--- a/Baumgartner_CV.docx
+++ b/Baumgartner_CV.docx
@@ -11,6 +11,8 @@
           <w:szCs w:val="16"/>
         </w:rPr>
       </w:pPr>
+      <w:bookmarkStart w:id="0" w:name="_GoBack"/>
+      <w:bookmarkEnd w:id="0"/>
       <w:r>
         <w:rPr>
           <w:rFonts w:ascii="Garamond" w:hAnsi="Garamond"/>
@@ -1592,8 +1594,6 @@
           <w:rFonts w:ascii="Garamond" w:hAnsi="Garamond"/>
         </w:rPr>
       </w:pPr>
-      <w:bookmarkStart w:id="0" w:name="_GoBack"/>
-      <w:bookmarkEnd w:id="0"/>
     </w:p>
     <w:p>
       <w:pPr>
@@ -5050,12 +5050,8 @@
       </w:r>
     </w:p>
     <w:sectPr>
-      <w:headerReference w:type="even" r:id="rId9"/>
-      <w:headerReference w:type="default" r:id="rId10"/>
-      <w:footerReference w:type="even" r:id="rId11"/>
-      <w:footerReference w:type="default" r:id="rId12"/>
-      <w:headerReference w:type="first" r:id="rId13"/>
-      <w:footerReference w:type="first" r:id="rId14"/>
+      <w:footerReference w:type="even" r:id="rId9"/>
+      <w:footerReference w:type="default" r:id="rId10"/>
       <w:type w:val="continuous"/>
       <w:pgSz w:w="12240" w:h="15840"/>
       <w:pgMar w:top="1440" w:right="1440" w:bottom="1440" w:left="1440" w:header="720" w:footer="720" w:gutter="0"/>
@@ -5171,18 +5167,14 @@
       <w:ind w:right="360"/>
     </w:pPr>
     <w:r>
-      <w:t>Aly Baumgartner — Curriculum Vitae (updated 5/2018)</w:t>
+      <w:t>Aly Baumgartn</w:t>
     </w:r>
-  </w:p>
-</w:ftr>
-</file>
-
-<file path=word/footer3.xml><?xml version="1.0" encoding="utf-8"?>
-<w:ftr xmlns:wpc="http://schemas.microsoft.com/office/word/2010/wordprocessingCanvas" xmlns:mo="http://schemas.microsoft.com/office/mac/office/2008/main" xmlns:mc="http://schemas.openxmlformats.org/markup-compatibility/2006" xmlns:mv="urn:schemas-microsoft-com:mac:vml" xmlns:o="urn:schemas-microsoft-com:office:office" xmlns:r="http://schemas.openxmlformats.org/officeDocument/2006/relationships" xmlns:m="http://schemas.openxmlformats.org/officeDocument/2006/math" xmlns:v="urn:schemas-microsoft-com:vml" xmlns:wp14="http://schemas.microsoft.com/office/word/2010/wordprocessingDrawing" xmlns:wp="http://schemas.openxmlformats.org/drawingml/2006/wordprocessingDrawing" xmlns:w10="urn:schemas-microsoft-com:office:word" xmlns:w="http://schemas.openxmlformats.org/wordprocessingml/2006/main" xmlns:w14="http://schemas.microsoft.com/office/word/2010/wordml" xmlns:wpg="http://schemas.microsoft.com/office/word/2010/wordprocessingGroup" xmlns:wpi="http://schemas.microsoft.com/office/word/2010/wordprocessingInk" xmlns:wne="http://schemas.microsoft.com/office/word/2006/wordml" xmlns:wps="http://schemas.microsoft.com/office/word/2010/wordprocessingShape" mc:Ignorable="w14 wp14">
-  <w:p>
-    <w:pPr>
-      <w:pStyle w:val="Footer"/>
-    </w:pPr>
+    <w:r>
+      <w:t>er — Curriculum Vitae (updated 8</w:t>
+    </w:r>
+    <w:r>
+      <w:t>/2018)</w:t>
+    </w:r>
   </w:p>
 </w:ftr>
 </file>
@@ -5204,36 +5196,6 @@
     </w:p>
   </w:footnote>
 </w:footnotes>
-</file>
-
-<file path=word/header1.xml><?xml version="1.0" encoding="utf-8"?>
-<w:hdr xmlns:wpc="http://schemas.microsoft.com/office/word/2010/wordprocessingCanvas" xmlns:mo="http://schemas.microsoft.com/office/mac/office/2008/main" xmlns:mc="http://schemas.openxmlformats.org/markup-compatibility/2006" xmlns:mv="urn:schemas-microsoft-com:mac:vml" xmlns:o="urn:schemas-microsoft-com:office:office" xmlns:r="http://schemas.openxmlformats.org/officeDocument/2006/relationships" xmlns:m="http://schemas.openxmlformats.org/officeDocument/2006/math" xmlns:v="urn:schemas-microsoft-com:vml" xmlns:wp14="http://schemas.microsoft.com/office/word/2010/wordprocessingDrawing" xmlns:wp="http://schemas.openxmlformats.org/drawingml/2006/wordprocessingDrawing" xmlns:w10="urn:schemas-microsoft-com:office:word" xmlns:w="http://schemas.openxmlformats.org/wordprocessingml/2006/main" xmlns:w14="http://schemas.microsoft.com/office/word/2010/wordml" xmlns:wpg="http://schemas.microsoft.com/office/word/2010/wordprocessingGroup" xmlns:wpi="http://schemas.microsoft.com/office/word/2010/wordprocessingInk" xmlns:wne="http://schemas.microsoft.com/office/word/2006/wordml" xmlns:wps="http://schemas.microsoft.com/office/word/2010/wordprocessingShape" mc:Ignorable="w14 wp14">
-  <w:p>
-    <w:pPr>
-      <w:pStyle w:val="Header"/>
-    </w:pPr>
-  </w:p>
-</w:hdr>
-</file>
-
-<file path=word/header2.xml><?xml version="1.0" encoding="utf-8"?>
-<w:hdr xmlns:wpc="http://schemas.microsoft.com/office/word/2010/wordprocessingCanvas" xmlns:mo="http://schemas.microsoft.com/office/mac/office/2008/main" xmlns:mc="http://schemas.openxmlformats.org/markup-compatibility/2006" xmlns:mv="urn:schemas-microsoft-com:mac:vml" xmlns:o="urn:schemas-microsoft-com:office:office" xmlns:r="http://schemas.openxmlformats.org/officeDocument/2006/relationships" xmlns:m="http://schemas.openxmlformats.org/officeDocument/2006/math" xmlns:v="urn:schemas-microsoft-com:vml" xmlns:wp14="http://schemas.microsoft.com/office/word/2010/wordprocessingDrawing" xmlns:wp="http://schemas.openxmlformats.org/drawingml/2006/wordprocessingDrawing" xmlns:w10="urn:schemas-microsoft-com:office:word" xmlns:w="http://schemas.openxmlformats.org/wordprocessingml/2006/main" xmlns:w14="http://schemas.microsoft.com/office/word/2010/wordml" xmlns:wpg="http://schemas.microsoft.com/office/word/2010/wordprocessingGroup" xmlns:wpi="http://schemas.microsoft.com/office/word/2010/wordprocessingInk" xmlns:wne="http://schemas.microsoft.com/office/word/2006/wordml" xmlns:wps="http://schemas.microsoft.com/office/word/2010/wordprocessingShape" mc:Ignorable="w14 wp14">
-  <w:p>
-    <w:pPr>
-      <w:pStyle w:val="Header"/>
-    </w:pPr>
-  </w:p>
-</w:hdr>
-</file>
-
-<file path=word/header3.xml><?xml version="1.0" encoding="utf-8"?>
-<w:hdr xmlns:wpc="http://schemas.microsoft.com/office/word/2010/wordprocessingCanvas" xmlns:mo="http://schemas.microsoft.com/office/mac/office/2008/main" xmlns:mc="http://schemas.openxmlformats.org/markup-compatibility/2006" xmlns:mv="urn:schemas-microsoft-com:mac:vml" xmlns:o="urn:schemas-microsoft-com:office:office" xmlns:r="http://schemas.openxmlformats.org/officeDocument/2006/relationships" xmlns:m="http://schemas.openxmlformats.org/officeDocument/2006/math" xmlns:v="urn:schemas-microsoft-com:vml" xmlns:wp14="http://schemas.microsoft.com/office/word/2010/wordprocessingDrawing" xmlns:wp="http://schemas.openxmlformats.org/drawingml/2006/wordprocessingDrawing" xmlns:w10="urn:schemas-microsoft-com:office:word" xmlns:w="http://schemas.openxmlformats.org/wordprocessingml/2006/main" xmlns:w14="http://schemas.microsoft.com/office/word/2010/wordml" xmlns:wpg="http://schemas.microsoft.com/office/word/2010/wordprocessingGroup" xmlns:wpi="http://schemas.microsoft.com/office/word/2010/wordprocessingInk" xmlns:wne="http://schemas.microsoft.com/office/word/2006/wordml" xmlns:wps="http://schemas.microsoft.com/office/word/2010/wordprocessingShape" mc:Ignorable="w14 wp14">
-  <w:p>
-    <w:pPr>
-      <w:pStyle w:val="Header"/>
-    </w:pPr>
-  </w:p>
-</w:hdr>
 </file>
 
 <file path=word/numbering.xml><?xml version="1.0" encoding="utf-8"?>
@@ -6062,6 +6024,7 @@
   <w:style w:type="character" w:default="1" w:styleId="DefaultParagraphFont">
     <w:name w:val="Default Paragraph Font"/>
     <w:uiPriority w:val="1"/>
+    <w:semiHidden/>
     <w:unhideWhenUsed/>
   </w:style>
   <w:style w:type="table" w:default="1" w:styleId="TableNormal">
@@ -6385,6 +6348,7 @@
   <w:style w:type="character" w:default="1" w:styleId="DefaultParagraphFont">
     <w:name w:val="Default Paragraph Font"/>
     <w:uiPriority w:val="1"/>
+    <w:semiHidden/>
     <w:unhideWhenUsed/>
   </w:style>
   <w:style w:type="table" w:default="1" w:styleId="TableNormal">
@@ -6864,7 +6828,7 @@
 </file>
 
 <file path=customXml/itemProps1.xml><?xml version="1.0" encoding="utf-8"?>
-<ds:datastoreItem xmlns:ds="http://schemas.openxmlformats.org/officeDocument/2006/customXml" ds:itemID="{0FA979DF-7B42-F240-9F4D-9CF76EF679B1}">
+<ds:datastoreItem xmlns:ds="http://schemas.openxmlformats.org/officeDocument/2006/customXml" ds:itemID="{0D13346D-88EA-6B4A-AD06-E219CA7C08EF}">
   <ds:schemaRefs>
     <ds:schemaRef ds:uri="http://schemas.openxmlformats.org/officeDocument/2006/bibliography"/>
   </ds:schemaRefs>

--- a/Baumgartner_CV.docx
+++ b/Baumgartner_CV.docx
@@ -11,8 +11,6 @@
           <w:szCs w:val="16"/>
         </w:rPr>
       </w:pPr>
-      <w:bookmarkStart w:id="0" w:name="_GoBack"/>
-      <w:bookmarkEnd w:id="0"/>
       <w:r>
         <w:rPr>
           <w:rFonts w:ascii="Garamond" w:hAnsi="Garamond"/>
@@ -2084,7 +2082,33 @@
           <w:bdr w:val="none" w:sz="0" w:space="0" w:color="auto" w:frame="1"/>
           <w:shd w:val="clear" w:color="auto" w:fill="FFFFFF"/>
         </w:rPr>
-        <w:t xml:space="preserve">2018. </w:t>
+        <w:t>2018.</w:t>
+      </w:r>
+      <w:r>
+        <w:rPr>
+          <w:rFonts w:ascii="Garamond" w:eastAsia="Times New Roman" w:hAnsi="Garamond" w:cs="Arial"/>
+          <w:bdr w:val="none" w:sz="0" w:space="0" w:color="auto" w:frame="1"/>
+          <w:shd w:val="clear" w:color="auto" w:fill="FFFFFF"/>
+        </w:rPr>
+        <w:t xml:space="preserve"> I speak for the tree</w:t>
+      </w:r>
+      <w:bookmarkStart w:id="0" w:name="_GoBack"/>
+      <w:bookmarkEnd w:id="0"/>
+      <w:r>
+        <w:rPr>
+          <w:rFonts w:ascii="Garamond" w:eastAsia="Times New Roman" w:hAnsi="Garamond" w:cs="Arial"/>
+          <w:bdr w:val="none" w:sz="0" w:space="0" w:color="auto" w:frame="1"/>
+          <w:shd w:val="clear" w:color="auto" w:fill="FFFFFF"/>
+        </w:rPr>
+        <w:t>s: what plants can tell us about climate.</w:t>
+      </w:r>
+      <w:r>
+        <w:rPr>
+          <w:rFonts w:ascii="Garamond" w:eastAsia="Times New Roman" w:hAnsi="Garamond" w:cs="Arial"/>
+          <w:bdr w:val="none" w:sz="0" w:space="0" w:color="auto" w:frame="1"/>
+          <w:shd w:val="clear" w:color="auto" w:fill="FFFFFF"/>
+        </w:rPr>
+        <w:t xml:space="preserve"> </w:t>
       </w:r>
       <w:r>
         <w:rPr>
@@ -6828,7 +6852,7 @@
 </file>
 
 <file path=customXml/itemProps1.xml><?xml version="1.0" encoding="utf-8"?>
-<ds:datastoreItem xmlns:ds="http://schemas.openxmlformats.org/officeDocument/2006/customXml" ds:itemID="{0D13346D-88EA-6B4A-AD06-E219CA7C08EF}">
+<ds:datastoreItem xmlns:ds="http://schemas.openxmlformats.org/officeDocument/2006/customXml" ds:itemID="{415E445B-D8AD-C249-985D-4DB0DF2C15C3}">
   <ds:schemaRefs>
     <ds:schemaRef ds:uri="http://schemas.openxmlformats.org/officeDocument/2006/bibliography"/>
   </ds:schemaRefs>

--- a/Baumgartner_CV.docx
+++ b/Baumgartner_CV.docx
@@ -1623,6 +1623,51 @@
           <w:i/>
         </w:rPr>
         <w:t>(* poster)</w:t>
+      </w:r>
+    </w:p>
+    <w:p>
+      <w:pPr>
+        <w:rPr>
+          <w:rFonts w:ascii="Garamond" w:hAnsi="Garamond"/>
+        </w:rPr>
+      </w:pPr>
+      <w:r>
+        <w:rPr>
+          <w:rFonts w:ascii="Garamond" w:hAnsi="Garamond"/>
+          <w:b/>
+        </w:rPr>
+        <w:t xml:space="preserve">Baumgartner, A., </w:t>
+      </w:r>
+      <w:r>
+        <w:rPr>
+          <w:rFonts w:ascii="Garamond" w:hAnsi="Garamond"/>
+        </w:rPr>
+        <w:t xml:space="preserve">Donahoo, M., and Peppe, D. 2018. Preliminary Paleobotanical Paleoclimate </w:t>
+      </w:r>
+      <w:r>
+        <w:rPr>
+          <w:rFonts w:ascii="Garamond" w:hAnsi="Garamond"/>
+        </w:rPr>
+        <w:tab/>
+        <w:t xml:space="preserve">Estimates from the Early Miocene Rusinga Island, Lake Victoria, Kenya. 2nd Lembersky </w:t>
+      </w:r>
+      <w:r>
+        <w:rPr>
+          <w:rFonts w:ascii="Garamond" w:hAnsi="Garamond"/>
+        </w:rPr>
+        <w:tab/>
+      </w:r>
+      <w:r>
+        <w:rPr>
+          <w:rFonts w:ascii="Garamond" w:hAnsi="Garamond"/>
+        </w:rPr>
+        <w:t>Conference in Human Evolutionary</w:t>
+      </w:r>
+      <w:r>
+        <w:rPr>
+          <w:rFonts w:ascii="Garamond" w:hAnsi="Garamond"/>
+        </w:rPr>
+        <w:t>, Rutgers University, New Brunswick, New Jersey.</w:t>
       </w:r>
     </w:p>
     <w:p>
@@ -2090,17 +2135,7 @@
           <w:bdr w:val="none" w:sz="0" w:space="0" w:color="auto" w:frame="1"/>
           <w:shd w:val="clear" w:color="auto" w:fill="FFFFFF"/>
         </w:rPr>
-        <w:t xml:space="preserve"> I speak for the tree</w:t>
-      </w:r>
-      <w:bookmarkStart w:id="0" w:name="_GoBack"/>
-      <w:bookmarkEnd w:id="0"/>
-      <w:r>
-        <w:rPr>
-          <w:rFonts w:ascii="Garamond" w:eastAsia="Times New Roman" w:hAnsi="Garamond" w:cs="Arial"/>
-          <w:bdr w:val="none" w:sz="0" w:space="0" w:color="auto" w:frame="1"/>
-          <w:shd w:val="clear" w:color="auto" w:fill="FFFFFF"/>
-        </w:rPr>
-        <w:t>s: what plants can tell us about climate.</w:t>
+        <w:t xml:space="preserve"> I speak for the trees: what plants can tell us about climate.</w:t>
       </w:r>
       <w:r>
         <w:rPr>
@@ -2223,7 +2258,13 @@
         <w:rPr>
           <w:rFonts w:ascii="Garamond" w:hAnsi="Garamond"/>
         </w:rPr>
-        <w:t xml:space="preserve">, and Pepper, D.J. 2018. </w:t>
+        <w:t>, and Peppe</w:t>
+      </w:r>
+      <w:r>
+        <w:rPr>
+          <w:rFonts w:ascii="Garamond" w:hAnsi="Garamond"/>
+        </w:rPr>
+        <w:t xml:space="preserve">, D.J. 2018. </w:t>
       </w:r>
       <w:r>
         <w:rPr>
@@ -3314,6 +3355,36 @@
           <w:rFonts w:ascii="Garamond" w:hAnsi="Garamond"/>
         </w:rPr>
         <w:tab/>
+      </w:r>
+      <w:r>
+        <w:rPr>
+          <w:rFonts w:ascii="Garamond" w:hAnsi="Garamond"/>
+        </w:rPr>
+        <w:t>Paleo Journal Club, Baylor University, Waco, TX</w:t>
+      </w:r>
+    </w:p>
+    <w:p>
+      <w:pPr>
+        <w:rPr>
+          <w:rFonts w:ascii="Garamond" w:hAnsi="Garamond"/>
+        </w:rPr>
+      </w:pPr>
+      <w:r>
+        <w:rPr>
+          <w:rFonts w:ascii="Garamond" w:hAnsi="Garamond"/>
+        </w:rPr>
+        <w:tab/>
+      </w:r>
+      <w:r>
+        <w:rPr>
+          <w:rFonts w:ascii="Garamond" w:hAnsi="Garamond"/>
+        </w:rPr>
+        <w:tab/>
+      </w:r>
+      <w:r>
+        <w:rPr>
+          <w:rFonts w:ascii="Garamond" w:hAnsi="Garamond"/>
+        </w:rPr>
         <w:t>R training, Peppe Lab, Baylor University, Waco, TX</w:t>
       </w:r>
     </w:p>
@@ -4214,13 +4285,66 @@
         <w:rPr>
           <w:rFonts w:ascii="Garamond" w:hAnsi="Garamond"/>
         </w:rPr>
-        <w:t>tology, fossil preparation. 2011, 2012</w:t>
-      </w:r>
-      <w:r>
-        <w:rPr>
-          <w:rFonts w:ascii="Garamond" w:hAnsi="Garamond"/>
-        </w:rPr>
-        <w:t xml:space="preserve"> (5 months)</w:t>
+        <w:t>t</w:t>
+      </w:r>
+      <w:r>
+        <w:rPr>
+          <w:rFonts w:ascii="Garamond" w:hAnsi="Garamond"/>
+        </w:rPr>
+        <w:t xml:space="preserve">ology, fossil preparation. </w:t>
+      </w:r>
+      <w:r>
+        <w:rPr>
+          <w:rFonts w:ascii="Garamond" w:hAnsi="Garamond"/>
+        </w:rPr>
+        <w:t>2012</w:t>
+      </w:r>
+      <w:r>
+        <w:rPr>
+          <w:rFonts w:ascii="Garamond" w:hAnsi="Garamond"/>
+        </w:rPr>
+        <w:t xml:space="preserve"> (2</w:t>
+      </w:r>
+      <w:r>
+        <w:rPr>
+          <w:rFonts w:ascii="Garamond" w:hAnsi="Garamond"/>
+        </w:rPr>
+        <w:t xml:space="preserve"> months)</w:t>
+      </w:r>
+    </w:p>
+    <w:p>
+      <w:pPr>
+        <w:rPr>
+          <w:rFonts w:ascii="Garamond" w:hAnsi="Garamond"/>
+        </w:rPr>
+      </w:pPr>
+    </w:p>
+    <w:p>
+      <w:pPr>
+        <w:rPr>
+          <w:rFonts w:ascii="Garamond" w:hAnsi="Garamond"/>
+          <w:b/>
+        </w:rPr>
+      </w:pPr>
+      <w:r>
+        <w:rPr>
+          <w:rFonts w:ascii="Garamond" w:hAnsi="Garamond"/>
+          <w:b/>
+        </w:rPr>
+        <w:t>Mammoth Site of Hot Springs, South Dakota, USA:</w:t>
+      </w:r>
+    </w:p>
+    <w:p>
+      <w:pPr>
+        <w:rPr>
+          <w:rFonts w:ascii="Garamond" w:hAnsi="Garamond"/>
+        </w:rPr>
+      </w:pPr>
+      <w:r>
+        <w:rPr>
+          <w:rFonts w:ascii="Garamond" w:hAnsi="Garamond"/>
+        </w:rPr>
+        <w:t>Vertebrate paleontology, fossil preparation. 2011 (3 months)</w:t>
       </w:r>
     </w:p>
     <w:p>
@@ -4463,13 +4587,66 @@
         <w:rPr>
           <w:rFonts w:ascii="Garamond" w:hAnsi="Garamond"/>
         </w:rPr>
-        <w:t>tology, fossil preparation. 2011, 2012</w:t>
-      </w:r>
-      <w:r>
-        <w:rPr>
-          <w:rFonts w:ascii="Garamond" w:hAnsi="Garamond"/>
-        </w:rPr>
-        <w:t xml:space="preserve"> (2 field seasons)</w:t>
+        <w:t>to</w:t>
+      </w:r>
+      <w:r>
+        <w:rPr>
+          <w:rFonts w:ascii="Garamond" w:hAnsi="Garamond"/>
+        </w:rPr>
+        <w:t xml:space="preserve">logy, fossil preparation. </w:t>
+      </w:r>
+      <w:r>
+        <w:rPr>
+          <w:rFonts w:ascii="Garamond" w:hAnsi="Garamond"/>
+        </w:rPr>
+        <w:t>2012</w:t>
+      </w:r>
+      <w:r>
+        <w:rPr>
+          <w:rFonts w:ascii="Garamond" w:hAnsi="Garamond"/>
+        </w:rPr>
+        <w:t xml:space="preserve"> (1 field season</w:t>
+      </w:r>
+      <w:r>
+        <w:rPr>
+          <w:rFonts w:ascii="Garamond" w:hAnsi="Garamond"/>
+        </w:rPr>
+        <w:t>)</w:t>
+      </w:r>
+    </w:p>
+    <w:p>
+      <w:pPr>
+        <w:rPr>
+          <w:rFonts w:ascii="Garamond" w:hAnsi="Garamond"/>
+        </w:rPr>
+      </w:pPr>
+    </w:p>
+    <w:p>
+      <w:pPr>
+        <w:rPr>
+          <w:rFonts w:ascii="Garamond" w:hAnsi="Garamond"/>
+          <w:b/>
+        </w:rPr>
+      </w:pPr>
+      <w:r>
+        <w:rPr>
+          <w:rFonts w:ascii="Garamond" w:hAnsi="Garamond"/>
+          <w:b/>
+        </w:rPr>
+        <w:t>Mammoth Site of Hot Springs, South Dakota, USA:</w:t>
+      </w:r>
+    </w:p>
+    <w:p>
+      <w:pPr>
+        <w:rPr>
+          <w:rFonts w:ascii="Garamond" w:hAnsi="Garamond"/>
+        </w:rPr>
+      </w:pPr>
+      <w:r>
+        <w:rPr>
+          <w:rFonts w:ascii="Garamond" w:hAnsi="Garamond"/>
+        </w:rPr>
+        <w:t>Vertebrate paleontology, fossil preparation. 2011 (1 field season)</w:t>
       </w:r>
     </w:p>
     <w:p>
@@ -4788,7 +4965,33 @@
           <w:rFonts w:ascii="Garamond" w:hAnsi="Garamond"/>
         </w:rPr>
         <w:tab/>
-        <w:t xml:space="preserve">Experiment.com crowdfunding project </w:t>
+        <w:t xml:space="preserve">Experiment.com </w:t>
+      </w:r>
+      <w:r>
+        <w:rPr>
+          <w:rFonts w:ascii="Garamond" w:hAnsi="Garamond"/>
+        </w:rPr>
+        <w:t>crow</w:t>
+      </w:r>
+      <w:r>
+        <w:rPr>
+          <w:rFonts w:ascii="Garamond" w:hAnsi="Garamond"/>
+        </w:rPr>
+        <w:t>d-</w:t>
+      </w:r>
+      <w:bookmarkStart w:id="0" w:name="_GoBack"/>
+      <w:bookmarkEnd w:id="0"/>
+      <w:r>
+        <w:rPr>
+          <w:rFonts w:ascii="Garamond" w:hAnsi="Garamond"/>
+        </w:rPr>
+        <w:t>funding</w:t>
+      </w:r>
+      <w:r>
+        <w:rPr>
+          <w:rFonts w:ascii="Garamond" w:hAnsi="Garamond"/>
+        </w:rPr>
+        <w:t xml:space="preserve"> project </w:t>
       </w:r>
     </w:p>
     <w:p>
@@ -4849,6 +5052,57 @@
     </w:p>
     <w:p>
       <w:pPr>
+        <w:ind w:left="1440" w:hanging="1440"/>
+        <w:rPr>
+          <w:rFonts w:ascii="Garamond" w:hAnsi="Garamond"/>
+        </w:rPr>
+      </w:pPr>
+      <w:r>
+        <w:rPr>
+          <w:rFonts w:ascii="Garamond" w:hAnsi="Garamond"/>
+        </w:rPr>
+        <w:t>2013-present</w:t>
+      </w:r>
+      <w:r>
+        <w:rPr>
+          <w:rFonts w:ascii="Garamond" w:hAnsi="Garamond"/>
+        </w:rPr>
+        <w:tab/>
+        <w:t>Personal blog: Scientia and Ver</w:t>
+      </w:r>
+      <w:r>
+        <w:rPr>
+          <w:rFonts w:ascii="Garamond" w:hAnsi="Garamond"/>
+        </w:rPr>
+        <w:t>it</w:t>
+      </w:r>
+      <w:r>
+        <w:rPr>
+          <w:rFonts w:ascii="Garamond" w:hAnsi="Garamond"/>
+        </w:rPr>
+        <w:t>as [</w:t>
+      </w:r>
+      <w:r>
+        <w:rPr>
+          <w:rFonts w:ascii="Garamond" w:hAnsi="Garamond"/>
+        </w:rPr>
+        <w:t>s</w:t>
+      </w:r>
+      <w:r>
+        <w:rPr>
+          <w:rFonts w:ascii="Garamond" w:hAnsi="Garamond"/>
+        </w:rPr>
+        <w:t>cientiaandveritas.wordpress.com</w:t>
+      </w:r>
+      <w:r>
+        <w:rPr>
+          <w:rFonts w:ascii="Garamond" w:hAnsi="Garamond"/>
+        </w:rPr>
+        <w:t>]</w:t>
+      </w:r>
+    </w:p>
+    <w:p>
+      <w:pPr>
         <w:rPr>
           <w:rFonts w:ascii="Garamond" w:hAnsi="Garamond"/>
           <w:b/>
@@ -4880,59 +5134,113 @@
         <w:rPr>
           <w:rFonts w:ascii="Garamond" w:hAnsi="Garamond"/>
         </w:rPr>
-        <w:t>Daniel Peppe| Baylor University, Department of Geosciences</w:t>
-      </w:r>
-    </w:p>
-    <w:p>
-      <w:pPr>
-        <w:rPr>
-          <w:rFonts w:ascii="Garamond" w:hAnsi="Garamond"/>
-        </w:rPr>
-      </w:pPr>
-      <w:r>
-        <w:rPr>
-          <w:rFonts w:ascii="Garamond" w:hAnsi="Garamond"/>
-        </w:rPr>
-        <w:t>Daniel Chitwood | Michigan State University, Department of Horticulture</w:t>
-      </w:r>
-    </w:p>
-    <w:p>
-      <w:pPr>
-        <w:rPr>
-          <w:rFonts w:ascii="Garamond" w:hAnsi="Garamond"/>
-        </w:rPr>
-      </w:pPr>
-      <w:r>
-        <w:rPr>
-          <w:rFonts w:ascii="Garamond" w:hAnsi="Garamond"/>
-        </w:rPr>
-        <w:t>Michelle Lawing | Texas A&amp;M University, Department of Ecosystem Science and Management</w:t>
-      </w:r>
-    </w:p>
-    <w:p>
-      <w:pPr>
-        <w:rPr>
-          <w:rFonts w:ascii="Garamond" w:hAnsi="Garamond"/>
-        </w:rPr>
-      </w:pPr>
-      <w:r>
-        <w:rPr>
-          <w:rFonts w:ascii="Garamond" w:hAnsi="Garamond"/>
-        </w:rPr>
-        <w:t>Kieran McNulty | University of Minnesota, Department of Anthropology</w:t>
-      </w:r>
-    </w:p>
-    <w:p>
-      <w:pPr>
-        <w:rPr>
-          <w:rFonts w:ascii="Garamond" w:hAnsi="Garamond"/>
-        </w:rPr>
-      </w:pPr>
-      <w:r>
-        <w:rPr>
-          <w:rFonts w:ascii="Garamond" w:hAnsi="Garamond"/>
-        </w:rPr>
-        <w:t>Lauren Michel | Tennessee Tech University, Department of Earth Sciences</w:t>
+        <w:t>Daniel Peppe| Baylor University|</w:t>
+      </w:r>
+      <w:r>
+        <w:rPr>
+          <w:rFonts w:ascii="Garamond" w:hAnsi="Garamond"/>
+        </w:rPr>
+        <w:t xml:space="preserve"> Department of Geosciences</w:t>
+      </w:r>
+    </w:p>
+    <w:p>
+      <w:pPr>
+        <w:rPr>
+          <w:rFonts w:ascii="Garamond" w:hAnsi="Garamond"/>
+        </w:rPr>
+      </w:pPr>
+      <w:r>
+        <w:rPr>
+          <w:rFonts w:ascii="Garamond" w:hAnsi="Garamond"/>
+        </w:rPr>
+        <w:t>Daniel Chitw</w:t>
+      </w:r>
+      <w:r>
+        <w:rPr>
+          <w:rFonts w:ascii="Garamond" w:hAnsi="Garamond"/>
+        </w:rPr>
+        <w:t>ood | Michigan State University|</w:t>
+      </w:r>
+      <w:r>
+        <w:rPr>
+          <w:rFonts w:ascii="Garamond" w:hAnsi="Garamond"/>
+        </w:rPr>
+        <w:t xml:space="preserve"> Department of Horticulture</w:t>
+      </w:r>
+    </w:p>
+    <w:p>
+      <w:pPr>
+        <w:rPr>
+          <w:rFonts w:ascii="Garamond" w:hAnsi="Garamond"/>
+        </w:rPr>
+      </w:pPr>
+      <w:r>
+        <w:rPr>
+          <w:rFonts w:ascii="Garamond" w:hAnsi="Garamond"/>
+        </w:rPr>
+        <w:t>Michell</w:t>
+      </w:r>
+      <w:r>
+        <w:rPr>
+          <w:rFonts w:ascii="Garamond" w:hAnsi="Garamond"/>
+        </w:rPr>
+        <w:t>e Lawing | Texas A&amp;M University|</w:t>
+      </w:r>
+      <w:r>
+        <w:rPr>
+          <w:rFonts w:ascii="Garamond" w:hAnsi="Garamond"/>
+        </w:rPr>
+        <w:t xml:space="preserve"> Department of Ecosystem Science and Management</w:t>
+      </w:r>
+    </w:p>
+    <w:p>
+      <w:pPr>
+        <w:rPr>
+          <w:rFonts w:ascii="Garamond" w:hAnsi="Garamond"/>
+        </w:rPr>
+      </w:pPr>
+      <w:r>
+        <w:rPr>
+          <w:rFonts w:ascii="Garamond" w:hAnsi="Garamond"/>
+        </w:rPr>
+        <w:t>Kieran McN</w:t>
+      </w:r>
+      <w:r>
+        <w:rPr>
+          <w:rFonts w:ascii="Garamond" w:hAnsi="Garamond"/>
+        </w:rPr>
+        <w:t xml:space="preserve">ulty | University of Minnesota| </w:t>
+      </w:r>
+      <w:r>
+        <w:rPr>
+          <w:rFonts w:ascii="Garamond" w:hAnsi="Garamond"/>
+        </w:rPr>
+        <w:t>Department of Anthropology</w:t>
+      </w:r>
+    </w:p>
+    <w:p>
+      <w:pPr>
+        <w:rPr>
+          <w:rFonts w:ascii="Garamond" w:hAnsi="Garamond"/>
+        </w:rPr>
+      </w:pPr>
+      <w:r>
+        <w:rPr>
+          <w:rFonts w:ascii="Garamond" w:hAnsi="Garamond"/>
+        </w:rPr>
+        <w:t>Lauren Mic</w:t>
+      </w:r>
+      <w:r>
+        <w:rPr>
+          <w:rFonts w:ascii="Garamond" w:hAnsi="Garamond"/>
+        </w:rPr>
+        <w:t>hel | Tennessee Tech University|</w:t>
+      </w:r>
+      <w:r>
+        <w:rPr>
+          <w:rFonts w:ascii="Garamond" w:hAnsi="Garamond"/>
+        </w:rPr>
+        <w:t xml:space="preserve"> Department of Earth Sciences</w:t>
       </w:r>
     </w:p>
     <w:p>
@@ -5191,13 +5499,7 @@
       <w:ind w:right="360"/>
     </w:pPr>
     <w:r>
-      <w:t>Aly Baumgartn</w:t>
-    </w:r>
-    <w:r>
-      <w:t>er — Curriculum Vitae (updated 8</w:t>
-    </w:r>
-    <w:r>
-      <w:t>/2018)</w:t>
+      <w:t>Aly Baumgartner — Curriculum Vitae (updated 9/2018)</w:t>
     </w:r>
   </w:p>
 </w:ftr>
@@ -6852,7 +7154,7 @@
 </file>
 
 <file path=customXml/itemProps1.xml><?xml version="1.0" encoding="utf-8"?>
-<ds:datastoreItem xmlns:ds="http://schemas.openxmlformats.org/officeDocument/2006/customXml" ds:itemID="{415E445B-D8AD-C249-985D-4DB0DF2C15C3}">
+<ds:datastoreItem xmlns:ds="http://schemas.openxmlformats.org/officeDocument/2006/customXml" ds:itemID="{0609B805-EE51-F941-8657-9A52791D72DD}">
   <ds:schemaRefs>
     <ds:schemaRef ds:uri="http://schemas.openxmlformats.org/officeDocument/2006/bibliography"/>
   </ds:schemaRefs>

--- a/Baumgartner_CV.docx
+++ b/Baumgartner_CV.docx
@@ -1584,6 +1584,53 @@
           <w:rFonts w:ascii="Garamond" w:hAnsi="Garamond"/>
         </w:rPr>
         <w:t>.</w:t>
+      </w:r>
+    </w:p>
+    <w:p>
+      <w:pPr>
+        <w:rPr>
+          <w:rFonts w:ascii="Garamond" w:hAnsi="Garamond"/>
+        </w:rPr>
+      </w:pPr>
+      <w:r>
+        <w:rPr>
+          <w:rFonts w:ascii="Garamond" w:hAnsi="Garamond"/>
+          <w:b/>
+        </w:rPr>
+        <w:t xml:space="preserve">Baumgartner, A., </w:t>
+      </w:r>
+      <w:r>
+        <w:rPr>
+          <w:rFonts w:ascii="Garamond" w:hAnsi="Garamond"/>
+        </w:rPr>
+        <w:t xml:space="preserve">and Peppe, D. </w:t>
+      </w:r>
+      <w:r>
+        <w:rPr>
+          <w:rFonts w:ascii="Garamond" w:hAnsi="Garamond"/>
+          <w:i/>
+        </w:rPr>
+        <w:t>in prep</w:t>
+      </w:r>
+      <w:r>
+        <w:rPr>
+          <w:rFonts w:ascii="Garamond" w:hAnsi="Garamond"/>
+        </w:rPr>
+        <w:t xml:space="preserve">. Paleobotanical paleoclimate estimates from the early </w:t>
+      </w:r>
+      <w:r>
+        <w:rPr>
+          <w:rFonts w:ascii="Garamond" w:hAnsi="Garamond"/>
+        </w:rPr>
+        <w:tab/>
+      </w:r>
+      <w:bookmarkStart w:id="0" w:name="_GoBack"/>
+      <w:bookmarkEnd w:id="0"/>
+      <w:r>
+        <w:rPr>
+          <w:rFonts w:ascii="Garamond" w:hAnsi="Garamond"/>
+        </w:rPr>
+        <w:t>Miocene Rusinga Island, Lake Victoria, Kenya.</w:t>
       </w:r>
     </w:p>
     <w:p>
@@ -3360,6 +3407,31 @@
         <w:rPr>
           <w:rFonts w:ascii="Garamond" w:hAnsi="Garamond"/>
         </w:rPr>
+        <w:t>College Fair, DeSoto ISD, DeSoto, TX</w:t>
+      </w:r>
+    </w:p>
+    <w:p>
+      <w:pPr>
+        <w:rPr>
+          <w:rFonts w:ascii="Garamond" w:hAnsi="Garamond"/>
+        </w:rPr>
+      </w:pPr>
+      <w:r>
+        <w:rPr>
+          <w:rFonts w:ascii="Garamond" w:hAnsi="Garamond"/>
+        </w:rPr>
+        <w:tab/>
+      </w:r>
+      <w:r>
+        <w:rPr>
+          <w:rFonts w:ascii="Garamond" w:hAnsi="Garamond"/>
+        </w:rPr>
+        <w:tab/>
+      </w:r>
+      <w:r>
+        <w:rPr>
+          <w:rFonts w:ascii="Garamond" w:hAnsi="Garamond"/>
+        </w:rPr>
         <w:t>Paleo Journal Club, Baylor University, Waco, TX</w:t>
       </w:r>
     </w:p>
@@ -4711,6 +4783,31 @@
         </w:rPr>
         <w:tab/>
       </w:r>
+      <w:r>
+        <w:rPr>
+          <w:rFonts w:ascii="Garamond" w:hAnsi="Garamond"/>
+        </w:rPr>
+        <w:t>rstudio::conf, 2</w:t>
+      </w:r>
+      <w:r>
+        <w:rPr>
+          <w:rFonts w:ascii="Garamond" w:hAnsi="Garamond"/>
+          <w:vertAlign w:val="superscript"/>
+        </w:rPr>
+        <w:t>nd</w:t>
+      </w:r>
+      <w:r>
+        <w:rPr>
+          <w:rFonts w:ascii="Garamond" w:hAnsi="Garamond"/>
+        </w:rPr>
+        <w:t xml:space="preserve"> Annual Meeting Workshop,</w:t>
+      </w:r>
+      <w:r>
+        <w:rPr>
+          <w:rFonts w:ascii="Garamond" w:hAnsi="Garamond"/>
+        </w:rPr>
+        <w:t xml:space="preserve"> San Diego, CA, Jan. 31-Feb. 3, 2018.</w:t>
+      </w:r>
     </w:p>
     <w:p>
       <w:pPr>
@@ -4719,37 +4816,6 @@
           <w:rFonts w:ascii="Garamond" w:hAnsi="Garamond"/>
         </w:rPr>
       </w:pPr>
-      <w:r>
-        <w:rPr>
-          <w:rFonts w:ascii="Garamond" w:hAnsi="Garamond"/>
-        </w:rPr>
-        <w:tab/>
-      </w:r>
-      <w:r>
-        <w:rPr>
-          <w:rFonts w:ascii="Garamond" w:hAnsi="Garamond"/>
-        </w:rPr>
-        <w:t>rstudio::conf, 2</w:t>
-      </w:r>
-      <w:r>
-        <w:rPr>
-          <w:rFonts w:ascii="Garamond" w:hAnsi="Garamond"/>
-          <w:vertAlign w:val="superscript"/>
-        </w:rPr>
-        <w:t>nd</w:t>
-      </w:r>
-      <w:r>
-        <w:rPr>
-          <w:rFonts w:ascii="Garamond" w:hAnsi="Garamond"/>
-        </w:rPr>
-        <w:t xml:space="preserve"> Annual Meeting Workshop,</w:t>
-      </w:r>
-      <w:r>
-        <w:rPr>
-          <w:rFonts w:ascii="Garamond" w:hAnsi="Garamond"/>
-        </w:rPr>
-        <w:t xml:space="preserve"> San Diego, CA, Jan. 31-Feb. 3, 2018.</w:t>
-      </w:r>
     </w:p>
     <w:p>
       <w:pPr>
@@ -4758,6 +4824,19 @@
           <w:rFonts w:ascii="Garamond" w:hAnsi="Garamond"/>
         </w:rPr>
       </w:pPr>
+      <w:r>
+        <w:rPr>
+          <w:rFonts w:ascii="Garamond" w:hAnsi="Garamond"/>
+        </w:rPr>
+        <w:t>2016</w:t>
+      </w:r>
+      <w:r>
+        <w:rPr>
+          <w:rFonts w:ascii="Garamond" w:hAnsi="Garamond"/>
+        </w:rPr>
+        <w:tab/>
+        <w:t xml:space="preserve">Portal to the Public Network (PoPNet) Workshop, Mayborn Museum, Waco, TX, Nov. 7 &amp; 14, 2016. </w:t>
+      </w:r>
     </w:p>
     <w:p>
       <w:pPr>
@@ -4766,19 +4845,6 @@
           <w:rFonts w:ascii="Garamond" w:hAnsi="Garamond"/>
         </w:rPr>
       </w:pPr>
-      <w:r>
-        <w:rPr>
-          <w:rFonts w:ascii="Garamond" w:hAnsi="Garamond"/>
-        </w:rPr>
-        <w:t>2016</w:t>
-      </w:r>
-      <w:r>
-        <w:rPr>
-          <w:rFonts w:ascii="Garamond" w:hAnsi="Garamond"/>
-        </w:rPr>
-        <w:tab/>
-        <w:t xml:space="preserve">Portal to the Public Network (PoPNet) Workshop, Mayborn Museum, Waco, TX, Nov. 7 &amp; 14, 2016. </w:t>
-      </w:r>
     </w:p>
     <w:p>
       <w:pPr>
@@ -4787,6 +4853,42 @@
           <w:rFonts w:ascii="Garamond" w:hAnsi="Garamond"/>
         </w:rPr>
       </w:pPr>
+      <w:r>
+        <w:rPr>
+          <w:rFonts w:ascii="Garamond" w:hAnsi="Garamond"/>
+        </w:rPr>
+        <w:t>2015</w:t>
+      </w:r>
+      <w:r>
+        <w:rPr>
+          <w:rFonts w:ascii="Garamond" w:hAnsi="Garamond"/>
+        </w:rPr>
+        <w:tab/>
+      </w:r>
+      <w:r>
+        <w:rPr>
+          <w:rFonts w:ascii="Garamond" w:hAnsi="Garamond"/>
+        </w:rPr>
+        <w:t xml:space="preserve">Paleoecology Symposium Research Workshop at the Cleveland Museum of Natural History, </w:t>
+      </w:r>
+      <w:r>
+        <w:rPr>
+          <w:rFonts w:ascii="Garamond" w:hAnsi="Garamond"/>
+        </w:rPr>
+        <w:t>Cleveland, OH, Sep</w:t>
+      </w:r>
+      <w:r>
+        <w:rPr>
+          <w:rFonts w:ascii="Garamond" w:hAnsi="Garamond"/>
+        </w:rPr>
+        <w:t>. 10-13, 2015</w:t>
+      </w:r>
+      <w:r>
+        <w:rPr>
+          <w:rFonts w:ascii="Garamond" w:hAnsi="Garamond"/>
+        </w:rPr>
+        <w:t>.</w:t>
+      </w:r>
     </w:p>
     <w:p>
       <w:pPr>
@@ -4799,37 +4901,37 @@
         <w:rPr>
           <w:rFonts w:ascii="Garamond" w:hAnsi="Garamond"/>
         </w:rPr>
-        <w:t>2015</w:t>
-      </w:r>
-      <w:r>
-        <w:rPr>
-          <w:rFonts w:ascii="Garamond" w:hAnsi="Garamond"/>
-        </w:rPr>
-        <w:tab/>
-      </w:r>
-      <w:r>
-        <w:rPr>
-          <w:rFonts w:ascii="Garamond" w:hAnsi="Garamond"/>
-        </w:rPr>
-        <w:t xml:space="preserve">Paleoecology Symposium Research Workshop at the Cleveland Museum of Natural History, </w:t>
-      </w:r>
-      <w:r>
-        <w:rPr>
-          <w:rFonts w:ascii="Garamond" w:hAnsi="Garamond"/>
-        </w:rPr>
-        <w:t>Cleveland, OH, Sep</w:t>
-      </w:r>
-      <w:r>
-        <w:rPr>
-          <w:rFonts w:ascii="Garamond" w:hAnsi="Garamond"/>
-        </w:rPr>
-        <w:t>. 10-13, 2015</w:t>
-      </w:r>
-      <w:r>
-        <w:rPr>
-          <w:rFonts w:ascii="Garamond" w:hAnsi="Garamond"/>
-        </w:rPr>
-        <w:t>.</w:t>
+        <w:tab/>
+      </w:r>
+      <w:r>
+        <w:rPr>
+          <w:rFonts w:ascii="Garamond" w:hAnsi="Garamond"/>
+        </w:rPr>
+        <w:t>NIMBioS Investigative Workshop,</w:t>
+      </w:r>
+      <w:r>
+        <w:rPr>
+          <w:rFonts w:ascii="Garamond" w:hAnsi="Garamond"/>
+        </w:rPr>
+        <w:t xml:space="preserve"> Morphological Plant Modeling</w:t>
+      </w:r>
+      <w:r>
+        <w:rPr>
+          <w:rFonts w:ascii="Garamond" w:hAnsi="Garamond"/>
+        </w:rPr>
+        <w:t>: Unleashing geometric and topologic potential within the plant sciences</w:t>
+      </w:r>
+      <w:r>
+        <w:rPr>
+          <w:rFonts w:ascii="Garamond" w:hAnsi="Garamond"/>
+        </w:rPr>
+        <w:t>, University of Tennessee</w:t>
+      </w:r>
+      <w:r>
+        <w:rPr>
+          <w:rFonts w:ascii="Garamond" w:hAnsi="Garamond"/>
+        </w:rPr>
+        <w:t>, Knoxville, TN, Sep. 2-4, 2015.</w:t>
       </w:r>
     </w:p>
     <w:p>
@@ -4837,13 +4939,23 @@
         <w:ind w:left="1440" w:hanging="1440"/>
         <w:rPr>
           <w:rFonts w:ascii="Garamond" w:hAnsi="Garamond"/>
-        </w:rPr>
-      </w:pPr>
-      <w:r>
-        <w:rPr>
-          <w:rFonts w:ascii="Garamond" w:hAnsi="Garamond"/>
-        </w:rPr>
-        <w:tab/>
+          <w:b/>
+        </w:rPr>
+      </w:pPr>
+    </w:p>
+    <w:p>
+      <w:pPr>
+        <w:rPr>
+          <w:rFonts w:ascii="Garamond" w:hAnsi="Garamond"/>
+          <w:b/>
+        </w:rPr>
+      </w:pPr>
+      <w:r>
+        <w:rPr>
+          <w:rFonts w:ascii="Garamond" w:hAnsi="Garamond"/>
+          <w:b/>
+        </w:rPr>
+        <w:t>POPULAR MEDIA</w:t>
       </w:r>
     </w:p>
     <w:p>
@@ -4857,37 +4969,25 @@
         <w:rPr>
           <w:rFonts w:ascii="Garamond" w:hAnsi="Garamond"/>
         </w:rPr>
-        <w:tab/>
-      </w:r>
-      <w:r>
-        <w:rPr>
-          <w:rFonts w:ascii="Garamond" w:hAnsi="Garamond"/>
-        </w:rPr>
-        <w:t>NIMBioS Investigative Workshop,</w:t>
-      </w:r>
-      <w:r>
-        <w:rPr>
-          <w:rFonts w:ascii="Garamond" w:hAnsi="Garamond"/>
-        </w:rPr>
-        <w:t xml:space="preserve"> Morphological Plant Modeling</w:t>
-      </w:r>
-      <w:r>
-        <w:rPr>
-          <w:rFonts w:ascii="Garamond" w:hAnsi="Garamond"/>
-        </w:rPr>
-        <w:t>: Unleashing geometric and topologic potential within the plant sciences</w:t>
-      </w:r>
-      <w:r>
-        <w:rPr>
-          <w:rFonts w:ascii="Garamond" w:hAnsi="Garamond"/>
-        </w:rPr>
-        <w:t>, University of Tennessee</w:t>
-      </w:r>
-      <w:r>
-        <w:rPr>
-          <w:rFonts w:ascii="Garamond" w:hAnsi="Garamond"/>
-        </w:rPr>
-        <w:t>, Knoxville, TN, Sep. 2-4, 2015.</w:t>
+        <w:t>2018</w:t>
+      </w:r>
+      <w:r>
+        <w:rPr>
+          <w:rFonts w:ascii="Garamond" w:hAnsi="Garamond"/>
+        </w:rPr>
+        <w:tab/>
+      </w:r>
+      <w:r>
+        <w:rPr>
+          <w:rFonts w:ascii="Garamond" w:hAnsi="Garamond"/>
+        </w:rPr>
+        <w:t>Common Descen</w:t>
+      </w:r>
+      <w:r>
+        <w:rPr>
+          <w:rFonts w:ascii="Garamond" w:hAnsi="Garamond"/>
+        </w:rPr>
+        <w:t>t Podcast interview: Grass</w:t>
       </w:r>
     </w:p>
     <w:p>
@@ -4895,56 +4995,65 @@
         <w:ind w:left="1440" w:hanging="1440"/>
         <w:rPr>
           <w:rFonts w:ascii="Garamond" w:hAnsi="Garamond"/>
-          <w:b/>
-        </w:rPr>
-      </w:pPr>
-    </w:p>
-    <w:p>
-      <w:pPr>
-        <w:rPr>
-          <w:rFonts w:ascii="Garamond" w:hAnsi="Garamond"/>
-          <w:b/>
-        </w:rPr>
-      </w:pPr>
-      <w:r>
-        <w:rPr>
-          <w:rFonts w:ascii="Garamond" w:hAnsi="Garamond"/>
-          <w:b/>
-        </w:rPr>
-        <w:t>POPULAR MEDIA</w:t>
-      </w:r>
+          <w:i/>
+        </w:rPr>
+      </w:pPr>
     </w:p>
     <w:p>
       <w:pPr>
         <w:ind w:left="1440" w:hanging="1440"/>
         <w:rPr>
           <w:rFonts w:ascii="Garamond" w:hAnsi="Garamond"/>
-          <w:i/>
-        </w:rPr>
-      </w:pPr>
-      <w:r>
-        <w:rPr>
-          <w:rFonts w:ascii="Garamond" w:hAnsi="Garamond"/>
-        </w:rPr>
-        <w:t>2018</w:t>
-      </w:r>
-      <w:r>
-        <w:rPr>
-          <w:rFonts w:ascii="Garamond" w:hAnsi="Garamond"/>
-        </w:rPr>
-        <w:tab/>
-      </w:r>
-      <w:r>
-        <w:rPr>
-          <w:rFonts w:ascii="Garamond" w:hAnsi="Garamond"/>
-        </w:rPr>
-        <w:t>Common Descen</w:t>
-      </w:r>
-      <w:r>
-        <w:rPr>
-          <w:rFonts w:ascii="Garamond" w:hAnsi="Garamond"/>
-        </w:rPr>
-        <w:t>t Podcast interview: Grass</w:t>
+        </w:rPr>
+      </w:pPr>
+      <w:r>
+        <w:rPr>
+          <w:rFonts w:ascii="Garamond" w:hAnsi="Garamond"/>
+        </w:rPr>
+        <w:t>2014</w:t>
+      </w:r>
+      <w:r>
+        <w:rPr>
+          <w:rFonts w:ascii="Garamond" w:hAnsi="Garamond"/>
+        </w:rPr>
+        <w:tab/>
+        <w:t xml:space="preserve">Experiment.com </w:t>
+      </w:r>
+      <w:r>
+        <w:rPr>
+          <w:rFonts w:ascii="Garamond" w:hAnsi="Garamond"/>
+        </w:rPr>
+        <w:t>crow</w:t>
+      </w:r>
+      <w:r>
+        <w:rPr>
+          <w:rFonts w:ascii="Garamond" w:hAnsi="Garamond"/>
+        </w:rPr>
+        <w:t>d-</w:t>
+      </w:r>
+      <w:r>
+        <w:rPr>
+          <w:rFonts w:ascii="Garamond" w:hAnsi="Garamond"/>
+        </w:rPr>
+        <w:t>funding</w:t>
+      </w:r>
+      <w:r>
+        <w:rPr>
+          <w:rFonts w:ascii="Garamond" w:hAnsi="Garamond"/>
+        </w:rPr>
+        <w:t xml:space="preserve"> project</w:t>
+      </w:r>
+      <w:r>
+        <w:rPr>
+          <w:rFonts w:ascii="Garamond" w:hAnsi="Garamond"/>
+        </w:rPr>
+        <w:t>:</w:t>
+      </w:r>
+      <w:r>
+        <w:rPr>
+          <w:rFonts w:ascii="Garamond" w:hAnsi="Garamond"/>
+        </w:rPr>
+        <w:t xml:space="preserve"> </w:t>
       </w:r>
     </w:p>
     <w:p>
@@ -4958,40 +5067,13 @@
         <w:rPr>
           <w:rFonts w:ascii="Garamond" w:hAnsi="Garamond"/>
         </w:rPr>
-        <w:t>2014</w:t>
-      </w:r>
-      <w:r>
-        <w:rPr>
-          <w:rFonts w:ascii="Garamond" w:hAnsi="Garamond"/>
-        </w:rPr>
-        <w:tab/>
-        <w:t xml:space="preserve">Experiment.com </w:t>
-      </w:r>
-      <w:r>
-        <w:rPr>
-          <w:rFonts w:ascii="Garamond" w:hAnsi="Garamond"/>
-        </w:rPr>
-        <w:t>crow</w:t>
-      </w:r>
-      <w:r>
-        <w:rPr>
-          <w:rFonts w:ascii="Garamond" w:hAnsi="Garamond"/>
-        </w:rPr>
-        <w:t>d-</w:t>
-      </w:r>
-      <w:bookmarkStart w:id="0" w:name="_GoBack"/>
-      <w:bookmarkEnd w:id="0"/>
-      <w:r>
-        <w:rPr>
-          <w:rFonts w:ascii="Garamond" w:hAnsi="Garamond"/>
-        </w:rPr>
-        <w:t>funding</w:t>
-      </w:r>
-      <w:r>
-        <w:rPr>
-          <w:rFonts w:ascii="Garamond" w:hAnsi="Garamond"/>
-        </w:rPr>
-        <w:t xml:space="preserve"> project </w:t>
+        <w:tab/>
+      </w:r>
+      <w:r>
+        <w:rPr>
+          <w:rFonts w:ascii="Garamond" w:hAnsi="Garamond"/>
+        </w:rPr>
+        <w:t>“What was the paleoclimate of Florissant Fossil Beds National Monument?”</w:t>
       </w:r>
     </w:p>
     <w:p>
@@ -5006,12 +5088,7 @@
           <w:rFonts w:ascii="Garamond" w:hAnsi="Garamond"/>
         </w:rPr>
         <w:tab/>
-      </w:r>
-      <w:r>
-        <w:rPr>
-          <w:rFonts w:ascii="Garamond" w:hAnsi="Garamond"/>
-        </w:rPr>
-        <w:t>“What was the paleoclimate of Florissant Fossil Beds National Monument?”</w:t>
+        <w:t>Palaeo After Dark interview: Geological Society of America Meeting</w:t>
       </w:r>
     </w:p>
     <w:p>
@@ -5021,13 +5098,6 @@
           <w:rFonts w:ascii="Garamond" w:hAnsi="Garamond"/>
         </w:rPr>
       </w:pPr>
-      <w:r>
-        <w:rPr>
-          <w:rFonts w:ascii="Garamond" w:hAnsi="Garamond"/>
-        </w:rPr>
-        <w:tab/>
-        <w:t>Palaeo After Dark interview: Geological Society of America Meeting</w:t>
-      </w:r>
     </w:p>
     <w:p>
       <w:pPr>
@@ -5049,6 +5119,14 @@
         <w:tab/>
         <w:t>Palaeocast interview: Geological Society of America Day 2</w:t>
       </w:r>
+    </w:p>
+    <w:p>
+      <w:pPr>
+        <w:ind w:left="1440" w:hanging="1440"/>
+        <w:rPr>
+          <w:rFonts w:ascii="Garamond" w:hAnsi="Garamond"/>
+        </w:rPr>
+      </w:pPr>
     </w:p>
     <w:p>
       <w:pPr>
@@ -7154,7 +7232,7 @@
 </file>
 
 <file path=customXml/itemProps1.xml><?xml version="1.0" encoding="utf-8"?>
-<ds:datastoreItem xmlns:ds="http://schemas.openxmlformats.org/officeDocument/2006/customXml" ds:itemID="{0609B805-EE51-F941-8657-9A52791D72DD}">
+<ds:datastoreItem xmlns:ds="http://schemas.openxmlformats.org/officeDocument/2006/customXml" ds:itemID="{B3D49B82-A431-CB43-9452-2A1F895EE3BF}">
   <ds:schemaRefs>
     <ds:schemaRef ds:uri="http://schemas.openxmlformats.org/officeDocument/2006/bibliography"/>
   </ds:schemaRefs>

--- a/Baumgartner_CV.docx
+++ b/Baumgartner_CV.docx
@@ -841,6 +841,45 @@
     </w:p>
     <w:p>
       <w:pPr>
+        <w:rPr>
+          <w:rFonts w:ascii="Garamond" w:hAnsi="Garamond"/>
+        </w:rPr>
+      </w:pPr>
+    </w:p>
+    <w:p>
+      <w:pPr>
+        <w:rPr>
+          <w:rFonts w:ascii="Garamond" w:hAnsi="Garamond"/>
+        </w:rPr>
+      </w:pPr>
+      <w:r>
+        <w:rPr>
+          <w:rFonts w:ascii="Garamond" w:hAnsi="Garamond"/>
+        </w:rPr>
+        <w:t>2015-present</w:t>
+      </w:r>
+      <w:r>
+        <w:rPr>
+          <w:rFonts w:ascii="Garamond" w:hAnsi="Garamond"/>
+        </w:rPr>
+        <w:tab/>
+      </w:r>
+      <w:r>
+        <w:rPr>
+          <w:rFonts w:ascii="Garamond" w:hAnsi="Garamond"/>
+          <w:b/>
+        </w:rPr>
+        <w:t>Graduate Teaching Assistant</w:t>
+      </w:r>
+      <w:r>
+        <w:rPr>
+          <w:rFonts w:ascii="Garamond" w:hAnsi="Garamond"/>
+        </w:rPr>
+        <w:t xml:space="preserve"> | Baylor University, Waco, TX</w:t>
+      </w:r>
+    </w:p>
+    <w:p>
+      <w:pPr>
         <w:ind w:left="1440" w:hanging="1440"/>
         <w:rPr>
           <w:rFonts w:ascii="Garamond" w:hAnsi="Garamond"/>
@@ -1270,6 +1309,7 @@
         <w:rPr>
           <w:rFonts w:ascii="Garamond" w:hAnsi="Garamond"/>
         </w:rPr>
+        <w:lastRenderedPageBreak/>
         <w:t>[</w:t>
       </w:r>
       <w:r>
@@ -1373,14 +1413,7 @@
         <w:rPr>
           <w:rFonts w:ascii="Garamond" w:hAnsi="Garamond"/>
         </w:rPr>
-        <w:t xml:space="preserve">Croft, D. A., Simpson, S. W., Su, D. F. </w:t>
-      </w:r>
-      <w:r>
-        <w:rPr>
-          <w:rFonts w:ascii="Garamond" w:hAnsi="Garamond"/>
-        </w:rPr>
-        <w:lastRenderedPageBreak/>
-        <w:t>(eds). Methods in Paleoecology: Reconstructing Cenozoic Terrestrial Environments and Ecological Communities: Springer (Vertebrate Paleobiology and Paleoanthropology Series), Dordrecht.</w:t>
+        <w:t>Croft, D. A., Simpson, S. W., Su, D. F. (eds). Methods in Paleoecology: Reconstructing Cenozoic Terrestrial Environments and Ecological Communities: Springer (Vertebrate Paleobiology and Paleoanthropology Series), Dordrecht.</w:t>
       </w:r>
     </w:p>
     <w:p>
@@ -1623,13 +1656,6 @@
           <w:rFonts w:ascii="Garamond" w:hAnsi="Garamond"/>
         </w:rPr>
         <w:tab/>
-      </w:r>
-      <w:bookmarkStart w:id="0" w:name="_GoBack"/>
-      <w:bookmarkEnd w:id="0"/>
-      <w:r>
-        <w:rPr>
-          <w:rFonts w:ascii="Garamond" w:hAnsi="Garamond"/>
-        </w:rPr>
         <w:t>Miocene Rusinga Island, Lake Victoria, Kenya.</w:t>
       </w:r>
     </w:p>
@@ -2463,6 +2489,61 @@
           <w:rFonts w:ascii="Garamond" w:hAnsi="Garamond"/>
         </w:rPr>
         <w:tab/>
+      </w:r>
+      <w:r>
+        <w:rPr>
+          <w:rFonts w:ascii="Garamond" w:hAnsi="Garamond"/>
+        </w:rPr>
+        <w:t>Lembersky Conference Participation Grant</w:t>
+      </w:r>
+      <w:r>
+        <w:rPr>
+          <w:rFonts w:ascii="Garamond" w:hAnsi="Garamond"/>
+        </w:rPr>
+        <w:tab/>
+      </w:r>
+      <w:r>
+        <w:rPr>
+          <w:rFonts w:ascii="Garamond" w:hAnsi="Garamond"/>
+        </w:rPr>
+        <w:tab/>
+      </w:r>
+      <w:r>
+        <w:rPr>
+          <w:rFonts w:ascii="Garamond" w:hAnsi="Garamond"/>
+        </w:rPr>
+        <w:tab/>
+      </w:r>
+      <w:r>
+        <w:rPr>
+          <w:rFonts w:ascii="Garamond" w:hAnsi="Garamond"/>
+        </w:rPr>
+        <w:tab/>
+        <w:t>$750</w:t>
+      </w:r>
+    </w:p>
+    <w:p>
+      <w:pPr>
+        <w:rPr>
+          <w:rFonts w:ascii="Garamond" w:hAnsi="Garamond"/>
+        </w:rPr>
+      </w:pPr>
+      <w:r>
+        <w:rPr>
+          <w:rFonts w:ascii="Garamond" w:hAnsi="Garamond"/>
+        </w:rPr>
+        <w:tab/>
+      </w:r>
+      <w:r>
+        <w:rPr>
+          <w:rFonts w:ascii="Garamond" w:hAnsi="Garamond"/>
+        </w:rPr>
+        <w:tab/>
+      </w:r>
+      <w:r>
+        <w:rPr>
+          <w:rFonts w:ascii="Garamond" w:hAnsi="Garamond"/>
+        </w:rPr>
         <w:t>Baylor Department of Geosciences Graduate Research Grant</w:t>
       </w:r>
       <w:r>
@@ -2552,31 +2633,66 @@
           <w:rFonts w:ascii="Garamond" w:hAnsi="Garamond"/>
         </w:rPr>
         <w:tab/>
-        <w:t>GLS Early Career Researcher Travel Grant</w:t>
-      </w:r>
-      <w:r>
-        <w:rPr>
-          <w:rFonts w:ascii="Garamond" w:hAnsi="Garamond"/>
-        </w:rPr>
-        <w:tab/>
-      </w:r>
-      <w:r>
-        <w:rPr>
-          <w:rFonts w:ascii="Garamond" w:hAnsi="Garamond"/>
-        </w:rPr>
-        <w:tab/>
-      </w:r>
-      <w:r>
-        <w:rPr>
-          <w:rFonts w:ascii="Garamond" w:hAnsi="Garamond"/>
-        </w:rPr>
-        <w:tab/>
-      </w:r>
-      <w:r>
-        <w:rPr>
-          <w:rFonts w:ascii="Garamond" w:hAnsi="Garamond"/>
-        </w:rPr>
-        <w:tab/>
+        <w:t>G</w:t>
+      </w:r>
+      <w:r>
+        <w:rPr>
+          <w:rFonts w:ascii="Garamond" w:hAnsi="Garamond"/>
+        </w:rPr>
+        <w:t xml:space="preserve">reen </w:t>
+      </w:r>
+      <w:r>
+        <w:rPr>
+          <w:rFonts w:ascii="Garamond" w:hAnsi="Garamond"/>
+        </w:rPr>
+        <w:t>L</w:t>
+      </w:r>
+      <w:r>
+        <w:rPr>
+          <w:rFonts w:ascii="Garamond" w:hAnsi="Garamond"/>
+        </w:rPr>
+        <w:t xml:space="preserve">ife </w:t>
+      </w:r>
+      <w:r>
+        <w:rPr>
+          <w:rFonts w:ascii="Garamond" w:hAnsi="Garamond"/>
+        </w:rPr>
+        <w:t>S</w:t>
+      </w:r>
+      <w:r>
+        <w:rPr>
+          <w:rFonts w:ascii="Garamond" w:hAnsi="Garamond"/>
+        </w:rPr>
+        <w:t>ymposium</w:t>
+      </w:r>
+      <w:r>
+        <w:rPr>
+          <w:rFonts w:ascii="Garamond" w:hAnsi="Garamond"/>
+        </w:rPr>
+        <w:t xml:space="preserve"> Early Ca</w:t>
+      </w:r>
+      <w:r>
+        <w:rPr>
+          <w:rFonts w:ascii="Garamond" w:hAnsi="Garamond"/>
+        </w:rPr>
+        <w:t>reer Researcher Travel Grant</w:t>
+      </w:r>
+      <w:r>
+        <w:rPr>
+          <w:rFonts w:ascii="Garamond" w:hAnsi="Garamond"/>
+        </w:rPr>
+        <w:tab/>
+      </w:r>
+      <w:r>
+        <w:rPr>
+          <w:rFonts w:ascii="Garamond" w:hAnsi="Garamond"/>
+        </w:rPr>
+        <w:tab/>
+      </w:r>
+      <w:r>
+        <w:rPr>
+          <w:rFonts w:ascii="Garamond" w:hAnsi="Garamond"/>
+        </w:rPr>
         <w:t>$350</w:t>
       </w:r>
     </w:p>
@@ -3229,19 +3345,7 @@
           <w:rFonts w:ascii="Garamond" w:hAnsi="Garamond"/>
         </w:rPr>
         <w:tab/>
-        <w:t>$27</w:t>
-      </w:r>
-      <w:r>
-        <w:rPr>
-          <w:rFonts w:ascii="Garamond" w:hAnsi="Garamond"/>
-        </w:rPr>
-        <w:t>,85</w:t>
-      </w:r>
-      <w:r>
-        <w:rPr>
-          <w:rFonts w:ascii="Garamond" w:hAnsi="Garamond"/>
-        </w:rPr>
-        <w:t>0</w:t>
+        <w:t>$28,600</w:t>
       </w:r>
     </w:p>
     <w:p>
@@ -3407,6 +3511,33 @@
         <w:rPr>
           <w:rFonts w:ascii="Garamond" w:hAnsi="Garamond"/>
         </w:rPr>
+        <w:t>Fall Fossil Festival, Waco Mammoth National Monument, Waco, TX</w:t>
+      </w:r>
+      <w:bookmarkStart w:id="0" w:name="_GoBack"/>
+      <w:bookmarkEnd w:id="0"/>
+    </w:p>
+    <w:p>
+      <w:pPr>
+        <w:rPr>
+          <w:rFonts w:ascii="Garamond" w:hAnsi="Garamond"/>
+        </w:rPr>
+      </w:pPr>
+      <w:r>
+        <w:rPr>
+          <w:rFonts w:ascii="Garamond" w:hAnsi="Garamond"/>
+        </w:rPr>
+        <w:tab/>
+      </w:r>
+      <w:r>
+        <w:rPr>
+          <w:rFonts w:ascii="Garamond" w:hAnsi="Garamond"/>
+        </w:rPr>
+        <w:tab/>
+      </w:r>
+      <w:r>
+        <w:rPr>
+          <w:rFonts w:ascii="Garamond" w:hAnsi="Garamond"/>
+        </w:rPr>
         <w:t>College Fair, DeSoto ISD, DeSoto, TX</w:t>
       </w:r>
     </w:p>
@@ -3911,37 +4042,70 @@
         <w:rPr>
           <w:rFonts w:ascii="Garamond" w:hAnsi="Garamond"/>
         </w:rPr>
-        <w:t>Delany Baum</w:t>
-      </w:r>
-      <w:r>
-        <w:rPr>
-          <w:rFonts w:ascii="Garamond" w:hAnsi="Garamond"/>
-        </w:rPr>
-        <w:t xml:space="preserve"> (ENV)</w:t>
-      </w:r>
-      <w:r>
-        <w:rPr>
-          <w:rFonts w:ascii="Garamond" w:hAnsi="Garamond"/>
-        </w:rPr>
-        <w:t>, Sam Chun</w:t>
-      </w:r>
-      <w:r>
-        <w:rPr>
-          <w:rFonts w:ascii="Garamond" w:hAnsi="Garamond"/>
-        </w:rPr>
-        <w:t xml:space="preserve"> (BIO)</w:t>
-      </w:r>
-      <w:r>
-        <w:rPr>
-          <w:rFonts w:ascii="Garamond" w:hAnsi="Garamond"/>
-        </w:rPr>
-        <w:t>,</w:t>
-      </w:r>
-      <w:r>
-        <w:rPr>
-          <w:rFonts w:ascii="Garamond" w:hAnsi="Garamond"/>
-        </w:rPr>
-        <w:t xml:space="preserve"> Ryley Collins</w:t>
+        <w:t>Biology: Sam Chun, Samantha Flores, Austin Hubbert, Taylor Horn</w:t>
+      </w:r>
+    </w:p>
+    <w:p>
+      <w:pPr>
+        <w:rPr>
+          <w:rFonts w:ascii="Garamond" w:hAnsi="Garamond"/>
+        </w:rPr>
+      </w:pPr>
+      <w:r>
+        <w:rPr>
+          <w:rFonts w:ascii="Garamond" w:hAnsi="Garamond"/>
+        </w:rPr>
+        <w:t>Environmental Science: Delany Baum</w:t>
+      </w:r>
+    </w:p>
+    <w:p>
+      <w:pPr>
+        <w:rPr>
+          <w:rFonts w:ascii="Garamond" w:hAnsi="Garamond"/>
+        </w:rPr>
+      </w:pPr>
+      <w:r>
+        <w:rPr>
+          <w:rFonts w:ascii="Garamond" w:hAnsi="Garamond"/>
+        </w:rPr>
+        <w:t>Geology: Ryley Collins, Gilliane Del Rosario, Carson Steinmann</w:t>
+      </w:r>
+    </w:p>
+    <w:p>
+      <w:pPr>
+        <w:rPr>
+          <w:rFonts w:ascii="Garamond" w:hAnsi="Garamond"/>
+        </w:rPr>
+      </w:pPr>
+    </w:p>
+    <w:p>
+      <w:pPr>
+        <w:rPr>
+          <w:rFonts w:ascii="Garamond" w:hAnsi="Garamond"/>
+          <w:b/>
+          <w:u w:val="single"/>
+        </w:rPr>
+      </w:pPr>
+      <w:r>
+        <w:rPr>
+          <w:rFonts w:ascii="Garamond" w:hAnsi="Garamond"/>
+          <w:b/>
+          <w:u w:val="single"/>
+        </w:rPr>
+        <w:t>Undergraduate B.S. Thesis</w:t>
+      </w:r>
+    </w:p>
+    <w:p>
+      <w:pPr>
+        <w:rPr>
+          <w:rFonts w:ascii="Garamond" w:hAnsi="Garamond"/>
+        </w:rPr>
+      </w:pPr>
+      <w:r>
+        <w:rPr>
+          <w:rFonts w:ascii="Garamond" w:hAnsi="Garamond"/>
+        </w:rPr>
+        <w:t>Michaela Donahoo</w:t>
       </w:r>
       <w:r>
         <w:rPr>
@@ -3949,115 +4113,6 @@
         </w:rPr>
         <w:t xml:space="preserve"> (GEO)</w:t>
       </w:r>
-      <w:r>
-        <w:rPr>
-          <w:rFonts w:ascii="Garamond" w:hAnsi="Garamond"/>
-        </w:rPr>
-        <w:t>,</w:t>
-      </w:r>
-      <w:r>
-        <w:rPr>
-          <w:rFonts w:ascii="Garamond" w:hAnsi="Garamond"/>
-        </w:rPr>
-        <w:t xml:space="preserve"> Gilliane Del Rosario</w:t>
-      </w:r>
-      <w:r>
-        <w:rPr>
-          <w:rFonts w:ascii="Garamond" w:hAnsi="Garamond"/>
-        </w:rPr>
-        <w:t xml:space="preserve"> (GEO)</w:t>
-      </w:r>
-      <w:r>
-        <w:rPr>
-          <w:rFonts w:ascii="Garamond" w:hAnsi="Garamond"/>
-        </w:rPr>
-        <w:t>, Samantha Flores</w:t>
-      </w:r>
-      <w:r>
-        <w:rPr>
-          <w:rFonts w:ascii="Garamond" w:hAnsi="Garamond"/>
-        </w:rPr>
-        <w:t xml:space="preserve"> (BIO)</w:t>
-      </w:r>
-      <w:r>
-        <w:rPr>
-          <w:rFonts w:ascii="Garamond" w:hAnsi="Garamond"/>
-        </w:rPr>
-        <w:t xml:space="preserve">, </w:t>
-      </w:r>
-      <w:r>
-        <w:rPr>
-          <w:rFonts w:ascii="Garamond" w:hAnsi="Garamond"/>
-        </w:rPr>
-        <w:t xml:space="preserve">Austin Hubbert (BIO), </w:t>
-      </w:r>
-      <w:r>
-        <w:rPr>
-          <w:rFonts w:ascii="Garamond" w:hAnsi="Garamond"/>
-        </w:rPr>
-        <w:t>Taylor Horn</w:t>
-      </w:r>
-      <w:r>
-        <w:rPr>
-          <w:rFonts w:ascii="Garamond" w:hAnsi="Garamond"/>
-        </w:rPr>
-        <w:t xml:space="preserve"> (BIO)</w:t>
-      </w:r>
-      <w:r>
-        <w:rPr>
-          <w:rFonts w:ascii="Garamond" w:hAnsi="Garamond"/>
-        </w:rPr>
-        <w:t>, Carson Steinmann</w:t>
-      </w:r>
-      <w:r>
-        <w:rPr>
-          <w:rFonts w:ascii="Garamond" w:hAnsi="Garamond"/>
-        </w:rPr>
-        <w:t xml:space="preserve"> (GEO)</w:t>
-      </w:r>
-    </w:p>
-    <w:p>
-      <w:pPr>
-        <w:rPr>
-          <w:rFonts w:ascii="Garamond" w:hAnsi="Garamond"/>
-        </w:rPr>
-      </w:pPr>
-    </w:p>
-    <w:p>
-      <w:pPr>
-        <w:rPr>
-          <w:rFonts w:ascii="Garamond" w:hAnsi="Garamond"/>
-          <w:b/>
-          <w:u w:val="single"/>
-        </w:rPr>
-      </w:pPr>
-      <w:r>
-        <w:rPr>
-          <w:rFonts w:ascii="Garamond" w:hAnsi="Garamond"/>
-          <w:b/>
-          <w:u w:val="single"/>
-        </w:rPr>
-        <w:t>Undergraduate B.S. Thesis</w:t>
-      </w:r>
-    </w:p>
-    <w:p>
-      <w:pPr>
-        <w:rPr>
-          <w:rFonts w:ascii="Garamond" w:hAnsi="Garamond"/>
-        </w:rPr>
-      </w:pPr>
-      <w:r>
-        <w:rPr>
-          <w:rFonts w:ascii="Garamond" w:hAnsi="Garamond"/>
-        </w:rPr>
-        <w:t>Michaela Donahoo</w:t>
-      </w:r>
-      <w:r>
-        <w:rPr>
-          <w:rFonts w:ascii="Garamond" w:hAnsi="Garamond"/>
-        </w:rPr>
-        <w:t xml:space="preserve"> (GEO)</w:t>
-      </w:r>
     </w:p>
     <w:p>
       <w:pPr>
@@ -4782,6 +4837,39 @@
           <w:rFonts w:ascii="Garamond" w:hAnsi="Garamond"/>
         </w:rPr>
         <w:tab/>
+        <w:t>REACHE</w:t>
+      </w:r>
+      <w:r>
+        <w:rPr>
+          <w:rFonts w:ascii="Garamond" w:hAnsi="Garamond"/>
+        </w:rPr>
+        <w:t xml:space="preserve"> (Research on East African Catarrhine and Hominoid Evolution)</w:t>
+      </w:r>
+      <w:r>
+        <w:rPr>
+          <w:rFonts w:ascii="Garamond" w:hAnsi="Garamond"/>
+        </w:rPr>
+        <w:t xml:space="preserve"> Conference, Nairobi, Kenya, August </w:t>
+      </w:r>
+      <w:r>
+        <w:rPr>
+          <w:rFonts w:ascii="Garamond" w:hAnsi="Garamond"/>
+        </w:rPr>
+        <w:t>6-10, 2018.</w:t>
+      </w:r>
+    </w:p>
+    <w:p>
+      <w:pPr>
+        <w:ind w:left="1440" w:hanging="1440"/>
+        <w:rPr>
+          <w:rFonts w:ascii="Garamond" w:hAnsi="Garamond"/>
+        </w:rPr>
+      </w:pPr>
+      <w:r>
+        <w:rPr>
+          <w:rFonts w:ascii="Garamond" w:hAnsi="Garamond"/>
+        </w:rPr>
+        <w:tab/>
       </w:r>
       <w:r>
         <w:rPr>
@@ -4806,7 +4894,13 @@
         <w:rPr>
           <w:rFonts w:ascii="Garamond" w:hAnsi="Garamond"/>
         </w:rPr>
-        <w:t xml:space="preserve"> San Diego, CA, Jan. 31-Feb. 3, 2018.</w:t>
+        <w:t xml:space="preserve"> San Diego, CA, January 31-Feburary</w:t>
+      </w:r>
+      <w:r>
+        <w:rPr>
+          <w:rFonts w:ascii="Garamond" w:hAnsi="Garamond"/>
+        </w:rPr>
+        <w:t xml:space="preserve"> 3, 2018.</w:t>
       </w:r>
     </w:p>
     <w:p>
@@ -4981,6 +5075,26 @@
         <w:rPr>
           <w:rFonts w:ascii="Garamond" w:hAnsi="Garamond"/>
         </w:rPr>
+        <w:t>Common Descent Podcast interview: Listener Question</w:t>
+      </w:r>
+    </w:p>
+    <w:p>
+      <w:pPr>
+        <w:ind w:left="1440" w:hanging="1440"/>
+        <w:rPr>
+          <w:rFonts w:ascii="Garamond" w:hAnsi="Garamond"/>
+        </w:rPr>
+      </w:pPr>
+      <w:r>
+        <w:rPr>
+          <w:rFonts w:ascii="Garamond" w:hAnsi="Garamond"/>
+        </w:rPr>
+        <w:tab/>
+      </w:r>
+      <w:r>
+        <w:rPr>
+          <w:rFonts w:ascii="Garamond" w:hAnsi="Garamond"/>
+        </w:rPr>
         <w:t>Common Descen</w:t>
       </w:r>
       <w:r>
@@ -5399,6 +5513,19 @@
         <w:rPr>
           <w:rFonts w:ascii="Garamond" w:hAnsi="Garamond"/>
         </w:rPr>
+        <w:t>Baylor University Women in Science and Engineering (WISE)</w:t>
+      </w:r>
+    </w:p>
+    <w:p>
+      <w:pPr>
+        <w:rPr>
+          <w:rFonts w:ascii="Garamond" w:hAnsi="Garamond"/>
+        </w:rPr>
+      </w:pPr>
+      <w:r>
+        <w:rPr>
+          <w:rFonts w:ascii="Garamond" w:hAnsi="Garamond"/>
+        </w:rPr>
         <w:t>Botanical Society of America</w:t>
       </w:r>
       <w:r>
@@ -5406,6 +5533,19 @@
           <w:rFonts w:ascii="Garamond" w:hAnsi="Garamond"/>
         </w:rPr>
         <w:t xml:space="preserve"> (BSA)</w:t>
+      </w:r>
+    </w:p>
+    <w:p>
+      <w:pPr>
+        <w:rPr>
+          <w:rFonts w:ascii="Garamond" w:hAnsi="Garamond"/>
+        </w:rPr>
+      </w:pPr>
+      <w:r>
+        <w:rPr>
+          <w:rFonts w:ascii="Garamond" w:hAnsi="Garamond"/>
+        </w:rPr>
+        <w:t>Earth Science Women's Network (ESWN)</w:t>
       </w:r>
     </w:p>
     <w:p>
@@ -5577,7 +5717,7 @@
       <w:ind w:right="360"/>
     </w:pPr>
     <w:r>
-      <w:t>Aly Baumgartner — Curriculum Vitae (updated 9/2018)</w:t>
+      <w:t>Aly Baumgartner — Curriculum Vitae (updated 10/2018)</w:t>
     </w:r>
   </w:p>
 </w:ftr>
@@ -7232,7 +7372,7 @@
 </file>
 
 <file path=customXml/itemProps1.xml><?xml version="1.0" encoding="utf-8"?>
-<ds:datastoreItem xmlns:ds="http://schemas.openxmlformats.org/officeDocument/2006/customXml" ds:itemID="{B3D49B82-A431-CB43-9452-2A1F895EE3BF}">
+<ds:datastoreItem xmlns:ds="http://schemas.openxmlformats.org/officeDocument/2006/customXml" ds:itemID="{CD075E53-3457-CA4D-8EAC-4B9E9C8C8498}">
   <ds:schemaRefs>
     <ds:schemaRef ds:uri="http://schemas.openxmlformats.org/officeDocument/2006/bibliography"/>
   </ds:schemaRefs>

--- a/Baumgartner_CV.docx
+++ b/Baumgartner_CV.docx
@@ -681,34 +681,31 @@
     </w:p>
     <w:p>
       <w:pPr>
-        <w:tabs>
-          <w:tab w:val="left" w:pos="1260"/>
-        </w:tabs>
-        <w:ind w:left="1440" w:hanging="1440"/>
-        <w:rPr>
-          <w:rFonts w:ascii="Garamond" w:hAnsi="Garamond"/>
-        </w:rPr>
-      </w:pPr>
-    </w:p>
-    <w:p>
-      <w:pPr>
-        <w:rPr>
-          <w:rFonts w:ascii="Garamond" w:hAnsi="Garamond"/>
-          <w:b/>
-        </w:rPr>
-      </w:pPr>
-      <w:r>
-        <w:rPr>
-          <w:rFonts w:ascii="Garamond" w:hAnsi="Garamond"/>
-          <w:b/>
-        </w:rPr>
-        <w:t>TEACHING EXPERIENCE</w:t>
-      </w:r>
-    </w:p>
-    <w:p>
-      <w:pPr>
-        <w:rPr>
-          <w:rFonts w:ascii="Garamond" w:hAnsi="Garamond"/>
+        <w:rPr>
+          <w:rFonts w:ascii="Garamond" w:hAnsi="Garamond"/>
+        </w:rPr>
+      </w:pPr>
+    </w:p>
+    <w:p>
+      <w:pPr>
+        <w:rPr>
+          <w:rFonts w:ascii="Garamond" w:hAnsi="Garamond"/>
+          <w:b/>
+        </w:rPr>
+      </w:pPr>
+      <w:r>
+        <w:rPr>
+          <w:rFonts w:ascii="Garamond" w:hAnsi="Garamond"/>
+          <w:b/>
+        </w:rPr>
+        <w:t>PUBLICATIONS</w:t>
+      </w:r>
+    </w:p>
+    <w:p>
+      <w:pPr>
+        <w:rPr>
+          <w:rFonts w:ascii="Garamond" w:hAnsi="Garamond"/>
+          <w:b/>
           <w:u w:val="single"/>
         </w:rPr>
       </w:pPr>
@@ -718,525 +715,187 @@
           <w:b/>
           <w:u w:val="single"/>
         </w:rPr>
-        <w:t>Baylor University</w:t>
-      </w:r>
-    </w:p>
-    <w:p>
-      <w:pPr>
-        <w:rPr>
-          <w:rFonts w:ascii="Garamond" w:hAnsi="Garamond"/>
-        </w:rPr>
-      </w:pPr>
-      <w:r>
-        <w:rPr>
-          <w:rFonts w:ascii="Garamond" w:hAnsi="Garamond"/>
-        </w:rPr>
-        <w:t>Stratigraphy and Sedimentology | Teaching Assistant | Spring 2018</w:t>
-      </w:r>
-    </w:p>
-    <w:p>
-      <w:pPr>
-        <w:rPr>
-          <w:rFonts w:ascii="Garamond" w:hAnsi="Garamond"/>
-        </w:rPr>
-      </w:pPr>
-      <w:r>
-        <w:rPr>
-          <w:rFonts w:ascii="Garamond" w:hAnsi="Garamond"/>
-        </w:rPr>
-        <w:t>Invertebrate Paleontology | Teaching Assistant | Fall 2017</w:t>
-      </w:r>
-    </w:p>
-    <w:p>
-      <w:pPr>
-        <w:rPr>
-          <w:rFonts w:ascii="Garamond" w:hAnsi="Garamond"/>
-        </w:rPr>
-      </w:pPr>
-      <w:r>
-        <w:rPr>
-          <w:rFonts w:ascii="Garamond" w:hAnsi="Garamond"/>
-        </w:rPr>
-        <w:t>Environmental Geology | Teaching Assistant | Spring 2016, Fall 2018</w:t>
-      </w:r>
-    </w:p>
-    <w:p>
-      <w:pPr>
-        <w:rPr>
-          <w:rFonts w:ascii="Garamond" w:hAnsi="Garamond"/>
-        </w:rPr>
-      </w:pPr>
-      <w:r>
-        <w:rPr>
-          <w:rFonts w:ascii="Garamond" w:hAnsi="Garamond"/>
-        </w:rPr>
-        <w:t>World Oceans | Teaching Assistant | Fall 2015, Fall 2016, Spring 2017</w:t>
-      </w:r>
-    </w:p>
-    <w:p>
-      <w:pPr>
-        <w:rPr>
-          <w:rFonts w:ascii="Garamond" w:hAnsi="Garamond"/>
-        </w:rPr>
-      </w:pPr>
-    </w:p>
-    <w:p>
-      <w:pPr>
-        <w:rPr>
-          <w:rFonts w:ascii="Garamond" w:hAnsi="Garamond"/>
-          <w:b/>
-        </w:rPr>
-      </w:pPr>
-      <w:r>
-        <w:rPr>
-          <w:rFonts w:ascii="Garamond" w:hAnsi="Garamond"/>
-          <w:b/>
-        </w:rPr>
-        <w:t>RESEARCH &amp; PROFESSIONAL EXPERIENCE</w:t>
-      </w:r>
-    </w:p>
-    <w:p>
-      <w:pPr>
-        <w:rPr>
-          <w:rFonts w:ascii="Garamond" w:hAnsi="Garamond"/>
-        </w:rPr>
-      </w:pPr>
-      <w:r>
-        <w:rPr>
-          <w:rFonts w:ascii="Garamond" w:hAnsi="Garamond"/>
-        </w:rPr>
-        <w:t>2016</w:t>
-      </w:r>
-      <w:r>
-        <w:rPr>
-          <w:rFonts w:ascii="Garamond" w:hAnsi="Garamond"/>
-        </w:rPr>
-        <w:tab/>
-      </w:r>
-      <w:r>
-        <w:rPr>
-          <w:rFonts w:ascii="Garamond" w:hAnsi="Garamond"/>
-        </w:rPr>
-        <w:tab/>
-      </w:r>
-      <w:r>
-        <w:rPr>
-          <w:rFonts w:ascii="Garamond" w:hAnsi="Garamond"/>
-          <w:b/>
-        </w:rPr>
-        <w:t>Bone Blitz</w:t>
-      </w:r>
-      <w:r>
-        <w:rPr>
-          <w:rFonts w:ascii="Garamond" w:hAnsi="Garamond"/>
-        </w:rPr>
-        <w:t xml:space="preserve"> | Waco Mammoth National Monument,</w:t>
-      </w:r>
-      <w:r>
-        <w:rPr>
-          <w:rFonts w:ascii="Garamond" w:hAnsi="Garamond"/>
-        </w:rPr>
-        <w:t xml:space="preserve"> Waco, TX</w:t>
-      </w:r>
-    </w:p>
-    <w:p>
-      <w:pPr>
-        <w:rPr>
-          <w:rFonts w:ascii="Garamond" w:hAnsi="Garamond"/>
-        </w:rPr>
-      </w:pPr>
-    </w:p>
-    <w:p>
-      <w:pPr>
-        <w:rPr>
-          <w:rFonts w:ascii="Garamond" w:hAnsi="Garamond"/>
-        </w:rPr>
-      </w:pPr>
-      <w:r>
-        <w:rPr>
-          <w:rFonts w:ascii="Garamond" w:hAnsi="Garamond"/>
-        </w:rPr>
-        <w:t>2015-present</w:t>
-      </w:r>
-      <w:r>
-        <w:rPr>
-          <w:rFonts w:ascii="Garamond" w:hAnsi="Garamond"/>
-        </w:rPr>
-        <w:tab/>
-      </w:r>
-      <w:r>
-        <w:rPr>
-          <w:rFonts w:ascii="Garamond" w:hAnsi="Garamond"/>
-          <w:b/>
-        </w:rPr>
-        <w:t>Graduate Teaching Assistant</w:t>
-      </w:r>
-      <w:r>
-        <w:rPr>
-          <w:rFonts w:ascii="Garamond" w:hAnsi="Garamond"/>
-        </w:rPr>
-        <w:t xml:space="preserve"> | Baylor University, Waco, TX</w:t>
-      </w:r>
-    </w:p>
-    <w:p>
-      <w:pPr>
-        <w:ind w:left="1440" w:hanging="1440"/>
-        <w:rPr>
-          <w:rFonts w:ascii="Garamond" w:hAnsi="Garamond"/>
-        </w:rPr>
-      </w:pPr>
-    </w:p>
-    <w:p>
-      <w:pPr>
-        <w:ind w:left="1440" w:hanging="1440"/>
-        <w:rPr>
-          <w:rFonts w:ascii="Garamond" w:hAnsi="Garamond"/>
-        </w:rPr>
-      </w:pPr>
-      <w:r>
-        <w:rPr>
-          <w:rFonts w:ascii="Garamond" w:hAnsi="Garamond"/>
-        </w:rPr>
-        <w:t>2014</w:t>
-      </w:r>
-      <w:r>
-        <w:rPr>
-          <w:rFonts w:ascii="Garamond" w:hAnsi="Garamond"/>
-        </w:rPr>
-        <w:tab/>
-      </w:r>
-      <w:r>
-        <w:rPr>
-          <w:rFonts w:ascii="Garamond" w:hAnsi="Garamond"/>
-          <w:b/>
-        </w:rPr>
-        <w:t>Paleontology/Museum Assistant</w:t>
-      </w:r>
-      <w:r>
-        <w:rPr>
-          <w:rFonts w:ascii="Garamond" w:hAnsi="Garamond"/>
+        <w:t>Peer-Reviewed</w:t>
+      </w:r>
+    </w:p>
+    <w:p>
+      <w:pPr>
+        <w:ind w:left="720" w:hanging="720"/>
+        <w:rPr>
+          <w:rFonts w:ascii="Garamond" w:hAnsi="Garamond"/>
+        </w:rPr>
+      </w:pPr>
+      <w:r>
+        <w:rPr>
+          <w:rFonts w:ascii="Garamond" w:hAnsi="Garamond"/>
+        </w:rPr>
+        <w:t xml:space="preserve">[2]. </w:t>
+      </w:r>
+      <w:r>
+        <w:rPr>
+          <w:rFonts w:ascii="Garamond" w:hAnsi="Garamond"/>
+        </w:rPr>
+        <w:t xml:space="preserve">Peppe, D.J., </w:t>
+      </w:r>
+      <w:r>
+        <w:rPr>
+          <w:rFonts w:ascii="Garamond" w:hAnsi="Garamond"/>
+          <w:b/>
+        </w:rPr>
+        <w:t>Baumgartner, A.</w:t>
+      </w:r>
+      <w:r>
+        <w:rPr>
+          <w:rFonts w:ascii="Garamond" w:hAnsi="Garamond"/>
+        </w:rPr>
+        <w:t>,</w:t>
+      </w:r>
+      <w:r>
+        <w:rPr>
+          <w:rFonts w:ascii="Garamond" w:hAnsi="Garamond"/>
+          <w:b/>
+        </w:rPr>
+        <w:t> </w:t>
+      </w:r>
+      <w:r>
+        <w:rPr>
+          <w:rFonts w:ascii="Garamond" w:hAnsi="Garamond"/>
+          <w:bCs/>
+        </w:rPr>
+        <w:t>Flynn, A. G.</w:t>
+      </w:r>
+      <w:r>
+        <w:rPr>
+          <w:rFonts w:ascii="Garamond" w:hAnsi="Garamond"/>
+        </w:rPr>
+        <w:t>,</w:t>
+      </w:r>
+      <w:r>
+        <w:rPr>
+          <w:rFonts w:ascii="Garamond" w:hAnsi="Garamond"/>
+        </w:rPr>
+        <w:t xml:space="preserve"> and Blonder, B.</w:t>
+      </w:r>
+      <w:r>
+        <w:rPr>
+          <w:rFonts w:ascii="Garamond" w:hAnsi="Garamond"/>
+        </w:rPr>
+        <w:t> </w:t>
+      </w:r>
+      <w:r>
+        <w:rPr>
+          <w:rFonts w:ascii="Garamond" w:hAnsi="Garamond"/>
+          <w:iCs/>
+        </w:rPr>
+        <w:t>2018</w:t>
+      </w:r>
+      <w:r>
+        <w:rPr>
+          <w:rFonts w:ascii="Garamond" w:hAnsi="Garamond"/>
+        </w:rPr>
+        <w:t>. Reconstructing paleoclimate and paleoecology using fossil leaves: </w:t>
+      </w:r>
+      <w:r>
+        <w:rPr>
+          <w:rFonts w:ascii="Garamond" w:hAnsi="Garamond"/>
+          <w:iCs/>
+        </w:rPr>
+        <w:t>In</w:t>
+      </w:r>
+      <w:r>
+        <w:rPr>
+          <w:rFonts w:ascii="Garamond" w:hAnsi="Garamond"/>
+          <w:iCs/>
         </w:rPr>
         <w:t xml:space="preserve"> </w:t>
       </w:r>
       <w:r>
         <w:rPr>
           <w:rFonts w:ascii="Garamond" w:hAnsi="Garamond"/>
-          <w:b/>
-        </w:rPr>
-        <w:t>(</w:t>
-      </w:r>
-      <w:r>
-        <w:rPr>
-          <w:rFonts w:ascii="Garamond" w:hAnsi="Garamond"/>
-          <w:b/>
-        </w:rPr>
-        <w:t>GeoCorps</w:t>
-      </w:r>
-      <w:r>
-        <w:rPr>
-          <w:rFonts w:ascii="Garamond" w:hAnsi="Garamond"/>
-          <w:b/>
-        </w:rPr>
-        <w:t>)</w:t>
-      </w:r>
-      <w:r>
-        <w:rPr>
-          <w:rFonts w:ascii="Garamond" w:hAnsi="Garamond"/>
-        </w:rPr>
-        <w:t xml:space="preserve"> |</w:t>
-      </w:r>
-      <w:r>
-        <w:rPr>
-          <w:rFonts w:ascii="Garamond" w:hAnsi="Garamond"/>
-        </w:rPr>
-        <w:t xml:space="preserve"> Florissant Fossil Beds National Monument, Florissant, CO</w:t>
-      </w:r>
-      <w:r>
-        <w:rPr>
-          <w:rFonts w:ascii="Garamond" w:hAnsi="Garamond"/>
-        </w:rPr>
-        <w:t>. Mentor: Herb Meyer</w:t>
-      </w:r>
-    </w:p>
-    <w:p>
-      <w:pPr>
-        <w:rPr>
-          <w:rFonts w:ascii="Garamond" w:hAnsi="Garamond"/>
-        </w:rPr>
-      </w:pPr>
-    </w:p>
-    <w:p>
-      <w:pPr>
-        <w:rPr>
-          <w:rFonts w:ascii="Garamond" w:hAnsi="Garamond"/>
-        </w:rPr>
-      </w:pPr>
-      <w:r>
-        <w:rPr>
-          <w:rFonts w:ascii="Garamond" w:hAnsi="Garamond"/>
-        </w:rPr>
-        <w:t xml:space="preserve">2013 </w:t>
-      </w:r>
-      <w:r>
-        <w:rPr>
-          <w:rFonts w:ascii="Garamond" w:hAnsi="Garamond"/>
-        </w:rPr>
-        <w:tab/>
-      </w:r>
-      <w:r>
-        <w:rPr>
-          <w:rFonts w:ascii="Garamond" w:hAnsi="Garamond"/>
-        </w:rPr>
-        <w:tab/>
-      </w:r>
-      <w:r>
-        <w:rPr>
-          <w:rFonts w:ascii="Garamond" w:hAnsi="Garamond"/>
-          <w:b/>
-        </w:rPr>
-        <w:t>Lab/</w:t>
-      </w:r>
-      <w:r>
-        <w:rPr>
-          <w:rFonts w:ascii="Garamond" w:hAnsi="Garamond"/>
-          <w:b/>
-        </w:rPr>
-        <w:t>Field Volunteer</w:t>
-      </w:r>
-      <w:r>
-        <w:rPr>
-          <w:rFonts w:ascii="Garamond" w:hAnsi="Garamond"/>
-        </w:rPr>
-        <w:t xml:space="preserve"> | </w:t>
-      </w:r>
-      <w:r>
-        <w:rPr>
-          <w:rFonts w:ascii="Garamond" w:hAnsi="Garamond"/>
-        </w:rPr>
-        <w:t>Gray Fossil Site, Gray, TN</w:t>
-      </w:r>
-    </w:p>
-    <w:p>
-      <w:pPr>
-        <w:rPr>
-          <w:rFonts w:ascii="Garamond" w:hAnsi="Garamond"/>
-        </w:rPr>
-      </w:pPr>
-    </w:p>
-    <w:p>
-      <w:pPr>
-        <w:rPr>
-          <w:rFonts w:ascii="Garamond" w:hAnsi="Garamond"/>
-        </w:rPr>
-      </w:pPr>
-      <w:r>
-        <w:rPr>
-          <w:rFonts w:ascii="Garamond" w:hAnsi="Garamond"/>
-        </w:rPr>
-        <w:t>2012-2014</w:t>
-      </w:r>
-      <w:r>
-        <w:rPr>
-          <w:rFonts w:ascii="Garamond" w:hAnsi="Garamond"/>
-        </w:rPr>
-        <w:tab/>
-      </w:r>
-      <w:r>
-        <w:rPr>
-          <w:rFonts w:ascii="Garamond" w:hAnsi="Garamond"/>
-          <w:b/>
-        </w:rPr>
-        <w:t>Graduate Research Assistant</w:t>
-      </w:r>
-      <w:r>
-        <w:rPr>
-          <w:rFonts w:ascii="Garamond" w:hAnsi="Garamond"/>
-        </w:rPr>
-        <w:t xml:space="preserve"> |</w:t>
-      </w:r>
-      <w:r>
-        <w:rPr>
-          <w:rFonts w:ascii="Garamond" w:hAnsi="Garamond"/>
-        </w:rPr>
-        <w:t xml:space="preserve"> East Tennessee State University</w:t>
-      </w:r>
-      <w:r>
-        <w:rPr>
-          <w:rFonts w:ascii="Garamond" w:hAnsi="Garamond"/>
-        </w:rPr>
-        <w:t>, Johnson City, TN</w:t>
-      </w:r>
-    </w:p>
-    <w:p>
-      <w:pPr>
-        <w:rPr>
-          <w:rFonts w:ascii="Garamond" w:hAnsi="Garamond"/>
-        </w:rPr>
-      </w:pPr>
-    </w:p>
-    <w:p>
-      <w:pPr>
-        <w:rPr>
-          <w:rFonts w:ascii="Garamond" w:hAnsi="Garamond"/>
-        </w:rPr>
-      </w:pPr>
-      <w:r>
-        <w:rPr>
-          <w:rFonts w:ascii="Garamond" w:hAnsi="Garamond"/>
-        </w:rPr>
-        <w:t xml:space="preserve">2011, 2012 </w:t>
-      </w:r>
-      <w:r>
-        <w:rPr>
-          <w:rFonts w:ascii="Garamond" w:hAnsi="Garamond"/>
-        </w:rPr>
-        <w:tab/>
-      </w:r>
-      <w:r>
-        <w:rPr>
-          <w:rFonts w:ascii="Garamond" w:hAnsi="Garamond"/>
-          <w:b/>
-        </w:rPr>
-        <w:t>Paleontology</w:t>
-      </w:r>
-      <w:r>
-        <w:rPr>
-          <w:rFonts w:ascii="Garamond" w:hAnsi="Garamond"/>
-          <w:b/>
-        </w:rPr>
-        <w:t xml:space="preserve"> Intern</w:t>
-      </w:r>
-      <w:r>
-        <w:rPr>
-          <w:rFonts w:ascii="Garamond" w:hAnsi="Garamond"/>
-        </w:rPr>
-        <w:t xml:space="preserve"> |</w:t>
-      </w:r>
-      <w:r>
-        <w:rPr>
-          <w:rFonts w:ascii="Garamond" w:hAnsi="Garamond"/>
-        </w:rPr>
-        <w:t xml:space="preserve"> The Mammoth Site, Hot Springs, SD</w:t>
-      </w:r>
-    </w:p>
-    <w:p>
-      <w:pPr>
-        <w:rPr>
-          <w:rFonts w:ascii="Garamond" w:hAnsi="Garamond"/>
-        </w:rPr>
-      </w:pPr>
-    </w:p>
-    <w:p>
-      <w:pPr>
-        <w:rPr>
-          <w:rFonts w:ascii="Garamond" w:hAnsi="Garamond"/>
-        </w:rPr>
-      </w:pPr>
-      <w:r>
-        <w:rPr>
-          <w:rFonts w:ascii="Garamond" w:hAnsi="Garamond"/>
-        </w:rPr>
-        <w:t>2010-2012</w:t>
-      </w:r>
-      <w:r>
-        <w:rPr>
-          <w:rFonts w:ascii="Garamond" w:hAnsi="Garamond"/>
-        </w:rPr>
-        <w:tab/>
-      </w:r>
-      <w:r>
-        <w:rPr>
-          <w:rFonts w:ascii="Garamond" w:hAnsi="Garamond"/>
-          <w:b/>
-        </w:rPr>
-        <w:t>Fossil Preparator</w:t>
-      </w:r>
-      <w:r>
-        <w:rPr>
-          <w:rFonts w:ascii="Garamond" w:hAnsi="Garamond"/>
-        </w:rPr>
-        <w:t xml:space="preserve"> |</w:t>
-      </w:r>
-      <w:r>
-        <w:rPr>
-          <w:rFonts w:ascii="Garamond" w:hAnsi="Garamond"/>
-        </w:rPr>
-        <w:t xml:space="preserve"> University of Michigan Museum of Paleontology</w:t>
-      </w:r>
-      <w:r>
-        <w:rPr>
-          <w:rFonts w:ascii="Garamond" w:hAnsi="Garamond"/>
-        </w:rPr>
-        <w:t xml:space="preserve">, Ann Arbor, </w:t>
-      </w:r>
-      <w:r>
-        <w:rPr>
-          <w:rFonts w:ascii="Garamond" w:hAnsi="Garamond"/>
-        </w:rPr>
-        <w:tab/>
-      </w:r>
-      <w:r>
-        <w:rPr>
-          <w:rFonts w:ascii="Garamond" w:hAnsi="Garamond"/>
-        </w:rPr>
-        <w:tab/>
-      </w:r>
-      <w:r>
-        <w:rPr>
-          <w:rFonts w:ascii="Garamond" w:hAnsi="Garamond"/>
-        </w:rPr>
-        <w:tab/>
-      </w:r>
-      <w:r>
-        <w:rPr>
-          <w:rFonts w:ascii="Garamond" w:hAnsi="Garamond"/>
-        </w:rPr>
-        <w:t>MI</w:t>
-      </w:r>
-    </w:p>
-    <w:p>
-      <w:pPr>
-        <w:ind w:left="1440" w:hanging="1440"/>
-        <w:rPr>
-          <w:rFonts w:ascii="Garamond" w:hAnsi="Garamond"/>
-        </w:rPr>
-      </w:pPr>
-    </w:p>
-    <w:p>
-      <w:pPr>
-        <w:ind w:left="1440" w:hanging="1440"/>
-        <w:rPr>
-          <w:rFonts w:ascii="Garamond" w:hAnsi="Garamond"/>
-        </w:rPr>
-      </w:pPr>
-      <w:r>
-        <w:rPr>
-          <w:rFonts w:ascii="Garamond" w:hAnsi="Garamond"/>
-        </w:rPr>
-        <w:t>2010-2012</w:t>
-      </w:r>
-      <w:r>
-        <w:rPr>
-          <w:rFonts w:ascii="Garamond" w:hAnsi="Garamond"/>
-        </w:rPr>
-        <w:tab/>
-      </w:r>
-      <w:r>
-        <w:rPr>
-          <w:rFonts w:ascii="Garamond" w:hAnsi="Garamond"/>
-          <w:b/>
-        </w:rPr>
-        <w:t>Docent</w:t>
-      </w:r>
-      <w:r>
-        <w:rPr>
-          <w:rFonts w:ascii="Garamond" w:hAnsi="Garamond"/>
-        </w:rPr>
-        <w:t xml:space="preserve"> |</w:t>
-      </w:r>
-      <w:r>
-        <w:rPr>
-          <w:rFonts w:ascii="Garamond" w:hAnsi="Garamond"/>
+        </w:rPr>
+        <w:t>Croft, D. A., Simpson, S. W., Su, D. F. (eds). Methods in Paleoecology: Reconstructing Cenozoic Terrestrial Environments and Ecological Communities: Springer (Vertebrate Paleobiology and Paleoanthropology Series), Dordrecht.</w:t>
+      </w:r>
+    </w:p>
+    <w:p>
+      <w:pPr>
+        <w:ind w:left="720" w:hanging="720"/>
+        <w:rPr>
+          <w:rFonts w:ascii="Garamond" w:hAnsi="Garamond"/>
+        </w:rPr>
+      </w:pPr>
+      <w:r>
+        <w:rPr>
+          <w:rFonts w:ascii="Garamond" w:hAnsi="Garamond"/>
+        </w:rPr>
+        <w:t xml:space="preserve">[1]. Bucksch, A., Atta-Boateng, A., Fortuné Azihou, A., Balduzzi, M., Battogtokh, D., </w:t>
+      </w:r>
+      <w:r>
+        <w:rPr>
+          <w:rFonts w:ascii="Garamond" w:hAnsi="Garamond"/>
+          <w:b/>
+        </w:rPr>
+        <w:t>Baumgartner, A.</w:t>
+      </w:r>
+      <w:r>
+        <w:rPr>
+          <w:rFonts w:ascii="Garamond" w:hAnsi="Garamond"/>
+        </w:rPr>
+        <w:t>,</w:t>
+      </w:r>
+      <w:r>
+        <w:rPr>
+          <w:rFonts w:ascii="Garamond" w:hAnsi="Garamond"/>
+        </w:rPr>
+        <w:t xml:space="preserve"> et al. 2017. Morphological Plant Modeling: Unleashing Geometric and Topologic Potential within the Plant Sciences. Frontiers in Plant Science, 8: 900.</w:t>
+      </w:r>
+    </w:p>
+    <w:p>
+      <w:pPr>
+        <w:rPr>
+          <w:rFonts w:ascii="Garamond" w:hAnsi="Garamond"/>
+        </w:rPr>
+      </w:pPr>
+    </w:p>
+    <w:p>
+      <w:pPr>
+        <w:rPr>
+          <w:rFonts w:ascii="Garamond" w:hAnsi="Garamond"/>
+          <w:b/>
+          <w:u w:val="single"/>
+        </w:rPr>
+      </w:pPr>
+      <w:r>
+        <w:rPr>
+          <w:rFonts w:ascii="Garamond" w:hAnsi="Garamond"/>
+          <w:b/>
+          <w:u w:val="single"/>
+        </w:rPr>
+        <w:t>In Review or In Preparation</w:t>
+      </w:r>
+    </w:p>
+    <w:p>
+      <w:pPr>
+        <w:rPr>
+          <w:rFonts w:ascii="Garamond" w:hAnsi="Garamond"/>
+        </w:rPr>
+      </w:pPr>
+      <w:r>
+        <w:rPr>
+          <w:rFonts w:ascii="Garamond" w:hAnsi="Garamond"/>
+          <w:b/>
+        </w:rPr>
+        <w:t>Baumgartner, A.</w:t>
+      </w:r>
+      <w:r>
+        <w:rPr>
+          <w:rFonts w:ascii="Garamond" w:hAnsi="Garamond"/>
+        </w:rPr>
+        <w:t>, Donahoo, M.,</w:t>
+      </w:r>
+      <w:r>
+        <w:rPr>
+          <w:rFonts w:ascii="Garamond" w:hAnsi="Garamond"/>
+          <w:b/>
         </w:rPr>
         <w:t xml:space="preserve"> </w:t>
       </w:r>
@@ -1244,41 +903,160 @@
         <w:rPr>
           <w:rFonts w:ascii="Garamond" w:hAnsi="Garamond"/>
         </w:rPr>
-        <w:t>University of Michigan Natural History Museum, Ann Arbor, MI</w:t>
-      </w:r>
-    </w:p>
-    <w:p>
-      <w:pPr>
-        <w:rPr>
-          <w:rFonts w:ascii="Garamond" w:hAnsi="Garamond"/>
-        </w:rPr>
-      </w:pPr>
-      <w:r>
-        <w:rPr>
-          <w:rFonts w:ascii="Garamond" w:hAnsi="Garamond"/>
-        </w:rPr>
-        <w:tab/>
-      </w:r>
-      <w:r>
-        <w:rPr>
-          <w:rFonts w:ascii="Garamond" w:hAnsi="Garamond"/>
-        </w:rPr>
-        <w:tab/>
-      </w:r>
-    </w:p>
-    <w:p>
-      <w:pPr>
-        <w:rPr>
-          <w:rFonts w:ascii="Garamond" w:hAnsi="Garamond"/>
-          <w:b/>
-        </w:rPr>
-      </w:pPr>
-      <w:r>
-        <w:rPr>
-          <w:rFonts w:ascii="Garamond" w:hAnsi="Garamond"/>
-          <w:b/>
-        </w:rPr>
-        <w:t>PUBLICATIONS</w:t>
+        <w:t xml:space="preserve">Chitwood, D., and Peppe, D. </w:t>
+      </w:r>
+      <w:r>
+        <w:rPr>
+          <w:rFonts w:ascii="Garamond" w:hAnsi="Garamond"/>
+          <w:i/>
+        </w:rPr>
+        <w:t>in prep</w:t>
+      </w:r>
+      <w:r>
+        <w:rPr>
+          <w:rFonts w:ascii="Garamond" w:hAnsi="Garamond"/>
+        </w:rPr>
+        <w:t xml:space="preserve">. </w:t>
+      </w:r>
+      <w:r>
+        <w:rPr>
+          <w:rFonts w:ascii="Garamond" w:hAnsi="Garamond"/>
+        </w:rPr>
+        <w:t xml:space="preserve">Rapid leaf character response </w:t>
+      </w:r>
+      <w:r>
+        <w:rPr>
+          <w:rFonts w:ascii="Garamond" w:hAnsi="Garamond"/>
+        </w:rPr>
+        <w:tab/>
+      </w:r>
+      <w:r>
+        <w:rPr>
+          <w:rFonts w:ascii="Garamond" w:hAnsi="Garamond"/>
+        </w:rPr>
+        <w:t xml:space="preserve">to climate variability in </w:t>
+      </w:r>
+      <w:r>
+        <w:rPr>
+          <w:rFonts w:ascii="Garamond" w:hAnsi="Garamond"/>
+          <w:i/>
+        </w:rPr>
+        <w:t>Vitis</w:t>
+      </w:r>
+      <w:r>
+        <w:rPr>
+          <w:rFonts w:ascii="Garamond" w:hAnsi="Garamond"/>
+        </w:rPr>
+        <w:t xml:space="preserve">: Implications for leaf physiognomic paleoclimate </w:t>
+      </w:r>
+      <w:r>
+        <w:rPr>
+          <w:rFonts w:ascii="Garamond" w:hAnsi="Garamond"/>
+        </w:rPr>
+        <w:tab/>
+      </w:r>
+      <w:r>
+        <w:rPr>
+          <w:rFonts w:ascii="Garamond" w:hAnsi="Garamond"/>
+        </w:rPr>
+        <w:t>reconstructions</w:t>
+      </w:r>
+      <w:r>
+        <w:rPr>
+          <w:rFonts w:ascii="Garamond" w:hAnsi="Garamond"/>
+        </w:rPr>
+        <w:t>.</w:t>
+      </w:r>
+    </w:p>
+    <w:p>
+      <w:pPr>
+        <w:rPr>
+          <w:rFonts w:ascii="Garamond" w:hAnsi="Garamond"/>
+        </w:rPr>
+      </w:pPr>
+      <w:r>
+        <w:rPr>
+          <w:rFonts w:ascii="Garamond" w:hAnsi="Garamond"/>
+          <w:b/>
+        </w:rPr>
+        <w:t>Baumgartner, A.</w:t>
+      </w:r>
+      <w:r>
+        <w:rPr>
+          <w:rFonts w:ascii="Garamond" w:hAnsi="Garamond"/>
+        </w:rPr>
+        <w:t xml:space="preserve">, Donahoo, M., and Peppe, D. </w:t>
+      </w:r>
+      <w:r>
+        <w:rPr>
+          <w:rFonts w:ascii="Garamond" w:hAnsi="Garamond"/>
+          <w:i/>
+        </w:rPr>
+        <w:t xml:space="preserve">in prep. </w:t>
+      </w:r>
+      <w:r>
+        <w:rPr>
+          <w:rFonts w:ascii="Garamond" w:hAnsi="Garamond"/>
+        </w:rPr>
+        <w:t xml:space="preserve">Filling the gaps in the African floral record: </w:t>
+      </w:r>
+      <w:r>
+        <w:rPr>
+          <w:rFonts w:ascii="Garamond" w:hAnsi="Garamond"/>
+        </w:rPr>
+        <w:tab/>
+      </w:r>
+      <w:r>
+        <w:rPr>
+          <w:rFonts w:ascii="Garamond" w:hAnsi="Garamond"/>
+        </w:rPr>
+        <w:t>developing new paleobotanical paleoclimate models for tropical Africa</w:t>
+      </w:r>
+      <w:r>
+        <w:rPr>
+          <w:rFonts w:ascii="Garamond" w:hAnsi="Garamond"/>
+        </w:rPr>
+        <w:t>.</w:t>
+      </w:r>
+    </w:p>
+    <w:p>
+      <w:pPr>
+        <w:rPr>
+          <w:rFonts w:ascii="Garamond" w:hAnsi="Garamond"/>
+        </w:rPr>
+      </w:pPr>
+      <w:r>
+        <w:rPr>
+          <w:rFonts w:ascii="Garamond" w:hAnsi="Garamond"/>
+          <w:b/>
+        </w:rPr>
+        <w:t xml:space="preserve">Baumgartner, A., </w:t>
+      </w:r>
+      <w:r>
+        <w:rPr>
+          <w:rFonts w:ascii="Garamond" w:hAnsi="Garamond"/>
+        </w:rPr>
+        <w:t xml:space="preserve">and Peppe, D. </w:t>
+      </w:r>
+      <w:r>
+        <w:rPr>
+          <w:rFonts w:ascii="Garamond" w:hAnsi="Garamond"/>
+          <w:i/>
+        </w:rPr>
+        <w:t>in prep</w:t>
+      </w:r>
+      <w:r>
+        <w:rPr>
+          <w:rFonts w:ascii="Garamond" w:hAnsi="Garamond"/>
+        </w:rPr>
+        <w:t xml:space="preserve">. Paleobotanical paleoclimate estimates from the early </w:t>
+      </w:r>
+      <w:r>
+        <w:rPr>
+          <w:rFonts w:ascii="Garamond" w:hAnsi="Garamond"/>
+        </w:rPr>
+        <w:tab/>
+        <w:t>Miocene Rusinga Island, Lake Victoria, Kenya.</w:t>
       </w:r>
     </w:p>
     <w:p>
@@ -1289,123 +1067,207 @@
           <w:u w:val="single"/>
         </w:rPr>
       </w:pPr>
-      <w:r>
+    </w:p>
+    <w:p>
+      <w:pPr>
         <w:rPr>
           <w:rFonts w:ascii="Garamond" w:hAnsi="Garamond"/>
           <w:b/>
           <w:u w:val="single"/>
         </w:rPr>
-        <w:t>Peer-Reviewed</w:t>
-      </w:r>
-    </w:p>
-    <w:p>
-      <w:pPr>
-        <w:ind w:left="720" w:hanging="720"/>
-        <w:rPr>
-          <w:rFonts w:ascii="Garamond" w:hAnsi="Garamond"/>
-        </w:rPr>
-      </w:pPr>
+      </w:pPr>
+      <w:r>
+        <w:rPr>
+          <w:rFonts w:ascii="Garamond" w:hAnsi="Garamond"/>
+          <w:b/>
+          <w:u w:val="single"/>
+        </w:rPr>
+        <w:t>Presentations &amp; Abstracts</w:t>
+      </w:r>
+    </w:p>
+    <w:p>
+      <w:pPr>
+        <w:rPr>
+          <w:rFonts w:ascii="Garamond" w:hAnsi="Garamond"/>
+          <w:i/>
+        </w:rPr>
+      </w:pPr>
+      <w:r>
+        <w:rPr>
+          <w:rFonts w:ascii="Garamond" w:hAnsi="Garamond"/>
+          <w:i/>
+        </w:rPr>
+        <w:t>(* poster)</w:t>
+      </w:r>
+    </w:p>
+    <w:p>
+      <w:pPr>
+        <w:rPr>
+          <w:rFonts w:ascii="Garamond" w:hAnsi="Garamond"/>
+        </w:rPr>
+      </w:pPr>
+      <w:r>
+        <w:rPr>
+          <w:rFonts w:ascii="Garamond" w:hAnsi="Garamond"/>
+          <w:b/>
+        </w:rPr>
+        <w:t xml:space="preserve">Baumgartner, A., </w:t>
+      </w:r>
+      <w:r>
+        <w:rPr>
+          <w:rFonts w:ascii="Garamond" w:hAnsi="Garamond"/>
+        </w:rPr>
+        <w:t xml:space="preserve">Donahoo, M., and Peppe, D. 2018. Preliminary Paleobotanical Paleoclimate </w:t>
+      </w:r>
+      <w:r>
+        <w:rPr>
+          <w:rFonts w:ascii="Garamond" w:hAnsi="Garamond"/>
+        </w:rPr>
+        <w:tab/>
+        <w:t xml:space="preserve">Estimates from the Early Miocene Rusinga Island, Lake Victoria, Kenya. 2nd Lembersky </w:t>
+      </w:r>
+      <w:r>
+        <w:rPr>
+          <w:rFonts w:ascii="Garamond" w:hAnsi="Garamond"/>
+        </w:rPr>
+        <w:tab/>
+        <w:t>Conference in Human Evolutionary, Rutgers University, New Brunswick, New Jersey.</w:t>
+      </w:r>
+    </w:p>
+    <w:p>
+      <w:pPr>
+        <w:rPr>
+          <w:rFonts w:ascii="Garamond" w:hAnsi="Garamond"/>
+        </w:rPr>
+      </w:pPr>
+      <w:r>
+        <w:rPr>
+          <w:rFonts w:ascii="Garamond" w:hAnsi="Garamond"/>
+        </w:rPr>
+        <w:t>*</w:t>
+      </w:r>
+      <w:r>
+        <w:rPr>
+          <w:rFonts w:ascii="Garamond" w:hAnsi="Garamond"/>
+          <w:b/>
+        </w:rPr>
+        <w:t xml:space="preserve">Baumgartner, A., </w:t>
+      </w:r>
+      <w:r>
+        <w:rPr>
+          <w:rFonts w:ascii="Garamond" w:hAnsi="Garamond"/>
+        </w:rPr>
+        <w:t>Donahoo, M., and Peppe, D.</w:t>
+      </w:r>
+      <w:r>
+        <w:rPr>
+          <w:rFonts w:ascii="Garamond" w:hAnsi="Garamond"/>
+          <w:b/>
+        </w:rPr>
+        <w:t xml:space="preserve"> </w:t>
+      </w:r>
+      <w:r>
+        <w:rPr>
+          <w:rFonts w:ascii="Garamond" w:hAnsi="Garamond"/>
+        </w:rPr>
+        <w:t xml:space="preserve">2018. Assessing the relationship between leaf size </w:t>
+      </w:r>
+      <w:r>
+        <w:rPr>
+          <w:rFonts w:ascii="Garamond" w:hAnsi="Garamond"/>
+        </w:rPr>
+        <w:tab/>
+        <w:t xml:space="preserve">and shape in African floras: Implications for paleoclimate proxies. Green Life Symposium, </w:t>
+      </w:r>
+      <w:r>
+        <w:rPr>
+          <w:rFonts w:ascii="Garamond" w:hAnsi="Garamond"/>
+        </w:rPr>
+        <w:tab/>
+        <w:t>University of Michigan, Ann Arbor, Michigan.</w:t>
+      </w:r>
+    </w:p>
+    <w:p>
+      <w:pPr>
+        <w:rPr>
+          <w:rFonts w:ascii="Garamond" w:hAnsi="Garamond"/>
+        </w:rPr>
+      </w:pPr>
+      <w:r>
+        <w:rPr>
+          <w:rFonts w:ascii="Garamond" w:hAnsi="Garamond"/>
+          <w:b/>
+        </w:rPr>
+        <w:t xml:space="preserve">Baumgartner, A., </w:t>
+      </w:r>
+      <w:r>
+        <w:rPr>
+          <w:rFonts w:ascii="Garamond" w:hAnsi="Garamond"/>
+        </w:rPr>
+        <w:t>Donahoo, M., and Peppe, D</w:t>
+      </w:r>
+      <w:r>
+        <w:rPr>
+          <w:rFonts w:ascii="Garamond" w:hAnsi="Garamond"/>
+          <w:b/>
+        </w:rPr>
+        <w:t xml:space="preserve">. </w:t>
+      </w:r>
+      <w:r>
+        <w:rPr>
+          <w:rFonts w:ascii="Garamond" w:hAnsi="Garamond"/>
+        </w:rPr>
+        <w:t xml:space="preserve">2018. Testing the applicability of leaf </w:t>
+      </w:r>
       <w:r>
         <w:rPr>
           <w:rFonts w:ascii="Garamond" w:hAnsi="Garamond"/>
         </w:rPr>
         <w:lastRenderedPageBreak/>
-        <w:t>[</w:t>
-      </w:r>
-      <w:r>
-        <w:rPr>
-          <w:rFonts w:ascii="Garamond" w:hAnsi="Garamond"/>
-        </w:rPr>
-        <w:t>2</w:t>
-      </w:r>
-      <w:r>
-        <w:rPr>
-          <w:rFonts w:ascii="Garamond" w:hAnsi="Garamond"/>
-        </w:rPr>
-        <w:t>]</w:t>
-      </w:r>
-      <w:r>
-        <w:rPr>
-          <w:rFonts w:ascii="Garamond" w:hAnsi="Garamond"/>
-        </w:rPr>
-        <w:t xml:space="preserve">. </w:t>
-      </w:r>
-      <w:r>
-        <w:rPr>
-          <w:rFonts w:ascii="Garamond" w:hAnsi="Garamond"/>
-        </w:rPr>
-        <w:t xml:space="preserve">Peppe, D.J., </w:t>
-      </w:r>
-      <w:r>
-        <w:rPr>
-          <w:rFonts w:ascii="Garamond" w:hAnsi="Garamond"/>
-          <w:b/>
-        </w:rPr>
-        <w:t>Baumgartner, A.</w:t>
-      </w:r>
-      <w:r>
-        <w:rPr>
-          <w:rFonts w:ascii="Garamond" w:hAnsi="Garamond"/>
-        </w:rPr>
-        <w:t>,</w:t>
-      </w:r>
-      <w:r>
-        <w:rPr>
-          <w:rFonts w:ascii="Garamond" w:hAnsi="Garamond"/>
-          <w:b/>
-        </w:rPr>
-        <w:t> </w:t>
-      </w:r>
-      <w:r>
-        <w:rPr>
-          <w:rFonts w:ascii="Garamond" w:hAnsi="Garamond"/>
-          <w:bCs/>
-        </w:rPr>
-        <w:t>Flynn, A. G.</w:t>
-      </w:r>
-      <w:r>
-        <w:rPr>
-          <w:rFonts w:ascii="Garamond" w:hAnsi="Garamond"/>
-        </w:rPr>
-        <w:t>,</w:t>
-      </w:r>
-      <w:r>
-        <w:rPr>
-          <w:rFonts w:ascii="Garamond" w:hAnsi="Garamond"/>
-        </w:rPr>
-        <w:t xml:space="preserve"> and Blonder, B.</w:t>
-      </w:r>
-      <w:r>
-        <w:rPr>
-          <w:rFonts w:ascii="Garamond" w:hAnsi="Garamond"/>
-        </w:rPr>
-        <w:t> </w:t>
-      </w:r>
-      <w:r>
-        <w:rPr>
-          <w:rFonts w:ascii="Garamond" w:hAnsi="Garamond"/>
-          <w:i/>
-          <w:iCs/>
-        </w:rPr>
-        <w:t>in press</w:t>
-      </w:r>
-      <w:r>
-        <w:rPr>
-          <w:rFonts w:ascii="Garamond" w:hAnsi="Garamond"/>
-        </w:rPr>
-        <w:t>. Reconstructing paleoclimate and paleoecology using fossil leaves: </w:t>
-      </w:r>
-      <w:r>
-        <w:rPr>
-          <w:rFonts w:ascii="Garamond" w:hAnsi="Garamond"/>
-          <w:iCs/>
-        </w:rPr>
-        <w:t>In</w:t>
-      </w:r>
-      <w:r>
-        <w:rPr>
-          <w:rFonts w:ascii="Garamond" w:hAnsi="Garamond"/>
-          <w:iCs/>
+        <w:tab/>
+      </w:r>
+      <w:r>
+        <w:rPr>
+          <w:rFonts w:ascii="Garamond" w:hAnsi="Garamond"/>
+        </w:rPr>
+        <w:t xml:space="preserve">physiognomic proxies for climate on equatorial African floras. 10th European Palaeobotany </w:t>
+      </w:r>
+      <w:r>
+        <w:rPr>
+          <w:rFonts w:ascii="Garamond" w:hAnsi="Garamond"/>
+        </w:rPr>
+        <w:tab/>
+      </w:r>
+      <w:r>
+        <w:rPr>
+          <w:rFonts w:ascii="Garamond" w:hAnsi="Garamond"/>
+        </w:rPr>
+        <w:t>&amp; Palynology Conference, Dublin, Ireland.</w:t>
+      </w:r>
+    </w:p>
+    <w:p>
+      <w:pPr>
+        <w:rPr>
+          <w:rFonts w:ascii="Garamond" w:hAnsi="Garamond"/>
+        </w:rPr>
+      </w:pPr>
+      <w:r>
+        <w:rPr>
+          <w:rFonts w:ascii="Garamond" w:hAnsi="Garamond"/>
+          <w:b/>
+        </w:rPr>
+        <w:t xml:space="preserve">Baumgartner, A., </w:t>
+      </w:r>
+      <w:r>
+        <w:rPr>
+          <w:rFonts w:ascii="Garamond" w:hAnsi="Garamond"/>
+        </w:rPr>
+        <w:t>Donahoo, M., and Peppe, D.</w:t>
+      </w:r>
+      <w:r>
+        <w:rPr>
+          <w:rFonts w:ascii="Garamond" w:hAnsi="Garamond"/>
+          <w:b/>
         </w:rPr>
         <w:t xml:space="preserve"> </w:t>
       </w:r>
@@ -1413,334 +1275,38 @@
         <w:rPr>
           <w:rFonts w:ascii="Garamond" w:hAnsi="Garamond"/>
         </w:rPr>
-        <w:t>Croft, D. A., Simpson, S. W., Su, D. F. (eds). Methods in Paleoecology: Reconstructing Cenozoic Terrestrial Environments and Ecological Communities: Springer (Vertebrate Paleobiology and Paleoanthropology Series), Dordrecht.</w:t>
-      </w:r>
-    </w:p>
-    <w:p>
-      <w:pPr>
-        <w:ind w:left="720" w:hanging="720"/>
-        <w:rPr>
-          <w:rFonts w:ascii="Garamond" w:hAnsi="Garamond"/>
-        </w:rPr>
-      </w:pPr>
-      <w:r>
-        <w:rPr>
-          <w:rFonts w:ascii="Garamond" w:hAnsi="Garamond"/>
-        </w:rPr>
-        <w:t xml:space="preserve">[1]. Bucksch, A., Atta-Boateng, A., Fortuné Azihou, A., Balduzzi, M., Battogtokh, D., </w:t>
-      </w:r>
-      <w:r>
-        <w:rPr>
-          <w:rFonts w:ascii="Garamond" w:hAnsi="Garamond"/>
-          <w:b/>
-        </w:rPr>
-        <w:t>Baumgartner, A.</w:t>
-      </w:r>
-      <w:r>
-        <w:rPr>
-          <w:rFonts w:ascii="Garamond" w:hAnsi="Garamond"/>
-        </w:rPr>
-        <w:t>,</w:t>
-      </w:r>
-      <w:r>
-        <w:rPr>
-          <w:rFonts w:ascii="Garamond" w:hAnsi="Garamond"/>
-        </w:rPr>
-        <w:t xml:space="preserve"> et al. 2017. Morphological Plant Modeling: Unleashing Geometric and Topologic Potential within the Plant Sciences. Frontiers in Plant Science, 8: 900.</w:t>
-      </w:r>
-    </w:p>
-    <w:p>
-      <w:pPr>
-        <w:rPr>
-          <w:rFonts w:ascii="Garamond" w:hAnsi="Garamond"/>
-        </w:rPr>
-      </w:pPr>
-    </w:p>
-    <w:p>
-      <w:pPr>
-        <w:rPr>
-          <w:rFonts w:ascii="Garamond" w:hAnsi="Garamond"/>
-          <w:b/>
-          <w:u w:val="single"/>
-        </w:rPr>
-      </w:pPr>
-      <w:r>
-        <w:rPr>
-          <w:rFonts w:ascii="Garamond" w:hAnsi="Garamond"/>
-          <w:b/>
-          <w:u w:val="single"/>
-        </w:rPr>
-        <w:t>In Review or In Preparation</w:t>
-      </w:r>
-    </w:p>
-    <w:p>
-      <w:pPr>
-        <w:rPr>
-          <w:rFonts w:ascii="Garamond" w:hAnsi="Garamond"/>
-        </w:rPr>
-      </w:pPr>
-      <w:r>
-        <w:rPr>
-          <w:rFonts w:ascii="Garamond" w:hAnsi="Garamond"/>
-          <w:b/>
-        </w:rPr>
-        <w:t>Baumgartner, A.</w:t>
-      </w:r>
-      <w:r>
-        <w:rPr>
-          <w:rFonts w:ascii="Garamond" w:hAnsi="Garamond"/>
-        </w:rPr>
-        <w:t>, Donahoo, M.,</w:t>
-      </w:r>
-      <w:r>
-        <w:rPr>
-          <w:rFonts w:ascii="Garamond" w:hAnsi="Garamond"/>
-          <w:b/>
-        </w:rPr>
-        <w:t xml:space="preserve"> </w:t>
-      </w:r>
-      <w:r>
-        <w:rPr>
-          <w:rFonts w:ascii="Garamond" w:hAnsi="Garamond"/>
-        </w:rPr>
-        <w:t xml:space="preserve">Chitwood, D., and Peppe, D. </w:t>
-      </w:r>
-      <w:r>
-        <w:rPr>
-          <w:rFonts w:ascii="Garamond" w:hAnsi="Garamond"/>
-          <w:i/>
-        </w:rPr>
-        <w:t>in prep</w:t>
-      </w:r>
-      <w:r>
-        <w:rPr>
-          <w:rFonts w:ascii="Garamond" w:hAnsi="Garamond"/>
-        </w:rPr>
-        <w:t xml:space="preserve">. </w:t>
-      </w:r>
-      <w:r>
-        <w:rPr>
-          <w:rFonts w:ascii="Garamond" w:hAnsi="Garamond"/>
-        </w:rPr>
-        <w:t xml:space="preserve">Rapid leaf character response </w:t>
-      </w:r>
-      <w:r>
-        <w:rPr>
-          <w:rFonts w:ascii="Garamond" w:hAnsi="Garamond"/>
-        </w:rPr>
-        <w:tab/>
-      </w:r>
-      <w:r>
-        <w:rPr>
-          <w:rFonts w:ascii="Garamond" w:hAnsi="Garamond"/>
-        </w:rPr>
-        <w:t xml:space="preserve">to climate variability in </w:t>
-      </w:r>
-      <w:r>
-        <w:rPr>
-          <w:rFonts w:ascii="Garamond" w:hAnsi="Garamond"/>
-          <w:i/>
-        </w:rPr>
-        <w:t>Vitis</w:t>
-      </w:r>
-      <w:r>
-        <w:rPr>
-          <w:rFonts w:ascii="Garamond" w:hAnsi="Garamond"/>
-        </w:rPr>
-        <w:t xml:space="preserve">: Implications for leaf physiognomic paleoclimate </w:t>
-      </w:r>
-      <w:r>
-        <w:rPr>
-          <w:rFonts w:ascii="Garamond" w:hAnsi="Garamond"/>
-        </w:rPr>
-        <w:tab/>
-      </w:r>
-      <w:r>
-        <w:rPr>
-          <w:rFonts w:ascii="Garamond" w:hAnsi="Garamond"/>
-        </w:rPr>
-        <w:t>reconstructions</w:t>
-      </w:r>
-      <w:r>
-        <w:rPr>
-          <w:rFonts w:ascii="Garamond" w:hAnsi="Garamond"/>
-        </w:rPr>
-        <w:t>.</w:t>
-      </w:r>
-    </w:p>
-    <w:p>
-      <w:pPr>
-        <w:rPr>
-          <w:rFonts w:ascii="Garamond" w:hAnsi="Garamond"/>
-        </w:rPr>
-      </w:pPr>
-      <w:r>
-        <w:rPr>
-          <w:rFonts w:ascii="Garamond" w:hAnsi="Garamond"/>
-          <w:b/>
-        </w:rPr>
-        <w:t>Baumgartner, A.</w:t>
-      </w:r>
-      <w:r>
-        <w:rPr>
-          <w:rFonts w:ascii="Garamond" w:hAnsi="Garamond"/>
-        </w:rPr>
-        <w:t xml:space="preserve">, Donahoo, M., and Peppe, D. </w:t>
-      </w:r>
-      <w:r>
-        <w:rPr>
-          <w:rFonts w:ascii="Garamond" w:hAnsi="Garamond"/>
-          <w:i/>
-        </w:rPr>
-        <w:t xml:space="preserve">in prep. </w:t>
-      </w:r>
-      <w:r>
-        <w:rPr>
-          <w:rFonts w:ascii="Garamond" w:hAnsi="Garamond"/>
-        </w:rPr>
-        <w:t xml:space="preserve">Filling the gaps in the African floral record: </w:t>
-      </w:r>
-      <w:r>
-        <w:rPr>
-          <w:rFonts w:ascii="Garamond" w:hAnsi="Garamond"/>
-        </w:rPr>
-        <w:tab/>
-      </w:r>
-      <w:r>
-        <w:rPr>
-          <w:rFonts w:ascii="Garamond" w:hAnsi="Garamond"/>
-        </w:rPr>
-        <w:t>developing new paleobotanical paleoclimate models for tropical Africa</w:t>
-      </w:r>
-      <w:r>
-        <w:rPr>
-          <w:rFonts w:ascii="Garamond" w:hAnsi="Garamond"/>
-        </w:rPr>
-        <w:t>.</w:t>
-      </w:r>
-    </w:p>
-    <w:p>
-      <w:pPr>
-        <w:rPr>
-          <w:rFonts w:ascii="Garamond" w:hAnsi="Garamond"/>
-        </w:rPr>
-      </w:pPr>
-      <w:r>
-        <w:rPr>
-          <w:rFonts w:ascii="Garamond" w:hAnsi="Garamond"/>
-          <w:b/>
-        </w:rPr>
-        <w:t xml:space="preserve">Baumgartner, A., </w:t>
-      </w:r>
-      <w:r>
-        <w:rPr>
-          <w:rFonts w:ascii="Garamond" w:hAnsi="Garamond"/>
-        </w:rPr>
-        <w:t xml:space="preserve">and Peppe, D. </w:t>
-      </w:r>
-      <w:r>
-        <w:rPr>
-          <w:rFonts w:ascii="Garamond" w:hAnsi="Garamond"/>
-          <w:i/>
-        </w:rPr>
-        <w:t>in prep</w:t>
-      </w:r>
-      <w:r>
-        <w:rPr>
-          <w:rFonts w:ascii="Garamond" w:hAnsi="Garamond"/>
-        </w:rPr>
-        <w:t xml:space="preserve">. Paleobotanical paleoclimate estimates from the early </w:t>
-      </w:r>
-      <w:r>
-        <w:rPr>
-          <w:rFonts w:ascii="Garamond" w:hAnsi="Garamond"/>
-        </w:rPr>
-        <w:tab/>
-        <w:t>Miocene Rusinga Island, Lake Victoria, Kenya.</w:t>
-      </w:r>
-    </w:p>
-    <w:p>
-      <w:pPr>
-        <w:rPr>
-          <w:rFonts w:ascii="Garamond" w:hAnsi="Garamond"/>
-        </w:rPr>
-      </w:pPr>
-    </w:p>
-    <w:p>
-      <w:pPr>
-        <w:rPr>
-          <w:rFonts w:ascii="Garamond" w:hAnsi="Garamond"/>
-          <w:b/>
-          <w:u w:val="single"/>
-        </w:rPr>
-      </w:pPr>
-      <w:r>
-        <w:rPr>
-          <w:rFonts w:ascii="Garamond" w:hAnsi="Garamond"/>
-          <w:b/>
-          <w:u w:val="single"/>
-        </w:rPr>
-        <w:t>Presentations &amp; Abstracts</w:t>
-      </w:r>
-    </w:p>
-    <w:p>
-      <w:pPr>
-        <w:rPr>
-          <w:rFonts w:ascii="Garamond" w:hAnsi="Garamond"/>
-          <w:i/>
-        </w:rPr>
-      </w:pPr>
-      <w:r>
-        <w:rPr>
-          <w:rFonts w:ascii="Garamond" w:hAnsi="Garamond"/>
-          <w:i/>
-        </w:rPr>
-        <w:t>(* poster)</w:t>
-      </w:r>
-    </w:p>
-    <w:p>
-      <w:pPr>
-        <w:rPr>
-          <w:rFonts w:ascii="Garamond" w:hAnsi="Garamond"/>
-        </w:rPr>
-      </w:pPr>
-      <w:r>
-        <w:rPr>
-          <w:rFonts w:ascii="Garamond" w:hAnsi="Garamond"/>
-          <w:b/>
-        </w:rPr>
-        <w:t xml:space="preserve">Baumgartner, A., </w:t>
-      </w:r>
-      <w:r>
-        <w:rPr>
-          <w:rFonts w:ascii="Garamond" w:hAnsi="Garamond"/>
-        </w:rPr>
-        <w:t xml:space="preserve">Donahoo, M., and Peppe, D. 2018. Preliminary Paleobotanical Paleoclimate </w:t>
-      </w:r>
-      <w:r>
-        <w:rPr>
-          <w:rFonts w:ascii="Garamond" w:hAnsi="Garamond"/>
-        </w:rPr>
-        <w:tab/>
-        <w:t xml:space="preserve">Estimates from the Early Miocene Rusinga Island, Lake Victoria, Kenya. 2nd Lembersky </w:t>
-      </w:r>
-      <w:r>
-        <w:rPr>
-          <w:rFonts w:ascii="Garamond" w:hAnsi="Garamond"/>
-        </w:rPr>
-        <w:tab/>
-      </w:r>
-      <w:r>
-        <w:rPr>
-          <w:rFonts w:ascii="Garamond" w:hAnsi="Garamond"/>
-        </w:rPr>
-        <w:t>Conference in Human Evolutionary</w:t>
-      </w:r>
-      <w:r>
-        <w:rPr>
-          <w:rFonts w:ascii="Garamond" w:hAnsi="Garamond"/>
-        </w:rPr>
-        <w:t>, Rutgers University, New Brunswick, New Jersey.</w:t>
+        <w:t xml:space="preserve">2018. </w:t>
+      </w:r>
+      <w:r>
+        <w:rPr>
+          <w:rFonts w:ascii="Garamond" w:hAnsi="Garamond"/>
+        </w:rPr>
+        <w:t xml:space="preserve">Assessing the relationship between leaf size </w:t>
+      </w:r>
+      <w:r>
+        <w:rPr>
+          <w:rFonts w:ascii="Garamond" w:hAnsi="Garamond"/>
+        </w:rPr>
+        <w:tab/>
+      </w:r>
+      <w:r>
+        <w:rPr>
+          <w:rFonts w:ascii="Garamond" w:hAnsi="Garamond"/>
+        </w:rPr>
+        <w:t>and shape in African floras</w:t>
+      </w:r>
+      <w:r>
+        <w:rPr>
+          <w:rFonts w:ascii="Garamond" w:hAnsi="Garamond"/>
+        </w:rPr>
+        <w:t xml:space="preserve">. Ecological Integration Symposium, Texas A&amp;M University, </w:t>
+      </w:r>
+      <w:r>
+        <w:rPr>
+          <w:rFonts w:ascii="Garamond" w:hAnsi="Garamond"/>
+        </w:rPr>
+        <w:tab/>
+        <w:t>College Station, Texas.</w:t>
       </w:r>
     </w:p>
     <w:p>
@@ -1760,205 +1326,6 @@
           <w:rFonts w:ascii="Garamond" w:hAnsi="Garamond"/>
           <w:b/>
         </w:rPr>
-        <w:t xml:space="preserve">Baumgartner, A., </w:t>
-      </w:r>
-      <w:r>
-        <w:rPr>
-          <w:rFonts w:ascii="Garamond" w:hAnsi="Garamond"/>
-        </w:rPr>
-        <w:t>Donahoo, M., and Peppe, D.</w:t>
-      </w:r>
-      <w:r>
-        <w:rPr>
-          <w:rFonts w:ascii="Garamond" w:hAnsi="Garamond"/>
-          <w:b/>
-        </w:rPr>
-        <w:t xml:space="preserve"> </w:t>
-      </w:r>
-      <w:r>
-        <w:rPr>
-          <w:rFonts w:ascii="Garamond" w:hAnsi="Garamond"/>
-        </w:rPr>
-        <w:t xml:space="preserve">2018. Assessing the relationship between leaf size </w:t>
-      </w:r>
-      <w:r>
-        <w:rPr>
-          <w:rFonts w:ascii="Garamond" w:hAnsi="Garamond"/>
-        </w:rPr>
-        <w:tab/>
-        <w:t xml:space="preserve">and shape in African floras: Implications for paleoclimate proxies. Green Life Symposium, </w:t>
-      </w:r>
-      <w:r>
-        <w:rPr>
-          <w:rFonts w:ascii="Garamond" w:hAnsi="Garamond"/>
-        </w:rPr>
-        <w:tab/>
-        <w:t>University of Michigan, Ann Arbor, Michigan.</w:t>
-      </w:r>
-    </w:p>
-    <w:p>
-      <w:pPr>
-        <w:rPr>
-          <w:rFonts w:ascii="Garamond" w:hAnsi="Garamond"/>
-        </w:rPr>
-      </w:pPr>
-      <w:r>
-        <w:rPr>
-          <w:rFonts w:ascii="Garamond" w:hAnsi="Garamond"/>
-          <w:b/>
-        </w:rPr>
-        <w:t>Baumgartner, A</w:t>
-      </w:r>
-      <w:r>
-        <w:rPr>
-          <w:rFonts w:ascii="Garamond" w:hAnsi="Garamond"/>
-          <w:b/>
-        </w:rPr>
-        <w:t xml:space="preserve">., </w:t>
-      </w:r>
-      <w:r>
-        <w:rPr>
-          <w:rFonts w:ascii="Garamond" w:hAnsi="Garamond"/>
-        </w:rPr>
-        <w:t>Donahoo, M., and Peppe, D</w:t>
-      </w:r>
-      <w:r>
-        <w:rPr>
-          <w:rFonts w:ascii="Garamond" w:hAnsi="Garamond"/>
-          <w:b/>
-        </w:rPr>
-        <w:t xml:space="preserve">. </w:t>
-      </w:r>
-      <w:r>
-        <w:rPr>
-          <w:rFonts w:ascii="Garamond" w:hAnsi="Garamond"/>
-        </w:rPr>
-        <w:t xml:space="preserve">2018. Testing the applicability of leaf </w:t>
-      </w:r>
-      <w:r>
-        <w:rPr>
-          <w:rFonts w:ascii="Garamond" w:hAnsi="Garamond"/>
-        </w:rPr>
-        <w:tab/>
-      </w:r>
-      <w:r>
-        <w:rPr>
-          <w:rFonts w:ascii="Garamond" w:hAnsi="Garamond"/>
-        </w:rPr>
-        <w:t xml:space="preserve">physiognomic proxies for climate on equatorial African floras. 10th European Palaeobotany </w:t>
-      </w:r>
-      <w:r>
-        <w:rPr>
-          <w:rFonts w:ascii="Garamond" w:hAnsi="Garamond"/>
-        </w:rPr>
-        <w:tab/>
-      </w:r>
-      <w:r>
-        <w:rPr>
-          <w:rFonts w:ascii="Garamond" w:hAnsi="Garamond"/>
-        </w:rPr>
-        <w:t>&amp; Palynology Conference, Dublin, Ireland.</w:t>
-      </w:r>
-    </w:p>
-    <w:p>
-      <w:pPr>
-        <w:rPr>
-          <w:rFonts w:ascii="Garamond" w:hAnsi="Garamond"/>
-        </w:rPr>
-      </w:pPr>
-      <w:r>
-        <w:rPr>
-          <w:rFonts w:ascii="Garamond" w:hAnsi="Garamond"/>
-          <w:b/>
-        </w:rPr>
-        <w:t>Baumgartner, A.</w:t>
-      </w:r>
-      <w:r>
-        <w:rPr>
-          <w:rFonts w:ascii="Garamond" w:hAnsi="Garamond"/>
-          <w:b/>
-        </w:rPr>
-        <w:t xml:space="preserve">, </w:t>
-      </w:r>
-      <w:r>
-        <w:rPr>
-          <w:rFonts w:ascii="Garamond" w:hAnsi="Garamond"/>
-        </w:rPr>
-        <w:t>Donahoo, M., and Peppe, D.</w:t>
-      </w:r>
-      <w:r>
-        <w:rPr>
-          <w:rFonts w:ascii="Garamond" w:hAnsi="Garamond"/>
-          <w:b/>
-        </w:rPr>
-        <w:t xml:space="preserve"> </w:t>
-      </w:r>
-      <w:r>
-        <w:rPr>
-          <w:rFonts w:ascii="Garamond" w:hAnsi="Garamond"/>
-        </w:rPr>
-        <w:t xml:space="preserve">2018. </w:t>
-      </w:r>
-      <w:r>
-        <w:rPr>
-          <w:rFonts w:ascii="Garamond" w:hAnsi="Garamond"/>
-        </w:rPr>
-        <w:t xml:space="preserve">Assessing the relationship between leaf size </w:t>
-      </w:r>
-      <w:r>
-        <w:rPr>
-          <w:rFonts w:ascii="Garamond" w:hAnsi="Garamond"/>
-        </w:rPr>
-        <w:tab/>
-      </w:r>
-      <w:r>
-        <w:rPr>
-          <w:rFonts w:ascii="Garamond" w:hAnsi="Garamond"/>
-        </w:rPr>
-        <w:t>and shape in African floras</w:t>
-      </w:r>
-      <w:r>
-        <w:rPr>
-          <w:rFonts w:ascii="Garamond" w:hAnsi="Garamond"/>
-        </w:rPr>
-        <w:t xml:space="preserve">. </w:t>
-      </w:r>
-      <w:r>
-        <w:rPr>
-          <w:rFonts w:ascii="Garamond" w:hAnsi="Garamond"/>
-        </w:rPr>
-        <w:t xml:space="preserve">Ecological Integration Symposium, Texas A&amp;M University, </w:t>
-      </w:r>
-      <w:r>
-        <w:rPr>
-          <w:rFonts w:ascii="Garamond" w:hAnsi="Garamond"/>
-        </w:rPr>
-        <w:tab/>
-      </w:r>
-      <w:r>
-        <w:rPr>
-          <w:rFonts w:ascii="Garamond" w:hAnsi="Garamond"/>
-        </w:rPr>
-        <w:t>College Station, Texas.</w:t>
-      </w:r>
-    </w:p>
-    <w:p>
-      <w:pPr>
-        <w:rPr>
-          <w:rFonts w:ascii="Garamond" w:hAnsi="Garamond"/>
-        </w:rPr>
-      </w:pPr>
-      <w:r>
-        <w:rPr>
-          <w:rFonts w:ascii="Garamond" w:hAnsi="Garamond"/>
-        </w:rPr>
-        <w:t>*</w:t>
-      </w:r>
-      <w:r>
-        <w:rPr>
-          <w:rFonts w:ascii="Garamond" w:hAnsi="Garamond"/>
-          <w:b/>
-        </w:rPr>
         <w:t>Baumgartner, A,</w:t>
       </w:r>
       <w:r>
@@ -1984,11 +1351,6 @@
           <w:rFonts w:ascii="Garamond" w:hAnsi="Garamond"/>
         </w:rPr>
         <w:tab/>
-      </w:r>
-      <w:r>
-        <w:rPr>
-          <w:rFonts w:ascii="Garamond" w:hAnsi="Garamond"/>
-        </w:rPr>
         <w:t xml:space="preserve">response to climate variability in Vitis: Implications for leaf physiognomic paleoclimate </w:t>
       </w:r>
       <w:r>
@@ -1996,11 +1358,6 @@
           <w:rFonts w:ascii="Garamond" w:hAnsi="Garamond"/>
         </w:rPr>
         <w:tab/>
-      </w:r>
-      <w:r>
-        <w:rPr>
-          <w:rFonts w:ascii="Garamond" w:hAnsi="Garamond"/>
-        </w:rPr>
         <w:t>reconstructions. XIV IPC/X IOPC</w:t>
       </w:r>
       <w:r>
@@ -2040,14 +1397,7 @@
           <w:rFonts w:ascii="Garamond" w:hAnsi="Garamond"/>
           <w:b/>
         </w:rPr>
-        <w:t>Baumgar</w:t>
-      </w:r>
-      <w:r>
-        <w:rPr>
-          <w:rFonts w:ascii="Garamond" w:hAnsi="Garamond"/>
-          <w:b/>
-        </w:rPr>
-        <w:t>tner, K. A</w:t>
+        <w:t>Baumgartner, K. A</w:t>
       </w:r>
       <w:r>
         <w:rPr>
@@ -2119,14 +1469,7 @@
           <w:rFonts w:ascii="Garamond" w:hAnsi="Garamond"/>
           <w:b/>
         </w:rPr>
-        <w:t>Baumgartner, K.</w:t>
-      </w:r>
-      <w:r>
-        <w:rPr>
-          <w:rFonts w:ascii="Garamond" w:hAnsi="Garamond"/>
-          <w:b/>
-        </w:rPr>
-        <w:t xml:space="preserve"> A</w:t>
+        <w:t>Baumgartner, K. A</w:t>
       </w:r>
       <w:r>
         <w:rPr>
@@ -2200,31 +1543,7 @@
           <w:bdr w:val="none" w:sz="0" w:space="0" w:color="auto" w:frame="1"/>
           <w:shd w:val="clear" w:color="auto" w:fill="FFFFFF"/>
         </w:rPr>
-        <w:t>2018.</w:t>
-      </w:r>
-      <w:r>
-        <w:rPr>
-          <w:rFonts w:ascii="Garamond" w:eastAsia="Times New Roman" w:hAnsi="Garamond" w:cs="Arial"/>
-          <w:bdr w:val="none" w:sz="0" w:space="0" w:color="auto" w:frame="1"/>
-          <w:shd w:val="clear" w:color="auto" w:fill="FFFFFF"/>
-        </w:rPr>
-        <w:t xml:space="preserve"> I speak for the trees: what plants can tell us about climate.</w:t>
-      </w:r>
-      <w:r>
-        <w:rPr>
-          <w:rFonts w:ascii="Garamond" w:eastAsia="Times New Roman" w:hAnsi="Garamond" w:cs="Arial"/>
-          <w:bdr w:val="none" w:sz="0" w:space="0" w:color="auto" w:frame="1"/>
-          <w:shd w:val="clear" w:color="auto" w:fill="FFFFFF"/>
-        </w:rPr>
-        <w:t xml:space="preserve"> </w:t>
-      </w:r>
-      <w:r>
-        <w:rPr>
-          <w:rFonts w:ascii="Garamond" w:eastAsia="Times New Roman" w:hAnsi="Garamond" w:cs="Arial"/>
-          <w:bdr w:val="none" w:sz="0" w:space="0" w:color="auto" w:frame="1"/>
-          <w:shd w:val="clear" w:color="auto" w:fill="FFFFFF"/>
-        </w:rPr>
-        <w:t>WISE Lecture Series. Baylor University, Waco, TX.</w:t>
+        <w:t>2018. I speak for the trees: what plants can tell us about climate. WISE Lecture Series. Baylor University, Waco, TX.</w:t>
       </w:r>
     </w:p>
     <w:p>
@@ -2331,13 +1650,7 @@
         <w:rPr>
           <w:rFonts w:ascii="Garamond" w:hAnsi="Garamond"/>
         </w:rPr>
-        <w:t>, and Peppe</w:t>
-      </w:r>
-      <w:r>
-        <w:rPr>
-          <w:rFonts w:ascii="Garamond" w:hAnsi="Garamond"/>
-        </w:rPr>
-        <w:t xml:space="preserve">, D.J. 2018. </w:t>
+        <w:t xml:space="preserve">, and Peppe, D.J. 2018. </w:t>
       </w:r>
       <w:r>
         <w:rPr>
@@ -2361,19 +1674,7 @@
         <w:rPr>
           <w:rFonts w:ascii="Garamond" w:hAnsi="Garamond"/>
         </w:rPr>
-        <w:t>. URSA Scholars</w:t>
-      </w:r>
-      <w:r>
-        <w:rPr>
-          <w:rFonts w:ascii="Garamond" w:hAnsi="Garamond"/>
-        </w:rPr>
-        <w:t>,</w:t>
-      </w:r>
-      <w:r>
-        <w:rPr>
-          <w:rFonts w:ascii="Garamond" w:hAnsi="Garamond"/>
-        </w:rPr>
-        <w:t xml:space="preserve"> Baylor University.</w:t>
+        <w:t>. URSA Scholars, Baylor University.</w:t>
       </w:r>
     </w:p>
     <w:p>
@@ -2438,6 +1739,1792 @@
         </w:rPr>
         <w:tab/>
         <w:t>with Programs 49:6.</w:t>
+      </w:r>
+    </w:p>
+    <w:p>
+      <w:pPr>
+        <w:rPr>
+          <w:rFonts w:ascii="Garamond" w:hAnsi="Garamond"/>
+          <w:b/>
+        </w:rPr>
+      </w:pPr>
+    </w:p>
+    <w:p>
+      <w:pPr>
+        <w:rPr>
+          <w:rFonts w:ascii="Garamond" w:hAnsi="Garamond"/>
+          <w:b/>
+        </w:rPr>
+      </w:pPr>
+      <w:r>
+        <w:rPr>
+          <w:rFonts w:ascii="Garamond" w:hAnsi="Garamond"/>
+          <w:b/>
+        </w:rPr>
+        <w:t>TEACHING EXPERIENCE</w:t>
+      </w:r>
+    </w:p>
+    <w:p>
+      <w:pPr>
+        <w:rPr>
+          <w:rFonts w:ascii="Garamond" w:hAnsi="Garamond"/>
+          <w:u w:val="single"/>
+        </w:rPr>
+      </w:pPr>
+      <w:r>
+        <w:rPr>
+          <w:rFonts w:ascii="Garamond" w:hAnsi="Garamond"/>
+          <w:b/>
+          <w:u w:val="single"/>
+        </w:rPr>
+        <w:t>Baylor University</w:t>
+      </w:r>
+    </w:p>
+    <w:p>
+      <w:pPr>
+        <w:rPr>
+          <w:rFonts w:ascii="Garamond" w:hAnsi="Garamond"/>
+        </w:rPr>
+      </w:pPr>
+      <w:r>
+        <w:rPr>
+          <w:rFonts w:ascii="Garamond" w:hAnsi="Garamond"/>
+        </w:rPr>
+        <w:t>Historical Geology | Teaching Assistant | Spring 2019</w:t>
+      </w:r>
+    </w:p>
+    <w:p>
+      <w:pPr>
+        <w:rPr>
+          <w:rFonts w:ascii="Garamond" w:hAnsi="Garamond"/>
+        </w:rPr>
+      </w:pPr>
+      <w:r>
+        <w:rPr>
+          <w:rFonts w:ascii="Garamond" w:hAnsi="Garamond"/>
+        </w:rPr>
+        <w:t>Stratigraphy and Sedimentology | Teaching Assistant | Spring 2018</w:t>
+      </w:r>
+    </w:p>
+    <w:p>
+      <w:pPr>
+        <w:rPr>
+          <w:rFonts w:ascii="Garamond" w:hAnsi="Garamond"/>
+        </w:rPr>
+      </w:pPr>
+      <w:r>
+        <w:rPr>
+          <w:rFonts w:ascii="Garamond" w:hAnsi="Garamond"/>
+        </w:rPr>
+        <w:t>Invertebrate Paleontology | Teaching Assistant | Fall 2017</w:t>
+      </w:r>
+    </w:p>
+    <w:p>
+      <w:pPr>
+        <w:rPr>
+          <w:rFonts w:ascii="Garamond" w:hAnsi="Garamond"/>
+        </w:rPr>
+      </w:pPr>
+      <w:r>
+        <w:rPr>
+          <w:rFonts w:ascii="Garamond" w:hAnsi="Garamond"/>
+        </w:rPr>
+        <w:t>Environmental Geology | Teaching Assistant | Spring 2016, Fall 2018</w:t>
+      </w:r>
+    </w:p>
+    <w:p>
+      <w:pPr>
+        <w:rPr>
+          <w:rFonts w:ascii="Garamond" w:hAnsi="Garamond"/>
+        </w:rPr>
+      </w:pPr>
+      <w:r>
+        <w:rPr>
+          <w:rFonts w:ascii="Garamond" w:hAnsi="Garamond"/>
+        </w:rPr>
+        <w:t>World Oceans | Teaching Assistant | Fall 2015, Fall 2016, Spring 2017</w:t>
+      </w:r>
+    </w:p>
+    <w:p>
+      <w:pPr>
+        <w:rPr>
+          <w:rFonts w:ascii="Garamond" w:hAnsi="Garamond"/>
+          <w:b/>
+        </w:rPr>
+      </w:pPr>
+    </w:p>
+    <w:p>
+      <w:pPr>
+        <w:rPr>
+          <w:rFonts w:ascii="Garamond" w:hAnsi="Garamond"/>
+          <w:b/>
+        </w:rPr>
+      </w:pPr>
+      <w:r>
+        <w:rPr>
+          <w:rFonts w:ascii="Garamond" w:hAnsi="Garamond"/>
+          <w:b/>
+        </w:rPr>
+        <w:t>RESEARCH &amp; PROFESSIONAL EXPERIENCE</w:t>
+      </w:r>
+    </w:p>
+    <w:p>
+      <w:pPr>
+        <w:rPr>
+          <w:rFonts w:ascii="Garamond" w:hAnsi="Garamond"/>
+        </w:rPr>
+      </w:pPr>
+      <w:r>
+        <w:rPr>
+          <w:rFonts w:ascii="Garamond" w:hAnsi="Garamond"/>
+        </w:rPr>
+        <w:t>2016</w:t>
+      </w:r>
+      <w:r>
+        <w:rPr>
+          <w:rFonts w:ascii="Garamond" w:hAnsi="Garamond"/>
+        </w:rPr>
+        <w:tab/>
+      </w:r>
+      <w:r>
+        <w:rPr>
+          <w:rFonts w:ascii="Garamond" w:hAnsi="Garamond"/>
+        </w:rPr>
+        <w:tab/>
+      </w:r>
+      <w:r>
+        <w:rPr>
+          <w:rFonts w:ascii="Garamond" w:hAnsi="Garamond"/>
+          <w:b/>
+        </w:rPr>
+        <w:t>Bone Blitz</w:t>
+      </w:r>
+      <w:r>
+        <w:rPr>
+          <w:rFonts w:ascii="Garamond" w:hAnsi="Garamond"/>
+        </w:rPr>
+        <w:t xml:space="preserve"> | Waco Mammoth National Monument,</w:t>
+      </w:r>
+      <w:r>
+        <w:rPr>
+          <w:rFonts w:ascii="Garamond" w:hAnsi="Garamond"/>
+        </w:rPr>
+        <w:t xml:space="preserve"> Waco, TX</w:t>
+      </w:r>
+    </w:p>
+    <w:p>
+      <w:pPr>
+        <w:rPr>
+          <w:rFonts w:ascii="Garamond" w:hAnsi="Garamond"/>
+        </w:rPr>
+      </w:pPr>
+    </w:p>
+    <w:p>
+      <w:pPr>
+        <w:rPr>
+          <w:rFonts w:ascii="Garamond" w:hAnsi="Garamond"/>
+        </w:rPr>
+      </w:pPr>
+      <w:r>
+        <w:rPr>
+          <w:rFonts w:ascii="Garamond" w:hAnsi="Garamond"/>
+        </w:rPr>
+        <w:t>2015-present</w:t>
+      </w:r>
+      <w:r>
+        <w:rPr>
+          <w:rFonts w:ascii="Garamond" w:hAnsi="Garamond"/>
+        </w:rPr>
+        <w:tab/>
+      </w:r>
+      <w:r>
+        <w:rPr>
+          <w:rFonts w:ascii="Garamond" w:hAnsi="Garamond"/>
+          <w:b/>
+        </w:rPr>
+        <w:t>Graduate Teaching Assistant</w:t>
+      </w:r>
+      <w:r>
+        <w:rPr>
+          <w:rFonts w:ascii="Garamond" w:hAnsi="Garamond"/>
+        </w:rPr>
+        <w:t xml:space="preserve"> | Baylor University, Waco, TX</w:t>
+      </w:r>
+    </w:p>
+    <w:p>
+      <w:pPr>
+        <w:ind w:left="1440" w:hanging="1440"/>
+        <w:rPr>
+          <w:rFonts w:ascii="Garamond" w:hAnsi="Garamond"/>
+        </w:rPr>
+      </w:pPr>
+    </w:p>
+    <w:p>
+      <w:pPr>
+        <w:ind w:left="1440" w:hanging="1440"/>
+        <w:rPr>
+          <w:rFonts w:ascii="Garamond" w:hAnsi="Garamond"/>
+        </w:rPr>
+      </w:pPr>
+      <w:r>
+        <w:rPr>
+          <w:rFonts w:ascii="Garamond" w:hAnsi="Garamond"/>
+        </w:rPr>
+        <w:t>2014</w:t>
+      </w:r>
+      <w:r>
+        <w:rPr>
+          <w:rFonts w:ascii="Garamond" w:hAnsi="Garamond"/>
+        </w:rPr>
+        <w:tab/>
+      </w:r>
+      <w:r>
+        <w:rPr>
+          <w:rFonts w:ascii="Garamond" w:hAnsi="Garamond"/>
+          <w:b/>
+        </w:rPr>
+        <w:t>Paleontology/Museum Assistant</w:t>
+      </w:r>
+      <w:r>
+        <w:rPr>
+          <w:rFonts w:ascii="Garamond" w:hAnsi="Garamond"/>
+        </w:rPr>
+        <w:t xml:space="preserve"> </w:t>
+      </w:r>
+      <w:r>
+        <w:rPr>
+          <w:rFonts w:ascii="Garamond" w:hAnsi="Garamond"/>
+          <w:b/>
+        </w:rPr>
+        <w:t>(</w:t>
+      </w:r>
+      <w:r>
+        <w:rPr>
+          <w:rFonts w:ascii="Garamond" w:hAnsi="Garamond"/>
+          <w:b/>
+        </w:rPr>
+        <w:t>GeoCorps</w:t>
+      </w:r>
+      <w:r>
+        <w:rPr>
+          <w:rFonts w:ascii="Garamond" w:hAnsi="Garamond"/>
+          <w:b/>
+        </w:rPr>
+        <w:t>)</w:t>
+      </w:r>
+      <w:r>
+        <w:rPr>
+          <w:rFonts w:ascii="Garamond" w:hAnsi="Garamond"/>
+        </w:rPr>
+        <w:t xml:space="preserve"> |</w:t>
+      </w:r>
+      <w:r>
+        <w:rPr>
+          <w:rFonts w:ascii="Garamond" w:hAnsi="Garamond"/>
+        </w:rPr>
+        <w:t xml:space="preserve"> Florissant Fossil Beds National Monument, Florissant, CO</w:t>
+      </w:r>
+      <w:r>
+        <w:rPr>
+          <w:rFonts w:ascii="Garamond" w:hAnsi="Garamond"/>
+        </w:rPr>
+        <w:t>. Mentor: Herb Meyer</w:t>
+      </w:r>
+    </w:p>
+    <w:p>
+      <w:pPr>
+        <w:rPr>
+          <w:rFonts w:ascii="Garamond" w:hAnsi="Garamond"/>
+        </w:rPr>
+      </w:pPr>
+    </w:p>
+    <w:p>
+      <w:pPr>
+        <w:rPr>
+          <w:rFonts w:ascii="Garamond" w:hAnsi="Garamond"/>
+        </w:rPr>
+      </w:pPr>
+      <w:r>
+        <w:rPr>
+          <w:rFonts w:ascii="Garamond" w:hAnsi="Garamond"/>
+        </w:rPr>
+        <w:t xml:space="preserve">2013 </w:t>
+      </w:r>
+      <w:r>
+        <w:rPr>
+          <w:rFonts w:ascii="Garamond" w:hAnsi="Garamond"/>
+        </w:rPr>
+        <w:tab/>
+      </w:r>
+      <w:r>
+        <w:rPr>
+          <w:rFonts w:ascii="Garamond" w:hAnsi="Garamond"/>
+        </w:rPr>
+        <w:tab/>
+      </w:r>
+      <w:r>
+        <w:rPr>
+          <w:rFonts w:ascii="Garamond" w:hAnsi="Garamond"/>
+          <w:b/>
+        </w:rPr>
+        <w:t>Lab/</w:t>
+      </w:r>
+      <w:r>
+        <w:rPr>
+          <w:rFonts w:ascii="Garamond" w:hAnsi="Garamond"/>
+          <w:b/>
+        </w:rPr>
+        <w:t>Field Volunteer</w:t>
+      </w:r>
+      <w:r>
+        <w:rPr>
+          <w:rFonts w:ascii="Garamond" w:hAnsi="Garamond"/>
+        </w:rPr>
+        <w:t xml:space="preserve"> | </w:t>
+      </w:r>
+      <w:r>
+        <w:rPr>
+          <w:rFonts w:ascii="Garamond" w:hAnsi="Garamond"/>
+        </w:rPr>
+        <w:t>Gray Fossil Site, Gray, TN</w:t>
+      </w:r>
+    </w:p>
+    <w:p>
+      <w:pPr>
+        <w:rPr>
+          <w:rFonts w:ascii="Garamond" w:hAnsi="Garamond"/>
+        </w:rPr>
+      </w:pPr>
+    </w:p>
+    <w:p>
+      <w:pPr>
+        <w:rPr>
+          <w:rFonts w:ascii="Garamond" w:hAnsi="Garamond"/>
+        </w:rPr>
+      </w:pPr>
+      <w:r>
+        <w:rPr>
+          <w:rFonts w:ascii="Garamond" w:hAnsi="Garamond"/>
+        </w:rPr>
+        <w:t>2012-2014</w:t>
+      </w:r>
+      <w:r>
+        <w:rPr>
+          <w:rFonts w:ascii="Garamond" w:hAnsi="Garamond"/>
+        </w:rPr>
+        <w:tab/>
+      </w:r>
+      <w:r>
+        <w:rPr>
+          <w:rFonts w:ascii="Garamond" w:hAnsi="Garamond"/>
+          <w:b/>
+        </w:rPr>
+        <w:t>Graduate Research Assistant</w:t>
+      </w:r>
+      <w:r>
+        <w:rPr>
+          <w:rFonts w:ascii="Garamond" w:hAnsi="Garamond"/>
+        </w:rPr>
+        <w:t xml:space="preserve"> |</w:t>
+      </w:r>
+      <w:r>
+        <w:rPr>
+          <w:rFonts w:ascii="Garamond" w:hAnsi="Garamond"/>
+        </w:rPr>
+        <w:t xml:space="preserve"> East Tennessee State University</w:t>
+      </w:r>
+      <w:r>
+        <w:rPr>
+          <w:rFonts w:ascii="Garamond" w:hAnsi="Garamond"/>
+        </w:rPr>
+        <w:t>, Johnson City, TN</w:t>
+      </w:r>
+    </w:p>
+    <w:p>
+      <w:pPr>
+        <w:rPr>
+          <w:rFonts w:ascii="Garamond" w:hAnsi="Garamond"/>
+        </w:rPr>
+      </w:pPr>
+    </w:p>
+    <w:p>
+      <w:pPr>
+        <w:rPr>
+          <w:rFonts w:ascii="Garamond" w:hAnsi="Garamond"/>
+        </w:rPr>
+      </w:pPr>
+      <w:r>
+        <w:rPr>
+          <w:rFonts w:ascii="Garamond" w:hAnsi="Garamond"/>
+        </w:rPr>
+        <w:t xml:space="preserve">2011, 2012 </w:t>
+      </w:r>
+      <w:r>
+        <w:rPr>
+          <w:rFonts w:ascii="Garamond" w:hAnsi="Garamond"/>
+        </w:rPr>
+        <w:tab/>
+      </w:r>
+      <w:r>
+        <w:rPr>
+          <w:rFonts w:ascii="Garamond" w:hAnsi="Garamond"/>
+          <w:b/>
+        </w:rPr>
+        <w:t>Paleontology</w:t>
+      </w:r>
+      <w:r>
+        <w:rPr>
+          <w:rFonts w:ascii="Garamond" w:hAnsi="Garamond"/>
+          <w:b/>
+        </w:rPr>
+        <w:t xml:space="preserve"> Intern</w:t>
+      </w:r>
+      <w:r>
+        <w:rPr>
+          <w:rFonts w:ascii="Garamond" w:hAnsi="Garamond"/>
+        </w:rPr>
+        <w:t xml:space="preserve"> |</w:t>
+      </w:r>
+      <w:r>
+        <w:rPr>
+          <w:rFonts w:ascii="Garamond" w:hAnsi="Garamond"/>
+        </w:rPr>
+        <w:t xml:space="preserve"> The Mammoth Site, Hot Springs, SD</w:t>
+      </w:r>
+    </w:p>
+    <w:p>
+      <w:pPr>
+        <w:rPr>
+          <w:rFonts w:ascii="Garamond" w:hAnsi="Garamond"/>
+        </w:rPr>
+      </w:pPr>
+    </w:p>
+    <w:p>
+      <w:pPr>
+        <w:rPr>
+          <w:rFonts w:ascii="Garamond" w:hAnsi="Garamond"/>
+        </w:rPr>
+      </w:pPr>
+      <w:r>
+        <w:rPr>
+          <w:rFonts w:ascii="Garamond" w:hAnsi="Garamond"/>
+        </w:rPr>
+        <w:t>2010-2012</w:t>
+      </w:r>
+      <w:r>
+        <w:rPr>
+          <w:rFonts w:ascii="Garamond" w:hAnsi="Garamond"/>
+        </w:rPr>
+        <w:tab/>
+      </w:r>
+      <w:r>
+        <w:rPr>
+          <w:rFonts w:ascii="Garamond" w:hAnsi="Garamond"/>
+          <w:b/>
+        </w:rPr>
+        <w:t>Fossil Preparator</w:t>
+      </w:r>
+      <w:r>
+        <w:rPr>
+          <w:rFonts w:ascii="Garamond" w:hAnsi="Garamond"/>
+        </w:rPr>
+        <w:t xml:space="preserve"> |</w:t>
+      </w:r>
+      <w:r>
+        <w:rPr>
+          <w:rFonts w:ascii="Garamond" w:hAnsi="Garamond"/>
+        </w:rPr>
+        <w:t xml:space="preserve"> University of Michigan Museum of Paleontology</w:t>
+      </w:r>
+      <w:r>
+        <w:rPr>
+          <w:rFonts w:ascii="Garamond" w:hAnsi="Garamond"/>
+        </w:rPr>
+        <w:t xml:space="preserve">, Ann Arbor, </w:t>
+      </w:r>
+      <w:r>
+        <w:rPr>
+          <w:rFonts w:ascii="Garamond" w:hAnsi="Garamond"/>
+        </w:rPr>
+        <w:tab/>
+      </w:r>
+      <w:r>
+        <w:rPr>
+          <w:rFonts w:ascii="Garamond" w:hAnsi="Garamond"/>
+        </w:rPr>
+        <w:tab/>
+      </w:r>
+      <w:r>
+        <w:rPr>
+          <w:rFonts w:ascii="Garamond" w:hAnsi="Garamond"/>
+        </w:rPr>
+        <w:tab/>
+      </w:r>
+      <w:r>
+        <w:rPr>
+          <w:rFonts w:ascii="Garamond" w:hAnsi="Garamond"/>
+        </w:rPr>
+        <w:t>MI</w:t>
+      </w:r>
+    </w:p>
+    <w:p>
+      <w:pPr>
+        <w:ind w:left="1440" w:hanging="1440"/>
+        <w:rPr>
+          <w:rFonts w:ascii="Garamond" w:hAnsi="Garamond"/>
+        </w:rPr>
+      </w:pPr>
+    </w:p>
+    <w:p>
+      <w:pPr>
+        <w:ind w:left="1440" w:hanging="1440"/>
+        <w:rPr>
+          <w:rFonts w:ascii="Garamond" w:hAnsi="Garamond"/>
+        </w:rPr>
+      </w:pPr>
+      <w:r>
+        <w:rPr>
+          <w:rFonts w:ascii="Garamond" w:hAnsi="Garamond"/>
+        </w:rPr>
+        <w:t>2010-2012</w:t>
+      </w:r>
+      <w:r>
+        <w:rPr>
+          <w:rFonts w:ascii="Garamond" w:hAnsi="Garamond"/>
+        </w:rPr>
+        <w:tab/>
+      </w:r>
+      <w:r>
+        <w:rPr>
+          <w:rFonts w:ascii="Garamond" w:hAnsi="Garamond"/>
+          <w:b/>
+        </w:rPr>
+        <w:t>Docent</w:t>
+      </w:r>
+      <w:r>
+        <w:rPr>
+          <w:rFonts w:ascii="Garamond" w:hAnsi="Garamond"/>
+        </w:rPr>
+        <w:t xml:space="preserve"> |</w:t>
+      </w:r>
+      <w:r>
+        <w:rPr>
+          <w:rFonts w:ascii="Garamond" w:hAnsi="Garamond"/>
+        </w:rPr>
+        <w:t xml:space="preserve"> </w:t>
+      </w:r>
+      <w:r>
+        <w:rPr>
+          <w:rFonts w:ascii="Garamond" w:hAnsi="Garamond"/>
+        </w:rPr>
+        <w:t>University of Michigan Natural History Museum, Ann Arbor, MI</w:t>
+      </w:r>
+      <w:r>
+        <w:rPr>
+          <w:rFonts w:ascii="Garamond" w:hAnsi="Garamond"/>
+        </w:rPr>
+        <w:tab/>
+      </w:r>
+      <w:r>
+        <w:rPr>
+          <w:rFonts w:ascii="Garamond" w:hAnsi="Garamond"/>
+        </w:rPr>
+        <w:tab/>
+      </w:r>
+    </w:p>
+    <w:p>
+      <w:pPr>
+        <w:rPr>
+          <w:rFonts w:ascii="Garamond" w:hAnsi="Garamond"/>
+          <w:b/>
+        </w:rPr>
+      </w:pPr>
+    </w:p>
+    <w:p>
+      <w:pPr>
+        <w:rPr>
+          <w:rFonts w:ascii="Garamond" w:hAnsi="Garamond"/>
+          <w:b/>
+        </w:rPr>
+      </w:pPr>
+      <w:r>
+        <w:rPr>
+          <w:rFonts w:ascii="Garamond" w:hAnsi="Garamond"/>
+          <w:b/>
+        </w:rPr>
+        <w:t xml:space="preserve">COLLECTIONS and </w:t>
+      </w:r>
+      <w:r>
+        <w:rPr>
+          <w:rFonts w:ascii="Garamond" w:hAnsi="Garamond"/>
+          <w:b/>
+        </w:rPr>
+        <w:t>FIELD EXPERIENCE</w:t>
+      </w:r>
+    </w:p>
+    <w:p>
+      <w:pPr>
+        <w:rPr>
+          <w:rFonts w:ascii="Garamond" w:hAnsi="Garamond"/>
+          <w:b/>
+        </w:rPr>
+      </w:pPr>
+      <w:r>
+        <w:rPr>
+          <w:rFonts w:ascii="Garamond" w:hAnsi="Garamond"/>
+        </w:rPr>
+        <w:t>2019</w:t>
+      </w:r>
+      <w:r>
+        <w:rPr>
+          <w:rFonts w:ascii="Garamond" w:hAnsi="Garamond"/>
+        </w:rPr>
+        <w:tab/>
+      </w:r>
+      <w:r>
+        <w:rPr>
+          <w:rFonts w:ascii="Garamond" w:hAnsi="Garamond"/>
+        </w:rPr>
+        <w:tab/>
+      </w:r>
+      <w:r>
+        <w:rPr>
+          <w:rFonts w:ascii="Garamond" w:hAnsi="Garamond"/>
+          <w:b/>
+        </w:rPr>
+        <w:t>National Museums of Kenya Department of Palaeontology, Nairobi, Kenya</w:t>
+      </w:r>
+    </w:p>
+    <w:p>
+      <w:pPr>
+        <w:rPr>
+          <w:rFonts w:ascii="Garamond" w:hAnsi="Garamond"/>
+        </w:rPr>
+      </w:pPr>
+      <w:r>
+        <w:rPr>
+          <w:rFonts w:ascii="Garamond" w:hAnsi="Garamond"/>
+        </w:rPr>
+        <w:tab/>
+      </w:r>
+      <w:r>
+        <w:rPr>
+          <w:rFonts w:ascii="Garamond" w:hAnsi="Garamond"/>
+        </w:rPr>
+        <w:tab/>
+        <w:t>Paleobotany. (4 weeks)</w:t>
+      </w:r>
+    </w:p>
+    <w:p>
+      <w:pPr>
+        <w:rPr>
+          <w:rFonts w:ascii="Garamond" w:hAnsi="Garamond"/>
+        </w:rPr>
+      </w:pPr>
+    </w:p>
+    <w:p>
+      <w:pPr>
+        <w:rPr>
+          <w:rFonts w:ascii="Garamond" w:hAnsi="Garamond"/>
+          <w:b/>
+        </w:rPr>
+      </w:pPr>
+      <w:r>
+        <w:rPr>
+          <w:rFonts w:ascii="Garamond" w:hAnsi="Garamond"/>
+        </w:rPr>
+        <w:t>2018</w:t>
+      </w:r>
+      <w:r>
+        <w:rPr>
+          <w:rFonts w:ascii="Garamond" w:hAnsi="Garamond"/>
+          <w:b/>
+        </w:rPr>
+        <w:tab/>
+      </w:r>
+      <w:r>
+        <w:rPr>
+          <w:rFonts w:ascii="Garamond" w:hAnsi="Garamond"/>
+          <w:b/>
+        </w:rPr>
+        <w:tab/>
+      </w:r>
+      <w:r>
+        <w:rPr>
+          <w:rFonts w:ascii="Garamond" w:hAnsi="Garamond"/>
+          <w:b/>
+        </w:rPr>
+        <w:t>Rusinga Island, Kenya</w:t>
+      </w:r>
+      <w:r>
+        <w:rPr>
+          <w:rFonts w:ascii="Garamond" w:hAnsi="Garamond"/>
+          <w:b/>
+        </w:rPr>
+        <w:t xml:space="preserve"> </w:t>
+      </w:r>
+    </w:p>
+    <w:p>
+      <w:pPr>
+        <w:rPr>
+          <w:rFonts w:ascii="Garamond" w:hAnsi="Garamond"/>
+        </w:rPr>
+      </w:pPr>
+      <w:r>
+        <w:rPr>
+          <w:rFonts w:ascii="Garamond" w:hAnsi="Garamond"/>
+          <w:b/>
+        </w:rPr>
+        <w:tab/>
+      </w:r>
+      <w:r>
+        <w:rPr>
+          <w:rFonts w:ascii="Garamond" w:hAnsi="Garamond"/>
+          <w:b/>
+        </w:rPr>
+        <w:tab/>
+      </w:r>
+      <w:r>
+        <w:rPr>
+          <w:rFonts w:ascii="Garamond" w:hAnsi="Garamond"/>
+        </w:rPr>
+        <w:t>Paleobotany, st</w:t>
+      </w:r>
+      <w:r>
+        <w:rPr>
+          <w:rFonts w:ascii="Garamond" w:hAnsi="Garamond"/>
+        </w:rPr>
+        <w:t xml:space="preserve">ratigraphy, sedimentology. </w:t>
+      </w:r>
+      <w:r>
+        <w:rPr>
+          <w:rFonts w:ascii="Garamond" w:hAnsi="Garamond"/>
+        </w:rPr>
+        <w:t>(1 field season)</w:t>
+      </w:r>
+    </w:p>
+    <w:p>
+      <w:pPr>
+        <w:rPr>
+          <w:rFonts w:ascii="Garamond" w:hAnsi="Garamond"/>
+          <w:b/>
+        </w:rPr>
+      </w:pPr>
+    </w:p>
+    <w:p>
+      <w:pPr>
+        <w:rPr>
+          <w:rFonts w:ascii="Garamond" w:hAnsi="Garamond"/>
+          <w:b/>
+        </w:rPr>
+      </w:pPr>
+      <w:r>
+        <w:rPr>
+          <w:rFonts w:ascii="Garamond" w:hAnsi="Garamond"/>
+          <w:b/>
+        </w:rPr>
+        <w:tab/>
+      </w:r>
+      <w:r>
+        <w:rPr>
+          <w:rFonts w:ascii="Garamond" w:hAnsi="Garamond"/>
+          <w:b/>
+        </w:rPr>
+        <w:tab/>
+        <w:t>National Museums of Kenya Department of Palaeontology, Nairobi, Kenya</w:t>
+      </w:r>
+    </w:p>
+    <w:p>
+      <w:pPr>
+        <w:rPr>
+          <w:rFonts w:ascii="Garamond" w:hAnsi="Garamond"/>
+        </w:rPr>
+      </w:pPr>
+      <w:r>
+        <w:rPr>
+          <w:rFonts w:ascii="Garamond" w:hAnsi="Garamond"/>
+        </w:rPr>
+        <w:tab/>
+      </w:r>
+      <w:r>
+        <w:rPr>
+          <w:rFonts w:ascii="Garamond" w:hAnsi="Garamond"/>
+        </w:rPr>
+        <w:tab/>
+        <w:t>Paleobotany. (6 weeks)</w:t>
+      </w:r>
+    </w:p>
+    <w:p>
+      <w:pPr>
+        <w:rPr>
+          <w:rFonts w:ascii="Garamond" w:hAnsi="Garamond"/>
+          <w:b/>
+        </w:rPr>
+      </w:pPr>
+    </w:p>
+    <w:p>
+      <w:pPr>
+        <w:rPr>
+          <w:rFonts w:ascii="Garamond" w:hAnsi="Garamond"/>
+          <w:b/>
+        </w:rPr>
+      </w:pPr>
+      <w:r>
+        <w:rPr>
+          <w:rFonts w:ascii="Garamond" w:hAnsi="Garamond"/>
+          <w:b/>
+        </w:rPr>
+        <w:tab/>
+      </w:r>
+      <w:r>
+        <w:rPr>
+          <w:rFonts w:ascii="Garamond" w:hAnsi="Garamond"/>
+          <w:b/>
+        </w:rPr>
+        <w:tab/>
+      </w:r>
+      <w:r>
+        <w:rPr>
+          <w:rFonts w:ascii="Garamond" w:hAnsi="Garamond"/>
+          <w:b/>
+        </w:rPr>
+        <w:t>Bastrop, Texas, USA</w:t>
+      </w:r>
+    </w:p>
+    <w:p>
+      <w:pPr>
+        <w:rPr>
+          <w:rFonts w:ascii="Garamond" w:hAnsi="Garamond"/>
+          <w:b/>
+        </w:rPr>
+      </w:pPr>
+      <w:r>
+        <w:rPr>
+          <w:rFonts w:ascii="Garamond" w:hAnsi="Garamond"/>
+          <w:b/>
+        </w:rPr>
+        <w:tab/>
+      </w:r>
+      <w:r>
+        <w:rPr>
+          <w:rFonts w:ascii="Garamond" w:hAnsi="Garamond"/>
+          <w:b/>
+        </w:rPr>
+        <w:tab/>
+      </w:r>
+      <w:r>
+        <w:rPr>
+          <w:rFonts w:ascii="Garamond" w:hAnsi="Garamond"/>
+        </w:rPr>
+        <w:t>Paleobotany, stratigraphy, sedimentology. 2018 (visiting)</w:t>
+      </w:r>
+    </w:p>
+    <w:p>
+      <w:pPr>
+        <w:rPr>
+          <w:rFonts w:ascii="Garamond" w:hAnsi="Garamond"/>
+          <w:b/>
+        </w:rPr>
+      </w:pPr>
+    </w:p>
+    <w:p>
+      <w:pPr>
+        <w:rPr>
+          <w:rFonts w:ascii="Garamond" w:hAnsi="Garamond"/>
+          <w:b/>
+        </w:rPr>
+      </w:pPr>
+      <w:r>
+        <w:rPr>
+          <w:rFonts w:ascii="Garamond" w:hAnsi="Garamond"/>
+        </w:rPr>
+        <w:t>2017</w:t>
+      </w:r>
+      <w:r>
+        <w:rPr>
+          <w:rFonts w:ascii="Garamond" w:hAnsi="Garamond"/>
+        </w:rPr>
+        <w:tab/>
+      </w:r>
+      <w:r>
+        <w:rPr>
+          <w:rFonts w:ascii="Garamond" w:hAnsi="Garamond"/>
+        </w:rPr>
+        <w:tab/>
+      </w:r>
+      <w:r>
+        <w:rPr>
+          <w:rFonts w:ascii="Garamond" w:hAnsi="Garamond"/>
+          <w:b/>
+        </w:rPr>
+        <w:t>The Royal Botanic Garde</w:t>
+      </w:r>
+      <w:r>
+        <w:rPr>
+          <w:rFonts w:ascii="Garamond" w:hAnsi="Garamond"/>
+          <w:b/>
+        </w:rPr>
+        <w:t>ns at Kew Herbarium, London, UK</w:t>
+      </w:r>
+      <w:r>
+        <w:rPr>
+          <w:rFonts w:ascii="Garamond" w:hAnsi="Garamond"/>
+          <w:b/>
+        </w:rPr>
+        <w:t xml:space="preserve"> </w:t>
+      </w:r>
+    </w:p>
+    <w:p>
+      <w:pPr>
+        <w:rPr>
+          <w:rFonts w:ascii="Garamond" w:hAnsi="Garamond"/>
+        </w:rPr>
+      </w:pPr>
+      <w:r>
+        <w:rPr>
+          <w:rFonts w:ascii="Garamond" w:hAnsi="Garamond"/>
+          <w:b/>
+        </w:rPr>
+        <w:tab/>
+      </w:r>
+      <w:r>
+        <w:rPr>
+          <w:rFonts w:ascii="Garamond" w:hAnsi="Garamond"/>
+          <w:b/>
+        </w:rPr>
+        <w:tab/>
+      </w:r>
+      <w:r>
+        <w:rPr>
+          <w:rFonts w:ascii="Garamond" w:hAnsi="Garamond"/>
+        </w:rPr>
+        <w:t>Botany. (3 weeks)</w:t>
+      </w:r>
+    </w:p>
+    <w:p>
+      <w:pPr>
+        <w:rPr>
+          <w:rFonts w:ascii="Garamond" w:hAnsi="Garamond"/>
+        </w:rPr>
+      </w:pPr>
+      <w:r>
+        <w:rPr>
+          <w:rFonts w:ascii="Garamond" w:hAnsi="Garamond"/>
+        </w:rPr>
+        <w:tab/>
+      </w:r>
+      <w:r>
+        <w:rPr>
+          <w:rFonts w:ascii="Garamond" w:hAnsi="Garamond"/>
+        </w:rPr>
+        <w:tab/>
+      </w:r>
+    </w:p>
+    <w:p>
+      <w:pPr>
+        <w:rPr>
+          <w:rFonts w:ascii="Garamond" w:hAnsi="Garamond"/>
+          <w:b/>
+        </w:rPr>
+      </w:pPr>
+      <w:r>
+        <w:rPr>
+          <w:rFonts w:ascii="Garamond" w:hAnsi="Garamond"/>
+        </w:rPr>
+        <w:tab/>
+      </w:r>
+      <w:r>
+        <w:rPr>
+          <w:rFonts w:ascii="Garamond" w:hAnsi="Garamond"/>
+        </w:rPr>
+        <w:tab/>
+      </w:r>
+      <w:r>
+        <w:rPr>
+          <w:rFonts w:ascii="Garamond" w:hAnsi="Garamond"/>
+          <w:b/>
+        </w:rPr>
+        <w:t>Muséum National d'Histoire Natu</w:t>
+      </w:r>
+      <w:r>
+        <w:rPr>
+          <w:rFonts w:ascii="Garamond" w:hAnsi="Garamond"/>
+          <w:b/>
+        </w:rPr>
+        <w:t>relle Herbarium, Paris, France</w:t>
+      </w:r>
+    </w:p>
+    <w:p>
+      <w:pPr>
+        <w:rPr>
+          <w:rFonts w:ascii="Garamond" w:hAnsi="Garamond"/>
+        </w:rPr>
+      </w:pPr>
+      <w:r>
+        <w:rPr>
+          <w:rFonts w:ascii="Garamond" w:hAnsi="Garamond"/>
+          <w:b/>
+        </w:rPr>
+        <w:tab/>
+      </w:r>
+      <w:r>
+        <w:rPr>
+          <w:rFonts w:ascii="Garamond" w:hAnsi="Garamond"/>
+          <w:b/>
+        </w:rPr>
+        <w:tab/>
+      </w:r>
+      <w:r>
+        <w:rPr>
+          <w:rFonts w:ascii="Garamond" w:hAnsi="Garamond"/>
+        </w:rPr>
+        <w:t>Botany. (1 week)</w:t>
+      </w:r>
+    </w:p>
+    <w:p>
+      <w:pPr>
+        <w:rPr>
+          <w:rFonts w:ascii="Garamond" w:hAnsi="Garamond"/>
+          <w:b/>
+        </w:rPr>
+      </w:pPr>
+    </w:p>
+    <w:p>
+      <w:pPr>
+        <w:rPr>
+          <w:rFonts w:ascii="Garamond" w:hAnsi="Garamond"/>
+          <w:b/>
+        </w:rPr>
+      </w:pPr>
+      <w:r>
+        <w:rPr>
+          <w:rFonts w:ascii="Garamond" w:hAnsi="Garamond"/>
+          <w:b/>
+        </w:rPr>
+        <w:tab/>
+      </w:r>
+      <w:r>
+        <w:rPr>
+          <w:rFonts w:ascii="Garamond" w:hAnsi="Garamond"/>
+          <w:b/>
+        </w:rPr>
+        <w:tab/>
+        <w:t xml:space="preserve">National Museums of Kenya Herbarium and Department of Palaeontology, </w:t>
+      </w:r>
+      <w:r>
+        <w:rPr>
+          <w:rFonts w:ascii="Garamond" w:hAnsi="Garamond"/>
+          <w:b/>
+        </w:rPr>
+        <w:tab/>
+      </w:r>
+      <w:r>
+        <w:rPr>
+          <w:rFonts w:ascii="Garamond" w:hAnsi="Garamond"/>
+          <w:b/>
+        </w:rPr>
+        <w:tab/>
+      </w:r>
+      <w:r>
+        <w:rPr>
+          <w:rFonts w:ascii="Garamond" w:hAnsi="Garamond"/>
+          <w:b/>
+        </w:rPr>
+        <w:tab/>
+        <w:t xml:space="preserve">Nairobi, Kenya </w:t>
+      </w:r>
+    </w:p>
+    <w:p>
+      <w:pPr>
+        <w:rPr>
+          <w:rFonts w:ascii="Garamond" w:hAnsi="Garamond"/>
+          <w:b/>
+        </w:rPr>
+      </w:pPr>
+      <w:r>
+        <w:rPr>
+          <w:rFonts w:ascii="Garamond" w:hAnsi="Garamond"/>
+          <w:b/>
+        </w:rPr>
+        <w:tab/>
+      </w:r>
+      <w:r>
+        <w:rPr>
+          <w:rFonts w:ascii="Garamond" w:hAnsi="Garamond"/>
+          <w:b/>
+        </w:rPr>
+        <w:tab/>
+      </w:r>
+      <w:r>
+        <w:rPr>
+          <w:rFonts w:ascii="Garamond" w:hAnsi="Garamond"/>
+        </w:rPr>
+        <w:t>Botany, paleobotany. (4 weeks)</w:t>
+      </w:r>
+    </w:p>
+    <w:p>
+      <w:pPr>
+        <w:rPr>
+          <w:rFonts w:ascii="Garamond" w:hAnsi="Garamond"/>
+        </w:rPr>
+      </w:pPr>
+    </w:p>
+    <w:p>
+      <w:pPr>
+        <w:rPr>
+          <w:rFonts w:ascii="Garamond" w:hAnsi="Garamond"/>
+          <w:b/>
+        </w:rPr>
+      </w:pPr>
+      <w:r>
+        <w:rPr>
+          <w:rFonts w:ascii="Garamond" w:hAnsi="Garamond"/>
+        </w:rPr>
+        <w:t>2016</w:t>
+      </w:r>
+      <w:r>
+        <w:rPr>
+          <w:rFonts w:ascii="Garamond" w:hAnsi="Garamond"/>
+          <w:b/>
+        </w:rPr>
+        <w:tab/>
+      </w:r>
+      <w:r>
+        <w:rPr>
+          <w:rFonts w:ascii="Garamond" w:hAnsi="Garamond"/>
+          <w:b/>
+        </w:rPr>
+        <w:tab/>
+      </w:r>
+      <w:r>
+        <w:rPr>
+          <w:rFonts w:ascii="Garamond" w:hAnsi="Garamond"/>
+          <w:b/>
+        </w:rPr>
+        <w:t>San Juan Basin, New Mexico, USA:</w:t>
+      </w:r>
+      <w:r>
+        <w:rPr>
+          <w:rFonts w:ascii="Garamond" w:hAnsi="Garamond"/>
+          <w:b/>
+        </w:rPr>
+        <w:t xml:space="preserve"> </w:t>
+      </w:r>
+    </w:p>
+    <w:p>
+      <w:pPr>
+        <w:rPr>
+          <w:rFonts w:ascii="Garamond" w:hAnsi="Garamond"/>
+        </w:rPr>
+      </w:pPr>
+      <w:r>
+        <w:rPr>
+          <w:rFonts w:ascii="Garamond" w:hAnsi="Garamond"/>
+          <w:b/>
+        </w:rPr>
+        <w:tab/>
+      </w:r>
+      <w:r>
+        <w:rPr>
+          <w:rFonts w:ascii="Garamond" w:hAnsi="Garamond"/>
+          <w:b/>
+        </w:rPr>
+        <w:tab/>
+      </w:r>
+      <w:r>
+        <w:rPr>
+          <w:rFonts w:ascii="Garamond" w:hAnsi="Garamond"/>
+        </w:rPr>
+        <w:t>Paleobotany, s</w:t>
+      </w:r>
+      <w:r>
+        <w:rPr>
+          <w:rFonts w:ascii="Garamond" w:hAnsi="Garamond"/>
+        </w:rPr>
+        <w:t xml:space="preserve">tratigraphy, sedimentology. </w:t>
+      </w:r>
+      <w:r>
+        <w:rPr>
+          <w:rFonts w:ascii="Garamond" w:hAnsi="Garamond"/>
+        </w:rPr>
+        <w:t xml:space="preserve"> (visiting)</w:t>
+      </w:r>
+    </w:p>
+    <w:p>
+      <w:pPr>
+        <w:rPr>
+          <w:rFonts w:ascii="Garamond" w:hAnsi="Garamond"/>
+        </w:rPr>
+      </w:pPr>
+      <w:r>
+        <w:rPr>
+          <w:rFonts w:ascii="Garamond" w:hAnsi="Garamond"/>
+        </w:rPr>
+        <w:tab/>
+      </w:r>
+      <w:r>
+        <w:rPr>
+          <w:rFonts w:ascii="Garamond" w:hAnsi="Garamond"/>
+        </w:rPr>
+        <w:tab/>
+      </w:r>
+    </w:p>
+    <w:p>
+      <w:pPr>
+        <w:rPr>
+          <w:rFonts w:ascii="Garamond" w:hAnsi="Garamond"/>
+          <w:b/>
+        </w:rPr>
+      </w:pPr>
+      <w:r>
+        <w:rPr>
+          <w:rFonts w:ascii="Garamond" w:hAnsi="Garamond"/>
+        </w:rPr>
+        <w:tab/>
+      </w:r>
+      <w:r>
+        <w:rPr>
+          <w:rFonts w:ascii="Garamond" w:hAnsi="Garamond"/>
+        </w:rPr>
+        <w:tab/>
+      </w:r>
+      <w:r>
+        <w:rPr>
+          <w:rFonts w:ascii="Garamond" w:hAnsi="Garamond"/>
+          <w:b/>
+        </w:rPr>
+        <w:t>Missouri Botanical Gardens Herb</w:t>
+      </w:r>
+      <w:r>
+        <w:rPr>
+          <w:rFonts w:ascii="Garamond" w:hAnsi="Garamond"/>
+          <w:b/>
+        </w:rPr>
+        <w:t>arium, St. Louis, Missouri, USA</w:t>
+      </w:r>
+    </w:p>
+    <w:p>
+      <w:pPr>
+        <w:rPr>
+          <w:rFonts w:ascii="Garamond" w:hAnsi="Garamond"/>
+        </w:rPr>
+      </w:pPr>
+      <w:r>
+        <w:rPr>
+          <w:rFonts w:ascii="Garamond" w:hAnsi="Garamond"/>
+          <w:b/>
+        </w:rPr>
+        <w:tab/>
+      </w:r>
+      <w:r>
+        <w:rPr>
+          <w:rFonts w:ascii="Garamond" w:hAnsi="Garamond"/>
+          <w:b/>
+        </w:rPr>
+        <w:tab/>
+      </w:r>
+      <w:r>
+        <w:rPr>
+          <w:rFonts w:ascii="Garamond" w:hAnsi="Garamond"/>
+        </w:rPr>
+        <w:t>Botany. (2 weeks)</w:t>
+      </w:r>
+    </w:p>
+    <w:p>
+      <w:pPr>
+        <w:rPr>
+          <w:rFonts w:ascii="Garamond" w:hAnsi="Garamond"/>
+          <w:b/>
+        </w:rPr>
+      </w:pPr>
+    </w:p>
+    <w:p>
+      <w:pPr>
+        <w:rPr>
+          <w:rFonts w:ascii="Garamond" w:hAnsi="Garamond"/>
+          <w:b/>
+        </w:rPr>
+      </w:pPr>
+      <w:r>
+        <w:rPr>
+          <w:rFonts w:ascii="Garamond" w:hAnsi="Garamond"/>
+        </w:rPr>
+        <w:t>2015</w:t>
+      </w:r>
+      <w:r>
+        <w:rPr>
+          <w:rFonts w:ascii="Garamond" w:hAnsi="Garamond"/>
+        </w:rPr>
+        <w:tab/>
+      </w:r>
+      <w:r>
+        <w:rPr>
+          <w:rFonts w:ascii="Garamond" w:hAnsi="Garamond"/>
+        </w:rPr>
+        <w:tab/>
+      </w:r>
+      <w:r>
+        <w:rPr>
+          <w:rFonts w:ascii="Garamond" w:hAnsi="Garamond"/>
+          <w:b/>
+        </w:rPr>
+        <w:t>Missouri Botanical Gardens Herb</w:t>
+      </w:r>
+      <w:r>
+        <w:rPr>
+          <w:rFonts w:ascii="Garamond" w:hAnsi="Garamond"/>
+          <w:b/>
+        </w:rPr>
+        <w:t>arium, St. Louis, Missouri, USA</w:t>
+      </w:r>
+      <w:r>
+        <w:rPr>
+          <w:rFonts w:ascii="Garamond" w:hAnsi="Garamond"/>
+          <w:b/>
+        </w:rPr>
+        <w:t xml:space="preserve"> </w:t>
+      </w:r>
+    </w:p>
+    <w:p>
+      <w:pPr>
+        <w:rPr>
+          <w:rFonts w:ascii="Garamond" w:hAnsi="Garamond"/>
+          <w:b/>
+        </w:rPr>
+      </w:pPr>
+      <w:r>
+        <w:rPr>
+          <w:rFonts w:ascii="Garamond" w:hAnsi="Garamond"/>
+          <w:b/>
+        </w:rPr>
+        <w:tab/>
+      </w:r>
+      <w:r>
+        <w:rPr>
+          <w:rFonts w:ascii="Garamond" w:hAnsi="Garamond"/>
+          <w:b/>
+        </w:rPr>
+        <w:tab/>
+      </w:r>
+      <w:r>
+        <w:rPr>
+          <w:rFonts w:ascii="Garamond" w:hAnsi="Garamond"/>
+        </w:rPr>
+        <w:t>Botany. (2 weeks)</w:t>
+      </w:r>
+    </w:p>
+    <w:p>
+      <w:pPr>
+        <w:rPr>
+          <w:rFonts w:ascii="Garamond" w:hAnsi="Garamond"/>
+        </w:rPr>
+      </w:pPr>
+    </w:p>
+    <w:p>
+      <w:pPr>
+        <w:rPr>
+          <w:rFonts w:ascii="Garamond" w:hAnsi="Garamond"/>
+          <w:b/>
+        </w:rPr>
+      </w:pPr>
+      <w:r>
+        <w:rPr>
+          <w:rFonts w:ascii="Garamond" w:hAnsi="Garamond"/>
+        </w:rPr>
+        <w:t>2014</w:t>
+      </w:r>
+      <w:r>
+        <w:rPr>
+          <w:rFonts w:ascii="Garamond" w:hAnsi="Garamond"/>
+        </w:rPr>
+        <w:tab/>
+      </w:r>
+      <w:r>
+        <w:rPr>
+          <w:rFonts w:ascii="Garamond" w:hAnsi="Garamond"/>
+        </w:rPr>
+        <w:tab/>
+      </w:r>
+      <w:r>
+        <w:rPr>
+          <w:rFonts w:ascii="Garamond" w:hAnsi="Garamond"/>
+          <w:b/>
+        </w:rPr>
+        <w:t>Florissant Fossil Beds N</w:t>
+      </w:r>
+      <w:r>
+        <w:rPr>
+          <w:rFonts w:ascii="Garamond" w:hAnsi="Garamond"/>
+          <w:b/>
+        </w:rPr>
+        <w:t>ational Monument, Colorado, USA</w:t>
+      </w:r>
+      <w:r>
+        <w:rPr>
+          <w:rFonts w:ascii="Garamond" w:hAnsi="Garamond"/>
+          <w:b/>
+        </w:rPr>
+        <w:t xml:space="preserve"> </w:t>
+      </w:r>
+    </w:p>
+    <w:p>
+      <w:pPr>
+        <w:rPr>
+          <w:rFonts w:ascii="Garamond" w:hAnsi="Garamond"/>
+          <w:b/>
+        </w:rPr>
+      </w:pPr>
+      <w:r>
+        <w:rPr>
+          <w:rFonts w:ascii="Garamond" w:hAnsi="Garamond"/>
+          <w:b/>
+        </w:rPr>
+        <w:tab/>
+      </w:r>
+      <w:r>
+        <w:rPr>
+          <w:rFonts w:ascii="Garamond" w:hAnsi="Garamond"/>
+          <w:b/>
+        </w:rPr>
+        <w:tab/>
+      </w:r>
+      <w:r>
+        <w:rPr>
+          <w:rFonts w:ascii="Garamond" w:hAnsi="Garamond"/>
+        </w:rPr>
+        <w:t xml:space="preserve">Paleobotany, </w:t>
+      </w:r>
+      <w:r>
+        <w:rPr>
+          <w:rFonts w:ascii="Garamond" w:hAnsi="Garamond"/>
+        </w:rPr>
+        <w:t>vertebrate paleontology, fossil preparation. (3 months)</w:t>
+      </w:r>
+    </w:p>
+    <w:p>
+      <w:pPr>
+        <w:rPr>
+          <w:rFonts w:ascii="Garamond" w:hAnsi="Garamond"/>
+        </w:rPr>
+      </w:pPr>
+    </w:p>
+    <w:p>
+      <w:pPr>
+        <w:rPr>
+          <w:rFonts w:ascii="Garamond" w:hAnsi="Garamond"/>
+          <w:b/>
+        </w:rPr>
+      </w:pPr>
+      <w:r>
+        <w:rPr>
+          <w:rFonts w:ascii="Garamond" w:hAnsi="Garamond"/>
+        </w:rPr>
+        <w:t>2013</w:t>
+      </w:r>
+      <w:r>
+        <w:rPr>
+          <w:rFonts w:ascii="Garamond" w:hAnsi="Garamond"/>
+          <w:b/>
+        </w:rPr>
+        <w:tab/>
+      </w:r>
+      <w:r>
+        <w:rPr>
+          <w:rFonts w:ascii="Garamond" w:hAnsi="Garamond"/>
+          <w:b/>
+        </w:rPr>
+        <w:tab/>
+      </w:r>
+      <w:r>
+        <w:rPr>
+          <w:rFonts w:ascii="Garamond" w:hAnsi="Garamond"/>
+          <w:b/>
+        </w:rPr>
+        <w:t>Gray Fossil Site, Johnson City, T</w:t>
+      </w:r>
+      <w:r>
+        <w:rPr>
+          <w:rFonts w:ascii="Garamond" w:hAnsi="Garamond"/>
+          <w:b/>
+        </w:rPr>
+        <w:t>ennessee, USA</w:t>
+      </w:r>
+      <w:r>
+        <w:rPr>
+          <w:rFonts w:ascii="Garamond" w:hAnsi="Garamond"/>
+          <w:b/>
+        </w:rPr>
+        <w:t xml:space="preserve"> </w:t>
+      </w:r>
+    </w:p>
+    <w:p>
+      <w:pPr>
+        <w:rPr>
+          <w:rFonts w:ascii="Garamond" w:hAnsi="Garamond"/>
+          <w:b/>
+        </w:rPr>
+      </w:pPr>
+      <w:r>
+        <w:rPr>
+          <w:rFonts w:ascii="Garamond" w:hAnsi="Garamond"/>
+          <w:b/>
+        </w:rPr>
+        <w:tab/>
+      </w:r>
+      <w:r>
+        <w:rPr>
+          <w:rFonts w:ascii="Garamond" w:hAnsi="Garamond"/>
+          <w:b/>
+        </w:rPr>
+        <w:tab/>
+      </w:r>
+      <w:r>
+        <w:rPr>
+          <w:rFonts w:ascii="Garamond" w:hAnsi="Garamond"/>
+        </w:rPr>
+        <w:t>Vertebrate paleon</w:t>
+      </w:r>
+      <w:r>
+        <w:rPr>
+          <w:rFonts w:ascii="Garamond" w:hAnsi="Garamond"/>
+        </w:rPr>
+        <w:t xml:space="preserve">tology, fossil </w:t>
+      </w:r>
+      <w:r>
+        <w:rPr>
+          <w:rFonts w:ascii="Garamond" w:hAnsi="Garamond"/>
+        </w:rPr>
+        <w:t>preparation.</w:t>
+      </w:r>
+      <w:r>
+        <w:rPr>
+          <w:rFonts w:ascii="Garamond" w:hAnsi="Garamond"/>
+        </w:rPr>
+        <w:t xml:space="preserve"> (</w:t>
+      </w:r>
+      <w:r>
+        <w:rPr>
+          <w:rFonts w:ascii="Garamond" w:hAnsi="Garamond"/>
+        </w:rPr>
+        <w:t>3 months</w:t>
+      </w:r>
+      <w:r>
+        <w:rPr>
+          <w:rFonts w:ascii="Garamond" w:hAnsi="Garamond"/>
+        </w:rPr>
+        <w:t>)</w:t>
+      </w:r>
+    </w:p>
+    <w:p>
+      <w:pPr>
+        <w:rPr>
+          <w:rFonts w:ascii="Garamond" w:hAnsi="Garamond"/>
+          <w:b/>
+        </w:rPr>
+      </w:pPr>
+    </w:p>
+    <w:p>
+      <w:pPr>
+        <w:rPr>
+          <w:rFonts w:ascii="Garamond" w:hAnsi="Garamond"/>
+          <w:b/>
+        </w:rPr>
+      </w:pPr>
+      <w:r>
+        <w:rPr>
+          <w:rFonts w:ascii="Garamond" w:hAnsi="Garamond"/>
+        </w:rPr>
+        <w:t>2012</w:t>
+      </w:r>
+      <w:r>
+        <w:rPr>
+          <w:rFonts w:ascii="Garamond" w:hAnsi="Garamond"/>
+          <w:b/>
+        </w:rPr>
+        <w:tab/>
+      </w:r>
+      <w:r>
+        <w:rPr>
+          <w:rFonts w:ascii="Garamond" w:hAnsi="Garamond"/>
+          <w:b/>
+        </w:rPr>
+        <w:tab/>
+      </w:r>
+      <w:r>
+        <w:rPr>
+          <w:rFonts w:ascii="Garamond" w:hAnsi="Garamond"/>
+          <w:b/>
+        </w:rPr>
+        <w:t>Mammoth Site of</w:t>
+      </w:r>
+      <w:r>
+        <w:rPr>
+          <w:rFonts w:ascii="Garamond" w:hAnsi="Garamond"/>
+          <w:b/>
+        </w:rPr>
+        <w:t xml:space="preserve"> Hot Springs, South Dakota, USA</w:t>
+      </w:r>
+    </w:p>
+    <w:p>
+      <w:pPr>
+        <w:rPr>
+          <w:rFonts w:ascii="Garamond" w:hAnsi="Garamond"/>
+          <w:b/>
+        </w:rPr>
+      </w:pPr>
+      <w:r>
+        <w:rPr>
+          <w:rFonts w:ascii="Garamond" w:hAnsi="Garamond"/>
+          <w:b/>
+        </w:rPr>
+        <w:tab/>
+      </w:r>
+      <w:r>
+        <w:rPr>
+          <w:rFonts w:ascii="Garamond" w:hAnsi="Garamond"/>
+          <w:b/>
+        </w:rPr>
+        <w:tab/>
+      </w:r>
+      <w:r>
+        <w:rPr>
+          <w:rFonts w:ascii="Garamond" w:hAnsi="Garamond"/>
+        </w:rPr>
+        <w:t>Vertebrate paleontology, fossil p</w:t>
+      </w:r>
+      <w:r>
+        <w:rPr>
+          <w:rFonts w:ascii="Garamond" w:hAnsi="Garamond"/>
+        </w:rPr>
+        <w:t xml:space="preserve">reparation. </w:t>
+      </w:r>
+      <w:r>
+        <w:rPr>
+          <w:rFonts w:ascii="Garamond" w:hAnsi="Garamond"/>
+        </w:rPr>
+        <w:t>(</w:t>
+      </w:r>
+      <w:r>
+        <w:rPr>
+          <w:rFonts w:ascii="Garamond" w:hAnsi="Garamond"/>
+        </w:rPr>
+        <w:t>2 months</w:t>
+      </w:r>
+      <w:r>
+        <w:rPr>
+          <w:rFonts w:ascii="Garamond" w:hAnsi="Garamond"/>
+        </w:rPr>
+        <w:t>)</w:t>
+      </w:r>
+    </w:p>
+    <w:p>
+      <w:pPr>
+        <w:rPr>
+          <w:rFonts w:ascii="Garamond" w:hAnsi="Garamond"/>
+        </w:rPr>
+      </w:pPr>
+    </w:p>
+    <w:p>
+      <w:pPr>
+        <w:rPr>
+          <w:rFonts w:ascii="Garamond" w:hAnsi="Garamond"/>
+          <w:b/>
+        </w:rPr>
+      </w:pPr>
+      <w:r>
+        <w:rPr>
+          <w:rFonts w:ascii="Garamond" w:hAnsi="Garamond"/>
+        </w:rPr>
+        <w:t>2011</w:t>
+      </w:r>
+      <w:r>
+        <w:rPr>
+          <w:rFonts w:ascii="Garamond" w:hAnsi="Garamond"/>
+          <w:b/>
+        </w:rPr>
+        <w:tab/>
+      </w:r>
+      <w:r>
+        <w:rPr>
+          <w:rFonts w:ascii="Garamond" w:hAnsi="Garamond"/>
+          <w:b/>
+        </w:rPr>
+        <w:tab/>
+      </w:r>
+      <w:r>
+        <w:rPr>
+          <w:rFonts w:ascii="Garamond" w:hAnsi="Garamond"/>
+          <w:b/>
+        </w:rPr>
+        <w:t>Mammoth Site of</w:t>
+      </w:r>
+      <w:r>
+        <w:rPr>
+          <w:rFonts w:ascii="Garamond" w:hAnsi="Garamond"/>
+          <w:b/>
+        </w:rPr>
+        <w:t xml:space="preserve"> Hot Springs, South Dakota, USA</w:t>
+      </w:r>
+      <w:bookmarkStart w:id="0" w:name="_GoBack"/>
+      <w:bookmarkEnd w:id="0"/>
+      <w:r>
+        <w:rPr>
+          <w:rFonts w:ascii="Garamond" w:hAnsi="Garamond"/>
+          <w:b/>
+        </w:rPr>
+        <w:t xml:space="preserve"> </w:t>
+      </w:r>
+    </w:p>
+    <w:p>
+      <w:pPr>
+        <w:rPr>
+          <w:rFonts w:ascii="Garamond" w:hAnsi="Garamond"/>
+          <w:b/>
+        </w:rPr>
+      </w:pPr>
+      <w:r>
+        <w:rPr>
+          <w:rFonts w:ascii="Garamond" w:hAnsi="Garamond"/>
+          <w:b/>
+        </w:rPr>
+        <w:tab/>
+      </w:r>
+      <w:r>
+        <w:rPr>
+          <w:rFonts w:ascii="Garamond" w:hAnsi="Garamond"/>
+          <w:b/>
+        </w:rPr>
+        <w:tab/>
+      </w:r>
+      <w:r>
+        <w:rPr>
+          <w:rFonts w:ascii="Garamond" w:hAnsi="Garamond"/>
+        </w:rPr>
+        <w:t xml:space="preserve">Vertebrate paleontology, </w:t>
+      </w:r>
+      <w:r>
+        <w:rPr>
+          <w:rFonts w:ascii="Garamond" w:hAnsi="Garamond"/>
+        </w:rPr>
+        <w:t xml:space="preserve">fossil preparation. </w:t>
+      </w:r>
+      <w:r>
+        <w:rPr>
+          <w:rFonts w:ascii="Garamond" w:hAnsi="Garamond"/>
+        </w:rPr>
+        <w:t>(</w:t>
+      </w:r>
+      <w:r>
+        <w:rPr>
+          <w:rFonts w:ascii="Garamond" w:hAnsi="Garamond"/>
+        </w:rPr>
+        <w:t>3 months</w:t>
+      </w:r>
+      <w:r>
+        <w:rPr>
+          <w:rFonts w:ascii="Garamond" w:hAnsi="Garamond"/>
+        </w:rPr>
+        <w:t>)</w:t>
       </w:r>
     </w:p>
     <w:p>
@@ -2494,6 +3581,88 @@
         <w:rPr>
           <w:rFonts w:ascii="Garamond" w:hAnsi="Garamond"/>
         </w:rPr>
+        <w:t>Baylor Department of Geosciences Graduate Research Grant</w:t>
+      </w:r>
+      <w:r>
+        <w:rPr>
+          <w:rFonts w:ascii="Garamond" w:hAnsi="Garamond"/>
+        </w:rPr>
+        <w:tab/>
+      </w:r>
+      <w:r>
+        <w:rPr>
+          <w:rFonts w:ascii="Garamond" w:hAnsi="Garamond"/>
+        </w:rPr>
+        <w:tab/>
+        <w:t>$3,000</w:t>
+      </w:r>
+    </w:p>
+    <w:p>
+      <w:pPr>
+        <w:rPr>
+          <w:rFonts w:ascii="Garamond" w:hAnsi="Garamond"/>
+        </w:rPr>
+      </w:pPr>
+      <w:r>
+        <w:rPr>
+          <w:rFonts w:ascii="Garamond" w:hAnsi="Garamond"/>
+        </w:rPr>
+        <w:tab/>
+      </w:r>
+      <w:r>
+        <w:rPr>
+          <w:rFonts w:ascii="Garamond" w:hAnsi="Garamond"/>
+        </w:rPr>
+        <w:tab/>
+      </w:r>
+      <w:r>
+        <w:rPr>
+          <w:rFonts w:ascii="Garamond" w:hAnsi="Garamond"/>
+        </w:rPr>
+        <w:t>Baylor University Graduate School Travel Grant</w:t>
+      </w:r>
+      <w:r>
+        <w:rPr>
+          <w:rFonts w:ascii="Garamond" w:hAnsi="Garamond"/>
+        </w:rPr>
+        <w:tab/>
+      </w:r>
+      <w:r>
+        <w:rPr>
+          <w:rFonts w:ascii="Garamond" w:hAnsi="Garamond"/>
+        </w:rPr>
+        <w:tab/>
+      </w:r>
+      <w:r>
+        <w:rPr>
+          <w:rFonts w:ascii="Garamond" w:hAnsi="Garamond"/>
+        </w:rPr>
+        <w:tab/>
+        <w:t>$400</w:t>
+      </w:r>
+    </w:p>
+    <w:p>
+      <w:pPr>
+        <w:rPr>
+          <w:rFonts w:ascii="Garamond" w:hAnsi="Garamond"/>
+        </w:rPr>
+      </w:pPr>
+      <w:r>
+        <w:rPr>
+          <w:rFonts w:ascii="Garamond" w:hAnsi="Garamond"/>
+        </w:rPr>
+        <w:tab/>
+      </w:r>
+      <w:r>
+        <w:rPr>
+          <w:rFonts w:ascii="Garamond" w:hAnsi="Garamond"/>
+        </w:rPr>
+        <w:tab/>
+      </w:r>
+      <w:r>
+        <w:rPr>
+          <w:rFonts w:ascii="Garamond" w:hAnsi="Garamond"/>
+        </w:rPr>
         <w:t>Lembersky Conference Participation Grant</w:t>
       </w:r>
       <w:r>
@@ -3052,37 +4221,48 @@
           <w:rFonts w:ascii="Garamond" w:hAnsi="Garamond"/>
         </w:rPr>
         <w:tab/>
-        <w:t>Baylor Graduate School Travel Grant</w:t>
-      </w:r>
-      <w:r>
-        <w:rPr>
-          <w:rFonts w:ascii="Garamond" w:hAnsi="Garamond"/>
-        </w:rPr>
-        <w:tab/>
-      </w:r>
-      <w:r>
-        <w:rPr>
-          <w:rFonts w:ascii="Garamond" w:hAnsi="Garamond"/>
-        </w:rPr>
-        <w:tab/>
-      </w:r>
-      <w:r>
-        <w:rPr>
-          <w:rFonts w:ascii="Garamond" w:hAnsi="Garamond"/>
-        </w:rPr>
-        <w:tab/>
-      </w:r>
-      <w:r>
-        <w:rPr>
-          <w:rFonts w:ascii="Garamond" w:hAnsi="Garamond"/>
-        </w:rPr>
-        <w:tab/>
-      </w:r>
-      <w:r>
-        <w:rPr>
-          <w:rFonts w:ascii="Garamond" w:hAnsi="Garamond"/>
-        </w:rPr>
-        <w:tab/>
+        <w:t xml:space="preserve">Baylor </w:t>
+      </w:r>
+      <w:r>
+        <w:rPr>
+          <w:rFonts w:ascii="Garamond" w:hAnsi="Garamond"/>
+        </w:rPr>
+        <w:t xml:space="preserve">University </w:t>
+      </w:r>
+      <w:r>
+        <w:rPr>
+          <w:rFonts w:ascii="Garamond" w:hAnsi="Garamond"/>
+        </w:rPr>
+        <w:t>G</w:t>
+      </w:r>
+      <w:r>
+        <w:rPr>
+          <w:rFonts w:ascii="Garamond" w:hAnsi="Garamond"/>
+        </w:rPr>
+        <w:t>raduate School Travel Grant</w:t>
+      </w:r>
+      <w:r>
+        <w:rPr>
+          <w:rFonts w:ascii="Garamond" w:hAnsi="Garamond"/>
+        </w:rPr>
+        <w:tab/>
+      </w:r>
+      <w:r>
+        <w:rPr>
+          <w:rFonts w:ascii="Garamond" w:hAnsi="Garamond"/>
+        </w:rPr>
+        <w:tab/>
+      </w:r>
+      <w:r>
+        <w:rPr>
+          <w:rFonts w:ascii="Garamond" w:hAnsi="Garamond"/>
+        </w:rPr>
+        <w:tab/>
+      </w:r>
+      <w:r>
+        <w:rPr>
+          <w:rFonts w:ascii="Garamond" w:hAnsi="Garamond"/>
+        </w:rPr>
         <w:t>$400</w:t>
       </w:r>
     </w:p>
@@ -3175,37 +4355,48 @@
           <w:rFonts w:ascii="Garamond" w:hAnsi="Garamond"/>
         </w:rPr>
         <w:tab/>
-        <w:t>Baylor Graduate School Travel Grant</w:t>
-      </w:r>
-      <w:r>
-        <w:rPr>
-          <w:rFonts w:ascii="Garamond" w:hAnsi="Garamond"/>
-        </w:rPr>
-        <w:tab/>
-      </w:r>
-      <w:r>
-        <w:rPr>
-          <w:rFonts w:ascii="Garamond" w:hAnsi="Garamond"/>
-        </w:rPr>
-        <w:tab/>
-      </w:r>
-      <w:r>
-        <w:rPr>
-          <w:rFonts w:ascii="Garamond" w:hAnsi="Garamond"/>
-        </w:rPr>
-        <w:tab/>
-      </w:r>
-      <w:r>
-        <w:rPr>
-          <w:rFonts w:ascii="Garamond" w:hAnsi="Garamond"/>
-        </w:rPr>
-        <w:tab/>
-      </w:r>
-      <w:r>
-        <w:rPr>
-          <w:rFonts w:ascii="Garamond" w:hAnsi="Garamond"/>
-        </w:rPr>
-        <w:tab/>
+        <w:t xml:space="preserve">Baylor </w:t>
+      </w:r>
+      <w:r>
+        <w:rPr>
+          <w:rFonts w:ascii="Garamond" w:hAnsi="Garamond"/>
+        </w:rPr>
+        <w:t xml:space="preserve">University </w:t>
+      </w:r>
+      <w:r>
+        <w:rPr>
+          <w:rFonts w:ascii="Garamond" w:hAnsi="Garamond"/>
+        </w:rPr>
+        <w:t>G</w:t>
+      </w:r>
+      <w:r>
+        <w:rPr>
+          <w:rFonts w:ascii="Garamond" w:hAnsi="Garamond"/>
+        </w:rPr>
+        <w:t>raduate School Travel Grant</w:t>
+      </w:r>
+      <w:r>
+        <w:rPr>
+          <w:rFonts w:ascii="Garamond" w:hAnsi="Garamond"/>
+        </w:rPr>
+        <w:tab/>
+      </w:r>
+      <w:r>
+        <w:rPr>
+          <w:rFonts w:ascii="Garamond" w:hAnsi="Garamond"/>
+        </w:rPr>
+        <w:tab/>
+      </w:r>
+      <w:r>
+        <w:rPr>
+          <w:rFonts w:ascii="Garamond" w:hAnsi="Garamond"/>
+        </w:rPr>
+        <w:tab/>
+      </w:r>
+      <w:r>
+        <w:rPr>
+          <w:rFonts w:ascii="Garamond" w:hAnsi="Garamond"/>
+        </w:rPr>
         <w:t>$200</w:t>
       </w:r>
     </w:p>
@@ -3345,7 +4536,19 @@
           <w:rFonts w:ascii="Garamond" w:hAnsi="Garamond"/>
         </w:rPr>
         <w:tab/>
-        <w:t>$28,600</w:t>
+        <w:t>$32</w:t>
+      </w:r>
+      <w:r>
+        <w:rPr>
+          <w:rFonts w:ascii="Garamond" w:hAnsi="Garamond"/>
+        </w:rPr>
+        <w:t>,0</w:t>
+      </w:r>
+      <w:r>
+        <w:rPr>
+          <w:rFonts w:ascii="Garamond" w:hAnsi="Garamond"/>
+        </w:rPr>
+        <w:t>00</w:t>
       </w:r>
     </w:p>
     <w:p>
@@ -3513,8 +4716,6 @@
         </w:rPr>
         <w:t>Fall Fossil Festival, Waco Mammoth National Monument, Waco, TX</w:t>
       </w:r>
-      <w:bookmarkStart w:id="0" w:name="_GoBack"/>
-      <w:bookmarkEnd w:id="0"/>
     </w:p>
     <w:p>
       <w:pPr>
@@ -4146,641 +5347,6 @@
         <w:rPr>
           <w:rFonts w:ascii="Garamond" w:hAnsi="Garamond"/>
           <w:b/>
-          <w:i/>
-        </w:rPr>
-      </w:pPr>
-    </w:p>
-    <w:p>
-      <w:pPr>
-        <w:rPr>
-          <w:rFonts w:ascii="Garamond" w:hAnsi="Garamond"/>
-          <w:b/>
-        </w:rPr>
-      </w:pPr>
-      <w:r>
-        <w:rPr>
-          <w:rFonts w:ascii="Garamond" w:hAnsi="Garamond"/>
-          <w:b/>
-        </w:rPr>
-        <w:t>COLLECTIONS EXPERIENCE</w:t>
-      </w:r>
-    </w:p>
-    <w:p>
-      <w:pPr>
-        <w:rPr>
-          <w:rFonts w:ascii="Garamond" w:hAnsi="Garamond"/>
-          <w:b/>
-        </w:rPr>
-      </w:pPr>
-      <w:r>
-        <w:rPr>
-          <w:rFonts w:ascii="Garamond" w:hAnsi="Garamond"/>
-          <w:b/>
-        </w:rPr>
-        <w:t>National Museums of Kenya Department of Palaeontology, Nairobi, Kenya:</w:t>
-      </w:r>
-    </w:p>
-    <w:p>
-      <w:pPr>
-        <w:rPr>
-          <w:rFonts w:ascii="Garamond" w:hAnsi="Garamond"/>
-        </w:rPr>
-      </w:pPr>
-      <w:r>
-        <w:rPr>
-          <w:rFonts w:ascii="Garamond" w:hAnsi="Garamond"/>
-        </w:rPr>
-        <w:t>Paleobotany. 2018 (2 months)</w:t>
-      </w:r>
-    </w:p>
-    <w:p>
-      <w:pPr>
-        <w:rPr>
-          <w:rFonts w:ascii="Garamond" w:hAnsi="Garamond"/>
-          <w:b/>
-        </w:rPr>
-      </w:pPr>
-    </w:p>
-    <w:p>
-      <w:pPr>
-        <w:rPr>
-          <w:rFonts w:ascii="Garamond" w:hAnsi="Garamond"/>
-          <w:b/>
-        </w:rPr>
-      </w:pPr>
-      <w:r>
-        <w:rPr>
-          <w:rFonts w:ascii="Garamond" w:hAnsi="Garamond"/>
-          <w:b/>
-        </w:rPr>
-        <w:t>National Museums of Kenya Herbarium and Department of Palaeontology, Nairobi, Kenya:</w:t>
-      </w:r>
-    </w:p>
-    <w:p>
-      <w:pPr>
-        <w:rPr>
-          <w:rFonts w:ascii="Garamond" w:hAnsi="Garamond"/>
-        </w:rPr>
-      </w:pPr>
-      <w:r>
-        <w:rPr>
-          <w:rFonts w:ascii="Garamond" w:hAnsi="Garamond"/>
-        </w:rPr>
-        <w:t>Botany, paleobotany. 2017 (4 weeks)</w:t>
-      </w:r>
-    </w:p>
-    <w:p>
-      <w:pPr>
-        <w:rPr>
-          <w:rFonts w:ascii="Garamond" w:hAnsi="Garamond"/>
-          <w:b/>
-        </w:rPr>
-      </w:pPr>
-    </w:p>
-    <w:p>
-      <w:pPr>
-        <w:rPr>
-          <w:rFonts w:ascii="Garamond" w:hAnsi="Garamond"/>
-          <w:b/>
-        </w:rPr>
-      </w:pPr>
-      <w:r>
-        <w:rPr>
-          <w:rFonts w:ascii="Garamond" w:hAnsi="Garamond"/>
-          <w:b/>
-        </w:rPr>
-        <w:t xml:space="preserve">Muséum National d'Histoire Naturelle Herbarium, Paris, France: </w:t>
-      </w:r>
-    </w:p>
-    <w:p>
-      <w:pPr>
-        <w:rPr>
-          <w:rFonts w:ascii="Garamond" w:hAnsi="Garamond"/>
-        </w:rPr>
-      </w:pPr>
-      <w:r>
-        <w:rPr>
-          <w:rFonts w:ascii="Garamond" w:hAnsi="Garamond"/>
-        </w:rPr>
-        <w:t>Botany. 2017 (1 week)</w:t>
-      </w:r>
-    </w:p>
-    <w:p>
-      <w:pPr>
-        <w:rPr>
-          <w:rFonts w:ascii="Garamond" w:hAnsi="Garamond"/>
-          <w:b/>
-        </w:rPr>
-      </w:pPr>
-    </w:p>
-    <w:p>
-      <w:pPr>
-        <w:rPr>
-          <w:rFonts w:ascii="Garamond" w:hAnsi="Garamond"/>
-          <w:b/>
-        </w:rPr>
-      </w:pPr>
-      <w:r>
-        <w:rPr>
-          <w:rFonts w:ascii="Garamond" w:hAnsi="Garamond"/>
-          <w:b/>
-        </w:rPr>
-        <w:t>The Royal Botanic Gardens at Kew Herbarium, London, UK:</w:t>
-      </w:r>
-    </w:p>
-    <w:p>
-      <w:pPr>
-        <w:rPr>
-          <w:rFonts w:ascii="Garamond" w:hAnsi="Garamond"/>
-        </w:rPr>
-      </w:pPr>
-      <w:r>
-        <w:rPr>
-          <w:rFonts w:ascii="Garamond" w:hAnsi="Garamond"/>
-        </w:rPr>
-        <w:t>Botany. 2017 (3 weeks)</w:t>
-      </w:r>
-    </w:p>
-    <w:p>
-      <w:pPr>
-        <w:rPr>
-          <w:rFonts w:ascii="Garamond" w:hAnsi="Garamond"/>
-          <w:b/>
-        </w:rPr>
-      </w:pPr>
-    </w:p>
-    <w:p>
-      <w:pPr>
-        <w:rPr>
-          <w:rFonts w:ascii="Garamond" w:hAnsi="Garamond"/>
-          <w:b/>
-        </w:rPr>
-      </w:pPr>
-      <w:r>
-        <w:rPr>
-          <w:rFonts w:ascii="Garamond" w:hAnsi="Garamond"/>
-          <w:b/>
-        </w:rPr>
-        <w:t>Missouri Botanical Gardens Herbarium, St. Louis, Missouri, USA:</w:t>
-      </w:r>
-    </w:p>
-    <w:p>
-      <w:pPr>
-        <w:rPr>
-          <w:rFonts w:ascii="Garamond" w:hAnsi="Garamond"/>
-        </w:rPr>
-      </w:pPr>
-      <w:r>
-        <w:rPr>
-          <w:rFonts w:ascii="Garamond" w:hAnsi="Garamond"/>
-        </w:rPr>
-        <w:t>Botany. 2015, 2016 (2 weeks)</w:t>
-      </w:r>
-    </w:p>
-    <w:p>
-      <w:pPr>
-        <w:rPr>
-          <w:rFonts w:ascii="Garamond" w:hAnsi="Garamond"/>
-          <w:b/>
-        </w:rPr>
-      </w:pPr>
-    </w:p>
-    <w:p>
-      <w:pPr>
-        <w:rPr>
-          <w:rFonts w:ascii="Garamond" w:hAnsi="Garamond"/>
-          <w:b/>
-        </w:rPr>
-      </w:pPr>
-      <w:r>
-        <w:rPr>
-          <w:rFonts w:ascii="Garamond" w:hAnsi="Garamond"/>
-          <w:b/>
-        </w:rPr>
-        <w:t>Florissant Fossil Beds National Monument, Colorado, USA:</w:t>
-      </w:r>
-    </w:p>
-    <w:p>
-      <w:pPr>
-        <w:rPr>
-          <w:rFonts w:ascii="Garamond" w:hAnsi="Garamond"/>
-        </w:rPr>
-      </w:pPr>
-      <w:r>
-        <w:rPr>
-          <w:rFonts w:ascii="Garamond" w:hAnsi="Garamond"/>
-        </w:rPr>
-        <w:t>Paleobotany, vertebrate paleontology, fossil preparation. 2014 (3 months)</w:t>
-      </w:r>
-    </w:p>
-    <w:p>
-      <w:pPr>
-        <w:rPr>
-          <w:rFonts w:ascii="Garamond" w:hAnsi="Garamond"/>
-          <w:b/>
-        </w:rPr>
-      </w:pPr>
-    </w:p>
-    <w:p>
-      <w:pPr>
-        <w:rPr>
-          <w:rFonts w:ascii="Garamond" w:hAnsi="Garamond"/>
-          <w:b/>
-        </w:rPr>
-      </w:pPr>
-      <w:r>
-        <w:rPr>
-          <w:rFonts w:ascii="Garamond" w:hAnsi="Garamond"/>
-          <w:b/>
-        </w:rPr>
-        <w:t>Mammoth Site of Hot Springs, South Dakota, USA:</w:t>
-      </w:r>
-    </w:p>
-    <w:p>
-      <w:pPr>
-        <w:rPr>
-          <w:rFonts w:ascii="Garamond" w:hAnsi="Garamond"/>
-        </w:rPr>
-      </w:pPr>
-      <w:r>
-        <w:rPr>
-          <w:rFonts w:ascii="Garamond" w:hAnsi="Garamond"/>
-        </w:rPr>
-        <w:t>Vertebrate paleon</w:t>
-      </w:r>
-      <w:r>
-        <w:rPr>
-          <w:rFonts w:ascii="Garamond" w:hAnsi="Garamond"/>
-        </w:rPr>
-        <w:t>t</w:t>
-      </w:r>
-      <w:r>
-        <w:rPr>
-          <w:rFonts w:ascii="Garamond" w:hAnsi="Garamond"/>
-        </w:rPr>
-        <w:t xml:space="preserve">ology, fossil preparation. </w:t>
-      </w:r>
-      <w:r>
-        <w:rPr>
-          <w:rFonts w:ascii="Garamond" w:hAnsi="Garamond"/>
-        </w:rPr>
-        <w:t>2012</w:t>
-      </w:r>
-      <w:r>
-        <w:rPr>
-          <w:rFonts w:ascii="Garamond" w:hAnsi="Garamond"/>
-        </w:rPr>
-        <w:t xml:space="preserve"> (2</w:t>
-      </w:r>
-      <w:r>
-        <w:rPr>
-          <w:rFonts w:ascii="Garamond" w:hAnsi="Garamond"/>
-        </w:rPr>
-        <w:t xml:space="preserve"> months)</w:t>
-      </w:r>
-    </w:p>
-    <w:p>
-      <w:pPr>
-        <w:rPr>
-          <w:rFonts w:ascii="Garamond" w:hAnsi="Garamond"/>
-        </w:rPr>
-      </w:pPr>
-    </w:p>
-    <w:p>
-      <w:pPr>
-        <w:rPr>
-          <w:rFonts w:ascii="Garamond" w:hAnsi="Garamond"/>
-          <w:b/>
-        </w:rPr>
-      </w:pPr>
-      <w:r>
-        <w:rPr>
-          <w:rFonts w:ascii="Garamond" w:hAnsi="Garamond"/>
-          <w:b/>
-        </w:rPr>
-        <w:t>Mammoth Site of Hot Springs, South Dakota, USA:</w:t>
-      </w:r>
-    </w:p>
-    <w:p>
-      <w:pPr>
-        <w:rPr>
-          <w:rFonts w:ascii="Garamond" w:hAnsi="Garamond"/>
-        </w:rPr>
-      </w:pPr>
-      <w:r>
-        <w:rPr>
-          <w:rFonts w:ascii="Garamond" w:hAnsi="Garamond"/>
-        </w:rPr>
-        <w:t>Vertebrate paleontology, fossil preparation. 2011 (3 months)</w:t>
-      </w:r>
-    </w:p>
-    <w:p>
-      <w:pPr>
-        <w:rPr>
-          <w:rFonts w:ascii="Garamond" w:hAnsi="Garamond"/>
-          <w:b/>
-        </w:rPr>
-      </w:pPr>
-    </w:p>
-    <w:p>
-      <w:pPr>
-        <w:rPr>
-          <w:rFonts w:ascii="Garamond" w:hAnsi="Garamond"/>
-          <w:b/>
-        </w:rPr>
-      </w:pPr>
-      <w:r>
-        <w:rPr>
-          <w:rFonts w:ascii="Garamond" w:hAnsi="Garamond"/>
-          <w:b/>
-        </w:rPr>
-        <w:t>FIELD EXPERIENCE</w:t>
-      </w:r>
-    </w:p>
-    <w:p>
-      <w:pPr>
-        <w:rPr>
-          <w:rFonts w:ascii="Garamond" w:hAnsi="Garamond"/>
-          <w:b/>
-        </w:rPr>
-      </w:pPr>
-      <w:r>
-        <w:rPr>
-          <w:rFonts w:ascii="Garamond" w:hAnsi="Garamond"/>
-          <w:b/>
-        </w:rPr>
-        <w:t>Rusinga Island, Kenya</w:t>
-      </w:r>
-      <w:r>
-        <w:rPr>
-          <w:rFonts w:ascii="Garamond" w:hAnsi="Garamond"/>
-          <w:b/>
-        </w:rPr>
-        <w:t>:</w:t>
-      </w:r>
-    </w:p>
-    <w:p>
-      <w:pPr>
-        <w:rPr>
-          <w:rFonts w:ascii="Garamond" w:hAnsi="Garamond"/>
-        </w:rPr>
-      </w:pPr>
-      <w:r>
-        <w:rPr>
-          <w:rFonts w:ascii="Garamond" w:hAnsi="Garamond"/>
-        </w:rPr>
-        <w:t>Paleobotany, stratigraphy, sedimentology. 2018 (1 field season)</w:t>
-      </w:r>
-    </w:p>
-    <w:p>
-      <w:pPr>
-        <w:rPr>
-          <w:rFonts w:ascii="Garamond" w:hAnsi="Garamond"/>
-          <w:b/>
-        </w:rPr>
-      </w:pPr>
-    </w:p>
-    <w:p>
-      <w:pPr>
-        <w:rPr>
-          <w:rFonts w:ascii="Garamond" w:hAnsi="Garamond"/>
-          <w:b/>
-        </w:rPr>
-      </w:pPr>
-      <w:r>
-        <w:rPr>
-          <w:rFonts w:ascii="Garamond" w:hAnsi="Garamond"/>
-          <w:b/>
-        </w:rPr>
-        <w:t>Bastrop, Texas, USA:</w:t>
-      </w:r>
-    </w:p>
-    <w:p>
-      <w:pPr>
-        <w:rPr>
-          <w:rFonts w:ascii="Garamond" w:hAnsi="Garamond"/>
-        </w:rPr>
-      </w:pPr>
-      <w:r>
-        <w:rPr>
-          <w:rFonts w:ascii="Garamond" w:hAnsi="Garamond"/>
-        </w:rPr>
-        <w:t>Paleobotany, stratigraphy, sedimentology. 2018 (visiting)</w:t>
-      </w:r>
-    </w:p>
-    <w:p>
-      <w:pPr>
-        <w:rPr>
-          <w:rFonts w:ascii="Garamond" w:hAnsi="Garamond"/>
-          <w:b/>
-        </w:rPr>
-      </w:pPr>
-    </w:p>
-    <w:p>
-      <w:pPr>
-        <w:rPr>
-          <w:rFonts w:ascii="Garamond" w:hAnsi="Garamond"/>
-          <w:b/>
-        </w:rPr>
-      </w:pPr>
-      <w:r>
-        <w:rPr>
-          <w:rFonts w:ascii="Garamond" w:hAnsi="Garamond"/>
-          <w:b/>
-        </w:rPr>
-        <w:t>San Juan Basin, New Mexico, USA</w:t>
-      </w:r>
-      <w:r>
-        <w:rPr>
-          <w:rFonts w:ascii="Garamond" w:hAnsi="Garamond"/>
-          <w:b/>
-        </w:rPr>
-        <w:t>:</w:t>
-      </w:r>
-    </w:p>
-    <w:p>
-      <w:pPr>
-        <w:rPr>
-          <w:rFonts w:ascii="Garamond" w:hAnsi="Garamond"/>
-        </w:rPr>
-      </w:pPr>
-      <w:r>
-        <w:rPr>
-          <w:rFonts w:ascii="Garamond" w:hAnsi="Garamond"/>
-        </w:rPr>
-        <w:t>Paleobotany, stratigraphy, sedimentology. 2016 (visiting)</w:t>
-      </w:r>
-    </w:p>
-    <w:p>
-      <w:pPr>
-        <w:rPr>
-          <w:rFonts w:ascii="Garamond" w:hAnsi="Garamond"/>
-          <w:b/>
-        </w:rPr>
-      </w:pPr>
-    </w:p>
-    <w:p>
-      <w:pPr>
-        <w:rPr>
-          <w:rFonts w:ascii="Garamond" w:hAnsi="Garamond"/>
-          <w:b/>
-        </w:rPr>
-      </w:pPr>
-      <w:r>
-        <w:rPr>
-          <w:rFonts w:ascii="Garamond" w:hAnsi="Garamond"/>
-          <w:b/>
-        </w:rPr>
-        <w:t>Gray Fossil Site, Johnson City,</w:t>
-      </w:r>
-      <w:r>
-        <w:rPr>
-          <w:rFonts w:ascii="Garamond" w:hAnsi="Garamond"/>
-          <w:b/>
-        </w:rPr>
-        <w:t xml:space="preserve"> Tennessee, USA</w:t>
-      </w:r>
-      <w:r>
-        <w:rPr>
-          <w:rFonts w:ascii="Garamond" w:hAnsi="Garamond"/>
-          <w:b/>
-        </w:rPr>
-        <w:t>:</w:t>
-      </w:r>
-    </w:p>
-    <w:p>
-      <w:pPr>
-        <w:rPr>
-          <w:rFonts w:ascii="Garamond" w:hAnsi="Garamond"/>
-        </w:rPr>
-      </w:pPr>
-      <w:r>
-        <w:rPr>
-          <w:rFonts w:ascii="Garamond" w:hAnsi="Garamond"/>
-        </w:rPr>
-        <w:t>Vertebrate paleontology, fossil preparation. 2013 (1 field season)</w:t>
-      </w:r>
-    </w:p>
-    <w:p>
-      <w:pPr>
-        <w:rPr>
-          <w:rFonts w:ascii="Garamond" w:hAnsi="Garamond"/>
-          <w:b/>
-        </w:rPr>
-      </w:pPr>
-    </w:p>
-    <w:p>
-      <w:pPr>
-        <w:rPr>
-          <w:rFonts w:ascii="Garamond" w:hAnsi="Garamond"/>
-          <w:b/>
-        </w:rPr>
-      </w:pPr>
-      <w:r>
-        <w:rPr>
-          <w:rFonts w:ascii="Garamond" w:hAnsi="Garamond"/>
-          <w:b/>
-        </w:rPr>
-        <w:t xml:space="preserve">Mammoth Site of </w:t>
-      </w:r>
-      <w:r>
-        <w:rPr>
-          <w:rFonts w:ascii="Garamond" w:hAnsi="Garamond"/>
-          <w:b/>
-        </w:rPr>
-        <w:t>Hot Springs, South Dakota, USA</w:t>
-      </w:r>
-      <w:r>
-        <w:rPr>
-          <w:rFonts w:ascii="Garamond" w:hAnsi="Garamond"/>
-          <w:b/>
-        </w:rPr>
-        <w:t>:</w:t>
-      </w:r>
-    </w:p>
-    <w:p>
-      <w:pPr>
-        <w:rPr>
-          <w:rFonts w:ascii="Garamond" w:hAnsi="Garamond"/>
-        </w:rPr>
-      </w:pPr>
-      <w:r>
-        <w:rPr>
-          <w:rFonts w:ascii="Garamond" w:hAnsi="Garamond"/>
-        </w:rPr>
-        <w:t>Vertebrate paleon</w:t>
-      </w:r>
-      <w:r>
-        <w:rPr>
-          <w:rFonts w:ascii="Garamond" w:hAnsi="Garamond"/>
-        </w:rPr>
-        <w:t>to</w:t>
-      </w:r>
-      <w:r>
-        <w:rPr>
-          <w:rFonts w:ascii="Garamond" w:hAnsi="Garamond"/>
-        </w:rPr>
-        <w:t xml:space="preserve">logy, fossil preparation. </w:t>
-      </w:r>
-      <w:r>
-        <w:rPr>
-          <w:rFonts w:ascii="Garamond" w:hAnsi="Garamond"/>
-        </w:rPr>
-        <w:t>2012</w:t>
-      </w:r>
-      <w:r>
-        <w:rPr>
-          <w:rFonts w:ascii="Garamond" w:hAnsi="Garamond"/>
-        </w:rPr>
-        <w:t xml:space="preserve"> (1 field season</w:t>
-      </w:r>
-      <w:r>
-        <w:rPr>
-          <w:rFonts w:ascii="Garamond" w:hAnsi="Garamond"/>
-        </w:rPr>
-        <w:t>)</w:t>
-      </w:r>
-    </w:p>
-    <w:p>
-      <w:pPr>
-        <w:rPr>
-          <w:rFonts w:ascii="Garamond" w:hAnsi="Garamond"/>
-        </w:rPr>
-      </w:pPr>
-    </w:p>
-    <w:p>
-      <w:pPr>
-        <w:rPr>
-          <w:rFonts w:ascii="Garamond" w:hAnsi="Garamond"/>
-          <w:b/>
-        </w:rPr>
-      </w:pPr>
-      <w:r>
-        <w:rPr>
-          <w:rFonts w:ascii="Garamond" w:hAnsi="Garamond"/>
-          <w:b/>
-        </w:rPr>
-        <w:t>Mammoth Site of Hot Springs, South Dakota, USA:</w:t>
-      </w:r>
-    </w:p>
-    <w:p>
-      <w:pPr>
-        <w:rPr>
-          <w:rFonts w:ascii="Garamond" w:hAnsi="Garamond"/>
-        </w:rPr>
-      </w:pPr>
-      <w:r>
-        <w:rPr>
-          <w:rFonts w:ascii="Garamond" w:hAnsi="Garamond"/>
-        </w:rPr>
-        <w:t>Vertebrate paleontology, fossil preparation. 2011 (1 field season)</w:t>
-      </w:r>
-    </w:p>
-    <w:p>
-      <w:pPr>
-        <w:rPr>
-          <w:rFonts w:ascii="Garamond" w:hAnsi="Garamond"/>
-          <w:b/>
         </w:rPr>
       </w:pPr>
     </w:p>
@@ -4822,6 +5388,40 @@
         <w:rPr>
           <w:rFonts w:ascii="Garamond" w:hAnsi="Garamond"/>
         </w:rPr>
+        <w:t>Advances in Paleoecology, 2nd Lembersky Conference in Human Evolutionary Studies, Rutgers University, New Brunswick, NJ, November 14-16, 2018.</w:t>
+      </w:r>
+    </w:p>
+    <w:p>
+      <w:pPr>
+        <w:ind w:left="1440" w:hanging="1440"/>
+        <w:rPr>
+          <w:rFonts w:ascii="Garamond" w:hAnsi="Garamond"/>
+        </w:rPr>
+      </w:pPr>
+      <w:r>
+        <w:rPr>
+          <w:rFonts w:ascii="Garamond" w:hAnsi="Garamond"/>
+        </w:rPr>
+        <w:tab/>
+      </w:r>
+    </w:p>
+    <w:p>
+      <w:pPr>
+        <w:ind w:left="1440" w:hanging="1440"/>
+        <w:rPr>
+          <w:rFonts w:ascii="Garamond" w:hAnsi="Garamond"/>
+        </w:rPr>
+      </w:pPr>
+      <w:r>
+        <w:rPr>
+          <w:rFonts w:ascii="Garamond" w:hAnsi="Garamond"/>
+        </w:rPr>
+        <w:tab/>
+      </w:r>
+      <w:r>
+        <w:rPr>
+          <w:rFonts w:ascii="Garamond" w:hAnsi="Garamond"/>
+        </w:rPr>
         <w:t>Women in the Academy Conference: Navigating the Journey to Success, Baylor University, Waco, TX, April 7, 2018.</w:t>
       </w:r>
     </w:p>
@@ -4837,6 +5437,25 @@
           <w:rFonts w:ascii="Garamond" w:hAnsi="Garamond"/>
         </w:rPr>
         <w:tab/>
+      </w:r>
+    </w:p>
+    <w:p>
+      <w:pPr>
+        <w:ind w:left="1440" w:hanging="1440"/>
+        <w:rPr>
+          <w:rFonts w:ascii="Garamond" w:hAnsi="Garamond"/>
+        </w:rPr>
+      </w:pPr>
+      <w:r>
+        <w:rPr>
+          <w:rFonts w:ascii="Garamond" w:hAnsi="Garamond"/>
+        </w:rPr>
+        <w:tab/>
+      </w:r>
+      <w:r>
+        <w:rPr>
+          <w:rFonts w:ascii="Garamond" w:hAnsi="Garamond"/>
+        </w:rPr>
         <w:t>REACHE</w:t>
       </w:r>
       <w:r>
@@ -4871,6 +5490,20 @@
         </w:rPr>
         <w:tab/>
       </w:r>
+    </w:p>
+    <w:p>
+      <w:pPr>
+        <w:ind w:left="1440" w:hanging="1440"/>
+        <w:rPr>
+          <w:rFonts w:ascii="Garamond" w:hAnsi="Garamond"/>
+        </w:rPr>
+      </w:pPr>
+      <w:r>
+        <w:rPr>
+          <w:rFonts w:ascii="Garamond" w:hAnsi="Garamond"/>
+        </w:rPr>
+        <w:tab/>
+      </w:r>
       <w:r>
         <w:rPr>
           <w:rFonts w:ascii="Garamond" w:hAnsi="Garamond"/>
@@ -4982,6 +5615,20 @@
           <w:rFonts w:ascii="Garamond" w:hAnsi="Garamond"/>
         </w:rPr>
         <w:t>.</w:t>
+      </w:r>
+    </w:p>
+    <w:p>
+      <w:pPr>
+        <w:ind w:left="1440" w:hanging="1440"/>
+        <w:rPr>
+          <w:rFonts w:ascii="Garamond" w:hAnsi="Garamond"/>
+        </w:rPr>
+      </w:pPr>
+      <w:r>
+        <w:rPr>
+          <w:rFonts w:ascii="Garamond" w:hAnsi="Garamond"/>
+        </w:rPr>
+        <w:tab/>
       </w:r>
     </w:p>
     <w:p>
@@ -7372,7 +8019,7 @@
 </file>
 
 <file path=customXml/itemProps1.xml><?xml version="1.0" encoding="utf-8"?>
-<ds:datastoreItem xmlns:ds="http://schemas.openxmlformats.org/officeDocument/2006/customXml" ds:itemID="{CD075E53-3457-CA4D-8EAC-4B9E9C8C8498}">
+<ds:datastoreItem xmlns:ds="http://schemas.openxmlformats.org/officeDocument/2006/customXml" ds:itemID="{BFA7DB0F-9579-8D4E-8226-1533E12A9A0C}">
   <ds:schemaRefs>
     <ds:schemaRef ds:uri="http://schemas.openxmlformats.org/officeDocument/2006/bibliography"/>
   </ds:schemaRefs>

--- a/Baumgartner_CV.docx
+++ b/Baumgartner_CV.docx
@@ -1,6 +1,6 @@
 
 <file path=word/document.xml><?xml version="1.0" encoding="utf-8"?>
-<w:document xmlns:wpc="http://schemas.microsoft.com/office/word/2010/wordprocessingCanvas" xmlns:mo="http://schemas.microsoft.com/office/mac/office/2008/main" xmlns:mc="http://schemas.openxmlformats.org/markup-compatibility/2006" xmlns:mv="urn:schemas-microsoft-com:mac:vml" xmlns:o="urn:schemas-microsoft-com:office:office" xmlns:r="http://schemas.openxmlformats.org/officeDocument/2006/relationships" xmlns:m="http://schemas.openxmlformats.org/officeDocument/2006/math" xmlns:v="urn:schemas-microsoft-com:vml" xmlns:wp14="http://schemas.microsoft.com/office/word/2010/wordprocessingDrawing" xmlns:wp="http://schemas.openxmlformats.org/drawingml/2006/wordprocessingDrawing" xmlns:w10="urn:schemas-microsoft-com:office:word" xmlns:w="http://schemas.openxmlformats.org/wordprocessingml/2006/main" xmlns:w14="http://schemas.microsoft.com/office/word/2010/wordml" xmlns:wpg="http://schemas.microsoft.com/office/word/2010/wordprocessingGroup" xmlns:wpi="http://schemas.microsoft.com/office/word/2010/wordprocessingInk" xmlns:wne="http://schemas.microsoft.com/office/word/2006/wordml" xmlns:wps="http://schemas.microsoft.com/office/word/2010/wordprocessingShape" mc:Ignorable="w14 wp14">
+<w:document xmlns:wpc="http://schemas.microsoft.com/office/word/2010/wordprocessingCanvas" xmlns:cx="http://schemas.microsoft.com/office/drawing/2014/chartex" xmlns:cx1="http://schemas.microsoft.com/office/drawing/2015/9/8/chartex" xmlns:cx2="http://schemas.microsoft.com/office/drawing/2015/10/21/chartex" xmlns:cx3="http://schemas.microsoft.com/office/drawing/2016/5/9/chartex" xmlns:cx4="http://schemas.microsoft.com/office/drawing/2016/5/10/chartex" xmlns:cx5="http://schemas.microsoft.com/office/drawing/2016/5/11/chartex" xmlns:cx6="http://schemas.microsoft.com/office/drawing/2016/5/12/chartex" xmlns:cx7="http://schemas.microsoft.com/office/drawing/2016/5/13/chartex" xmlns:cx8="http://schemas.microsoft.com/office/drawing/2016/5/14/chartex" xmlns:mc="http://schemas.openxmlformats.org/markup-compatibility/2006" xmlns:aink="http://schemas.microsoft.com/office/drawing/2016/ink" xmlns:am3d="http://schemas.microsoft.com/office/drawing/2017/model3d" xmlns:o="urn:schemas-microsoft-com:office:office" xmlns:r="http://schemas.openxmlformats.org/officeDocument/2006/relationships" xmlns:m="http://schemas.openxmlformats.org/officeDocument/2006/math" xmlns:v="urn:schemas-microsoft-com:vml" xmlns:wp14="http://schemas.microsoft.com/office/word/2010/wordprocessingDrawing" xmlns:wp="http://schemas.openxmlformats.org/drawingml/2006/wordprocessingDrawing" xmlns:w10="urn:schemas-microsoft-com:office:word" xmlns:w="http://schemas.openxmlformats.org/wordprocessingml/2006/main" xmlns:w14="http://schemas.microsoft.com/office/word/2010/wordml" xmlns:w15="http://schemas.microsoft.com/office/word/2012/wordml" xmlns:w16cid="http://schemas.microsoft.com/office/word/2016/wordml/cid" xmlns:w16se="http://schemas.microsoft.com/office/word/2015/wordml/symex" xmlns:wpg="http://schemas.microsoft.com/office/word/2010/wordprocessingGroup" xmlns:wpi="http://schemas.microsoft.com/office/word/2010/wordprocessingInk" xmlns:wne="http://schemas.microsoft.com/office/word/2006/wordml" xmlns:wps="http://schemas.microsoft.com/office/word/2010/wordprocessingShape" mc:Ignorable="w14 w15 w16se w16cid wp14">
   <w:body>
     <w:p>
       <w:pPr>
@@ -215,8 +215,16 @@
         <w:rPr>
           <w:rFonts w:ascii="Garamond" w:hAnsi="Garamond"/>
         </w:rPr>
-        <w:t>aly_baumgartner@baylor.edu | @kyrietree</w:t>
-      </w:r>
+        <w:t>aly_baumgartner@baylor.edu | @</w:t>
+      </w:r>
+      <w:proofErr w:type="spellStart"/>
+      <w:r>
+        <w:rPr>
+          <w:rFonts w:ascii="Garamond" w:hAnsi="Garamond"/>
+        </w:rPr>
+        <w:t>kyrietree</w:t>
+      </w:r>
+      <w:proofErr w:type="spellEnd"/>
     </w:p>
     <w:p>
       <w:pPr>
@@ -496,8 +504,16 @@
         <w:rPr>
           <w:rFonts w:ascii="Garamond" w:hAnsi="Garamond"/>
         </w:rPr>
-        <w:t>Daniel Peppe</w:t>
-      </w:r>
+        <w:t xml:space="preserve">Daniel </w:t>
+      </w:r>
+      <w:proofErr w:type="spellStart"/>
+      <w:r>
+        <w:rPr>
+          <w:rFonts w:ascii="Garamond" w:hAnsi="Garamond"/>
+        </w:rPr>
+        <w:t>Peppe</w:t>
+      </w:r>
+      <w:proofErr w:type="spellEnd"/>
     </w:p>
     <w:p>
       <w:pPr>
@@ -698,6 +714,2676 @@
           <w:rFonts w:ascii="Garamond" w:hAnsi="Garamond"/>
           <w:b/>
         </w:rPr>
+        <w:t>TEACHING EXPERIENCE</w:t>
+      </w:r>
+    </w:p>
+    <w:p>
+      <w:pPr>
+        <w:rPr>
+          <w:rFonts w:ascii="Garamond" w:hAnsi="Garamond"/>
+          <w:u w:val="single"/>
+        </w:rPr>
+      </w:pPr>
+      <w:r>
+        <w:rPr>
+          <w:rFonts w:ascii="Garamond" w:hAnsi="Garamond"/>
+          <w:b/>
+          <w:u w:val="single"/>
+        </w:rPr>
+        <w:t>Baylor University</w:t>
+      </w:r>
+    </w:p>
+    <w:p>
+      <w:pPr>
+        <w:rPr>
+          <w:rFonts w:ascii="Garamond" w:hAnsi="Garamond"/>
+        </w:rPr>
+      </w:pPr>
+      <w:r>
+        <w:rPr>
+          <w:rFonts w:ascii="Garamond" w:hAnsi="Garamond"/>
+        </w:rPr>
+        <w:t>Historical Geology | Teaching Assistant | Spring 2019</w:t>
+      </w:r>
+    </w:p>
+    <w:p>
+      <w:pPr>
+        <w:rPr>
+          <w:rFonts w:ascii="Garamond" w:hAnsi="Garamond"/>
+        </w:rPr>
+      </w:pPr>
+      <w:r>
+        <w:rPr>
+          <w:rFonts w:ascii="Garamond" w:hAnsi="Garamond"/>
+        </w:rPr>
+        <w:t>Stratigraphy and Sedimentology | Teaching Assistant | Spring 2018</w:t>
+      </w:r>
+    </w:p>
+    <w:p>
+      <w:pPr>
+        <w:rPr>
+          <w:rFonts w:ascii="Garamond" w:hAnsi="Garamond"/>
+        </w:rPr>
+      </w:pPr>
+      <w:r>
+        <w:rPr>
+          <w:rFonts w:ascii="Garamond" w:hAnsi="Garamond"/>
+        </w:rPr>
+        <w:t>Invertebrate Paleontology | Teaching Assistant | Fall 2017</w:t>
+      </w:r>
+    </w:p>
+    <w:p>
+      <w:pPr>
+        <w:rPr>
+          <w:rFonts w:ascii="Garamond" w:hAnsi="Garamond"/>
+        </w:rPr>
+      </w:pPr>
+      <w:r>
+        <w:rPr>
+          <w:rFonts w:ascii="Garamond" w:hAnsi="Garamond"/>
+        </w:rPr>
+        <w:t>Environmental Geology | Teaching Assistant | Spring 2016, Fall 2018</w:t>
+      </w:r>
+    </w:p>
+    <w:p>
+      <w:pPr>
+        <w:rPr>
+          <w:rFonts w:ascii="Garamond" w:hAnsi="Garamond"/>
+        </w:rPr>
+      </w:pPr>
+      <w:r>
+        <w:rPr>
+          <w:rFonts w:ascii="Garamond" w:hAnsi="Garamond"/>
+        </w:rPr>
+        <w:t>World Oceans | Teaching Assistant | Fall 2015, Fall 2016, Spring 2017</w:t>
+      </w:r>
+    </w:p>
+    <w:p>
+      <w:pPr>
+        <w:rPr>
+          <w:rFonts w:ascii="Garamond" w:hAnsi="Garamond"/>
+          <w:b/>
+        </w:rPr>
+      </w:pPr>
+    </w:p>
+    <w:p>
+      <w:pPr>
+        <w:rPr>
+          <w:rFonts w:ascii="Garamond" w:hAnsi="Garamond"/>
+          <w:b/>
+        </w:rPr>
+      </w:pPr>
+      <w:r>
+        <w:rPr>
+          <w:rFonts w:ascii="Garamond" w:hAnsi="Garamond"/>
+          <w:b/>
+        </w:rPr>
+        <w:t>RESEARCH &amp; PROFESSIONAL EXPERIENCE</w:t>
+      </w:r>
+    </w:p>
+    <w:p>
+      <w:pPr>
+        <w:rPr>
+          <w:rFonts w:ascii="Garamond" w:hAnsi="Garamond"/>
+        </w:rPr>
+      </w:pPr>
+      <w:r>
+        <w:rPr>
+          <w:rFonts w:ascii="Garamond" w:hAnsi="Garamond"/>
+        </w:rPr>
+        <w:t>2016</w:t>
+      </w:r>
+      <w:r>
+        <w:rPr>
+          <w:rFonts w:ascii="Garamond" w:hAnsi="Garamond"/>
+        </w:rPr>
+        <w:tab/>
+      </w:r>
+      <w:r>
+        <w:rPr>
+          <w:rFonts w:ascii="Garamond" w:hAnsi="Garamond"/>
+        </w:rPr>
+        <w:tab/>
+      </w:r>
+      <w:r>
+        <w:rPr>
+          <w:rFonts w:ascii="Garamond" w:hAnsi="Garamond"/>
+          <w:b/>
+        </w:rPr>
+        <w:t>Bone Blitz</w:t>
+      </w:r>
+      <w:r>
+        <w:rPr>
+          <w:rFonts w:ascii="Garamond" w:hAnsi="Garamond"/>
+        </w:rPr>
+        <w:t xml:space="preserve"> | Waco Mammoth National Monument,</w:t>
+      </w:r>
+      <w:r>
+        <w:rPr>
+          <w:rFonts w:ascii="Garamond" w:hAnsi="Garamond"/>
+        </w:rPr>
+        <w:t xml:space="preserve"> Waco, TX</w:t>
+      </w:r>
+    </w:p>
+    <w:p>
+      <w:pPr>
+        <w:rPr>
+          <w:rFonts w:ascii="Garamond" w:hAnsi="Garamond"/>
+        </w:rPr>
+      </w:pPr>
+    </w:p>
+    <w:p>
+      <w:pPr>
+        <w:rPr>
+          <w:rFonts w:ascii="Garamond" w:hAnsi="Garamond"/>
+        </w:rPr>
+      </w:pPr>
+      <w:r>
+        <w:rPr>
+          <w:rFonts w:ascii="Garamond" w:hAnsi="Garamond"/>
+        </w:rPr>
+        <w:t>2015-present</w:t>
+      </w:r>
+      <w:r>
+        <w:rPr>
+          <w:rFonts w:ascii="Garamond" w:hAnsi="Garamond"/>
+        </w:rPr>
+        <w:tab/>
+      </w:r>
+      <w:r>
+        <w:rPr>
+          <w:rFonts w:ascii="Garamond" w:hAnsi="Garamond"/>
+          <w:b/>
+        </w:rPr>
+        <w:t>Graduate Teaching Assistant</w:t>
+      </w:r>
+      <w:r>
+        <w:rPr>
+          <w:rFonts w:ascii="Garamond" w:hAnsi="Garamond"/>
+        </w:rPr>
+        <w:t xml:space="preserve"> | Baylor University, Waco, TX</w:t>
+      </w:r>
+    </w:p>
+    <w:p>
+      <w:pPr>
+        <w:ind w:left="1440" w:hanging="1440"/>
+        <w:rPr>
+          <w:rFonts w:ascii="Garamond" w:hAnsi="Garamond"/>
+        </w:rPr>
+      </w:pPr>
+    </w:p>
+    <w:p>
+      <w:pPr>
+        <w:ind w:left="1440" w:hanging="1440"/>
+        <w:rPr>
+          <w:rFonts w:ascii="Garamond" w:hAnsi="Garamond"/>
+        </w:rPr>
+      </w:pPr>
+      <w:r>
+        <w:rPr>
+          <w:rFonts w:ascii="Garamond" w:hAnsi="Garamond"/>
+        </w:rPr>
+        <w:t>2014</w:t>
+      </w:r>
+      <w:r>
+        <w:rPr>
+          <w:rFonts w:ascii="Garamond" w:hAnsi="Garamond"/>
+        </w:rPr>
+        <w:tab/>
+      </w:r>
+      <w:r>
+        <w:rPr>
+          <w:rFonts w:ascii="Garamond" w:hAnsi="Garamond"/>
+          <w:b/>
+        </w:rPr>
+        <w:t>Paleontology/Museum Assistant</w:t>
+      </w:r>
+      <w:r>
+        <w:rPr>
+          <w:rFonts w:ascii="Garamond" w:hAnsi="Garamond"/>
+        </w:rPr>
+        <w:t xml:space="preserve"> </w:t>
+      </w:r>
+      <w:r>
+        <w:rPr>
+          <w:rFonts w:ascii="Garamond" w:hAnsi="Garamond"/>
+          <w:b/>
+        </w:rPr>
+        <w:t>(</w:t>
+      </w:r>
+      <w:proofErr w:type="spellStart"/>
+      <w:r>
+        <w:rPr>
+          <w:rFonts w:ascii="Garamond" w:hAnsi="Garamond"/>
+          <w:b/>
+        </w:rPr>
+        <w:t>GeoCorps</w:t>
+      </w:r>
+      <w:proofErr w:type="spellEnd"/>
+      <w:r>
+        <w:rPr>
+          <w:rFonts w:ascii="Garamond" w:hAnsi="Garamond"/>
+          <w:b/>
+        </w:rPr>
+        <w:t>)</w:t>
+      </w:r>
+      <w:r>
+        <w:rPr>
+          <w:rFonts w:ascii="Garamond" w:hAnsi="Garamond"/>
+        </w:rPr>
+        <w:t xml:space="preserve"> |</w:t>
+      </w:r>
+      <w:r>
+        <w:rPr>
+          <w:rFonts w:ascii="Garamond" w:hAnsi="Garamond"/>
+        </w:rPr>
+        <w:t xml:space="preserve"> Florissant Fossil Beds National Monument, Florissant, CO</w:t>
+      </w:r>
+      <w:r>
+        <w:rPr>
+          <w:rFonts w:ascii="Garamond" w:hAnsi="Garamond"/>
+        </w:rPr>
+        <w:t>. Mentor: Herb Meyer</w:t>
+      </w:r>
+    </w:p>
+    <w:p>
+      <w:pPr>
+        <w:rPr>
+          <w:rFonts w:ascii="Garamond" w:hAnsi="Garamond"/>
+        </w:rPr>
+      </w:pPr>
+    </w:p>
+    <w:p>
+      <w:pPr>
+        <w:rPr>
+          <w:rFonts w:ascii="Garamond" w:hAnsi="Garamond"/>
+        </w:rPr>
+      </w:pPr>
+      <w:r>
+        <w:rPr>
+          <w:rFonts w:ascii="Garamond" w:hAnsi="Garamond"/>
+        </w:rPr>
+        <w:t xml:space="preserve">2013 </w:t>
+      </w:r>
+      <w:r>
+        <w:rPr>
+          <w:rFonts w:ascii="Garamond" w:hAnsi="Garamond"/>
+        </w:rPr>
+        <w:tab/>
+      </w:r>
+      <w:r>
+        <w:rPr>
+          <w:rFonts w:ascii="Garamond" w:hAnsi="Garamond"/>
+        </w:rPr>
+        <w:tab/>
+      </w:r>
+      <w:r>
+        <w:rPr>
+          <w:rFonts w:ascii="Garamond" w:hAnsi="Garamond"/>
+          <w:b/>
+        </w:rPr>
+        <w:t>Lab/</w:t>
+      </w:r>
+      <w:r>
+        <w:rPr>
+          <w:rFonts w:ascii="Garamond" w:hAnsi="Garamond"/>
+          <w:b/>
+        </w:rPr>
+        <w:t>Field Volunteer</w:t>
+      </w:r>
+      <w:r>
+        <w:rPr>
+          <w:rFonts w:ascii="Garamond" w:hAnsi="Garamond"/>
+        </w:rPr>
+        <w:t xml:space="preserve"> | </w:t>
+      </w:r>
+      <w:r>
+        <w:rPr>
+          <w:rFonts w:ascii="Garamond" w:hAnsi="Garamond"/>
+        </w:rPr>
+        <w:t>Gray Fossil Site, Gray, TN</w:t>
+      </w:r>
+    </w:p>
+    <w:p>
+      <w:pPr>
+        <w:rPr>
+          <w:rFonts w:ascii="Garamond" w:hAnsi="Garamond"/>
+        </w:rPr>
+      </w:pPr>
+    </w:p>
+    <w:p>
+      <w:pPr>
+        <w:rPr>
+          <w:rFonts w:ascii="Garamond" w:hAnsi="Garamond"/>
+        </w:rPr>
+      </w:pPr>
+      <w:r>
+        <w:rPr>
+          <w:rFonts w:ascii="Garamond" w:hAnsi="Garamond"/>
+        </w:rPr>
+        <w:t>2012-2014</w:t>
+      </w:r>
+      <w:r>
+        <w:rPr>
+          <w:rFonts w:ascii="Garamond" w:hAnsi="Garamond"/>
+        </w:rPr>
+        <w:tab/>
+      </w:r>
+      <w:r>
+        <w:rPr>
+          <w:rFonts w:ascii="Garamond" w:hAnsi="Garamond"/>
+          <w:b/>
+        </w:rPr>
+        <w:t>Graduate Research Assistant</w:t>
+      </w:r>
+      <w:r>
+        <w:rPr>
+          <w:rFonts w:ascii="Garamond" w:hAnsi="Garamond"/>
+        </w:rPr>
+        <w:t xml:space="preserve"> |</w:t>
+      </w:r>
+      <w:r>
+        <w:rPr>
+          <w:rFonts w:ascii="Garamond" w:hAnsi="Garamond"/>
+        </w:rPr>
+        <w:t xml:space="preserve"> East Tennessee State University</w:t>
+      </w:r>
+      <w:r>
+        <w:rPr>
+          <w:rFonts w:ascii="Garamond" w:hAnsi="Garamond"/>
+        </w:rPr>
+        <w:t>, Johnson City, TN</w:t>
+      </w:r>
+    </w:p>
+    <w:p>
+      <w:pPr>
+        <w:rPr>
+          <w:rFonts w:ascii="Garamond" w:hAnsi="Garamond"/>
+        </w:rPr>
+      </w:pPr>
+    </w:p>
+    <w:p>
+      <w:pPr>
+        <w:rPr>
+          <w:rFonts w:ascii="Garamond" w:hAnsi="Garamond"/>
+        </w:rPr>
+      </w:pPr>
+      <w:r>
+        <w:rPr>
+          <w:rFonts w:ascii="Garamond" w:hAnsi="Garamond"/>
+        </w:rPr>
+        <w:t xml:space="preserve">2011, 2012 </w:t>
+      </w:r>
+      <w:r>
+        <w:rPr>
+          <w:rFonts w:ascii="Garamond" w:hAnsi="Garamond"/>
+        </w:rPr>
+        <w:tab/>
+      </w:r>
+      <w:r>
+        <w:rPr>
+          <w:rFonts w:ascii="Garamond" w:hAnsi="Garamond"/>
+          <w:b/>
+        </w:rPr>
+        <w:t>Paleontology Intern</w:t>
+      </w:r>
+      <w:r>
+        <w:rPr>
+          <w:rFonts w:ascii="Garamond" w:hAnsi="Garamond"/>
+        </w:rPr>
+        <w:t xml:space="preserve"> |</w:t>
+      </w:r>
+      <w:r>
+        <w:rPr>
+          <w:rFonts w:ascii="Garamond" w:hAnsi="Garamond"/>
+        </w:rPr>
+        <w:t xml:space="preserve"> The Mammoth Site, Hot Springs, SD</w:t>
+      </w:r>
+    </w:p>
+    <w:p>
+      <w:pPr>
+        <w:rPr>
+          <w:rFonts w:ascii="Garamond" w:hAnsi="Garamond"/>
+        </w:rPr>
+      </w:pPr>
+    </w:p>
+    <w:p>
+      <w:pPr>
+        <w:rPr>
+          <w:rFonts w:ascii="Garamond" w:hAnsi="Garamond"/>
+        </w:rPr>
+      </w:pPr>
+      <w:r>
+        <w:rPr>
+          <w:rFonts w:ascii="Garamond" w:hAnsi="Garamond"/>
+        </w:rPr>
+        <w:t>2010-2012</w:t>
+      </w:r>
+      <w:r>
+        <w:rPr>
+          <w:rFonts w:ascii="Garamond" w:hAnsi="Garamond"/>
+        </w:rPr>
+        <w:tab/>
+      </w:r>
+      <w:r>
+        <w:rPr>
+          <w:rFonts w:ascii="Garamond" w:hAnsi="Garamond"/>
+          <w:b/>
+        </w:rPr>
+        <w:t>Fossil Preparator</w:t>
+      </w:r>
+      <w:r>
+        <w:rPr>
+          <w:rFonts w:ascii="Garamond" w:hAnsi="Garamond"/>
+        </w:rPr>
+        <w:t xml:space="preserve"> |</w:t>
+      </w:r>
+      <w:r>
+        <w:rPr>
+          <w:rFonts w:ascii="Garamond" w:hAnsi="Garamond"/>
+        </w:rPr>
+        <w:t xml:space="preserve"> University of Michigan Museum of Paleontology</w:t>
+      </w:r>
+      <w:r>
+        <w:rPr>
+          <w:rFonts w:ascii="Garamond" w:hAnsi="Garamond"/>
+        </w:rPr>
+        <w:t xml:space="preserve">, Ann Arbor, </w:t>
+      </w:r>
+      <w:r>
+        <w:rPr>
+          <w:rFonts w:ascii="Garamond" w:hAnsi="Garamond"/>
+        </w:rPr>
+        <w:tab/>
+      </w:r>
+      <w:r>
+        <w:rPr>
+          <w:rFonts w:ascii="Garamond" w:hAnsi="Garamond"/>
+        </w:rPr>
+        <w:tab/>
+      </w:r>
+      <w:r>
+        <w:rPr>
+          <w:rFonts w:ascii="Garamond" w:hAnsi="Garamond"/>
+        </w:rPr>
+        <w:tab/>
+        <w:t>MI</w:t>
+      </w:r>
+    </w:p>
+    <w:p>
+      <w:pPr>
+        <w:ind w:left="1440" w:hanging="1440"/>
+        <w:rPr>
+          <w:rFonts w:ascii="Garamond" w:hAnsi="Garamond"/>
+        </w:rPr>
+      </w:pPr>
+    </w:p>
+    <w:p>
+      <w:pPr>
+        <w:ind w:left="1440" w:hanging="1440"/>
+        <w:rPr>
+          <w:rFonts w:ascii="Garamond" w:hAnsi="Garamond"/>
+        </w:rPr>
+      </w:pPr>
+      <w:r>
+        <w:rPr>
+          <w:rFonts w:ascii="Garamond" w:hAnsi="Garamond"/>
+        </w:rPr>
+        <w:t>2010-2012</w:t>
+      </w:r>
+      <w:r>
+        <w:rPr>
+          <w:rFonts w:ascii="Garamond" w:hAnsi="Garamond"/>
+        </w:rPr>
+        <w:tab/>
+      </w:r>
+      <w:r>
+        <w:rPr>
+          <w:rFonts w:ascii="Garamond" w:hAnsi="Garamond"/>
+          <w:b/>
+        </w:rPr>
+        <w:t>Docent</w:t>
+      </w:r>
+      <w:r>
+        <w:rPr>
+          <w:rFonts w:ascii="Garamond" w:hAnsi="Garamond"/>
+        </w:rPr>
+        <w:t xml:space="preserve"> |</w:t>
+      </w:r>
+      <w:r>
+        <w:rPr>
+          <w:rFonts w:ascii="Garamond" w:hAnsi="Garamond"/>
+        </w:rPr>
+        <w:t xml:space="preserve"> </w:t>
+      </w:r>
+      <w:r>
+        <w:rPr>
+          <w:rFonts w:ascii="Garamond" w:hAnsi="Garamond"/>
+        </w:rPr>
+        <w:t>University of Michigan Natural History Museum, Ann Arbor, MI</w:t>
+      </w:r>
+      <w:r>
+        <w:rPr>
+          <w:rFonts w:ascii="Garamond" w:hAnsi="Garamond"/>
+        </w:rPr>
+        <w:tab/>
+      </w:r>
+      <w:r>
+        <w:rPr>
+          <w:rFonts w:ascii="Garamond" w:hAnsi="Garamond"/>
+        </w:rPr>
+        <w:tab/>
+      </w:r>
+    </w:p>
+    <w:p>
+      <w:pPr>
+        <w:rPr>
+          <w:rFonts w:ascii="Garamond" w:hAnsi="Garamond"/>
+          <w:b/>
+        </w:rPr>
+      </w:pPr>
+    </w:p>
+    <w:p>
+      <w:pPr>
+        <w:rPr>
+          <w:rFonts w:ascii="Garamond" w:hAnsi="Garamond"/>
+          <w:b/>
+        </w:rPr>
+      </w:pPr>
+    </w:p>
+    <w:p>
+      <w:pPr>
+        <w:rPr>
+          <w:rFonts w:ascii="Garamond" w:hAnsi="Garamond"/>
+          <w:b/>
+        </w:rPr>
+      </w:pPr>
+      <w:r>
+        <w:rPr>
+          <w:rFonts w:ascii="Garamond" w:hAnsi="Garamond"/>
+          <w:b/>
+        </w:rPr>
+        <w:lastRenderedPageBreak/>
+        <w:t>COLLECTIONS and FIELD EXPERIENCE</w:t>
+      </w:r>
+    </w:p>
+    <w:p>
+      <w:pPr>
+        <w:rPr>
+          <w:rFonts w:ascii="Garamond" w:hAnsi="Garamond"/>
+          <w:b/>
+        </w:rPr>
+      </w:pPr>
+      <w:r>
+        <w:rPr>
+          <w:rFonts w:ascii="Garamond" w:hAnsi="Garamond"/>
+        </w:rPr>
+        <w:t>2019</w:t>
+      </w:r>
+      <w:r>
+        <w:rPr>
+          <w:rFonts w:ascii="Garamond" w:hAnsi="Garamond"/>
+        </w:rPr>
+        <w:tab/>
+      </w:r>
+      <w:r>
+        <w:rPr>
+          <w:rFonts w:ascii="Garamond" w:hAnsi="Garamond"/>
+        </w:rPr>
+        <w:tab/>
+      </w:r>
+      <w:r>
+        <w:rPr>
+          <w:rFonts w:ascii="Garamond" w:hAnsi="Garamond"/>
+          <w:b/>
+        </w:rPr>
+        <w:t xml:space="preserve">National Museums of Kenya Department of </w:t>
+      </w:r>
+      <w:proofErr w:type="spellStart"/>
+      <w:r>
+        <w:rPr>
+          <w:rFonts w:ascii="Garamond" w:hAnsi="Garamond"/>
+          <w:b/>
+        </w:rPr>
+        <w:t>Palaeontology</w:t>
+      </w:r>
+      <w:proofErr w:type="spellEnd"/>
+      <w:r>
+        <w:rPr>
+          <w:rFonts w:ascii="Garamond" w:hAnsi="Garamond"/>
+          <w:b/>
+        </w:rPr>
+        <w:t>, Nairobi, Kenya</w:t>
+      </w:r>
+    </w:p>
+    <w:p>
+      <w:pPr>
+        <w:rPr>
+          <w:rFonts w:ascii="Garamond" w:hAnsi="Garamond"/>
+        </w:rPr>
+      </w:pPr>
+      <w:r>
+        <w:rPr>
+          <w:rFonts w:ascii="Garamond" w:hAnsi="Garamond"/>
+        </w:rPr>
+        <w:tab/>
+      </w:r>
+      <w:r>
+        <w:rPr>
+          <w:rFonts w:ascii="Garamond" w:hAnsi="Garamond"/>
+        </w:rPr>
+        <w:tab/>
+        <w:t>Paleobotany. (4 weeks)</w:t>
+      </w:r>
+    </w:p>
+    <w:p>
+      <w:pPr>
+        <w:rPr>
+          <w:rFonts w:ascii="Garamond" w:hAnsi="Garamond"/>
+        </w:rPr>
+      </w:pPr>
+    </w:p>
+    <w:p>
+      <w:pPr>
+        <w:rPr>
+          <w:rFonts w:ascii="Garamond" w:hAnsi="Garamond"/>
+          <w:b/>
+        </w:rPr>
+      </w:pPr>
+      <w:r>
+        <w:rPr>
+          <w:rFonts w:ascii="Garamond" w:hAnsi="Garamond"/>
+        </w:rPr>
+        <w:t>2018</w:t>
+      </w:r>
+      <w:r>
+        <w:rPr>
+          <w:rFonts w:ascii="Garamond" w:hAnsi="Garamond"/>
+          <w:b/>
+        </w:rPr>
+        <w:tab/>
+      </w:r>
+      <w:r>
+        <w:rPr>
+          <w:rFonts w:ascii="Garamond" w:hAnsi="Garamond"/>
+          <w:b/>
+        </w:rPr>
+        <w:tab/>
+        <w:t xml:space="preserve">Rusinga Island, Kenya </w:t>
+      </w:r>
+    </w:p>
+    <w:p>
+      <w:pPr>
+        <w:rPr>
+          <w:rFonts w:ascii="Garamond" w:hAnsi="Garamond"/>
+        </w:rPr>
+      </w:pPr>
+      <w:r>
+        <w:rPr>
+          <w:rFonts w:ascii="Garamond" w:hAnsi="Garamond"/>
+          <w:b/>
+        </w:rPr>
+        <w:tab/>
+      </w:r>
+      <w:r>
+        <w:rPr>
+          <w:rFonts w:ascii="Garamond" w:hAnsi="Garamond"/>
+          <w:b/>
+        </w:rPr>
+        <w:tab/>
+      </w:r>
+      <w:r>
+        <w:rPr>
+          <w:rFonts w:ascii="Garamond" w:hAnsi="Garamond"/>
+        </w:rPr>
+        <w:t>Paleobotany, stratigraphy, sedimentology. (1 field season)</w:t>
+      </w:r>
+    </w:p>
+    <w:p>
+      <w:pPr>
+        <w:rPr>
+          <w:rFonts w:ascii="Garamond" w:hAnsi="Garamond"/>
+          <w:b/>
+        </w:rPr>
+      </w:pPr>
+    </w:p>
+    <w:p>
+      <w:pPr>
+        <w:rPr>
+          <w:rFonts w:ascii="Garamond" w:hAnsi="Garamond"/>
+          <w:b/>
+        </w:rPr>
+      </w:pPr>
+      <w:r>
+        <w:rPr>
+          <w:rFonts w:ascii="Garamond" w:hAnsi="Garamond"/>
+          <w:b/>
+        </w:rPr>
+        <w:tab/>
+      </w:r>
+      <w:r>
+        <w:rPr>
+          <w:rFonts w:ascii="Garamond" w:hAnsi="Garamond"/>
+          <w:b/>
+        </w:rPr>
+        <w:tab/>
+        <w:t xml:space="preserve">National Museums of Kenya Department of </w:t>
+      </w:r>
+      <w:proofErr w:type="spellStart"/>
+      <w:r>
+        <w:rPr>
+          <w:rFonts w:ascii="Garamond" w:hAnsi="Garamond"/>
+          <w:b/>
+        </w:rPr>
+        <w:t>Palaeontology</w:t>
+      </w:r>
+      <w:proofErr w:type="spellEnd"/>
+      <w:r>
+        <w:rPr>
+          <w:rFonts w:ascii="Garamond" w:hAnsi="Garamond"/>
+          <w:b/>
+        </w:rPr>
+        <w:t>, Nairobi, Kenya</w:t>
+      </w:r>
+    </w:p>
+    <w:p>
+      <w:pPr>
+        <w:rPr>
+          <w:rFonts w:ascii="Garamond" w:hAnsi="Garamond"/>
+        </w:rPr>
+      </w:pPr>
+      <w:r>
+        <w:rPr>
+          <w:rFonts w:ascii="Garamond" w:hAnsi="Garamond"/>
+        </w:rPr>
+        <w:tab/>
+      </w:r>
+      <w:r>
+        <w:rPr>
+          <w:rFonts w:ascii="Garamond" w:hAnsi="Garamond"/>
+        </w:rPr>
+        <w:tab/>
+        <w:t>Paleobotany. (6 weeks)</w:t>
+      </w:r>
+    </w:p>
+    <w:p>
+      <w:pPr>
+        <w:rPr>
+          <w:rFonts w:ascii="Garamond" w:hAnsi="Garamond"/>
+          <w:b/>
+        </w:rPr>
+      </w:pPr>
+    </w:p>
+    <w:p>
+      <w:pPr>
+        <w:rPr>
+          <w:rFonts w:ascii="Garamond" w:hAnsi="Garamond"/>
+          <w:b/>
+        </w:rPr>
+      </w:pPr>
+      <w:r>
+        <w:rPr>
+          <w:rFonts w:ascii="Garamond" w:hAnsi="Garamond"/>
+          <w:b/>
+        </w:rPr>
+        <w:tab/>
+      </w:r>
+      <w:r>
+        <w:rPr>
+          <w:rFonts w:ascii="Garamond" w:hAnsi="Garamond"/>
+          <w:b/>
+        </w:rPr>
+        <w:tab/>
+        <w:t>Bastrop, Texas, USA</w:t>
+      </w:r>
+    </w:p>
+    <w:p>
+      <w:pPr>
+        <w:rPr>
+          <w:rFonts w:ascii="Garamond" w:hAnsi="Garamond"/>
+          <w:b/>
+        </w:rPr>
+      </w:pPr>
+      <w:r>
+        <w:rPr>
+          <w:rFonts w:ascii="Garamond" w:hAnsi="Garamond"/>
+          <w:b/>
+        </w:rPr>
+        <w:tab/>
+      </w:r>
+      <w:r>
+        <w:rPr>
+          <w:rFonts w:ascii="Garamond" w:hAnsi="Garamond"/>
+          <w:b/>
+        </w:rPr>
+        <w:tab/>
+      </w:r>
+      <w:r>
+        <w:rPr>
+          <w:rFonts w:ascii="Garamond" w:hAnsi="Garamond"/>
+        </w:rPr>
+        <w:t>Paleobotany, stratigraphy, sedimentology. (visiting)</w:t>
+      </w:r>
+    </w:p>
+    <w:p>
+      <w:pPr>
+        <w:rPr>
+          <w:rFonts w:ascii="Garamond" w:hAnsi="Garamond"/>
+          <w:b/>
+        </w:rPr>
+      </w:pPr>
+    </w:p>
+    <w:p>
+      <w:pPr>
+        <w:rPr>
+          <w:rFonts w:ascii="Garamond" w:hAnsi="Garamond"/>
+          <w:b/>
+        </w:rPr>
+      </w:pPr>
+      <w:r>
+        <w:rPr>
+          <w:rFonts w:ascii="Garamond" w:hAnsi="Garamond"/>
+        </w:rPr>
+        <w:t>2017</w:t>
+      </w:r>
+      <w:r>
+        <w:rPr>
+          <w:rFonts w:ascii="Garamond" w:hAnsi="Garamond"/>
+        </w:rPr>
+        <w:tab/>
+      </w:r>
+      <w:r>
+        <w:rPr>
+          <w:rFonts w:ascii="Garamond" w:hAnsi="Garamond"/>
+        </w:rPr>
+        <w:tab/>
+      </w:r>
+      <w:r>
+        <w:rPr>
+          <w:rFonts w:ascii="Garamond" w:hAnsi="Garamond"/>
+          <w:b/>
+        </w:rPr>
+        <w:t xml:space="preserve">The Royal Botanic Gardens at Kew Herbarium, London, UK </w:t>
+      </w:r>
+    </w:p>
+    <w:p>
+      <w:pPr>
+        <w:rPr>
+          <w:rFonts w:ascii="Garamond" w:hAnsi="Garamond"/>
+          <w:lang w:val="fr-FR"/>
+        </w:rPr>
+      </w:pPr>
+      <w:r>
+        <w:rPr>
+          <w:rFonts w:ascii="Garamond" w:hAnsi="Garamond"/>
+          <w:b/>
+        </w:rPr>
+        <w:tab/>
+      </w:r>
+      <w:r>
+        <w:rPr>
+          <w:rFonts w:ascii="Garamond" w:hAnsi="Garamond"/>
+          <w:b/>
+        </w:rPr>
+        <w:tab/>
+      </w:r>
+      <w:proofErr w:type="spellStart"/>
+      <w:r>
+        <w:rPr>
+          <w:rFonts w:ascii="Garamond" w:hAnsi="Garamond"/>
+          <w:lang w:val="fr-FR"/>
+        </w:rPr>
+        <w:t>Botany</w:t>
+      </w:r>
+      <w:proofErr w:type="spellEnd"/>
+      <w:r>
+        <w:rPr>
+          <w:rFonts w:ascii="Garamond" w:hAnsi="Garamond"/>
+          <w:lang w:val="fr-FR"/>
+        </w:rPr>
+        <w:t xml:space="preserve">. (3 </w:t>
+      </w:r>
+      <w:proofErr w:type="spellStart"/>
+      <w:r>
+        <w:rPr>
+          <w:rFonts w:ascii="Garamond" w:hAnsi="Garamond"/>
+          <w:lang w:val="fr-FR"/>
+        </w:rPr>
+        <w:t>weeks</w:t>
+      </w:r>
+      <w:proofErr w:type="spellEnd"/>
+      <w:r>
+        <w:rPr>
+          <w:rFonts w:ascii="Garamond" w:hAnsi="Garamond"/>
+          <w:lang w:val="fr-FR"/>
+        </w:rPr>
+        <w:t>)</w:t>
+      </w:r>
+    </w:p>
+    <w:p>
+      <w:pPr>
+        <w:rPr>
+          <w:rFonts w:ascii="Garamond" w:hAnsi="Garamond"/>
+          <w:lang w:val="fr-FR"/>
+        </w:rPr>
+      </w:pPr>
+      <w:r>
+        <w:rPr>
+          <w:rFonts w:ascii="Garamond" w:hAnsi="Garamond"/>
+          <w:lang w:val="fr-FR"/>
+        </w:rPr>
+        <w:tab/>
+      </w:r>
+      <w:r>
+        <w:rPr>
+          <w:rFonts w:ascii="Garamond" w:hAnsi="Garamond"/>
+          <w:lang w:val="fr-FR"/>
+        </w:rPr>
+        <w:tab/>
+      </w:r>
+    </w:p>
+    <w:p>
+      <w:pPr>
+        <w:rPr>
+          <w:rFonts w:ascii="Garamond" w:hAnsi="Garamond"/>
+          <w:b/>
+          <w:lang w:val="fr-FR"/>
+        </w:rPr>
+      </w:pPr>
+      <w:r>
+        <w:rPr>
+          <w:rFonts w:ascii="Garamond" w:hAnsi="Garamond"/>
+          <w:lang w:val="fr-FR"/>
+        </w:rPr>
+        <w:tab/>
+      </w:r>
+      <w:r>
+        <w:rPr>
+          <w:rFonts w:ascii="Garamond" w:hAnsi="Garamond"/>
+          <w:lang w:val="fr-FR"/>
+        </w:rPr>
+        <w:tab/>
+      </w:r>
+      <w:r>
+        <w:rPr>
+          <w:rFonts w:ascii="Garamond" w:hAnsi="Garamond"/>
+          <w:b/>
+          <w:lang w:val="fr-FR"/>
+        </w:rPr>
+        <w:t xml:space="preserve">Muséum National d'Histoire Naturelle </w:t>
+      </w:r>
+      <w:proofErr w:type="spellStart"/>
+      <w:r>
+        <w:rPr>
+          <w:rFonts w:ascii="Garamond" w:hAnsi="Garamond"/>
+          <w:b/>
+          <w:lang w:val="fr-FR"/>
+        </w:rPr>
+        <w:t>Herbarium</w:t>
+      </w:r>
+      <w:proofErr w:type="spellEnd"/>
+      <w:r>
+        <w:rPr>
+          <w:rFonts w:ascii="Garamond" w:hAnsi="Garamond"/>
+          <w:b/>
+          <w:lang w:val="fr-FR"/>
+        </w:rPr>
+        <w:t>, Paris, France</w:t>
+      </w:r>
+    </w:p>
+    <w:p>
+      <w:pPr>
+        <w:rPr>
+          <w:rFonts w:ascii="Garamond" w:hAnsi="Garamond"/>
+        </w:rPr>
+      </w:pPr>
+      <w:r>
+        <w:rPr>
+          <w:rFonts w:ascii="Garamond" w:hAnsi="Garamond"/>
+          <w:b/>
+          <w:lang w:val="fr-FR"/>
+        </w:rPr>
+        <w:tab/>
+      </w:r>
+      <w:r>
+        <w:rPr>
+          <w:rFonts w:ascii="Garamond" w:hAnsi="Garamond"/>
+          <w:b/>
+          <w:lang w:val="fr-FR"/>
+        </w:rPr>
+        <w:tab/>
+      </w:r>
+      <w:r>
+        <w:rPr>
+          <w:rFonts w:ascii="Garamond" w:hAnsi="Garamond"/>
+        </w:rPr>
+        <w:t>Botany. (1 week)</w:t>
+      </w:r>
+    </w:p>
+    <w:p>
+      <w:pPr>
+        <w:rPr>
+          <w:rFonts w:ascii="Garamond" w:hAnsi="Garamond"/>
+          <w:b/>
+        </w:rPr>
+      </w:pPr>
+    </w:p>
+    <w:p>
+      <w:pPr>
+        <w:rPr>
+          <w:rFonts w:ascii="Garamond" w:hAnsi="Garamond"/>
+          <w:b/>
+        </w:rPr>
+      </w:pPr>
+      <w:r>
+        <w:rPr>
+          <w:rFonts w:ascii="Garamond" w:hAnsi="Garamond"/>
+          <w:b/>
+        </w:rPr>
+        <w:tab/>
+      </w:r>
+      <w:r>
+        <w:rPr>
+          <w:rFonts w:ascii="Garamond" w:hAnsi="Garamond"/>
+          <w:b/>
+        </w:rPr>
+        <w:tab/>
+        <w:t xml:space="preserve">National Museums of Kenya Herbarium and Department of </w:t>
+      </w:r>
+      <w:proofErr w:type="spellStart"/>
+      <w:r>
+        <w:rPr>
+          <w:rFonts w:ascii="Garamond" w:hAnsi="Garamond"/>
+          <w:b/>
+        </w:rPr>
+        <w:t>Palaeontology</w:t>
+      </w:r>
+      <w:proofErr w:type="spellEnd"/>
+      <w:r>
+        <w:rPr>
+          <w:rFonts w:ascii="Garamond" w:hAnsi="Garamond"/>
+          <w:b/>
+        </w:rPr>
+        <w:t xml:space="preserve">, </w:t>
+      </w:r>
+      <w:r>
+        <w:rPr>
+          <w:rFonts w:ascii="Garamond" w:hAnsi="Garamond"/>
+          <w:b/>
+        </w:rPr>
+        <w:tab/>
+      </w:r>
+      <w:r>
+        <w:rPr>
+          <w:rFonts w:ascii="Garamond" w:hAnsi="Garamond"/>
+          <w:b/>
+        </w:rPr>
+        <w:tab/>
+      </w:r>
+      <w:r>
+        <w:rPr>
+          <w:rFonts w:ascii="Garamond" w:hAnsi="Garamond"/>
+          <w:b/>
+        </w:rPr>
+        <w:tab/>
+        <w:t xml:space="preserve">Nairobi, Kenya </w:t>
+      </w:r>
+    </w:p>
+    <w:p>
+      <w:pPr>
+        <w:rPr>
+          <w:rFonts w:ascii="Garamond" w:hAnsi="Garamond"/>
+          <w:b/>
+        </w:rPr>
+      </w:pPr>
+      <w:r>
+        <w:rPr>
+          <w:rFonts w:ascii="Garamond" w:hAnsi="Garamond"/>
+          <w:b/>
+        </w:rPr>
+        <w:tab/>
+      </w:r>
+      <w:r>
+        <w:rPr>
+          <w:rFonts w:ascii="Garamond" w:hAnsi="Garamond"/>
+          <w:b/>
+        </w:rPr>
+        <w:tab/>
+      </w:r>
+      <w:r>
+        <w:rPr>
+          <w:rFonts w:ascii="Garamond" w:hAnsi="Garamond"/>
+        </w:rPr>
+        <w:t>Botany, paleobotany. (4 weeks)</w:t>
+      </w:r>
+    </w:p>
+    <w:p>
+      <w:pPr>
+        <w:rPr>
+          <w:rFonts w:ascii="Garamond" w:hAnsi="Garamond"/>
+        </w:rPr>
+      </w:pPr>
+    </w:p>
+    <w:p>
+      <w:pPr>
+        <w:rPr>
+          <w:rFonts w:ascii="Garamond" w:hAnsi="Garamond"/>
+          <w:b/>
+        </w:rPr>
+      </w:pPr>
+      <w:r>
+        <w:rPr>
+          <w:rFonts w:ascii="Garamond" w:hAnsi="Garamond"/>
+        </w:rPr>
+        <w:t>2016</w:t>
+      </w:r>
+      <w:r>
+        <w:rPr>
+          <w:rFonts w:ascii="Garamond" w:hAnsi="Garamond"/>
+          <w:b/>
+        </w:rPr>
+        <w:tab/>
+      </w:r>
+      <w:r>
+        <w:rPr>
+          <w:rFonts w:ascii="Garamond" w:hAnsi="Garamond"/>
+          <w:b/>
+        </w:rPr>
+        <w:tab/>
+        <w:t xml:space="preserve">San Juan Basin, New Mexico, USA: </w:t>
+      </w:r>
+    </w:p>
+    <w:p>
+      <w:pPr>
+        <w:rPr>
+          <w:rFonts w:ascii="Garamond" w:hAnsi="Garamond"/>
+        </w:rPr>
+      </w:pPr>
+      <w:r>
+        <w:rPr>
+          <w:rFonts w:ascii="Garamond" w:hAnsi="Garamond"/>
+          <w:b/>
+        </w:rPr>
+        <w:tab/>
+      </w:r>
+      <w:r>
+        <w:rPr>
+          <w:rFonts w:ascii="Garamond" w:hAnsi="Garamond"/>
+          <w:b/>
+        </w:rPr>
+        <w:tab/>
+      </w:r>
+      <w:r>
+        <w:rPr>
+          <w:rFonts w:ascii="Garamond" w:hAnsi="Garamond"/>
+        </w:rPr>
+        <w:t>Paleobotany, stratigraphy, sedimentology. (visiting)</w:t>
+      </w:r>
+    </w:p>
+    <w:p>
+      <w:pPr>
+        <w:rPr>
+          <w:rFonts w:ascii="Garamond" w:hAnsi="Garamond"/>
+        </w:rPr>
+      </w:pPr>
+      <w:r>
+        <w:rPr>
+          <w:rFonts w:ascii="Garamond" w:hAnsi="Garamond"/>
+        </w:rPr>
+        <w:tab/>
+      </w:r>
+      <w:r>
+        <w:rPr>
+          <w:rFonts w:ascii="Garamond" w:hAnsi="Garamond"/>
+        </w:rPr>
+        <w:tab/>
+      </w:r>
+    </w:p>
+    <w:p>
+      <w:pPr>
+        <w:rPr>
+          <w:rFonts w:ascii="Garamond" w:hAnsi="Garamond"/>
+          <w:b/>
+        </w:rPr>
+      </w:pPr>
+      <w:r>
+        <w:rPr>
+          <w:rFonts w:ascii="Garamond" w:hAnsi="Garamond"/>
+        </w:rPr>
+        <w:tab/>
+      </w:r>
+      <w:r>
+        <w:rPr>
+          <w:rFonts w:ascii="Garamond" w:hAnsi="Garamond"/>
+        </w:rPr>
+        <w:tab/>
+      </w:r>
+      <w:r>
+        <w:rPr>
+          <w:rFonts w:ascii="Garamond" w:hAnsi="Garamond"/>
+          <w:b/>
+        </w:rPr>
+        <w:t>Missouri Botanical Gardens Herbarium, St. Louis, Missouri, USA</w:t>
+      </w:r>
+    </w:p>
+    <w:p>
+      <w:pPr>
+        <w:rPr>
+          <w:rFonts w:ascii="Garamond" w:hAnsi="Garamond"/>
+        </w:rPr>
+      </w:pPr>
+      <w:r>
+        <w:rPr>
+          <w:rFonts w:ascii="Garamond" w:hAnsi="Garamond"/>
+          <w:b/>
+        </w:rPr>
+        <w:tab/>
+      </w:r>
+      <w:r>
+        <w:rPr>
+          <w:rFonts w:ascii="Garamond" w:hAnsi="Garamond"/>
+          <w:b/>
+        </w:rPr>
+        <w:tab/>
+      </w:r>
+      <w:r>
+        <w:rPr>
+          <w:rFonts w:ascii="Garamond" w:hAnsi="Garamond"/>
+        </w:rPr>
+        <w:t>Botany. (2 weeks)</w:t>
+      </w:r>
+    </w:p>
+    <w:p>
+      <w:pPr>
+        <w:rPr>
+          <w:rFonts w:ascii="Garamond" w:hAnsi="Garamond"/>
+          <w:b/>
+        </w:rPr>
+      </w:pPr>
+    </w:p>
+    <w:p>
+      <w:pPr>
+        <w:rPr>
+          <w:rFonts w:ascii="Garamond" w:hAnsi="Garamond"/>
+          <w:b/>
+        </w:rPr>
+      </w:pPr>
+      <w:r>
+        <w:rPr>
+          <w:rFonts w:ascii="Garamond" w:hAnsi="Garamond"/>
+        </w:rPr>
+        <w:t>2015</w:t>
+      </w:r>
+      <w:r>
+        <w:rPr>
+          <w:rFonts w:ascii="Garamond" w:hAnsi="Garamond"/>
+        </w:rPr>
+        <w:tab/>
+      </w:r>
+      <w:r>
+        <w:rPr>
+          <w:rFonts w:ascii="Garamond" w:hAnsi="Garamond"/>
+        </w:rPr>
+        <w:tab/>
+      </w:r>
+      <w:r>
+        <w:rPr>
+          <w:rFonts w:ascii="Garamond" w:hAnsi="Garamond"/>
+          <w:b/>
+        </w:rPr>
+        <w:t xml:space="preserve">Missouri Botanical Gardens Herbarium, St. Louis, Missouri, USA </w:t>
+      </w:r>
+    </w:p>
+    <w:p>
+      <w:pPr>
+        <w:rPr>
+          <w:rFonts w:ascii="Garamond" w:hAnsi="Garamond"/>
+          <w:b/>
+        </w:rPr>
+      </w:pPr>
+      <w:r>
+        <w:rPr>
+          <w:rFonts w:ascii="Garamond" w:hAnsi="Garamond"/>
+          <w:b/>
+        </w:rPr>
+        <w:tab/>
+      </w:r>
+      <w:r>
+        <w:rPr>
+          <w:rFonts w:ascii="Garamond" w:hAnsi="Garamond"/>
+          <w:b/>
+        </w:rPr>
+        <w:tab/>
+      </w:r>
+      <w:r>
+        <w:rPr>
+          <w:rFonts w:ascii="Garamond" w:hAnsi="Garamond"/>
+        </w:rPr>
+        <w:t>Botany. (2 weeks)</w:t>
+      </w:r>
+    </w:p>
+    <w:p>
+      <w:pPr>
+        <w:rPr>
+          <w:rFonts w:ascii="Garamond" w:hAnsi="Garamond"/>
+        </w:rPr>
+      </w:pPr>
+    </w:p>
+    <w:p>
+      <w:pPr>
+        <w:rPr>
+          <w:rFonts w:ascii="Garamond" w:hAnsi="Garamond"/>
+          <w:b/>
+        </w:rPr>
+      </w:pPr>
+      <w:r>
+        <w:rPr>
+          <w:rFonts w:ascii="Garamond" w:hAnsi="Garamond"/>
+        </w:rPr>
+        <w:t>2014</w:t>
+      </w:r>
+      <w:r>
+        <w:rPr>
+          <w:rFonts w:ascii="Garamond" w:hAnsi="Garamond"/>
+        </w:rPr>
+        <w:tab/>
+      </w:r>
+      <w:r>
+        <w:rPr>
+          <w:rFonts w:ascii="Garamond" w:hAnsi="Garamond"/>
+        </w:rPr>
+        <w:tab/>
+      </w:r>
+      <w:r>
+        <w:rPr>
+          <w:rFonts w:ascii="Garamond" w:hAnsi="Garamond"/>
+          <w:b/>
+        </w:rPr>
+        <w:t xml:space="preserve">Florissant Fossil Beds National Monument, Colorado, USA </w:t>
+      </w:r>
+    </w:p>
+    <w:p>
+      <w:pPr>
+        <w:rPr>
+          <w:rFonts w:ascii="Garamond" w:hAnsi="Garamond"/>
+          <w:b/>
+        </w:rPr>
+      </w:pPr>
+      <w:r>
+        <w:rPr>
+          <w:rFonts w:ascii="Garamond" w:hAnsi="Garamond"/>
+          <w:b/>
+        </w:rPr>
+        <w:tab/>
+      </w:r>
+      <w:r>
+        <w:rPr>
+          <w:rFonts w:ascii="Garamond" w:hAnsi="Garamond"/>
+          <w:b/>
+        </w:rPr>
+        <w:tab/>
+      </w:r>
+      <w:r>
+        <w:rPr>
+          <w:rFonts w:ascii="Garamond" w:hAnsi="Garamond"/>
+        </w:rPr>
+        <w:t>Paleobotany, vertebrate paleontology, fossil preparation. (3 months)</w:t>
+      </w:r>
+    </w:p>
+    <w:p>
+      <w:pPr>
+        <w:rPr>
+          <w:rFonts w:ascii="Garamond" w:hAnsi="Garamond"/>
+        </w:rPr>
+      </w:pPr>
+    </w:p>
+    <w:p>
+      <w:pPr>
+        <w:rPr>
+          <w:rFonts w:ascii="Garamond" w:hAnsi="Garamond"/>
+          <w:b/>
+        </w:rPr>
+      </w:pPr>
+      <w:r>
+        <w:rPr>
+          <w:rFonts w:ascii="Garamond" w:hAnsi="Garamond"/>
+        </w:rPr>
+        <w:t>2013</w:t>
+      </w:r>
+      <w:r>
+        <w:rPr>
+          <w:rFonts w:ascii="Garamond" w:hAnsi="Garamond"/>
+          <w:b/>
+        </w:rPr>
+        <w:tab/>
+      </w:r>
+      <w:r>
+        <w:rPr>
+          <w:rFonts w:ascii="Garamond" w:hAnsi="Garamond"/>
+          <w:b/>
+        </w:rPr>
+        <w:tab/>
+        <w:t xml:space="preserve">Gray Fossil Site, Johnson City, Tennessee, USA </w:t>
+      </w:r>
+    </w:p>
+    <w:p>
+      <w:pPr>
+        <w:rPr>
+          <w:rFonts w:ascii="Garamond" w:hAnsi="Garamond"/>
+          <w:b/>
+        </w:rPr>
+      </w:pPr>
+      <w:r>
+        <w:rPr>
+          <w:rFonts w:ascii="Garamond" w:hAnsi="Garamond"/>
+          <w:b/>
+        </w:rPr>
+        <w:tab/>
+      </w:r>
+      <w:r>
+        <w:rPr>
+          <w:rFonts w:ascii="Garamond" w:hAnsi="Garamond"/>
+          <w:b/>
+        </w:rPr>
+        <w:tab/>
+      </w:r>
+      <w:r>
+        <w:rPr>
+          <w:rFonts w:ascii="Garamond" w:hAnsi="Garamond"/>
+        </w:rPr>
+        <w:t>Vertebrate paleontology, fossil preparation. (3 months)</w:t>
+      </w:r>
+    </w:p>
+    <w:p>
+      <w:pPr>
+        <w:rPr>
+          <w:rFonts w:ascii="Garamond" w:hAnsi="Garamond"/>
+          <w:b/>
+        </w:rPr>
+      </w:pPr>
+    </w:p>
+    <w:p>
+      <w:pPr>
+        <w:rPr>
+          <w:rFonts w:ascii="Garamond" w:hAnsi="Garamond"/>
+          <w:b/>
+        </w:rPr>
+      </w:pPr>
+      <w:r>
+        <w:rPr>
+          <w:rFonts w:ascii="Garamond" w:hAnsi="Garamond"/>
+        </w:rPr>
+        <w:t>2012</w:t>
+      </w:r>
+      <w:r>
+        <w:rPr>
+          <w:rFonts w:ascii="Garamond" w:hAnsi="Garamond"/>
+          <w:b/>
+        </w:rPr>
+        <w:tab/>
+      </w:r>
+      <w:r>
+        <w:rPr>
+          <w:rFonts w:ascii="Garamond" w:hAnsi="Garamond"/>
+          <w:b/>
+        </w:rPr>
+        <w:tab/>
+        <w:t>Mammoth Site of Hot Springs, South Dakota, USA</w:t>
+      </w:r>
+    </w:p>
+    <w:p>
+      <w:pPr>
+        <w:rPr>
+          <w:rFonts w:ascii="Garamond" w:hAnsi="Garamond"/>
+          <w:b/>
+        </w:rPr>
+      </w:pPr>
+      <w:r>
+        <w:rPr>
+          <w:rFonts w:ascii="Garamond" w:hAnsi="Garamond"/>
+          <w:b/>
+        </w:rPr>
+        <w:tab/>
+      </w:r>
+      <w:r>
+        <w:rPr>
+          <w:rFonts w:ascii="Garamond" w:hAnsi="Garamond"/>
+          <w:b/>
+        </w:rPr>
+        <w:tab/>
+      </w:r>
+      <w:r>
+        <w:rPr>
+          <w:rFonts w:ascii="Garamond" w:hAnsi="Garamond"/>
+        </w:rPr>
+        <w:t>Vertebrate paleontology, fossil preparation. (2 months)</w:t>
+      </w:r>
+    </w:p>
+    <w:p>
+      <w:pPr>
+        <w:rPr>
+          <w:rFonts w:ascii="Garamond" w:hAnsi="Garamond"/>
+        </w:rPr>
+      </w:pPr>
+    </w:p>
+    <w:p>
+      <w:pPr>
+        <w:rPr>
+          <w:rFonts w:ascii="Garamond" w:hAnsi="Garamond"/>
+          <w:b/>
+        </w:rPr>
+      </w:pPr>
+      <w:r>
+        <w:rPr>
+          <w:rFonts w:ascii="Garamond" w:hAnsi="Garamond"/>
+        </w:rPr>
+        <w:t>2011</w:t>
+      </w:r>
+      <w:r>
+        <w:rPr>
+          <w:rFonts w:ascii="Garamond" w:hAnsi="Garamond"/>
+          <w:b/>
+        </w:rPr>
+        <w:tab/>
+      </w:r>
+      <w:r>
+        <w:rPr>
+          <w:rFonts w:ascii="Garamond" w:hAnsi="Garamond"/>
+          <w:b/>
+        </w:rPr>
+        <w:tab/>
+        <w:t xml:space="preserve">Mammoth Site of Hot Springs, South Dakota, USA </w:t>
+      </w:r>
+    </w:p>
+    <w:p>
+      <w:pPr>
+        <w:rPr>
+          <w:rFonts w:ascii="Garamond" w:hAnsi="Garamond"/>
+          <w:b/>
+        </w:rPr>
+      </w:pPr>
+      <w:r>
+        <w:rPr>
+          <w:rFonts w:ascii="Garamond" w:hAnsi="Garamond"/>
+          <w:b/>
+        </w:rPr>
+        <w:tab/>
+      </w:r>
+      <w:r>
+        <w:rPr>
+          <w:rFonts w:ascii="Garamond" w:hAnsi="Garamond"/>
+          <w:b/>
+        </w:rPr>
+        <w:tab/>
+      </w:r>
+      <w:r>
+        <w:rPr>
+          <w:rFonts w:ascii="Garamond" w:hAnsi="Garamond"/>
+        </w:rPr>
+        <w:t>Vertebrate paleontology, fossil preparation. (3 months)</w:t>
+      </w:r>
+    </w:p>
+    <w:p>
+      <w:pPr>
+        <w:ind w:left="720" w:hanging="720"/>
+        <w:rPr>
+          <w:rFonts w:ascii="Garamond" w:eastAsia="Times New Roman" w:hAnsi="Garamond" w:cs="Arial"/>
+          <w:b/>
+          <w:bdr w:val="none" w:sz="0" w:space="0" w:color="auto" w:frame="1"/>
+          <w:shd w:val="clear" w:color="auto" w:fill="FFFFFF"/>
+        </w:rPr>
+      </w:pPr>
+    </w:p>
+    <w:p>
+      <w:pPr>
+        <w:rPr>
+          <w:rFonts w:ascii="Garamond" w:hAnsi="Garamond"/>
+          <w:b/>
+        </w:rPr>
+      </w:pPr>
+      <w:r>
+        <w:rPr>
+          <w:rFonts w:ascii="Garamond" w:hAnsi="Garamond"/>
+          <w:b/>
+        </w:rPr>
+        <w:t>GRANTS</w:t>
+      </w:r>
+    </w:p>
+    <w:p>
+      <w:pPr>
+        <w:rPr>
+          <w:rFonts w:ascii="Garamond" w:hAnsi="Garamond"/>
+        </w:rPr>
+      </w:pPr>
+      <w:r>
+        <w:rPr>
+          <w:rFonts w:ascii="Garamond" w:hAnsi="Garamond"/>
+        </w:rPr>
+        <w:t>2018</w:t>
+      </w:r>
+      <w:r>
+        <w:rPr>
+          <w:rFonts w:ascii="Garamond" w:hAnsi="Garamond"/>
+        </w:rPr>
+        <w:tab/>
+      </w:r>
+      <w:r>
+        <w:rPr>
+          <w:rFonts w:ascii="Garamond" w:hAnsi="Garamond"/>
+        </w:rPr>
+        <w:tab/>
+        <w:t>Baylor Department of Geosciences Graduate Research Grant</w:t>
+      </w:r>
+      <w:r>
+        <w:rPr>
+          <w:rFonts w:ascii="Garamond" w:hAnsi="Garamond"/>
+        </w:rPr>
+        <w:tab/>
+      </w:r>
+      <w:r>
+        <w:rPr>
+          <w:rFonts w:ascii="Garamond" w:hAnsi="Garamond"/>
+        </w:rPr>
+        <w:tab/>
+        <w:t>$3,000</w:t>
+      </w:r>
+    </w:p>
+    <w:p>
+      <w:pPr>
+        <w:rPr>
+          <w:rFonts w:ascii="Garamond" w:hAnsi="Garamond"/>
+        </w:rPr>
+      </w:pPr>
+      <w:r>
+        <w:rPr>
+          <w:rFonts w:ascii="Garamond" w:hAnsi="Garamond"/>
+        </w:rPr>
+        <w:tab/>
+      </w:r>
+      <w:r>
+        <w:rPr>
+          <w:rFonts w:ascii="Garamond" w:hAnsi="Garamond"/>
+        </w:rPr>
+        <w:tab/>
+        <w:t>Baylor University Graduate School Travel Grant</w:t>
+      </w:r>
+      <w:r>
+        <w:rPr>
+          <w:rFonts w:ascii="Garamond" w:hAnsi="Garamond"/>
+        </w:rPr>
+        <w:tab/>
+      </w:r>
+      <w:r>
+        <w:rPr>
+          <w:rFonts w:ascii="Garamond" w:hAnsi="Garamond"/>
+        </w:rPr>
+        <w:tab/>
+      </w:r>
+      <w:r>
+        <w:rPr>
+          <w:rFonts w:ascii="Garamond" w:hAnsi="Garamond"/>
+        </w:rPr>
+        <w:tab/>
+        <w:t>$400</w:t>
+      </w:r>
+    </w:p>
+    <w:p>
+      <w:pPr>
+        <w:rPr>
+          <w:rFonts w:ascii="Garamond" w:hAnsi="Garamond"/>
+        </w:rPr>
+      </w:pPr>
+      <w:r>
+        <w:rPr>
+          <w:rFonts w:ascii="Garamond" w:hAnsi="Garamond"/>
+        </w:rPr>
+        <w:tab/>
+      </w:r>
+      <w:r>
+        <w:rPr>
+          <w:rFonts w:ascii="Garamond" w:hAnsi="Garamond"/>
+        </w:rPr>
+        <w:tab/>
+      </w:r>
+      <w:proofErr w:type="spellStart"/>
+      <w:r>
+        <w:rPr>
+          <w:rFonts w:ascii="Garamond" w:hAnsi="Garamond"/>
+        </w:rPr>
+        <w:t>Lembersky</w:t>
+      </w:r>
+      <w:proofErr w:type="spellEnd"/>
+      <w:r>
+        <w:rPr>
+          <w:rFonts w:ascii="Garamond" w:hAnsi="Garamond"/>
+        </w:rPr>
+        <w:t xml:space="preserve"> Conference Participation Grant</w:t>
+      </w:r>
+      <w:r>
+        <w:rPr>
+          <w:rFonts w:ascii="Garamond" w:hAnsi="Garamond"/>
+        </w:rPr>
+        <w:tab/>
+      </w:r>
+      <w:r>
+        <w:rPr>
+          <w:rFonts w:ascii="Garamond" w:hAnsi="Garamond"/>
+        </w:rPr>
+        <w:tab/>
+      </w:r>
+      <w:r>
+        <w:rPr>
+          <w:rFonts w:ascii="Garamond" w:hAnsi="Garamond"/>
+        </w:rPr>
+        <w:tab/>
+      </w:r>
+      <w:r>
+        <w:rPr>
+          <w:rFonts w:ascii="Garamond" w:hAnsi="Garamond"/>
+        </w:rPr>
+        <w:tab/>
+        <w:t>$750</w:t>
+      </w:r>
+    </w:p>
+    <w:p>
+      <w:pPr>
+        <w:rPr>
+          <w:rFonts w:ascii="Garamond" w:hAnsi="Garamond"/>
+        </w:rPr>
+      </w:pPr>
+      <w:r>
+        <w:rPr>
+          <w:rFonts w:ascii="Garamond" w:hAnsi="Garamond"/>
+        </w:rPr>
+        <w:lastRenderedPageBreak/>
+        <w:tab/>
+      </w:r>
+      <w:r>
+        <w:rPr>
+          <w:rFonts w:ascii="Garamond" w:hAnsi="Garamond"/>
+        </w:rPr>
+        <w:tab/>
+        <w:t>Baylor Department of Geosciences Graduate Research Grant</w:t>
+      </w:r>
+      <w:r>
+        <w:rPr>
+          <w:rFonts w:ascii="Garamond" w:hAnsi="Garamond"/>
+        </w:rPr>
+        <w:tab/>
+      </w:r>
+      <w:r>
+        <w:rPr>
+          <w:rFonts w:ascii="Garamond" w:hAnsi="Garamond"/>
+        </w:rPr>
+        <w:tab/>
+        <w:t>$3,000</w:t>
+      </w:r>
+    </w:p>
+    <w:p>
+      <w:pPr>
+        <w:rPr>
+          <w:rFonts w:ascii="Garamond" w:hAnsi="Garamond"/>
+        </w:rPr>
+      </w:pPr>
+      <w:r>
+        <w:rPr>
+          <w:rFonts w:ascii="Garamond" w:hAnsi="Garamond"/>
+        </w:rPr>
+        <w:tab/>
+      </w:r>
+      <w:r>
+        <w:rPr>
+          <w:rFonts w:ascii="Garamond" w:hAnsi="Garamond"/>
+        </w:rPr>
+        <w:tab/>
+        <w:t>BSA EPPC Student Travel Grant</w:t>
+      </w:r>
+      <w:r>
+        <w:rPr>
+          <w:rFonts w:ascii="Garamond" w:hAnsi="Garamond"/>
+        </w:rPr>
+        <w:tab/>
+      </w:r>
+      <w:r>
+        <w:rPr>
+          <w:rFonts w:ascii="Garamond" w:hAnsi="Garamond"/>
+        </w:rPr>
+        <w:tab/>
+      </w:r>
+      <w:r>
+        <w:rPr>
+          <w:rFonts w:ascii="Garamond" w:hAnsi="Garamond"/>
+        </w:rPr>
+        <w:tab/>
+      </w:r>
+      <w:r>
+        <w:rPr>
+          <w:rFonts w:ascii="Garamond" w:hAnsi="Garamond"/>
+        </w:rPr>
+        <w:tab/>
+      </w:r>
+      <w:r>
+        <w:rPr>
+          <w:rFonts w:ascii="Garamond" w:hAnsi="Garamond"/>
+        </w:rPr>
+        <w:tab/>
+        <w:t>$1,000</w:t>
+      </w:r>
+    </w:p>
+    <w:p>
+      <w:pPr>
+        <w:rPr>
+          <w:rFonts w:ascii="Garamond" w:hAnsi="Garamond"/>
+        </w:rPr>
+      </w:pPr>
+      <w:r>
+        <w:rPr>
+          <w:rFonts w:ascii="Garamond" w:hAnsi="Garamond"/>
+        </w:rPr>
+        <w:tab/>
+      </w:r>
+      <w:r>
+        <w:rPr>
+          <w:rFonts w:ascii="Garamond" w:hAnsi="Garamond"/>
+        </w:rPr>
+        <w:tab/>
+        <w:t>Green Life Symposium Early Career Researcher Travel Grant</w:t>
+      </w:r>
+      <w:r>
+        <w:rPr>
+          <w:rFonts w:ascii="Garamond" w:hAnsi="Garamond"/>
+        </w:rPr>
+        <w:tab/>
+      </w:r>
+      <w:r>
+        <w:rPr>
+          <w:rFonts w:ascii="Garamond" w:hAnsi="Garamond"/>
+        </w:rPr>
+        <w:tab/>
+        <w:t>$350</w:t>
+      </w:r>
+    </w:p>
+    <w:p>
+      <w:pPr>
+        <w:rPr>
+          <w:rFonts w:ascii="Garamond" w:hAnsi="Garamond"/>
+        </w:rPr>
+      </w:pPr>
+    </w:p>
+    <w:p>
+      <w:pPr>
+        <w:rPr>
+          <w:rFonts w:ascii="Garamond" w:hAnsi="Garamond"/>
+        </w:rPr>
+      </w:pPr>
+      <w:r>
+        <w:rPr>
+          <w:rFonts w:ascii="Garamond" w:hAnsi="Garamond"/>
+        </w:rPr>
+        <w:t>2017</w:t>
+      </w:r>
+      <w:r>
+        <w:rPr>
+          <w:rFonts w:ascii="Garamond" w:hAnsi="Garamond"/>
+        </w:rPr>
+        <w:tab/>
+      </w:r>
+      <w:r>
+        <w:rPr>
+          <w:rFonts w:ascii="Garamond" w:hAnsi="Garamond"/>
+        </w:rPr>
+        <w:tab/>
+        <w:t xml:space="preserve">Leakey Foundation </w:t>
+      </w:r>
+      <w:r>
+        <w:rPr>
+          <w:rFonts w:ascii="Garamond" w:hAnsi="Garamond"/>
+        </w:rPr>
+        <w:tab/>
+      </w:r>
+      <w:r>
+        <w:rPr>
+          <w:rFonts w:ascii="Garamond" w:hAnsi="Garamond"/>
+        </w:rPr>
+        <w:tab/>
+      </w:r>
+      <w:r>
+        <w:rPr>
+          <w:rFonts w:ascii="Garamond" w:hAnsi="Garamond"/>
+        </w:rPr>
+        <w:tab/>
+      </w:r>
+      <w:r>
+        <w:rPr>
+          <w:rFonts w:ascii="Garamond" w:hAnsi="Garamond"/>
+        </w:rPr>
+        <w:tab/>
+      </w:r>
+      <w:r>
+        <w:rPr>
+          <w:rFonts w:ascii="Garamond" w:hAnsi="Garamond"/>
+        </w:rPr>
+        <w:tab/>
+      </w:r>
+      <w:r>
+        <w:rPr>
+          <w:rFonts w:ascii="Garamond" w:hAnsi="Garamond"/>
+        </w:rPr>
+        <w:tab/>
+      </w:r>
+      <w:r>
+        <w:rPr>
+          <w:rFonts w:ascii="Garamond" w:hAnsi="Garamond"/>
+        </w:rPr>
+        <w:tab/>
+        <w:t>$14,400</w:t>
+      </w:r>
+    </w:p>
+    <w:p>
+      <w:pPr>
+        <w:rPr>
+          <w:rFonts w:ascii="Garamond" w:hAnsi="Garamond"/>
+        </w:rPr>
+      </w:pPr>
+      <w:r>
+        <w:rPr>
+          <w:rFonts w:ascii="Garamond" w:hAnsi="Garamond"/>
+        </w:rPr>
+        <w:tab/>
+      </w:r>
+      <w:r>
+        <w:rPr>
+          <w:rFonts w:ascii="Garamond" w:hAnsi="Garamond"/>
+        </w:rPr>
+        <w:tab/>
+        <w:t>GSA Graduate Research Grant</w:t>
+      </w:r>
+      <w:r>
+        <w:rPr>
+          <w:rFonts w:ascii="Garamond" w:hAnsi="Garamond"/>
+          <w:i/>
+        </w:rPr>
+        <w:tab/>
+      </w:r>
+      <w:r>
+        <w:rPr>
+          <w:rFonts w:ascii="Garamond" w:hAnsi="Garamond"/>
+          <w:i/>
+        </w:rPr>
+        <w:tab/>
+      </w:r>
+      <w:r>
+        <w:rPr>
+          <w:rFonts w:ascii="Garamond" w:hAnsi="Garamond"/>
+          <w:i/>
+        </w:rPr>
+        <w:tab/>
+      </w:r>
+      <w:r>
+        <w:rPr>
+          <w:rFonts w:ascii="Garamond" w:hAnsi="Garamond"/>
+          <w:i/>
+        </w:rPr>
+        <w:tab/>
+      </w:r>
+      <w:r>
+        <w:rPr>
+          <w:rFonts w:ascii="Garamond" w:hAnsi="Garamond"/>
+          <w:i/>
+        </w:rPr>
+        <w:tab/>
+      </w:r>
+      <w:r>
+        <w:rPr>
+          <w:rFonts w:ascii="Garamond" w:hAnsi="Garamond"/>
+        </w:rPr>
+        <w:t>$2,500</w:t>
+      </w:r>
+    </w:p>
+    <w:p>
+      <w:pPr>
+        <w:rPr>
+          <w:rFonts w:ascii="Garamond" w:hAnsi="Garamond"/>
+        </w:rPr>
+      </w:pPr>
+      <w:r>
+        <w:rPr>
+          <w:rFonts w:ascii="Garamond" w:hAnsi="Garamond"/>
+        </w:rPr>
+        <w:tab/>
+      </w:r>
+      <w:r>
+        <w:rPr>
+          <w:rFonts w:ascii="Garamond" w:hAnsi="Garamond"/>
+        </w:rPr>
+        <w:tab/>
+        <w:t>Baylor Department of Geosciences Graduate Research Grant</w:t>
+      </w:r>
+      <w:r>
+        <w:rPr>
+          <w:rFonts w:ascii="Garamond" w:hAnsi="Garamond"/>
+        </w:rPr>
+        <w:tab/>
+      </w:r>
+      <w:r>
+        <w:rPr>
+          <w:rFonts w:ascii="Garamond" w:hAnsi="Garamond"/>
+        </w:rPr>
+        <w:tab/>
+        <w:t>$3,000</w:t>
+      </w:r>
+    </w:p>
+    <w:p>
+      <w:pPr>
+        <w:rPr>
+          <w:rFonts w:ascii="Garamond" w:hAnsi="Garamond"/>
+        </w:rPr>
+      </w:pPr>
+    </w:p>
+    <w:p>
+      <w:pPr>
+        <w:rPr>
+          <w:rFonts w:ascii="Garamond" w:hAnsi="Garamond"/>
+        </w:rPr>
+      </w:pPr>
+      <w:r>
+        <w:rPr>
+          <w:rFonts w:ascii="Garamond" w:hAnsi="Garamond"/>
+        </w:rPr>
+        <w:t>2016</w:t>
+      </w:r>
+      <w:r>
+        <w:rPr>
+          <w:rFonts w:ascii="Garamond" w:hAnsi="Garamond"/>
+        </w:rPr>
+        <w:tab/>
+      </w:r>
+      <w:r>
+        <w:rPr>
+          <w:rFonts w:ascii="Garamond" w:hAnsi="Garamond"/>
+        </w:rPr>
+        <w:tab/>
+      </w:r>
+      <w:r>
+        <w:rPr>
+          <w:rFonts w:ascii="Garamond" w:hAnsi="Garamond"/>
+        </w:rPr>
+        <w:t>Evolving Earth</w:t>
+      </w:r>
+      <w:r>
+        <w:rPr>
+          <w:rFonts w:ascii="Garamond" w:hAnsi="Garamond"/>
+        </w:rPr>
+        <w:t xml:space="preserve"> Foundation</w:t>
+      </w:r>
+      <w:r>
+        <w:rPr>
+          <w:rFonts w:ascii="Garamond" w:hAnsi="Garamond"/>
+        </w:rPr>
+        <w:tab/>
+      </w:r>
+      <w:r>
+        <w:rPr>
+          <w:rFonts w:ascii="Garamond" w:hAnsi="Garamond"/>
+        </w:rPr>
+        <w:tab/>
+      </w:r>
+      <w:r>
+        <w:rPr>
+          <w:rFonts w:ascii="Garamond" w:hAnsi="Garamond"/>
+        </w:rPr>
+        <w:tab/>
+      </w:r>
+      <w:r>
+        <w:rPr>
+          <w:rFonts w:ascii="Garamond" w:hAnsi="Garamond"/>
+        </w:rPr>
+        <w:tab/>
+      </w:r>
+      <w:r>
+        <w:rPr>
+          <w:rFonts w:ascii="Garamond" w:hAnsi="Garamond"/>
+        </w:rPr>
+        <w:tab/>
+      </w:r>
+      <w:r>
+        <w:rPr>
+          <w:rFonts w:ascii="Garamond" w:hAnsi="Garamond"/>
+        </w:rPr>
+        <w:tab/>
+      </w:r>
+      <w:r>
+        <w:rPr>
+          <w:rFonts w:ascii="Garamond" w:hAnsi="Garamond"/>
+        </w:rPr>
+        <w:t>$3</w:t>
+      </w:r>
+      <w:r>
+        <w:rPr>
+          <w:rFonts w:ascii="Garamond" w:hAnsi="Garamond"/>
+        </w:rPr>
+        <w:t>,</w:t>
+      </w:r>
+      <w:r>
+        <w:rPr>
+          <w:rFonts w:ascii="Garamond" w:hAnsi="Garamond"/>
+        </w:rPr>
+        <w:t>000</w:t>
+      </w:r>
+    </w:p>
+    <w:p>
+      <w:pPr>
+        <w:rPr>
+          <w:rFonts w:ascii="Garamond" w:hAnsi="Garamond"/>
+        </w:rPr>
+      </w:pPr>
+      <w:r>
+        <w:rPr>
+          <w:rFonts w:ascii="Garamond" w:hAnsi="Garamond"/>
+        </w:rPr>
+        <w:tab/>
+      </w:r>
+      <w:r>
+        <w:rPr>
+          <w:rFonts w:ascii="Garamond" w:hAnsi="Garamond"/>
+        </w:rPr>
+        <w:tab/>
+        <w:t xml:space="preserve">Dallas Paleontological Society Frank Crane Memorial Scholarship </w:t>
+      </w:r>
+      <w:r>
+        <w:rPr>
+          <w:rFonts w:ascii="Garamond" w:hAnsi="Garamond"/>
+        </w:rPr>
+        <w:tab/>
+        <w:t>$1,000</w:t>
+      </w:r>
+    </w:p>
+    <w:p>
+      <w:pPr>
+        <w:rPr>
+          <w:rFonts w:ascii="Garamond" w:hAnsi="Garamond"/>
+        </w:rPr>
+      </w:pPr>
+      <w:r>
+        <w:rPr>
+          <w:rFonts w:ascii="Garamond" w:hAnsi="Garamond"/>
+        </w:rPr>
+        <w:tab/>
+      </w:r>
+      <w:r>
+        <w:rPr>
+          <w:rFonts w:ascii="Garamond" w:hAnsi="Garamond"/>
+        </w:rPr>
+        <w:tab/>
+        <w:t>Baylor Department of Geosciences Graduate Research Grant</w:t>
+      </w:r>
+      <w:r>
+        <w:rPr>
+          <w:rFonts w:ascii="Garamond" w:hAnsi="Garamond"/>
+        </w:rPr>
+        <w:tab/>
+      </w:r>
+      <w:r>
+        <w:rPr>
+          <w:rFonts w:ascii="Garamond" w:hAnsi="Garamond"/>
+        </w:rPr>
+        <w:tab/>
+        <w:t>$1,100</w:t>
+      </w:r>
+    </w:p>
+    <w:p>
+      <w:pPr>
+        <w:rPr>
+          <w:rFonts w:ascii="Garamond" w:hAnsi="Garamond"/>
+        </w:rPr>
+      </w:pPr>
+      <w:r>
+        <w:rPr>
+          <w:rFonts w:ascii="Garamond" w:hAnsi="Garamond"/>
+        </w:rPr>
+        <w:tab/>
+      </w:r>
+      <w:r>
+        <w:rPr>
+          <w:rFonts w:ascii="Garamond" w:hAnsi="Garamond"/>
+        </w:rPr>
+        <w:tab/>
+        <w:t>Baylor University Graduate School Travel Grant</w:t>
+      </w:r>
+      <w:r>
+        <w:rPr>
+          <w:rFonts w:ascii="Garamond" w:hAnsi="Garamond"/>
+        </w:rPr>
+        <w:tab/>
+      </w:r>
+      <w:r>
+        <w:rPr>
+          <w:rFonts w:ascii="Garamond" w:hAnsi="Garamond"/>
+        </w:rPr>
+        <w:tab/>
+      </w:r>
+      <w:r>
+        <w:rPr>
+          <w:rFonts w:ascii="Garamond" w:hAnsi="Garamond"/>
+        </w:rPr>
+        <w:tab/>
+        <w:t>$400</w:t>
+      </w:r>
+    </w:p>
+    <w:p>
+      <w:pPr>
+        <w:rPr>
+          <w:rFonts w:ascii="Garamond" w:hAnsi="Garamond"/>
+        </w:rPr>
+      </w:pPr>
+      <w:r>
+        <w:rPr>
+          <w:rFonts w:ascii="Garamond" w:hAnsi="Garamond"/>
+        </w:rPr>
+        <w:tab/>
+      </w:r>
+      <w:r>
+        <w:rPr>
+          <w:rFonts w:ascii="Garamond" w:hAnsi="Garamond"/>
+        </w:rPr>
+        <w:tab/>
+      </w:r>
+    </w:p>
+    <w:p>
+      <w:pPr>
+        <w:rPr>
+          <w:rFonts w:ascii="Garamond" w:hAnsi="Garamond"/>
+        </w:rPr>
+      </w:pPr>
+      <w:r>
+        <w:rPr>
+          <w:rFonts w:ascii="Garamond" w:hAnsi="Garamond"/>
+        </w:rPr>
+        <w:t>2015</w:t>
+      </w:r>
+      <w:r>
+        <w:rPr>
+          <w:rFonts w:ascii="Garamond" w:hAnsi="Garamond"/>
+        </w:rPr>
+        <w:tab/>
+      </w:r>
+      <w:r>
+        <w:rPr>
+          <w:rFonts w:ascii="Garamond" w:hAnsi="Garamond"/>
+        </w:rPr>
+        <w:tab/>
+        <w:t>Paleoecology Symposium (Cleveland Museum of Natural History)</w:t>
+      </w:r>
+      <w:r>
+        <w:rPr>
+          <w:rFonts w:ascii="Garamond" w:hAnsi="Garamond"/>
+        </w:rPr>
+        <w:tab/>
+        <w:t>$300</w:t>
+      </w:r>
+    </w:p>
+    <w:p>
+      <w:pPr>
+        <w:rPr>
+          <w:rFonts w:ascii="Garamond" w:hAnsi="Garamond"/>
+        </w:rPr>
+      </w:pPr>
+      <w:r>
+        <w:rPr>
+          <w:rFonts w:ascii="Garamond" w:hAnsi="Garamond"/>
+        </w:rPr>
+        <w:tab/>
+      </w:r>
+      <w:r>
+        <w:rPr>
+          <w:rFonts w:ascii="Garamond" w:hAnsi="Garamond"/>
+        </w:rPr>
+        <w:tab/>
+        <w:t>Student Travel Grant</w:t>
+      </w:r>
+    </w:p>
+    <w:p>
+      <w:pPr>
+        <w:rPr>
+          <w:rFonts w:ascii="Garamond" w:hAnsi="Garamond"/>
+        </w:rPr>
+      </w:pPr>
+      <w:r>
+        <w:rPr>
+          <w:rFonts w:ascii="Garamond" w:hAnsi="Garamond"/>
+        </w:rPr>
+        <w:tab/>
+      </w:r>
+      <w:r>
+        <w:rPr>
+          <w:rFonts w:ascii="Garamond" w:hAnsi="Garamond"/>
+        </w:rPr>
+        <w:tab/>
+        <w:t>Baylor University Graduate School Travel Grant</w:t>
+      </w:r>
+      <w:r>
+        <w:rPr>
+          <w:rFonts w:ascii="Garamond" w:hAnsi="Garamond"/>
+        </w:rPr>
+        <w:tab/>
+      </w:r>
+      <w:r>
+        <w:rPr>
+          <w:rFonts w:ascii="Garamond" w:hAnsi="Garamond"/>
+        </w:rPr>
+        <w:tab/>
+      </w:r>
+      <w:r>
+        <w:rPr>
+          <w:rFonts w:ascii="Garamond" w:hAnsi="Garamond"/>
+        </w:rPr>
+        <w:tab/>
+        <w:t>$200</w:t>
+      </w:r>
+    </w:p>
+    <w:p>
+      <w:pPr>
+        <w:rPr>
+          <w:rFonts w:ascii="Garamond" w:hAnsi="Garamond"/>
+        </w:rPr>
+      </w:pPr>
+    </w:p>
+    <w:p>
+      <w:pPr>
+        <w:rPr>
+          <w:rFonts w:ascii="Garamond" w:hAnsi="Garamond"/>
+          <w:u w:val="single"/>
+        </w:rPr>
+      </w:pPr>
+      <w:r>
+        <w:rPr>
+          <w:rFonts w:ascii="Garamond" w:hAnsi="Garamond"/>
+          <w:u w:val="single"/>
+        </w:rPr>
+        <w:t>2013</w:t>
+      </w:r>
+      <w:r>
+        <w:rPr>
+          <w:rFonts w:ascii="Garamond" w:hAnsi="Garamond"/>
+          <w:u w:val="single"/>
+        </w:rPr>
+        <w:tab/>
+      </w:r>
+      <w:r>
+        <w:rPr>
+          <w:rFonts w:ascii="Garamond" w:hAnsi="Garamond"/>
+          <w:u w:val="single"/>
+        </w:rPr>
+        <w:tab/>
+        <w:t>GSA South East Section Student Travel Grant</w:t>
+      </w:r>
+      <w:r>
+        <w:rPr>
+          <w:rFonts w:ascii="Garamond" w:hAnsi="Garamond"/>
+          <w:u w:val="single"/>
+        </w:rPr>
+        <w:tab/>
+      </w:r>
+      <w:r>
+        <w:rPr>
+          <w:rFonts w:ascii="Garamond" w:hAnsi="Garamond"/>
+          <w:u w:val="single"/>
+        </w:rPr>
+        <w:tab/>
+      </w:r>
+      <w:r>
+        <w:rPr>
+          <w:rFonts w:ascii="Garamond" w:hAnsi="Garamond"/>
+          <w:u w:val="single"/>
+        </w:rPr>
+        <w:tab/>
+      </w:r>
+      <w:r>
+        <w:rPr>
+          <w:rFonts w:ascii="Garamond" w:hAnsi="Garamond"/>
+          <w:u w:val="single"/>
+        </w:rPr>
+        <w:tab/>
+      </w:r>
+      <w:r>
+        <w:rPr>
+          <w:rFonts w:ascii="Garamond" w:hAnsi="Garamond"/>
+          <w:u w:val="single"/>
+        </w:rPr>
+        <w:t>$300</w:t>
+      </w:r>
+    </w:p>
+    <w:p>
+      <w:pPr>
+        <w:rPr>
+          <w:rFonts w:ascii="Garamond" w:hAnsi="Garamond"/>
+        </w:rPr>
+      </w:pPr>
+      <w:r>
+        <w:rPr>
+          <w:rFonts w:ascii="Garamond" w:hAnsi="Garamond"/>
+        </w:rPr>
+        <w:t>Total</w:t>
+      </w:r>
+      <w:r>
+        <w:rPr>
+          <w:rFonts w:ascii="Garamond" w:hAnsi="Garamond"/>
+        </w:rPr>
+        <w:tab/>
+      </w:r>
+      <w:r>
+        <w:rPr>
+          <w:rFonts w:ascii="Garamond" w:hAnsi="Garamond"/>
+        </w:rPr>
+        <w:tab/>
+      </w:r>
+      <w:r>
+        <w:rPr>
+          <w:rFonts w:ascii="Garamond" w:hAnsi="Garamond"/>
+        </w:rPr>
+        <w:tab/>
+      </w:r>
+      <w:r>
+        <w:rPr>
+          <w:rFonts w:ascii="Garamond" w:hAnsi="Garamond"/>
+        </w:rPr>
+        <w:tab/>
+      </w:r>
+      <w:r>
+        <w:rPr>
+          <w:rFonts w:ascii="Garamond" w:hAnsi="Garamond"/>
+        </w:rPr>
+        <w:tab/>
+      </w:r>
+      <w:r>
+        <w:rPr>
+          <w:rFonts w:ascii="Garamond" w:hAnsi="Garamond"/>
+        </w:rPr>
+        <w:tab/>
+      </w:r>
+      <w:r>
+        <w:rPr>
+          <w:rFonts w:ascii="Garamond" w:hAnsi="Garamond"/>
+        </w:rPr>
+        <w:tab/>
+      </w:r>
+      <w:r>
+        <w:rPr>
+          <w:rFonts w:ascii="Garamond" w:hAnsi="Garamond"/>
+        </w:rPr>
+        <w:tab/>
+      </w:r>
+      <w:r>
+        <w:rPr>
+          <w:rFonts w:ascii="Garamond" w:hAnsi="Garamond"/>
+        </w:rPr>
+        <w:tab/>
+      </w:r>
+      <w:r>
+        <w:rPr>
+          <w:rFonts w:ascii="Garamond" w:hAnsi="Garamond"/>
+        </w:rPr>
+        <w:tab/>
+      </w:r>
+      <w:r>
+        <w:rPr>
+          <w:rFonts w:ascii="Garamond" w:hAnsi="Garamond"/>
+        </w:rPr>
+        <w:tab/>
+        <w:t>$32,000</w:t>
+      </w:r>
+    </w:p>
+    <w:p>
+      <w:pPr>
+        <w:ind w:left="720" w:hanging="720"/>
+        <w:rPr>
+          <w:rFonts w:ascii="Garamond" w:hAnsi="Garamond"/>
+          <w:b/>
+        </w:rPr>
+      </w:pPr>
+    </w:p>
+    <w:p>
+      <w:pPr>
+        <w:ind w:left="720" w:hanging="720"/>
+        <w:rPr>
+          <w:rFonts w:ascii="Garamond" w:hAnsi="Garamond"/>
+          <w:b/>
+        </w:rPr>
+      </w:pPr>
+      <w:r>
+        <w:rPr>
+          <w:rFonts w:ascii="Garamond" w:hAnsi="Garamond"/>
+          <w:b/>
+        </w:rPr>
+        <w:t>HONORS &amp;</w:t>
+      </w:r>
+      <w:r>
+        <w:rPr>
+          <w:rFonts w:ascii="Garamond" w:hAnsi="Garamond"/>
+          <w:b/>
+        </w:rPr>
+        <w:t xml:space="preserve"> FELLOWSHIPS</w:t>
+      </w:r>
+    </w:p>
+    <w:p>
+      <w:pPr>
+        <w:rPr>
+          <w:rFonts w:ascii="Garamond" w:hAnsi="Garamond"/>
+        </w:rPr>
+      </w:pPr>
+      <w:r>
+        <w:rPr>
+          <w:rFonts w:ascii="Garamond" w:hAnsi="Garamond"/>
+        </w:rPr>
+        <w:t>2018</w:t>
+      </w:r>
+      <w:r>
+        <w:rPr>
+          <w:rFonts w:ascii="Garamond" w:hAnsi="Garamond"/>
+        </w:rPr>
+        <w:tab/>
+      </w:r>
+      <w:r>
+        <w:rPr>
+          <w:rFonts w:ascii="Garamond" w:hAnsi="Garamond"/>
+        </w:rPr>
+        <w:tab/>
+        <w:t>Baylor University Department of Geosciences</w:t>
+      </w:r>
+    </w:p>
+    <w:p>
+      <w:pPr>
+        <w:rPr>
+          <w:rFonts w:ascii="Garamond" w:hAnsi="Garamond"/>
+        </w:rPr>
+      </w:pPr>
+      <w:r>
+        <w:rPr>
+          <w:rFonts w:ascii="Garamond" w:hAnsi="Garamond"/>
+        </w:rPr>
+        <w:tab/>
+      </w:r>
+      <w:r>
+        <w:rPr>
+          <w:rFonts w:ascii="Garamond" w:hAnsi="Garamond"/>
+        </w:rPr>
+        <w:tab/>
+        <w:t>Outstanding Teaching Assistant Award</w:t>
+      </w:r>
+    </w:p>
+    <w:p>
+      <w:pPr>
+        <w:rPr>
+          <w:rFonts w:ascii="Garamond" w:hAnsi="Garamond"/>
+        </w:rPr>
+      </w:pPr>
+    </w:p>
+    <w:p>
+      <w:pPr>
+        <w:rPr>
+          <w:rFonts w:ascii="Garamond" w:hAnsi="Garamond"/>
+        </w:rPr>
+      </w:pPr>
+      <w:r>
+        <w:rPr>
+          <w:rFonts w:ascii="Garamond" w:hAnsi="Garamond"/>
+        </w:rPr>
+        <w:t>201</w:t>
+      </w:r>
+      <w:r>
+        <w:rPr>
+          <w:rFonts w:ascii="Garamond" w:hAnsi="Garamond"/>
+        </w:rPr>
+        <w:t>7</w:t>
+      </w:r>
+      <w:r>
+        <w:rPr>
+          <w:rFonts w:ascii="Garamond" w:hAnsi="Garamond"/>
+        </w:rPr>
+        <w:tab/>
+      </w:r>
+      <w:r>
+        <w:rPr>
+          <w:rFonts w:ascii="Garamond" w:hAnsi="Garamond"/>
+        </w:rPr>
+        <w:tab/>
+        <w:t xml:space="preserve">Baylor University Department of Geosciences </w:t>
+      </w:r>
+    </w:p>
+    <w:p>
+      <w:pPr>
+        <w:ind w:left="720" w:firstLine="720"/>
+        <w:rPr>
+          <w:rFonts w:ascii="Garamond" w:hAnsi="Garamond"/>
+        </w:rPr>
+      </w:pPr>
+      <w:r>
+        <w:rPr>
+          <w:rFonts w:ascii="Garamond" w:hAnsi="Garamond"/>
+        </w:rPr>
+        <w:t>Outstanding Teaching Assistant Award</w:t>
+      </w:r>
+    </w:p>
+    <w:p>
+      <w:pPr>
+        <w:rPr>
+          <w:rFonts w:ascii="Garamond" w:hAnsi="Garamond"/>
+          <w:b/>
+        </w:rPr>
+      </w:pPr>
+    </w:p>
+    <w:p>
+      <w:pPr>
+        <w:rPr>
+          <w:rFonts w:ascii="Garamond" w:hAnsi="Garamond"/>
+          <w:b/>
+        </w:rPr>
+      </w:pPr>
+      <w:r>
+        <w:rPr>
+          <w:rFonts w:ascii="Garamond" w:hAnsi="Garamond"/>
+          <w:b/>
+        </w:rPr>
         <w:t>PUBLICATIONS</w:t>
       </w:r>
     </w:p>
@@ -731,11 +3417,19 @@
         </w:rPr>
         <w:t xml:space="preserve">[2]. </w:t>
       </w:r>
-      <w:r>
-        <w:rPr>
-          <w:rFonts w:ascii="Garamond" w:hAnsi="Garamond"/>
-        </w:rPr>
-        <w:t xml:space="preserve">Peppe, D.J., </w:t>
+      <w:proofErr w:type="spellStart"/>
+      <w:r>
+        <w:rPr>
+          <w:rFonts w:ascii="Garamond" w:hAnsi="Garamond"/>
+        </w:rPr>
+        <w:t>Peppe</w:t>
+      </w:r>
+      <w:proofErr w:type="spellEnd"/>
+      <w:r>
+        <w:rPr>
+          <w:rFonts w:ascii="Garamond" w:hAnsi="Garamond"/>
+        </w:rPr>
+        <w:t xml:space="preserve">, D.J., </w:t>
       </w:r>
       <w:r>
         <w:rPr>
@@ -813,7 +3507,21 @@
         <w:rPr>
           <w:rFonts w:ascii="Garamond" w:hAnsi="Garamond"/>
         </w:rPr>
-        <w:t>Croft, D. A., Simpson, S. W., Su, D. F. (eds). Methods in Paleoecology: Reconstructing Cenozoic Terrestrial Environments and Ecological Communities: Springer (Vertebrate Paleobiology and Paleoanthropology Series), Dordrecht.</w:t>
+        <w:t>Croft, D. A., Simpson, S. W., Su, D. F. (</w:t>
+      </w:r>
+      <w:proofErr w:type="spellStart"/>
+      <w:r>
+        <w:rPr>
+          <w:rFonts w:ascii="Garamond" w:hAnsi="Garamond"/>
+        </w:rPr>
+        <w:t>eds</w:t>
+      </w:r>
+      <w:proofErr w:type="spellEnd"/>
+      <w:r>
+        <w:rPr>
+          <w:rFonts w:ascii="Garamond" w:hAnsi="Garamond"/>
+        </w:rPr>
+        <w:t>). Methods in Paleoecology: Reconstructing Cenozoic Terrestrial Environments and Ecological Communities: Springer (Vertebrate Paleobiology and Paleoanthropology Series), Dordrecht.</w:t>
       </w:r>
     </w:p>
     <w:p>
@@ -827,7 +3535,77 @@
         <w:rPr>
           <w:rFonts w:ascii="Garamond" w:hAnsi="Garamond"/>
         </w:rPr>
-        <w:t xml:space="preserve">[1]. Bucksch, A., Atta-Boateng, A., Fortuné Azihou, A., Balduzzi, M., Battogtokh, D., </w:t>
+        <w:t xml:space="preserve">[1]. </w:t>
+      </w:r>
+      <w:proofErr w:type="spellStart"/>
+      <w:r>
+        <w:rPr>
+          <w:rFonts w:ascii="Garamond" w:hAnsi="Garamond"/>
+        </w:rPr>
+        <w:t>Bucksch</w:t>
+      </w:r>
+      <w:proofErr w:type="spellEnd"/>
+      <w:r>
+        <w:rPr>
+          <w:rFonts w:ascii="Garamond" w:hAnsi="Garamond"/>
+        </w:rPr>
+        <w:t xml:space="preserve">, A., Atta-Boateng, A., </w:t>
+      </w:r>
+      <w:proofErr w:type="spellStart"/>
+      <w:r>
+        <w:rPr>
+          <w:rFonts w:ascii="Garamond" w:hAnsi="Garamond"/>
+        </w:rPr>
+        <w:t>Fortuné</w:t>
+      </w:r>
+      <w:proofErr w:type="spellEnd"/>
+      <w:r>
+        <w:rPr>
+          <w:rFonts w:ascii="Garamond" w:hAnsi="Garamond"/>
+        </w:rPr>
+        <w:t xml:space="preserve"> </w:t>
+      </w:r>
+      <w:proofErr w:type="spellStart"/>
+      <w:r>
+        <w:rPr>
+          <w:rFonts w:ascii="Garamond" w:hAnsi="Garamond"/>
+        </w:rPr>
+        <w:t>Azihou</w:t>
+      </w:r>
+      <w:proofErr w:type="spellEnd"/>
+      <w:r>
+        <w:rPr>
+          <w:rFonts w:ascii="Garamond" w:hAnsi="Garamond"/>
+        </w:rPr>
+        <w:t xml:space="preserve">, A., </w:t>
+      </w:r>
+      <w:proofErr w:type="spellStart"/>
+      <w:r>
+        <w:rPr>
+          <w:rFonts w:ascii="Garamond" w:hAnsi="Garamond"/>
+        </w:rPr>
+        <w:t>Balduzzi</w:t>
+      </w:r>
+      <w:proofErr w:type="spellEnd"/>
+      <w:r>
+        <w:rPr>
+          <w:rFonts w:ascii="Garamond" w:hAnsi="Garamond"/>
+        </w:rPr>
+        <w:t xml:space="preserve">, M., </w:t>
+      </w:r>
+      <w:proofErr w:type="spellStart"/>
+      <w:r>
+        <w:rPr>
+          <w:rFonts w:ascii="Garamond" w:hAnsi="Garamond"/>
+        </w:rPr>
+        <w:t>Battogtokh</w:t>
+      </w:r>
+      <w:proofErr w:type="spellEnd"/>
+      <w:r>
+        <w:rPr>
+          <w:rFonts w:ascii="Garamond" w:hAnsi="Garamond"/>
+        </w:rPr>
+        <w:t xml:space="preserve">, D., </w:t>
       </w:r>
       <w:r>
         <w:rPr>
@@ -890,7 +3668,21 @@
         <w:rPr>
           <w:rFonts w:ascii="Garamond" w:hAnsi="Garamond"/>
         </w:rPr>
-        <w:t>, Donahoo, M.,</w:t>
+        <w:t xml:space="preserve">, </w:t>
+      </w:r>
+      <w:proofErr w:type="spellStart"/>
+      <w:r>
+        <w:rPr>
+          <w:rFonts w:ascii="Garamond" w:hAnsi="Garamond"/>
+        </w:rPr>
+        <w:t>Donahoo</w:t>
+      </w:r>
+      <w:proofErr w:type="spellEnd"/>
+      <w:r>
+        <w:rPr>
+          <w:rFonts w:ascii="Garamond" w:hAnsi="Garamond"/>
+        </w:rPr>
+        <w:t>, M.,</w:t>
       </w:r>
       <w:r>
         <w:rPr>
@@ -903,7 +3695,21 @@
         <w:rPr>
           <w:rFonts w:ascii="Garamond" w:hAnsi="Garamond"/>
         </w:rPr>
-        <w:t xml:space="preserve">Chitwood, D., and Peppe, D. </w:t>
+        <w:t xml:space="preserve">Chitwood, D., and </w:t>
+      </w:r>
+      <w:proofErr w:type="spellStart"/>
+      <w:r>
+        <w:rPr>
+          <w:rFonts w:ascii="Garamond" w:hAnsi="Garamond"/>
+        </w:rPr>
+        <w:t>Peppe</w:t>
+      </w:r>
+      <w:proofErr w:type="spellEnd"/>
+      <w:r>
+        <w:rPr>
+          <w:rFonts w:ascii="Garamond" w:hAnsi="Garamond"/>
+        </w:rPr>
+        <w:t xml:space="preserve">, D. </w:t>
       </w:r>
       <w:r>
         <w:rPr>
@@ -985,7 +3791,35 @@
         <w:rPr>
           <w:rFonts w:ascii="Garamond" w:hAnsi="Garamond"/>
         </w:rPr>
-        <w:t xml:space="preserve">, Donahoo, M., and Peppe, D. </w:t>
+        <w:t xml:space="preserve">, </w:t>
+      </w:r>
+      <w:proofErr w:type="spellStart"/>
+      <w:r>
+        <w:rPr>
+          <w:rFonts w:ascii="Garamond" w:hAnsi="Garamond"/>
+        </w:rPr>
+        <w:t>Donahoo</w:t>
+      </w:r>
+      <w:proofErr w:type="spellEnd"/>
+      <w:r>
+        <w:rPr>
+          <w:rFonts w:ascii="Garamond" w:hAnsi="Garamond"/>
+        </w:rPr>
+        <w:t xml:space="preserve">, M., and </w:t>
+      </w:r>
+      <w:proofErr w:type="spellStart"/>
+      <w:r>
+        <w:rPr>
+          <w:rFonts w:ascii="Garamond" w:hAnsi="Garamond"/>
+        </w:rPr>
+        <w:t>Peppe</w:t>
+      </w:r>
+      <w:proofErr w:type="spellEnd"/>
+      <w:r>
+        <w:rPr>
+          <w:rFonts w:ascii="Garamond" w:hAnsi="Garamond"/>
+        </w:rPr>
+        <w:t xml:space="preserve">, D. </w:t>
       </w:r>
       <w:r>
         <w:rPr>
@@ -1036,7 +3870,21 @@
         <w:rPr>
           <w:rFonts w:ascii="Garamond" w:hAnsi="Garamond"/>
         </w:rPr>
-        <w:t xml:space="preserve">and Peppe, D. </w:t>
+        <w:t xml:space="preserve">and </w:t>
+      </w:r>
+      <w:proofErr w:type="spellStart"/>
+      <w:r>
+        <w:rPr>
+          <w:rFonts w:ascii="Garamond" w:hAnsi="Garamond"/>
+        </w:rPr>
+        <w:t>Peppe</w:t>
+      </w:r>
+      <w:proofErr w:type="spellEnd"/>
+      <w:r>
+        <w:rPr>
+          <w:rFonts w:ascii="Garamond" w:hAnsi="Garamond"/>
+        </w:rPr>
+        <w:t xml:space="preserve">, D. </w:t>
       </w:r>
       <w:r>
         <w:rPr>
@@ -1076,12 +3924,31 @@
           <w:u w:val="single"/>
         </w:rPr>
       </w:pPr>
-      <w:r>
+    </w:p>
+    <w:p>
+      <w:pPr>
         <w:rPr>
           <w:rFonts w:ascii="Garamond" w:hAnsi="Garamond"/>
           <w:b/>
           <w:u w:val="single"/>
         </w:rPr>
+      </w:pPr>
+    </w:p>
+    <w:p>
+      <w:pPr>
+        <w:rPr>
+          <w:rFonts w:ascii="Garamond" w:hAnsi="Garamond"/>
+          <w:b/>
+          <w:u w:val="single"/>
+        </w:rPr>
+      </w:pPr>
+      <w:r>
+        <w:rPr>
+          <w:rFonts w:ascii="Garamond" w:hAnsi="Garamond"/>
+          <w:b/>
+          <w:u w:val="single"/>
+        </w:rPr>
+        <w:lastRenderedPageBreak/>
         <w:t>Presentations &amp; Abstracts</w:t>
       </w:r>
     </w:p>
@@ -1113,18 +3980,54 @@
         </w:rPr>
         <w:t xml:space="preserve">Baumgartner, A., </w:t>
       </w:r>
-      <w:r>
-        <w:rPr>
-          <w:rFonts w:ascii="Garamond" w:hAnsi="Garamond"/>
-        </w:rPr>
-        <w:t xml:space="preserve">Donahoo, M., and Peppe, D. 2018. Preliminary Paleobotanical Paleoclimate </w:t>
-      </w:r>
-      <w:r>
-        <w:rPr>
-          <w:rFonts w:ascii="Garamond" w:hAnsi="Garamond"/>
-        </w:rPr>
-        <w:tab/>
-        <w:t xml:space="preserve">Estimates from the Early Miocene Rusinga Island, Lake Victoria, Kenya. 2nd Lembersky </w:t>
+      <w:proofErr w:type="spellStart"/>
+      <w:r>
+        <w:rPr>
+          <w:rFonts w:ascii="Garamond" w:hAnsi="Garamond"/>
+        </w:rPr>
+        <w:t>Donahoo</w:t>
+      </w:r>
+      <w:proofErr w:type="spellEnd"/>
+      <w:r>
+        <w:rPr>
+          <w:rFonts w:ascii="Garamond" w:hAnsi="Garamond"/>
+        </w:rPr>
+        <w:t xml:space="preserve">, M., and </w:t>
+      </w:r>
+      <w:proofErr w:type="spellStart"/>
+      <w:r>
+        <w:rPr>
+          <w:rFonts w:ascii="Garamond" w:hAnsi="Garamond"/>
+        </w:rPr>
+        <w:t>Peppe</w:t>
+      </w:r>
+      <w:proofErr w:type="spellEnd"/>
+      <w:r>
+        <w:rPr>
+          <w:rFonts w:ascii="Garamond" w:hAnsi="Garamond"/>
+        </w:rPr>
+        <w:t xml:space="preserve">, D. 2018. Preliminary Paleobotanical Paleoclimate </w:t>
+      </w:r>
+      <w:r>
+        <w:rPr>
+          <w:rFonts w:ascii="Garamond" w:hAnsi="Garamond"/>
+        </w:rPr>
+        <w:tab/>
+        <w:t xml:space="preserve">Estimates from the Early Miocene Rusinga Island, Lake Victoria, Kenya. 2nd </w:t>
+      </w:r>
+      <w:proofErr w:type="spellStart"/>
+      <w:r>
+        <w:rPr>
+          <w:rFonts w:ascii="Garamond" w:hAnsi="Garamond"/>
+        </w:rPr>
+        <w:t>Lembersky</w:t>
+      </w:r>
+      <w:proofErr w:type="spellEnd"/>
+      <w:r>
+        <w:rPr>
+          <w:rFonts w:ascii="Garamond" w:hAnsi="Garamond"/>
+        </w:rPr>
+        <w:t xml:space="preserve"> </w:t>
       </w:r>
       <w:r>
         <w:rPr>
@@ -1143,6 +4046,7 @@
       <w:r>
         <w:rPr>
           <w:rFonts w:ascii="Garamond" w:hAnsi="Garamond"/>
+          <w:lang w:val="de-DE"/>
         </w:rPr>
         <w:t>*</w:t>
       </w:r>
@@ -1150,27 +4054,78 @@
         <w:rPr>
           <w:rFonts w:ascii="Garamond" w:hAnsi="Garamond"/>
           <w:b/>
+          <w:lang w:val="de-DE"/>
         </w:rPr>
         <w:t xml:space="preserve">Baumgartner, A., </w:t>
       </w:r>
-      <w:r>
-        <w:rPr>
-          <w:rFonts w:ascii="Garamond" w:hAnsi="Garamond"/>
-        </w:rPr>
-        <w:t>Donahoo, M., and Peppe, D.</w:t>
-      </w:r>
-      <w:r>
-        <w:rPr>
-          <w:rFonts w:ascii="Garamond" w:hAnsi="Garamond"/>
-          <w:b/>
+      <w:proofErr w:type="spellStart"/>
+      <w:r>
+        <w:rPr>
+          <w:rFonts w:ascii="Garamond" w:hAnsi="Garamond"/>
+          <w:lang w:val="de-DE"/>
+        </w:rPr>
+        <w:t>Donahoo</w:t>
+      </w:r>
+      <w:proofErr w:type="spellEnd"/>
+      <w:r>
+        <w:rPr>
+          <w:rFonts w:ascii="Garamond" w:hAnsi="Garamond"/>
+          <w:lang w:val="de-DE"/>
+        </w:rPr>
+        <w:t xml:space="preserve">, M., </w:t>
+      </w:r>
+      <w:proofErr w:type="spellStart"/>
+      <w:r>
+        <w:rPr>
+          <w:rFonts w:ascii="Garamond" w:hAnsi="Garamond"/>
+          <w:lang w:val="de-DE"/>
+        </w:rPr>
+        <w:t>and</w:t>
+      </w:r>
+      <w:proofErr w:type="spellEnd"/>
+      <w:r>
+        <w:rPr>
+          <w:rFonts w:ascii="Garamond" w:hAnsi="Garamond"/>
+          <w:lang w:val="de-DE"/>
         </w:rPr>
         <w:t xml:space="preserve"> </w:t>
       </w:r>
-      <w:r>
-        <w:rPr>
-          <w:rFonts w:ascii="Garamond" w:hAnsi="Garamond"/>
-        </w:rPr>
-        <w:t xml:space="preserve">2018. Assessing the relationship between leaf size </w:t>
+      <w:proofErr w:type="gramStart"/>
+      <w:r>
+        <w:rPr>
+          <w:rFonts w:ascii="Garamond" w:hAnsi="Garamond"/>
+          <w:lang w:val="de-DE"/>
+        </w:rPr>
+        <w:t>Peppe</w:t>
+      </w:r>
+      <w:proofErr w:type="gramEnd"/>
+      <w:r>
+        <w:rPr>
+          <w:rFonts w:ascii="Garamond" w:hAnsi="Garamond"/>
+          <w:lang w:val="de-DE"/>
+        </w:rPr>
+        <w:t>, D.</w:t>
+      </w:r>
+      <w:r>
+        <w:rPr>
+          <w:rFonts w:ascii="Garamond" w:hAnsi="Garamond"/>
+          <w:b/>
+          <w:lang w:val="de-DE"/>
+        </w:rPr>
+        <w:t xml:space="preserve"> </w:t>
+      </w:r>
+      <w:r>
+        <w:rPr>
+          <w:rFonts w:ascii="Garamond" w:hAnsi="Garamond"/>
+          <w:lang w:val="de-DE"/>
+        </w:rPr>
+        <w:t xml:space="preserve">2018. </w:t>
+      </w:r>
+      <w:r>
+        <w:rPr>
+          <w:rFonts w:ascii="Garamond" w:hAnsi="Garamond"/>
+        </w:rPr>
+        <w:t xml:space="preserve">Assessing the relationship between leaf size </w:t>
       </w:r>
       <w:r>
         <w:rPr>
@@ -1200,11 +4155,33 @@
         </w:rPr>
         <w:t xml:space="preserve">Baumgartner, A., </w:t>
       </w:r>
-      <w:r>
-        <w:rPr>
-          <w:rFonts w:ascii="Garamond" w:hAnsi="Garamond"/>
-        </w:rPr>
-        <w:t>Donahoo, M., and Peppe, D</w:t>
+      <w:proofErr w:type="spellStart"/>
+      <w:r>
+        <w:rPr>
+          <w:rFonts w:ascii="Garamond" w:hAnsi="Garamond"/>
+        </w:rPr>
+        <w:t>Donahoo</w:t>
+      </w:r>
+      <w:proofErr w:type="spellEnd"/>
+      <w:r>
+        <w:rPr>
+          <w:rFonts w:ascii="Garamond" w:hAnsi="Garamond"/>
+        </w:rPr>
+        <w:t xml:space="preserve">, M., and </w:t>
+      </w:r>
+      <w:proofErr w:type="spellStart"/>
+      <w:r>
+        <w:rPr>
+          <w:rFonts w:ascii="Garamond" w:hAnsi="Garamond"/>
+        </w:rPr>
+        <w:t>Peppe</w:t>
+      </w:r>
+      <w:proofErr w:type="spellEnd"/>
+      <w:r>
+        <w:rPr>
+          <w:rFonts w:ascii="Garamond" w:hAnsi="Garamond"/>
+        </w:rPr>
+        <w:t>, D</w:t>
       </w:r>
       <w:r>
         <w:rPr>
@@ -1223,14 +4200,27 @@
         <w:rPr>
           <w:rFonts w:ascii="Garamond" w:hAnsi="Garamond"/>
         </w:rPr>
-        <w:lastRenderedPageBreak/>
-        <w:tab/>
-      </w:r>
-      <w:r>
-        <w:rPr>
-          <w:rFonts w:ascii="Garamond" w:hAnsi="Garamond"/>
-        </w:rPr>
-        <w:t xml:space="preserve">physiognomic proxies for climate on equatorial African floras. 10th European Palaeobotany </w:t>
+        <w:tab/>
+      </w:r>
+      <w:r>
+        <w:rPr>
+          <w:rFonts w:ascii="Garamond" w:hAnsi="Garamond"/>
+        </w:rPr>
+        <w:t xml:space="preserve">physiognomic proxies for climate on equatorial African floras. 10th European </w:t>
+      </w:r>
+      <w:proofErr w:type="spellStart"/>
+      <w:r>
+        <w:rPr>
+          <w:rFonts w:ascii="Garamond" w:hAnsi="Garamond"/>
+        </w:rPr>
+        <w:t>Palaeobotany</w:t>
+      </w:r>
+      <w:proofErr w:type="spellEnd"/>
+      <w:r>
+        <w:rPr>
+          <w:rFonts w:ascii="Garamond" w:hAnsi="Garamond"/>
+        </w:rPr>
+        <w:t xml:space="preserve"> </w:t>
       </w:r>
       <w:r>
         <w:rPr>
@@ -1258,11 +4248,33 @@
         </w:rPr>
         <w:t xml:space="preserve">Baumgartner, A., </w:t>
       </w:r>
-      <w:r>
-        <w:rPr>
-          <w:rFonts w:ascii="Garamond" w:hAnsi="Garamond"/>
-        </w:rPr>
-        <w:t>Donahoo, M., and Peppe, D.</w:t>
+      <w:proofErr w:type="spellStart"/>
+      <w:r>
+        <w:rPr>
+          <w:rFonts w:ascii="Garamond" w:hAnsi="Garamond"/>
+        </w:rPr>
+        <w:t>Donahoo</w:t>
+      </w:r>
+      <w:proofErr w:type="spellEnd"/>
+      <w:r>
+        <w:rPr>
+          <w:rFonts w:ascii="Garamond" w:hAnsi="Garamond"/>
+        </w:rPr>
+        <w:t xml:space="preserve">, M., and </w:t>
+      </w:r>
+      <w:proofErr w:type="spellStart"/>
+      <w:r>
+        <w:rPr>
+          <w:rFonts w:ascii="Garamond" w:hAnsi="Garamond"/>
+        </w:rPr>
+        <w:t>Peppe</w:t>
+      </w:r>
+      <w:proofErr w:type="spellEnd"/>
+      <w:r>
+        <w:rPr>
+          <w:rFonts w:ascii="Garamond" w:hAnsi="Garamond"/>
+        </w:rPr>
+        <w:t>, D.</w:t>
       </w:r>
       <w:r>
         <w:rPr>
@@ -1332,13 +4344,41 @@
         <w:rPr>
           <w:rFonts w:ascii="Garamond" w:hAnsi="Garamond"/>
         </w:rPr>
-        <w:t xml:space="preserve"> Peppe, D. J., Chitwo</w:t>
-      </w:r>
-      <w:r>
-        <w:rPr>
-          <w:rFonts w:ascii="Garamond" w:hAnsi="Garamond"/>
-        </w:rPr>
-        <w:t>od, D. H., and Donahoo, M. 2016.</w:t>
+        <w:t xml:space="preserve"> </w:t>
+      </w:r>
+      <w:proofErr w:type="spellStart"/>
+      <w:r>
+        <w:rPr>
+          <w:rFonts w:ascii="Garamond" w:hAnsi="Garamond"/>
+        </w:rPr>
+        <w:t>Peppe</w:t>
+      </w:r>
+      <w:proofErr w:type="spellEnd"/>
+      <w:r>
+        <w:rPr>
+          <w:rFonts w:ascii="Garamond" w:hAnsi="Garamond"/>
+        </w:rPr>
+        <w:t>, D. J., Chitwo</w:t>
+      </w:r>
+      <w:r>
+        <w:rPr>
+          <w:rFonts w:ascii="Garamond" w:hAnsi="Garamond"/>
+        </w:rPr>
+        <w:t xml:space="preserve">od, D. H., and </w:t>
+      </w:r>
+      <w:proofErr w:type="spellStart"/>
+      <w:r>
+        <w:rPr>
+          <w:rFonts w:ascii="Garamond" w:hAnsi="Garamond"/>
+        </w:rPr>
+        <w:t>Donahoo</w:t>
+      </w:r>
+      <w:proofErr w:type="spellEnd"/>
+      <w:r>
+        <w:rPr>
+          <w:rFonts w:ascii="Garamond" w:hAnsi="Garamond"/>
+        </w:rPr>
+        <w:t>, M. 2016.</w:t>
       </w:r>
       <w:r>
         <w:rPr>
@@ -1633,11 +4673,19 @@
           <w:rFonts w:ascii="Garamond" w:hAnsi="Garamond"/>
         </w:rPr>
       </w:pPr>
-      <w:r>
-        <w:rPr>
-          <w:rFonts w:ascii="Garamond" w:hAnsi="Garamond"/>
-        </w:rPr>
-        <w:t xml:space="preserve">Donahoo, M.A., </w:t>
+      <w:proofErr w:type="spellStart"/>
+      <w:r>
+        <w:rPr>
+          <w:rFonts w:ascii="Garamond" w:hAnsi="Garamond"/>
+        </w:rPr>
+        <w:t>Donahoo</w:t>
+      </w:r>
+      <w:proofErr w:type="spellEnd"/>
+      <w:r>
+        <w:rPr>
+          <w:rFonts w:ascii="Garamond" w:hAnsi="Garamond"/>
+        </w:rPr>
+        <w:t xml:space="preserve">, M.A., </w:t>
       </w:r>
       <w:r>
         <w:rPr>
@@ -1650,7 +4698,21 @@
         <w:rPr>
           <w:rFonts w:ascii="Garamond" w:hAnsi="Garamond"/>
         </w:rPr>
-        <w:t xml:space="preserve">, and Peppe, D.J. 2018. </w:t>
+        <w:t xml:space="preserve">, and </w:t>
+      </w:r>
+      <w:proofErr w:type="spellStart"/>
+      <w:r>
+        <w:rPr>
+          <w:rFonts w:ascii="Garamond" w:hAnsi="Garamond"/>
+        </w:rPr>
+        <w:t>Peppe</w:t>
+      </w:r>
+      <w:proofErr w:type="spellEnd"/>
+      <w:r>
+        <w:rPr>
+          <w:rFonts w:ascii="Garamond" w:hAnsi="Garamond"/>
+        </w:rPr>
+        <w:t xml:space="preserve">, D.J. 2018. </w:t>
       </w:r>
       <w:r>
         <w:rPr>
@@ -1683,11 +4745,19 @@
           <w:rFonts w:ascii="Garamond" w:hAnsi="Garamond"/>
         </w:rPr>
       </w:pPr>
-      <w:r>
-        <w:rPr>
-          <w:rFonts w:ascii="Garamond" w:hAnsi="Garamond"/>
-        </w:rPr>
-        <w:t xml:space="preserve">Donahoo, M.A., </w:t>
+      <w:proofErr w:type="spellStart"/>
+      <w:r>
+        <w:rPr>
+          <w:rFonts w:ascii="Garamond" w:hAnsi="Garamond"/>
+        </w:rPr>
+        <w:t>Donahoo</w:t>
+      </w:r>
+      <w:proofErr w:type="spellEnd"/>
+      <w:r>
+        <w:rPr>
+          <w:rFonts w:ascii="Garamond" w:hAnsi="Garamond"/>
+        </w:rPr>
+        <w:t xml:space="preserve">, M.A., </w:t>
       </w:r>
       <w:r>
         <w:rPr>
@@ -1700,7 +4770,21 @@
         <w:rPr>
           <w:rFonts w:ascii="Garamond" w:hAnsi="Garamond"/>
         </w:rPr>
-        <w:t>., and Peppe, D.J. 2017. A</w:t>
+        <w:t xml:space="preserve">., and </w:t>
+      </w:r>
+      <w:proofErr w:type="spellStart"/>
+      <w:r>
+        <w:rPr>
+          <w:rFonts w:ascii="Garamond" w:hAnsi="Garamond"/>
+        </w:rPr>
+        <w:t>Peppe</w:t>
+      </w:r>
+      <w:proofErr w:type="spellEnd"/>
+      <w:r>
+        <w:rPr>
+          <w:rFonts w:ascii="Garamond" w:hAnsi="Garamond"/>
+        </w:rPr>
+        <w:t>, D.J. 2017. A</w:t>
       </w:r>
       <w:r>
         <w:rPr>
@@ -1743,2895 +4827,6 @@
     </w:p>
     <w:p>
       <w:pPr>
-        <w:rPr>
-          <w:rFonts w:ascii="Garamond" w:hAnsi="Garamond"/>
-          <w:b/>
-        </w:rPr>
-      </w:pPr>
-    </w:p>
-    <w:p>
-      <w:pPr>
-        <w:rPr>
-          <w:rFonts w:ascii="Garamond" w:hAnsi="Garamond"/>
-          <w:b/>
-        </w:rPr>
-      </w:pPr>
-      <w:r>
-        <w:rPr>
-          <w:rFonts w:ascii="Garamond" w:hAnsi="Garamond"/>
-          <w:b/>
-        </w:rPr>
-        <w:t>TEACHING EXPERIENCE</w:t>
-      </w:r>
-    </w:p>
-    <w:p>
-      <w:pPr>
-        <w:rPr>
-          <w:rFonts w:ascii="Garamond" w:hAnsi="Garamond"/>
-          <w:u w:val="single"/>
-        </w:rPr>
-      </w:pPr>
-      <w:r>
-        <w:rPr>
-          <w:rFonts w:ascii="Garamond" w:hAnsi="Garamond"/>
-          <w:b/>
-          <w:u w:val="single"/>
-        </w:rPr>
-        <w:t>Baylor University</w:t>
-      </w:r>
-    </w:p>
-    <w:p>
-      <w:pPr>
-        <w:rPr>
-          <w:rFonts w:ascii="Garamond" w:hAnsi="Garamond"/>
-        </w:rPr>
-      </w:pPr>
-      <w:r>
-        <w:rPr>
-          <w:rFonts w:ascii="Garamond" w:hAnsi="Garamond"/>
-        </w:rPr>
-        <w:t>Historical Geology | Teaching Assistant | Spring 2019</w:t>
-      </w:r>
-    </w:p>
-    <w:p>
-      <w:pPr>
-        <w:rPr>
-          <w:rFonts w:ascii="Garamond" w:hAnsi="Garamond"/>
-        </w:rPr>
-      </w:pPr>
-      <w:r>
-        <w:rPr>
-          <w:rFonts w:ascii="Garamond" w:hAnsi="Garamond"/>
-        </w:rPr>
-        <w:t>Stratigraphy and Sedimentology | Teaching Assistant | Spring 2018</w:t>
-      </w:r>
-    </w:p>
-    <w:p>
-      <w:pPr>
-        <w:rPr>
-          <w:rFonts w:ascii="Garamond" w:hAnsi="Garamond"/>
-        </w:rPr>
-      </w:pPr>
-      <w:r>
-        <w:rPr>
-          <w:rFonts w:ascii="Garamond" w:hAnsi="Garamond"/>
-        </w:rPr>
-        <w:t>Invertebrate Paleontology | Teaching Assistant | Fall 2017</w:t>
-      </w:r>
-    </w:p>
-    <w:p>
-      <w:pPr>
-        <w:rPr>
-          <w:rFonts w:ascii="Garamond" w:hAnsi="Garamond"/>
-        </w:rPr>
-      </w:pPr>
-      <w:r>
-        <w:rPr>
-          <w:rFonts w:ascii="Garamond" w:hAnsi="Garamond"/>
-        </w:rPr>
-        <w:t>Environmental Geology | Teaching Assistant | Spring 2016, Fall 2018</w:t>
-      </w:r>
-    </w:p>
-    <w:p>
-      <w:pPr>
-        <w:rPr>
-          <w:rFonts w:ascii="Garamond" w:hAnsi="Garamond"/>
-        </w:rPr>
-      </w:pPr>
-      <w:r>
-        <w:rPr>
-          <w:rFonts w:ascii="Garamond" w:hAnsi="Garamond"/>
-        </w:rPr>
-        <w:t>World Oceans | Teaching Assistant | Fall 2015, Fall 2016, Spring 2017</w:t>
-      </w:r>
-    </w:p>
-    <w:p>
-      <w:pPr>
-        <w:rPr>
-          <w:rFonts w:ascii="Garamond" w:hAnsi="Garamond"/>
-          <w:b/>
-        </w:rPr>
-      </w:pPr>
-    </w:p>
-    <w:p>
-      <w:pPr>
-        <w:rPr>
-          <w:rFonts w:ascii="Garamond" w:hAnsi="Garamond"/>
-          <w:b/>
-        </w:rPr>
-      </w:pPr>
-      <w:r>
-        <w:rPr>
-          <w:rFonts w:ascii="Garamond" w:hAnsi="Garamond"/>
-          <w:b/>
-        </w:rPr>
-        <w:t>RESEARCH &amp; PROFESSIONAL EXPERIENCE</w:t>
-      </w:r>
-    </w:p>
-    <w:p>
-      <w:pPr>
-        <w:rPr>
-          <w:rFonts w:ascii="Garamond" w:hAnsi="Garamond"/>
-        </w:rPr>
-      </w:pPr>
-      <w:r>
-        <w:rPr>
-          <w:rFonts w:ascii="Garamond" w:hAnsi="Garamond"/>
-        </w:rPr>
-        <w:t>2016</w:t>
-      </w:r>
-      <w:r>
-        <w:rPr>
-          <w:rFonts w:ascii="Garamond" w:hAnsi="Garamond"/>
-        </w:rPr>
-        <w:tab/>
-      </w:r>
-      <w:r>
-        <w:rPr>
-          <w:rFonts w:ascii="Garamond" w:hAnsi="Garamond"/>
-        </w:rPr>
-        <w:tab/>
-      </w:r>
-      <w:r>
-        <w:rPr>
-          <w:rFonts w:ascii="Garamond" w:hAnsi="Garamond"/>
-          <w:b/>
-        </w:rPr>
-        <w:t>Bone Blitz</w:t>
-      </w:r>
-      <w:r>
-        <w:rPr>
-          <w:rFonts w:ascii="Garamond" w:hAnsi="Garamond"/>
-        </w:rPr>
-        <w:t xml:space="preserve"> | Waco Mammoth National Monument,</w:t>
-      </w:r>
-      <w:r>
-        <w:rPr>
-          <w:rFonts w:ascii="Garamond" w:hAnsi="Garamond"/>
-        </w:rPr>
-        <w:t xml:space="preserve"> Waco, TX</w:t>
-      </w:r>
-    </w:p>
-    <w:p>
-      <w:pPr>
-        <w:rPr>
-          <w:rFonts w:ascii="Garamond" w:hAnsi="Garamond"/>
-        </w:rPr>
-      </w:pPr>
-    </w:p>
-    <w:p>
-      <w:pPr>
-        <w:rPr>
-          <w:rFonts w:ascii="Garamond" w:hAnsi="Garamond"/>
-        </w:rPr>
-      </w:pPr>
-      <w:r>
-        <w:rPr>
-          <w:rFonts w:ascii="Garamond" w:hAnsi="Garamond"/>
-        </w:rPr>
-        <w:t>2015-present</w:t>
-      </w:r>
-      <w:r>
-        <w:rPr>
-          <w:rFonts w:ascii="Garamond" w:hAnsi="Garamond"/>
-        </w:rPr>
-        <w:tab/>
-      </w:r>
-      <w:r>
-        <w:rPr>
-          <w:rFonts w:ascii="Garamond" w:hAnsi="Garamond"/>
-          <w:b/>
-        </w:rPr>
-        <w:t>Graduate Teaching Assistant</w:t>
-      </w:r>
-      <w:r>
-        <w:rPr>
-          <w:rFonts w:ascii="Garamond" w:hAnsi="Garamond"/>
-        </w:rPr>
-        <w:t xml:space="preserve"> | Baylor University, Waco, TX</w:t>
-      </w:r>
-    </w:p>
-    <w:p>
-      <w:pPr>
-        <w:ind w:left="1440" w:hanging="1440"/>
-        <w:rPr>
-          <w:rFonts w:ascii="Garamond" w:hAnsi="Garamond"/>
-        </w:rPr>
-      </w:pPr>
-    </w:p>
-    <w:p>
-      <w:pPr>
-        <w:ind w:left="1440" w:hanging="1440"/>
-        <w:rPr>
-          <w:rFonts w:ascii="Garamond" w:hAnsi="Garamond"/>
-        </w:rPr>
-      </w:pPr>
-      <w:r>
-        <w:rPr>
-          <w:rFonts w:ascii="Garamond" w:hAnsi="Garamond"/>
-        </w:rPr>
-        <w:t>2014</w:t>
-      </w:r>
-      <w:r>
-        <w:rPr>
-          <w:rFonts w:ascii="Garamond" w:hAnsi="Garamond"/>
-        </w:rPr>
-        <w:tab/>
-      </w:r>
-      <w:r>
-        <w:rPr>
-          <w:rFonts w:ascii="Garamond" w:hAnsi="Garamond"/>
-          <w:b/>
-        </w:rPr>
-        <w:t>Paleontology/Museum Assistant</w:t>
-      </w:r>
-      <w:r>
-        <w:rPr>
-          <w:rFonts w:ascii="Garamond" w:hAnsi="Garamond"/>
-        </w:rPr>
-        <w:t xml:space="preserve"> </w:t>
-      </w:r>
-      <w:r>
-        <w:rPr>
-          <w:rFonts w:ascii="Garamond" w:hAnsi="Garamond"/>
-          <w:b/>
-        </w:rPr>
-        <w:t>(</w:t>
-      </w:r>
-      <w:r>
-        <w:rPr>
-          <w:rFonts w:ascii="Garamond" w:hAnsi="Garamond"/>
-          <w:b/>
-        </w:rPr>
-        <w:t>GeoCorps</w:t>
-      </w:r>
-      <w:r>
-        <w:rPr>
-          <w:rFonts w:ascii="Garamond" w:hAnsi="Garamond"/>
-          <w:b/>
-        </w:rPr>
-        <w:t>)</w:t>
-      </w:r>
-      <w:r>
-        <w:rPr>
-          <w:rFonts w:ascii="Garamond" w:hAnsi="Garamond"/>
-        </w:rPr>
-        <w:t xml:space="preserve"> |</w:t>
-      </w:r>
-      <w:r>
-        <w:rPr>
-          <w:rFonts w:ascii="Garamond" w:hAnsi="Garamond"/>
-        </w:rPr>
-        <w:t xml:space="preserve"> Florissant Fossil Beds National Monument, Florissant, CO</w:t>
-      </w:r>
-      <w:r>
-        <w:rPr>
-          <w:rFonts w:ascii="Garamond" w:hAnsi="Garamond"/>
-        </w:rPr>
-        <w:t>. Mentor: Herb Meyer</w:t>
-      </w:r>
-    </w:p>
-    <w:p>
-      <w:pPr>
-        <w:rPr>
-          <w:rFonts w:ascii="Garamond" w:hAnsi="Garamond"/>
-        </w:rPr>
-      </w:pPr>
-    </w:p>
-    <w:p>
-      <w:pPr>
-        <w:rPr>
-          <w:rFonts w:ascii="Garamond" w:hAnsi="Garamond"/>
-        </w:rPr>
-      </w:pPr>
-      <w:r>
-        <w:rPr>
-          <w:rFonts w:ascii="Garamond" w:hAnsi="Garamond"/>
-        </w:rPr>
-        <w:t xml:space="preserve">2013 </w:t>
-      </w:r>
-      <w:r>
-        <w:rPr>
-          <w:rFonts w:ascii="Garamond" w:hAnsi="Garamond"/>
-        </w:rPr>
-        <w:tab/>
-      </w:r>
-      <w:r>
-        <w:rPr>
-          <w:rFonts w:ascii="Garamond" w:hAnsi="Garamond"/>
-        </w:rPr>
-        <w:tab/>
-      </w:r>
-      <w:r>
-        <w:rPr>
-          <w:rFonts w:ascii="Garamond" w:hAnsi="Garamond"/>
-          <w:b/>
-        </w:rPr>
-        <w:t>Lab/</w:t>
-      </w:r>
-      <w:r>
-        <w:rPr>
-          <w:rFonts w:ascii="Garamond" w:hAnsi="Garamond"/>
-          <w:b/>
-        </w:rPr>
-        <w:t>Field Volunteer</w:t>
-      </w:r>
-      <w:r>
-        <w:rPr>
-          <w:rFonts w:ascii="Garamond" w:hAnsi="Garamond"/>
-        </w:rPr>
-        <w:t xml:space="preserve"> | </w:t>
-      </w:r>
-      <w:r>
-        <w:rPr>
-          <w:rFonts w:ascii="Garamond" w:hAnsi="Garamond"/>
-        </w:rPr>
-        <w:t>Gray Fossil Site, Gray, TN</w:t>
-      </w:r>
-    </w:p>
-    <w:p>
-      <w:pPr>
-        <w:rPr>
-          <w:rFonts w:ascii="Garamond" w:hAnsi="Garamond"/>
-        </w:rPr>
-      </w:pPr>
-    </w:p>
-    <w:p>
-      <w:pPr>
-        <w:rPr>
-          <w:rFonts w:ascii="Garamond" w:hAnsi="Garamond"/>
-        </w:rPr>
-      </w:pPr>
-      <w:r>
-        <w:rPr>
-          <w:rFonts w:ascii="Garamond" w:hAnsi="Garamond"/>
-        </w:rPr>
-        <w:t>2012-2014</w:t>
-      </w:r>
-      <w:r>
-        <w:rPr>
-          <w:rFonts w:ascii="Garamond" w:hAnsi="Garamond"/>
-        </w:rPr>
-        <w:tab/>
-      </w:r>
-      <w:r>
-        <w:rPr>
-          <w:rFonts w:ascii="Garamond" w:hAnsi="Garamond"/>
-          <w:b/>
-        </w:rPr>
-        <w:t>Graduate Research Assistant</w:t>
-      </w:r>
-      <w:r>
-        <w:rPr>
-          <w:rFonts w:ascii="Garamond" w:hAnsi="Garamond"/>
-        </w:rPr>
-        <w:t xml:space="preserve"> |</w:t>
-      </w:r>
-      <w:r>
-        <w:rPr>
-          <w:rFonts w:ascii="Garamond" w:hAnsi="Garamond"/>
-        </w:rPr>
-        <w:t xml:space="preserve"> East Tennessee State University</w:t>
-      </w:r>
-      <w:r>
-        <w:rPr>
-          <w:rFonts w:ascii="Garamond" w:hAnsi="Garamond"/>
-        </w:rPr>
-        <w:t>, Johnson City, TN</w:t>
-      </w:r>
-    </w:p>
-    <w:p>
-      <w:pPr>
-        <w:rPr>
-          <w:rFonts w:ascii="Garamond" w:hAnsi="Garamond"/>
-        </w:rPr>
-      </w:pPr>
-    </w:p>
-    <w:p>
-      <w:pPr>
-        <w:rPr>
-          <w:rFonts w:ascii="Garamond" w:hAnsi="Garamond"/>
-        </w:rPr>
-      </w:pPr>
-      <w:r>
-        <w:rPr>
-          <w:rFonts w:ascii="Garamond" w:hAnsi="Garamond"/>
-        </w:rPr>
-        <w:t xml:space="preserve">2011, 2012 </w:t>
-      </w:r>
-      <w:r>
-        <w:rPr>
-          <w:rFonts w:ascii="Garamond" w:hAnsi="Garamond"/>
-        </w:rPr>
-        <w:tab/>
-      </w:r>
-      <w:r>
-        <w:rPr>
-          <w:rFonts w:ascii="Garamond" w:hAnsi="Garamond"/>
-          <w:b/>
-        </w:rPr>
-        <w:t>Paleontology</w:t>
-      </w:r>
-      <w:r>
-        <w:rPr>
-          <w:rFonts w:ascii="Garamond" w:hAnsi="Garamond"/>
-          <w:b/>
-        </w:rPr>
-        <w:t xml:space="preserve"> Intern</w:t>
-      </w:r>
-      <w:r>
-        <w:rPr>
-          <w:rFonts w:ascii="Garamond" w:hAnsi="Garamond"/>
-        </w:rPr>
-        <w:t xml:space="preserve"> |</w:t>
-      </w:r>
-      <w:r>
-        <w:rPr>
-          <w:rFonts w:ascii="Garamond" w:hAnsi="Garamond"/>
-        </w:rPr>
-        <w:t xml:space="preserve"> The Mammoth Site, Hot Springs, SD</w:t>
-      </w:r>
-    </w:p>
-    <w:p>
-      <w:pPr>
-        <w:rPr>
-          <w:rFonts w:ascii="Garamond" w:hAnsi="Garamond"/>
-        </w:rPr>
-      </w:pPr>
-    </w:p>
-    <w:p>
-      <w:pPr>
-        <w:rPr>
-          <w:rFonts w:ascii="Garamond" w:hAnsi="Garamond"/>
-        </w:rPr>
-      </w:pPr>
-      <w:r>
-        <w:rPr>
-          <w:rFonts w:ascii="Garamond" w:hAnsi="Garamond"/>
-        </w:rPr>
-        <w:t>2010-2012</w:t>
-      </w:r>
-      <w:r>
-        <w:rPr>
-          <w:rFonts w:ascii="Garamond" w:hAnsi="Garamond"/>
-        </w:rPr>
-        <w:tab/>
-      </w:r>
-      <w:r>
-        <w:rPr>
-          <w:rFonts w:ascii="Garamond" w:hAnsi="Garamond"/>
-          <w:b/>
-        </w:rPr>
-        <w:t>Fossil Preparator</w:t>
-      </w:r>
-      <w:r>
-        <w:rPr>
-          <w:rFonts w:ascii="Garamond" w:hAnsi="Garamond"/>
-        </w:rPr>
-        <w:t xml:space="preserve"> |</w:t>
-      </w:r>
-      <w:r>
-        <w:rPr>
-          <w:rFonts w:ascii="Garamond" w:hAnsi="Garamond"/>
-        </w:rPr>
-        <w:t xml:space="preserve"> University of Michigan Museum of Paleontology</w:t>
-      </w:r>
-      <w:r>
-        <w:rPr>
-          <w:rFonts w:ascii="Garamond" w:hAnsi="Garamond"/>
-        </w:rPr>
-        <w:t xml:space="preserve">, Ann Arbor, </w:t>
-      </w:r>
-      <w:r>
-        <w:rPr>
-          <w:rFonts w:ascii="Garamond" w:hAnsi="Garamond"/>
-        </w:rPr>
-        <w:tab/>
-      </w:r>
-      <w:r>
-        <w:rPr>
-          <w:rFonts w:ascii="Garamond" w:hAnsi="Garamond"/>
-        </w:rPr>
-        <w:tab/>
-      </w:r>
-      <w:r>
-        <w:rPr>
-          <w:rFonts w:ascii="Garamond" w:hAnsi="Garamond"/>
-        </w:rPr>
-        <w:tab/>
-      </w:r>
-      <w:r>
-        <w:rPr>
-          <w:rFonts w:ascii="Garamond" w:hAnsi="Garamond"/>
-        </w:rPr>
-        <w:t>MI</w:t>
-      </w:r>
-    </w:p>
-    <w:p>
-      <w:pPr>
-        <w:ind w:left="1440" w:hanging="1440"/>
-        <w:rPr>
-          <w:rFonts w:ascii="Garamond" w:hAnsi="Garamond"/>
-        </w:rPr>
-      </w:pPr>
-    </w:p>
-    <w:p>
-      <w:pPr>
-        <w:ind w:left="1440" w:hanging="1440"/>
-        <w:rPr>
-          <w:rFonts w:ascii="Garamond" w:hAnsi="Garamond"/>
-        </w:rPr>
-      </w:pPr>
-      <w:r>
-        <w:rPr>
-          <w:rFonts w:ascii="Garamond" w:hAnsi="Garamond"/>
-        </w:rPr>
-        <w:t>2010-2012</w:t>
-      </w:r>
-      <w:r>
-        <w:rPr>
-          <w:rFonts w:ascii="Garamond" w:hAnsi="Garamond"/>
-        </w:rPr>
-        <w:tab/>
-      </w:r>
-      <w:r>
-        <w:rPr>
-          <w:rFonts w:ascii="Garamond" w:hAnsi="Garamond"/>
-          <w:b/>
-        </w:rPr>
-        <w:t>Docent</w:t>
-      </w:r>
-      <w:r>
-        <w:rPr>
-          <w:rFonts w:ascii="Garamond" w:hAnsi="Garamond"/>
-        </w:rPr>
-        <w:t xml:space="preserve"> |</w:t>
-      </w:r>
-      <w:r>
-        <w:rPr>
-          <w:rFonts w:ascii="Garamond" w:hAnsi="Garamond"/>
-        </w:rPr>
-        <w:t xml:space="preserve"> </w:t>
-      </w:r>
-      <w:r>
-        <w:rPr>
-          <w:rFonts w:ascii="Garamond" w:hAnsi="Garamond"/>
-        </w:rPr>
-        <w:t>University of Michigan Natural History Museum, Ann Arbor, MI</w:t>
-      </w:r>
-      <w:r>
-        <w:rPr>
-          <w:rFonts w:ascii="Garamond" w:hAnsi="Garamond"/>
-        </w:rPr>
-        <w:tab/>
-      </w:r>
-      <w:r>
-        <w:rPr>
-          <w:rFonts w:ascii="Garamond" w:hAnsi="Garamond"/>
-        </w:rPr>
-        <w:tab/>
-      </w:r>
-    </w:p>
-    <w:p>
-      <w:pPr>
-        <w:rPr>
-          <w:rFonts w:ascii="Garamond" w:hAnsi="Garamond"/>
-          <w:b/>
-        </w:rPr>
-      </w:pPr>
-    </w:p>
-    <w:p>
-      <w:pPr>
-        <w:rPr>
-          <w:rFonts w:ascii="Garamond" w:hAnsi="Garamond"/>
-          <w:b/>
-        </w:rPr>
-      </w:pPr>
-      <w:r>
-        <w:rPr>
-          <w:rFonts w:ascii="Garamond" w:hAnsi="Garamond"/>
-          <w:b/>
-        </w:rPr>
-        <w:t xml:space="preserve">COLLECTIONS and </w:t>
-      </w:r>
-      <w:r>
-        <w:rPr>
-          <w:rFonts w:ascii="Garamond" w:hAnsi="Garamond"/>
-          <w:b/>
-        </w:rPr>
-        <w:t>FIELD EXPERIENCE</w:t>
-      </w:r>
-    </w:p>
-    <w:p>
-      <w:pPr>
-        <w:rPr>
-          <w:rFonts w:ascii="Garamond" w:hAnsi="Garamond"/>
-          <w:b/>
-        </w:rPr>
-      </w:pPr>
-      <w:r>
-        <w:rPr>
-          <w:rFonts w:ascii="Garamond" w:hAnsi="Garamond"/>
-        </w:rPr>
-        <w:t>2019</w:t>
-      </w:r>
-      <w:r>
-        <w:rPr>
-          <w:rFonts w:ascii="Garamond" w:hAnsi="Garamond"/>
-        </w:rPr>
-        <w:tab/>
-      </w:r>
-      <w:r>
-        <w:rPr>
-          <w:rFonts w:ascii="Garamond" w:hAnsi="Garamond"/>
-        </w:rPr>
-        <w:tab/>
-      </w:r>
-      <w:r>
-        <w:rPr>
-          <w:rFonts w:ascii="Garamond" w:hAnsi="Garamond"/>
-          <w:b/>
-        </w:rPr>
-        <w:t>National Museums of Kenya Department of Palaeontology, Nairobi, Kenya</w:t>
-      </w:r>
-    </w:p>
-    <w:p>
-      <w:pPr>
-        <w:rPr>
-          <w:rFonts w:ascii="Garamond" w:hAnsi="Garamond"/>
-        </w:rPr>
-      </w:pPr>
-      <w:r>
-        <w:rPr>
-          <w:rFonts w:ascii="Garamond" w:hAnsi="Garamond"/>
-        </w:rPr>
-        <w:tab/>
-      </w:r>
-      <w:r>
-        <w:rPr>
-          <w:rFonts w:ascii="Garamond" w:hAnsi="Garamond"/>
-        </w:rPr>
-        <w:tab/>
-        <w:t>Paleobotany. (4 weeks)</w:t>
-      </w:r>
-    </w:p>
-    <w:p>
-      <w:pPr>
-        <w:rPr>
-          <w:rFonts w:ascii="Garamond" w:hAnsi="Garamond"/>
-        </w:rPr>
-      </w:pPr>
-    </w:p>
-    <w:p>
-      <w:pPr>
-        <w:rPr>
-          <w:rFonts w:ascii="Garamond" w:hAnsi="Garamond"/>
-          <w:b/>
-        </w:rPr>
-      </w:pPr>
-      <w:r>
-        <w:rPr>
-          <w:rFonts w:ascii="Garamond" w:hAnsi="Garamond"/>
-        </w:rPr>
-        <w:t>2018</w:t>
-      </w:r>
-      <w:r>
-        <w:rPr>
-          <w:rFonts w:ascii="Garamond" w:hAnsi="Garamond"/>
-          <w:b/>
-        </w:rPr>
-        <w:tab/>
-      </w:r>
-      <w:r>
-        <w:rPr>
-          <w:rFonts w:ascii="Garamond" w:hAnsi="Garamond"/>
-          <w:b/>
-        </w:rPr>
-        <w:tab/>
-      </w:r>
-      <w:r>
-        <w:rPr>
-          <w:rFonts w:ascii="Garamond" w:hAnsi="Garamond"/>
-          <w:b/>
-        </w:rPr>
-        <w:t>Rusinga Island, Kenya</w:t>
-      </w:r>
-      <w:r>
-        <w:rPr>
-          <w:rFonts w:ascii="Garamond" w:hAnsi="Garamond"/>
-          <w:b/>
-        </w:rPr>
-        <w:t xml:space="preserve"> </w:t>
-      </w:r>
-    </w:p>
-    <w:p>
-      <w:pPr>
-        <w:rPr>
-          <w:rFonts w:ascii="Garamond" w:hAnsi="Garamond"/>
-        </w:rPr>
-      </w:pPr>
-      <w:r>
-        <w:rPr>
-          <w:rFonts w:ascii="Garamond" w:hAnsi="Garamond"/>
-          <w:b/>
-        </w:rPr>
-        <w:tab/>
-      </w:r>
-      <w:r>
-        <w:rPr>
-          <w:rFonts w:ascii="Garamond" w:hAnsi="Garamond"/>
-          <w:b/>
-        </w:rPr>
-        <w:tab/>
-      </w:r>
-      <w:r>
-        <w:rPr>
-          <w:rFonts w:ascii="Garamond" w:hAnsi="Garamond"/>
-        </w:rPr>
-        <w:t>Paleobotany, st</w:t>
-      </w:r>
-      <w:r>
-        <w:rPr>
-          <w:rFonts w:ascii="Garamond" w:hAnsi="Garamond"/>
-        </w:rPr>
-        <w:t xml:space="preserve">ratigraphy, sedimentology. </w:t>
-      </w:r>
-      <w:r>
-        <w:rPr>
-          <w:rFonts w:ascii="Garamond" w:hAnsi="Garamond"/>
-        </w:rPr>
-        <w:t>(1 field season)</w:t>
-      </w:r>
-    </w:p>
-    <w:p>
-      <w:pPr>
-        <w:rPr>
-          <w:rFonts w:ascii="Garamond" w:hAnsi="Garamond"/>
-          <w:b/>
-        </w:rPr>
-      </w:pPr>
-    </w:p>
-    <w:p>
-      <w:pPr>
-        <w:rPr>
-          <w:rFonts w:ascii="Garamond" w:hAnsi="Garamond"/>
-          <w:b/>
-        </w:rPr>
-      </w:pPr>
-      <w:r>
-        <w:rPr>
-          <w:rFonts w:ascii="Garamond" w:hAnsi="Garamond"/>
-          <w:b/>
-        </w:rPr>
-        <w:tab/>
-      </w:r>
-      <w:r>
-        <w:rPr>
-          <w:rFonts w:ascii="Garamond" w:hAnsi="Garamond"/>
-          <w:b/>
-        </w:rPr>
-        <w:tab/>
-        <w:t>National Museums of Kenya Department of Palaeontology, Nairobi, Kenya</w:t>
-      </w:r>
-    </w:p>
-    <w:p>
-      <w:pPr>
-        <w:rPr>
-          <w:rFonts w:ascii="Garamond" w:hAnsi="Garamond"/>
-        </w:rPr>
-      </w:pPr>
-      <w:r>
-        <w:rPr>
-          <w:rFonts w:ascii="Garamond" w:hAnsi="Garamond"/>
-        </w:rPr>
-        <w:tab/>
-      </w:r>
-      <w:r>
-        <w:rPr>
-          <w:rFonts w:ascii="Garamond" w:hAnsi="Garamond"/>
-        </w:rPr>
-        <w:tab/>
-        <w:t>Paleobotany. (6 weeks)</w:t>
-      </w:r>
-    </w:p>
-    <w:p>
-      <w:pPr>
-        <w:rPr>
-          <w:rFonts w:ascii="Garamond" w:hAnsi="Garamond"/>
-          <w:b/>
-        </w:rPr>
-      </w:pPr>
-    </w:p>
-    <w:p>
-      <w:pPr>
-        <w:rPr>
-          <w:rFonts w:ascii="Garamond" w:hAnsi="Garamond"/>
-          <w:b/>
-        </w:rPr>
-      </w:pPr>
-      <w:r>
-        <w:rPr>
-          <w:rFonts w:ascii="Garamond" w:hAnsi="Garamond"/>
-          <w:b/>
-        </w:rPr>
-        <w:tab/>
-      </w:r>
-      <w:r>
-        <w:rPr>
-          <w:rFonts w:ascii="Garamond" w:hAnsi="Garamond"/>
-          <w:b/>
-        </w:rPr>
-        <w:tab/>
-      </w:r>
-      <w:r>
-        <w:rPr>
-          <w:rFonts w:ascii="Garamond" w:hAnsi="Garamond"/>
-          <w:b/>
-        </w:rPr>
-        <w:t>Bastrop, Texas, USA</w:t>
-      </w:r>
-    </w:p>
-    <w:p>
-      <w:pPr>
-        <w:rPr>
-          <w:rFonts w:ascii="Garamond" w:hAnsi="Garamond"/>
-          <w:b/>
-        </w:rPr>
-      </w:pPr>
-      <w:r>
-        <w:rPr>
-          <w:rFonts w:ascii="Garamond" w:hAnsi="Garamond"/>
-          <w:b/>
-        </w:rPr>
-        <w:tab/>
-      </w:r>
-      <w:r>
-        <w:rPr>
-          <w:rFonts w:ascii="Garamond" w:hAnsi="Garamond"/>
-          <w:b/>
-        </w:rPr>
-        <w:tab/>
-      </w:r>
-      <w:r>
-        <w:rPr>
-          <w:rFonts w:ascii="Garamond" w:hAnsi="Garamond"/>
-        </w:rPr>
-        <w:t>Paleobotany, stratigraphy, sedimentology. 2018 (visiting)</w:t>
-      </w:r>
-    </w:p>
-    <w:p>
-      <w:pPr>
-        <w:rPr>
-          <w:rFonts w:ascii="Garamond" w:hAnsi="Garamond"/>
-          <w:b/>
-        </w:rPr>
-      </w:pPr>
-    </w:p>
-    <w:p>
-      <w:pPr>
-        <w:rPr>
-          <w:rFonts w:ascii="Garamond" w:hAnsi="Garamond"/>
-          <w:b/>
-        </w:rPr>
-      </w:pPr>
-      <w:r>
-        <w:rPr>
-          <w:rFonts w:ascii="Garamond" w:hAnsi="Garamond"/>
-        </w:rPr>
-        <w:t>2017</w:t>
-      </w:r>
-      <w:r>
-        <w:rPr>
-          <w:rFonts w:ascii="Garamond" w:hAnsi="Garamond"/>
-        </w:rPr>
-        <w:tab/>
-      </w:r>
-      <w:r>
-        <w:rPr>
-          <w:rFonts w:ascii="Garamond" w:hAnsi="Garamond"/>
-        </w:rPr>
-        <w:tab/>
-      </w:r>
-      <w:r>
-        <w:rPr>
-          <w:rFonts w:ascii="Garamond" w:hAnsi="Garamond"/>
-          <w:b/>
-        </w:rPr>
-        <w:t>The Royal Botanic Garde</w:t>
-      </w:r>
-      <w:r>
-        <w:rPr>
-          <w:rFonts w:ascii="Garamond" w:hAnsi="Garamond"/>
-          <w:b/>
-        </w:rPr>
-        <w:t>ns at Kew Herbarium, London, UK</w:t>
-      </w:r>
-      <w:r>
-        <w:rPr>
-          <w:rFonts w:ascii="Garamond" w:hAnsi="Garamond"/>
-          <w:b/>
-        </w:rPr>
-        <w:t xml:space="preserve"> </w:t>
-      </w:r>
-    </w:p>
-    <w:p>
-      <w:pPr>
-        <w:rPr>
-          <w:rFonts w:ascii="Garamond" w:hAnsi="Garamond"/>
-        </w:rPr>
-      </w:pPr>
-      <w:r>
-        <w:rPr>
-          <w:rFonts w:ascii="Garamond" w:hAnsi="Garamond"/>
-          <w:b/>
-        </w:rPr>
-        <w:tab/>
-      </w:r>
-      <w:r>
-        <w:rPr>
-          <w:rFonts w:ascii="Garamond" w:hAnsi="Garamond"/>
-          <w:b/>
-        </w:rPr>
-        <w:tab/>
-      </w:r>
-      <w:r>
-        <w:rPr>
-          <w:rFonts w:ascii="Garamond" w:hAnsi="Garamond"/>
-        </w:rPr>
-        <w:t>Botany. (3 weeks)</w:t>
-      </w:r>
-    </w:p>
-    <w:p>
-      <w:pPr>
-        <w:rPr>
-          <w:rFonts w:ascii="Garamond" w:hAnsi="Garamond"/>
-        </w:rPr>
-      </w:pPr>
-      <w:r>
-        <w:rPr>
-          <w:rFonts w:ascii="Garamond" w:hAnsi="Garamond"/>
-        </w:rPr>
-        <w:tab/>
-      </w:r>
-      <w:r>
-        <w:rPr>
-          <w:rFonts w:ascii="Garamond" w:hAnsi="Garamond"/>
-        </w:rPr>
-        <w:tab/>
-      </w:r>
-    </w:p>
-    <w:p>
-      <w:pPr>
-        <w:rPr>
-          <w:rFonts w:ascii="Garamond" w:hAnsi="Garamond"/>
-          <w:b/>
-        </w:rPr>
-      </w:pPr>
-      <w:r>
-        <w:rPr>
-          <w:rFonts w:ascii="Garamond" w:hAnsi="Garamond"/>
-        </w:rPr>
-        <w:tab/>
-      </w:r>
-      <w:r>
-        <w:rPr>
-          <w:rFonts w:ascii="Garamond" w:hAnsi="Garamond"/>
-        </w:rPr>
-        <w:tab/>
-      </w:r>
-      <w:r>
-        <w:rPr>
-          <w:rFonts w:ascii="Garamond" w:hAnsi="Garamond"/>
-          <w:b/>
-        </w:rPr>
-        <w:t>Muséum National d'Histoire Natu</w:t>
-      </w:r>
-      <w:r>
-        <w:rPr>
-          <w:rFonts w:ascii="Garamond" w:hAnsi="Garamond"/>
-          <w:b/>
-        </w:rPr>
-        <w:t>relle Herbarium, Paris, France</w:t>
-      </w:r>
-    </w:p>
-    <w:p>
-      <w:pPr>
-        <w:rPr>
-          <w:rFonts w:ascii="Garamond" w:hAnsi="Garamond"/>
-        </w:rPr>
-      </w:pPr>
-      <w:r>
-        <w:rPr>
-          <w:rFonts w:ascii="Garamond" w:hAnsi="Garamond"/>
-          <w:b/>
-        </w:rPr>
-        <w:tab/>
-      </w:r>
-      <w:r>
-        <w:rPr>
-          <w:rFonts w:ascii="Garamond" w:hAnsi="Garamond"/>
-          <w:b/>
-        </w:rPr>
-        <w:tab/>
-      </w:r>
-      <w:r>
-        <w:rPr>
-          <w:rFonts w:ascii="Garamond" w:hAnsi="Garamond"/>
-        </w:rPr>
-        <w:t>Botany. (1 week)</w:t>
-      </w:r>
-    </w:p>
-    <w:p>
-      <w:pPr>
-        <w:rPr>
-          <w:rFonts w:ascii="Garamond" w:hAnsi="Garamond"/>
-          <w:b/>
-        </w:rPr>
-      </w:pPr>
-    </w:p>
-    <w:p>
-      <w:pPr>
-        <w:rPr>
-          <w:rFonts w:ascii="Garamond" w:hAnsi="Garamond"/>
-          <w:b/>
-        </w:rPr>
-      </w:pPr>
-      <w:r>
-        <w:rPr>
-          <w:rFonts w:ascii="Garamond" w:hAnsi="Garamond"/>
-          <w:b/>
-        </w:rPr>
-        <w:tab/>
-      </w:r>
-      <w:r>
-        <w:rPr>
-          <w:rFonts w:ascii="Garamond" w:hAnsi="Garamond"/>
-          <w:b/>
-        </w:rPr>
-        <w:tab/>
-        <w:t xml:space="preserve">National Museums of Kenya Herbarium and Department of Palaeontology, </w:t>
-      </w:r>
-      <w:r>
-        <w:rPr>
-          <w:rFonts w:ascii="Garamond" w:hAnsi="Garamond"/>
-          <w:b/>
-        </w:rPr>
-        <w:tab/>
-      </w:r>
-      <w:r>
-        <w:rPr>
-          <w:rFonts w:ascii="Garamond" w:hAnsi="Garamond"/>
-          <w:b/>
-        </w:rPr>
-        <w:tab/>
-      </w:r>
-      <w:r>
-        <w:rPr>
-          <w:rFonts w:ascii="Garamond" w:hAnsi="Garamond"/>
-          <w:b/>
-        </w:rPr>
-        <w:tab/>
-        <w:t xml:space="preserve">Nairobi, Kenya </w:t>
-      </w:r>
-    </w:p>
-    <w:p>
-      <w:pPr>
-        <w:rPr>
-          <w:rFonts w:ascii="Garamond" w:hAnsi="Garamond"/>
-          <w:b/>
-        </w:rPr>
-      </w:pPr>
-      <w:r>
-        <w:rPr>
-          <w:rFonts w:ascii="Garamond" w:hAnsi="Garamond"/>
-          <w:b/>
-        </w:rPr>
-        <w:tab/>
-      </w:r>
-      <w:r>
-        <w:rPr>
-          <w:rFonts w:ascii="Garamond" w:hAnsi="Garamond"/>
-          <w:b/>
-        </w:rPr>
-        <w:tab/>
-      </w:r>
-      <w:r>
-        <w:rPr>
-          <w:rFonts w:ascii="Garamond" w:hAnsi="Garamond"/>
-        </w:rPr>
-        <w:t>Botany, paleobotany. (4 weeks)</w:t>
-      </w:r>
-    </w:p>
-    <w:p>
-      <w:pPr>
-        <w:rPr>
-          <w:rFonts w:ascii="Garamond" w:hAnsi="Garamond"/>
-        </w:rPr>
-      </w:pPr>
-    </w:p>
-    <w:p>
-      <w:pPr>
-        <w:rPr>
-          <w:rFonts w:ascii="Garamond" w:hAnsi="Garamond"/>
-          <w:b/>
-        </w:rPr>
-      </w:pPr>
-      <w:r>
-        <w:rPr>
-          <w:rFonts w:ascii="Garamond" w:hAnsi="Garamond"/>
-        </w:rPr>
-        <w:t>2016</w:t>
-      </w:r>
-      <w:r>
-        <w:rPr>
-          <w:rFonts w:ascii="Garamond" w:hAnsi="Garamond"/>
-          <w:b/>
-        </w:rPr>
-        <w:tab/>
-      </w:r>
-      <w:r>
-        <w:rPr>
-          <w:rFonts w:ascii="Garamond" w:hAnsi="Garamond"/>
-          <w:b/>
-        </w:rPr>
-        <w:tab/>
-      </w:r>
-      <w:r>
-        <w:rPr>
-          <w:rFonts w:ascii="Garamond" w:hAnsi="Garamond"/>
-          <w:b/>
-        </w:rPr>
-        <w:t>San Juan Basin, New Mexico, USA:</w:t>
-      </w:r>
-      <w:r>
-        <w:rPr>
-          <w:rFonts w:ascii="Garamond" w:hAnsi="Garamond"/>
-          <w:b/>
-        </w:rPr>
-        <w:t xml:space="preserve"> </w:t>
-      </w:r>
-    </w:p>
-    <w:p>
-      <w:pPr>
-        <w:rPr>
-          <w:rFonts w:ascii="Garamond" w:hAnsi="Garamond"/>
-        </w:rPr>
-      </w:pPr>
-      <w:r>
-        <w:rPr>
-          <w:rFonts w:ascii="Garamond" w:hAnsi="Garamond"/>
-          <w:b/>
-        </w:rPr>
-        <w:tab/>
-      </w:r>
-      <w:r>
-        <w:rPr>
-          <w:rFonts w:ascii="Garamond" w:hAnsi="Garamond"/>
-          <w:b/>
-        </w:rPr>
-        <w:tab/>
-      </w:r>
-      <w:r>
-        <w:rPr>
-          <w:rFonts w:ascii="Garamond" w:hAnsi="Garamond"/>
-        </w:rPr>
-        <w:t>Paleobotany, s</w:t>
-      </w:r>
-      <w:r>
-        <w:rPr>
-          <w:rFonts w:ascii="Garamond" w:hAnsi="Garamond"/>
-        </w:rPr>
-        <w:t xml:space="preserve">tratigraphy, sedimentology. </w:t>
-      </w:r>
-      <w:r>
-        <w:rPr>
-          <w:rFonts w:ascii="Garamond" w:hAnsi="Garamond"/>
-        </w:rPr>
-        <w:t xml:space="preserve"> (visiting)</w:t>
-      </w:r>
-    </w:p>
-    <w:p>
-      <w:pPr>
-        <w:rPr>
-          <w:rFonts w:ascii="Garamond" w:hAnsi="Garamond"/>
-        </w:rPr>
-      </w:pPr>
-      <w:r>
-        <w:rPr>
-          <w:rFonts w:ascii="Garamond" w:hAnsi="Garamond"/>
-        </w:rPr>
-        <w:tab/>
-      </w:r>
-      <w:r>
-        <w:rPr>
-          <w:rFonts w:ascii="Garamond" w:hAnsi="Garamond"/>
-        </w:rPr>
-        <w:tab/>
-      </w:r>
-    </w:p>
-    <w:p>
-      <w:pPr>
-        <w:rPr>
-          <w:rFonts w:ascii="Garamond" w:hAnsi="Garamond"/>
-          <w:b/>
-        </w:rPr>
-      </w:pPr>
-      <w:r>
-        <w:rPr>
-          <w:rFonts w:ascii="Garamond" w:hAnsi="Garamond"/>
-        </w:rPr>
-        <w:tab/>
-      </w:r>
-      <w:r>
-        <w:rPr>
-          <w:rFonts w:ascii="Garamond" w:hAnsi="Garamond"/>
-        </w:rPr>
-        <w:tab/>
-      </w:r>
-      <w:r>
-        <w:rPr>
-          <w:rFonts w:ascii="Garamond" w:hAnsi="Garamond"/>
-          <w:b/>
-        </w:rPr>
-        <w:t>Missouri Botanical Gardens Herb</w:t>
-      </w:r>
-      <w:r>
-        <w:rPr>
-          <w:rFonts w:ascii="Garamond" w:hAnsi="Garamond"/>
-          <w:b/>
-        </w:rPr>
-        <w:t>arium, St. Louis, Missouri, USA</w:t>
-      </w:r>
-    </w:p>
-    <w:p>
-      <w:pPr>
-        <w:rPr>
-          <w:rFonts w:ascii="Garamond" w:hAnsi="Garamond"/>
-        </w:rPr>
-      </w:pPr>
-      <w:r>
-        <w:rPr>
-          <w:rFonts w:ascii="Garamond" w:hAnsi="Garamond"/>
-          <w:b/>
-        </w:rPr>
-        <w:tab/>
-      </w:r>
-      <w:r>
-        <w:rPr>
-          <w:rFonts w:ascii="Garamond" w:hAnsi="Garamond"/>
-          <w:b/>
-        </w:rPr>
-        <w:tab/>
-      </w:r>
-      <w:r>
-        <w:rPr>
-          <w:rFonts w:ascii="Garamond" w:hAnsi="Garamond"/>
-        </w:rPr>
-        <w:t>Botany. (2 weeks)</w:t>
-      </w:r>
-    </w:p>
-    <w:p>
-      <w:pPr>
-        <w:rPr>
-          <w:rFonts w:ascii="Garamond" w:hAnsi="Garamond"/>
-          <w:b/>
-        </w:rPr>
-      </w:pPr>
-    </w:p>
-    <w:p>
-      <w:pPr>
-        <w:rPr>
-          <w:rFonts w:ascii="Garamond" w:hAnsi="Garamond"/>
-          <w:b/>
-        </w:rPr>
-      </w:pPr>
-      <w:r>
-        <w:rPr>
-          <w:rFonts w:ascii="Garamond" w:hAnsi="Garamond"/>
-        </w:rPr>
-        <w:t>2015</w:t>
-      </w:r>
-      <w:r>
-        <w:rPr>
-          <w:rFonts w:ascii="Garamond" w:hAnsi="Garamond"/>
-        </w:rPr>
-        <w:tab/>
-      </w:r>
-      <w:r>
-        <w:rPr>
-          <w:rFonts w:ascii="Garamond" w:hAnsi="Garamond"/>
-        </w:rPr>
-        <w:tab/>
-      </w:r>
-      <w:r>
-        <w:rPr>
-          <w:rFonts w:ascii="Garamond" w:hAnsi="Garamond"/>
-          <w:b/>
-        </w:rPr>
-        <w:t>Missouri Botanical Gardens Herb</w:t>
-      </w:r>
-      <w:r>
-        <w:rPr>
-          <w:rFonts w:ascii="Garamond" w:hAnsi="Garamond"/>
-          <w:b/>
-        </w:rPr>
-        <w:t>arium, St. Louis, Missouri, USA</w:t>
-      </w:r>
-      <w:r>
-        <w:rPr>
-          <w:rFonts w:ascii="Garamond" w:hAnsi="Garamond"/>
-          <w:b/>
-        </w:rPr>
-        <w:t xml:space="preserve"> </w:t>
-      </w:r>
-    </w:p>
-    <w:p>
-      <w:pPr>
-        <w:rPr>
-          <w:rFonts w:ascii="Garamond" w:hAnsi="Garamond"/>
-          <w:b/>
-        </w:rPr>
-      </w:pPr>
-      <w:r>
-        <w:rPr>
-          <w:rFonts w:ascii="Garamond" w:hAnsi="Garamond"/>
-          <w:b/>
-        </w:rPr>
-        <w:tab/>
-      </w:r>
-      <w:r>
-        <w:rPr>
-          <w:rFonts w:ascii="Garamond" w:hAnsi="Garamond"/>
-          <w:b/>
-        </w:rPr>
-        <w:tab/>
-      </w:r>
-      <w:r>
-        <w:rPr>
-          <w:rFonts w:ascii="Garamond" w:hAnsi="Garamond"/>
-        </w:rPr>
-        <w:t>Botany. (2 weeks)</w:t>
-      </w:r>
-    </w:p>
-    <w:p>
-      <w:pPr>
-        <w:rPr>
-          <w:rFonts w:ascii="Garamond" w:hAnsi="Garamond"/>
-        </w:rPr>
-      </w:pPr>
-    </w:p>
-    <w:p>
-      <w:pPr>
-        <w:rPr>
-          <w:rFonts w:ascii="Garamond" w:hAnsi="Garamond"/>
-          <w:b/>
-        </w:rPr>
-      </w:pPr>
-      <w:r>
-        <w:rPr>
-          <w:rFonts w:ascii="Garamond" w:hAnsi="Garamond"/>
-        </w:rPr>
-        <w:t>2014</w:t>
-      </w:r>
-      <w:r>
-        <w:rPr>
-          <w:rFonts w:ascii="Garamond" w:hAnsi="Garamond"/>
-        </w:rPr>
-        <w:tab/>
-      </w:r>
-      <w:r>
-        <w:rPr>
-          <w:rFonts w:ascii="Garamond" w:hAnsi="Garamond"/>
-        </w:rPr>
-        <w:tab/>
-      </w:r>
-      <w:r>
-        <w:rPr>
-          <w:rFonts w:ascii="Garamond" w:hAnsi="Garamond"/>
-          <w:b/>
-        </w:rPr>
-        <w:t>Florissant Fossil Beds N</w:t>
-      </w:r>
-      <w:r>
-        <w:rPr>
-          <w:rFonts w:ascii="Garamond" w:hAnsi="Garamond"/>
-          <w:b/>
-        </w:rPr>
-        <w:t>ational Monument, Colorado, USA</w:t>
-      </w:r>
-      <w:r>
-        <w:rPr>
-          <w:rFonts w:ascii="Garamond" w:hAnsi="Garamond"/>
-          <w:b/>
-        </w:rPr>
-        <w:t xml:space="preserve"> </w:t>
-      </w:r>
-    </w:p>
-    <w:p>
-      <w:pPr>
-        <w:rPr>
-          <w:rFonts w:ascii="Garamond" w:hAnsi="Garamond"/>
-          <w:b/>
-        </w:rPr>
-      </w:pPr>
-      <w:r>
-        <w:rPr>
-          <w:rFonts w:ascii="Garamond" w:hAnsi="Garamond"/>
-          <w:b/>
-        </w:rPr>
-        <w:tab/>
-      </w:r>
-      <w:r>
-        <w:rPr>
-          <w:rFonts w:ascii="Garamond" w:hAnsi="Garamond"/>
-          <w:b/>
-        </w:rPr>
-        <w:tab/>
-      </w:r>
-      <w:r>
-        <w:rPr>
-          <w:rFonts w:ascii="Garamond" w:hAnsi="Garamond"/>
-        </w:rPr>
-        <w:t xml:space="preserve">Paleobotany, </w:t>
-      </w:r>
-      <w:r>
-        <w:rPr>
-          <w:rFonts w:ascii="Garamond" w:hAnsi="Garamond"/>
-        </w:rPr>
-        <w:t>vertebrate paleontology, fossil preparation. (3 months)</w:t>
-      </w:r>
-    </w:p>
-    <w:p>
-      <w:pPr>
-        <w:rPr>
-          <w:rFonts w:ascii="Garamond" w:hAnsi="Garamond"/>
-        </w:rPr>
-      </w:pPr>
-    </w:p>
-    <w:p>
-      <w:pPr>
-        <w:rPr>
-          <w:rFonts w:ascii="Garamond" w:hAnsi="Garamond"/>
-          <w:b/>
-        </w:rPr>
-      </w:pPr>
-      <w:r>
-        <w:rPr>
-          <w:rFonts w:ascii="Garamond" w:hAnsi="Garamond"/>
-        </w:rPr>
-        <w:t>2013</w:t>
-      </w:r>
-      <w:r>
-        <w:rPr>
-          <w:rFonts w:ascii="Garamond" w:hAnsi="Garamond"/>
-          <w:b/>
-        </w:rPr>
-        <w:tab/>
-      </w:r>
-      <w:r>
-        <w:rPr>
-          <w:rFonts w:ascii="Garamond" w:hAnsi="Garamond"/>
-          <w:b/>
-        </w:rPr>
-        <w:tab/>
-      </w:r>
-      <w:r>
-        <w:rPr>
-          <w:rFonts w:ascii="Garamond" w:hAnsi="Garamond"/>
-          <w:b/>
-        </w:rPr>
-        <w:t>Gray Fossil Site, Johnson City, T</w:t>
-      </w:r>
-      <w:r>
-        <w:rPr>
-          <w:rFonts w:ascii="Garamond" w:hAnsi="Garamond"/>
-          <w:b/>
-        </w:rPr>
-        <w:t>ennessee, USA</w:t>
-      </w:r>
-      <w:r>
-        <w:rPr>
-          <w:rFonts w:ascii="Garamond" w:hAnsi="Garamond"/>
-          <w:b/>
-        </w:rPr>
-        <w:t xml:space="preserve"> </w:t>
-      </w:r>
-    </w:p>
-    <w:p>
-      <w:pPr>
-        <w:rPr>
-          <w:rFonts w:ascii="Garamond" w:hAnsi="Garamond"/>
-          <w:b/>
-        </w:rPr>
-      </w:pPr>
-      <w:r>
-        <w:rPr>
-          <w:rFonts w:ascii="Garamond" w:hAnsi="Garamond"/>
-          <w:b/>
-        </w:rPr>
-        <w:tab/>
-      </w:r>
-      <w:r>
-        <w:rPr>
-          <w:rFonts w:ascii="Garamond" w:hAnsi="Garamond"/>
-          <w:b/>
-        </w:rPr>
-        <w:tab/>
-      </w:r>
-      <w:r>
-        <w:rPr>
-          <w:rFonts w:ascii="Garamond" w:hAnsi="Garamond"/>
-        </w:rPr>
-        <w:t>Vertebrate paleon</w:t>
-      </w:r>
-      <w:r>
-        <w:rPr>
-          <w:rFonts w:ascii="Garamond" w:hAnsi="Garamond"/>
-        </w:rPr>
-        <w:t xml:space="preserve">tology, fossil </w:t>
-      </w:r>
-      <w:r>
-        <w:rPr>
-          <w:rFonts w:ascii="Garamond" w:hAnsi="Garamond"/>
-        </w:rPr>
-        <w:t>preparation.</w:t>
-      </w:r>
-      <w:r>
-        <w:rPr>
-          <w:rFonts w:ascii="Garamond" w:hAnsi="Garamond"/>
-        </w:rPr>
-        <w:t xml:space="preserve"> (</w:t>
-      </w:r>
-      <w:r>
-        <w:rPr>
-          <w:rFonts w:ascii="Garamond" w:hAnsi="Garamond"/>
-        </w:rPr>
-        <w:t>3 months</w:t>
-      </w:r>
-      <w:r>
-        <w:rPr>
-          <w:rFonts w:ascii="Garamond" w:hAnsi="Garamond"/>
-        </w:rPr>
-        <w:t>)</w:t>
-      </w:r>
-    </w:p>
-    <w:p>
-      <w:pPr>
-        <w:rPr>
-          <w:rFonts w:ascii="Garamond" w:hAnsi="Garamond"/>
-          <w:b/>
-        </w:rPr>
-      </w:pPr>
-    </w:p>
-    <w:p>
-      <w:pPr>
-        <w:rPr>
-          <w:rFonts w:ascii="Garamond" w:hAnsi="Garamond"/>
-          <w:b/>
-        </w:rPr>
-      </w:pPr>
-      <w:r>
-        <w:rPr>
-          <w:rFonts w:ascii="Garamond" w:hAnsi="Garamond"/>
-        </w:rPr>
-        <w:t>2012</w:t>
-      </w:r>
-      <w:r>
-        <w:rPr>
-          <w:rFonts w:ascii="Garamond" w:hAnsi="Garamond"/>
-          <w:b/>
-        </w:rPr>
-        <w:tab/>
-      </w:r>
-      <w:r>
-        <w:rPr>
-          <w:rFonts w:ascii="Garamond" w:hAnsi="Garamond"/>
-          <w:b/>
-        </w:rPr>
-        <w:tab/>
-      </w:r>
-      <w:r>
-        <w:rPr>
-          <w:rFonts w:ascii="Garamond" w:hAnsi="Garamond"/>
-          <w:b/>
-        </w:rPr>
-        <w:t>Mammoth Site of</w:t>
-      </w:r>
-      <w:r>
-        <w:rPr>
-          <w:rFonts w:ascii="Garamond" w:hAnsi="Garamond"/>
-          <w:b/>
-        </w:rPr>
-        <w:t xml:space="preserve"> Hot Springs, South Dakota, USA</w:t>
-      </w:r>
-    </w:p>
-    <w:p>
-      <w:pPr>
-        <w:rPr>
-          <w:rFonts w:ascii="Garamond" w:hAnsi="Garamond"/>
-          <w:b/>
-        </w:rPr>
-      </w:pPr>
-      <w:r>
-        <w:rPr>
-          <w:rFonts w:ascii="Garamond" w:hAnsi="Garamond"/>
-          <w:b/>
-        </w:rPr>
-        <w:tab/>
-      </w:r>
-      <w:r>
-        <w:rPr>
-          <w:rFonts w:ascii="Garamond" w:hAnsi="Garamond"/>
-          <w:b/>
-        </w:rPr>
-        <w:tab/>
-      </w:r>
-      <w:r>
-        <w:rPr>
-          <w:rFonts w:ascii="Garamond" w:hAnsi="Garamond"/>
-        </w:rPr>
-        <w:t>Vertebrate paleontology, fossil p</w:t>
-      </w:r>
-      <w:r>
-        <w:rPr>
-          <w:rFonts w:ascii="Garamond" w:hAnsi="Garamond"/>
-        </w:rPr>
-        <w:t xml:space="preserve">reparation. </w:t>
-      </w:r>
-      <w:r>
-        <w:rPr>
-          <w:rFonts w:ascii="Garamond" w:hAnsi="Garamond"/>
-        </w:rPr>
-        <w:t>(</w:t>
-      </w:r>
-      <w:r>
-        <w:rPr>
-          <w:rFonts w:ascii="Garamond" w:hAnsi="Garamond"/>
-        </w:rPr>
-        <w:t>2 months</w:t>
-      </w:r>
-      <w:r>
-        <w:rPr>
-          <w:rFonts w:ascii="Garamond" w:hAnsi="Garamond"/>
-        </w:rPr>
-        <w:t>)</w:t>
-      </w:r>
-    </w:p>
-    <w:p>
-      <w:pPr>
-        <w:rPr>
-          <w:rFonts w:ascii="Garamond" w:hAnsi="Garamond"/>
-        </w:rPr>
-      </w:pPr>
-    </w:p>
-    <w:p>
-      <w:pPr>
-        <w:rPr>
-          <w:rFonts w:ascii="Garamond" w:hAnsi="Garamond"/>
-          <w:b/>
-        </w:rPr>
-      </w:pPr>
-      <w:r>
-        <w:rPr>
-          <w:rFonts w:ascii="Garamond" w:hAnsi="Garamond"/>
-        </w:rPr>
-        <w:t>2011</w:t>
-      </w:r>
-      <w:r>
-        <w:rPr>
-          <w:rFonts w:ascii="Garamond" w:hAnsi="Garamond"/>
-          <w:b/>
-        </w:rPr>
-        <w:tab/>
-      </w:r>
-      <w:r>
-        <w:rPr>
-          <w:rFonts w:ascii="Garamond" w:hAnsi="Garamond"/>
-          <w:b/>
-        </w:rPr>
-        <w:tab/>
-      </w:r>
-      <w:r>
-        <w:rPr>
-          <w:rFonts w:ascii="Garamond" w:hAnsi="Garamond"/>
-          <w:b/>
-        </w:rPr>
-        <w:t>Mammoth Site of</w:t>
-      </w:r>
-      <w:r>
-        <w:rPr>
-          <w:rFonts w:ascii="Garamond" w:hAnsi="Garamond"/>
-          <w:b/>
-        </w:rPr>
-        <w:t xml:space="preserve"> Hot Springs, South Dakota, USA</w:t>
-      </w:r>
-      <w:bookmarkStart w:id="0" w:name="_GoBack"/>
-      <w:bookmarkEnd w:id="0"/>
-      <w:r>
-        <w:rPr>
-          <w:rFonts w:ascii="Garamond" w:hAnsi="Garamond"/>
-          <w:b/>
-        </w:rPr>
-        <w:t xml:space="preserve"> </w:t>
-      </w:r>
-    </w:p>
-    <w:p>
-      <w:pPr>
-        <w:rPr>
-          <w:rFonts w:ascii="Garamond" w:hAnsi="Garamond"/>
-          <w:b/>
-        </w:rPr>
-      </w:pPr>
-      <w:r>
-        <w:rPr>
-          <w:rFonts w:ascii="Garamond" w:hAnsi="Garamond"/>
-          <w:b/>
-        </w:rPr>
-        <w:tab/>
-      </w:r>
-      <w:r>
-        <w:rPr>
-          <w:rFonts w:ascii="Garamond" w:hAnsi="Garamond"/>
-          <w:b/>
-        </w:rPr>
-        <w:tab/>
-      </w:r>
-      <w:r>
-        <w:rPr>
-          <w:rFonts w:ascii="Garamond" w:hAnsi="Garamond"/>
-        </w:rPr>
-        <w:t xml:space="preserve">Vertebrate paleontology, </w:t>
-      </w:r>
-      <w:r>
-        <w:rPr>
-          <w:rFonts w:ascii="Garamond" w:hAnsi="Garamond"/>
-        </w:rPr>
-        <w:t xml:space="preserve">fossil preparation. </w:t>
-      </w:r>
-      <w:r>
-        <w:rPr>
-          <w:rFonts w:ascii="Garamond" w:hAnsi="Garamond"/>
-        </w:rPr>
-        <w:t>(</w:t>
-      </w:r>
-      <w:r>
-        <w:rPr>
-          <w:rFonts w:ascii="Garamond" w:hAnsi="Garamond"/>
-        </w:rPr>
-        <w:t>3 months</w:t>
-      </w:r>
-      <w:r>
-        <w:rPr>
-          <w:rFonts w:ascii="Garamond" w:hAnsi="Garamond"/>
-        </w:rPr>
-        <w:t>)</w:t>
-      </w:r>
-    </w:p>
-    <w:p>
-      <w:pPr>
-        <w:ind w:left="720" w:hanging="720"/>
-        <w:rPr>
-          <w:rFonts w:ascii="Garamond" w:eastAsia="Times New Roman" w:hAnsi="Garamond" w:cs="Arial"/>
-          <w:b/>
-          <w:bdr w:val="none" w:sz="0" w:space="0" w:color="auto" w:frame="1"/>
-          <w:shd w:val="clear" w:color="auto" w:fill="FFFFFF"/>
-        </w:rPr>
-      </w:pPr>
-    </w:p>
-    <w:p>
-      <w:pPr>
-        <w:rPr>
-          <w:rFonts w:ascii="Garamond" w:hAnsi="Garamond"/>
-          <w:b/>
-        </w:rPr>
-      </w:pPr>
-      <w:r>
-        <w:rPr>
-          <w:rFonts w:ascii="Garamond" w:hAnsi="Garamond"/>
-          <w:b/>
-        </w:rPr>
-        <w:t>GRANTS</w:t>
-      </w:r>
-    </w:p>
-    <w:p>
-      <w:pPr>
-        <w:rPr>
-          <w:rFonts w:ascii="Garamond" w:hAnsi="Garamond"/>
-        </w:rPr>
-      </w:pPr>
-      <w:r>
-        <w:rPr>
-          <w:rFonts w:ascii="Garamond" w:hAnsi="Garamond"/>
-        </w:rPr>
-        <w:t>2018</w:t>
-      </w:r>
-      <w:r>
-        <w:rPr>
-          <w:rFonts w:ascii="Garamond" w:hAnsi="Garamond"/>
-        </w:rPr>
-        <w:tab/>
-      </w:r>
-      <w:r>
-        <w:rPr>
-          <w:rFonts w:ascii="Garamond" w:hAnsi="Garamond"/>
-        </w:rPr>
-        <w:tab/>
-      </w:r>
-      <w:r>
-        <w:rPr>
-          <w:rFonts w:ascii="Garamond" w:hAnsi="Garamond"/>
-        </w:rPr>
-        <w:t>Baylor Department of Geosciences Graduate Research Grant</w:t>
-      </w:r>
-      <w:r>
-        <w:rPr>
-          <w:rFonts w:ascii="Garamond" w:hAnsi="Garamond"/>
-        </w:rPr>
-        <w:tab/>
-      </w:r>
-      <w:r>
-        <w:rPr>
-          <w:rFonts w:ascii="Garamond" w:hAnsi="Garamond"/>
-        </w:rPr>
-        <w:tab/>
-        <w:t>$3,000</w:t>
-      </w:r>
-    </w:p>
-    <w:p>
-      <w:pPr>
-        <w:rPr>
-          <w:rFonts w:ascii="Garamond" w:hAnsi="Garamond"/>
-        </w:rPr>
-      </w:pPr>
-      <w:r>
-        <w:rPr>
-          <w:rFonts w:ascii="Garamond" w:hAnsi="Garamond"/>
-        </w:rPr>
-        <w:tab/>
-      </w:r>
-      <w:r>
-        <w:rPr>
-          <w:rFonts w:ascii="Garamond" w:hAnsi="Garamond"/>
-        </w:rPr>
-        <w:tab/>
-      </w:r>
-      <w:r>
-        <w:rPr>
-          <w:rFonts w:ascii="Garamond" w:hAnsi="Garamond"/>
-        </w:rPr>
-        <w:t>Baylor University Graduate School Travel Grant</w:t>
-      </w:r>
-      <w:r>
-        <w:rPr>
-          <w:rFonts w:ascii="Garamond" w:hAnsi="Garamond"/>
-        </w:rPr>
-        <w:tab/>
-      </w:r>
-      <w:r>
-        <w:rPr>
-          <w:rFonts w:ascii="Garamond" w:hAnsi="Garamond"/>
-        </w:rPr>
-        <w:tab/>
-      </w:r>
-      <w:r>
-        <w:rPr>
-          <w:rFonts w:ascii="Garamond" w:hAnsi="Garamond"/>
-        </w:rPr>
-        <w:tab/>
-        <w:t>$400</w:t>
-      </w:r>
-    </w:p>
-    <w:p>
-      <w:pPr>
-        <w:rPr>
-          <w:rFonts w:ascii="Garamond" w:hAnsi="Garamond"/>
-        </w:rPr>
-      </w:pPr>
-      <w:r>
-        <w:rPr>
-          <w:rFonts w:ascii="Garamond" w:hAnsi="Garamond"/>
-        </w:rPr>
-        <w:tab/>
-      </w:r>
-      <w:r>
-        <w:rPr>
-          <w:rFonts w:ascii="Garamond" w:hAnsi="Garamond"/>
-        </w:rPr>
-        <w:tab/>
-      </w:r>
-      <w:r>
-        <w:rPr>
-          <w:rFonts w:ascii="Garamond" w:hAnsi="Garamond"/>
-        </w:rPr>
-        <w:t>Lembersky Conference Participation Grant</w:t>
-      </w:r>
-      <w:r>
-        <w:rPr>
-          <w:rFonts w:ascii="Garamond" w:hAnsi="Garamond"/>
-        </w:rPr>
-        <w:tab/>
-      </w:r>
-      <w:r>
-        <w:rPr>
-          <w:rFonts w:ascii="Garamond" w:hAnsi="Garamond"/>
-        </w:rPr>
-        <w:tab/>
-      </w:r>
-      <w:r>
-        <w:rPr>
-          <w:rFonts w:ascii="Garamond" w:hAnsi="Garamond"/>
-        </w:rPr>
-        <w:tab/>
-      </w:r>
-      <w:r>
-        <w:rPr>
-          <w:rFonts w:ascii="Garamond" w:hAnsi="Garamond"/>
-        </w:rPr>
-        <w:tab/>
-        <w:t>$750</w:t>
-      </w:r>
-    </w:p>
-    <w:p>
-      <w:pPr>
-        <w:rPr>
-          <w:rFonts w:ascii="Garamond" w:hAnsi="Garamond"/>
-        </w:rPr>
-      </w:pPr>
-      <w:r>
-        <w:rPr>
-          <w:rFonts w:ascii="Garamond" w:hAnsi="Garamond"/>
-        </w:rPr>
-        <w:tab/>
-      </w:r>
-      <w:r>
-        <w:rPr>
-          <w:rFonts w:ascii="Garamond" w:hAnsi="Garamond"/>
-        </w:rPr>
-        <w:tab/>
-      </w:r>
-      <w:r>
-        <w:rPr>
-          <w:rFonts w:ascii="Garamond" w:hAnsi="Garamond"/>
-        </w:rPr>
-        <w:t>Baylor Department of Geosciences Graduate Research Grant</w:t>
-      </w:r>
-      <w:r>
-        <w:rPr>
-          <w:rFonts w:ascii="Garamond" w:hAnsi="Garamond"/>
-        </w:rPr>
-        <w:tab/>
-      </w:r>
-      <w:r>
-        <w:rPr>
-          <w:rFonts w:ascii="Garamond" w:hAnsi="Garamond"/>
-        </w:rPr>
-        <w:tab/>
-      </w:r>
-      <w:r>
-        <w:rPr>
-          <w:rFonts w:ascii="Garamond" w:hAnsi="Garamond"/>
-        </w:rPr>
-        <w:t>$3,000</w:t>
-      </w:r>
-    </w:p>
-    <w:p>
-      <w:pPr>
-        <w:rPr>
-          <w:rFonts w:ascii="Garamond" w:hAnsi="Garamond"/>
-        </w:rPr>
-      </w:pPr>
-      <w:r>
-        <w:rPr>
-          <w:rFonts w:ascii="Garamond" w:hAnsi="Garamond"/>
-        </w:rPr>
-        <w:tab/>
-      </w:r>
-      <w:r>
-        <w:rPr>
-          <w:rFonts w:ascii="Garamond" w:hAnsi="Garamond"/>
-        </w:rPr>
-        <w:tab/>
-        <w:t>BSA EPPC Student Travel Grant</w:t>
-      </w:r>
-      <w:r>
-        <w:rPr>
-          <w:rFonts w:ascii="Garamond" w:hAnsi="Garamond"/>
-        </w:rPr>
-        <w:tab/>
-      </w:r>
-      <w:r>
-        <w:rPr>
-          <w:rFonts w:ascii="Garamond" w:hAnsi="Garamond"/>
-        </w:rPr>
-        <w:tab/>
-      </w:r>
-      <w:r>
-        <w:rPr>
-          <w:rFonts w:ascii="Garamond" w:hAnsi="Garamond"/>
-        </w:rPr>
-        <w:tab/>
-      </w:r>
-      <w:r>
-        <w:rPr>
-          <w:rFonts w:ascii="Garamond" w:hAnsi="Garamond"/>
-        </w:rPr>
-        <w:tab/>
-      </w:r>
-      <w:r>
-        <w:rPr>
-          <w:rFonts w:ascii="Garamond" w:hAnsi="Garamond"/>
-        </w:rPr>
-        <w:tab/>
-        <w:t>$1,000</w:t>
-      </w:r>
-    </w:p>
-    <w:p>
-      <w:pPr>
-        <w:rPr>
-          <w:rFonts w:ascii="Garamond" w:hAnsi="Garamond"/>
-        </w:rPr>
-      </w:pPr>
-      <w:r>
-        <w:rPr>
-          <w:rFonts w:ascii="Garamond" w:hAnsi="Garamond"/>
-        </w:rPr>
-        <w:tab/>
-      </w:r>
-      <w:r>
-        <w:rPr>
-          <w:rFonts w:ascii="Garamond" w:hAnsi="Garamond"/>
-        </w:rPr>
-        <w:tab/>
-        <w:t>G</w:t>
-      </w:r>
-      <w:r>
-        <w:rPr>
-          <w:rFonts w:ascii="Garamond" w:hAnsi="Garamond"/>
-        </w:rPr>
-        <w:t xml:space="preserve">reen </w:t>
-      </w:r>
-      <w:r>
-        <w:rPr>
-          <w:rFonts w:ascii="Garamond" w:hAnsi="Garamond"/>
-        </w:rPr>
-        <w:t>L</w:t>
-      </w:r>
-      <w:r>
-        <w:rPr>
-          <w:rFonts w:ascii="Garamond" w:hAnsi="Garamond"/>
-        </w:rPr>
-        <w:t xml:space="preserve">ife </w:t>
-      </w:r>
-      <w:r>
-        <w:rPr>
-          <w:rFonts w:ascii="Garamond" w:hAnsi="Garamond"/>
-        </w:rPr>
-        <w:t>S</w:t>
-      </w:r>
-      <w:r>
-        <w:rPr>
-          <w:rFonts w:ascii="Garamond" w:hAnsi="Garamond"/>
-        </w:rPr>
-        <w:t>ymposium</w:t>
-      </w:r>
-      <w:r>
-        <w:rPr>
-          <w:rFonts w:ascii="Garamond" w:hAnsi="Garamond"/>
-        </w:rPr>
-        <w:t xml:space="preserve"> Early Ca</w:t>
-      </w:r>
-      <w:r>
-        <w:rPr>
-          <w:rFonts w:ascii="Garamond" w:hAnsi="Garamond"/>
-        </w:rPr>
-        <w:t>reer Researcher Travel Grant</w:t>
-      </w:r>
-      <w:r>
-        <w:rPr>
-          <w:rFonts w:ascii="Garamond" w:hAnsi="Garamond"/>
-        </w:rPr>
-        <w:tab/>
-      </w:r>
-      <w:r>
-        <w:rPr>
-          <w:rFonts w:ascii="Garamond" w:hAnsi="Garamond"/>
-        </w:rPr>
-        <w:tab/>
-      </w:r>
-      <w:r>
-        <w:rPr>
-          <w:rFonts w:ascii="Garamond" w:hAnsi="Garamond"/>
-        </w:rPr>
-        <w:t>$350</w:t>
-      </w:r>
-    </w:p>
-    <w:p>
-      <w:pPr>
-        <w:rPr>
-          <w:rFonts w:ascii="Garamond" w:hAnsi="Garamond"/>
-        </w:rPr>
-      </w:pPr>
-    </w:p>
-    <w:p>
-      <w:pPr>
-        <w:rPr>
-          <w:rFonts w:ascii="Garamond" w:hAnsi="Garamond"/>
-        </w:rPr>
-      </w:pPr>
-      <w:r>
-        <w:rPr>
-          <w:rFonts w:ascii="Garamond" w:hAnsi="Garamond"/>
-        </w:rPr>
-        <w:t>2017</w:t>
-      </w:r>
-      <w:r>
-        <w:rPr>
-          <w:rFonts w:ascii="Garamond" w:hAnsi="Garamond"/>
-        </w:rPr>
-        <w:tab/>
-      </w:r>
-      <w:r>
-        <w:rPr>
-          <w:rFonts w:ascii="Garamond" w:hAnsi="Garamond"/>
-        </w:rPr>
-        <w:tab/>
-        <w:t>Leakey Foundation</w:t>
-      </w:r>
-      <w:r>
-        <w:rPr>
-          <w:rFonts w:ascii="Garamond" w:hAnsi="Garamond"/>
-        </w:rPr>
-        <w:t xml:space="preserve"> </w:t>
-      </w:r>
-      <w:r>
-        <w:rPr>
-          <w:rFonts w:ascii="Garamond" w:hAnsi="Garamond"/>
-        </w:rPr>
-        <w:tab/>
-      </w:r>
-      <w:r>
-        <w:rPr>
-          <w:rFonts w:ascii="Garamond" w:hAnsi="Garamond"/>
-        </w:rPr>
-        <w:tab/>
-      </w:r>
-      <w:r>
-        <w:rPr>
-          <w:rFonts w:ascii="Garamond" w:hAnsi="Garamond"/>
-        </w:rPr>
-        <w:tab/>
-      </w:r>
-      <w:r>
-        <w:rPr>
-          <w:rFonts w:ascii="Garamond" w:hAnsi="Garamond"/>
-        </w:rPr>
-        <w:tab/>
-      </w:r>
-      <w:r>
-        <w:rPr>
-          <w:rFonts w:ascii="Garamond" w:hAnsi="Garamond"/>
-        </w:rPr>
-        <w:tab/>
-      </w:r>
-      <w:r>
-        <w:rPr>
-          <w:rFonts w:ascii="Garamond" w:hAnsi="Garamond"/>
-        </w:rPr>
-        <w:tab/>
-      </w:r>
-      <w:r>
-        <w:rPr>
-          <w:rFonts w:ascii="Garamond" w:hAnsi="Garamond"/>
-        </w:rPr>
-        <w:tab/>
-      </w:r>
-      <w:r>
-        <w:rPr>
-          <w:rFonts w:ascii="Garamond" w:hAnsi="Garamond"/>
-        </w:rPr>
-        <w:t>$14,400</w:t>
-      </w:r>
-    </w:p>
-    <w:p>
-      <w:pPr>
-        <w:rPr>
-          <w:rFonts w:ascii="Garamond" w:hAnsi="Garamond"/>
-        </w:rPr>
-      </w:pPr>
-      <w:r>
-        <w:rPr>
-          <w:rFonts w:ascii="Garamond" w:hAnsi="Garamond"/>
-        </w:rPr>
-        <w:tab/>
-      </w:r>
-      <w:r>
-        <w:rPr>
-          <w:rFonts w:ascii="Garamond" w:hAnsi="Garamond"/>
-        </w:rPr>
-        <w:tab/>
-        <w:t>GSA Graduate Research Grant</w:t>
-      </w:r>
-      <w:r>
-        <w:rPr>
-          <w:rFonts w:ascii="Garamond" w:hAnsi="Garamond"/>
-          <w:i/>
-        </w:rPr>
-        <w:tab/>
-      </w:r>
-      <w:r>
-        <w:rPr>
-          <w:rFonts w:ascii="Garamond" w:hAnsi="Garamond"/>
-          <w:i/>
-        </w:rPr>
-        <w:tab/>
-      </w:r>
-      <w:r>
-        <w:rPr>
-          <w:rFonts w:ascii="Garamond" w:hAnsi="Garamond"/>
-          <w:i/>
-        </w:rPr>
-        <w:tab/>
-      </w:r>
-      <w:r>
-        <w:rPr>
-          <w:rFonts w:ascii="Garamond" w:hAnsi="Garamond"/>
-          <w:i/>
-        </w:rPr>
-        <w:tab/>
-      </w:r>
-      <w:r>
-        <w:rPr>
-          <w:rFonts w:ascii="Garamond" w:hAnsi="Garamond"/>
-          <w:i/>
-        </w:rPr>
-        <w:tab/>
-      </w:r>
-      <w:r>
-        <w:rPr>
-          <w:rFonts w:ascii="Garamond" w:hAnsi="Garamond"/>
-        </w:rPr>
-        <w:t>$2,500</w:t>
-      </w:r>
-    </w:p>
-    <w:p>
-      <w:pPr>
-        <w:rPr>
-          <w:rFonts w:ascii="Garamond" w:hAnsi="Garamond"/>
-        </w:rPr>
-      </w:pPr>
-      <w:r>
-        <w:rPr>
-          <w:rFonts w:ascii="Garamond" w:hAnsi="Garamond"/>
-        </w:rPr>
-        <w:tab/>
-      </w:r>
-      <w:r>
-        <w:rPr>
-          <w:rFonts w:ascii="Garamond" w:hAnsi="Garamond"/>
-        </w:rPr>
-        <w:tab/>
-        <w:t>Baylor Department of Geosciences Graduate Research Grant</w:t>
-      </w:r>
-      <w:r>
-        <w:rPr>
-          <w:rFonts w:ascii="Garamond" w:hAnsi="Garamond"/>
-        </w:rPr>
-        <w:tab/>
-      </w:r>
-      <w:r>
-        <w:rPr>
-          <w:rFonts w:ascii="Garamond" w:hAnsi="Garamond"/>
-        </w:rPr>
-        <w:tab/>
-        <w:t>$3,000</w:t>
-      </w:r>
-    </w:p>
-    <w:p>
-      <w:pPr>
-        <w:rPr>
-          <w:rFonts w:ascii="Garamond" w:hAnsi="Garamond"/>
-        </w:rPr>
-      </w:pPr>
-    </w:p>
-    <w:p>
-      <w:pPr>
-        <w:rPr>
-          <w:rFonts w:ascii="Garamond" w:hAnsi="Garamond"/>
-        </w:rPr>
-      </w:pPr>
-      <w:r>
-        <w:rPr>
-          <w:rFonts w:ascii="Garamond" w:hAnsi="Garamond"/>
-        </w:rPr>
-        <w:t>2016</w:t>
-      </w:r>
-      <w:r>
-        <w:rPr>
-          <w:rFonts w:ascii="Garamond" w:hAnsi="Garamond"/>
-        </w:rPr>
-        <w:tab/>
-      </w:r>
-      <w:r>
-        <w:rPr>
-          <w:rFonts w:ascii="Garamond" w:hAnsi="Garamond"/>
-        </w:rPr>
-        <w:tab/>
-      </w:r>
-      <w:r>
-        <w:rPr>
-          <w:rFonts w:ascii="Garamond" w:hAnsi="Garamond"/>
-        </w:rPr>
-        <w:t>Evolving Earth</w:t>
-      </w:r>
-      <w:r>
-        <w:rPr>
-          <w:rFonts w:ascii="Garamond" w:hAnsi="Garamond"/>
-        </w:rPr>
-        <w:t xml:space="preserve"> Foundation</w:t>
-      </w:r>
-      <w:r>
-        <w:rPr>
-          <w:rFonts w:ascii="Garamond" w:hAnsi="Garamond"/>
-        </w:rPr>
-        <w:tab/>
-      </w:r>
-      <w:r>
-        <w:rPr>
-          <w:rFonts w:ascii="Garamond" w:hAnsi="Garamond"/>
-        </w:rPr>
-        <w:tab/>
-      </w:r>
-      <w:r>
-        <w:rPr>
-          <w:rFonts w:ascii="Garamond" w:hAnsi="Garamond"/>
-        </w:rPr>
-        <w:tab/>
-      </w:r>
-      <w:r>
-        <w:rPr>
-          <w:rFonts w:ascii="Garamond" w:hAnsi="Garamond"/>
-        </w:rPr>
-        <w:tab/>
-      </w:r>
-      <w:r>
-        <w:rPr>
-          <w:rFonts w:ascii="Garamond" w:hAnsi="Garamond"/>
-        </w:rPr>
-        <w:tab/>
-      </w:r>
-      <w:r>
-        <w:rPr>
-          <w:rFonts w:ascii="Garamond" w:hAnsi="Garamond"/>
-        </w:rPr>
-        <w:tab/>
-      </w:r>
-      <w:r>
-        <w:rPr>
-          <w:rFonts w:ascii="Garamond" w:hAnsi="Garamond"/>
-        </w:rPr>
-        <w:t>$3</w:t>
-      </w:r>
-      <w:r>
-        <w:rPr>
-          <w:rFonts w:ascii="Garamond" w:hAnsi="Garamond"/>
-        </w:rPr>
-        <w:t>,</w:t>
-      </w:r>
-      <w:r>
-        <w:rPr>
-          <w:rFonts w:ascii="Garamond" w:hAnsi="Garamond"/>
-        </w:rPr>
-        <w:t>000</w:t>
-      </w:r>
-    </w:p>
-    <w:p>
-      <w:pPr>
-        <w:rPr>
-          <w:rFonts w:ascii="Garamond" w:hAnsi="Garamond"/>
-        </w:rPr>
-      </w:pPr>
-      <w:r>
-        <w:rPr>
-          <w:rFonts w:ascii="Garamond" w:hAnsi="Garamond"/>
-        </w:rPr>
-        <w:tab/>
-      </w:r>
-      <w:r>
-        <w:rPr>
-          <w:rFonts w:ascii="Garamond" w:hAnsi="Garamond"/>
-        </w:rPr>
-        <w:tab/>
-        <w:t xml:space="preserve">Dallas Paleontological Society Frank Crane Memorial Scholarship </w:t>
-      </w:r>
-      <w:r>
-        <w:rPr>
-          <w:rFonts w:ascii="Garamond" w:hAnsi="Garamond"/>
-        </w:rPr>
-        <w:tab/>
-        <w:t>$1,000</w:t>
-      </w:r>
-    </w:p>
-    <w:p>
-      <w:pPr>
-        <w:rPr>
-          <w:rFonts w:ascii="Garamond" w:hAnsi="Garamond"/>
-        </w:rPr>
-      </w:pPr>
-      <w:r>
-        <w:rPr>
-          <w:rFonts w:ascii="Garamond" w:hAnsi="Garamond"/>
-        </w:rPr>
-        <w:tab/>
-      </w:r>
-      <w:r>
-        <w:rPr>
-          <w:rFonts w:ascii="Garamond" w:hAnsi="Garamond"/>
-        </w:rPr>
-        <w:tab/>
-        <w:t>Baylor Department of Geosciences Graduate Research Grant</w:t>
-      </w:r>
-      <w:r>
-        <w:rPr>
-          <w:rFonts w:ascii="Garamond" w:hAnsi="Garamond"/>
-        </w:rPr>
-        <w:tab/>
-      </w:r>
-      <w:r>
-        <w:rPr>
-          <w:rFonts w:ascii="Garamond" w:hAnsi="Garamond"/>
-        </w:rPr>
-        <w:tab/>
-        <w:t>$1,100</w:t>
-      </w:r>
-    </w:p>
-    <w:p>
-      <w:pPr>
-        <w:rPr>
-          <w:rFonts w:ascii="Garamond" w:hAnsi="Garamond"/>
-        </w:rPr>
-      </w:pPr>
-      <w:r>
-        <w:rPr>
-          <w:rFonts w:ascii="Garamond" w:hAnsi="Garamond"/>
-        </w:rPr>
-        <w:tab/>
-      </w:r>
-      <w:r>
-        <w:rPr>
-          <w:rFonts w:ascii="Garamond" w:hAnsi="Garamond"/>
-        </w:rPr>
-        <w:tab/>
-        <w:t xml:space="preserve">Baylor </w:t>
-      </w:r>
-      <w:r>
-        <w:rPr>
-          <w:rFonts w:ascii="Garamond" w:hAnsi="Garamond"/>
-        </w:rPr>
-        <w:t xml:space="preserve">University </w:t>
-      </w:r>
-      <w:r>
-        <w:rPr>
-          <w:rFonts w:ascii="Garamond" w:hAnsi="Garamond"/>
-        </w:rPr>
-        <w:t>G</w:t>
-      </w:r>
-      <w:r>
-        <w:rPr>
-          <w:rFonts w:ascii="Garamond" w:hAnsi="Garamond"/>
-        </w:rPr>
-        <w:t>raduate School Travel Grant</w:t>
-      </w:r>
-      <w:r>
-        <w:rPr>
-          <w:rFonts w:ascii="Garamond" w:hAnsi="Garamond"/>
-        </w:rPr>
-        <w:tab/>
-      </w:r>
-      <w:r>
-        <w:rPr>
-          <w:rFonts w:ascii="Garamond" w:hAnsi="Garamond"/>
-        </w:rPr>
-        <w:tab/>
-      </w:r>
-      <w:r>
-        <w:rPr>
-          <w:rFonts w:ascii="Garamond" w:hAnsi="Garamond"/>
-        </w:rPr>
-        <w:tab/>
-      </w:r>
-      <w:r>
-        <w:rPr>
-          <w:rFonts w:ascii="Garamond" w:hAnsi="Garamond"/>
-        </w:rPr>
-        <w:t>$400</w:t>
-      </w:r>
-    </w:p>
-    <w:p>
-      <w:pPr>
-        <w:rPr>
-          <w:rFonts w:ascii="Garamond" w:hAnsi="Garamond"/>
-        </w:rPr>
-      </w:pPr>
-      <w:r>
-        <w:rPr>
-          <w:rFonts w:ascii="Garamond" w:hAnsi="Garamond"/>
-        </w:rPr>
-        <w:tab/>
-      </w:r>
-      <w:r>
-        <w:rPr>
-          <w:rFonts w:ascii="Garamond" w:hAnsi="Garamond"/>
-        </w:rPr>
-        <w:tab/>
-      </w:r>
-    </w:p>
-    <w:p>
-      <w:pPr>
-        <w:rPr>
-          <w:rFonts w:ascii="Garamond" w:hAnsi="Garamond"/>
-        </w:rPr>
-      </w:pPr>
-      <w:r>
-        <w:rPr>
-          <w:rFonts w:ascii="Garamond" w:hAnsi="Garamond"/>
-        </w:rPr>
-        <w:t>2015</w:t>
-      </w:r>
-      <w:r>
-        <w:rPr>
-          <w:rFonts w:ascii="Garamond" w:hAnsi="Garamond"/>
-        </w:rPr>
-        <w:tab/>
-      </w:r>
-      <w:r>
-        <w:rPr>
-          <w:rFonts w:ascii="Garamond" w:hAnsi="Garamond"/>
-        </w:rPr>
-        <w:tab/>
-        <w:t>Paleoecology Symposium (Cleveland Museum of Natural History)</w:t>
-      </w:r>
-      <w:r>
-        <w:rPr>
-          <w:rFonts w:ascii="Garamond" w:hAnsi="Garamond"/>
-        </w:rPr>
-        <w:tab/>
-        <w:t>$300</w:t>
-      </w:r>
-    </w:p>
-    <w:p>
-      <w:pPr>
-        <w:rPr>
-          <w:rFonts w:ascii="Garamond" w:hAnsi="Garamond"/>
-        </w:rPr>
-      </w:pPr>
-      <w:r>
-        <w:rPr>
-          <w:rFonts w:ascii="Garamond" w:hAnsi="Garamond"/>
-        </w:rPr>
-        <w:tab/>
-      </w:r>
-      <w:r>
-        <w:rPr>
-          <w:rFonts w:ascii="Garamond" w:hAnsi="Garamond"/>
-        </w:rPr>
-        <w:tab/>
-        <w:t>Student Travel Grant</w:t>
-      </w:r>
-    </w:p>
-    <w:p>
-      <w:pPr>
-        <w:rPr>
-          <w:rFonts w:ascii="Garamond" w:hAnsi="Garamond"/>
-        </w:rPr>
-      </w:pPr>
-      <w:r>
-        <w:rPr>
-          <w:rFonts w:ascii="Garamond" w:hAnsi="Garamond"/>
-        </w:rPr>
-        <w:tab/>
-      </w:r>
-      <w:r>
-        <w:rPr>
-          <w:rFonts w:ascii="Garamond" w:hAnsi="Garamond"/>
-        </w:rPr>
-        <w:tab/>
-        <w:t xml:space="preserve">Baylor </w:t>
-      </w:r>
-      <w:r>
-        <w:rPr>
-          <w:rFonts w:ascii="Garamond" w:hAnsi="Garamond"/>
-        </w:rPr>
-        <w:t xml:space="preserve">University </w:t>
-      </w:r>
-      <w:r>
-        <w:rPr>
-          <w:rFonts w:ascii="Garamond" w:hAnsi="Garamond"/>
-        </w:rPr>
-        <w:t>G</w:t>
-      </w:r>
-      <w:r>
-        <w:rPr>
-          <w:rFonts w:ascii="Garamond" w:hAnsi="Garamond"/>
-        </w:rPr>
-        <w:t>raduate School Travel Grant</w:t>
-      </w:r>
-      <w:r>
-        <w:rPr>
-          <w:rFonts w:ascii="Garamond" w:hAnsi="Garamond"/>
-        </w:rPr>
-        <w:tab/>
-      </w:r>
-      <w:r>
-        <w:rPr>
-          <w:rFonts w:ascii="Garamond" w:hAnsi="Garamond"/>
-        </w:rPr>
-        <w:tab/>
-      </w:r>
-      <w:r>
-        <w:rPr>
-          <w:rFonts w:ascii="Garamond" w:hAnsi="Garamond"/>
-        </w:rPr>
-        <w:tab/>
-      </w:r>
-      <w:r>
-        <w:rPr>
-          <w:rFonts w:ascii="Garamond" w:hAnsi="Garamond"/>
-        </w:rPr>
-        <w:t>$200</w:t>
-      </w:r>
-    </w:p>
-    <w:p>
-      <w:pPr>
-        <w:rPr>
-          <w:rFonts w:ascii="Garamond" w:hAnsi="Garamond"/>
-        </w:rPr>
-      </w:pPr>
-    </w:p>
-    <w:p>
-      <w:pPr>
-        <w:rPr>
-          <w:rFonts w:ascii="Garamond" w:hAnsi="Garamond"/>
-          <w:u w:val="single"/>
-        </w:rPr>
-      </w:pPr>
-      <w:r>
-        <w:rPr>
-          <w:rFonts w:ascii="Garamond" w:hAnsi="Garamond"/>
-          <w:u w:val="single"/>
-        </w:rPr>
-        <w:t>2013</w:t>
-      </w:r>
-      <w:r>
-        <w:rPr>
-          <w:rFonts w:ascii="Garamond" w:hAnsi="Garamond"/>
-          <w:u w:val="single"/>
-        </w:rPr>
-        <w:tab/>
-      </w:r>
-      <w:r>
-        <w:rPr>
-          <w:rFonts w:ascii="Garamond" w:hAnsi="Garamond"/>
-          <w:u w:val="single"/>
-        </w:rPr>
-        <w:tab/>
-        <w:t>GSA South East Section Student Travel Grant</w:t>
-      </w:r>
-      <w:r>
-        <w:rPr>
-          <w:rFonts w:ascii="Garamond" w:hAnsi="Garamond"/>
-          <w:u w:val="single"/>
-        </w:rPr>
-        <w:tab/>
-      </w:r>
-      <w:r>
-        <w:rPr>
-          <w:rFonts w:ascii="Garamond" w:hAnsi="Garamond"/>
-          <w:u w:val="single"/>
-        </w:rPr>
-        <w:tab/>
-      </w:r>
-      <w:r>
-        <w:rPr>
-          <w:rFonts w:ascii="Garamond" w:hAnsi="Garamond"/>
-          <w:u w:val="single"/>
-        </w:rPr>
-        <w:tab/>
-        <w:t>$300</w:t>
-      </w:r>
-    </w:p>
-    <w:p>
-      <w:pPr>
-        <w:rPr>
-          <w:rFonts w:ascii="Garamond" w:hAnsi="Garamond"/>
-        </w:rPr>
-      </w:pPr>
-      <w:r>
-        <w:rPr>
-          <w:rFonts w:ascii="Garamond" w:hAnsi="Garamond"/>
-        </w:rPr>
-        <w:t>Total</w:t>
-      </w:r>
-      <w:r>
-        <w:rPr>
-          <w:rFonts w:ascii="Garamond" w:hAnsi="Garamond"/>
-        </w:rPr>
-        <w:tab/>
-      </w:r>
-      <w:r>
-        <w:rPr>
-          <w:rFonts w:ascii="Garamond" w:hAnsi="Garamond"/>
-        </w:rPr>
-        <w:tab/>
-      </w:r>
-      <w:r>
-        <w:rPr>
-          <w:rFonts w:ascii="Garamond" w:hAnsi="Garamond"/>
-        </w:rPr>
-        <w:tab/>
-      </w:r>
-      <w:r>
-        <w:rPr>
-          <w:rFonts w:ascii="Garamond" w:hAnsi="Garamond"/>
-        </w:rPr>
-        <w:tab/>
-      </w:r>
-      <w:r>
-        <w:rPr>
-          <w:rFonts w:ascii="Garamond" w:hAnsi="Garamond"/>
-        </w:rPr>
-        <w:tab/>
-      </w:r>
-      <w:r>
-        <w:rPr>
-          <w:rFonts w:ascii="Garamond" w:hAnsi="Garamond"/>
-        </w:rPr>
-        <w:tab/>
-      </w:r>
-      <w:r>
-        <w:rPr>
-          <w:rFonts w:ascii="Garamond" w:hAnsi="Garamond"/>
-        </w:rPr>
-        <w:tab/>
-      </w:r>
-      <w:r>
-        <w:rPr>
-          <w:rFonts w:ascii="Garamond" w:hAnsi="Garamond"/>
-        </w:rPr>
-        <w:tab/>
-      </w:r>
-      <w:r>
-        <w:rPr>
-          <w:rFonts w:ascii="Garamond" w:hAnsi="Garamond"/>
-        </w:rPr>
-        <w:tab/>
-      </w:r>
-      <w:r>
-        <w:rPr>
-          <w:rFonts w:ascii="Garamond" w:hAnsi="Garamond"/>
-        </w:rPr>
-        <w:tab/>
-      </w:r>
-      <w:r>
-        <w:rPr>
-          <w:rFonts w:ascii="Garamond" w:hAnsi="Garamond"/>
-        </w:rPr>
-        <w:tab/>
-        <w:t>$32</w:t>
-      </w:r>
-      <w:r>
-        <w:rPr>
-          <w:rFonts w:ascii="Garamond" w:hAnsi="Garamond"/>
-        </w:rPr>
-        <w:t>,0</w:t>
-      </w:r>
-      <w:r>
-        <w:rPr>
-          <w:rFonts w:ascii="Garamond" w:hAnsi="Garamond"/>
-        </w:rPr>
-        <w:t>00</w:t>
-      </w:r>
-    </w:p>
-    <w:p>
-      <w:pPr>
-        <w:ind w:left="720" w:hanging="720"/>
-        <w:rPr>
-          <w:rFonts w:ascii="Garamond" w:hAnsi="Garamond"/>
-          <w:b/>
-        </w:rPr>
-      </w:pPr>
-    </w:p>
-    <w:p>
-      <w:pPr>
-        <w:ind w:left="720" w:hanging="720"/>
-        <w:rPr>
-          <w:rFonts w:ascii="Garamond" w:hAnsi="Garamond"/>
-          <w:b/>
-        </w:rPr>
-      </w:pPr>
-      <w:r>
-        <w:rPr>
-          <w:rFonts w:ascii="Garamond" w:hAnsi="Garamond"/>
-          <w:b/>
-        </w:rPr>
-        <w:t>HONORS &amp;</w:t>
-      </w:r>
-      <w:r>
-        <w:rPr>
-          <w:rFonts w:ascii="Garamond" w:hAnsi="Garamond"/>
-          <w:b/>
-        </w:rPr>
-        <w:t xml:space="preserve"> FELLOWSHIPS</w:t>
-      </w:r>
-    </w:p>
-    <w:p>
-      <w:pPr>
-        <w:rPr>
-          <w:rFonts w:ascii="Garamond" w:hAnsi="Garamond"/>
-        </w:rPr>
-      </w:pPr>
-      <w:r>
-        <w:rPr>
-          <w:rFonts w:ascii="Garamond" w:hAnsi="Garamond"/>
-        </w:rPr>
-        <w:t>2018</w:t>
-      </w:r>
-      <w:r>
-        <w:rPr>
-          <w:rFonts w:ascii="Garamond" w:hAnsi="Garamond"/>
-        </w:rPr>
-        <w:tab/>
-      </w:r>
-      <w:r>
-        <w:rPr>
-          <w:rFonts w:ascii="Garamond" w:hAnsi="Garamond"/>
-        </w:rPr>
-        <w:tab/>
-        <w:t xml:space="preserve">Baylor University Department of Geosciences </w:t>
-      </w:r>
-    </w:p>
-    <w:p>
-      <w:pPr>
-        <w:rPr>
-          <w:rFonts w:ascii="Garamond" w:hAnsi="Garamond"/>
-        </w:rPr>
-      </w:pPr>
-      <w:r>
-        <w:rPr>
-          <w:rFonts w:ascii="Garamond" w:hAnsi="Garamond"/>
-        </w:rPr>
-        <w:tab/>
-      </w:r>
-      <w:r>
-        <w:rPr>
-          <w:rFonts w:ascii="Garamond" w:hAnsi="Garamond"/>
-        </w:rPr>
-        <w:tab/>
-        <w:t>Outstanding Teaching Assistant Award</w:t>
-      </w:r>
-    </w:p>
-    <w:p>
-      <w:pPr>
-        <w:ind w:left="720" w:hanging="720"/>
         <w:rPr>
           <w:rFonts w:ascii="Garamond" w:eastAsia="Times New Roman" w:hAnsi="Garamond" w:cs="Arial"/>
           <w:bdr w:val="none" w:sz="0" w:space="0" w:color="auto" w:frame="1"/>
@@ -4789,7 +4984,21 @@
         <w:rPr>
           <w:rFonts w:ascii="Garamond" w:hAnsi="Garamond"/>
         </w:rPr>
-        <w:t>R training, Peppe Lab, Baylor University, Waco, TX</w:t>
+        <w:t xml:space="preserve">R training, </w:t>
+      </w:r>
+      <w:proofErr w:type="spellStart"/>
+      <w:r>
+        <w:rPr>
+          <w:rFonts w:ascii="Garamond" w:hAnsi="Garamond"/>
+        </w:rPr>
+        <w:t>Peppe</w:t>
+      </w:r>
+      <w:proofErr w:type="spellEnd"/>
+      <w:r>
+        <w:rPr>
+          <w:rFonts w:ascii="Garamond" w:hAnsi="Garamond"/>
+        </w:rPr>
+        <w:t xml:space="preserve"> Lab, Baylor University, Waco, TX</w:t>
       </w:r>
     </w:p>
     <w:p>
@@ -4874,27 +5083,69 @@
         <w:rPr>
           <w:rFonts w:ascii="Garamond" w:hAnsi="Garamond"/>
         </w:rPr>
-        <w:t>Earth Science Week, Mayborn Museum, Waco, TX</w:t>
-      </w:r>
-    </w:p>
-    <w:p>
-      <w:pPr>
-        <w:rPr>
-          <w:rFonts w:ascii="Garamond" w:hAnsi="Garamond"/>
-        </w:rPr>
-      </w:pPr>
-      <w:r>
-        <w:rPr>
-          <w:rFonts w:ascii="Garamond" w:hAnsi="Garamond"/>
-        </w:rPr>
-        <w:tab/>
-      </w:r>
-      <w:r>
-        <w:rPr>
-          <w:rFonts w:ascii="Garamond" w:hAnsi="Garamond"/>
-        </w:rPr>
-        <w:tab/>
-        <w:t>Sic 'Em Science Day, Mayborn Museum, Waco, TX</w:t>
+        <w:t xml:space="preserve">Earth Science Week, </w:t>
+      </w:r>
+      <w:proofErr w:type="spellStart"/>
+      <w:r>
+        <w:rPr>
+          <w:rFonts w:ascii="Garamond" w:hAnsi="Garamond"/>
+        </w:rPr>
+        <w:t>Mayborn</w:t>
+      </w:r>
+      <w:proofErr w:type="spellEnd"/>
+      <w:r>
+        <w:rPr>
+          <w:rFonts w:ascii="Garamond" w:hAnsi="Garamond"/>
+        </w:rPr>
+        <w:t xml:space="preserve"> Museum, Waco, TX</w:t>
+      </w:r>
+    </w:p>
+    <w:p>
+      <w:pPr>
+        <w:rPr>
+          <w:rFonts w:ascii="Garamond" w:hAnsi="Garamond"/>
+        </w:rPr>
+      </w:pPr>
+      <w:r>
+        <w:rPr>
+          <w:rFonts w:ascii="Garamond" w:hAnsi="Garamond"/>
+        </w:rPr>
+        <w:tab/>
+      </w:r>
+      <w:r>
+        <w:rPr>
+          <w:rFonts w:ascii="Garamond" w:hAnsi="Garamond"/>
+        </w:rPr>
+        <w:tab/>
+        <w:t>Sic '</w:t>
+      </w:r>
+      <w:proofErr w:type="spellStart"/>
+      <w:r>
+        <w:rPr>
+          <w:rFonts w:ascii="Garamond" w:hAnsi="Garamond"/>
+        </w:rPr>
+        <w:t>Em</w:t>
+      </w:r>
+      <w:proofErr w:type="spellEnd"/>
+      <w:r>
+        <w:rPr>
+          <w:rFonts w:ascii="Garamond" w:hAnsi="Garamond"/>
+        </w:rPr>
+        <w:t xml:space="preserve"> Science Day, </w:t>
+      </w:r>
+      <w:proofErr w:type="spellStart"/>
+      <w:r>
+        <w:rPr>
+          <w:rFonts w:ascii="Garamond" w:hAnsi="Garamond"/>
+        </w:rPr>
+        <w:t>Mayborn</w:t>
+      </w:r>
+      <w:proofErr w:type="spellEnd"/>
+      <w:r>
+        <w:rPr>
+          <w:rFonts w:ascii="Garamond" w:hAnsi="Garamond"/>
+        </w:rPr>
+        <w:t xml:space="preserve"> Museum, Waco, TX</w:t>
       </w:r>
     </w:p>
     <w:p>
@@ -5269,7 +5520,21 @@
         <w:rPr>
           <w:rFonts w:ascii="Garamond" w:hAnsi="Garamond"/>
         </w:rPr>
-        <w:t>Geology: Ryley Collins, Gilliane Del Rosario, Carson Steinmann</w:t>
+        <w:t xml:space="preserve">Geology: Ryley Collins, </w:t>
+      </w:r>
+      <w:proofErr w:type="spellStart"/>
+      <w:r>
+        <w:rPr>
+          <w:rFonts w:ascii="Garamond" w:hAnsi="Garamond"/>
+        </w:rPr>
+        <w:t>Gilliane</w:t>
+      </w:r>
+      <w:proofErr w:type="spellEnd"/>
+      <w:r>
+        <w:rPr>
+          <w:rFonts w:ascii="Garamond" w:hAnsi="Garamond"/>
+        </w:rPr>
+        <w:t xml:space="preserve"> Del Rosario, Carson Steinmann</w:t>
       </w:r>
     </w:p>
     <w:p>
@@ -5306,8 +5571,16 @@
         <w:rPr>
           <w:rFonts w:ascii="Garamond" w:hAnsi="Garamond"/>
         </w:rPr>
-        <w:t>Michaela Donahoo</w:t>
-      </w:r>
+        <w:t xml:space="preserve">Michaela </w:t>
+      </w:r>
+      <w:proofErr w:type="spellStart"/>
+      <w:r>
+        <w:rPr>
+          <w:rFonts w:ascii="Garamond" w:hAnsi="Garamond"/>
+        </w:rPr>
+        <w:t>Donahoo</w:t>
+      </w:r>
+      <w:proofErr w:type="spellEnd"/>
       <w:r>
         <w:rPr>
           <w:rFonts w:ascii="Garamond" w:hAnsi="Garamond"/>
@@ -5388,7 +5661,21 @@
         <w:rPr>
           <w:rFonts w:ascii="Garamond" w:hAnsi="Garamond"/>
         </w:rPr>
-        <w:t>Advances in Paleoecology, 2nd Lembersky Conference in Human Evolutionary Studies, Rutgers University, New Brunswick, NJ, November 14-16, 2018.</w:t>
+        <w:t xml:space="preserve">Advances in Paleoecology, 2nd </w:t>
+      </w:r>
+      <w:proofErr w:type="spellStart"/>
+      <w:r>
+        <w:rPr>
+          <w:rFonts w:ascii="Garamond" w:hAnsi="Garamond"/>
+        </w:rPr>
+        <w:t>Lembersky</w:t>
+      </w:r>
+      <w:proofErr w:type="spellEnd"/>
+      <w:r>
+        <w:rPr>
+          <w:rFonts w:ascii="Garamond" w:hAnsi="Garamond"/>
+        </w:rPr>
+        <w:t xml:space="preserve"> Conference in Human Evolutionary Studies, Rutgers University, New Brunswick, NJ, November 14-16, 2018.</w:t>
       </w:r>
     </w:p>
     <w:p>
@@ -5504,11 +5791,35 @@
         </w:rPr>
         <w:tab/>
       </w:r>
-      <w:r>
-        <w:rPr>
-          <w:rFonts w:ascii="Garamond" w:hAnsi="Garamond"/>
-        </w:rPr>
-        <w:t>rstudio::conf, 2</w:t>
+      <w:proofErr w:type="spellStart"/>
+      <w:proofErr w:type="gramStart"/>
+      <w:r>
+        <w:rPr>
+          <w:rFonts w:ascii="Garamond" w:hAnsi="Garamond"/>
+        </w:rPr>
+        <w:t>rstudio</w:t>
+      </w:r>
+      <w:proofErr w:type="spellEnd"/>
+      <w:r>
+        <w:rPr>
+          <w:rFonts w:ascii="Garamond" w:hAnsi="Garamond"/>
+        </w:rPr>
+        <w:t>::</w:t>
+      </w:r>
+      <w:proofErr w:type="spellStart"/>
+      <w:proofErr w:type="gramEnd"/>
+      <w:r>
+        <w:rPr>
+          <w:rFonts w:ascii="Garamond" w:hAnsi="Garamond"/>
+        </w:rPr>
+        <w:t>conf</w:t>
+      </w:r>
+      <w:proofErr w:type="spellEnd"/>
+      <w:r>
+        <w:rPr>
+          <w:rFonts w:ascii="Garamond" w:hAnsi="Garamond"/>
+        </w:rPr>
+        <w:t>, 2</w:t>
       </w:r>
       <w:r>
         <w:rPr>
@@ -5562,7 +5873,35 @@
           <w:rFonts w:ascii="Garamond" w:hAnsi="Garamond"/>
         </w:rPr>
         <w:tab/>
-        <w:t xml:space="preserve">Portal to the Public Network (PoPNet) Workshop, Mayborn Museum, Waco, TX, Nov. 7 &amp; 14, 2016. </w:t>
+        <w:t>Portal to the Public Network (</w:t>
+      </w:r>
+      <w:proofErr w:type="spellStart"/>
+      <w:r>
+        <w:rPr>
+          <w:rFonts w:ascii="Garamond" w:hAnsi="Garamond"/>
+        </w:rPr>
+        <w:t>PoPNet</w:t>
+      </w:r>
+      <w:proofErr w:type="spellEnd"/>
+      <w:r>
+        <w:rPr>
+          <w:rFonts w:ascii="Garamond" w:hAnsi="Garamond"/>
+        </w:rPr>
+        <w:t xml:space="preserve">) Workshop, </w:t>
+      </w:r>
+      <w:proofErr w:type="spellStart"/>
+      <w:r>
+        <w:rPr>
+          <w:rFonts w:ascii="Garamond" w:hAnsi="Garamond"/>
+        </w:rPr>
+        <w:t>Mayborn</w:t>
+      </w:r>
+      <w:proofErr w:type="spellEnd"/>
+      <w:r>
+        <w:rPr>
+          <w:rFonts w:ascii="Garamond" w:hAnsi="Garamond"/>
+        </w:rPr>
+        <w:t xml:space="preserve"> Museum, Waco, TX, Nov. 7 &amp; 14, 2016. </w:t>
       </w:r>
     </w:p>
     <w:p>
@@ -5644,11 +5983,19 @@
         </w:rPr>
         <w:tab/>
       </w:r>
-      <w:r>
-        <w:rPr>
-          <w:rFonts w:ascii="Garamond" w:hAnsi="Garamond"/>
-        </w:rPr>
-        <w:t>NIMBioS Investigative Workshop,</w:t>
+      <w:proofErr w:type="spellStart"/>
+      <w:r>
+        <w:rPr>
+          <w:rFonts w:ascii="Garamond" w:hAnsi="Garamond"/>
+        </w:rPr>
+        <w:t>NIMBioS</w:t>
+      </w:r>
+      <w:proofErr w:type="spellEnd"/>
+      <w:r>
+        <w:rPr>
+          <w:rFonts w:ascii="Garamond" w:hAnsi="Garamond"/>
+        </w:rPr>
+        <w:t xml:space="preserve"> Investigative Workshop,</w:t>
       </w:r>
       <w:r>
         <w:rPr>
@@ -5849,7 +6196,20 @@
           <w:rFonts w:ascii="Garamond" w:hAnsi="Garamond"/>
         </w:rPr>
         <w:tab/>
-        <w:t>Palaeo After Dark interview: Geological Society of America Meeting</w:t>
+      </w:r>
+      <w:proofErr w:type="spellStart"/>
+      <w:r>
+        <w:rPr>
+          <w:rFonts w:ascii="Garamond" w:hAnsi="Garamond"/>
+        </w:rPr>
+        <w:t>Palaeo</w:t>
+      </w:r>
+      <w:proofErr w:type="spellEnd"/>
+      <w:r>
+        <w:rPr>
+          <w:rFonts w:ascii="Garamond" w:hAnsi="Garamond"/>
+        </w:rPr>
+        <w:t xml:space="preserve"> After Dark interview: Geological Society of America Meeting</w:t>
       </w:r>
     </w:p>
     <w:p>
@@ -5878,7 +6238,20 @@
           <w:rFonts w:ascii="Garamond" w:hAnsi="Garamond"/>
         </w:rPr>
         <w:tab/>
-        <w:t>Palaeocast interview: Geological Society of America Day 2</w:t>
+      </w:r>
+      <w:proofErr w:type="spellStart"/>
+      <w:r>
+        <w:rPr>
+          <w:rFonts w:ascii="Garamond" w:hAnsi="Garamond"/>
+        </w:rPr>
+        <w:t>Palaeocast</w:t>
+      </w:r>
+      <w:proofErr w:type="spellEnd"/>
+      <w:r>
+        <w:rPr>
+          <w:rFonts w:ascii="Garamond" w:hAnsi="Garamond"/>
+        </w:rPr>
+        <w:t xml:space="preserve"> interview: Geological Society of America Day 2</w:t>
       </w:r>
     </w:p>
     <w:p>
@@ -5973,7 +6346,21 @@
         <w:rPr>
           <w:rFonts w:ascii="Garamond" w:hAnsi="Garamond"/>
         </w:rPr>
-        <w:t>Daniel Peppe| Baylor University|</w:t>
+        <w:t xml:space="preserve">Daniel </w:t>
+      </w:r>
+      <w:proofErr w:type="spellStart"/>
+      <w:r>
+        <w:rPr>
+          <w:rFonts w:ascii="Garamond" w:hAnsi="Garamond"/>
+        </w:rPr>
+        <w:t>Peppe</w:t>
+      </w:r>
+      <w:proofErr w:type="spellEnd"/>
+      <w:r>
+        <w:rPr>
+          <w:rFonts w:ascii="Garamond" w:hAnsi="Garamond"/>
+        </w:rPr>
+        <w:t>| Baylor University|</w:t>
       </w:r>
       <w:r>
         <w:rPr>
@@ -6243,12 +6630,30 @@
         <w:rPr>
           <w:rFonts w:ascii="Garamond" w:hAnsi="Garamond"/>
         </w:rPr>
-        <w:t>Don Sundquist Center of Excellence in Paleontology</w:t>
+        <w:t xml:space="preserve">Don </w:t>
+      </w:r>
+      <w:proofErr w:type="spellStart"/>
+      <w:r>
+        <w:rPr>
+          <w:rFonts w:ascii="Garamond" w:hAnsi="Garamond"/>
+        </w:rPr>
+        <w:t>Sundquist</w:t>
+      </w:r>
+      <w:proofErr w:type="spellEnd"/>
+      <w:r>
+        <w:rPr>
+          <w:rFonts w:ascii="Garamond" w:hAnsi="Garamond"/>
+        </w:rPr>
+        <w:t xml:space="preserve"> Center of Excellence in Paleontology</w:t>
       </w:r>
     </w:p>
     <w:sectPr>
-      <w:footerReference w:type="even" r:id="rId9"/>
-      <w:footerReference w:type="default" r:id="rId10"/>
+      <w:headerReference w:type="even" r:id="rId8"/>
+      <w:headerReference w:type="default" r:id="rId9"/>
+      <w:footerReference w:type="even" r:id="rId10"/>
+      <w:footerReference w:type="default" r:id="rId11"/>
+      <w:headerReference w:type="first" r:id="rId12"/>
+      <w:footerReference w:type="first" r:id="rId13"/>
       <w:type w:val="continuous"/>
       <w:pgSz w:w="12240" w:h="15840"/>
       <w:pgMar w:top="1440" w:right="1440" w:bottom="1440" w:left="1440" w:header="720" w:footer="720" w:gutter="0"/>
@@ -6260,7 +6665,7 @@
 </file>
 
 <file path=word/endnotes.xml><?xml version="1.0" encoding="utf-8"?>
-<w:endnotes xmlns:wpc="http://schemas.microsoft.com/office/word/2010/wordprocessingCanvas" xmlns:mo="http://schemas.microsoft.com/office/mac/office/2008/main" xmlns:mc="http://schemas.openxmlformats.org/markup-compatibility/2006" xmlns:mv="urn:schemas-microsoft-com:mac:vml" xmlns:o="urn:schemas-microsoft-com:office:office" xmlns:r="http://schemas.openxmlformats.org/officeDocument/2006/relationships" xmlns:m="http://schemas.openxmlformats.org/officeDocument/2006/math" xmlns:v="urn:schemas-microsoft-com:vml" xmlns:wp14="http://schemas.microsoft.com/office/word/2010/wordprocessingDrawing" xmlns:wp="http://schemas.openxmlformats.org/drawingml/2006/wordprocessingDrawing" xmlns:w10="urn:schemas-microsoft-com:office:word" xmlns:w="http://schemas.openxmlformats.org/wordprocessingml/2006/main" xmlns:w14="http://schemas.microsoft.com/office/word/2010/wordml" xmlns:wpg="http://schemas.microsoft.com/office/word/2010/wordprocessingGroup" xmlns:wpi="http://schemas.microsoft.com/office/word/2010/wordprocessingInk" xmlns:wne="http://schemas.microsoft.com/office/word/2006/wordml" xmlns:wps="http://schemas.microsoft.com/office/word/2010/wordprocessingShape" mc:Ignorable="w14 wp14">
+<w:endnotes xmlns:wpc="http://schemas.microsoft.com/office/word/2010/wordprocessingCanvas" xmlns:cx="http://schemas.microsoft.com/office/drawing/2014/chartex" xmlns:cx1="http://schemas.microsoft.com/office/drawing/2015/9/8/chartex" xmlns:cx2="http://schemas.microsoft.com/office/drawing/2015/10/21/chartex" xmlns:cx3="http://schemas.microsoft.com/office/drawing/2016/5/9/chartex" xmlns:cx4="http://schemas.microsoft.com/office/drawing/2016/5/10/chartex" xmlns:cx5="http://schemas.microsoft.com/office/drawing/2016/5/11/chartex" xmlns:cx6="http://schemas.microsoft.com/office/drawing/2016/5/12/chartex" xmlns:cx7="http://schemas.microsoft.com/office/drawing/2016/5/13/chartex" xmlns:cx8="http://schemas.microsoft.com/office/drawing/2016/5/14/chartex" xmlns:mc="http://schemas.openxmlformats.org/markup-compatibility/2006" xmlns:aink="http://schemas.microsoft.com/office/drawing/2016/ink" xmlns:am3d="http://schemas.microsoft.com/office/drawing/2017/model3d" xmlns:o="urn:schemas-microsoft-com:office:office" xmlns:r="http://schemas.openxmlformats.org/officeDocument/2006/relationships" xmlns:m="http://schemas.openxmlformats.org/officeDocument/2006/math" xmlns:v="urn:schemas-microsoft-com:vml" xmlns:wp14="http://schemas.microsoft.com/office/word/2010/wordprocessingDrawing" xmlns:wp="http://schemas.openxmlformats.org/drawingml/2006/wordprocessingDrawing" xmlns:w10="urn:schemas-microsoft-com:office:word" xmlns:w="http://schemas.openxmlformats.org/wordprocessingml/2006/main" xmlns:w14="http://schemas.microsoft.com/office/word/2010/wordml" xmlns:w15="http://schemas.microsoft.com/office/word/2012/wordml" xmlns:w16cid="http://schemas.microsoft.com/office/word/2016/wordml/cid" xmlns:w16se="http://schemas.microsoft.com/office/word/2015/wordml/symex" xmlns:wpg="http://schemas.microsoft.com/office/word/2010/wordprocessingGroup" xmlns:wpi="http://schemas.microsoft.com/office/word/2010/wordprocessingInk" xmlns:wne="http://schemas.microsoft.com/office/word/2006/wordml" xmlns:wps="http://schemas.microsoft.com/office/word/2010/wordprocessingShape" mc:Ignorable="w14 w15 w16se w16cid wp14">
   <w:endnote w:type="separator" w:id="-1">
     <w:p>
       <w:r>
@@ -6279,7 +6684,7 @@
 </file>
 
 <file path=word/footer1.xml><?xml version="1.0" encoding="utf-8"?>
-<w:ftr xmlns:wpc="http://schemas.microsoft.com/office/word/2010/wordprocessingCanvas" xmlns:mo="http://schemas.microsoft.com/office/mac/office/2008/main" xmlns:mc="http://schemas.openxmlformats.org/markup-compatibility/2006" xmlns:mv="urn:schemas-microsoft-com:mac:vml" xmlns:o="urn:schemas-microsoft-com:office:office" xmlns:r="http://schemas.openxmlformats.org/officeDocument/2006/relationships" xmlns:m="http://schemas.openxmlformats.org/officeDocument/2006/math" xmlns:v="urn:schemas-microsoft-com:vml" xmlns:wp14="http://schemas.microsoft.com/office/word/2010/wordprocessingDrawing" xmlns:wp="http://schemas.openxmlformats.org/drawingml/2006/wordprocessingDrawing" xmlns:w10="urn:schemas-microsoft-com:office:word" xmlns:w="http://schemas.openxmlformats.org/wordprocessingml/2006/main" xmlns:w14="http://schemas.microsoft.com/office/word/2010/wordml" xmlns:wpg="http://schemas.microsoft.com/office/word/2010/wordprocessingGroup" xmlns:wpi="http://schemas.microsoft.com/office/word/2010/wordprocessingInk" xmlns:wne="http://schemas.microsoft.com/office/word/2006/wordml" xmlns:wps="http://schemas.microsoft.com/office/word/2010/wordprocessingShape" mc:Ignorable="w14 wp14">
+<w:ftr xmlns:wpc="http://schemas.microsoft.com/office/word/2010/wordprocessingCanvas" xmlns:cx="http://schemas.microsoft.com/office/drawing/2014/chartex" xmlns:cx1="http://schemas.microsoft.com/office/drawing/2015/9/8/chartex" xmlns:cx2="http://schemas.microsoft.com/office/drawing/2015/10/21/chartex" xmlns:cx3="http://schemas.microsoft.com/office/drawing/2016/5/9/chartex" xmlns:cx4="http://schemas.microsoft.com/office/drawing/2016/5/10/chartex" xmlns:cx5="http://schemas.microsoft.com/office/drawing/2016/5/11/chartex" xmlns:cx6="http://schemas.microsoft.com/office/drawing/2016/5/12/chartex" xmlns:cx7="http://schemas.microsoft.com/office/drawing/2016/5/13/chartex" xmlns:cx8="http://schemas.microsoft.com/office/drawing/2016/5/14/chartex" xmlns:mc="http://schemas.openxmlformats.org/markup-compatibility/2006" xmlns:aink="http://schemas.microsoft.com/office/drawing/2016/ink" xmlns:am3d="http://schemas.microsoft.com/office/drawing/2017/model3d" xmlns:o="urn:schemas-microsoft-com:office:office" xmlns:r="http://schemas.openxmlformats.org/officeDocument/2006/relationships" xmlns:m="http://schemas.openxmlformats.org/officeDocument/2006/math" xmlns:v="urn:schemas-microsoft-com:vml" xmlns:wp14="http://schemas.microsoft.com/office/word/2010/wordprocessingDrawing" xmlns:wp="http://schemas.openxmlformats.org/drawingml/2006/wordprocessingDrawing" xmlns:w10="urn:schemas-microsoft-com:office:word" xmlns:w="http://schemas.openxmlformats.org/wordprocessingml/2006/main" xmlns:w14="http://schemas.microsoft.com/office/word/2010/wordml" xmlns:w15="http://schemas.microsoft.com/office/word/2012/wordml" xmlns:w16cid="http://schemas.microsoft.com/office/word/2016/wordml/cid" xmlns:w16se="http://schemas.microsoft.com/office/word/2015/wordml/symex" xmlns:wpg="http://schemas.microsoft.com/office/word/2010/wordprocessingGroup" xmlns:wpi="http://schemas.microsoft.com/office/word/2010/wordprocessingInk" xmlns:wne="http://schemas.microsoft.com/office/word/2006/wordml" xmlns:wps="http://schemas.microsoft.com/office/word/2010/wordprocessingShape" mc:Ignorable="w14 w15 w16se w16cid wp14">
   <w:p>
     <w:pPr>
       <w:pStyle w:val="Footer"/>
@@ -6317,7 +6722,7 @@
 </file>
 
 <file path=word/footer2.xml><?xml version="1.0" encoding="utf-8"?>
-<w:ftr xmlns:wpc="http://schemas.microsoft.com/office/word/2010/wordprocessingCanvas" xmlns:mo="http://schemas.microsoft.com/office/mac/office/2008/main" xmlns:mc="http://schemas.openxmlformats.org/markup-compatibility/2006" xmlns:mv="urn:schemas-microsoft-com:mac:vml" xmlns:o="urn:schemas-microsoft-com:office:office" xmlns:r="http://schemas.openxmlformats.org/officeDocument/2006/relationships" xmlns:m="http://schemas.openxmlformats.org/officeDocument/2006/math" xmlns:v="urn:schemas-microsoft-com:vml" xmlns:wp14="http://schemas.microsoft.com/office/word/2010/wordprocessingDrawing" xmlns:wp="http://schemas.openxmlformats.org/drawingml/2006/wordprocessingDrawing" xmlns:w10="urn:schemas-microsoft-com:office:word" xmlns:w="http://schemas.openxmlformats.org/wordprocessingml/2006/main" xmlns:w14="http://schemas.microsoft.com/office/word/2010/wordml" xmlns:wpg="http://schemas.microsoft.com/office/word/2010/wordprocessingGroup" xmlns:wpi="http://schemas.microsoft.com/office/word/2010/wordprocessingInk" xmlns:wne="http://schemas.microsoft.com/office/word/2006/wordml" xmlns:wps="http://schemas.microsoft.com/office/word/2010/wordprocessingShape" mc:Ignorable="w14 wp14">
+<w:ftr xmlns:wpc="http://schemas.microsoft.com/office/word/2010/wordprocessingCanvas" xmlns:cx="http://schemas.microsoft.com/office/drawing/2014/chartex" xmlns:cx1="http://schemas.microsoft.com/office/drawing/2015/9/8/chartex" xmlns:cx2="http://schemas.microsoft.com/office/drawing/2015/10/21/chartex" xmlns:cx3="http://schemas.microsoft.com/office/drawing/2016/5/9/chartex" xmlns:cx4="http://schemas.microsoft.com/office/drawing/2016/5/10/chartex" xmlns:cx5="http://schemas.microsoft.com/office/drawing/2016/5/11/chartex" xmlns:cx6="http://schemas.microsoft.com/office/drawing/2016/5/12/chartex" xmlns:cx7="http://schemas.microsoft.com/office/drawing/2016/5/13/chartex" xmlns:cx8="http://schemas.microsoft.com/office/drawing/2016/5/14/chartex" xmlns:mc="http://schemas.openxmlformats.org/markup-compatibility/2006" xmlns:aink="http://schemas.microsoft.com/office/drawing/2016/ink" xmlns:am3d="http://schemas.microsoft.com/office/drawing/2017/model3d" xmlns:o="urn:schemas-microsoft-com:office:office" xmlns:r="http://schemas.openxmlformats.org/officeDocument/2006/relationships" xmlns:m="http://schemas.openxmlformats.org/officeDocument/2006/math" xmlns:v="urn:schemas-microsoft-com:vml" xmlns:wp14="http://schemas.microsoft.com/office/word/2010/wordprocessingDrawing" xmlns:wp="http://schemas.openxmlformats.org/drawingml/2006/wordprocessingDrawing" xmlns:w10="urn:schemas-microsoft-com:office:word" xmlns:w="http://schemas.openxmlformats.org/wordprocessingml/2006/main" xmlns:w14="http://schemas.microsoft.com/office/word/2010/wordml" xmlns:w15="http://schemas.microsoft.com/office/word/2012/wordml" xmlns:w16cid="http://schemas.microsoft.com/office/word/2016/wordml/cid" xmlns:w16se="http://schemas.microsoft.com/office/word/2015/wordml/symex" xmlns:wpg="http://schemas.microsoft.com/office/word/2010/wordprocessingGroup" xmlns:wpi="http://schemas.microsoft.com/office/word/2010/wordprocessingInk" xmlns:wne="http://schemas.microsoft.com/office/word/2006/wordml" xmlns:wps="http://schemas.microsoft.com/office/word/2010/wordprocessingShape" mc:Ignorable="w14 w15 w16se w16cid wp14">
   <w:p>
     <w:pPr>
       <w:pStyle w:val="Footer"/>
@@ -6364,14 +6769,38 @@
       <w:ind w:right="360"/>
     </w:pPr>
     <w:r>
-      <w:t>Aly Baumgartner — Curriculum Vitae (updated 10/2018)</w:t>
+      <w:t xml:space="preserve">Aly Baumgartner — Curriculum Vitae (updated </w:t>
+    </w:r>
+    <w:r>
+      <w:t>2</w:t>
+    </w:r>
+    <w:bookmarkStart w:id="0" w:name="_GoBack"/>
+    <w:bookmarkEnd w:id="0"/>
+    <w:r>
+      <w:t>/201</w:t>
+    </w:r>
+    <w:r>
+      <w:t>9</w:t>
+    </w:r>
+    <w:r>
+      <w:t>)</w:t>
     </w:r>
   </w:p>
 </w:ftr>
 </file>
 
+<file path=word/footer3.xml><?xml version="1.0" encoding="utf-8"?>
+<w:ftr xmlns:wpc="http://schemas.microsoft.com/office/word/2010/wordprocessingCanvas" xmlns:cx="http://schemas.microsoft.com/office/drawing/2014/chartex" xmlns:cx1="http://schemas.microsoft.com/office/drawing/2015/9/8/chartex" xmlns:cx2="http://schemas.microsoft.com/office/drawing/2015/10/21/chartex" xmlns:cx3="http://schemas.microsoft.com/office/drawing/2016/5/9/chartex" xmlns:cx4="http://schemas.microsoft.com/office/drawing/2016/5/10/chartex" xmlns:cx5="http://schemas.microsoft.com/office/drawing/2016/5/11/chartex" xmlns:cx6="http://schemas.microsoft.com/office/drawing/2016/5/12/chartex" xmlns:cx7="http://schemas.microsoft.com/office/drawing/2016/5/13/chartex" xmlns:cx8="http://schemas.microsoft.com/office/drawing/2016/5/14/chartex" xmlns:mc="http://schemas.openxmlformats.org/markup-compatibility/2006" xmlns:aink="http://schemas.microsoft.com/office/drawing/2016/ink" xmlns:am3d="http://schemas.microsoft.com/office/drawing/2017/model3d" xmlns:o="urn:schemas-microsoft-com:office:office" xmlns:r="http://schemas.openxmlformats.org/officeDocument/2006/relationships" xmlns:m="http://schemas.openxmlformats.org/officeDocument/2006/math" xmlns:v="urn:schemas-microsoft-com:vml" xmlns:wp14="http://schemas.microsoft.com/office/word/2010/wordprocessingDrawing" xmlns:wp="http://schemas.openxmlformats.org/drawingml/2006/wordprocessingDrawing" xmlns:w10="urn:schemas-microsoft-com:office:word" xmlns:w="http://schemas.openxmlformats.org/wordprocessingml/2006/main" xmlns:w14="http://schemas.microsoft.com/office/word/2010/wordml" xmlns:w15="http://schemas.microsoft.com/office/word/2012/wordml" xmlns:w16cid="http://schemas.microsoft.com/office/word/2016/wordml/cid" xmlns:w16se="http://schemas.microsoft.com/office/word/2015/wordml/symex" xmlns:wpg="http://schemas.microsoft.com/office/word/2010/wordprocessingGroup" xmlns:wpi="http://schemas.microsoft.com/office/word/2010/wordprocessingInk" xmlns:wne="http://schemas.microsoft.com/office/word/2006/wordml" xmlns:wps="http://schemas.microsoft.com/office/word/2010/wordprocessingShape" mc:Ignorable="w14 w15 w16se w16cid wp14">
+  <w:p>
+    <w:pPr>
+      <w:pStyle w:val="Footer"/>
+    </w:pPr>
+  </w:p>
+</w:ftr>
+</file>
+
 <file path=word/footnotes.xml><?xml version="1.0" encoding="utf-8"?>
-<w:footnotes xmlns:wpc="http://schemas.microsoft.com/office/word/2010/wordprocessingCanvas" xmlns:mo="http://schemas.microsoft.com/office/mac/office/2008/main" xmlns:mc="http://schemas.openxmlformats.org/markup-compatibility/2006" xmlns:mv="urn:schemas-microsoft-com:mac:vml" xmlns:o="urn:schemas-microsoft-com:office:office" xmlns:r="http://schemas.openxmlformats.org/officeDocument/2006/relationships" xmlns:m="http://schemas.openxmlformats.org/officeDocument/2006/math" xmlns:v="urn:schemas-microsoft-com:vml" xmlns:wp14="http://schemas.microsoft.com/office/word/2010/wordprocessingDrawing" xmlns:wp="http://schemas.openxmlformats.org/drawingml/2006/wordprocessingDrawing" xmlns:w10="urn:schemas-microsoft-com:office:word" xmlns:w="http://schemas.openxmlformats.org/wordprocessingml/2006/main" xmlns:w14="http://schemas.microsoft.com/office/word/2010/wordml" xmlns:wpg="http://schemas.microsoft.com/office/word/2010/wordprocessingGroup" xmlns:wpi="http://schemas.microsoft.com/office/word/2010/wordprocessingInk" xmlns:wne="http://schemas.microsoft.com/office/word/2006/wordml" xmlns:wps="http://schemas.microsoft.com/office/word/2010/wordprocessingShape" mc:Ignorable="w14 wp14">
+<w:footnotes xmlns:wpc="http://schemas.microsoft.com/office/word/2010/wordprocessingCanvas" xmlns:cx="http://schemas.microsoft.com/office/drawing/2014/chartex" xmlns:cx1="http://schemas.microsoft.com/office/drawing/2015/9/8/chartex" xmlns:cx2="http://schemas.microsoft.com/office/drawing/2015/10/21/chartex" xmlns:cx3="http://schemas.microsoft.com/office/drawing/2016/5/9/chartex" xmlns:cx4="http://schemas.microsoft.com/office/drawing/2016/5/10/chartex" xmlns:cx5="http://schemas.microsoft.com/office/drawing/2016/5/11/chartex" xmlns:cx6="http://schemas.microsoft.com/office/drawing/2016/5/12/chartex" xmlns:cx7="http://schemas.microsoft.com/office/drawing/2016/5/13/chartex" xmlns:cx8="http://schemas.microsoft.com/office/drawing/2016/5/14/chartex" xmlns:mc="http://schemas.openxmlformats.org/markup-compatibility/2006" xmlns:aink="http://schemas.microsoft.com/office/drawing/2016/ink" xmlns:am3d="http://schemas.microsoft.com/office/drawing/2017/model3d" xmlns:o="urn:schemas-microsoft-com:office:office" xmlns:r="http://schemas.openxmlformats.org/officeDocument/2006/relationships" xmlns:m="http://schemas.openxmlformats.org/officeDocument/2006/math" xmlns:v="urn:schemas-microsoft-com:vml" xmlns:wp14="http://schemas.microsoft.com/office/word/2010/wordprocessingDrawing" xmlns:wp="http://schemas.openxmlformats.org/drawingml/2006/wordprocessingDrawing" xmlns:w10="urn:schemas-microsoft-com:office:word" xmlns:w="http://schemas.openxmlformats.org/wordprocessingml/2006/main" xmlns:w14="http://schemas.microsoft.com/office/word/2010/wordml" xmlns:w15="http://schemas.microsoft.com/office/word/2012/wordml" xmlns:w16cid="http://schemas.microsoft.com/office/word/2016/wordml/cid" xmlns:w16se="http://schemas.microsoft.com/office/word/2015/wordml/symex" xmlns:wpg="http://schemas.microsoft.com/office/word/2010/wordprocessingGroup" xmlns:wpi="http://schemas.microsoft.com/office/word/2010/wordprocessingInk" xmlns:wne="http://schemas.microsoft.com/office/word/2006/wordml" xmlns:wps="http://schemas.microsoft.com/office/word/2010/wordprocessingShape" mc:Ignorable="w14 w15 w16se w16cid wp14">
   <w:footnote w:type="separator" w:id="-1">
     <w:p>
       <w:r>
@@ -6389,9 +6818,39 @@
 </w:footnotes>
 </file>
 
+<file path=word/header1.xml><?xml version="1.0" encoding="utf-8"?>
+<w:hdr xmlns:wpc="http://schemas.microsoft.com/office/word/2010/wordprocessingCanvas" xmlns:cx="http://schemas.microsoft.com/office/drawing/2014/chartex" xmlns:cx1="http://schemas.microsoft.com/office/drawing/2015/9/8/chartex" xmlns:cx2="http://schemas.microsoft.com/office/drawing/2015/10/21/chartex" xmlns:cx3="http://schemas.microsoft.com/office/drawing/2016/5/9/chartex" xmlns:cx4="http://schemas.microsoft.com/office/drawing/2016/5/10/chartex" xmlns:cx5="http://schemas.microsoft.com/office/drawing/2016/5/11/chartex" xmlns:cx6="http://schemas.microsoft.com/office/drawing/2016/5/12/chartex" xmlns:cx7="http://schemas.microsoft.com/office/drawing/2016/5/13/chartex" xmlns:cx8="http://schemas.microsoft.com/office/drawing/2016/5/14/chartex" xmlns:mc="http://schemas.openxmlformats.org/markup-compatibility/2006" xmlns:aink="http://schemas.microsoft.com/office/drawing/2016/ink" xmlns:am3d="http://schemas.microsoft.com/office/drawing/2017/model3d" xmlns:o="urn:schemas-microsoft-com:office:office" xmlns:r="http://schemas.openxmlformats.org/officeDocument/2006/relationships" xmlns:m="http://schemas.openxmlformats.org/officeDocument/2006/math" xmlns:v="urn:schemas-microsoft-com:vml" xmlns:wp14="http://schemas.microsoft.com/office/word/2010/wordprocessingDrawing" xmlns:wp="http://schemas.openxmlformats.org/drawingml/2006/wordprocessingDrawing" xmlns:w10="urn:schemas-microsoft-com:office:word" xmlns:w="http://schemas.openxmlformats.org/wordprocessingml/2006/main" xmlns:w14="http://schemas.microsoft.com/office/word/2010/wordml" xmlns:w15="http://schemas.microsoft.com/office/word/2012/wordml" xmlns:w16cid="http://schemas.microsoft.com/office/word/2016/wordml/cid" xmlns:w16se="http://schemas.microsoft.com/office/word/2015/wordml/symex" xmlns:wpg="http://schemas.microsoft.com/office/word/2010/wordprocessingGroup" xmlns:wpi="http://schemas.microsoft.com/office/word/2010/wordprocessingInk" xmlns:wne="http://schemas.microsoft.com/office/word/2006/wordml" xmlns:wps="http://schemas.microsoft.com/office/word/2010/wordprocessingShape" mc:Ignorable="w14 w15 w16se w16cid wp14">
+  <w:p>
+    <w:pPr>
+      <w:pStyle w:val="Header"/>
+    </w:pPr>
+  </w:p>
+</w:hdr>
+</file>
+
+<file path=word/header2.xml><?xml version="1.0" encoding="utf-8"?>
+<w:hdr xmlns:wpc="http://schemas.microsoft.com/office/word/2010/wordprocessingCanvas" xmlns:cx="http://schemas.microsoft.com/office/drawing/2014/chartex" xmlns:cx1="http://schemas.microsoft.com/office/drawing/2015/9/8/chartex" xmlns:cx2="http://schemas.microsoft.com/office/drawing/2015/10/21/chartex" xmlns:cx3="http://schemas.microsoft.com/office/drawing/2016/5/9/chartex" xmlns:cx4="http://schemas.microsoft.com/office/drawing/2016/5/10/chartex" xmlns:cx5="http://schemas.microsoft.com/office/drawing/2016/5/11/chartex" xmlns:cx6="http://schemas.microsoft.com/office/drawing/2016/5/12/chartex" xmlns:cx7="http://schemas.microsoft.com/office/drawing/2016/5/13/chartex" xmlns:cx8="http://schemas.microsoft.com/office/drawing/2016/5/14/chartex" xmlns:mc="http://schemas.openxmlformats.org/markup-compatibility/2006" xmlns:aink="http://schemas.microsoft.com/office/drawing/2016/ink" xmlns:am3d="http://schemas.microsoft.com/office/drawing/2017/model3d" xmlns:o="urn:schemas-microsoft-com:office:office" xmlns:r="http://schemas.openxmlformats.org/officeDocument/2006/relationships" xmlns:m="http://schemas.openxmlformats.org/officeDocument/2006/math" xmlns:v="urn:schemas-microsoft-com:vml" xmlns:wp14="http://schemas.microsoft.com/office/word/2010/wordprocessingDrawing" xmlns:wp="http://schemas.openxmlformats.org/drawingml/2006/wordprocessingDrawing" xmlns:w10="urn:schemas-microsoft-com:office:word" xmlns:w="http://schemas.openxmlformats.org/wordprocessingml/2006/main" xmlns:w14="http://schemas.microsoft.com/office/word/2010/wordml" xmlns:w15="http://schemas.microsoft.com/office/word/2012/wordml" xmlns:w16cid="http://schemas.microsoft.com/office/word/2016/wordml/cid" xmlns:w16se="http://schemas.microsoft.com/office/word/2015/wordml/symex" xmlns:wpg="http://schemas.microsoft.com/office/word/2010/wordprocessingGroup" xmlns:wpi="http://schemas.microsoft.com/office/word/2010/wordprocessingInk" xmlns:wne="http://schemas.microsoft.com/office/word/2006/wordml" xmlns:wps="http://schemas.microsoft.com/office/word/2010/wordprocessingShape" mc:Ignorable="w14 w15 w16se w16cid wp14">
+  <w:p>
+    <w:pPr>
+      <w:pStyle w:val="Header"/>
+    </w:pPr>
+  </w:p>
+</w:hdr>
+</file>
+
+<file path=word/header3.xml><?xml version="1.0" encoding="utf-8"?>
+<w:hdr xmlns:wpc="http://schemas.microsoft.com/office/word/2010/wordprocessingCanvas" xmlns:cx="http://schemas.microsoft.com/office/drawing/2014/chartex" xmlns:cx1="http://schemas.microsoft.com/office/drawing/2015/9/8/chartex" xmlns:cx2="http://schemas.microsoft.com/office/drawing/2015/10/21/chartex" xmlns:cx3="http://schemas.microsoft.com/office/drawing/2016/5/9/chartex" xmlns:cx4="http://schemas.microsoft.com/office/drawing/2016/5/10/chartex" xmlns:cx5="http://schemas.microsoft.com/office/drawing/2016/5/11/chartex" xmlns:cx6="http://schemas.microsoft.com/office/drawing/2016/5/12/chartex" xmlns:cx7="http://schemas.microsoft.com/office/drawing/2016/5/13/chartex" xmlns:cx8="http://schemas.microsoft.com/office/drawing/2016/5/14/chartex" xmlns:mc="http://schemas.openxmlformats.org/markup-compatibility/2006" xmlns:aink="http://schemas.microsoft.com/office/drawing/2016/ink" xmlns:am3d="http://schemas.microsoft.com/office/drawing/2017/model3d" xmlns:o="urn:schemas-microsoft-com:office:office" xmlns:r="http://schemas.openxmlformats.org/officeDocument/2006/relationships" xmlns:m="http://schemas.openxmlformats.org/officeDocument/2006/math" xmlns:v="urn:schemas-microsoft-com:vml" xmlns:wp14="http://schemas.microsoft.com/office/word/2010/wordprocessingDrawing" xmlns:wp="http://schemas.openxmlformats.org/drawingml/2006/wordprocessingDrawing" xmlns:w10="urn:schemas-microsoft-com:office:word" xmlns:w="http://schemas.openxmlformats.org/wordprocessingml/2006/main" xmlns:w14="http://schemas.microsoft.com/office/word/2010/wordml" xmlns:w15="http://schemas.microsoft.com/office/word/2012/wordml" xmlns:w16cid="http://schemas.microsoft.com/office/word/2016/wordml/cid" xmlns:w16se="http://schemas.microsoft.com/office/word/2015/wordml/symex" xmlns:wpg="http://schemas.microsoft.com/office/word/2010/wordprocessingGroup" xmlns:wpi="http://schemas.microsoft.com/office/word/2010/wordprocessingInk" xmlns:wne="http://schemas.microsoft.com/office/word/2006/wordml" xmlns:wps="http://schemas.microsoft.com/office/word/2010/wordprocessingShape" mc:Ignorable="w14 w15 w16se w16cid wp14">
+  <w:p>
+    <w:pPr>
+      <w:pStyle w:val="Header"/>
+    </w:pPr>
+  </w:p>
+</w:hdr>
+</file>
+
 <file path=word/numbering.xml><?xml version="1.0" encoding="utf-8"?>
-<w:numbering xmlns:wpc="http://schemas.microsoft.com/office/word/2010/wordprocessingCanvas" xmlns:mo="http://schemas.microsoft.com/office/mac/office/2008/main" xmlns:mc="http://schemas.openxmlformats.org/markup-compatibility/2006" xmlns:mv="urn:schemas-microsoft-com:mac:vml" xmlns:o="urn:schemas-microsoft-com:office:office" xmlns:r="http://schemas.openxmlformats.org/officeDocument/2006/relationships" xmlns:m="http://schemas.openxmlformats.org/officeDocument/2006/math" xmlns:v="urn:schemas-microsoft-com:vml" xmlns:wp14="http://schemas.microsoft.com/office/word/2010/wordprocessingDrawing" xmlns:wp="http://schemas.openxmlformats.org/drawingml/2006/wordprocessingDrawing" xmlns:w10="urn:schemas-microsoft-com:office:word" xmlns:w="http://schemas.openxmlformats.org/wordprocessingml/2006/main" xmlns:w14="http://schemas.microsoft.com/office/word/2010/wordml" xmlns:wpg="http://schemas.microsoft.com/office/word/2010/wordprocessingGroup" xmlns:wpi="http://schemas.microsoft.com/office/word/2010/wordprocessingInk" xmlns:wne="http://schemas.microsoft.com/office/word/2006/wordml" xmlns:wps="http://schemas.microsoft.com/office/word/2010/wordprocessingShape" mc:Ignorable="w14 wp14">
-  <w:abstractNum w:abstractNumId="0">
+<w:numbering xmlns:wpc="http://schemas.microsoft.com/office/word/2010/wordprocessingCanvas" xmlns:cx="http://schemas.microsoft.com/office/drawing/2014/chartex" xmlns:cx1="http://schemas.microsoft.com/office/drawing/2015/9/8/chartex" xmlns:cx2="http://schemas.microsoft.com/office/drawing/2015/10/21/chartex" xmlns:cx3="http://schemas.microsoft.com/office/drawing/2016/5/9/chartex" xmlns:cx4="http://schemas.microsoft.com/office/drawing/2016/5/10/chartex" xmlns:cx5="http://schemas.microsoft.com/office/drawing/2016/5/11/chartex" xmlns:cx6="http://schemas.microsoft.com/office/drawing/2016/5/12/chartex" xmlns:cx7="http://schemas.microsoft.com/office/drawing/2016/5/13/chartex" xmlns:cx8="http://schemas.microsoft.com/office/drawing/2016/5/14/chartex" xmlns:mc="http://schemas.openxmlformats.org/markup-compatibility/2006" xmlns:aink="http://schemas.microsoft.com/office/drawing/2016/ink" xmlns:am3d="http://schemas.microsoft.com/office/drawing/2017/model3d" xmlns:o="urn:schemas-microsoft-com:office:office" xmlns:r="http://schemas.openxmlformats.org/officeDocument/2006/relationships" xmlns:m="http://schemas.openxmlformats.org/officeDocument/2006/math" xmlns:v="urn:schemas-microsoft-com:vml" xmlns:wp14="http://schemas.microsoft.com/office/word/2010/wordprocessingDrawing" xmlns:wp="http://schemas.openxmlformats.org/drawingml/2006/wordprocessingDrawing" xmlns:w10="urn:schemas-microsoft-com:office:word" xmlns:w="http://schemas.openxmlformats.org/wordprocessingml/2006/main" xmlns:w14="http://schemas.microsoft.com/office/word/2010/wordml" xmlns:w15="http://schemas.microsoft.com/office/word/2012/wordml" xmlns:w16cid="http://schemas.microsoft.com/office/word/2016/wordml/cid" xmlns:w16se="http://schemas.microsoft.com/office/word/2015/wordml/symex" xmlns:wpg="http://schemas.microsoft.com/office/word/2010/wordprocessingGroup" xmlns:wpi="http://schemas.microsoft.com/office/word/2010/wordprocessingInk" xmlns:wne="http://schemas.microsoft.com/office/word/2006/wordml" xmlns:wps="http://schemas.microsoft.com/office/word/2010/wordprocessingShape" mc:Ignorable="w14 w15 w16se w16cid wp14">
+  <w:abstractNum w:abstractNumId="0" w15:restartNumberingAfterBreak="0">
     <w:nsid w:val="2ABB0952"/>
     <w:multiLevelType w:val="hybridMultilevel"/>
     <w:tmpl w:val="7F36CDF6"/>
@@ -6504,7 +6963,7 @@
       </w:rPr>
     </w:lvl>
   </w:abstractNum>
-  <w:abstractNum w:abstractNumId="1">
+  <w:abstractNum w:abstractNumId="1" w15:restartNumberingAfterBreak="0">
     <w:nsid w:val="3BD22921"/>
     <w:multiLevelType w:val="multilevel"/>
     <w:tmpl w:val="14DA728E"/>
@@ -6653,7 +7112,7 @@
       </w:rPr>
     </w:lvl>
   </w:abstractNum>
-  <w:abstractNum w:abstractNumId="2">
+  <w:abstractNum w:abstractNumId="2" w15:restartNumberingAfterBreak="0">
     <w:nsid w:val="41FE6EB3"/>
     <w:multiLevelType w:val="hybridMultilevel"/>
     <w:tmpl w:val="4CCCC058"/>
@@ -6766,7 +7225,7 @@
       </w:rPr>
     </w:lvl>
   </w:abstractNum>
-  <w:abstractNum w:abstractNumId="3">
+  <w:abstractNum w:abstractNumId="3" w15:restartNumberingAfterBreak="0">
     <w:nsid w:val="4AAD059C"/>
     <w:multiLevelType w:val="multilevel"/>
     <w:tmpl w:val="DC487450"/>
@@ -6915,7 +7374,7 @@
       </w:rPr>
     </w:lvl>
   </w:abstractNum>
-  <w:abstractNum w:abstractNumId="4">
+  <w:abstractNum w:abstractNumId="4" w15:restartNumberingAfterBreak="0">
     <w:nsid w:val="53966CE7"/>
     <w:multiLevelType w:val="hybridMultilevel"/>
     <w:tmpl w:val="6A04BD0C"/>
@@ -7047,7 +7506,7 @@
 </file>
 
 <file path=word/styles.xml><?xml version="1.0" encoding="utf-8"?>
-<w:styles xmlns:mc="http://schemas.openxmlformats.org/markup-compatibility/2006" xmlns:r="http://schemas.openxmlformats.org/officeDocument/2006/relationships" xmlns:w="http://schemas.openxmlformats.org/wordprocessingml/2006/main" xmlns:w14="http://schemas.microsoft.com/office/word/2010/wordml" mc:Ignorable="w14">
+<w:styles xmlns:mc="http://schemas.openxmlformats.org/markup-compatibility/2006" xmlns:r="http://schemas.openxmlformats.org/officeDocument/2006/relationships" xmlns:w="http://schemas.openxmlformats.org/wordprocessingml/2006/main" xmlns:w14="http://schemas.microsoft.com/office/word/2010/wordml" xmlns:w15="http://schemas.microsoft.com/office/word/2012/wordml" xmlns:w16cid="http://schemas.microsoft.com/office/word/2016/wordml/cid" xmlns:w16se="http://schemas.microsoft.com/office/word/2015/wordml/symex" mc:Ignorable="w14 w15 w16se w16cid">
   <w:docDefaults>
     <w:rPrDefault>
       <w:rPr>
@@ -7059,468 +7518,377 @@
     </w:rPrDefault>
     <w:pPrDefault/>
   </w:docDefaults>
-  <w:latentStyles w:defLockedState="0" w:defUIPriority="99" w:defSemiHidden="1" w:defUnhideWhenUsed="1" w:defQFormat="0" w:count="276">
-    <w:lsdException w:name="Normal" w:semiHidden="0" w:uiPriority="0" w:unhideWhenUsed="0" w:qFormat="1"/>
-    <w:lsdException w:name="heading 1" w:semiHidden="0" w:uiPriority="9" w:unhideWhenUsed="0" w:qFormat="1"/>
-    <w:lsdException w:name="heading 2" w:uiPriority="9" w:qFormat="1"/>
-    <w:lsdException w:name="heading 3" w:uiPriority="9" w:qFormat="1"/>
-    <w:lsdException w:name="heading 4" w:uiPriority="9" w:qFormat="1"/>
-    <w:lsdException w:name="heading 5" w:uiPriority="9" w:qFormat="1"/>
-    <w:lsdException w:name="heading 6" w:uiPriority="9" w:qFormat="1"/>
-    <w:lsdException w:name="heading 7" w:uiPriority="9" w:qFormat="1"/>
-    <w:lsdException w:name="heading 8" w:uiPriority="9" w:qFormat="1"/>
-    <w:lsdException w:name="heading 9" w:uiPriority="9" w:qFormat="1"/>
-    <w:lsdException w:name="toc 1" w:uiPriority="39"/>
-    <w:lsdException w:name="toc 2" w:uiPriority="39"/>
-    <w:lsdException w:name="toc 3" w:uiPriority="39"/>
-    <w:lsdException w:name="toc 4" w:uiPriority="39"/>
-    <w:lsdException w:name="toc 5" w:uiPriority="39"/>
-    <w:lsdException w:name="toc 6" w:uiPriority="39"/>
-    <w:lsdException w:name="toc 7" w:uiPriority="39"/>
-    <w:lsdException w:name="toc 8" w:uiPriority="39"/>
-    <w:lsdException w:name="toc 9" w:uiPriority="39"/>
-    <w:lsdException w:name="caption" w:uiPriority="35" w:qFormat="1"/>
-    <w:lsdException w:name="Title" w:semiHidden="0" w:uiPriority="10" w:unhideWhenUsed="0" w:qFormat="1"/>
-    <w:lsdException w:name="Default Paragraph Font" w:uiPriority="1"/>
-    <w:lsdException w:name="Subtitle" w:semiHidden="0" w:uiPriority="11" w:unhideWhenUsed="0" w:qFormat="1"/>
-    <w:lsdException w:name="Strong" w:semiHidden="0" w:uiPriority="22" w:unhideWhenUsed="0" w:qFormat="1"/>
-    <w:lsdException w:name="Emphasis" w:semiHidden="0" w:uiPriority="20" w:unhideWhenUsed="0" w:qFormat="1"/>
-    <w:lsdException w:name="Table Grid" w:semiHidden="0" w:uiPriority="59" w:unhideWhenUsed="0"/>
-    <w:lsdException w:name="Placeholder Text" w:unhideWhenUsed="0"/>
-    <w:lsdException w:name="No Spacing" w:semiHidden="0" w:uiPriority="1" w:unhideWhenUsed="0" w:qFormat="1"/>
-    <w:lsdException w:name="Light Shading" w:semiHidden="0" w:uiPriority="60" w:unhideWhenUsed="0"/>
-    <w:lsdException w:name="Light List" w:semiHidden="0" w:uiPriority="61" w:unhideWhenUsed="0"/>
-    <w:lsdException w:name="Light Grid" w:semiHidden="0" w:uiPriority="62" w:unhideWhenUsed="0"/>
-    <w:lsdException w:name="Medium Shading 1" w:semiHidden="0" w:uiPriority="63" w:unhideWhenUsed="0"/>
-    <w:lsdException w:name="Medium Shading 2" w:semiHidden="0" w:uiPriority="64" w:unhideWhenUsed="0"/>
-    <w:lsdException w:name="Medium List 1" w:semiHidden="0" w:uiPriority="65" w:unhideWhenUsed="0"/>
-    <w:lsdException w:name="Medium List 2" w:semiHidden="0" w:uiPriority="66" w:unhideWhenUsed="0"/>
-    <w:lsdException w:name="Medium Grid 1" w:semiHidden="0" w:uiPriority="67" w:unhideWhenUsed="0"/>
-    <w:lsdException w:name="Medium Grid 2" w:semiHidden="0" w:uiPriority="68" w:unhideWhenUsed="0"/>
-    <w:lsdException w:name="Medium Grid 3" w:semiHidden="0" w:uiPriority="69" w:unhideWhenUsed="0"/>
-    <w:lsdException w:name="Dark List" w:semiHidden="0" w:uiPriority="70" w:unhideWhenUsed="0"/>
-    <w:lsdException w:name="Colorful Shading" w:semiHidden="0" w:uiPriority="71" w:unhideWhenUsed="0"/>
-    <w:lsdException w:name="Colorful List" w:semiHidden="0" w:uiPriority="72" w:unhideWhenUsed="0"/>
-    <w:lsdException w:name="Colorful Grid" w:semiHidden="0" w:uiPriority="73" w:unhideWhenUsed="0"/>
-    <w:lsdException w:name="Light Shading Accent 1" w:semiHidden="0" w:uiPriority="60" w:unhideWhenUsed="0"/>
-    <w:lsdException w:name="Light List Accent 1" w:semiHidden="0" w:uiPriority="61" w:unhideWhenUsed="0"/>
-    <w:lsdException w:name="Light Grid Accent 1" w:semiHidden="0" w:uiPriority="62" w:unhideWhenUsed="0"/>
-    <w:lsdException w:name="Medium Shading 1 Accent 1" w:semiHidden="0" w:uiPriority="63" w:unhideWhenUsed="0"/>
-    <w:lsdException w:name="Medium Shading 2 Accent 1" w:semiHidden="0" w:uiPriority="64" w:unhideWhenUsed="0"/>
-    <w:lsdException w:name="Medium List 1 Accent 1" w:semiHidden="0" w:uiPriority="65" w:unhideWhenUsed="0"/>
-    <w:lsdException w:name="Revision" w:unhideWhenUsed="0"/>
-    <w:lsdException w:name="List Paragraph" w:semiHidden="0" w:uiPriority="34" w:unhideWhenUsed="0" w:qFormat="1"/>
-    <w:lsdException w:name="Quote" w:semiHidden="0" w:uiPriority="29" w:unhideWhenUsed="0" w:qFormat="1"/>
-    <w:lsdException w:name="Intense Quote" w:semiHidden="0" w:uiPriority="30" w:unhideWhenUsed="0" w:qFormat="1"/>
-    <w:lsdException w:name="Medium List 2 Accent 1" w:semiHidden="0" w:uiPriority="66" w:unhideWhenUsed="0"/>
-    <w:lsdException w:name="Medium Grid 1 Accent 1" w:semiHidden="0" w:uiPriority="67" w:unhideWhenUsed="0"/>
-    <w:lsdException w:name="Medium Grid 2 Accent 1" w:semiHidden="0" w:uiPriority="68" w:unhideWhenUsed="0"/>
-    <w:lsdException w:name="Medium Grid 3 Accent 1" w:semiHidden="0" w:uiPriority="69" w:unhideWhenUsed="0"/>
-    <w:lsdException w:name="Dark List Accent 1" w:semiHidden="0" w:uiPriority="70" w:unhideWhenUsed="0"/>
-    <w:lsdException w:name="Colorful Shading Accent 1" w:semiHidden="0" w:uiPriority="71" w:unhideWhenUsed="0"/>
-    <w:lsdException w:name="Colorful List Accent 1" w:semiHidden="0" w:uiPriority="72" w:unhideWhenUsed="0"/>
-    <w:lsdException w:name="Colorful Grid Accent 1" w:semiHidden="0" w:uiPriority="73" w:unhideWhenUsed="0"/>
-    <w:lsdException w:name="Light Shading Accent 2" w:semiHidden="0" w:uiPriority="60" w:unhideWhenUsed="0"/>
-    <w:lsdException w:name="Light List Accent 2" w:semiHidden="0" w:uiPriority="61" w:unhideWhenUsed="0"/>
-    <w:lsdException w:name="Light Grid Accent 2" w:semiHidden="0" w:uiPriority="62" w:unhideWhenUsed="0"/>
-    <w:lsdException w:name="Medium Shading 1 Accent 2" w:semiHidden="0" w:uiPriority="63" w:unhideWhenUsed="0"/>
-    <w:lsdException w:name="Medium Shading 2 Accent 2" w:semiHidden="0" w:uiPriority="64" w:unhideWhenUsed="0"/>
-    <w:lsdException w:name="Medium List 1 Accent 2" w:semiHidden="0" w:uiPriority="65" w:unhideWhenUsed="0"/>
-    <w:lsdException w:name="Medium List 2 Accent 2" w:semiHidden="0" w:uiPriority="66" w:unhideWhenUsed="0"/>
-    <w:lsdException w:name="Medium Grid 1 Accent 2" w:semiHidden="0" w:uiPriority="67" w:unhideWhenUsed="0"/>
-    <w:lsdException w:name="Medium Grid 2 Accent 2" w:semiHidden="0" w:uiPriority="68" w:unhideWhenUsed="0"/>
-    <w:lsdException w:name="Medium Grid 3 Accent 2" w:semiHidden="0" w:uiPriority="69" w:unhideWhenUsed="0"/>
-    <w:lsdException w:name="Dark List Accent 2" w:semiHidden="0" w:uiPriority="70" w:unhideWhenUsed="0"/>
-    <w:lsdException w:name="Colorful Shading Accent 2" w:semiHidden="0" w:uiPriority="71" w:unhideWhenUsed="0"/>
-    <w:lsdException w:name="Colorful List Accent 2" w:semiHidden="0" w:uiPriority="72" w:unhideWhenUsed="0"/>
-    <w:lsdException w:name="Colorful Grid Accent 2" w:semiHidden="0" w:uiPriority="73" w:unhideWhenUsed="0"/>
-    <w:lsdException w:name="Light Shading Accent 3" w:semiHidden="0" w:uiPriority="60" w:unhideWhenUsed="0"/>
-    <w:lsdException w:name="Light List Accent 3" w:semiHidden="0" w:uiPriority="61" w:unhideWhenUsed="0"/>
-    <w:lsdException w:name="Light Grid Accent 3" w:semiHidden="0" w:uiPriority="62" w:unhideWhenUsed="0"/>
-    <w:lsdException w:name="Medium Shading 1 Accent 3" w:semiHidden="0" w:uiPriority="63" w:unhideWhenUsed="0"/>
-    <w:lsdException w:name="Medium Shading 2 Accent 3" w:semiHidden="0" w:uiPriority="64" w:unhideWhenUsed="0"/>
-    <w:lsdException w:name="Medium List 1 Accent 3" w:semiHidden="0" w:uiPriority="65" w:unhideWhenUsed="0"/>
-    <w:lsdException w:name="Medium List 2 Accent 3" w:semiHidden="0" w:uiPriority="66" w:unhideWhenUsed="0"/>
-    <w:lsdException w:name="Medium Grid 1 Accent 3" w:semiHidden="0" w:uiPriority="67" w:unhideWhenUsed="0"/>
-    <w:lsdException w:name="Medium Grid 2 Accent 3" w:semiHidden="0" w:uiPriority="68" w:unhideWhenUsed="0"/>
-    <w:lsdException w:name="Medium Grid 3 Accent 3" w:semiHidden="0" w:uiPriority="69" w:unhideWhenUsed="0"/>
-    <w:lsdException w:name="Dark List Accent 3" w:semiHidden="0" w:uiPriority="70" w:unhideWhenUsed="0"/>
-    <w:lsdException w:name="Colorful Shading Accent 3" w:semiHidden="0" w:uiPriority="71" w:unhideWhenUsed="0"/>
-    <w:lsdException w:name="Colorful List Accent 3" w:semiHidden="0" w:uiPriority="72" w:unhideWhenUsed="0"/>
-    <w:lsdException w:name="Colorful Grid Accent 3" w:semiHidden="0" w:uiPriority="73" w:unhideWhenUsed="0"/>
-    <w:lsdException w:name="Light Shading Accent 4" w:semiHidden="0" w:uiPriority="60" w:unhideWhenUsed="0"/>
-    <w:lsdException w:name="Light List Accent 4" w:semiHidden="0" w:uiPriority="61" w:unhideWhenUsed="0"/>
-    <w:lsdException w:name="Light Grid Accent 4" w:semiHidden="0" w:uiPriority="62" w:unhideWhenUsed="0"/>
-    <w:lsdException w:name="Medium Shading 1 Accent 4" w:semiHidden="0" w:uiPriority="63" w:unhideWhenUsed="0"/>
-    <w:lsdException w:name="Medium Shading 2 Accent 4" w:semiHidden="0" w:uiPriority="64" w:unhideWhenUsed="0"/>
-    <w:lsdException w:name="Medium List 1 Accent 4" w:semiHidden="0" w:uiPriority="65" w:unhideWhenUsed="0"/>
-    <w:lsdException w:name="Medium List 2 Accent 4" w:semiHidden="0" w:uiPriority="66" w:unhideWhenUsed="0"/>
-    <w:lsdException w:name="Medium Grid 1 Accent 4" w:semiHidden="0" w:uiPriority="67" w:unhideWhenUsed="0"/>
-    <w:lsdException w:name="Medium Grid 2 Accent 4" w:semiHidden="0" w:uiPriority="68" w:unhideWhenUsed="0"/>
-    <w:lsdException w:name="Medium Grid 3 Accent 4" w:semiHidden="0" w:uiPriority="69" w:unhideWhenUsed="0"/>
-    <w:lsdException w:name="Dark List Accent 4" w:semiHidden="0" w:uiPriority="70" w:unhideWhenUsed="0"/>
-    <w:lsdException w:name="Colorful Shading Accent 4" w:semiHidden="0" w:uiPriority="71" w:unhideWhenUsed="0"/>
-    <w:lsdException w:name="Colorful List Accent 4" w:semiHidden="0" w:uiPriority="72" w:unhideWhenUsed="0"/>
-    <w:lsdException w:name="Colorful Grid Accent 4" w:semiHidden="0" w:uiPriority="73" w:unhideWhenUsed="0"/>
-    <w:lsdException w:name="Light Shading Accent 5" w:semiHidden="0" w:uiPriority="60" w:unhideWhenUsed="0"/>
-    <w:lsdException w:name="Light List Accent 5" w:semiHidden="0" w:uiPriority="61" w:unhideWhenUsed="0"/>
-    <w:lsdException w:name="Light Grid Accent 5" w:semiHidden="0" w:uiPriority="62" w:unhideWhenUsed="0"/>
-    <w:lsdException w:name="Medium Shading 1 Accent 5" w:semiHidden="0" w:uiPriority="63" w:unhideWhenUsed="0"/>
-    <w:lsdException w:name="Medium Shading 2 Accent 5" w:semiHidden="0" w:uiPriority="64" w:unhideWhenUsed="0"/>
-    <w:lsdException w:name="Medium List 1 Accent 5" w:semiHidden="0" w:uiPriority="65" w:unhideWhenUsed="0"/>
-    <w:lsdException w:name="Medium List 2 Accent 5" w:semiHidden="0" w:uiPriority="66" w:unhideWhenUsed="0"/>
-    <w:lsdException w:name="Medium Grid 1 Accent 5" w:semiHidden="0" w:uiPriority="67" w:unhideWhenUsed="0"/>
-    <w:lsdException w:name="Medium Grid 2 Accent 5" w:semiHidden="0" w:uiPriority="68" w:unhideWhenUsed="0"/>
-    <w:lsdException w:name="Medium Grid 3 Accent 5" w:semiHidden="0" w:uiPriority="69" w:unhideWhenUsed="0"/>
-    <w:lsdException w:name="Dark List Accent 5" w:semiHidden="0" w:uiPriority="70" w:unhideWhenUsed="0"/>
-    <w:lsdException w:name="Colorful Shading Accent 5" w:semiHidden="0" w:uiPriority="71" w:unhideWhenUsed="0"/>
-    <w:lsdException w:name="Colorful List Accent 5" w:semiHidden="0" w:uiPriority="72" w:unhideWhenUsed="0"/>
-    <w:lsdException w:name="Colorful Grid Accent 5" w:semiHidden="0" w:uiPriority="73" w:unhideWhenUsed="0"/>
-    <w:lsdException w:name="Light Shading Accent 6" w:semiHidden="0" w:uiPriority="60" w:unhideWhenUsed="0"/>
-    <w:lsdException w:name="Light List Accent 6" w:semiHidden="0" w:uiPriority="61" w:unhideWhenUsed="0"/>
-    <w:lsdException w:name="Light Grid Accent 6" w:semiHidden="0" w:uiPriority="62" w:unhideWhenUsed="0"/>
-    <w:lsdException w:name="Medium Shading 1 Accent 6" w:semiHidden="0" w:uiPriority="63" w:unhideWhenUsed="0"/>
-    <w:lsdException w:name="Medium Shading 2 Accent 6" w:semiHidden="0" w:uiPriority="64" w:unhideWhenUsed="0"/>
-    <w:lsdException w:name="Medium List 1 Accent 6" w:semiHidden="0" w:uiPriority="65" w:unhideWhenUsed="0"/>
-    <w:lsdException w:name="Medium List 2 Accent 6" w:semiHidden="0" w:uiPriority="66" w:unhideWhenUsed="0"/>
-    <w:lsdException w:name="Medium Grid 1 Accent 6" w:semiHidden="0" w:uiPriority="67" w:unhideWhenUsed="0"/>
-    <w:lsdException w:name="Medium Grid 2 Accent 6" w:semiHidden="0" w:uiPriority="68" w:unhideWhenUsed="0"/>
-    <w:lsdException w:name="Medium Grid 3 Accent 6" w:semiHidden="0" w:uiPriority="69" w:unhideWhenUsed="0"/>
-    <w:lsdException w:name="Dark List Accent 6" w:semiHidden="0" w:uiPriority="70" w:unhideWhenUsed="0"/>
-    <w:lsdException w:name="Colorful Shading Accent 6" w:semiHidden="0" w:uiPriority="71" w:unhideWhenUsed="0"/>
-    <w:lsdException w:name="Colorful List Accent 6" w:semiHidden="0" w:uiPriority="72" w:unhideWhenUsed="0"/>
-    <w:lsdException w:name="Colorful Grid Accent 6" w:semiHidden="0" w:uiPriority="73" w:unhideWhenUsed="0"/>
-    <w:lsdException w:name="Subtle Emphasis" w:semiHidden="0" w:uiPriority="19" w:unhideWhenUsed="0" w:qFormat="1"/>
-    <w:lsdException w:name="Intense Emphasis" w:semiHidden="0" w:uiPriority="21" w:unhideWhenUsed="0" w:qFormat="1"/>
-    <w:lsdException w:name="Subtle Reference" w:semiHidden="0" w:uiPriority="31" w:unhideWhenUsed="0" w:qFormat="1"/>
-    <w:lsdException w:name="Intense Reference" w:semiHidden="0" w:uiPriority="32" w:unhideWhenUsed="0" w:qFormat="1"/>
-    <w:lsdException w:name="Book Title" w:semiHidden="0" w:uiPriority="33" w:unhideWhenUsed="0" w:qFormat="1"/>
-    <w:lsdException w:name="Bibliography" w:uiPriority="37"/>
-    <w:lsdException w:name="TOC Heading" w:uiPriority="39" w:qFormat="1"/>
-  </w:latentStyles>
-  <w:style w:type="paragraph" w:default="1" w:styleId="Normal">
-    <w:name w:val="Normal"/>
-    <w:qFormat/>
-    <w:rsid w:val="004D66EB"/>
-    <w:pPr>
-      <w:widowControl w:val="0"/>
-      <w:suppressAutoHyphens/>
-    </w:pPr>
-    <w:rPr>
-      <w:rFonts w:ascii="Times New Roman" w:eastAsia="Arial Unicode MS" w:hAnsi="Times New Roman" w:cs="Arial Unicode MS"/>
-      <w:kern w:val="1"/>
-      <w:lang w:eastAsia="hi-IN" w:bidi="hi-IN"/>
-    </w:rPr>
-  </w:style>
-  <w:style w:type="character" w:default="1" w:styleId="DefaultParagraphFont">
-    <w:name w:val="Default Paragraph Font"/>
-    <w:uiPriority w:val="1"/>
-    <w:semiHidden/>
-    <w:unhideWhenUsed/>
-  </w:style>
-  <w:style w:type="table" w:default="1" w:styleId="TableNormal">
-    <w:name w:val="Normal Table"/>
-    <w:uiPriority w:val="99"/>
-    <w:semiHidden/>
-    <w:unhideWhenUsed/>
-    <w:tblPr>
-      <w:tblInd w:w="0" w:type="dxa"/>
-      <w:tblCellMar>
-        <w:top w:w="0" w:type="dxa"/>
-        <w:left w:w="108" w:type="dxa"/>
-        <w:bottom w:w="0" w:type="dxa"/>
-        <w:right w:w="108" w:type="dxa"/>
-      </w:tblCellMar>
-    </w:tblPr>
-  </w:style>
-  <w:style w:type="numbering" w:default="1" w:styleId="NoList">
-    <w:name w:val="No List"/>
-    <w:uiPriority w:val="99"/>
-    <w:semiHidden/>
-    <w:unhideWhenUsed/>
-  </w:style>
-  <w:style w:type="character" w:styleId="Hyperlink">
-    <w:name w:val="Hyperlink"/>
-    <w:basedOn w:val="DefaultParagraphFont"/>
-    <w:uiPriority w:val="99"/>
-    <w:unhideWhenUsed/>
-    <w:rsid w:val="004D66EB"/>
-    <w:rPr>
-      <w:color w:val="0000FF" w:themeColor="hyperlink"/>
-      <w:u w:val="single"/>
-    </w:rPr>
-  </w:style>
-  <w:style w:type="character" w:customStyle="1" w:styleId="apple-converted-space">
-    <w:name w:val="apple-converted-space"/>
-    <w:basedOn w:val="DefaultParagraphFont"/>
-    <w:rsid w:val="004D66EB"/>
-  </w:style>
-  <w:style w:type="paragraph" w:styleId="ListParagraph">
-    <w:name w:val="List Paragraph"/>
-    <w:basedOn w:val="Normal"/>
-    <w:uiPriority w:val="34"/>
-    <w:qFormat/>
-    <w:rsid w:val="006A198C"/>
-    <w:pPr>
-      <w:ind w:left="720"/>
-      <w:contextualSpacing/>
-    </w:pPr>
-  </w:style>
-  <w:style w:type="paragraph" w:styleId="Header">
-    <w:name w:val="header"/>
-    <w:basedOn w:val="Normal"/>
-    <w:link w:val="HeaderChar"/>
-    <w:uiPriority w:val="99"/>
-    <w:unhideWhenUsed/>
-    <w:rsid w:val="009B4EE3"/>
-    <w:pPr>
-      <w:tabs>
-        <w:tab w:val="center" w:pos="4320"/>
-        <w:tab w:val="right" w:pos="8640"/>
-      </w:tabs>
-    </w:pPr>
-  </w:style>
-  <w:style w:type="character" w:customStyle="1" w:styleId="HeaderChar">
-    <w:name w:val="Header Char"/>
-    <w:basedOn w:val="DefaultParagraphFont"/>
-    <w:link w:val="Header"/>
-    <w:uiPriority w:val="99"/>
-    <w:rsid w:val="009B4EE3"/>
-    <w:rPr>
-      <w:rFonts w:ascii="Times New Roman" w:eastAsia="Arial Unicode MS" w:hAnsi="Times New Roman" w:cs="Arial Unicode MS"/>
-      <w:kern w:val="1"/>
-      <w:lang w:eastAsia="hi-IN" w:bidi="hi-IN"/>
-    </w:rPr>
-  </w:style>
-  <w:style w:type="paragraph" w:styleId="Footer">
-    <w:name w:val="footer"/>
-    <w:basedOn w:val="Normal"/>
-    <w:link w:val="FooterChar"/>
-    <w:uiPriority w:val="99"/>
-    <w:unhideWhenUsed/>
-    <w:rsid w:val="009B4EE3"/>
-    <w:pPr>
-      <w:tabs>
-        <w:tab w:val="center" w:pos="4320"/>
-        <w:tab w:val="right" w:pos="8640"/>
-      </w:tabs>
-    </w:pPr>
-  </w:style>
-  <w:style w:type="character" w:customStyle="1" w:styleId="FooterChar">
-    <w:name w:val="Footer Char"/>
-    <w:basedOn w:val="DefaultParagraphFont"/>
-    <w:link w:val="Footer"/>
-    <w:uiPriority w:val="99"/>
-    <w:rsid w:val="009B4EE3"/>
-    <w:rPr>
-      <w:rFonts w:ascii="Times New Roman" w:eastAsia="Arial Unicode MS" w:hAnsi="Times New Roman" w:cs="Arial Unicode MS"/>
-      <w:kern w:val="1"/>
-      <w:lang w:eastAsia="hi-IN" w:bidi="hi-IN"/>
-    </w:rPr>
-  </w:style>
-  <w:style w:type="character" w:styleId="FollowedHyperlink">
-    <w:name w:val="FollowedHyperlink"/>
-    <w:basedOn w:val="DefaultParagraphFont"/>
-    <w:uiPriority w:val="99"/>
-    <w:semiHidden/>
-    <w:unhideWhenUsed/>
-    <w:rsid w:val="00422872"/>
-    <w:rPr>
-      <w:color w:val="800080" w:themeColor="followedHyperlink"/>
-      <w:u w:val="single"/>
-    </w:rPr>
-  </w:style>
-  <w:style w:type="character" w:styleId="PageNumber">
-    <w:name w:val="page number"/>
-    <w:basedOn w:val="DefaultParagraphFont"/>
-    <w:uiPriority w:val="99"/>
-    <w:semiHidden/>
-    <w:unhideWhenUsed/>
-    <w:rsid w:val="00A258A0"/>
-  </w:style>
-  <w:style w:type="paragraph" w:styleId="BalloonText">
-    <w:name w:val="Balloon Text"/>
-    <w:basedOn w:val="Normal"/>
-    <w:link w:val="BalloonTextChar"/>
-    <w:uiPriority w:val="99"/>
-    <w:semiHidden/>
-    <w:unhideWhenUsed/>
-    <w:rsid w:val="00C95791"/>
-    <w:rPr>
-      <w:rFonts w:ascii="Lucida Grande" w:hAnsi="Lucida Grande" w:cs="Lucida Grande"/>
-      <w:sz w:val="18"/>
-      <w:szCs w:val="18"/>
-    </w:rPr>
-  </w:style>
-  <w:style w:type="character" w:customStyle="1" w:styleId="BalloonTextChar">
-    <w:name w:val="Balloon Text Char"/>
-    <w:basedOn w:val="DefaultParagraphFont"/>
-    <w:link w:val="BalloonText"/>
-    <w:uiPriority w:val="99"/>
-    <w:semiHidden/>
-    <w:rsid w:val="00C95791"/>
-    <w:rPr>
-      <w:rFonts w:ascii="Lucida Grande" w:eastAsia="Arial Unicode MS" w:hAnsi="Lucida Grande" w:cs="Lucida Grande"/>
-      <w:kern w:val="1"/>
-      <w:sz w:val="18"/>
-      <w:szCs w:val="18"/>
-      <w:lang w:eastAsia="hi-IN" w:bidi="hi-IN"/>
-    </w:rPr>
-  </w:style>
-</w:styles>
-</file>
-
-<file path=word/stylesWithEffects.xml><?xml version="1.0" encoding="utf-8"?>
-<w:styles xmlns:wpc="http://schemas.microsoft.com/office/word/2010/wordprocessingCanvas" xmlns:mo="http://schemas.microsoft.com/office/mac/office/2008/main" xmlns:mc="http://schemas.openxmlformats.org/markup-compatibility/2006" xmlns:mv="urn:schemas-microsoft-com:mac:vml" xmlns:o="urn:schemas-microsoft-com:office:office" xmlns:r="http://schemas.openxmlformats.org/officeDocument/2006/relationships" xmlns:m="http://schemas.openxmlformats.org/officeDocument/2006/math" xmlns:v="urn:schemas-microsoft-com:vml" xmlns:wp14="http://schemas.microsoft.com/office/word/2010/wordprocessingDrawing" xmlns:wp="http://schemas.openxmlformats.org/drawingml/2006/wordprocessingDrawing" xmlns:w10="urn:schemas-microsoft-com:office:word" xmlns:w="http://schemas.openxmlformats.org/wordprocessingml/2006/main" xmlns:w14="http://schemas.microsoft.com/office/word/2010/wordml" xmlns:wpg="http://schemas.microsoft.com/office/word/2010/wordprocessingGroup" xmlns:wpi="http://schemas.microsoft.com/office/word/2010/wordprocessingInk" xmlns:wne="http://schemas.microsoft.com/office/word/2006/wordml" xmlns:wps="http://schemas.microsoft.com/office/word/2010/wordprocessingShape" mc:Ignorable="w14 wp14">
-  <w:docDefaults>
-    <w:rPrDefault>
-      <w:rPr>
-        <w:rFonts w:asciiTheme="minorHAnsi" w:eastAsiaTheme="minorEastAsia" w:hAnsiTheme="minorHAnsi" w:cstheme="minorBidi"/>
-        <w:sz w:val="24"/>
-        <w:szCs w:val="24"/>
-        <w:lang w:val="en-US" w:eastAsia="en-US" w:bidi="ar-SA"/>
-      </w:rPr>
-    </w:rPrDefault>
-    <w:pPrDefault/>
-  </w:docDefaults>
-  <w:latentStyles w:defLockedState="0" w:defUIPriority="99" w:defSemiHidden="1" w:defUnhideWhenUsed="1" w:defQFormat="0" w:count="276">
-    <w:lsdException w:name="Normal" w:semiHidden="0" w:uiPriority="0" w:unhideWhenUsed="0" w:qFormat="1"/>
-    <w:lsdException w:name="heading 1" w:semiHidden="0" w:uiPriority="9" w:unhideWhenUsed="0" w:qFormat="1"/>
-    <w:lsdException w:name="heading 2" w:uiPriority="9" w:qFormat="1"/>
-    <w:lsdException w:name="heading 3" w:uiPriority="9" w:qFormat="1"/>
-    <w:lsdException w:name="heading 4" w:uiPriority="9" w:qFormat="1"/>
-    <w:lsdException w:name="heading 5" w:uiPriority="9" w:qFormat="1"/>
-    <w:lsdException w:name="heading 6" w:uiPriority="9" w:qFormat="1"/>
-    <w:lsdException w:name="heading 7" w:uiPriority="9" w:qFormat="1"/>
-    <w:lsdException w:name="heading 8" w:uiPriority="9" w:qFormat="1"/>
-    <w:lsdException w:name="heading 9" w:uiPriority="9" w:qFormat="1"/>
-    <w:lsdException w:name="toc 1" w:uiPriority="39"/>
-    <w:lsdException w:name="toc 2" w:uiPriority="39"/>
-    <w:lsdException w:name="toc 3" w:uiPriority="39"/>
-    <w:lsdException w:name="toc 4" w:uiPriority="39"/>
-    <w:lsdException w:name="toc 5" w:uiPriority="39"/>
-    <w:lsdException w:name="toc 6" w:uiPriority="39"/>
-    <w:lsdException w:name="toc 7" w:uiPriority="39"/>
-    <w:lsdException w:name="toc 8" w:uiPriority="39"/>
-    <w:lsdException w:name="toc 9" w:uiPriority="39"/>
-    <w:lsdException w:name="caption" w:uiPriority="35" w:qFormat="1"/>
-    <w:lsdException w:name="Title" w:semiHidden="0" w:uiPriority="10" w:unhideWhenUsed="0" w:qFormat="1"/>
-    <w:lsdException w:name="Default Paragraph Font" w:uiPriority="1"/>
-    <w:lsdException w:name="Subtitle" w:semiHidden="0" w:uiPriority="11" w:unhideWhenUsed="0" w:qFormat="1"/>
-    <w:lsdException w:name="Strong" w:semiHidden="0" w:uiPriority="22" w:unhideWhenUsed="0" w:qFormat="1"/>
-    <w:lsdException w:name="Emphasis" w:semiHidden="0" w:uiPriority="20" w:unhideWhenUsed="0" w:qFormat="1"/>
-    <w:lsdException w:name="Table Grid" w:semiHidden="0" w:uiPriority="59" w:unhideWhenUsed="0"/>
-    <w:lsdException w:name="Placeholder Text" w:unhideWhenUsed="0"/>
-    <w:lsdException w:name="No Spacing" w:semiHidden="0" w:uiPriority="1" w:unhideWhenUsed="0" w:qFormat="1"/>
-    <w:lsdException w:name="Light Shading" w:semiHidden="0" w:uiPriority="60" w:unhideWhenUsed="0"/>
-    <w:lsdException w:name="Light List" w:semiHidden="0" w:uiPriority="61" w:unhideWhenUsed="0"/>
-    <w:lsdException w:name="Light Grid" w:semiHidden="0" w:uiPriority="62" w:unhideWhenUsed="0"/>
-    <w:lsdException w:name="Medium Shading 1" w:semiHidden="0" w:uiPriority="63" w:unhideWhenUsed="0"/>
-    <w:lsdException w:name="Medium Shading 2" w:semiHidden="0" w:uiPriority="64" w:unhideWhenUsed="0"/>
-    <w:lsdException w:name="Medium List 1" w:semiHidden="0" w:uiPriority="65" w:unhideWhenUsed="0"/>
-    <w:lsdException w:name="Medium List 2" w:semiHidden="0" w:uiPriority="66" w:unhideWhenUsed="0"/>
-    <w:lsdException w:name="Medium Grid 1" w:semiHidden="0" w:uiPriority="67" w:unhideWhenUsed="0"/>
-    <w:lsdException w:name="Medium Grid 2" w:semiHidden="0" w:uiPriority="68" w:unhideWhenUsed="0"/>
-    <w:lsdException w:name="Medium Grid 3" w:semiHidden="0" w:uiPriority="69" w:unhideWhenUsed="0"/>
-    <w:lsdException w:name="Dark List" w:semiHidden="0" w:uiPriority="70" w:unhideWhenUsed="0"/>
-    <w:lsdException w:name="Colorful Shading" w:semiHidden="0" w:uiPriority="71" w:unhideWhenUsed="0"/>
-    <w:lsdException w:name="Colorful List" w:semiHidden="0" w:uiPriority="72" w:unhideWhenUsed="0"/>
-    <w:lsdException w:name="Colorful Grid" w:semiHidden="0" w:uiPriority="73" w:unhideWhenUsed="0"/>
-    <w:lsdException w:name="Light Shading Accent 1" w:semiHidden="0" w:uiPriority="60" w:unhideWhenUsed="0"/>
-    <w:lsdException w:name="Light List Accent 1" w:semiHidden="0" w:uiPriority="61" w:unhideWhenUsed="0"/>
-    <w:lsdException w:name="Light Grid Accent 1" w:semiHidden="0" w:uiPriority="62" w:unhideWhenUsed="0"/>
-    <w:lsdException w:name="Medium Shading 1 Accent 1" w:semiHidden="0" w:uiPriority="63" w:unhideWhenUsed="0"/>
-    <w:lsdException w:name="Medium Shading 2 Accent 1" w:semiHidden="0" w:uiPriority="64" w:unhideWhenUsed="0"/>
-    <w:lsdException w:name="Medium List 1 Accent 1" w:semiHidden="0" w:uiPriority="65" w:unhideWhenUsed="0"/>
-    <w:lsdException w:name="Revision" w:unhideWhenUsed="0"/>
-    <w:lsdException w:name="List Paragraph" w:semiHidden="0" w:uiPriority="34" w:unhideWhenUsed="0" w:qFormat="1"/>
-    <w:lsdException w:name="Quote" w:semiHidden="0" w:uiPriority="29" w:unhideWhenUsed="0" w:qFormat="1"/>
-    <w:lsdException w:name="Intense Quote" w:semiHidden="0" w:uiPriority="30" w:unhideWhenUsed="0" w:qFormat="1"/>
-    <w:lsdException w:name="Medium List 2 Accent 1" w:semiHidden="0" w:uiPriority="66" w:unhideWhenUsed="0"/>
-    <w:lsdException w:name="Medium Grid 1 Accent 1" w:semiHidden="0" w:uiPriority="67" w:unhideWhenUsed="0"/>
-    <w:lsdException w:name="Medium Grid 2 Accent 1" w:semiHidden="0" w:uiPriority="68" w:unhideWhenUsed="0"/>
-    <w:lsdException w:name="Medium Grid 3 Accent 1" w:semiHidden="0" w:uiPriority="69" w:unhideWhenUsed="0"/>
-    <w:lsdException w:name="Dark List Accent 1" w:semiHidden="0" w:uiPriority="70" w:unhideWhenUsed="0"/>
-    <w:lsdException w:name="Colorful Shading Accent 1" w:semiHidden="0" w:uiPriority="71" w:unhideWhenUsed="0"/>
-    <w:lsdException w:name="Colorful List Accent 1" w:semiHidden="0" w:uiPriority="72" w:unhideWhenUsed="0"/>
-    <w:lsdException w:name="Colorful Grid Accent 1" w:semiHidden="0" w:uiPriority="73" w:unhideWhenUsed="0"/>
-    <w:lsdException w:name="Light Shading Accent 2" w:semiHidden="0" w:uiPriority="60" w:unhideWhenUsed="0"/>
-    <w:lsdException w:name="Light List Accent 2" w:semiHidden="0" w:uiPriority="61" w:unhideWhenUsed="0"/>
-    <w:lsdException w:name="Light Grid Accent 2" w:semiHidden="0" w:uiPriority="62" w:unhideWhenUsed="0"/>
-    <w:lsdException w:name="Medium Shading 1 Accent 2" w:semiHidden="0" w:uiPriority="63" w:unhideWhenUsed="0"/>
-    <w:lsdException w:name="Medium Shading 2 Accent 2" w:semiHidden="0" w:uiPriority="64" w:unhideWhenUsed="0"/>
-    <w:lsdException w:name="Medium List 1 Accent 2" w:semiHidden="0" w:uiPriority="65" w:unhideWhenUsed="0"/>
-    <w:lsdException w:name="Medium List 2 Accent 2" w:semiHidden="0" w:uiPriority="66" w:unhideWhenUsed="0"/>
-    <w:lsdException w:name="Medium Grid 1 Accent 2" w:semiHidden="0" w:uiPriority="67" w:unhideWhenUsed="0"/>
-    <w:lsdException w:name="Medium Grid 2 Accent 2" w:semiHidden="0" w:uiPriority="68" w:unhideWhenUsed="0"/>
-    <w:lsdException w:name="Medium Grid 3 Accent 2" w:semiHidden="0" w:uiPriority="69" w:unhideWhenUsed="0"/>
-    <w:lsdException w:name="Dark List Accent 2" w:semiHidden="0" w:uiPriority="70" w:unhideWhenUsed="0"/>
-    <w:lsdException w:name="Colorful Shading Accent 2" w:semiHidden="0" w:uiPriority="71" w:unhideWhenUsed="0"/>
-    <w:lsdException w:name="Colorful List Accent 2" w:semiHidden="0" w:uiPriority="72" w:unhideWhenUsed="0"/>
-    <w:lsdException w:name="Colorful Grid Accent 2" w:semiHidden="0" w:uiPriority="73" w:unhideWhenUsed="0"/>
-    <w:lsdException w:name="Light Shading Accent 3" w:semiHidden="0" w:uiPriority="60" w:unhideWhenUsed="0"/>
-    <w:lsdException w:name="Light List Accent 3" w:semiHidden="0" w:uiPriority="61" w:unhideWhenUsed="0"/>
-    <w:lsdException w:name="Light Grid Accent 3" w:semiHidden="0" w:uiPriority="62" w:unhideWhenUsed="0"/>
-    <w:lsdException w:name="Medium Shading 1 Accent 3" w:semiHidden="0" w:uiPriority="63" w:unhideWhenUsed="0"/>
-    <w:lsdException w:name="Medium Shading 2 Accent 3" w:semiHidden="0" w:uiPriority="64" w:unhideWhenUsed="0"/>
-    <w:lsdException w:name="Medium List 1 Accent 3" w:semiHidden="0" w:uiPriority="65" w:unhideWhenUsed="0"/>
-    <w:lsdException w:name="Medium List 2 Accent 3" w:semiHidden="0" w:uiPriority="66" w:unhideWhenUsed="0"/>
-    <w:lsdException w:name="Medium Grid 1 Accent 3" w:semiHidden="0" w:uiPriority="67" w:unhideWhenUsed="0"/>
-    <w:lsdException w:name="Medium Grid 2 Accent 3" w:semiHidden="0" w:uiPriority="68" w:unhideWhenUsed="0"/>
-    <w:lsdException w:name="Medium Grid 3 Accent 3" w:semiHidden="0" w:uiPriority="69" w:unhideWhenUsed="0"/>
-    <w:lsdException w:name="Dark List Accent 3" w:semiHidden="0" w:uiPriority="70" w:unhideWhenUsed="0"/>
-    <w:lsdException w:name="Colorful Shading Accent 3" w:semiHidden="0" w:uiPriority="71" w:unhideWhenUsed="0"/>
-    <w:lsdException w:name="Colorful List Accent 3" w:semiHidden="0" w:uiPriority="72" w:unhideWhenUsed="0"/>
-    <w:lsdException w:name="Colorful Grid Accent 3" w:semiHidden="0" w:uiPriority="73" w:unhideWhenUsed="0"/>
-    <w:lsdException w:name="Light Shading Accent 4" w:semiHidden="0" w:uiPriority="60" w:unhideWhenUsed="0"/>
-    <w:lsdException w:name="Light List Accent 4" w:semiHidden="0" w:uiPriority="61" w:unhideWhenUsed="0"/>
-    <w:lsdException w:name="Light Grid Accent 4" w:semiHidden="0" w:uiPriority="62" w:unhideWhenUsed="0"/>
-    <w:lsdException w:name="Medium Shading 1 Accent 4" w:semiHidden="0" w:uiPriority="63" w:unhideWhenUsed="0"/>
-    <w:lsdException w:name="Medium Shading 2 Accent 4" w:semiHidden="0" w:uiPriority="64" w:unhideWhenUsed="0"/>
-    <w:lsdException w:name="Medium List 1 Accent 4" w:semiHidden="0" w:uiPriority="65" w:unhideWhenUsed="0"/>
-    <w:lsdException w:name="Medium List 2 Accent 4" w:semiHidden="0" w:uiPriority="66" w:unhideWhenUsed="0"/>
-    <w:lsdException w:name="Medium Grid 1 Accent 4" w:semiHidden="0" w:uiPriority="67" w:unhideWhenUsed="0"/>
-    <w:lsdException w:name="Medium Grid 2 Accent 4" w:semiHidden="0" w:uiPriority="68" w:unhideWhenUsed="0"/>
-    <w:lsdException w:name="Medium Grid 3 Accent 4" w:semiHidden="0" w:uiPriority="69" w:unhideWhenUsed="0"/>
-    <w:lsdException w:name="Dark List Accent 4" w:semiHidden="0" w:uiPriority="70" w:unhideWhenUsed="0"/>
-    <w:lsdException w:name="Colorful Shading Accent 4" w:semiHidden="0" w:uiPriority="71" w:unhideWhenUsed="0"/>
-    <w:lsdException w:name="Colorful List Accent 4" w:semiHidden="0" w:uiPriority="72" w:unhideWhenUsed="0"/>
-    <w:lsdException w:name="Colorful Grid Accent 4" w:semiHidden="0" w:uiPriority="73" w:unhideWhenUsed="0"/>
-    <w:lsdException w:name="Light Shading Accent 5" w:semiHidden="0" w:uiPriority="60" w:unhideWhenUsed="0"/>
-    <w:lsdException w:name="Light List Accent 5" w:semiHidden="0" w:uiPriority="61" w:unhideWhenUsed="0"/>
-    <w:lsdException w:name="Light Grid Accent 5" w:semiHidden="0" w:uiPriority="62" w:unhideWhenUsed="0"/>
-    <w:lsdException w:name="Medium Shading 1 Accent 5" w:semiHidden="0" w:uiPriority="63" w:unhideWhenUsed="0"/>
-    <w:lsdException w:name="Medium Shading 2 Accent 5" w:semiHidden="0" w:uiPriority="64" w:unhideWhenUsed="0"/>
-    <w:lsdException w:name="Medium List 1 Accent 5" w:semiHidden="0" w:uiPriority="65" w:unhideWhenUsed="0"/>
-    <w:lsdException w:name="Medium List 2 Accent 5" w:semiHidden="0" w:uiPriority="66" w:unhideWhenUsed="0"/>
-    <w:lsdException w:name="Medium Grid 1 Accent 5" w:semiHidden="0" w:uiPriority="67" w:unhideWhenUsed="0"/>
-    <w:lsdException w:name="Medium Grid 2 Accent 5" w:semiHidden="0" w:uiPriority="68" w:unhideWhenUsed="0"/>
-    <w:lsdException w:name="Medium Grid 3 Accent 5" w:semiHidden="0" w:uiPriority="69" w:unhideWhenUsed="0"/>
-    <w:lsdException w:name="Dark List Accent 5" w:semiHidden="0" w:uiPriority="70" w:unhideWhenUsed="0"/>
-    <w:lsdException w:name="Colorful Shading Accent 5" w:semiHidden="0" w:uiPriority="71" w:unhideWhenUsed="0"/>
-    <w:lsdException w:name="Colorful List Accent 5" w:semiHidden="0" w:uiPriority="72" w:unhideWhenUsed="0"/>
-    <w:lsdException w:name="Colorful Grid Accent 5" w:semiHidden="0" w:uiPriority="73" w:unhideWhenUsed="0"/>
-    <w:lsdException w:name="Light Shading Accent 6" w:semiHidden="0" w:uiPriority="60" w:unhideWhenUsed="0"/>
-    <w:lsdException w:name="Light List Accent 6" w:semiHidden="0" w:uiPriority="61" w:unhideWhenUsed="0"/>
-    <w:lsdException w:name="Light Grid Accent 6" w:semiHidden="0" w:uiPriority="62" w:unhideWhenUsed="0"/>
-    <w:lsdException w:name="Medium Shading 1 Accent 6" w:semiHidden="0" w:uiPriority="63" w:unhideWhenUsed="0"/>
-    <w:lsdException w:name="Medium Shading 2 Accent 6" w:semiHidden="0" w:uiPriority="64" w:unhideWhenUsed="0"/>
-    <w:lsdException w:name="Medium List 1 Accent 6" w:semiHidden="0" w:uiPriority="65" w:unhideWhenUsed="0"/>
-    <w:lsdException w:name="Medium List 2 Accent 6" w:semiHidden="0" w:uiPriority="66" w:unhideWhenUsed="0"/>
-    <w:lsdException w:name="Medium Grid 1 Accent 6" w:semiHidden="0" w:uiPriority="67" w:unhideWhenUsed="0"/>
-    <w:lsdException w:name="Medium Grid 2 Accent 6" w:semiHidden="0" w:uiPriority="68" w:unhideWhenUsed="0"/>
-    <w:lsdException w:name="Medium Grid 3 Accent 6" w:semiHidden="0" w:uiPriority="69" w:unhideWhenUsed="0"/>
-    <w:lsdException w:name="Dark List Accent 6" w:semiHidden="0" w:uiPriority="70" w:unhideWhenUsed="0"/>
-    <w:lsdException w:name="Colorful Shading Accent 6" w:semiHidden="0" w:uiPriority="71" w:unhideWhenUsed="0"/>
-    <w:lsdException w:name="Colorful List Accent 6" w:semiHidden="0" w:uiPriority="72" w:unhideWhenUsed="0"/>
-    <w:lsdException w:name="Colorful Grid Accent 6" w:semiHidden="0" w:uiPriority="73" w:unhideWhenUsed="0"/>
-    <w:lsdException w:name="Subtle Emphasis" w:semiHidden="0" w:uiPriority="19" w:unhideWhenUsed="0" w:qFormat="1"/>
-    <w:lsdException w:name="Intense Emphasis" w:semiHidden="0" w:uiPriority="21" w:unhideWhenUsed="0" w:qFormat="1"/>
-    <w:lsdException w:name="Subtle Reference" w:semiHidden="0" w:uiPriority="31" w:unhideWhenUsed="0" w:qFormat="1"/>
-    <w:lsdException w:name="Intense Reference" w:semiHidden="0" w:uiPriority="32" w:unhideWhenUsed="0" w:qFormat="1"/>
-    <w:lsdException w:name="Book Title" w:semiHidden="0" w:uiPriority="33" w:unhideWhenUsed="0" w:qFormat="1"/>
-    <w:lsdException w:name="Bibliography" w:uiPriority="37"/>
-    <w:lsdException w:name="TOC Heading" w:uiPriority="39" w:qFormat="1"/>
+  <w:latentStyles w:defLockedState="0" w:defUIPriority="99" w:defSemiHidden="0" w:defUnhideWhenUsed="0" w:defQFormat="0" w:count="375">
+    <w:lsdException w:name="Normal" w:uiPriority="0" w:qFormat="1"/>
+    <w:lsdException w:name="heading 1" w:uiPriority="9" w:qFormat="1"/>
+    <w:lsdException w:name="heading 2" w:semiHidden="1" w:uiPriority="9" w:unhideWhenUsed="1" w:qFormat="1"/>
+    <w:lsdException w:name="heading 3" w:semiHidden="1" w:uiPriority="9" w:unhideWhenUsed="1" w:qFormat="1"/>
+    <w:lsdException w:name="heading 4" w:semiHidden="1" w:uiPriority="9" w:unhideWhenUsed="1" w:qFormat="1"/>
+    <w:lsdException w:name="heading 5" w:semiHidden="1" w:uiPriority="9" w:unhideWhenUsed="1" w:qFormat="1"/>
+    <w:lsdException w:name="heading 6" w:semiHidden="1" w:uiPriority="9" w:unhideWhenUsed="1" w:qFormat="1"/>
+    <w:lsdException w:name="heading 7" w:semiHidden="1" w:uiPriority="9" w:unhideWhenUsed="1" w:qFormat="1"/>
+    <w:lsdException w:name="heading 8" w:semiHidden="1" w:uiPriority="9" w:unhideWhenUsed="1" w:qFormat="1"/>
+    <w:lsdException w:name="heading 9" w:semiHidden="1" w:uiPriority="9" w:unhideWhenUsed="1" w:qFormat="1"/>
+    <w:lsdException w:name="index 1" w:semiHidden="1" w:unhideWhenUsed="1"/>
+    <w:lsdException w:name="index 2" w:semiHidden="1" w:unhideWhenUsed="1"/>
+    <w:lsdException w:name="index 3" w:semiHidden="1" w:unhideWhenUsed="1"/>
+    <w:lsdException w:name="index 4" w:semiHidden="1" w:unhideWhenUsed="1"/>
+    <w:lsdException w:name="index 5" w:semiHidden="1" w:unhideWhenUsed="1"/>
+    <w:lsdException w:name="index 6" w:semiHidden="1" w:unhideWhenUsed="1"/>
+    <w:lsdException w:name="index 7" w:semiHidden="1" w:unhideWhenUsed="1"/>
+    <w:lsdException w:name="index 8" w:semiHidden="1" w:unhideWhenUsed="1"/>
+    <w:lsdException w:name="index 9" w:semiHidden="1" w:unhideWhenUsed="1"/>
+    <w:lsdException w:name="toc 1" w:semiHidden="1" w:uiPriority="39" w:unhideWhenUsed="1"/>
+    <w:lsdException w:name="toc 2" w:semiHidden="1" w:uiPriority="39" w:unhideWhenUsed="1"/>
+    <w:lsdException w:name="toc 3" w:semiHidden="1" w:uiPriority="39" w:unhideWhenUsed="1"/>
+    <w:lsdException w:name="toc 4" w:semiHidden="1" w:uiPriority="39" w:unhideWhenUsed="1"/>
+    <w:lsdException w:name="toc 5" w:semiHidden="1" w:uiPriority="39" w:unhideWhenUsed="1"/>
+    <w:lsdException w:name="toc 6" w:semiHidden="1" w:uiPriority="39" w:unhideWhenUsed="1"/>
+    <w:lsdException w:name="toc 7" w:semiHidden="1" w:uiPriority="39" w:unhideWhenUsed="1"/>
+    <w:lsdException w:name="toc 8" w:semiHidden="1" w:uiPriority="39" w:unhideWhenUsed="1"/>
+    <w:lsdException w:name="toc 9" w:semiHidden="1" w:uiPriority="39" w:unhideWhenUsed="1"/>
+    <w:lsdException w:name="Normal Indent" w:semiHidden="1" w:unhideWhenUsed="1"/>
+    <w:lsdException w:name="footnote text" w:semiHidden="1" w:unhideWhenUsed="1"/>
+    <w:lsdException w:name="annotation text" w:semiHidden="1" w:unhideWhenUsed="1"/>
+    <w:lsdException w:name="header" w:semiHidden="1" w:unhideWhenUsed="1"/>
+    <w:lsdException w:name="footer" w:semiHidden="1" w:unhideWhenUsed="1"/>
+    <w:lsdException w:name="index heading" w:semiHidden="1" w:unhideWhenUsed="1"/>
+    <w:lsdException w:name="caption" w:semiHidden="1" w:uiPriority="35" w:unhideWhenUsed="1" w:qFormat="1"/>
+    <w:lsdException w:name="table of figures" w:semiHidden="1" w:unhideWhenUsed="1"/>
+    <w:lsdException w:name="envelope address" w:semiHidden="1" w:unhideWhenUsed="1"/>
+    <w:lsdException w:name="envelope return" w:semiHidden="1" w:unhideWhenUsed="1"/>
+    <w:lsdException w:name="footnote reference" w:semiHidden="1" w:unhideWhenUsed="1"/>
+    <w:lsdException w:name="annotation reference" w:semiHidden="1" w:unhideWhenUsed="1"/>
+    <w:lsdException w:name="line number" w:semiHidden="1" w:unhideWhenUsed="1"/>
+    <w:lsdException w:name="page number" w:semiHidden="1" w:unhideWhenUsed="1"/>
+    <w:lsdException w:name="endnote reference" w:semiHidden="1" w:unhideWhenUsed="1"/>
+    <w:lsdException w:name="endnote text" w:semiHidden="1" w:unhideWhenUsed="1"/>
+    <w:lsdException w:name="table of authorities" w:semiHidden="1" w:unhideWhenUsed="1"/>
+    <w:lsdException w:name="macro" w:semiHidden="1" w:unhideWhenUsed="1"/>
+    <w:lsdException w:name="toa heading" w:semiHidden="1" w:unhideWhenUsed="1"/>
+    <w:lsdException w:name="List" w:semiHidden="1" w:unhideWhenUsed="1"/>
+    <w:lsdException w:name="List Bullet" w:semiHidden="1" w:unhideWhenUsed="1"/>
+    <w:lsdException w:name="List Number" w:semiHidden="1" w:unhideWhenUsed="1"/>
+    <w:lsdException w:name="List 2" w:semiHidden="1" w:unhideWhenUsed="1"/>
+    <w:lsdException w:name="List 3" w:semiHidden="1" w:unhideWhenUsed="1"/>
+    <w:lsdException w:name="List 4" w:semiHidden="1" w:unhideWhenUsed="1"/>
+    <w:lsdException w:name="List 5" w:semiHidden="1" w:unhideWhenUsed="1"/>
+    <w:lsdException w:name="List Bullet 2" w:semiHidden="1" w:unhideWhenUsed="1"/>
+    <w:lsdException w:name="List Bullet 3" w:semiHidden="1" w:unhideWhenUsed="1"/>
+    <w:lsdException w:name="List Bullet 4" w:semiHidden="1" w:unhideWhenUsed="1"/>
+    <w:lsdException w:name="List Bullet 5" w:semiHidden="1" w:unhideWhenUsed="1"/>
+    <w:lsdException w:name="List Number 2" w:semiHidden="1" w:unhideWhenUsed="1"/>
+    <w:lsdException w:name="List Number 3" w:semiHidden="1" w:unhideWhenUsed="1"/>
+    <w:lsdException w:name="List Number 4" w:semiHidden="1" w:unhideWhenUsed="1"/>
+    <w:lsdException w:name="List Number 5" w:semiHidden="1" w:unhideWhenUsed="1"/>
+    <w:lsdException w:name="Title" w:uiPriority="10" w:qFormat="1"/>
+    <w:lsdException w:name="Closing" w:semiHidden="1" w:unhideWhenUsed="1"/>
+    <w:lsdException w:name="Signature" w:semiHidden="1" w:unhideWhenUsed="1"/>
+    <w:lsdException w:name="Default Paragraph Font" w:semiHidden="1" w:uiPriority="1" w:unhideWhenUsed="1"/>
+    <w:lsdException w:name="Body Text" w:semiHidden="1" w:unhideWhenUsed="1"/>
+    <w:lsdException w:name="Body Text Indent" w:semiHidden="1" w:unhideWhenUsed="1"/>
+    <w:lsdException w:name="List Continue" w:semiHidden="1" w:unhideWhenUsed="1"/>
+    <w:lsdException w:name="List Continue 2" w:semiHidden="1" w:unhideWhenUsed="1"/>
+    <w:lsdException w:name="List Continue 3" w:semiHidden="1" w:unhideWhenUsed="1"/>
+    <w:lsdException w:name="List Continue 4" w:semiHidden="1" w:unhideWhenUsed="1"/>
+    <w:lsdException w:name="List Continue 5" w:semiHidden="1" w:unhideWhenUsed="1"/>
+    <w:lsdException w:name="Message Header" w:semiHidden="1" w:unhideWhenUsed="1"/>
+    <w:lsdException w:name="Subtitle" w:uiPriority="11" w:qFormat="1"/>
+    <w:lsdException w:name="Salutation" w:semiHidden="1" w:unhideWhenUsed="1"/>
+    <w:lsdException w:name="Date" w:semiHidden="1" w:unhideWhenUsed="1"/>
+    <w:lsdException w:name="Body Text First Indent" w:semiHidden="1" w:unhideWhenUsed="1"/>
+    <w:lsdException w:name="Body Text First Indent 2" w:semiHidden="1" w:unhideWhenUsed="1"/>
+    <w:lsdException w:name="Note Heading" w:semiHidden="1" w:unhideWhenUsed="1"/>
+    <w:lsdException w:name="Body Text 2" w:semiHidden="1" w:unhideWhenUsed="1"/>
+    <w:lsdException w:name="Body Text 3" w:semiHidden="1" w:unhideWhenUsed="1"/>
+    <w:lsdException w:name="Body Text Indent 2" w:semiHidden="1" w:unhideWhenUsed="1"/>
+    <w:lsdException w:name="Body Text Indent 3" w:semiHidden="1" w:unhideWhenUsed="1"/>
+    <w:lsdException w:name="Block Text" w:semiHidden="1" w:unhideWhenUsed="1"/>
+    <w:lsdException w:name="Hyperlink" w:semiHidden="1" w:unhideWhenUsed="1"/>
+    <w:lsdException w:name="FollowedHyperlink" w:semiHidden="1" w:unhideWhenUsed="1"/>
+    <w:lsdException w:name="Strong" w:uiPriority="22" w:qFormat="1"/>
+    <w:lsdException w:name="Emphasis" w:uiPriority="20" w:qFormat="1"/>
+    <w:lsdException w:name="Document Map" w:semiHidden="1" w:unhideWhenUsed="1"/>
+    <w:lsdException w:name="Plain Text" w:semiHidden="1" w:unhideWhenUsed="1"/>
+    <w:lsdException w:name="E-mail Signature" w:semiHidden="1" w:unhideWhenUsed="1"/>
+    <w:lsdException w:name="HTML Top of Form" w:semiHidden="1" w:unhideWhenUsed="1"/>
+    <w:lsdException w:name="HTML Bottom of Form" w:semiHidden="1" w:unhideWhenUsed="1"/>
+    <w:lsdException w:name="Normal (Web)" w:semiHidden="1" w:unhideWhenUsed="1"/>
+    <w:lsdException w:name="HTML Acronym" w:semiHidden="1" w:unhideWhenUsed="1"/>
+    <w:lsdException w:name="HTML Address" w:semiHidden="1" w:unhideWhenUsed="1"/>
+    <w:lsdException w:name="HTML Cite" w:semiHidden="1" w:unhideWhenUsed="1"/>
+    <w:lsdException w:name="HTML Code" w:semiHidden="1" w:unhideWhenUsed="1"/>
+    <w:lsdException w:name="HTML Definition" w:semiHidden="1" w:unhideWhenUsed="1"/>
+    <w:lsdException w:name="HTML Keyboard" w:semiHidden="1" w:unhideWhenUsed="1"/>
+    <w:lsdException w:name="HTML Preformatted" w:semiHidden="1" w:unhideWhenUsed="1"/>
+    <w:lsdException w:name="HTML Sample" w:semiHidden="1" w:unhideWhenUsed="1"/>
+    <w:lsdException w:name="HTML Typewriter" w:semiHidden="1" w:unhideWhenUsed="1"/>
+    <w:lsdException w:name="HTML Variable" w:semiHidden="1" w:unhideWhenUsed="1"/>
+    <w:lsdException w:name="Normal Table" w:semiHidden="1" w:unhideWhenUsed="1"/>
+    <w:lsdException w:name="annotation subject" w:semiHidden="1" w:unhideWhenUsed="1"/>
+    <w:lsdException w:name="No List" w:semiHidden="1" w:unhideWhenUsed="1"/>
+    <w:lsdException w:name="Outline List 1" w:semiHidden="1" w:unhideWhenUsed="1"/>
+    <w:lsdException w:name="Outline List 2" w:semiHidden="1" w:unhideWhenUsed="1"/>
+    <w:lsdException w:name="Outline List 3" w:semiHidden="1" w:unhideWhenUsed="1"/>
+    <w:lsdException w:name="Table Simple 1" w:semiHidden="1" w:unhideWhenUsed="1"/>
+    <w:lsdException w:name="Table Simple 2" w:semiHidden="1" w:unhideWhenUsed="1"/>
+    <w:lsdException w:name="Table Simple 3" w:semiHidden="1" w:unhideWhenUsed="1"/>
+    <w:lsdException w:name="Table Classic 1" w:semiHidden="1" w:unhideWhenUsed="1"/>
+    <w:lsdException w:name="Table Classic 2" w:semiHidden="1" w:unhideWhenUsed="1"/>
+    <w:lsdException w:name="Table Classic 3" w:semiHidden="1" w:unhideWhenUsed="1"/>
+    <w:lsdException w:name="Table Classic 4" w:semiHidden="1" w:unhideWhenUsed="1"/>
+    <w:lsdException w:name="Table Colorful 1" w:semiHidden="1" w:unhideWhenUsed="1"/>
+    <w:lsdException w:name="Table Colorful 2" w:semiHidden="1" w:unhideWhenUsed="1"/>
+    <w:lsdException w:name="Table Colorful 3" w:semiHidden="1" w:unhideWhenUsed="1"/>
+    <w:lsdException w:name="Table Columns 1" w:semiHidden="1" w:unhideWhenUsed="1"/>
+    <w:lsdException w:name="Table Columns 2" w:semiHidden="1" w:unhideWhenUsed="1"/>
+    <w:lsdException w:name="Table Columns 3" w:semiHidden="1" w:unhideWhenUsed="1"/>
+    <w:lsdException w:name="Table Columns 4" w:semiHidden="1" w:unhideWhenUsed="1"/>
+    <w:lsdException w:name="Table Columns 5" w:semiHidden="1" w:unhideWhenUsed="1"/>
+    <w:lsdException w:name="Table Grid 1" w:semiHidden="1" w:unhideWhenUsed="1"/>
+    <w:lsdException w:name="Table Grid 2" w:semiHidden="1" w:unhideWhenUsed="1"/>
+    <w:lsdException w:name="Table Grid 3" w:semiHidden="1" w:unhideWhenUsed="1"/>
+    <w:lsdException w:name="Table Grid 4" w:semiHidden="1" w:unhideWhenUsed="1"/>
+    <w:lsdException w:name="Table Grid 5" w:semiHidden="1" w:unhideWhenUsed="1"/>
+    <w:lsdException w:name="Table Grid 6" w:semiHidden="1" w:unhideWhenUsed="1"/>
+    <w:lsdException w:name="Table Grid 7" w:semiHidden="1" w:unhideWhenUsed="1"/>
+    <w:lsdException w:name="Table Grid 8" w:semiHidden="1" w:unhideWhenUsed="1"/>
+    <w:lsdException w:name="Table List 1" w:semiHidden="1" w:unhideWhenUsed="1"/>
+    <w:lsdException w:name="Table List 2" w:semiHidden="1" w:unhideWhenUsed="1"/>
+    <w:lsdException w:name="Table List 3" w:semiHidden="1" w:unhideWhenUsed="1"/>
+    <w:lsdException w:name="Table List 4" w:semiHidden="1" w:unhideWhenUsed="1"/>
+    <w:lsdException w:name="Table List 5" w:semiHidden="1" w:unhideWhenUsed="1"/>
+    <w:lsdException w:name="Table List 6" w:semiHidden="1" w:unhideWhenUsed="1"/>
+    <w:lsdException w:name="Table List 7" w:semiHidden="1" w:unhideWhenUsed="1"/>
+    <w:lsdException w:name="Table List 8" w:semiHidden="1" w:unhideWhenUsed="1"/>
+    <w:lsdException w:name="Table 3D effects 1" w:semiHidden="1" w:unhideWhenUsed="1"/>
+    <w:lsdException w:name="Table 3D effects 2" w:semiHidden="1" w:unhideWhenUsed="1"/>
+    <w:lsdException w:name="Table 3D effects 3" w:semiHidden="1" w:unhideWhenUsed="1"/>
+    <w:lsdException w:name="Table Contemporary" w:semiHidden="1" w:unhideWhenUsed="1"/>
+    <w:lsdException w:name="Table Elegant" w:semiHidden="1" w:unhideWhenUsed="1"/>
+    <w:lsdException w:name="Table Professional" w:semiHidden="1" w:unhideWhenUsed="1"/>
+    <w:lsdException w:name="Table Subtle 1" w:semiHidden="1" w:unhideWhenUsed="1"/>
+    <w:lsdException w:name="Table Subtle 2" w:semiHidden="1" w:unhideWhenUsed="1"/>
+    <w:lsdException w:name="Table Web 1" w:semiHidden="1" w:unhideWhenUsed="1"/>
+    <w:lsdException w:name="Table Web 2" w:semiHidden="1" w:unhideWhenUsed="1"/>
+    <w:lsdException w:name="Table Web 3" w:semiHidden="1" w:unhideWhenUsed="1"/>
+    <w:lsdException w:name="Balloon Text" w:semiHidden="1" w:unhideWhenUsed="1"/>
+    <w:lsdException w:name="Table Grid" w:uiPriority="59"/>
+    <w:lsdException w:name="Table Theme" w:semiHidden="1" w:unhideWhenUsed="1"/>
+    <w:lsdException w:name="Placeholder Text" w:semiHidden="1"/>
+    <w:lsdException w:name="No Spacing" w:uiPriority="1" w:qFormat="1"/>
+    <w:lsdException w:name="Light Shading" w:uiPriority="60"/>
+    <w:lsdException w:name="Light List" w:uiPriority="61"/>
+    <w:lsdException w:name="Light Grid" w:uiPriority="62"/>
+    <w:lsdException w:name="Medium Shading 1" w:uiPriority="63"/>
+    <w:lsdException w:name="Medium Shading 2" w:uiPriority="64"/>
+    <w:lsdException w:name="Medium List 1" w:uiPriority="65"/>
+    <w:lsdException w:name="Medium List 2" w:uiPriority="66"/>
+    <w:lsdException w:name="Medium Grid 1" w:uiPriority="67"/>
+    <w:lsdException w:name="Medium Grid 2" w:uiPriority="68"/>
+    <w:lsdException w:name="Medium Grid 3" w:uiPriority="69"/>
+    <w:lsdException w:name="Dark List" w:uiPriority="70"/>
+    <w:lsdException w:name="Colorful Shading" w:uiPriority="71"/>
+    <w:lsdException w:name="Colorful List" w:uiPriority="72"/>
+    <w:lsdException w:name="Colorful Grid" w:uiPriority="73"/>
+    <w:lsdException w:name="Light Shading Accent 1" w:uiPriority="60"/>
+    <w:lsdException w:name="Light List Accent 1" w:uiPriority="61"/>
+    <w:lsdException w:name="Light Grid Accent 1" w:uiPriority="62"/>
+    <w:lsdException w:name="Medium Shading 1 Accent 1" w:uiPriority="63"/>
+    <w:lsdException w:name="Medium Shading 2 Accent 1" w:uiPriority="64"/>
+    <w:lsdException w:name="Medium List 1 Accent 1" w:uiPriority="65"/>
+    <w:lsdException w:name="Revision" w:semiHidden="1"/>
+    <w:lsdException w:name="List Paragraph" w:uiPriority="34" w:qFormat="1"/>
+    <w:lsdException w:name="Quote" w:uiPriority="29" w:qFormat="1"/>
+    <w:lsdException w:name="Intense Quote" w:uiPriority="30" w:qFormat="1"/>
+    <w:lsdException w:name="Medium List 2 Accent 1" w:uiPriority="66"/>
+    <w:lsdException w:name="Medium Grid 1 Accent 1" w:uiPriority="67"/>
+    <w:lsdException w:name="Medium Grid 2 Accent 1" w:uiPriority="68"/>
+    <w:lsdException w:name="Medium Grid 3 Accent 1" w:uiPriority="69"/>
+    <w:lsdException w:name="Dark List Accent 1" w:uiPriority="70"/>
+    <w:lsdException w:name="Colorful Shading Accent 1" w:uiPriority="71"/>
+    <w:lsdException w:name="Colorful List Accent 1" w:uiPriority="72"/>
+    <w:lsdException w:name="Colorful Grid Accent 1" w:uiPriority="73"/>
+    <w:lsdException w:name="Light Shading Accent 2" w:uiPriority="60"/>
+    <w:lsdException w:name="Light List Accent 2" w:uiPriority="61"/>
+    <w:lsdException w:name="Light Grid Accent 2" w:uiPriority="62"/>
+    <w:lsdException w:name="Medium Shading 1 Accent 2" w:uiPriority="63"/>
+    <w:lsdException w:name="Medium Shading 2 Accent 2" w:uiPriority="64"/>
+    <w:lsdException w:name="Medium List 1 Accent 2" w:uiPriority="65"/>
+    <w:lsdException w:name="Medium List 2 Accent 2" w:uiPriority="66"/>
+    <w:lsdException w:name="Medium Grid 1 Accent 2" w:uiPriority="67"/>
+    <w:lsdException w:name="Medium Grid 2 Accent 2" w:uiPriority="68"/>
+    <w:lsdException w:name="Medium Grid 3 Accent 2" w:uiPriority="69"/>
+    <w:lsdException w:name="Dark List Accent 2" w:uiPriority="70"/>
+    <w:lsdException w:name="Colorful Shading Accent 2" w:uiPriority="71"/>
+    <w:lsdException w:name="Colorful List Accent 2" w:uiPriority="72"/>
+    <w:lsdException w:name="Colorful Grid Accent 2" w:uiPriority="73"/>
+    <w:lsdException w:name="Light Shading Accent 3" w:uiPriority="60"/>
+    <w:lsdException w:name="Light List Accent 3" w:uiPriority="61"/>
+    <w:lsdException w:name="Light Grid Accent 3" w:uiPriority="62"/>
+    <w:lsdException w:name="Medium Shading 1 Accent 3" w:uiPriority="63"/>
+    <w:lsdException w:name="Medium Shading 2 Accent 3" w:uiPriority="64"/>
+    <w:lsdException w:name="Medium List 1 Accent 3" w:uiPriority="65"/>
+    <w:lsdException w:name="Medium List 2 Accent 3" w:uiPriority="66"/>
+    <w:lsdException w:name="Medium Grid 1 Accent 3" w:uiPriority="67"/>
+    <w:lsdException w:name="Medium Grid 2 Accent 3" w:uiPriority="68"/>
+    <w:lsdException w:name="Medium Grid 3 Accent 3" w:uiPriority="69"/>
+    <w:lsdException w:name="Dark List Accent 3" w:uiPriority="70"/>
+    <w:lsdException w:name="Colorful Shading Accent 3" w:uiPriority="71"/>
+    <w:lsdException w:name="Colorful List Accent 3" w:uiPriority="72"/>
+    <w:lsdException w:name="Colorful Grid Accent 3" w:uiPriority="73"/>
+    <w:lsdException w:name="Light Shading Accent 4" w:uiPriority="60"/>
+    <w:lsdException w:name="Light List Accent 4" w:uiPriority="61"/>
+    <w:lsdException w:name="Light Grid Accent 4" w:uiPriority="62"/>
+    <w:lsdException w:name="Medium Shading 1 Accent 4" w:uiPriority="63"/>
+    <w:lsdException w:name="Medium Shading 2 Accent 4" w:uiPriority="64"/>
+    <w:lsdException w:name="Medium List 1 Accent 4" w:uiPriority="65"/>
+    <w:lsdException w:name="Medium List 2 Accent 4" w:uiPriority="66"/>
+    <w:lsdException w:name="Medium Grid 1 Accent 4" w:uiPriority="67"/>
+    <w:lsdException w:name="Medium Grid 2 Accent 4" w:uiPriority="68"/>
+    <w:lsdException w:name="Medium Grid 3 Accent 4" w:uiPriority="69"/>
+    <w:lsdException w:name="Dark List Accent 4" w:uiPriority="70"/>
+    <w:lsdException w:name="Colorful Shading Accent 4" w:uiPriority="71"/>
+    <w:lsdException w:name="Colorful List Accent 4" w:uiPriority="72"/>
+    <w:lsdException w:name="Colorful Grid Accent 4" w:uiPriority="73"/>
+    <w:lsdException w:name="Light Shading Accent 5" w:uiPriority="60"/>
+    <w:lsdException w:name="Light List Accent 5" w:uiPriority="61"/>
+    <w:lsdException w:name="Light Grid Accent 5" w:uiPriority="62"/>
+    <w:lsdException w:name="Medium Shading 1 Accent 5" w:uiPriority="63"/>
+    <w:lsdException w:name="Medium Shading 2 Accent 5" w:uiPriority="64"/>
+    <w:lsdException w:name="Medium List 1 Accent 5" w:uiPriority="65"/>
+    <w:lsdException w:name="Medium List 2 Accent 5" w:uiPriority="66"/>
+    <w:lsdException w:name="Medium Grid 1 Accent 5" w:uiPriority="67"/>
+    <w:lsdException w:name="Medium Grid 2 Accent 5" w:uiPriority="68"/>
+    <w:lsdException w:name="Medium Grid 3 Accent 5" w:uiPriority="69"/>
+    <w:lsdException w:name="Dark List Accent 5" w:uiPriority="70"/>
+    <w:lsdException w:name="Colorful Shading Accent 5" w:uiPriority="71"/>
+    <w:lsdException w:name="Colorful List Accent 5" w:uiPriority="72"/>
+    <w:lsdException w:name="Colorful Grid Accent 5" w:uiPriority="73"/>
+    <w:lsdException w:name="Light Shading Accent 6" w:uiPriority="60"/>
+    <w:lsdException w:name="Light List Accent 6" w:uiPriority="61"/>
+    <w:lsdException w:name="Light Grid Accent 6" w:uiPriority="62"/>
+    <w:lsdException w:name="Medium Shading 1 Accent 6" w:uiPriority="63"/>
+    <w:lsdException w:name="Medium Shading 2 Accent 6" w:uiPriority="64"/>
+    <w:lsdException w:name="Medium List 1 Accent 6" w:uiPriority="65"/>
+    <w:lsdException w:name="Medium List 2 Accent 6" w:uiPriority="66"/>
+    <w:lsdException w:name="Medium Grid 1 Accent 6" w:uiPriority="67"/>
+    <w:lsdException w:name="Medium Grid 2 Accent 6" w:uiPriority="68"/>
+    <w:lsdException w:name="Medium Grid 3 Accent 6" w:uiPriority="69"/>
+    <w:lsdException w:name="Dark List Accent 6" w:uiPriority="70"/>
+    <w:lsdException w:name="Colorful Shading Accent 6" w:uiPriority="71"/>
+    <w:lsdException w:name="Colorful List Accent 6" w:uiPriority="72"/>
+    <w:lsdException w:name="Colorful Grid Accent 6" w:uiPriority="73"/>
+    <w:lsdException w:name="Subtle Emphasis" w:uiPriority="19" w:qFormat="1"/>
+    <w:lsdException w:name="Intense Emphasis" w:uiPriority="21" w:qFormat="1"/>
+    <w:lsdException w:name="Subtle Reference" w:uiPriority="31" w:qFormat="1"/>
+    <w:lsdException w:name="Intense Reference" w:uiPriority="32" w:qFormat="1"/>
+    <w:lsdException w:name="Book Title" w:uiPriority="33" w:qFormat="1"/>
+    <w:lsdException w:name="Bibliography" w:semiHidden="1" w:uiPriority="37" w:unhideWhenUsed="1"/>
+    <w:lsdException w:name="TOC Heading" w:semiHidden="1" w:uiPriority="39" w:unhideWhenUsed="1" w:qFormat="1"/>
+    <w:lsdException w:name="Grid Table Light" w:semiHidden="1" w:unhideWhenUsed="1"/>
+    <w:lsdException w:name="Grid Table 1 Light" w:semiHidden="1" w:unhideWhenUsed="1"/>
+    <w:lsdException w:name="Grid Table 2" w:semiHidden="1" w:unhideWhenUsed="1"/>
+    <w:lsdException w:name="Grid Table 3" w:semiHidden="1" w:unhideWhenUsed="1"/>
+    <w:lsdException w:name="Grid Table 4" w:uiPriority="49"/>
+    <w:lsdException w:name="Grid Table 5 Dark" w:uiPriority="50"/>
+    <w:lsdException w:name="Grid Table 6 Colorful" w:uiPriority="51"/>
+    <w:lsdException w:name="Grid Table 7 Colorful" w:uiPriority="52"/>
+    <w:lsdException w:name="Grid Table 1 Light Accent 1" w:uiPriority="46"/>
+    <w:lsdException w:name="Grid Table 2 Accent 1" w:uiPriority="47"/>
+    <w:lsdException w:name="Grid Table 3 Accent 1" w:uiPriority="48"/>
+    <w:lsdException w:name="Grid Table 4 Accent 1" w:uiPriority="49"/>
+    <w:lsdException w:name="Grid Table 5 Dark Accent 1" w:uiPriority="50"/>
+    <w:lsdException w:name="Grid Table 6 Colorful Accent 1" w:uiPriority="51"/>
+    <w:lsdException w:name="Grid Table 7 Colorful Accent 1" w:uiPriority="52"/>
+    <w:lsdException w:name="Grid Table 1 Light Accent 2" w:uiPriority="46"/>
+    <w:lsdException w:name="Grid Table 2 Accent 2" w:uiPriority="47"/>
+    <w:lsdException w:name="Grid Table 3 Accent 2" w:uiPriority="48"/>
+    <w:lsdException w:name="Grid Table 4 Accent 2" w:uiPriority="49"/>
+    <w:lsdException w:name="Grid Table 5 Dark Accent 2" w:uiPriority="50"/>
+    <w:lsdException w:name="Grid Table 6 Colorful Accent 2" w:uiPriority="51"/>
+    <w:lsdException w:name="Grid Table 7 Colorful Accent 2" w:uiPriority="52"/>
+    <w:lsdException w:name="Grid Table 1 Light Accent 3" w:uiPriority="46"/>
+    <w:lsdException w:name="Grid Table 2 Accent 3" w:uiPriority="47"/>
+    <w:lsdException w:name="Grid Table 3 Accent 3" w:uiPriority="48"/>
+    <w:lsdException w:name="Grid Table 4 Accent 3" w:uiPriority="49"/>
+    <w:lsdException w:name="Grid Table 5 Dark Accent 3" w:uiPriority="50"/>
+    <w:lsdException w:name="Grid Table 6 Colorful Accent 3" w:uiPriority="51"/>
+    <w:lsdException w:name="Grid Table 7 Colorful Accent 3" w:uiPriority="52"/>
+    <w:lsdException w:name="Grid Table 1 Light Accent 4" w:uiPriority="46"/>
+    <w:lsdException w:name="Grid Table 2 Accent 4" w:uiPriority="47"/>
+    <w:lsdException w:name="Grid Table 3 Accent 4" w:uiPriority="48"/>
+    <w:lsdException w:name="Grid Table 4 Accent 4" w:uiPriority="49"/>
+    <w:lsdException w:name="Grid Table 5 Dark Accent 4" w:uiPriority="50"/>
+    <w:lsdException w:name="Grid Table 6 Colorful Accent 4" w:uiPriority="51"/>
+    <w:lsdException w:name="Grid Table 7 Colorful Accent 4" w:uiPriority="52"/>
+    <w:lsdException w:name="Grid Table 1 Light Accent 5" w:uiPriority="46"/>
+    <w:lsdException w:name="Grid Table 2 Accent 5" w:uiPriority="47"/>
+    <w:lsdException w:name="Grid Table 3 Accent 5" w:uiPriority="48"/>
+    <w:lsdException w:name="Grid Table 4 Accent 5" w:uiPriority="49"/>
+    <w:lsdException w:name="Grid Table 5 Dark Accent 5" w:uiPriority="50"/>
+    <w:lsdException w:name="Grid Table 6 Colorful Accent 5" w:uiPriority="51"/>
+    <w:lsdException w:name="Grid Table 7 Colorful Accent 5" w:uiPriority="52"/>
+    <w:lsdException w:name="Grid Table 1 Light Accent 6" w:uiPriority="46"/>
+    <w:lsdException w:name="Grid Table 2 Accent 6" w:uiPriority="47"/>
+    <w:lsdException w:name="Grid Table 3 Accent 6" w:uiPriority="48"/>
+    <w:lsdException w:name="Grid Table 4 Accent 6" w:uiPriority="49"/>
+    <w:lsdException w:name="Grid Table 5 Dark Accent 6" w:uiPriority="50"/>
+    <w:lsdException w:name="Grid Table 6 Colorful Accent 6" w:uiPriority="51"/>
+    <w:lsdException w:name="Grid Table 7 Colorful Accent 6" w:uiPriority="52"/>
+    <w:lsdException w:name="List Table 1 Light" w:uiPriority="46"/>
+    <w:lsdException w:name="List Table 2" w:uiPriority="47"/>
+    <w:lsdException w:name="List Table 3" w:uiPriority="48"/>
+    <w:lsdException w:name="List Table 4" w:uiPriority="49"/>
+    <w:lsdException w:name="List Table 5 Dark" w:uiPriority="50"/>
+    <w:lsdException w:name="List Table 6 Colorful" w:uiPriority="51"/>
+    <w:lsdException w:name="List Table 7 Colorful" w:uiPriority="52"/>
+    <w:lsdException w:name="List Table 1 Light Accent 1" w:uiPriority="46"/>
+    <w:lsdException w:name="List Table 2 Accent 1" w:uiPriority="47"/>
+    <w:lsdException w:name="List Table 3 Accent 1" w:uiPriority="48"/>
+    <w:lsdException w:name="List Table 4 Accent 1" w:uiPriority="49"/>
+    <w:lsdException w:name="List Table 5 Dark Accent 1" w:uiPriority="50"/>
+    <w:lsdException w:name="List Table 6 Colorful Accent 1" w:uiPriority="51"/>
+    <w:lsdException w:name="List Table 7 Colorful Accent 1" w:uiPriority="52"/>
+    <w:lsdException w:name="List Table 1 Light Accent 2" w:uiPriority="46"/>
+    <w:lsdException w:name="List Table 2 Accent 2" w:uiPriority="47"/>
+    <w:lsdException w:name="List Table 3 Accent 2" w:uiPriority="48"/>
+    <w:lsdException w:name="List Table 4 Accent 2" w:uiPriority="49"/>
+    <w:lsdException w:name="List Table 5 Dark Accent 2" w:uiPriority="50"/>
+    <w:lsdException w:name="List Table 6 Colorful Accent 2" w:uiPriority="51"/>
+    <w:lsdException w:name="List Table 7 Colorful Accent 2" w:uiPriority="52"/>
+    <w:lsdException w:name="List Table 1 Light Accent 3" w:uiPriority="46"/>
+    <w:lsdException w:name="List Table 2 Accent 3" w:uiPriority="47"/>
+    <w:lsdException w:name="List Table 3 Accent 3" w:uiPriority="48"/>
+    <w:lsdException w:name="List Table 4 Accent 3" w:uiPriority="49"/>
+    <w:lsdException w:name="List Table 5 Dark Accent 3" w:uiPriority="50"/>
+    <w:lsdException w:name="List Table 6 Colorful Accent 3" w:uiPriority="51"/>
+    <w:lsdException w:name="List Table 7 Colorful Accent 3" w:uiPriority="52"/>
+    <w:lsdException w:name="List Table 1 Light Accent 4" w:uiPriority="46"/>
+    <w:lsdException w:name="List Table 2 Accent 4" w:uiPriority="47"/>
+    <w:lsdException w:name="List Table 3 Accent 4" w:uiPriority="48"/>
+    <w:lsdException w:name="List Table 4 Accent 4" w:uiPriority="49"/>
+    <w:lsdException w:name="List Table 5 Dark Accent 4" w:uiPriority="50"/>
+    <w:lsdException w:name="List Table 6 Colorful Accent 4" w:uiPriority="51"/>
+    <w:lsdException w:name="List Table 7 Colorful Accent 4" w:uiPriority="52"/>
+    <w:lsdException w:name="List Table 1 Light Accent 5" w:uiPriority="46"/>
+    <w:lsdException w:name="List Table 2 Accent 5" w:uiPriority="47"/>
+    <w:lsdException w:name="List Table 3 Accent 5" w:uiPriority="48"/>
+    <w:lsdException w:name="List Table 4 Accent 5" w:uiPriority="49"/>
+    <w:lsdException w:name="List Table 5 Dark Accent 5" w:uiPriority="50"/>
+    <w:lsdException w:name="List Table 6 Colorful Accent 5" w:uiPriority="51"/>
+    <w:lsdException w:name="List Table 7 Colorful Accent 5" w:uiPriority="52"/>
+    <w:lsdException w:name="List Table 1 Light Accent 6" w:uiPriority="46"/>
+    <w:lsdException w:name="List Table 2 Accent 6" w:uiPriority="47"/>
+    <w:lsdException w:name="List Table 3 Accent 6" w:uiPriority="48"/>
+    <w:lsdException w:name="List Table 4 Accent 6" w:uiPriority="49"/>
+    <w:lsdException w:name="List Table 5 Dark Accent 6" w:uiPriority="50"/>
+    <w:lsdException w:name="List Table 6 Colorful Accent 6" w:uiPriority="51"/>
+    <w:lsdException w:name="List Table 7 Colorful Accent 6" w:uiPriority="52"/>
+    <w:lsdException w:name="Mention" w:semiHidden="1" w:unhideWhenUsed="1"/>
+    <w:lsdException w:name="Smart Hyperlink" w:semiHidden="1" w:unhideWhenUsed="1"/>
+    <w:lsdException w:name="Hashtag" w:semiHidden="1" w:unhideWhenUsed="1"/>
+    <w:lsdException w:name="Unresolved Mention" w:semiHidden="1" w:unhideWhenUsed="1"/>
   </w:latentStyles>
   <w:style w:type="paragraph" w:default="1" w:styleId="Normal">
     <w:name w:val="Normal"/>
@@ -8019,7 +8387,7 @@
 </file>
 
 <file path=customXml/itemProps1.xml><?xml version="1.0" encoding="utf-8"?>
-<ds:datastoreItem xmlns:ds="http://schemas.openxmlformats.org/officeDocument/2006/customXml" ds:itemID="{BFA7DB0F-9579-8D4E-8226-1533E12A9A0C}">
+<ds:datastoreItem xmlns:ds="http://schemas.openxmlformats.org/officeDocument/2006/customXml" ds:itemID="{37575D6C-F02E-F940-8CC4-2599EAAA4310}">
   <ds:schemaRefs>
     <ds:schemaRef ds:uri="http://schemas.openxmlformats.org/officeDocument/2006/bibliography"/>
   </ds:schemaRefs>

--- a/Baumgartner_CV.docx
+++ b/Baumgartner_CV.docx
@@ -818,438 +818,710 @@
           <w:rFonts w:ascii="Garamond" w:hAnsi="Garamond"/>
           <w:b/>
         </w:rPr>
-        <w:t>RESEARCH &amp; PROFESSIONAL EXPERIENCE</w:t>
-      </w:r>
-    </w:p>
-    <w:p>
-      <w:pPr>
-        <w:rPr>
-          <w:rFonts w:ascii="Garamond" w:hAnsi="Garamond"/>
-        </w:rPr>
-      </w:pPr>
-      <w:r>
-        <w:rPr>
-          <w:rFonts w:ascii="Garamond" w:hAnsi="Garamond"/>
-        </w:rPr>
-        <w:t>2016</w:t>
-      </w:r>
-      <w:r>
-        <w:rPr>
-          <w:rFonts w:ascii="Garamond" w:hAnsi="Garamond"/>
-        </w:rPr>
-        <w:tab/>
-      </w:r>
-      <w:r>
-        <w:rPr>
-          <w:rFonts w:ascii="Garamond" w:hAnsi="Garamond"/>
-        </w:rPr>
-        <w:tab/>
-      </w:r>
-      <w:r>
-        <w:rPr>
-          <w:rFonts w:ascii="Garamond" w:hAnsi="Garamond"/>
-          <w:b/>
-        </w:rPr>
-        <w:t>Bone Blitz</w:t>
-      </w:r>
-      <w:r>
-        <w:rPr>
-          <w:rFonts w:ascii="Garamond" w:hAnsi="Garamond"/>
-        </w:rPr>
-        <w:t xml:space="preserve"> | Waco Mammoth National Monument,</w:t>
-      </w:r>
-      <w:r>
-        <w:rPr>
-          <w:rFonts w:ascii="Garamond" w:hAnsi="Garamond"/>
-        </w:rPr>
-        <w:t xml:space="preserve"> Waco, TX</w:t>
-      </w:r>
-    </w:p>
-    <w:p>
-      <w:pPr>
-        <w:rPr>
-          <w:rFonts w:ascii="Garamond" w:hAnsi="Garamond"/>
-        </w:rPr>
-      </w:pPr>
-    </w:p>
-    <w:p>
-      <w:pPr>
-        <w:rPr>
-          <w:rFonts w:ascii="Garamond" w:hAnsi="Garamond"/>
-        </w:rPr>
-      </w:pPr>
-      <w:r>
-        <w:rPr>
-          <w:rFonts w:ascii="Garamond" w:hAnsi="Garamond"/>
-        </w:rPr>
-        <w:t>2015-present</w:t>
-      </w:r>
-      <w:r>
-        <w:rPr>
-          <w:rFonts w:ascii="Garamond" w:hAnsi="Garamond"/>
-        </w:rPr>
-        <w:tab/>
-      </w:r>
-      <w:r>
-        <w:rPr>
-          <w:rFonts w:ascii="Garamond" w:hAnsi="Garamond"/>
-          <w:b/>
-        </w:rPr>
-        <w:t>Graduate Teaching Assistant</w:t>
-      </w:r>
-      <w:r>
-        <w:rPr>
-          <w:rFonts w:ascii="Garamond" w:hAnsi="Garamond"/>
-        </w:rPr>
-        <w:t xml:space="preserve"> | Baylor University, Waco, TX</w:t>
-      </w:r>
-    </w:p>
-    <w:p>
-      <w:pPr>
-        <w:ind w:left="1440" w:hanging="1440"/>
-        <w:rPr>
-          <w:rFonts w:ascii="Garamond" w:hAnsi="Garamond"/>
-        </w:rPr>
-      </w:pPr>
-    </w:p>
-    <w:p>
-      <w:pPr>
-        <w:ind w:left="1440" w:hanging="1440"/>
-        <w:rPr>
-          <w:rFonts w:ascii="Garamond" w:hAnsi="Garamond"/>
-        </w:rPr>
-      </w:pPr>
-      <w:r>
-        <w:rPr>
-          <w:rFonts w:ascii="Garamond" w:hAnsi="Garamond"/>
-        </w:rPr>
-        <w:t>2014</w:t>
-      </w:r>
-      <w:r>
-        <w:rPr>
-          <w:rFonts w:ascii="Garamond" w:hAnsi="Garamond"/>
-        </w:rPr>
-        <w:tab/>
-      </w:r>
-      <w:r>
-        <w:rPr>
-          <w:rFonts w:ascii="Garamond" w:hAnsi="Garamond"/>
-          <w:b/>
-        </w:rPr>
-        <w:t>Paleontology/Museum Assistant</w:t>
-      </w:r>
-      <w:r>
-        <w:rPr>
-          <w:rFonts w:ascii="Garamond" w:hAnsi="Garamond"/>
+        <w:t>PUBLICATIONS</w:t>
+      </w:r>
+    </w:p>
+    <w:p>
+      <w:pPr>
+        <w:rPr>
+          <w:rFonts w:ascii="Garamond" w:hAnsi="Garamond"/>
+          <w:bCs/>
+        </w:rPr>
+      </w:pPr>
+      <w:r>
+        <w:rPr>
+          <w:rFonts w:ascii="Garamond" w:hAnsi="Garamond"/>
+          <w:bCs/>
+        </w:rPr>
+        <w:t>(</w:t>
+      </w:r>
+      <w:r>
+        <w:rPr>
+          <w:rFonts w:ascii="Garamond" w:hAnsi="Garamond"/>
+          <w:bCs/>
+          <w:i/>
+          <w:iCs/>
+        </w:rPr>
+        <w:t>italics</w:t>
+      </w:r>
+      <w:r>
+        <w:rPr>
+          <w:rFonts w:ascii="Garamond" w:hAnsi="Garamond"/>
+          <w:bCs/>
+        </w:rPr>
+        <w:t xml:space="preserve"> student mentee)</w:t>
+      </w:r>
+    </w:p>
+    <w:p>
+      <w:pPr>
+        <w:rPr>
+          <w:rFonts w:ascii="Garamond" w:hAnsi="Garamond"/>
+          <w:b/>
+          <w:u w:val="single"/>
+        </w:rPr>
+      </w:pPr>
+      <w:r>
+        <w:rPr>
+          <w:rFonts w:ascii="Garamond" w:hAnsi="Garamond"/>
+          <w:b/>
+          <w:u w:val="single"/>
+        </w:rPr>
+        <w:t>Peer-Reviewed</w:t>
+      </w:r>
+    </w:p>
+    <w:p>
+      <w:pPr>
+        <w:ind w:left="720" w:hanging="720"/>
+        <w:rPr>
+          <w:rFonts w:ascii="Garamond" w:hAnsi="Garamond"/>
+        </w:rPr>
+      </w:pPr>
+      <w:r>
+        <w:rPr>
+          <w:rFonts w:ascii="Garamond" w:hAnsi="Garamond"/>
+        </w:rPr>
+        <w:t xml:space="preserve">[2]. </w:t>
+      </w:r>
+      <w:proofErr w:type="spellStart"/>
+      <w:r>
+        <w:rPr>
+          <w:rFonts w:ascii="Garamond" w:hAnsi="Garamond"/>
+        </w:rPr>
+        <w:t>Peppe</w:t>
+      </w:r>
+      <w:proofErr w:type="spellEnd"/>
+      <w:r>
+        <w:rPr>
+          <w:rFonts w:ascii="Garamond" w:hAnsi="Garamond"/>
+        </w:rPr>
+        <w:t xml:space="preserve">, D.J., </w:t>
+      </w:r>
+      <w:r>
+        <w:rPr>
+          <w:rFonts w:ascii="Garamond" w:hAnsi="Garamond"/>
+          <w:b/>
+        </w:rPr>
+        <w:t>Baumgartner, A.</w:t>
+      </w:r>
+      <w:r>
+        <w:rPr>
+          <w:rFonts w:ascii="Garamond" w:hAnsi="Garamond"/>
+        </w:rPr>
+        <w:t>,</w:t>
+      </w:r>
+      <w:r>
+        <w:rPr>
+          <w:rFonts w:ascii="Garamond" w:hAnsi="Garamond"/>
+          <w:b/>
+        </w:rPr>
+        <w:t> </w:t>
+      </w:r>
+      <w:r>
+        <w:rPr>
+          <w:rFonts w:ascii="Garamond" w:hAnsi="Garamond"/>
+          <w:bCs/>
+        </w:rPr>
+        <w:t>Flynn, A. G.</w:t>
+      </w:r>
+      <w:r>
+        <w:rPr>
+          <w:rFonts w:ascii="Garamond" w:hAnsi="Garamond"/>
+        </w:rPr>
+        <w:t>,</w:t>
+      </w:r>
+      <w:r>
+        <w:rPr>
+          <w:rFonts w:ascii="Garamond" w:hAnsi="Garamond"/>
+        </w:rPr>
+        <w:t xml:space="preserve"> and Blonder, B.</w:t>
+      </w:r>
+      <w:r>
+        <w:rPr>
+          <w:rFonts w:ascii="Garamond" w:hAnsi="Garamond"/>
+        </w:rPr>
+        <w:t> </w:t>
+      </w:r>
+      <w:r>
+        <w:rPr>
+          <w:rFonts w:ascii="Garamond" w:hAnsi="Garamond"/>
+          <w:iCs/>
+        </w:rPr>
+        <w:t>2018</w:t>
+      </w:r>
+      <w:r>
+        <w:rPr>
+          <w:rFonts w:ascii="Garamond" w:hAnsi="Garamond"/>
+        </w:rPr>
+        <w:t>. Reconstructing paleoclimate and paleoecology using fossil leaves: </w:t>
+      </w:r>
+      <w:r>
+        <w:rPr>
+          <w:rFonts w:ascii="Garamond" w:hAnsi="Garamond"/>
+          <w:iCs/>
+        </w:rPr>
+        <w:t>In</w:t>
+      </w:r>
+      <w:r>
+        <w:rPr>
+          <w:rFonts w:ascii="Garamond" w:hAnsi="Garamond"/>
+          <w:iCs/>
         </w:rPr>
         <w:t xml:space="preserve"> </w:t>
       </w:r>
       <w:r>
         <w:rPr>
           <w:rFonts w:ascii="Garamond" w:hAnsi="Garamond"/>
-          <w:b/>
+        </w:rPr>
+        <w:t>Croft, D. A., Simpson, S. W., Su, D. F. (</w:t>
+      </w:r>
+      <w:proofErr w:type="spellStart"/>
+      <w:r>
+        <w:rPr>
+          <w:rFonts w:ascii="Garamond" w:hAnsi="Garamond"/>
+        </w:rPr>
+        <w:t>eds</w:t>
+      </w:r>
+      <w:proofErr w:type="spellEnd"/>
+      <w:r>
+        <w:rPr>
+          <w:rFonts w:ascii="Garamond" w:hAnsi="Garamond"/>
+        </w:rPr>
+        <w:t>). Methods in Paleoecology: Reconstructing Cenozoic Terrestrial Environments and Ecological Communities: Springer (Vertebrate Paleobiology and Paleoanthropology Series), Dordrecht.</w:t>
+      </w:r>
+    </w:p>
+    <w:p>
+      <w:pPr>
+        <w:ind w:left="720" w:hanging="720"/>
+        <w:rPr>
+          <w:rFonts w:ascii="Garamond" w:hAnsi="Garamond"/>
+        </w:rPr>
+      </w:pPr>
+      <w:r>
+        <w:rPr>
+          <w:rFonts w:ascii="Garamond" w:hAnsi="Garamond"/>
+        </w:rPr>
+        <w:t xml:space="preserve">[1]. </w:t>
+      </w:r>
+      <w:proofErr w:type="spellStart"/>
+      <w:r>
+        <w:rPr>
+          <w:rFonts w:ascii="Garamond" w:hAnsi="Garamond"/>
+        </w:rPr>
+        <w:t>Bucksch</w:t>
+      </w:r>
+      <w:proofErr w:type="spellEnd"/>
+      <w:r>
+        <w:rPr>
+          <w:rFonts w:ascii="Garamond" w:hAnsi="Garamond"/>
+        </w:rPr>
+        <w:t xml:space="preserve">, A., Atta-Boateng, A., </w:t>
+      </w:r>
+      <w:proofErr w:type="spellStart"/>
+      <w:r>
+        <w:rPr>
+          <w:rFonts w:ascii="Garamond" w:hAnsi="Garamond"/>
+        </w:rPr>
+        <w:t>Fortuné</w:t>
+      </w:r>
+      <w:proofErr w:type="spellEnd"/>
+      <w:r>
+        <w:rPr>
+          <w:rFonts w:ascii="Garamond" w:hAnsi="Garamond"/>
+        </w:rPr>
+        <w:t xml:space="preserve"> </w:t>
+      </w:r>
+      <w:proofErr w:type="spellStart"/>
+      <w:r>
+        <w:rPr>
+          <w:rFonts w:ascii="Garamond" w:hAnsi="Garamond"/>
+        </w:rPr>
+        <w:t>Azihou</w:t>
+      </w:r>
+      <w:proofErr w:type="spellEnd"/>
+      <w:r>
+        <w:rPr>
+          <w:rFonts w:ascii="Garamond" w:hAnsi="Garamond"/>
+        </w:rPr>
+        <w:t xml:space="preserve">, A., </w:t>
+      </w:r>
+      <w:proofErr w:type="spellStart"/>
+      <w:r>
+        <w:rPr>
+          <w:rFonts w:ascii="Garamond" w:hAnsi="Garamond"/>
+        </w:rPr>
+        <w:t>Balduzzi</w:t>
+      </w:r>
+      <w:proofErr w:type="spellEnd"/>
+      <w:r>
+        <w:rPr>
+          <w:rFonts w:ascii="Garamond" w:hAnsi="Garamond"/>
+        </w:rPr>
+        <w:t xml:space="preserve">, M., </w:t>
+      </w:r>
+      <w:proofErr w:type="spellStart"/>
+      <w:r>
+        <w:rPr>
+          <w:rFonts w:ascii="Garamond" w:hAnsi="Garamond"/>
+        </w:rPr>
+        <w:t>Battogtokh</w:t>
+      </w:r>
+      <w:proofErr w:type="spellEnd"/>
+      <w:r>
+        <w:rPr>
+          <w:rFonts w:ascii="Garamond" w:hAnsi="Garamond"/>
+        </w:rPr>
+        <w:t xml:space="preserve">, D., </w:t>
+      </w:r>
+      <w:r>
+        <w:rPr>
+          <w:rFonts w:ascii="Garamond" w:hAnsi="Garamond"/>
+          <w:b/>
+        </w:rPr>
+        <w:t>Baumgartner, A.</w:t>
+      </w:r>
+      <w:r>
+        <w:rPr>
+          <w:rFonts w:ascii="Garamond" w:hAnsi="Garamond"/>
+        </w:rPr>
+        <w:t>,</w:t>
+      </w:r>
+      <w:r>
+        <w:rPr>
+          <w:rFonts w:ascii="Garamond" w:hAnsi="Garamond"/>
+        </w:rPr>
+        <w:t xml:space="preserve"> et al. 2017. Morphological Plant Modeling: Unleashing Geometric and Topologic Potential within the Plant Sciences. Frontiers in Plant Science, 8: 900.</w:t>
+      </w:r>
+    </w:p>
+    <w:p>
+      <w:pPr>
+        <w:rPr>
+          <w:rFonts w:ascii="Garamond" w:hAnsi="Garamond"/>
+        </w:rPr>
+      </w:pPr>
+    </w:p>
+    <w:p>
+      <w:pPr>
+        <w:rPr>
+          <w:rFonts w:ascii="Garamond" w:hAnsi="Garamond"/>
+          <w:b/>
+          <w:u w:val="single"/>
+        </w:rPr>
+      </w:pPr>
+      <w:r>
+        <w:rPr>
+          <w:rFonts w:ascii="Garamond" w:hAnsi="Garamond"/>
+          <w:b/>
+          <w:u w:val="single"/>
+        </w:rPr>
+        <w:t>In Review or In Preparation</w:t>
+      </w:r>
+    </w:p>
+    <w:p>
+      <w:pPr>
+        <w:rPr>
+          <w:rFonts w:ascii="Garamond" w:hAnsi="Garamond"/>
+        </w:rPr>
+      </w:pPr>
+      <w:r>
+        <w:rPr>
+          <w:rFonts w:ascii="Garamond" w:hAnsi="Garamond"/>
+          <w:b/>
+        </w:rPr>
+        <w:t>Baumgartner, A.</w:t>
+      </w:r>
+      <w:r>
+        <w:rPr>
+          <w:rFonts w:ascii="Garamond" w:hAnsi="Garamond"/>
+        </w:rPr>
+        <w:t xml:space="preserve">, </w:t>
+      </w:r>
+      <w:proofErr w:type="spellStart"/>
+      <w:r>
+        <w:rPr>
+          <w:rFonts w:ascii="Garamond" w:hAnsi="Garamond"/>
+          <w:i/>
+          <w:iCs/>
+        </w:rPr>
+        <w:t>Donahoo</w:t>
+      </w:r>
+      <w:proofErr w:type="spellEnd"/>
+      <w:r>
+        <w:rPr>
+          <w:rFonts w:ascii="Garamond" w:hAnsi="Garamond"/>
+          <w:i/>
+          <w:iCs/>
+        </w:rPr>
+        <w:t>, M</w:t>
+      </w:r>
+      <w:r>
+        <w:rPr>
+          <w:rFonts w:ascii="Garamond" w:hAnsi="Garamond"/>
+        </w:rPr>
+        <w:t>.,</w:t>
+      </w:r>
+      <w:r>
+        <w:rPr>
+          <w:rFonts w:ascii="Garamond" w:hAnsi="Garamond"/>
+          <w:b/>
+        </w:rPr>
+        <w:t xml:space="preserve"> </w:t>
+      </w:r>
+      <w:r>
+        <w:rPr>
+          <w:rFonts w:ascii="Garamond" w:hAnsi="Garamond"/>
+        </w:rPr>
+        <w:t xml:space="preserve">Chitwood, D., and </w:t>
+      </w:r>
+      <w:proofErr w:type="spellStart"/>
+      <w:r>
+        <w:rPr>
+          <w:rFonts w:ascii="Garamond" w:hAnsi="Garamond"/>
+        </w:rPr>
+        <w:t>Peppe</w:t>
+      </w:r>
+      <w:proofErr w:type="spellEnd"/>
+      <w:r>
+        <w:rPr>
+          <w:rFonts w:ascii="Garamond" w:hAnsi="Garamond"/>
+        </w:rPr>
+        <w:t xml:space="preserve">, D. </w:t>
+      </w:r>
+      <w:r>
+        <w:rPr>
+          <w:rFonts w:ascii="Garamond" w:hAnsi="Garamond"/>
+          <w:i/>
+        </w:rPr>
+        <w:t>in prep</w:t>
+      </w:r>
+      <w:r>
+        <w:rPr>
+          <w:rFonts w:ascii="Garamond" w:hAnsi="Garamond"/>
+        </w:rPr>
+        <w:t xml:space="preserve">. </w:t>
+      </w:r>
+      <w:r>
+        <w:rPr>
+          <w:rFonts w:ascii="Garamond" w:hAnsi="Garamond"/>
+        </w:rPr>
+        <w:t xml:space="preserve">Rapid leaf character response </w:t>
+      </w:r>
+      <w:r>
+        <w:rPr>
+          <w:rFonts w:ascii="Garamond" w:hAnsi="Garamond"/>
+        </w:rPr>
+        <w:tab/>
+      </w:r>
+      <w:r>
+        <w:rPr>
+          <w:rFonts w:ascii="Garamond" w:hAnsi="Garamond"/>
+        </w:rPr>
+        <w:t xml:space="preserve">to climate variability in </w:t>
+      </w:r>
+      <w:r>
+        <w:rPr>
+          <w:rFonts w:ascii="Garamond" w:hAnsi="Garamond"/>
+          <w:i/>
+        </w:rPr>
+        <w:t>Vitis</w:t>
+      </w:r>
+      <w:r>
+        <w:rPr>
+          <w:rFonts w:ascii="Garamond" w:hAnsi="Garamond"/>
+        </w:rPr>
+        <w:t xml:space="preserve">: Implications for leaf physiognomic paleoclimate </w:t>
+      </w:r>
+      <w:r>
+        <w:rPr>
+          <w:rFonts w:ascii="Garamond" w:hAnsi="Garamond"/>
+        </w:rPr>
+        <w:tab/>
+      </w:r>
+      <w:r>
+        <w:rPr>
+          <w:rFonts w:ascii="Garamond" w:hAnsi="Garamond"/>
+        </w:rPr>
+        <w:t>reconstructions</w:t>
+      </w:r>
+      <w:r>
+        <w:rPr>
+          <w:rFonts w:ascii="Garamond" w:hAnsi="Garamond"/>
+        </w:rPr>
+        <w:t>.</w:t>
+      </w:r>
+    </w:p>
+    <w:p>
+      <w:pPr>
+        <w:rPr>
+          <w:rFonts w:ascii="Garamond" w:hAnsi="Garamond"/>
+        </w:rPr>
+      </w:pPr>
+      <w:r>
+        <w:rPr>
+          <w:rFonts w:ascii="Garamond" w:hAnsi="Garamond"/>
+          <w:b/>
+        </w:rPr>
+        <w:t>Baumgartner, A.</w:t>
+      </w:r>
+      <w:r>
+        <w:rPr>
+          <w:rFonts w:ascii="Garamond" w:hAnsi="Garamond"/>
+        </w:rPr>
+        <w:t xml:space="preserve">, </w:t>
+      </w:r>
+      <w:proofErr w:type="spellStart"/>
+      <w:r>
+        <w:rPr>
+          <w:rFonts w:ascii="Garamond" w:hAnsi="Garamond"/>
+          <w:i/>
+          <w:iCs/>
+        </w:rPr>
+        <w:t>Donahoo</w:t>
+      </w:r>
+      <w:proofErr w:type="spellEnd"/>
+      <w:r>
+        <w:rPr>
+          <w:rFonts w:ascii="Garamond" w:hAnsi="Garamond"/>
+          <w:i/>
+          <w:iCs/>
+        </w:rPr>
+        <w:t>, M</w:t>
+      </w:r>
+      <w:r>
+        <w:rPr>
+          <w:rFonts w:ascii="Garamond" w:hAnsi="Garamond"/>
+        </w:rPr>
+        <w:t xml:space="preserve">., and </w:t>
+      </w:r>
+      <w:proofErr w:type="spellStart"/>
+      <w:r>
+        <w:rPr>
+          <w:rFonts w:ascii="Garamond" w:hAnsi="Garamond"/>
+        </w:rPr>
+        <w:t>Peppe</w:t>
+      </w:r>
+      <w:proofErr w:type="spellEnd"/>
+      <w:r>
+        <w:rPr>
+          <w:rFonts w:ascii="Garamond" w:hAnsi="Garamond"/>
+        </w:rPr>
+        <w:t xml:space="preserve">, D. </w:t>
+      </w:r>
+      <w:r>
+        <w:rPr>
+          <w:rFonts w:ascii="Garamond" w:hAnsi="Garamond"/>
+          <w:i/>
+        </w:rPr>
+        <w:t xml:space="preserve">in prep. </w:t>
+      </w:r>
+      <w:r>
+        <w:rPr>
+          <w:rFonts w:ascii="Garamond" w:hAnsi="Garamond"/>
+        </w:rPr>
+        <w:t xml:space="preserve">Filling the gaps in the African floral record: </w:t>
+      </w:r>
+      <w:r>
+        <w:rPr>
+          <w:rFonts w:ascii="Garamond" w:hAnsi="Garamond"/>
+        </w:rPr>
+        <w:tab/>
+      </w:r>
+      <w:r>
+        <w:rPr>
+          <w:rFonts w:ascii="Garamond" w:hAnsi="Garamond"/>
+        </w:rPr>
+        <w:t>developing new paleobotanical paleoclimate models for tropical Africa</w:t>
+      </w:r>
+      <w:r>
+        <w:rPr>
+          <w:rFonts w:ascii="Garamond" w:hAnsi="Garamond"/>
+        </w:rPr>
+        <w:t>.</w:t>
+      </w:r>
+    </w:p>
+    <w:p>
+      <w:pPr>
+        <w:rPr>
+          <w:rFonts w:ascii="Garamond" w:hAnsi="Garamond"/>
+        </w:rPr>
+      </w:pPr>
+      <w:r>
+        <w:rPr>
+          <w:rFonts w:ascii="Garamond" w:hAnsi="Garamond"/>
+          <w:b/>
+        </w:rPr>
+        <w:t xml:space="preserve">Baumgartner, A., </w:t>
+      </w:r>
+      <w:r>
+        <w:rPr>
+          <w:rFonts w:ascii="Garamond" w:hAnsi="Garamond"/>
+        </w:rPr>
+        <w:t xml:space="preserve">and </w:t>
+      </w:r>
+      <w:proofErr w:type="spellStart"/>
+      <w:r>
+        <w:rPr>
+          <w:rFonts w:ascii="Garamond" w:hAnsi="Garamond"/>
+        </w:rPr>
+        <w:t>Peppe</w:t>
+      </w:r>
+      <w:proofErr w:type="spellEnd"/>
+      <w:r>
+        <w:rPr>
+          <w:rFonts w:ascii="Garamond" w:hAnsi="Garamond"/>
+        </w:rPr>
+        <w:t xml:space="preserve">, D. </w:t>
+      </w:r>
+      <w:r>
+        <w:rPr>
+          <w:rFonts w:ascii="Garamond" w:hAnsi="Garamond"/>
+          <w:i/>
+        </w:rPr>
+        <w:t>in prep</w:t>
+      </w:r>
+      <w:r>
+        <w:rPr>
+          <w:rFonts w:ascii="Garamond" w:hAnsi="Garamond"/>
+        </w:rPr>
+        <w:t xml:space="preserve">. Paleobotanical paleoclimate estimates from the early </w:t>
+      </w:r>
+      <w:r>
+        <w:rPr>
+          <w:rFonts w:ascii="Garamond" w:hAnsi="Garamond"/>
+        </w:rPr>
+        <w:tab/>
+        <w:t>Miocene Rusinga Island, Lake Victoria, Kenya.</w:t>
+      </w:r>
+    </w:p>
+    <w:p>
+      <w:pPr>
+        <w:rPr>
+          <w:rFonts w:ascii="Garamond" w:hAnsi="Garamond"/>
+          <w:b/>
+          <w:u w:val="single"/>
+        </w:rPr>
+      </w:pPr>
+    </w:p>
+    <w:p>
+      <w:pPr>
+        <w:rPr>
+          <w:rFonts w:ascii="Garamond" w:hAnsi="Garamond"/>
+          <w:b/>
+          <w:u w:val="single"/>
+        </w:rPr>
+      </w:pPr>
+    </w:p>
+    <w:p>
+      <w:pPr>
+        <w:rPr>
+          <w:rFonts w:ascii="Garamond" w:hAnsi="Garamond"/>
+          <w:b/>
+          <w:u w:val="single"/>
+        </w:rPr>
+      </w:pPr>
+      <w:r>
+        <w:rPr>
+          <w:rFonts w:ascii="Garamond" w:hAnsi="Garamond"/>
+          <w:b/>
+          <w:u w:val="single"/>
+        </w:rPr>
+        <w:t>Presentations &amp; Abstracts</w:t>
+      </w:r>
+    </w:p>
+    <w:p>
+      <w:pPr>
+        <w:rPr>
+          <w:rFonts w:ascii="Garamond" w:hAnsi="Garamond"/>
+          <w:iCs/>
+        </w:rPr>
+      </w:pPr>
+      <w:r>
+        <w:rPr>
+          <w:rFonts w:ascii="Garamond" w:hAnsi="Garamond"/>
+          <w:iCs/>
         </w:rPr>
         <w:t>(</w:t>
       </w:r>
+      <w:r>
+        <w:rPr>
+          <w:rFonts w:ascii="Garamond" w:hAnsi="Garamond"/>
+          <w:iCs/>
+        </w:rPr>
+        <w:t>* poster</w:t>
+      </w:r>
+      <w:r>
+        <w:rPr>
+          <w:rFonts w:ascii="Garamond" w:hAnsi="Garamond"/>
+          <w:iCs/>
+        </w:rPr>
+        <w:t>)</w:t>
+      </w:r>
+    </w:p>
+    <w:p>
+      <w:pPr>
+        <w:rPr>
+          <w:rFonts w:ascii="Garamond" w:hAnsi="Garamond"/>
+        </w:rPr>
+      </w:pPr>
+      <w:r>
+        <w:rPr>
+          <w:rFonts w:ascii="Garamond" w:hAnsi="Garamond"/>
+          <w:b/>
+        </w:rPr>
+        <w:t xml:space="preserve">Baumgartner, A., </w:t>
+      </w:r>
       <w:proofErr w:type="spellStart"/>
       <w:r>
         <w:rPr>
           <w:rFonts w:ascii="Garamond" w:hAnsi="Garamond"/>
-          <w:b/>
-        </w:rPr>
-        <w:t>GeoCorps</w:t>
+          <w:i/>
+          <w:iCs/>
+        </w:rPr>
+        <w:t>Donahoo</w:t>
       </w:r>
       <w:proofErr w:type="spellEnd"/>
       <w:r>
         <w:rPr>
           <w:rFonts w:ascii="Garamond" w:hAnsi="Garamond"/>
-          <w:b/>
-        </w:rPr>
-        <w:t>)</w:t>
-      </w:r>
-      <w:r>
-        <w:rPr>
-          <w:rFonts w:ascii="Garamond" w:hAnsi="Garamond"/>
-        </w:rPr>
-        <w:t xml:space="preserve"> |</w:t>
-      </w:r>
-      <w:r>
-        <w:rPr>
-          <w:rFonts w:ascii="Garamond" w:hAnsi="Garamond"/>
-        </w:rPr>
-        <w:t xml:space="preserve"> Florissant Fossil Beds National Monument, Florissant, CO</w:t>
-      </w:r>
-      <w:r>
-        <w:rPr>
-          <w:rFonts w:ascii="Garamond" w:hAnsi="Garamond"/>
-        </w:rPr>
-        <w:t>. Mentor: Herb Meyer</w:t>
-      </w:r>
-    </w:p>
-    <w:p>
-      <w:pPr>
-        <w:rPr>
-          <w:rFonts w:ascii="Garamond" w:hAnsi="Garamond"/>
-        </w:rPr>
-      </w:pPr>
-    </w:p>
-    <w:p>
-      <w:pPr>
-        <w:rPr>
-          <w:rFonts w:ascii="Garamond" w:hAnsi="Garamond"/>
-        </w:rPr>
-      </w:pPr>
-      <w:r>
-        <w:rPr>
-          <w:rFonts w:ascii="Garamond" w:hAnsi="Garamond"/>
-        </w:rPr>
-        <w:t xml:space="preserve">2013 </w:t>
-      </w:r>
-      <w:r>
-        <w:rPr>
-          <w:rFonts w:ascii="Garamond" w:hAnsi="Garamond"/>
-        </w:rPr>
-        <w:tab/>
-      </w:r>
-      <w:r>
-        <w:rPr>
-          <w:rFonts w:ascii="Garamond" w:hAnsi="Garamond"/>
-        </w:rPr>
-        <w:tab/>
-      </w:r>
-      <w:r>
-        <w:rPr>
-          <w:rFonts w:ascii="Garamond" w:hAnsi="Garamond"/>
-          <w:b/>
-        </w:rPr>
-        <w:t>Lab/</w:t>
-      </w:r>
-      <w:r>
-        <w:rPr>
-          <w:rFonts w:ascii="Garamond" w:hAnsi="Garamond"/>
-          <w:b/>
-        </w:rPr>
-        <w:t>Field Volunteer</w:t>
-      </w:r>
-      <w:r>
-        <w:rPr>
-          <w:rFonts w:ascii="Garamond" w:hAnsi="Garamond"/>
-        </w:rPr>
-        <w:t xml:space="preserve"> | </w:t>
-      </w:r>
-      <w:r>
-        <w:rPr>
-          <w:rFonts w:ascii="Garamond" w:hAnsi="Garamond"/>
-        </w:rPr>
-        <w:t>Gray Fossil Site, Gray, TN</w:t>
-      </w:r>
-    </w:p>
-    <w:p>
-      <w:pPr>
-        <w:rPr>
-          <w:rFonts w:ascii="Garamond" w:hAnsi="Garamond"/>
-        </w:rPr>
-      </w:pPr>
-    </w:p>
-    <w:p>
-      <w:pPr>
-        <w:rPr>
-          <w:rFonts w:ascii="Garamond" w:hAnsi="Garamond"/>
-        </w:rPr>
-      </w:pPr>
-      <w:r>
-        <w:rPr>
-          <w:rFonts w:ascii="Garamond" w:hAnsi="Garamond"/>
-        </w:rPr>
-        <w:t>2012-2014</w:t>
-      </w:r>
-      <w:r>
-        <w:rPr>
-          <w:rFonts w:ascii="Garamond" w:hAnsi="Garamond"/>
-        </w:rPr>
-        <w:tab/>
-      </w:r>
-      <w:r>
-        <w:rPr>
-          <w:rFonts w:ascii="Garamond" w:hAnsi="Garamond"/>
-          <w:b/>
-        </w:rPr>
-        <w:t>Graduate Research Assistant</w:t>
-      </w:r>
-      <w:r>
-        <w:rPr>
-          <w:rFonts w:ascii="Garamond" w:hAnsi="Garamond"/>
-        </w:rPr>
-        <w:t xml:space="preserve"> |</w:t>
-      </w:r>
-      <w:r>
-        <w:rPr>
-          <w:rFonts w:ascii="Garamond" w:hAnsi="Garamond"/>
-        </w:rPr>
-        <w:t xml:space="preserve"> East Tennessee State University</w:t>
-      </w:r>
-      <w:r>
-        <w:rPr>
-          <w:rFonts w:ascii="Garamond" w:hAnsi="Garamond"/>
-        </w:rPr>
-        <w:t>, Johnson City, TN</w:t>
-      </w:r>
-    </w:p>
-    <w:p>
-      <w:pPr>
-        <w:rPr>
-          <w:rFonts w:ascii="Garamond" w:hAnsi="Garamond"/>
-        </w:rPr>
-      </w:pPr>
-    </w:p>
-    <w:p>
-      <w:pPr>
-        <w:rPr>
-          <w:rFonts w:ascii="Garamond" w:hAnsi="Garamond"/>
-        </w:rPr>
-      </w:pPr>
-      <w:r>
-        <w:rPr>
-          <w:rFonts w:ascii="Garamond" w:hAnsi="Garamond"/>
-        </w:rPr>
-        <w:t xml:space="preserve">2011, 2012 </w:t>
-      </w:r>
-      <w:r>
-        <w:rPr>
-          <w:rFonts w:ascii="Garamond" w:hAnsi="Garamond"/>
-        </w:rPr>
-        <w:tab/>
-      </w:r>
-      <w:r>
-        <w:rPr>
-          <w:rFonts w:ascii="Garamond" w:hAnsi="Garamond"/>
-          <w:b/>
-        </w:rPr>
-        <w:t>Paleontology Intern</w:t>
-      </w:r>
-      <w:r>
-        <w:rPr>
-          <w:rFonts w:ascii="Garamond" w:hAnsi="Garamond"/>
-        </w:rPr>
-        <w:t xml:space="preserve"> |</w:t>
-      </w:r>
-      <w:r>
-        <w:rPr>
-          <w:rFonts w:ascii="Garamond" w:hAnsi="Garamond"/>
-        </w:rPr>
-        <w:t xml:space="preserve"> The Mammoth Site, Hot Springs, SD</w:t>
-      </w:r>
-    </w:p>
-    <w:p>
-      <w:pPr>
-        <w:rPr>
-          <w:rFonts w:ascii="Garamond" w:hAnsi="Garamond"/>
-        </w:rPr>
-      </w:pPr>
-    </w:p>
-    <w:p>
-      <w:pPr>
-        <w:rPr>
-          <w:rFonts w:ascii="Garamond" w:hAnsi="Garamond"/>
-        </w:rPr>
-      </w:pPr>
-      <w:r>
-        <w:rPr>
-          <w:rFonts w:ascii="Garamond" w:hAnsi="Garamond"/>
-        </w:rPr>
-        <w:t>2010-2012</w:t>
-      </w:r>
-      <w:r>
-        <w:rPr>
-          <w:rFonts w:ascii="Garamond" w:hAnsi="Garamond"/>
-        </w:rPr>
-        <w:tab/>
-      </w:r>
-      <w:r>
-        <w:rPr>
-          <w:rFonts w:ascii="Garamond" w:hAnsi="Garamond"/>
-          <w:b/>
-        </w:rPr>
-        <w:t>Fossil Preparator</w:t>
-      </w:r>
-      <w:r>
-        <w:rPr>
-          <w:rFonts w:ascii="Garamond" w:hAnsi="Garamond"/>
-        </w:rPr>
-        <w:t xml:space="preserve"> |</w:t>
-      </w:r>
-      <w:r>
-        <w:rPr>
-          <w:rFonts w:ascii="Garamond" w:hAnsi="Garamond"/>
-        </w:rPr>
-        <w:t xml:space="preserve"> University of Michigan Museum of Paleontology</w:t>
-      </w:r>
-      <w:r>
-        <w:rPr>
-          <w:rFonts w:ascii="Garamond" w:hAnsi="Garamond"/>
-        </w:rPr>
-        <w:t xml:space="preserve">, Ann Arbor, </w:t>
-      </w:r>
-      <w:r>
-        <w:rPr>
-          <w:rFonts w:ascii="Garamond" w:hAnsi="Garamond"/>
-        </w:rPr>
-        <w:tab/>
-      </w:r>
-      <w:r>
-        <w:rPr>
-          <w:rFonts w:ascii="Garamond" w:hAnsi="Garamond"/>
-        </w:rPr>
-        <w:tab/>
-      </w:r>
-      <w:r>
-        <w:rPr>
-          <w:rFonts w:ascii="Garamond" w:hAnsi="Garamond"/>
-        </w:rPr>
-        <w:tab/>
-        <w:t>MI</w:t>
-      </w:r>
-    </w:p>
-    <w:p>
-      <w:pPr>
-        <w:ind w:left="1440" w:hanging="1440"/>
-        <w:rPr>
-          <w:rFonts w:ascii="Garamond" w:hAnsi="Garamond"/>
-        </w:rPr>
-      </w:pPr>
-    </w:p>
-    <w:p>
-      <w:pPr>
-        <w:ind w:left="1440" w:hanging="1440"/>
-        <w:rPr>
-          <w:rFonts w:ascii="Garamond" w:hAnsi="Garamond"/>
-        </w:rPr>
-      </w:pPr>
-      <w:r>
-        <w:rPr>
-          <w:rFonts w:ascii="Garamond" w:hAnsi="Garamond"/>
-        </w:rPr>
-        <w:t>2010-2012</w:t>
-      </w:r>
-      <w:r>
-        <w:rPr>
-          <w:rFonts w:ascii="Garamond" w:hAnsi="Garamond"/>
-        </w:rPr>
-        <w:tab/>
-      </w:r>
-      <w:r>
-        <w:rPr>
-          <w:rFonts w:ascii="Garamond" w:hAnsi="Garamond"/>
-          <w:b/>
-        </w:rPr>
-        <w:t>Docent</w:t>
-      </w:r>
-      <w:r>
-        <w:rPr>
-          <w:rFonts w:ascii="Garamond" w:hAnsi="Garamond"/>
-        </w:rPr>
-        <w:t xml:space="preserve"> |</w:t>
-      </w:r>
+          <w:i/>
+          <w:iCs/>
+        </w:rPr>
+        <w:t>, M</w:t>
+      </w:r>
+      <w:r>
+        <w:rPr>
+          <w:rFonts w:ascii="Garamond" w:hAnsi="Garamond"/>
+        </w:rPr>
+        <w:t xml:space="preserve">., and </w:t>
+      </w:r>
+      <w:proofErr w:type="spellStart"/>
+      <w:r>
+        <w:rPr>
+          <w:rFonts w:ascii="Garamond" w:hAnsi="Garamond"/>
+        </w:rPr>
+        <w:t>Peppe</w:t>
+      </w:r>
+      <w:proofErr w:type="spellEnd"/>
+      <w:r>
+        <w:rPr>
+          <w:rFonts w:ascii="Garamond" w:hAnsi="Garamond"/>
+        </w:rPr>
+        <w:t xml:space="preserve">, D. 2018. Preliminary Paleobotanical Paleoclimate </w:t>
+      </w:r>
+      <w:r>
+        <w:rPr>
+          <w:rFonts w:ascii="Garamond" w:hAnsi="Garamond"/>
+        </w:rPr>
+        <w:tab/>
+        <w:t xml:space="preserve">Estimates from the Early Miocene Rusinga Island, Lake Victoria, Kenya. 2nd </w:t>
+      </w:r>
+      <w:proofErr w:type="spellStart"/>
+      <w:r>
+        <w:rPr>
+          <w:rFonts w:ascii="Garamond" w:hAnsi="Garamond"/>
+        </w:rPr>
+        <w:t>Lembersky</w:t>
+      </w:r>
+      <w:proofErr w:type="spellEnd"/>
       <w:r>
         <w:rPr>
           <w:rFonts w:ascii="Garamond" w:hAnsi="Garamond"/>
@@ -1260,3125 +1532,401 @@
         <w:rPr>
           <w:rFonts w:ascii="Garamond" w:hAnsi="Garamond"/>
         </w:rPr>
-        <w:t>University of Michigan Natural History Museum, Ann Arbor, MI</w:t>
-      </w:r>
-      <w:r>
-        <w:rPr>
-          <w:rFonts w:ascii="Garamond" w:hAnsi="Garamond"/>
-        </w:rPr>
-        <w:tab/>
-      </w:r>
-      <w:r>
-        <w:rPr>
-          <w:rFonts w:ascii="Garamond" w:hAnsi="Garamond"/>
-        </w:rPr>
-        <w:tab/>
-      </w:r>
-    </w:p>
-    <w:p>
-      <w:pPr>
-        <w:rPr>
-          <w:rFonts w:ascii="Garamond" w:hAnsi="Garamond"/>
-          <w:b/>
-        </w:rPr>
-      </w:pPr>
-    </w:p>
-    <w:p>
-      <w:pPr>
-        <w:rPr>
-          <w:rFonts w:ascii="Garamond" w:hAnsi="Garamond"/>
-          <w:b/>
-        </w:rPr>
-      </w:pPr>
-    </w:p>
-    <w:p>
-      <w:pPr>
-        <w:rPr>
-          <w:rFonts w:ascii="Garamond" w:hAnsi="Garamond"/>
-          <w:b/>
-        </w:rPr>
-      </w:pPr>
-      <w:r>
-        <w:rPr>
-          <w:rFonts w:ascii="Garamond" w:hAnsi="Garamond"/>
-          <w:b/>
-        </w:rPr>
-        <w:lastRenderedPageBreak/>
-        <w:t>COLLECTIONS and FIELD EXPERIENCE</w:t>
-      </w:r>
-    </w:p>
-    <w:p>
-      <w:pPr>
-        <w:rPr>
-          <w:rFonts w:ascii="Garamond" w:hAnsi="Garamond"/>
-          <w:b/>
-        </w:rPr>
-      </w:pPr>
-      <w:r>
-        <w:rPr>
-          <w:rFonts w:ascii="Garamond" w:hAnsi="Garamond"/>
-        </w:rPr>
-        <w:t>2019</w:t>
-      </w:r>
-      <w:r>
-        <w:rPr>
-          <w:rFonts w:ascii="Garamond" w:hAnsi="Garamond"/>
-        </w:rPr>
-        <w:tab/>
-      </w:r>
-      <w:r>
-        <w:rPr>
-          <w:rFonts w:ascii="Garamond" w:hAnsi="Garamond"/>
-        </w:rPr>
-        <w:tab/>
-      </w:r>
-      <w:r>
-        <w:rPr>
-          <w:rFonts w:ascii="Garamond" w:hAnsi="Garamond"/>
-          <w:b/>
-        </w:rPr>
-        <w:t xml:space="preserve">National Museums of Kenya Department of </w:t>
+        <w:tab/>
+        <w:t>Conference in Human Evolutionary, Rutgers University, New Brunswick, New Jersey.</w:t>
+      </w:r>
+    </w:p>
+    <w:p>
+      <w:pPr>
+        <w:rPr>
+          <w:rFonts w:ascii="Garamond" w:hAnsi="Garamond"/>
+        </w:rPr>
+      </w:pPr>
+      <w:r>
+        <w:rPr>
+          <w:rFonts w:ascii="Garamond" w:hAnsi="Garamond"/>
+          <w:lang w:val="de-DE"/>
+        </w:rPr>
+        <w:t>*</w:t>
+      </w:r>
+      <w:r>
+        <w:rPr>
+          <w:rFonts w:ascii="Garamond" w:hAnsi="Garamond"/>
+          <w:b/>
+          <w:lang w:val="de-DE"/>
+        </w:rPr>
+        <w:t xml:space="preserve">Baumgartner, A., </w:t>
       </w:r>
       <w:proofErr w:type="spellStart"/>
       <w:r>
         <w:rPr>
           <w:rFonts w:ascii="Garamond" w:hAnsi="Garamond"/>
-          <w:b/>
-        </w:rPr>
-        <w:t>Palaeontology</w:t>
+          <w:i/>
+          <w:iCs/>
+          <w:lang w:val="de-DE"/>
+        </w:rPr>
+        <w:t>Donahoo</w:t>
       </w:r>
       <w:proofErr w:type="spellEnd"/>
       <w:r>
         <w:rPr>
           <w:rFonts w:ascii="Garamond" w:hAnsi="Garamond"/>
-          <w:b/>
-        </w:rPr>
-        <w:t>, Nairobi, Kenya</w:t>
-      </w:r>
-    </w:p>
-    <w:p>
-      <w:pPr>
-        <w:rPr>
-          <w:rFonts w:ascii="Garamond" w:hAnsi="Garamond"/>
-        </w:rPr>
-      </w:pPr>
-      <w:r>
-        <w:rPr>
-          <w:rFonts w:ascii="Garamond" w:hAnsi="Garamond"/>
-        </w:rPr>
-        <w:tab/>
-      </w:r>
-      <w:r>
-        <w:rPr>
-          <w:rFonts w:ascii="Garamond" w:hAnsi="Garamond"/>
-        </w:rPr>
-        <w:tab/>
-        <w:t>Paleobotany. (4 weeks)</w:t>
-      </w:r>
-    </w:p>
-    <w:p>
-      <w:pPr>
-        <w:rPr>
-          <w:rFonts w:ascii="Garamond" w:hAnsi="Garamond"/>
-        </w:rPr>
-      </w:pPr>
-    </w:p>
-    <w:p>
-      <w:pPr>
-        <w:rPr>
-          <w:rFonts w:ascii="Garamond" w:hAnsi="Garamond"/>
-          <w:b/>
-        </w:rPr>
-      </w:pPr>
-      <w:r>
-        <w:rPr>
-          <w:rFonts w:ascii="Garamond" w:hAnsi="Garamond"/>
-        </w:rPr>
-        <w:t>2018</w:t>
-      </w:r>
-      <w:r>
-        <w:rPr>
-          <w:rFonts w:ascii="Garamond" w:hAnsi="Garamond"/>
-          <w:b/>
-        </w:rPr>
-        <w:tab/>
-      </w:r>
-      <w:r>
-        <w:rPr>
-          <w:rFonts w:ascii="Garamond" w:hAnsi="Garamond"/>
-          <w:b/>
-        </w:rPr>
-        <w:tab/>
-        <w:t xml:space="preserve">Rusinga Island, Kenya </w:t>
-      </w:r>
-    </w:p>
-    <w:p>
-      <w:pPr>
-        <w:rPr>
-          <w:rFonts w:ascii="Garamond" w:hAnsi="Garamond"/>
-        </w:rPr>
-      </w:pPr>
-      <w:r>
-        <w:rPr>
-          <w:rFonts w:ascii="Garamond" w:hAnsi="Garamond"/>
-          <w:b/>
-        </w:rPr>
-        <w:tab/>
-      </w:r>
-      <w:r>
-        <w:rPr>
-          <w:rFonts w:ascii="Garamond" w:hAnsi="Garamond"/>
-          <w:b/>
-        </w:rPr>
-        <w:tab/>
-      </w:r>
-      <w:r>
-        <w:rPr>
-          <w:rFonts w:ascii="Garamond" w:hAnsi="Garamond"/>
-        </w:rPr>
-        <w:t>Paleobotany, stratigraphy, sedimentology. (1 field season)</w:t>
-      </w:r>
-    </w:p>
-    <w:p>
-      <w:pPr>
-        <w:rPr>
-          <w:rFonts w:ascii="Garamond" w:hAnsi="Garamond"/>
-          <w:b/>
-        </w:rPr>
-      </w:pPr>
-    </w:p>
-    <w:p>
-      <w:pPr>
-        <w:rPr>
-          <w:rFonts w:ascii="Garamond" w:hAnsi="Garamond"/>
-          <w:b/>
-        </w:rPr>
-      </w:pPr>
-      <w:r>
-        <w:rPr>
-          <w:rFonts w:ascii="Garamond" w:hAnsi="Garamond"/>
-          <w:b/>
-        </w:rPr>
-        <w:tab/>
-      </w:r>
-      <w:r>
-        <w:rPr>
-          <w:rFonts w:ascii="Garamond" w:hAnsi="Garamond"/>
-          <w:b/>
-        </w:rPr>
-        <w:tab/>
-        <w:t xml:space="preserve">National Museums of Kenya Department of </w:t>
+          <w:i/>
+          <w:iCs/>
+          <w:lang w:val="de-DE"/>
+        </w:rPr>
+        <w:t>, M</w:t>
+      </w:r>
+      <w:r>
+        <w:rPr>
+          <w:rFonts w:ascii="Garamond" w:hAnsi="Garamond"/>
+          <w:lang w:val="de-DE"/>
+        </w:rPr>
+        <w:t xml:space="preserve">., </w:t>
       </w:r>
       <w:proofErr w:type="spellStart"/>
       <w:r>
         <w:rPr>
           <w:rFonts w:ascii="Garamond" w:hAnsi="Garamond"/>
-          <w:b/>
-        </w:rPr>
-        <w:t>Palaeontology</w:t>
+          <w:lang w:val="de-DE"/>
+        </w:rPr>
+        <w:t>and</w:t>
       </w:r>
       <w:proofErr w:type="spellEnd"/>
       <w:r>
         <w:rPr>
           <w:rFonts w:ascii="Garamond" w:hAnsi="Garamond"/>
-          <w:b/>
-        </w:rPr>
-        <w:t>, Nairobi, Kenya</w:t>
-      </w:r>
-    </w:p>
-    <w:p>
-      <w:pPr>
-        <w:rPr>
-          <w:rFonts w:ascii="Garamond" w:hAnsi="Garamond"/>
-        </w:rPr>
-      </w:pPr>
-      <w:r>
-        <w:rPr>
-          <w:rFonts w:ascii="Garamond" w:hAnsi="Garamond"/>
-        </w:rPr>
-        <w:tab/>
-      </w:r>
-      <w:r>
-        <w:rPr>
-          <w:rFonts w:ascii="Garamond" w:hAnsi="Garamond"/>
-        </w:rPr>
-        <w:tab/>
-        <w:t>Paleobotany. (6 weeks)</w:t>
-      </w:r>
-    </w:p>
-    <w:p>
-      <w:pPr>
-        <w:rPr>
-          <w:rFonts w:ascii="Garamond" w:hAnsi="Garamond"/>
-          <w:b/>
-        </w:rPr>
-      </w:pPr>
-    </w:p>
-    <w:p>
-      <w:pPr>
-        <w:rPr>
-          <w:rFonts w:ascii="Garamond" w:hAnsi="Garamond"/>
-          <w:b/>
-        </w:rPr>
-      </w:pPr>
-      <w:r>
-        <w:rPr>
-          <w:rFonts w:ascii="Garamond" w:hAnsi="Garamond"/>
-          <w:b/>
-        </w:rPr>
-        <w:tab/>
-      </w:r>
-      <w:r>
-        <w:rPr>
-          <w:rFonts w:ascii="Garamond" w:hAnsi="Garamond"/>
-          <w:b/>
-        </w:rPr>
-        <w:tab/>
-        <w:t>Bastrop, Texas, USA</w:t>
-      </w:r>
-    </w:p>
-    <w:p>
-      <w:pPr>
-        <w:rPr>
-          <w:rFonts w:ascii="Garamond" w:hAnsi="Garamond"/>
-          <w:b/>
-        </w:rPr>
-      </w:pPr>
-      <w:r>
-        <w:rPr>
-          <w:rFonts w:ascii="Garamond" w:hAnsi="Garamond"/>
-          <w:b/>
-        </w:rPr>
-        <w:tab/>
-      </w:r>
-      <w:r>
-        <w:rPr>
-          <w:rFonts w:ascii="Garamond" w:hAnsi="Garamond"/>
-          <w:b/>
-        </w:rPr>
-        <w:tab/>
-      </w:r>
-      <w:r>
-        <w:rPr>
-          <w:rFonts w:ascii="Garamond" w:hAnsi="Garamond"/>
-        </w:rPr>
-        <w:t>Paleobotany, stratigraphy, sedimentology. (visiting)</w:t>
-      </w:r>
-    </w:p>
-    <w:p>
-      <w:pPr>
-        <w:rPr>
-          <w:rFonts w:ascii="Garamond" w:hAnsi="Garamond"/>
-          <w:b/>
-        </w:rPr>
-      </w:pPr>
-    </w:p>
-    <w:p>
-      <w:pPr>
-        <w:rPr>
-          <w:rFonts w:ascii="Garamond" w:hAnsi="Garamond"/>
-          <w:b/>
-        </w:rPr>
-      </w:pPr>
-      <w:r>
-        <w:rPr>
-          <w:rFonts w:ascii="Garamond" w:hAnsi="Garamond"/>
-        </w:rPr>
-        <w:t>2017</w:t>
-      </w:r>
-      <w:r>
-        <w:rPr>
-          <w:rFonts w:ascii="Garamond" w:hAnsi="Garamond"/>
-        </w:rPr>
-        <w:tab/>
-      </w:r>
-      <w:r>
-        <w:rPr>
-          <w:rFonts w:ascii="Garamond" w:hAnsi="Garamond"/>
-        </w:rPr>
-        <w:tab/>
-      </w:r>
-      <w:r>
-        <w:rPr>
-          <w:rFonts w:ascii="Garamond" w:hAnsi="Garamond"/>
-          <w:b/>
-        </w:rPr>
-        <w:t xml:space="preserve">The Royal Botanic Gardens at Kew Herbarium, London, UK </w:t>
-      </w:r>
-    </w:p>
-    <w:p>
-      <w:pPr>
-        <w:rPr>
-          <w:rFonts w:ascii="Garamond" w:hAnsi="Garamond"/>
-          <w:lang w:val="fr-FR"/>
-        </w:rPr>
-      </w:pPr>
-      <w:r>
-        <w:rPr>
-          <w:rFonts w:ascii="Garamond" w:hAnsi="Garamond"/>
-          <w:b/>
-        </w:rPr>
-        <w:tab/>
-      </w:r>
-      <w:r>
-        <w:rPr>
-          <w:rFonts w:ascii="Garamond" w:hAnsi="Garamond"/>
-          <w:b/>
-        </w:rPr>
-        <w:tab/>
+          <w:lang w:val="de-DE"/>
+        </w:rPr>
+        <w:t xml:space="preserve"> </w:t>
+      </w:r>
+      <w:proofErr w:type="gramStart"/>
+      <w:r>
+        <w:rPr>
+          <w:rFonts w:ascii="Garamond" w:hAnsi="Garamond"/>
+          <w:lang w:val="de-DE"/>
+        </w:rPr>
+        <w:t>Peppe</w:t>
+      </w:r>
+      <w:proofErr w:type="gramEnd"/>
+      <w:r>
+        <w:rPr>
+          <w:rFonts w:ascii="Garamond" w:hAnsi="Garamond"/>
+          <w:lang w:val="de-DE"/>
+        </w:rPr>
+        <w:t>, D.</w:t>
+      </w:r>
+      <w:r>
+        <w:rPr>
+          <w:rFonts w:ascii="Garamond" w:hAnsi="Garamond"/>
+          <w:b/>
+          <w:lang w:val="de-DE"/>
+        </w:rPr>
+        <w:t xml:space="preserve"> </w:t>
+      </w:r>
+      <w:r>
+        <w:rPr>
+          <w:rFonts w:ascii="Garamond" w:hAnsi="Garamond"/>
+          <w:lang w:val="de-DE"/>
+        </w:rPr>
+        <w:t xml:space="preserve">2018. </w:t>
+      </w:r>
+      <w:r>
+        <w:rPr>
+          <w:rFonts w:ascii="Garamond" w:hAnsi="Garamond"/>
+        </w:rPr>
+        <w:t xml:space="preserve">Assessing the relationship between leaf size </w:t>
+      </w:r>
+      <w:r>
+        <w:rPr>
+          <w:rFonts w:ascii="Garamond" w:hAnsi="Garamond"/>
+        </w:rPr>
+        <w:tab/>
+        <w:t>and shape in African flora</w:t>
+      </w:r>
+      <w:bookmarkStart w:id="0" w:name="_GoBack"/>
+      <w:bookmarkEnd w:id="0"/>
+      <w:r>
+        <w:rPr>
+          <w:rFonts w:ascii="Garamond" w:hAnsi="Garamond"/>
+        </w:rPr>
+        <w:t xml:space="preserve">s: Implications for paleoclimate proxies. Green Life Symposium, </w:t>
+      </w:r>
+      <w:r>
+        <w:rPr>
+          <w:rFonts w:ascii="Garamond" w:hAnsi="Garamond"/>
+        </w:rPr>
+        <w:tab/>
+        <w:t>University of Michigan, Ann Arbor, Michigan.</w:t>
+      </w:r>
+    </w:p>
+    <w:p>
+      <w:pPr>
+        <w:rPr>
+          <w:rFonts w:ascii="Garamond" w:hAnsi="Garamond"/>
+        </w:rPr>
+      </w:pPr>
+      <w:r>
+        <w:rPr>
+          <w:rFonts w:ascii="Garamond" w:hAnsi="Garamond"/>
+          <w:b/>
+        </w:rPr>
+        <w:t xml:space="preserve">Baumgartner, A., </w:t>
       </w:r>
       <w:proofErr w:type="spellStart"/>
       <w:r>
         <w:rPr>
           <w:rFonts w:ascii="Garamond" w:hAnsi="Garamond"/>
-          <w:lang w:val="fr-FR"/>
-        </w:rPr>
-        <w:t>Botany</w:t>
+          <w:i/>
+          <w:iCs/>
+        </w:rPr>
+        <w:t>Donahoo</w:t>
       </w:r>
       <w:proofErr w:type="spellEnd"/>
       <w:r>
         <w:rPr>
           <w:rFonts w:ascii="Garamond" w:hAnsi="Garamond"/>
-          <w:lang w:val="fr-FR"/>
-        </w:rPr>
-        <w:t xml:space="preserve">. (3 </w:t>
+          <w:i/>
+          <w:iCs/>
+        </w:rPr>
+        <w:t>, M</w:t>
+      </w:r>
+      <w:r>
+        <w:rPr>
+          <w:rFonts w:ascii="Garamond" w:hAnsi="Garamond"/>
+        </w:rPr>
+        <w:t xml:space="preserve">., and </w:t>
       </w:r>
       <w:proofErr w:type="spellStart"/>
       <w:r>
         <w:rPr>
           <w:rFonts w:ascii="Garamond" w:hAnsi="Garamond"/>
-          <w:lang w:val="fr-FR"/>
-        </w:rPr>
-        <w:t>weeks</w:t>
+        </w:rPr>
+        <w:t>Peppe</w:t>
       </w:r>
       <w:proofErr w:type="spellEnd"/>
       <w:r>
         <w:rPr>
           <w:rFonts w:ascii="Garamond" w:hAnsi="Garamond"/>
-          <w:lang w:val="fr-FR"/>
-        </w:rPr>
-        <w:t>)</w:t>
-      </w:r>
-    </w:p>
-    <w:p>
-      <w:pPr>
-        <w:rPr>
-          <w:rFonts w:ascii="Garamond" w:hAnsi="Garamond"/>
-          <w:lang w:val="fr-FR"/>
-        </w:rPr>
-      </w:pPr>
-      <w:r>
-        <w:rPr>
-          <w:rFonts w:ascii="Garamond" w:hAnsi="Garamond"/>
-          <w:lang w:val="fr-FR"/>
-        </w:rPr>
-        <w:tab/>
-      </w:r>
-      <w:r>
-        <w:rPr>
-          <w:rFonts w:ascii="Garamond" w:hAnsi="Garamond"/>
-          <w:lang w:val="fr-FR"/>
-        </w:rPr>
-        <w:tab/>
-      </w:r>
-    </w:p>
-    <w:p>
-      <w:pPr>
-        <w:rPr>
-          <w:rFonts w:ascii="Garamond" w:hAnsi="Garamond"/>
-          <w:b/>
-          <w:lang w:val="fr-FR"/>
-        </w:rPr>
-      </w:pPr>
-      <w:r>
-        <w:rPr>
-          <w:rFonts w:ascii="Garamond" w:hAnsi="Garamond"/>
-          <w:lang w:val="fr-FR"/>
-        </w:rPr>
-        <w:tab/>
-      </w:r>
-      <w:r>
-        <w:rPr>
-          <w:rFonts w:ascii="Garamond" w:hAnsi="Garamond"/>
-          <w:lang w:val="fr-FR"/>
-        </w:rPr>
-        <w:tab/>
-      </w:r>
-      <w:r>
-        <w:rPr>
-          <w:rFonts w:ascii="Garamond" w:hAnsi="Garamond"/>
-          <w:b/>
-          <w:lang w:val="fr-FR"/>
-        </w:rPr>
-        <w:t xml:space="preserve">Muséum National d'Histoire Naturelle </w:t>
+        </w:rPr>
+        <w:t>, D</w:t>
+      </w:r>
+      <w:r>
+        <w:rPr>
+          <w:rFonts w:ascii="Garamond" w:hAnsi="Garamond"/>
+          <w:b/>
+        </w:rPr>
+        <w:t xml:space="preserve">. </w:t>
+      </w:r>
+      <w:r>
+        <w:rPr>
+          <w:rFonts w:ascii="Garamond" w:hAnsi="Garamond"/>
+        </w:rPr>
+        <w:t xml:space="preserve">2018. Testing the applicability of leaf </w:t>
+      </w:r>
+      <w:r>
+        <w:rPr>
+          <w:rFonts w:ascii="Garamond" w:hAnsi="Garamond"/>
+        </w:rPr>
+        <w:tab/>
+      </w:r>
+      <w:r>
+        <w:rPr>
+          <w:rFonts w:ascii="Garamond" w:hAnsi="Garamond"/>
+        </w:rPr>
+        <w:t xml:space="preserve">physiognomic proxies for climate on equatorial African floras. 10th European </w:t>
       </w:r>
       <w:proofErr w:type="spellStart"/>
       <w:r>
         <w:rPr>
           <w:rFonts w:ascii="Garamond" w:hAnsi="Garamond"/>
-          <w:b/>
-          <w:lang w:val="fr-FR"/>
-        </w:rPr>
-        <w:t>Herbarium</w:t>
+        </w:rPr>
+        <w:t>Palaeobotany</w:t>
       </w:r>
       <w:proofErr w:type="spellEnd"/>
       <w:r>
         <w:rPr>
           <w:rFonts w:ascii="Garamond" w:hAnsi="Garamond"/>
-          <w:b/>
-          <w:lang w:val="fr-FR"/>
-        </w:rPr>
-        <w:t>, Paris, France</w:t>
-      </w:r>
-    </w:p>
-    <w:p>
-      <w:pPr>
-        <w:rPr>
-          <w:rFonts w:ascii="Garamond" w:hAnsi="Garamond"/>
-        </w:rPr>
-      </w:pPr>
-      <w:r>
-        <w:rPr>
-          <w:rFonts w:ascii="Garamond" w:hAnsi="Garamond"/>
-          <w:b/>
-          <w:lang w:val="fr-FR"/>
-        </w:rPr>
-        <w:tab/>
-      </w:r>
-      <w:r>
-        <w:rPr>
-          <w:rFonts w:ascii="Garamond" w:hAnsi="Garamond"/>
-          <w:b/>
-          <w:lang w:val="fr-FR"/>
-        </w:rPr>
-        <w:tab/>
-      </w:r>
-      <w:r>
-        <w:rPr>
-          <w:rFonts w:ascii="Garamond" w:hAnsi="Garamond"/>
-        </w:rPr>
-        <w:t>Botany. (1 week)</w:t>
-      </w:r>
-    </w:p>
-    <w:p>
-      <w:pPr>
-        <w:rPr>
-          <w:rFonts w:ascii="Garamond" w:hAnsi="Garamond"/>
-          <w:b/>
-        </w:rPr>
-      </w:pPr>
-    </w:p>
-    <w:p>
-      <w:pPr>
-        <w:rPr>
-          <w:rFonts w:ascii="Garamond" w:hAnsi="Garamond"/>
-          <w:b/>
-        </w:rPr>
-      </w:pPr>
-      <w:r>
-        <w:rPr>
-          <w:rFonts w:ascii="Garamond" w:hAnsi="Garamond"/>
-          <w:b/>
-        </w:rPr>
-        <w:tab/>
-      </w:r>
-      <w:r>
-        <w:rPr>
-          <w:rFonts w:ascii="Garamond" w:hAnsi="Garamond"/>
-          <w:b/>
-        </w:rPr>
-        <w:tab/>
-        <w:t xml:space="preserve">National Museums of Kenya Herbarium and Department of </w:t>
+        </w:rPr>
+        <w:t xml:space="preserve"> </w:t>
+      </w:r>
+      <w:r>
+        <w:rPr>
+          <w:rFonts w:ascii="Garamond" w:hAnsi="Garamond"/>
+        </w:rPr>
+        <w:tab/>
+      </w:r>
+      <w:r>
+        <w:rPr>
+          <w:rFonts w:ascii="Garamond" w:hAnsi="Garamond"/>
+        </w:rPr>
+        <w:t>&amp; Palynology Conference, Dublin, Ireland.</w:t>
+      </w:r>
+    </w:p>
+    <w:p>
+      <w:pPr>
+        <w:rPr>
+          <w:rFonts w:ascii="Garamond" w:hAnsi="Garamond"/>
+        </w:rPr>
+      </w:pPr>
+      <w:r>
+        <w:rPr>
+          <w:rFonts w:ascii="Garamond" w:hAnsi="Garamond"/>
+          <w:b/>
+        </w:rPr>
+        <w:t xml:space="preserve">Baumgartner, A., </w:t>
       </w:r>
       <w:proofErr w:type="spellStart"/>
       <w:r>
         <w:rPr>
           <w:rFonts w:ascii="Garamond" w:hAnsi="Garamond"/>
-          <w:b/>
-        </w:rPr>
-        <w:t>Palaeontology</w:t>
+          <w:i/>
+          <w:iCs/>
+        </w:rPr>
+        <w:t>Donahoo</w:t>
       </w:r>
       <w:proofErr w:type="spellEnd"/>
       <w:r>
         <w:rPr>
           <w:rFonts w:ascii="Garamond" w:hAnsi="Garamond"/>
-          <w:b/>
-        </w:rPr>
-        <w:t xml:space="preserve">, </w:t>
-      </w:r>
-      <w:r>
-        <w:rPr>
-          <w:rFonts w:ascii="Garamond" w:hAnsi="Garamond"/>
-          <w:b/>
-        </w:rPr>
-        <w:tab/>
-      </w:r>
-      <w:r>
-        <w:rPr>
-          <w:rFonts w:ascii="Garamond" w:hAnsi="Garamond"/>
-          <w:b/>
-        </w:rPr>
-        <w:tab/>
-      </w:r>
-      <w:r>
-        <w:rPr>
-          <w:rFonts w:ascii="Garamond" w:hAnsi="Garamond"/>
-          <w:b/>
-        </w:rPr>
-        <w:tab/>
-        <w:t xml:space="preserve">Nairobi, Kenya </w:t>
-      </w:r>
-    </w:p>
-    <w:p>
-      <w:pPr>
-        <w:rPr>
-          <w:rFonts w:ascii="Garamond" w:hAnsi="Garamond"/>
-          <w:b/>
-        </w:rPr>
-      </w:pPr>
-      <w:r>
-        <w:rPr>
-          <w:rFonts w:ascii="Garamond" w:hAnsi="Garamond"/>
-          <w:b/>
-        </w:rPr>
-        <w:tab/>
-      </w:r>
-      <w:r>
-        <w:rPr>
-          <w:rFonts w:ascii="Garamond" w:hAnsi="Garamond"/>
-          <w:b/>
-        </w:rPr>
-        <w:tab/>
-      </w:r>
-      <w:r>
-        <w:rPr>
-          <w:rFonts w:ascii="Garamond" w:hAnsi="Garamond"/>
-        </w:rPr>
-        <w:t>Botany, paleobotany. (4 weeks)</w:t>
-      </w:r>
-    </w:p>
-    <w:p>
-      <w:pPr>
-        <w:rPr>
-          <w:rFonts w:ascii="Garamond" w:hAnsi="Garamond"/>
-        </w:rPr>
-      </w:pPr>
-    </w:p>
-    <w:p>
-      <w:pPr>
-        <w:rPr>
-          <w:rFonts w:ascii="Garamond" w:hAnsi="Garamond"/>
-          <w:b/>
-        </w:rPr>
-      </w:pPr>
-      <w:r>
-        <w:rPr>
-          <w:rFonts w:ascii="Garamond" w:hAnsi="Garamond"/>
-        </w:rPr>
-        <w:t>2016</w:t>
-      </w:r>
-      <w:r>
-        <w:rPr>
-          <w:rFonts w:ascii="Garamond" w:hAnsi="Garamond"/>
-          <w:b/>
-        </w:rPr>
-        <w:tab/>
-      </w:r>
-      <w:r>
-        <w:rPr>
-          <w:rFonts w:ascii="Garamond" w:hAnsi="Garamond"/>
-          <w:b/>
-        </w:rPr>
-        <w:tab/>
-        <w:t xml:space="preserve">San Juan Basin, New Mexico, USA: </w:t>
-      </w:r>
-    </w:p>
-    <w:p>
-      <w:pPr>
-        <w:rPr>
-          <w:rFonts w:ascii="Garamond" w:hAnsi="Garamond"/>
-        </w:rPr>
-      </w:pPr>
-      <w:r>
-        <w:rPr>
-          <w:rFonts w:ascii="Garamond" w:hAnsi="Garamond"/>
-          <w:b/>
-        </w:rPr>
-        <w:tab/>
-      </w:r>
-      <w:r>
-        <w:rPr>
-          <w:rFonts w:ascii="Garamond" w:hAnsi="Garamond"/>
-          <w:b/>
-        </w:rPr>
-        <w:tab/>
-      </w:r>
-      <w:r>
-        <w:rPr>
-          <w:rFonts w:ascii="Garamond" w:hAnsi="Garamond"/>
-        </w:rPr>
-        <w:t>Paleobotany, stratigraphy, sedimentology. (visiting)</w:t>
-      </w:r>
-    </w:p>
-    <w:p>
-      <w:pPr>
-        <w:rPr>
-          <w:rFonts w:ascii="Garamond" w:hAnsi="Garamond"/>
-        </w:rPr>
-      </w:pPr>
-      <w:r>
-        <w:rPr>
-          <w:rFonts w:ascii="Garamond" w:hAnsi="Garamond"/>
-        </w:rPr>
-        <w:tab/>
-      </w:r>
-      <w:r>
-        <w:rPr>
-          <w:rFonts w:ascii="Garamond" w:hAnsi="Garamond"/>
-        </w:rPr>
-        <w:tab/>
-      </w:r>
-    </w:p>
-    <w:p>
-      <w:pPr>
-        <w:rPr>
-          <w:rFonts w:ascii="Garamond" w:hAnsi="Garamond"/>
-          <w:b/>
-        </w:rPr>
-      </w:pPr>
-      <w:r>
-        <w:rPr>
-          <w:rFonts w:ascii="Garamond" w:hAnsi="Garamond"/>
-        </w:rPr>
-        <w:tab/>
-      </w:r>
-      <w:r>
-        <w:rPr>
-          <w:rFonts w:ascii="Garamond" w:hAnsi="Garamond"/>
-        </w:rPr>
-        <w:tab/>
-      </w:r>
-      <w:r>
-        <w:rPr>
-          <w:rFonts w:ascii="Garamond" w:hAnsi="Garamond"/>
-          <w:b/>
-        </w:rPr>
-        <w:t>Missouri Botanical Gardens Herbarium, St. Louis, Missouri, USA</w:t>
-      </w:r>
-    </w:p>
-    <w:p>
-      <w:pPr>
-        <w:rPr>
-          <w:rFonts w:ascii="Garamond" w:hAnsi="Garamond"/>
-        </w:rPr>
-      </w:pPr>
-      <w:r>
-        <w:rPr>
-          <w:rFonts w:ascii="Garamond" w:hAnsi="Garamond"/>
-          <w:b/>
-        </w:rPr>
-        <w:tab/>
-      </w:r>
-      <w:r>
-        <w:rPr>
-          <w:rFonts w:ascii="Garamond" w:hAnsi="Garamond"/>
-          <w:b/>
-        </w:rPr>
-        <w:tab/>
-      </w:r>
-      <w:r>
-        <w:rPr>
-          <w:rFonts w:ascii="Garamond" w:hAnsi="Garamond"/>
-        </w:rPr>
-        <w:t>Botany. (2 weeks)</w:t>
-      </w:r>
-    </w:p>
-    <w:p>
-      <w:pPr>
-        <w:rPr>
-          <w:rFonts w:ascii="Garamond" w:hAnsi="Garamond"/>
-          <w:b/>
-        </w:rPr>
-      </w:pPr>
-    </w:p>
-    <w:p>
-      <w:pPr>
-        <w:rPr>
-          <w:rFonts w:ascii="Garamond" w:hAnsi="Garamond"/>
-          <w:b/>
-        </w:rPr>
-      </w:pPr>
-      <w:r>
-        <w:rPr>
-          <w:rFonts w:ascii="Garamond" w:hAnsi="Garamond"/>
-        </w:rPr>
-        <w:t>2015</w:t>
-      </w:r>
-      <w:r>
-        <w:rPr>
-          <w:rFonts w:ascii="Garamond" w:hAnsi="Garamond"/>
-        </w:rPr>
-        <w:tab/>
-      </w:r>
-      <w:r>
-        <w:rPr>
-          <w:rFonts w:ascii="Garamond" w:hAnsi="Garamond"/>
-        </w:rPr>
-        <w:tab/>
-      </w:r>
-      <w:r>
-        <w:rPr>
-          <w:rFonts w:ascii="Garamond" w:hAnsi="Garamond"/>
-          <w:b/>
-        </w:rPr>
-        <w:t xml:space="preserve">Missouri Botanical Gardens Herbarium, St. Louis, Missouri, USA </w:t>
-      </w:r>
-    </w:p>
-    <w:p>
-      <w:pPr>
-        <w:rPr>
-          <w:rFonts w:ascii="Garamond" w:hAnsi="Garamond"/>
-          <w:b/>
-        </w:rPr>
-      </w:pPr>
-      <w:r>
-        <w:rPr>
-          <w:rFonts w:ascii="Garamond" w:hAnsi="Garamond"/>
-          <w:b/>
-        </w:rPr>
-        <w:tab/>
-      </w:r>
-      <w:r>
-        <w:rPr>
-          <w:rFonts w:ascii="Garamond" w:hAnsi="Garamond"/>
-          <w:b/>
-        </w:rPr>
-        <w:tab/>
-      </w:r>
-      <w:r>
-        <w:rPr>
-          <w:rFonts w:ascii="Garamond" w:hAnsi="Garamond"/>
-        </w:rPr>
-        <w:t>Botany. (2 weeks)</w:t>
-      </w:r>
-    </w:p>
-    <w:p>
-      <w:pPr>
-        <w:rPr>
-          <w:rFonts w:ascii="Garamond" w:hAnsi="Garamond"/>
-        </w:rPr>
-      </w:pPr>
-    </w:p>
-    <w:p>
-      <w:pPr>
-        <w:rPr>
-          <w:rFonts w:ascii="Garamond" w:hAnsi="Garamond"/>
-          <w:b/>
-        </w:rPr>
-      </w:pPr>
-      <w:r>
-        <w:rPr>
-          <w:rFonts w:ascii="Garamond" w:hAnsi="Garamond"/>
-        </w:rPr>
-        <w:t>2014</w:t>
-      </w:r>
-      <w:r>
-        <w:rPr>
-          <w:rFonts w:ascii="Garamond" w:hAnsi="Garamond"/>
-        </w:rPr>
-        <w:tab/>
-      </w:r>
-      <w:r>
-        <w:rPr>
-          <w:rFonts w:ascii="Garamond" w:hAnsi="Garamond"/>
-        </w:rPr>
-        <w:tab/>
-      </w:r>
-      <w:r>
-        <w:rPr>
-          <w:rFonts w:ascii="Garamond" w:hAnsi="Garamond"/>
-          <w:b/>
-        </w:rPr>
-        <w:t xml:space="preserve">Florissant Fossil Beds National Monument, Colorado, USA </w:t>
-      </w:r>
-    </w:p>
-    <w:p>
-      <w:pPr>
-        <w:rPr>
-          <w:rFonts w:ascii="Garamond" w:hAnsi="Garamond"/>
-          <w:b/>
-        </w:rPr>
-      </w:pPr>
-      <w:r>
-        <w:rPr>
-          <w:rFonts w:ascii="Garamond" w:hAnsi="Garamond"/>
-          <w:b/>
-        </w:rPr>
-        <w:tab/>
-      </w:r>
-      <w:r>
-        <w:rPr>
-          <w:rFonts w:ascii="Garamond" w:hAnsi="Garamond"/>
-          <w:b/>
-        </w:rPr>
-        <w:tab/>
-      </w:r>
-      <w:r>
-        <w:rPr>
-          <w:rFonts w:ascii="Garamond" w:hAnsi="Garamond"/>
-        </w:rPr>
-        <w:t>Paleobotany, vertebrate paleontology, fossil preparation. (3 months)</w:t>
-      </w:r>
-    </w:p>
-    <w:p>
-      <w:pPr>
-        <w:rPr>
-          <w:rFonts w:ascii="Garamond" w:hAnsi="Garamond"/>
-        </w:rPr>
-      </w:pPr>
-    </w:p>
-    <w:p>
-      <w:pPr>
-        <w:rPr>
-          <w:rFonts w:ascii="Garamond" w:hAnsi="Garamond"/>
-          <w:b/>
-        </w:rPr>
-      </w:pPr>
-      <w:r>
-        <w:rPr>
-          <w:rFonts w:ascii="Garamond" w:hAnsi="Garamond"/>
-        </w:rPr>
-        <w:t>2013</w:t>
-      </w:r>
-      <w:r>
-        <w:rPr>
-          <w:rFonts w:ascii="Garamond" w:hAnsi="Garamond"/>
-          <w:b/>
-        </w:rPr>
-        <w:tab/>
-      </w:r>
-      <w:r>
-        <w:rPr>
-          <w:rFonts w:ascii="Garamond" w:hAnsi="Garamond"/>
-          <w:b/>
-        </w:rPr>
-        <w:tab/>
-        <w:t xml:space="preserve">Gray Fossil Site, Johnson City, Tennessee, USA </w:t>
-      </w:r>
-    </w:p>
-    <w:p>
-      <w:pPr>
-        <w:rPr>
-          <w:rFonts w:ascii="Garamond" w:hAnsi="Garamond"/>
-          <w:b/>
-        </w:rPr>
-      </w:pPr>
-      <w:r>
-        <w:rPr>
-          <w:rFonts w:ascii="Garamond" w:hAnsi="Garamond"/>
-          <w:b/>
-        </w:rPr>
-        <w:tab/>
-      </w:r>
-      <w:r>
-        <w:rPr>
-          <w:rFonts w:ascii="Garamond" w:hAnsi="Garamond"/>
-          <w:b/>
-        </w:rPr>
-        <w:tab/>
-      </w:r>
-      <w:r>
-        <w:rPr>
-          <w:rFonts w:ascii="Garamond" w:hAnsi="Garamond"/>
-        </w:rPr>
-        <w:t>Vertebrate paleontology, fossil preparation. (3 months)</w:t>
-      </w:r>
-    </w:p>
-    <w:p>
-      <w:pPr>
-        <w:rPr>
-          <w:rFonts w:ascii="Garamond" w:hAnsi="Garamond"/>
-          <w:b/>
-        </w:rPr>
-      </w:pPr>
-    </w:p>
-    <w:p>
-      <w:pPr>
-        <w:rPr>
-          <w:rFonts w:ascii="Garamond" w:hAnsi="Garamond"/>
-          <w:b/>
-        </w:rPr>
-      </w:pPr>
-      <w:r>
-        <w:rPr>
-          <w:rFonts w:ascii="Garamond" w:hAnsi="Garamond"/>
-        </w:rPr>
-        <w:t>2012</w:t>
-      </w:r>
-      <w:r>
-        <w:rPr>
-          <w:rFonts w:ascii="Garamond" w:hAnsi="Garamond"/>
-          <w:b/>
-        </w:rPr>
-        <w:tab/>
-      </w:r>
-      <w:r>
-        <w:rPr>
-          <w:rFonts w:ascii="Garamond" w:hAnsi="Garamond"/>
-          <w:b/>
-        </w:rPr>
-        <w:tab/>
-        <w:t>Mammoth Site of Hot Springs, South Dakota, USA</w:t>
-      </w:r>
-    </w:p>
-    <w:p>
-      <w:pPr>
-        <w:rPr>
-          <w:rFonts w:ascii="Garamond" w:hAnsi="Garamond"/>
-          <w:b/>
-        </w:rPr>
-      </w:pPr>
-      <w:r>
-        <w:rPr>
-          <w:rFonts w:ascii="Garamond" w:hAnsi="Garamond"/>
-          <w:b/>
-        </w:rPr>
-        <w:tab/>
-      </w:r>
-      <w:r>
-        <w:rPr>
-          <w:rFonts w:ascii="Garamond" w:hAnsi="Garamond"/>
-          <w:b/>
-        </w:rPr>
-        <w:tab/>
-      </w:r>
-      <w:r>
-        <w:rPr>
-          <w:rFonts w:ascii="Garamond" w:hAnsi="Garamond"/>
-        </w:rPr>
-        <w:t>Vertebrate paleontology, fossil preparation. (2 months)</w:t>
-      </w:r>
-    </w:p>
-    <w:p>
-      <w:pPr>
-        <w:rPr>
-          <w:rFonts w:ascii="Garamond" w:hAnsi="Garamond"/>
-        </w:rPr>
-      </w:pPr>
-    </w:p>
-    <w:p>
-      <w:pPr>
-        <w:rPr>
-          <w:rFonts w:ascii="Garamond" w:hAnsi="Garamond"/>
-          <w:b/>
-        </w:rPr>
-      </w:pPr>
-      <w:r>
-        <w:rPr>
-          <w:rFonts w:ascii="Garamond" w:hAnsi="Garamond"/>
-        </w:rPr>
-        <w:t>2011</w:t>
-      </w:r>
-      <w:r>
-        <w:rPr>
-          <w:rFonts w:ascii="Garamond" w:hAnsi="Garamond"/>
-          <w:b/>
-        </w:rPr>
-        <w:tab/>
-      </w:r>
-      <w:r>
-        <w:rPr>
-          <w:rFonts w:ascii="Garamond" w:hAnsi="Garamond"/>
-          <w:b/>
-        </w:rPr>
-        <w:tab/>
-        <w:t xml:space="preserve">Mammoth Site of Hot Springs, South Dakota, USA </w:t>
-      </w:r>
-    </w:p>
-    <w:p>
-      <w:pPr>
-        <w:rPr>
-          <w:rFonts w:ascii="Garamond" w:hAnsi="Garamond"/>
-          <w:b/>
-        </w:rPr>
-      </w:pPr>
-      <w:r>
-        <w:rPr>
-          <w:rFonts w:ascii="Garamond" w:hAnsi="Garamond"/>
-          <w:b/>
-        </w:rPr>
-        <w:tab/>
-      </w:r>
-      <w:r>
-        <w:rPr>
-          <w:rFonts w:ascii="Garamond" w:hAnsi="Garamond"/>
-          <w:b/>
-        </w:rPr>
-        <w:tab/>
-      </w:r>
-      <w:r>
-        <w:rPr>
-          <w:rFonts w:ascii="Garamond" w:hAnsi="Garamond"/>
-        </w:rPr>
-        <w:t>Vertebrate paleontology, fossil preparation. (3 months)</w:t>
-      </w:r>
-    </w:p>
-    <w:p>
-      <w:pPr>
-        <w:ind w:left="720" w:hanging="720"/>
-        <w:rPr>
-          <w:rFonts w:ascii="Garamond" w:eastAsia="Times New Roman" w:hAnsi="Garamond" w:cs="Arial"/>
-          <w:b/>
-          <w:bdr w:val="none" w:sz="0" w:space="0" w:color="auto" w:frame="1"/>
-          <w:shd w:val="clear" w:color="auto" w:fill="FFFFFF"/>
-        </w:rPr>
-      </w:pPr>
-    </w:p>
-    <w:p>
-      <w:pPr>
-        <w:rPr>
-          <w:rFonts w:ascii="Garamond" w:hAnsi="Garamond"/>
-          <w:b/>
-        </w:rPr>
-      </w:pPr>
-      <w:r>
-        <w:rPr>
-          <w:rFonts w:ascii="Garamond" w:hAnsi="Garamond"/>
-          <w:b/>
-        </w:rPr>
-        <w:t>GRANTS</w:t>
-      </w:r>
-    </w:p>
-    <w:p>
-      <w:pPr>
-        <w:rPr>
-          <w:rFonts w:ascii="Garamond" w:hAnsi="Garamond"/>
-        </w:rPr>
-      </w:pPr>
-      <w:r>
-        <w:rPr>
-          <w:rFonts w:ascii="Garamond" w:hAnsi="Garamond"/>
-        </w:rPr>
-        <w:t>2018</w:t>
-      </w:r>
-      <w:r>
-        <w:rPr>
-          <w:rFonts w:ascii="Garamond" w:hAnsi="Garamond"/>
-        </w:rPr>
-        <w:tab/>
-      </w:r>
-      <w:r>
-        <w:rPr>
-          <w:rFonts w:ascii="Garamond" w:hAnsi="Garamond"/>
-        </w:rPr>
-        <w:tab/>
-        <w:t>Baylor Department of Geosciences Graduate Research Grant</w:t>
-      </w:r>
-      <w:r>
-        <w:rPr>
-          <w:rFonts w:ascii="Garamond" w:hAnsi="Garamond"/>
-        </w:rPr>
-        <w:tab/>
-      </w:r>
-      <w:r>
-        <w:rPr>
-          <w:rFonts w:ascii="Garamond" w:hAnsi="Garamond"/>
-        </w:rPr>
-        <w:tab/>
-        <w:t>$3,000</w:t>
-      </w:r>
-    </w:p>
-    <w:p>
-      <w:pPr>
-        <w:rPr>
-          <w:rFonts w:ascii="Garamond" w:hAnsi="Garamond"/>
-        </w:rPr>
-      </w:pPr>
-      <w:r>
-        <w:rPr>
-          <w:rFonts w:ascii="Garamond" w:hAnsi="Garamond"/>
-        </w:rPr>
-        <w:tab/>
-      </w:r>
-      <w:r>
-        <w:rPr>
-          <w:rFonts w:ascii="Garamond" w:hAnsi="Garamond"/>
-        </w:rPr>
-        <w:tab/>
-        <w:t>Baylor University Graduate School Travel Grant</w:t>
-      </w:r>
-      <w:r>
-        <w:rPr>
-          <w:rFonts w:ascii="Garamond" w:hAnsi="Garamond"/>
-        </w:rPr>
-        <w:tab/>
-      </w:r>
-      <w:r>
-        <w:rPr>
-          <w:rFonts w:ascii="Garamond" w:hAnsi="Garamond"/>
-        </w:rPr>
-        <w:tab/>
-      </w:r>
-      <w:r>
-        <w:rPr>
-          <w:rFonts w:ascii="Garamond" w:hAnsi="Garamond"/>
-        </w:rPr>
-        <w:tab/>
-        <w:t>$400</w:t>
-      </w:r>
-    </w:p>
-    <w:p>
-      <w:pPr>
-        <w:rPr>
-          <w:rFonts w:ascii="Garamond" w:hAnsi="Garamond"/>
-        </w:rPr>
-      </w:pPr>
-      <w:r>
-        <w:rPr>
-          <w:rFonts w:ascii="Garamond" w:hAnsi="Garamond"/>
-        </w:rPr>
-        <w:tab/>
-      </w:r>
-      <w:r>
-        <w:rPr>
-          <w:rFonts w:ascii="Garamond" w:hAnsi="Garamond"/>
-        </w:rPr>
-        <w:tab/>
+          <w:i/>
+          <w:iCs/>
+        </w:rPr>
+        <w:t>, M</w:t>
+      </w:r>
+      <w:r>
+        <w:rPr>
+          <w:rFonts w:ascii="Garamond" w:hAnsi="Garamond"/>
+        </w:rPr>
+        <w:t xml:space="preserve">., and </w:t>
       </w:r>
       <w:proofErr w:type="spellStart"/>
       <w:r>
         <w:rPr>
           <w:rFonts w:ascii="Garamond" w:hAnsi="Garamond"/>
         </w:rPr>
-        <w:t>Lembersky</w:t>
+        <w:t>Peppe</w:t>
       </w:r>
       <w:proofErr w:type="spellEnd"/>
       <w:r>
         <w:rPr>
           <w:rFonts w:ascii="Garamond" w:hAnsi="Garamond"/>
         </w:rPr>
-        <w:t xml:space="preserve"> Conference Participation Grant</w:t>
-      </w:r>
-      <w:r>
-        <w:rPr>
-          <w:rFonts w:ascii="Garamond" w:hAnsi="Garamond"/>
-        </w:rPr>
-        <w:tab/>
-      </w:r>
-      <w:r>
-        <w:rPr>
-          <w:rFonts w:ascii="Garamond" w:hAnsi="Garamond"/>
-        </w:rPr>
-        <w:tab/>
-      </w:r>
-      <w:r>
-        <w:rPr>
-          <w:rFonts w:ascii="Garamond" w:hAnsi="Garamond"/>
-        </w:rPr>
-        <w:tab/>
-      </w:r>
-      <w:r>
-        <w:rPr>
-          <w:rFonts w:ascii="Garamond" w:hAnsi="Garamond"/>
-        </w:rPr>
-        <w:tab/>
-        <w:t>$750</w:t>
-      </w:r>
-    </w:p>
-    <w:p>
-      <w:pPr>
-        <w:rPr>
-          <w:rFonts w:ascii="Garamond" w:hAnsi="Garamond"/>
-        </w:rPr>
-      </w:pPr>
-      <w:r>
-        <w:rPr>
-          <w:rFonts w:ascii="Garamond" w:hAnsi="Garamond"/>
-        </w:rPr>
-        <w:lastRenderedPageBreak/>
-        <w:tab/>
-      </w:r>
-      <w:r>
-        <w:rPr>
-          <w:rFonts w:ascii="Garamond" w:hAnsi="Garamond"/>
-        </w:rPr>
-        <w:tab/>
-        <w:t>Baylor Department of Geosciences Graduate Research Grant</w:t>
-      </w:r>
-      <w:r>
-        <w:rPr>
-          <w:rFonts w:ascii="Garamond" w:hAnsi="Garamond"/>
-        </w:rPr>
-        <w:tab/>
-      </w:r>
-      <w:r>
-        <w:rPr>
-          <w:rFonts w:ascii="Garamond" w:hAnsi="Garamond"/>
-        </w:rPr>
-        <w:tab/>
-        <w:t>$3,000</w:t>
-      </w:r>
-    </w:p>
-    <w:p>
-      <w:pPr>
-        <w:rPr>
-          <w:rFonts w:ascii="Garamond" w:hAnsi="Garamond"/>
-        </w:rPr>
-      </w:pPr>
-      <w:r>
-        <w:rPr>
-          <w:rFonts w:ascii="Garamond" w:hAnsi="Garamond"/>
-        </w:rPr>
-        <w:tab/>
-      </w:r>
-      <w:r>
-        <w:rPr>
-          <w:rFonts w:ascii="Garamond" w:hAnsi="Garamond"/>
-        </w:rPr>
-        <w:tab/>
-        <w:t>BSA EPPC Student Travel Grant</w:t>
-      </w:r>
-      <w:r>
-        <w:rPr>
-          <w:rFonts w:ascii="Garamond" w:hAnsi="Garamond"/>
-        </w:rPr>
-        <w:tab/>
-      </w:r>
-      <w:r>
-        <w:rPr>
-          <w:rFonts w:ascii="Garamond" w:hAnsi="Garamond"/>
-        </w:rPr>
-        <w:tab/>
-      </w:r>
-      <w:r>
-        <w:rPr>
-          <w:rFonts w:ascii="Garamond" w:hAnsi="Garamond"/>
-        </w:rPr>
-        <w:tab/>
-      </w:r>
-      <w:r>
-        <w:rPr>
-          <w:rFonts w:ascii="Garamond" w:hAnsi="Garamond"/>
-        </w:rPr>
-        <w:tab/>
-      </w:r>
-      <w:r>
-        <w:rPr>
-          <w:rFonts w:ascii="Garamond" w:hAnsi="Garamond"/>
-        </w:rPr>
-        <w:tab/>
-        <w:t>$1,000</w:t>
-      </w:r>
-    </w:p>
-    <w:p>
-      <w:pPr>
-        <w:rPr>
-          <w:rFonts w:ascii="Garamond" w:hAnsi="Garamond"/>
-        </w:rPr>
-      </w:pPr>
-      <w:r>
-        <w:rPr>
-          <w:rFonts w:ascii="Garamond" w:hAnsi="Garamond"/>
-        </w:rPr>
-        <w:tab/>
-      </w:r>
-      <w:r>
-        <w:rPr>
-          <w:rFonts w:ascii="Garamond" w:hAnsi="Garamond"/>
-        </w:rPr>
-        <w:tab/>
-        <w:t>Green Life Symposium Early Career Researcher Travel Grant</w:t>
-      </w:r>
-      <w:r>
-        <w:rPr>
-          <w:rFonts w:ascii="Garamond" w:hAnsi="Garamond"/>
-        </w:rPr>
-        <w:tab/>
-      </w:r>
-      <w:r>
-        <w:rPr>
-          <w:rFonts w:ascii="Garamond" w:hAnsi="Garamond"/>
-        </w:rPr>
-        <w:tab/>
-        <w:t>$350</w:t>
-      </w:r>
-    </w:p>
-    <w:p>
-      <w:pPr>
-        <w:rPr>
-          <w:rFonts w:ascii="Garamond" w:hAnsi="Garamond"/>
-        </w:rPr>
-      </w:pPr>
-    </w:p>
-    <w:p>
-      <w:pPr>
-        <w:rPr>
-          <w:rFonts w:ascii="Garamond" w:hAnsi="Garamond"/>
-        </w:rPr>
-      </w:pPr>
-      <w:r>
-        <w:rPr>
-          <w:rFonts w:ascii="Garamond" w:hAnsi="Garamond"/>
-        </w:rPr>
-        <w:t>2017</w:t>
-      </w:r>
-      <w:r>
-        <w:rPr>
-          <w:rFonts w:ascii="Garamond" w:hAnsi="Garamond"/>
-        </w:rPr>
-        <w:tab/>
-      </w:r>
-      <w:r>
-        <w:rPr>
-          <w:rFonts w:ascii="Garamond" w:hAnsi="Garamond"/>
-        </w:rPr>
-        <w:tab/>
-        <w:t xml:space="preserve">Leakey Foundation </w:t>
-      </w:r>
-      <w:r>
-        <w:rPr>
-          <w:rFonts w:ascii="Garamond" w:hAnsi="Garamond"/>
-        </w:rPr>
-        <w:tab/>
-      </w:r>
-      <w:r>
-        <w:rPr>
-          <w:rFonts w:ascii="Garamond" w:hAnsi="Garamond"/>
-        </w:rPr>
-        <w:tab/>
-      </w:r>
-      <w:r>
-        <w:rPr>
-          <w:rFonts w:ascii="Garamond" w:hAnsi="Garamond"/>
-        </w:rPr>
-        <w:tab/>
-      </w:r>
-      <w:r>
-        <w:rPr>
-          <w:rFonts w:ascii="Garamond" w:hAnsi="Garamond"/>
-        </w:rPr>
-        <w:tab/>
-      </w:r>
-      <w:r>
-        <w:rPr>
-          <w:rFonts w:ascii="Garamond" w:hAnsi="Garamond"/>
-        </w:rPr>
-        <w:tab/>
-      </w:r>
-      <w:r>
-        <w:rPr>
-          <w:rFonts w:ascii="Garamond" w:hAnsi="Garamond"/>
-        </w:rPr>
-        <w:tab/>
-      </w:r>
-      <w:r>
-        <w:rPr>
-          <w:rFonts w:ascii="Garamond" w:hAnsi="Garamond"/>
-        </w:rPr>
-        <w:tab/>
-        <w:t>$14,400</w:t>
-      </w:r>
-    </w:p>
-    <w:p>
-      <w:pPr>
-        <w:rPr>
-          <w:rFonts w:ascii="Garamond" w:hAnsi="Garamond"/>
-        </w:rPr>
-      </w:pPr>
-      <w:r>
-        <w:rPr>
-          <w:rFonts w:ascii="Garamond" w:hAnsi="Garamond"/>
-        </w:rPr>
-        <w:tab/>
-      </w:r>
-      <w:r>
-        <w:rPr>
-          <w:rFonts w:ascii="Garamond" w:hAnsi="Garamond"/>
-        </w:rPr>
-        <w:tab/>
-        <w:t>GSA Graduate Research Grant</w:t>
-      </w:r>
+        <w:t>, D.</w:t>
+      </w:r>
+      <w:r>
+        <w:rPr>
+          <w:rFonts w:ascii="Garamond" w:hAnsi="Garamond"/>
+          <w:b/>
+        </w:rPr>
+        <w:t xml:space="preserve"> </w:t>
+      </w:r>
+      <w:r>
+        <w:rPr>
+          <w:rFonts w:ascii="Garamond" w:hAnsi="Garamond"/>
+        </w:rPr>
+        <w:t xml:space="preserve">2018. </w:t>
+      </w:r>
+      <w:r>
+        <w:rPr>
+          <w:rFonts w:ascii="Garamond" w:hAnsi="Garamond"/>
+        </w:rPr>
+        <w:t xml:space="preserve">Assessing the relationship between leaf size </w:t>
+      </w:r>
+      <w:r>
+        <w:rPr>
+          <w:rFonts w:ascii="Garamond" w:hAnsi="Garamond"/>
+        </w:rPr>
+        <w:tab/>
+      </w:r>
+      <w:r>
+        <w:rPr>
+          <w:rFonts w:ascii="Garamond" w:hAnsi="Garamond"/>
+        </w:rPr>
+        <w:t>and shape in African floras</w:t>
+      </w:r>
+      <w:r>
+        <w:rPr>
+          <w:rFonts w:ascii="Garamond" w:hAnsi="Garamond"/>
+        </w:rPr>
+        <w:t xml:space="preserve">. Ecological Integration Symposium, Texas A&amp;M University, </w:t>
+      </w:r>
+      <w:r>
+        <w:rPr>
+          <w:rFonts w:ascii="Garamond" w:hAnsi="Garamond"/>
+        </w:rPr>
+        <w:tab/>
+        <w:t>College Station, Texas.</w:t>
+      </w:r>
+    </w:p>
+    <w:p>
+      <w:pPr>
+        <w:rPr>
+          <w:rFonts w:ascii="Garamond" w:hAnsi="Garamond"/>
+        </w:rPr>
+      </w:pPr>
+      <w:r>
+        <w:rPr>
+          <w:rFonts w:ascii="Garamond" w:hAnsi="Garamond"/>
+        </w:rPr>
+        <w:t>*</w:t>
+      </w:r>
+      <w:r>
+        <w:rPr>
+          <w:rFonts w:ascii="Garamond" w:hAnsi="Garamond"/>
+          <w:b/>
+        </w:rPr>
+        <w:t>Baumgartner, A,</w:t>
+      </w:r>
+      <w:r>
+        <w:rPr>
+          <w:rFonts w:ascii="Garamond" w:hAnsi="Garamond"/>
+        </w:rPr>
+        <w:t xml:space="preserve"> </w:t>
+      </w:r>
+      <w:proofErr w:type="spellStart"/>
+      <w:r>
+        <w:rPr>
+          <w:rFonts w:ascii="Garamond" w:hAnsi="Garamond"/>
+        </w:rPr>
+        <w:t>Peppe</w:t>
+      </w:r>
+      <w:proofErr w:type="spellEnd"/>
+      <w:r>
+        <w:rPr>
+          <w:rFonts w:ascii="Garamond" w:hAnsi="Garamond"/>
+        </w:rPr>
+        <w:t>, D. J., Chitwo</w:t>
+      </w:r>
+      <w:r>
+        <w:rPr>
+          <w:rFonts w:ascii="Garamond" w:hAnsi="Garamond"/>
+        </w:rPr>
+        <w:t xml:space="preserve">od, D. H., and </w:t>
+      </w:r>
+      <w:proofErr w:type="spellStart"/>
       <w:r>
         <w:rPr>
           <w:rFonts w:ascii="Garamond" w:hAnsi="Garamond"/>
           <w:i/>
-        </w:rPr>
-        <w:tab/>
-      </w:r>
+          <w:iCs/>
+        </w:rPr>
+        <w:t>Donahoo</w:t>
+      </w:r>
+      <w:proofErr w:type="spellEnd"/>
       <w:r>
         <w:rPr>
           <w:rFonts w:ascii="Garamond" w:hAnsi="Garamond"/>
           <w:i/>
-        </w:rPr>
-        <w:tab/>
-      </w:r>
-      <w:r>
-        <w:rPr>
-          <w:rFonts w:ascii="Garamond" w:hAnsi="Garamond"/>
-          <w:i/>
-        </w:rPr>
-        <w:tab/>
-      </w:r>
-      <w:r>
-        <w:rPr>
-          <w:rFonts w:ascii="Garamond" w:hAnsi="Garamond"/>
-          <w:i/>
-        </w:rPr>
-        <w:tab/>
-      </w:r>
-      <w:r>
-        <w:rPr>
-          <w:rFonts w:ascii="Garamond" w:hAnsi="Garamond"/>
-          <w:i/>
-        </w:rPr>
-        <w:tab/>
-      </w:r>
-      <w:r>
-        <w:rPr>
-          <w:rFonts w:ascii="Garamond" w:hAnsi="Garamond"/>
-        </w:rPr>
-        <w:t>$2,500</w:t>
-      </w:r>
-    </w:p>
-    <w:p>
-      <w:pPr>
-        <w:rPr>
-          <w:rFonts w:ascii="Garamond" w:hAnsi="Garamond"/>
-        </w:rPr>
-      </w:pPr>
-      <w:r>
-        <w:rPr>
-          <w:rFonts w:ascii="Garamond" w:hAnsi="Garamond"/>
-        </w:rPr>
-        <w:tab/>
-      </w:r>
-      <w:r>
-        <w:rPr>
-          <w:rFonts w:ascii="Garamond" w:hAnsi="Garamond"/>
-        </w:rPr>
-        <w:tab/>
-        <w:t>Baylor Department of Geosciences Graduate Research Grant</w:t>
-      </w:r>
-      <w:r>
-        <w:rPr>
-          <w:rFonts w:ascii="Garamond" w:hAnsi="Garamond"/>
-        </w:rPr>
-        <w:tab/>
-      </w:r>
-      <w:r>
-        <w:rPr>
-          <w:rFonts w:ascii="Garamond" w:hAnsi="Garamond"/>
-        </w:rPr>
-        <w:tab/>
-        <w:t>$3,000</w:t>
-      </w:r>
-    </w:p>
-    <w:p>
-      <w:pPr>
-        <w:rPr>
-          <w:rFonts w:ascii="Garamond" w:hAnsi="Garamond"/>
-        </w:rPr>
-      </w:pPr>
-    </w:p>
-    <w:p>
-      <w:pPr>
-        <w:rPr>
-          <w:rFonts w:ascii="Garamond" w:hAnsi="Garamond"/>
-        </w:rPr>
-      </w:pPr>
-      <w:r>
-        <w:rPr>
-          <w:rFonts w:ascii="Garamond" w:hAnsi="Garamond"/>
-        </w:rPr>
-        <w:t>2016</w:t>
-      </w:r>
-      <w:r>
-        <w:rPr>
-          <w:rFonts w:ascii="Garamond" w:hAnsi="Garamond"/>
-        </w:rPr>
-        <w:tab/>
-      </w:r>
-      <w:r>
-        <w:rPr>
-          <w:rFonts w:ascii="Garamond" w:hAnsi="Garamond"/>
-        </w:rPr>
-        <w:tab/>
-      </w:r>
-      <w:r>
-        <w:rPr>
-          <w:rFonts w:ascii="Garamond" w:hAnsi="Garamond"/>
-        </w:rPr>
-        <w:t>Evolving Earth</w:t>
-      </w:r>
-      <w:r>
-        <w:rPr>
-          <w:rFonts w:ascii="Garamond" w:hAnsi="Garamond"/>
-        </w:rPr>
-        <w:t xml:space="preserve"> Foundation</w:t>
-      </w:r>
-      <w:r>
-        <w:rPr>
-          <w:rFonts w:ascii="Garamond" w:hAnsi="Garamond"/>
-        </w:rPr>
-        <w:tab/>
-      </w:r>
-      <w:r>
-        <w:rPr>
-          <w:rFonts w:ascii="Garamond" w:hAnsi="Garamond"/>
-        </w:rPr>
-        <w:tab/>
-      </w:r>
-      <w:r>
-        <w:rPr>
-          <w:rFonts w:ascii="Garamond" w:hAnsi="Garamond"/>
-        </w:rPr>
-        <w:tab/>
-      </w:r>
-      <w:r>
-        <w:rPr>
-          <w:rFonts w:ascii="Garamond" w:hAnsi="Garamond"/>
-        </w:rPr>
-        <w:tab/>
-      </w:r>
-      <w:r>
-        <w:rPr>
-          <w:rFonts w:ascii="Garamond" w:hAnsi="Garamond"/>
-        </w:rPr>
-        <w:tab/>
-      </w:r>
-      <w:r>
-        <w:rPr>
-          <w:rFonts w:ascii="Garamond" w:hAnsi="Garamond"/>
-        </w:rPr>
-        <w:tab/>
-      </w:r>
-      <w:r>
-        <w:rPr>
-          <w:rFonts w:ascii="Garamond" w:hAnsi="Garamond"/>
-        </w:rPr>
-        <w:t>$3</w:t>
-      </w:r>
-      <w:r>
-        <w:rPr>
-          <w:rFonts w:ascii="Garamond" w:hAnsi="Garamond"/>
-        </w:rPr>
-        <w:t>,</w:t>
-      </w:r>
-      <w:r>
-        <w:rPr>
-          <w:rFonts w:ascii="Garamond" w:hAnsi="Garamond"/>
-        </w:rPr>
-        <w:t>000</w:t>
-      </w:r>
-    </w:p>
-    <w:p>
-      <w:pPr>
-        <w:rPr>
-          <w:rFonts w:ascii="Garamond" w:hAnsi="Garamond"/>
-        </w:rPr>
-      </w:pPr>
-      <w:r>
-        <w:rPr>
-          <w:rFonts w:ascii="Garamond" w:hAnsi="Garamond"/>
-        </w:rPr>
-        <w:tab/>
-      </w:r>
-      <w:r>
-        <w:rPr>
-          <w:rFonts w:ascii="Garamond" w:hAnsi="Garamond"/>
-        </w:rPr>
-        <w:tab/>
-        <w:t xml:space="preserve">Dallas Paleontological Society Frank Crane Memorial Scholarship </w:t>
-      </w:r>
-      <w:r>
-        <w:rPr>
-          <w:rFonts w:ascii="Garamond" w:hAnsi="Garamond"/>
-        </w:rPr>
-        <w:tab/>
-        <w:t>$1,000</w:t>
-      </w:r>
-    </w:p>
-    <w:p>
-      <w:pPr>
-        <w:rPr>
-          <w:rFonts w:ascii="Garamond" w:hAnsi="Garamond"/>
-        </w:rPr>
-      </w:pPr>
-      <w:r>
-        <w:rPr>
-          <w:rFonts w:ascii="Garamond" w:hAnsi="Garamond"/>
-        </w:rPr>
-        <w:tab/>
-      </w:r>
-      <w:r>
-        <w:rPr>
-          <w:rFonts w:ascii="Garamond" w:hAnsi="Garamond"/>
-        </w:rPr>
-        <w:tab/>
-        <w:t>Baylor Department of Geosciences Graduate Research Grant</w:t>
-      </w:r>
-      <w:r>
-        <w:rPr>
-          <w:rFonts w:ascii="Garamond" w:hAnsi="Garamond"/>
-        </w:rPr>
-        <w:tab/>
-      </w:r>
-      <w:r>
-        <w:rPr>
-          <w:rFonts w:ascii="Garamond" w:hAnsi="Garamond"/>
-        </w:rPr>
-        <w:tab/>
-        <w:t>$1,100</w:t>
-      </w:r>
-    </w:p>
-    <w:p>
-      <w:pPr>
-        <w:rPr>
-          <w:rFonts w:ascii="Garamond" w:hAnsi="Garamond"/>
-        </w:rPr>
-      </w:pPr>
-      <w:r>
-        <w:rPr>
-          <w:rFonts w:ascii="Garamond" w:hAnsi="Garamond"/>
-        </w:rPr>
-        <w:tab/>
-      </w:r>
-      <w:r>
-        <w:rPr>
-          <w:rFonts w:ascii="Garamond" w:hAnsi="Garamond"/>
-        </w:rPr>
-        <w:tab/>
-        <w:t>Baylor University Graduate School Travel Grant</w:t>
-      </w:r>
-      <w:r>
-        <w:rPr>
-          <w:rFonts w:ascii="Garamond" w:hAnsi="Garamond"/>
-        </w:rPr>
-        <w:tab/>
-      </w:r>
-      <w:r>
-        <w:rPr>
-          <w:rFonts w:ascii="Garamond" w:hAnsi="Garamond"/>
-        </w:rPr>
-        <w:tab/>
-      </w:r>
-      <w:r>
-        <w:rPr>
-          <w:rFonts w:ascii="Garamond" w:hAnsi="Garamond"/>
-        </w:rPr>
-        <w:tab/>
-        <w:t>$400</w:t>
-      </w:r>
-    </w:p>
-    <w:p>
-      <w:pPr>
-        <w:rPr>
-          <w:rFonts w:ascii="Garamond" w:hAnsi="Garamond"/>
-        </w:rPr>
-      </w:pPr>
-      <w:r>
-        <w:rPr>
-          <w:rFonts w:ascii="Garamond" w:hAnsi="Garamond"/>
-        </w:rPr>
-        <w:tab/>
-      </w:r>
-      <w:r>
-        <w:rPr>
-          <w:rFonts w:ascii="Garamond" w:hAnsi="Garamond"/>
-        </w:rPr>
-        <w:tab/>
-      </w:r>
-    </w:p>
-    <w:p>
-      <w:pPr>
-        <w:rPr>
-          <w:rFonts w:ascii="Garamond" w:hAnsi="Garamond"/>
-        </w:rPr>
-      </w:pPr>
-      <w:r>
-        <w:rPr>
-          <w:rFonts w:ascii="Garamond" w:hAnsi="Garamond"/>
-        </w:rPr>
-        <w:t>2015</w:t>
-      </w:r>
-      <w:r>
-        <w:rPr>
-          <w:rFonts w:ascii="Garamond" w:hAnsi="Garamond"/>
-        </w:rPr>
-        <w:tab/>
-      </w:r>
-      <w:r>
-        <w:rPr>
-          <w:rFonts w:ascii="Garamond" w:hAnsi="Garamond"/>
-        </w:rPr>
-        <w:tab/>
-        <w:t>Paleoecology Symposium (Cleveland Museum of Natural History)</w:t>
-      </w:r>
-      <w:r>
-        <w:rPr>
-          <w:rFonts w:ascii="Garamond" w:hAnsi="Garamond"/>
-        </w:rPr>
-        <w:tab/>
-        <w:t>$300</w:t>
-      </w:r>
-    </w:p>
-    <w:p>
-      <w:pPr>
-        <w:rPr>
-          <w:rFonts w:ascii="Garamond" w:hAnsi="Garamond"/>
-        </w:rPr>
-      </w:pPr>
-      <w:r>
-        <w:rPr>
-          <w:rFonts w:ascii="Garamond" w:hAnsi="Garamond"/>
-        </w:rPr>
-        <w:tab/>
-      </w:r>
-      <w:r>
-        <w:rPr>
-          <w:rFonts w:ascii="Garamond" w:hAnsi="Garamond"/>
-        </w:rPr>
-        <w:tab/>
-        <w:t>Student Travel Grant</w:t>
-      </w:r>
-    </w:p>
-    <w:p>
-      <w:pPr>
-        <w:rPr>
-          <w:rFonts w:ascii="Garamond" w:hAnsi="Garamond"/>
-        </w:rPr>
-      </w:pPr>
-      <w:r>
-        <w:rPr>
-          <w:rFonts w:ascii="Garamond" w:hAnsi="Garamond"/>
-        </w:rPr>
-        <w:tab/>
-      </w:r>
-      <w:r>
-        <w:rPr>
-          <w:rFonts w:ascii="Garamond" w:hAnsi="Garamond"/>
-        </w:rPr>
-        <w:tab/>
-        <w:t>Baylor University Graduate School Travel Grant</w:t>
-      </w:r>
-      <w:r>
-        <w:rPr>
-          <w:rFonts w:ascii="Garamond" w:hAnsi="Garamond"/>
-        </w:rPr>
-        <w:tab/>
-      </w:r>
-      <w:r>
-        <w:rPr>
-          <w:rFonts w:ascii="Garamond" w:hAnsi="Garamond"/>
-        </w:rPr>
-        <w:tab/>
-      </w:r>
-      <w:r>
-        <w:rPr>
-          <w:rFonts w:ascii="Garamond" w:hAnsi="Garamond"/>
-        </w:rPr>
-        <w:tab/>
-        <w:t>$200</w:t>
-      </w:r>
-    </w:p>
-    <w:p>
-      <w:pPr>
-        <w:rPr>
-          <w:rFonts w:ascii="Garamond" w:hAnsi="Garamond"/>
-        </w:rPr>
-      </w:pPr>
-    </w:p>
-    <w:p>
-      <w:pPr>
-        <w:rPr>
-          <w:rFonts w:ascii="Garamond" w:hAnsi="Garamond"/>
-          <w:u w:val="single"/>
-        </w:rPr>
-      </w:pPr>
-      <w:r>
-        <w:rPr>
-          <w:rFonts w:ascii="Garamond" w:hAnsi="Garamond"/>
-          <w:u w:val="single"/>
-        </w:rPr>
-        <w:t>2013</w:t>
-      </w:r>
-      <w:r>
-        <w:rPr>
-          <w:rFonts w:ascii="Garamond" w:hAnsi="Garamond"/>
-          <w:u w:val="single"/>
-        </w:rPr>
-        <w:tab/>
-      </w:r>
-      <w:r>
-        <w:rPr>
-          <w:rFonts w:ascii="Garamond" w:hAnsi="Garamond"/>
-          <w:u w:val="single"/>
-        </w:rPr>
-        <w:tab/>
-        <w:t>GSA South East Section Student Travel Grant</w:t>
-      </w:r>
-      <w:r>
-        <w:rPr>
-          <w:rFonts w:ascii="Garamond" w:hAnsi="Garamond"/>
-          <w:u w:val="single"/>
-        </w:rPr>
-        <w:tab/>
-      </w:r>
-      <w:r>
-        <w:rPr>
-          <w:rFonts w:ascii="Garamond" w:hAnsi="Garamond"/>
-          <w:u w:val="single"/>
-        </w:rPr>
-        <w:tab/>
-      </w:r>
-      <w:r>
-        <w:rPr>
-          <w:rFonts w:ascii="Garamond" w:hAnsi="Garamond"/>
-          <w:u w:val="single"/>
-        </w:rPr>
-        <w:tab/>
-      </w:r>
-      <w:r>
-        <w:rPr>
-          <w:rFonts w:ascii="Garamond" w:hAnsi="Garamond"/>
-          <w:u w:val="single"/>
-        </w:rPr>
-        <w:tab/>
-      </w:r>
-      <w:r>
-        <w:rPr>
-          <w:rFonts w:ascii="Garamond" w:hAnsi="Garamond"/>
-          <w:u w:val="single"/>
-        </w:rPr>
-        <w:t>$300</w:t>
-      </w:r>
-    </w:p>
-    <w:p>
-      <w:pPr>
-        <w:rPr>
-          <w:rFonts w:ascii="Garamond" w:hAnsi="Garamond"/>
-        </w:rPr>
-      </w:pPr>
-      <w:r>
-        <w:rPr>
-          <w:rFonts w:ascii="Garamond" w:hAnsi="Garamond"/>
-        </w:rPr>
-        <w:t>Total</w:t>
-      </w:r>
-      <w:r>
-        <w:rPr>
-          <w:rFonts w:ascii="Garamond" w:hAnsi="Garamond"/>
-        </w:rPr>
-        <w:tab/>
-      </w:r>
-      <w:r>
-        <w:rPr>
-          <w:rFonts w:ascii="Garamond" w:hAnsi="Garamond"/>
-        </w:rPr>
-        <w:tab/>
-      </w:r>
-      <w:r>
-        <w:rPr>
-          <w:rFonts w:ascii="Garamond" w:hAnsi="Garamond"/>
-        </w:rPr>
-        <w:tab/>
-      </w:r>
-      <w:r>
-        <w:rPr>
-          <w:rFonts w:ascii="Garamond" w:hAnsi="Garamond"/>
-        </w:rPr>
-        <w:tab/>
-      </w:r>
-      <w:r>
-        <w:rPr>
-          <w:rFonts w:ascii="Garamond" w:hAnsi="Garamond"/>
-        </w:rPr>
-        <w:tab/>
-      </w:r>
-      <w:r>
-        <w:rPr>
-          <w:rFonts w:ascii="Garamond" w:hAnsi="Garamond"/>
-        </w:rPr>
-        <w:tab/>
-      </w:r>
-      <w:r>
-        <w:rPr>
-          <w:rFonts w:ascii="Garamond" w:hAnsi="Garamond"/>
-        </w:rPr>
-        <w:tab/>
-      </w:r>
-      <w:r>
-        <w:rPr>
-          <w:rFonts w:ascii="Garamond" w:hAnsi="Garamond"/>
-        </w:rPr>
-        <w:tab/>
-      </w:r>
-      <w:r>
-        <w:rPr>
-          <w:rFonts w:ascii="Garamond" w:hAnsi="Garamond"/>
-        </w:rPr>
-        <w:tab/>
-      </w:r>
-      <w:r>
-        <w:rPr>
-          <w:rFonts w:ascii="Garamond" w:hAnsi="Garamond"/>
-        </w:rPr>
-        <w:tab/>
-      </w:r>
-      <w:r>
-        <w:rPr>
-          <w:rFonts w:ascii="Garamond" w:hAnsi="Garamond"/>
-        </w:rPr>
-        <w:tab/>
-        <w:t>$32,000</w:t>
-      </w:r>
-    </w:p>
-    <w:p>
-      <w:pPr>
-        <w:ind w:left="720" w:hanging="720"/>
-        <w:rPr>
-          <w:rFonts w:ascii="Garamond" w:hAnsi="Garamond"/>
-          <w:b/>
-        </w:rPr>
-      </w:pPr>
-    </w:p>
-    <w:p>
-      <w:pPr>
-        <w:ind w:left="720" w:hanging="720"/>
-        <w:rPr>
-          <w:rFonts w:ascii="Garamond" w:hAnsi="Garamond"/>
-          <w:b/>
-        </w:rPr>
-      </w:pPr>
-      <w:r>
-        <w:rPr>
-          <w:rFonts w:ascii="Garamond" w:hAnsi="Garamond"/>
-          <w:b/>
-        </w:rPr>
-        <w:t>HONORS &amp;</w:t>
-      </w:r>
-      <w:r>
-        <w:rPr>
-          <w:rFonts w:ascii="Garamond" w:hAnsi="Garamond"/>
-          <w:b/>
-        </w:rPr>
-        <w:t xml:space="preserve"> FELLOWSHIPS</w:t>
-      </w:r>
-    </w:p>
-    <w:p>
-      <w:pPr>
-        <w:rPr>
-          <w:rFonts w:ascii="Garamond" w:hAnsi="Garamond"/>
-        </w:rPr>
-      </w:pPr>
-      <w:r>
-        <w:rPr>
-          <w:rFonts w:ascii="Garamond" w:hAnsi="Garamond"/>
-        </w:rPr>
-        <w:t>2018</w:t>
-      </w:r>
-      <w:r>
-        <w:rPr>
-          <w:rFonts w:ascii="Garamond" w:hAnsi="Garamond"/>
-        </w:rPr>
-        <w:tab/>
-      </w:r>
-      <w:r>
-        <w:rPr>
-          <w:rFonts w:ascii="Garamond" w:hAnsi="Garamond"/>
-        </w:rPr>
-        <w:tab/>
-        <w:t>Baylor University Department of Geosciences</w:t>
-      </w:r>
-    </w:p>
-    <w:p>
-      <w:pPr>
-        <w:rPr>
-          <w:rFonts w:ascii="Garamond" w:hAnsi="Garamond"/>
-        </w:rPr>
-      </w:pPr>
-      <w:r>
-        <w:rPr>
-          <w:rFonts w:ascii="Garamond" w:hAnsi="Garamond"/>
-        </w:rPr>
-        <w:tab/>
-      </w:r>
-      <w:r>
-        <w:rPr>
-          <w:rFonts w:ascii="Garamond" w:hAnsi="Garamond"/>
-        </w:rPr>
-        <w:tab/>
-        <w:t>Outstanding Teaching Assistant Award</w:t>
-      </w:r>
-    </w:p>
-    <w:p>
-      <w:pPr>
-        <w:rPr>
-          <w:rFonts w:ascii="Garamond" w:hAnsi="Garamond"/>
-        </w:rPr>
-      </w:pPr>
-    </w:p>
-    <w:p>
-      <w:pPr>
-        <w:rPr>
-          <w:rFonts w:ascii="Garamond" w:hAnsi="Garamond"/>
-        </w:rPr>
-      </w:pPr>
-      <w:r>
-        <w:rPr>
-          <w:rFonts w:ascii="Garamond" w:hAnsi="Garamond"/>
-        </w:rPr>
-        <w:t>201</w:t>
-      </w:r>
-      <w:r>
-        <w:rPr>
-          <w:rFonts w:ascii="Garamond" w:hAnsi="Garamond"/>
-        </w:rPr>
-        <w:t>7</w:t>
-      </w:r>
-      <w:r>
-        <w:rPr>
-          <w:rFonts w:ascii="Garamond" w:hAnsi="Garamond"/>
-        </w:rPr>
-        <w:tab/>
-      </w:r>
-      <w:r>
-        <w:rPr>
-          <w:rFonts w:ascii="Garamond" w:hAnsi="Garamond"/>
-        </w:rPr>
-        <w:tab/>
-        <w:t xml:space="preserve">Baylor University Department of Geosciences </w:t>
-      </w:r>
-    </w:p>
-    <w:p>
-      <w:pPr>
-        <w:ind w:left="720" w:firstLine="720"/>
-        <w:rPr>
-          <w:rFonts w:ascii="Garamond" w:hAnsi="Garamond"/>
-        </w:rPr>
-      </w:pPr>
-      <w:r>
-        <w:rPr>
-          <w:rFonts w:ascii="Garamond" w:hAnsi="Garamond"/>
-        </w:rPr>
-        <w:t>Outstanding Teaching Assistant Award</w:t>
-      </w:r>
-    </w:p>
-    <w:p>
-      <w:pPr>
-        <w:rPr>
-          <w:rFonts w:ascii="Garamond" w:hAnsi="Garamond"/>
-          <w:b/>
-        </w:rPr>
-      </w:pPr>
-    </w:p>
-    <w:p>
-      <w:pPr>
-        <w:rPr>
-          <w:rFonts w:ascii="Garamond" w:hAnsi="Garamond"/>
-          <w:b/>
-        </w:rPr>
-      </w:pPr>
-      <w:r>
-        <w:rPr>
-          <w:rFonts w:ascii="Garamond" w:hAnsi="Garamond"/>
-          <w:b/>
-        </w:rPr>
-        <w:t>PUBLICATIONS</w:t>
-      </w:r>
-    </w:p>
-    <w:p>
-      <w:pPr>
-        <w:rPr>
-          <w:rFonts w:ascii="Garamond" w:hAnsi="Garamond"/>
-          <w:b/>
-          <w:u w:val="single"/>
-        </w:rPr>
-      </w:pPr>
-      <w:r>
-        <w:rPr>
-          <w:rFonts w:ascii="Garamond" w:hAnsi="Garamond"/>
-          <w:b/>
-          <w:u w:val="single"/>
-        </w:rPr>
-        <w:t>Peer-Reviewed</w:t>
-      </w:r>
-    </w:p>
-    <w:p>
-      <w:pPr>
-        <w:ind w:left="720" w:hanging="720"/>
-        <w:rPr>
-          <w:rFonts w:ascii="Garamond" w:hAnsi="Garamond"/>
-        </w:rPr>
-      </w:pPr>
-      <w:r>
-        <w:rPr>
-          <w:rFonts w:ascii="Garamond" w:hAnsi="Garamond"/>
-        </w:rPr>
-        <w:t xml:space="preserve">[2]. </w:t>
-      </w:r>
-      <w:proofErr w:type="spellStart"/>
-      <w:r>
-        <w:rPr>
-          <w:rFonts w:ascii="Garamond" w:hAnsi="Garamond"/>
-        </w:rPr>
-        <w:t>Peppe</w:t>
-      </w:r>
-      <w:proofErr w:type="spellEnd"/>
-      <w:r>
-        <w:rPr>
-          <w:rFonts w:ascii="Garamond" w:hAnsi="Garamond"/>
-        </w:rPr>
-        <w:t xml:space="preserve">, D.J., </w:t>
-      </w:r>
-      <w:r>
-        <w:rPr>
-          <w:rFonts w:ascii="Garamond" w:hAnsi="Garamond"/>
-          <w:b/>
-        </w:rPr>
-        <w:t>Baumgartner, A.</w:t>
-      </w:r>
-      <w:r>
-        <w:rPr>
-          <w:rFonts w:ascii="Garamond" w:hAnsi="Garamond"/>
-        </w:rPr>
-        <w:t>,</w:t>
-      </w:r>
-      <w:r>
-        <w:rPr>
-          <w:rFonts w:ascii="Garamond" w:hAnsi="Garamond"/>
-          <w:b/>
-        </w:rPr>
-        <w:t> </w:t>
-      </w:r>
-      <w:r>
-        <w:rPr>
-          <w:rFonts w:ascii="Garamond" w:hAnsi="Garamond"/>
-          <w:bCs/>
-        </w:rPr>
-        <w:t>Flynn, A. G.</w:t>
-      </w:r>
-      <w:r>
-        <w:rPr>
-          <w:rFonts w:ascii="Garamond" w:hAnsi="Garamond"/>
-        </w:rPr>
-        <w:t>,</w:t>
-      </w:r>
-      <w:r>
-        <w:rPr>
-          <w:rFonts w:ascii="Garamond" w:hAnsi="Garamond"/>
-        </w:rPr>
-        <w:t xml:space="preserve"> and Blonder, B.</w:t>
-      </w:r>
-      <w:r>
-        <w:rPr>
-          <w:rFonts w:ascii="Garamond" w:hAnsi="Garamond"/>
-        </w:rPr>
-        <w:t> </w:t>
-      </w:r>
-      <w:r>
-        <w:rPr>
-          <w:rFonts w:ascii="Garamond" w:hAnsi="Garamond"/>
           <w:iCs/>
         </w:rPr>
-        <w:t>2018</w:t>
-      </w:r>
-      <w:r>
-        <w:rPr>
-          <w:rFonts w:ascii="Garamond" w:hAnsi="Garamond"/>
-        </w:rPr>
-        <w:t>. Reconstructing paleoclimate and paleoecology using fossil leaves: </w:t>
-      </w:r>
-      <w:r>
-        <w:rPr>
-          <w:rFonts w:ascii="Garamond" w:hAnsi="Garamond"/>
-          <w:iCs/>
-        </w:rPr>
-        <w:t>In</w:t>
-      </w:r>
-      <w:r>
-        <w:rPr>
-          <w:rFonts w:ascii="Garamond" w:hAnsi="Garamond"/>
-          <w:iCs/>
-        </w:rPr>
-        <w:t xml:space="preserve"> </w:t>
-      </w:r>
-      <w:r>
-        <w:rPr>
-          <w:rFonts w:ascii="Garamond" w:hAnsi="Garamond"/>
-        </w:rPr>
-        <w:t>Croft, D. A., Simpson, S. W., Su, D. F. (</w:t>
-      </w:r>
-      <w:proofErr w:type="spellStart"/>
-      <w:r>
-        <w:rPr>
-          <w:rFonts w:ascii="Garamond" w:hAnsi="Garamond"/>
-        </w:rPr>
-        <w:t>eds</w:t>
-      </w:r>
-      <w:proofErr w:type="spellEnd"/>
-      <w:r>
-        <w:rPr>
-          <w:rFonts w:ascii="Garamond" w:hAnsi="Garamond"/>
-        </w:rPr>
-        <w:t>). Methods in Paleoecology: Reconstructing Cenozoic Terrestrial Environments and Ecological Communities: Springer (Vertebrate Paleobiology and Paleoanthropology Series), Dordrecht.</w:t>
-      </w:r>
-    </w:p>
-    <w:p>
-      <w:pPr>
-        <w:ind w:left="720" w:hanging="720"/>
-        <w:rPr>
-          <w:rFonts w:ascii="Garamond" w:hAnsi="Garamond"/>
-        </w:rPr>
-      </w:pPr>
-      <w:r>
-        <w:rPr>
-          <w:rFonts w:ascii="Garamond" w:hAnsi="Garamond"/>
-        </w:rPr>
-        <w:t xml:space="preserve">[1]. </w:t>
-      </w:r>
-      <w:proofErr w:type="spellStart"/>
-      <w:r>
-        <w:rPr>
-          <w:rFonts w:ascii="Garamond" w:hAnsi="Garamond"/>
-        </w:rPr>
-        <w:t>Bucksch</w:t>
-      </w:r>
-      <w:proofErr w:type="spellEnd"/>
-      <w:r>
-        <w:rPr>
-          <w:rFonts w:ascii="Garamond" w:hAnsi="Garamond"/>
-        </w:rPr>
-        <w:t xml:space="preserve">, A., Atta-Boateng, A., </w:t>
-      </w:r>
-      <w:proofErr w:type="spellStart"/>
-      <w:r>
-        <w:rPr>
-          <w:rFonts w:ascii="Garamond" w:hAnsi="Garamond"/>
-        </w:rPr>
-        <w:t>Fortuné</w:t>
-      </w:r>
-      <w:proofErr w:type="spellEnd"/>
-      <w:r>
-        <w:rPr>
-          <w:rFonts w:ascii="Garamond" w:hAnsi="Garamond"/>
-        </w:rPr>
-        <w:t xml:space="preserve"> </w:t>
-      </w:r>
-      <w:proofErr w:type="spellStart"/>
-      <w:r>
-        <w:rPr>
-          <w:rFonts w:ascii="Garamond" w:hAnsi="Garamond"/>
-        </w:rPr>
-        <w:t>Azihou</w:t>
-      </w:r>
-      <w:proofErr w:type="spellEnd"/>
-      <w:r>
-        <w:rPr>
-          <w:rFonts w:ascii="Garamond" w:hAnsi="Garamond"/>
-        </w:rPr>
-        <w:t xml:space="preserve">, A., </w:t>
-      </w:r>
-      <w:proofErr w:type="spellStart"/>
-      <w:r>
-        <w:rPr>
-          <w:rFonts w:ascii="Garamond" w:hAnsi="Garamond"/>
-        </w:rPr>
-        <w:t>Balduzzi</w:t>
-      </w:r>
-      <w:proofErr w:type="spellEnd"/>
-      <w:r>
-        <w:rPr>
-          <w:rFonts w:ascii="Garamond" w:hAnsi="Garamond"/>
-        </w:rPr>
-        <w:t xml:space="preserve">, M., </w:t>
-      </w:r>
-      <w:proofErr w:type="spellStart"/>
-      <w:r>
-        <w:rPr>
-          <w:rFonts w:ascii="Garamond" w:hAnsi="Garamond"/>
-        </w:rPr>
-        <w:t>Battogtokh</w:t>
-      </w:r>
-      <w:proofErr w:type="spellEnd"/>
-      <w:r>
-        <w:rPr>
-          <w:rFonts w:ascii="Garamond" w:hAnsi="Garamond"/>
-        </w:rPr>
-        <w:t xml:space="preserve">, D., </w:t>
-      </w:r>
-      <w:r>
-        <w:rPr>
-          <w:rFonts w:ascii="Garamond" w:hAnsi="Garamond"/>
-          <w:b/>
-        </w:rPr>
-        <w:t>Baumgartner, A.</w:t>
-      </w:r>
-      <w:r>
-        <w:rPr>
-          <w:rFonts w:ascii="Garamond" w:hAnsi="Garamond"/>
-        </w:rPr>
-        <w:t>,</w:t>
-      </w:r>
-      <w:r>
-        <w:rPr>
-          <w:rFonts w:ascii="Garamond" w:hAnsi="Garamond"/>
-        </w:rPr>
-        <w:t xml:space="preserve"> et al. 2017. Morphological Plant Modeling: Unleashing Geometric and Topologic Potential within the Plant Sciences. Frontiers in Plant Science, 8: 900.</w:t>
-      </w:r>
-    </w:p>
-    <w:p>
-      <w:pPr>
-        <w:rPr>
-          <w:rFonts w:ascii="Garamond" w:hAnsi="Garamond"/>
-        </w:rPr>
-      </w:pPr>
-    </w:p>
-    <w:p>
-      <w:pPr>
-        <w:rPr>
-          <w:rFonts w:ascii="Garamond" w:hAnsi="Garamond"/>
-          <w:b/>
-          <w:u w:val="single"/>
-        </w:rPr>
-      </w:pPr>
-      <w:r>
-        <w:rPr>
-          <w:rFonts w:ascii="Garamond" w:hAnsi="Garamond"/>
-          <w:b/>
-          <w:u w:val="single"/>
-        </w:rPr>
-        <w:t>In Review or In Preparation</w:t>
-      </w:r>
-    </w:p>
-    <w:p>
-      <w:pPr>
-        <w:rPr>
-          <w:rFonts w:ascii="Garamond" w:hAnsi="Garamond"/>
-        </w:rPr>
-      </w:pPr>
-      <w:r>
-        <w:rPr>
-          <w:rFonts w:ascii="Garamond" w:hAnsi="Garamond"/>
-          <w:b/>
-        </w:rPr>
-        <w:t>Baumgartner, A.</w:t>
-      </w:r>
-      <w:r>
-        <w:rPr>
-          <w:rFonts w:ascii="Garamond" w:hAnsi="Garamond"/>
-        </w:rPr>
-        <w:t xml:space="preserve">, </w:t>
-      </w:r>
-      <w:proofErr w:type="spellStart"/>
-      <w:r>
-        <w:rPr>
-          <w:rFonts w:ascii="Garamond" w:hAnsi="Garamond"/>
-        </w:rPr>
-        <w:t>Donahoo</w:t>
-      </w:r>
-      <w:proofErr w:type="spellEnd"/>
-      <w:r>
-        <w:rPr>
-          <w:rFonts w:ascii="Garamond" w:hAnsi="Garamond"/>
-        </w:rPr>
-        <w:t>, M.,</w:t>
-      </w:r>
-      <w:r>
-        <w:rPr>
-          <w:rFonts w:ascii="Garamond" w:hAnsi="Garamond"/>
-          <w:b/>
-        </w:rPr>
-        <w:t xml:space="preserve"> </w:t>
-      </w:r>
-      <w:r>
-        <w:rPr>
-          <w:rFonts w:ascii="Garamond" w:hAnsi="Garamond"/>
-        </w:rPr>
-        <w:t xml:space="preserve">Chitwood, D., and </w:t>
-      </w:r>
-      <w:proofErr w:type="spellStart"/>
-      <w:r>
-        <w:rPr>
-          <w:rFonts w:ascii="Garamond" w:hAnsi="Garamond"/>
-        </w:rPr>
-        <w:t>Peppe</w:t>
-      </w:r>
-      <w:proofErr w:type="spellEnd"/>
-      <w:r>
-        <w:rPr>
-          <w:rFonts w:ascii="Garamond" w:hAnsi="Garamond"/>
-        </w:rPr>
-        <w:t xml:space="preserve">, D. </w:t>
-      </w:r>
-      <w:r>
-        <w:rPr>
-          <w:rFonts w:ascii="Garamond" w:hAnsi="Garamond"/>
-          <w:i/>
-        </w:rPr>
-        <w:t>in prep</w:t>
-      </w:r>
-      <w:r>
-        <w:rPr>
-          <w:rFonts w:ascii="Garamond" w:hAnsi="Garamond"/>
-        </w:rPr>
-        <w:t xml:space="preserve">. </w:t>
-      </w:r>
-      <w:r>
-        <w:rPr>
-          <w:rFonts w:ascii="Garamond" w:hAnsi="Garamond"/>
-        </w:rPr>
-        <w:t xml:space="preserve">Rapid leaf character response </w:t>
-      </w:r>
-      <w:r>
-        <w:rPr>
-          <w:rFonts w:ascii="Garamond" w:hAnsi="Garamond"/>
-        </w:rPr>
-        <w:tab/>
-      </w:r>
-      <w:r>
-        <w:rPr>
-          <w:rFonts w:ascii="Garamond" w:hAnsi="Garamond"/>
-        </w:rPr>
-        <w:t xml:space="preserve">to climate variability in </w:t>
-      </w:r>
-      <w:r>
-        <w:rPr>
-          <w:rFonts w:ascii="Garamond" w:hAnsi="Garamond"/>
-          <w:i/>
-        </w:rPr>
-        <w:t>Vitis</w:t>
-      </w:r>
-      <w:r>
-        <w:rPr>
-          <w:rFonts w:ascii="Garamond" w:hAnsi="Garamond"/>
-        </w:rPr>
-        <w:t xml:space="preserve">: Implications for leaf physiognomic paleoclimate </w:t>
-      </w:r>
-      <w:r>
-        <w:rPr>
-          <w:rFonts w:ascii="Garamond" w:hAnsi="Garamond"/>
-        </w:rPr>
-        <w:tab/>
-      </w:r>
-      <w:r>
-        <w:rPr>
-          <w:rFonts w:ascii="Garamond" w:hAnsi="Garamond"/>
-        </w:rPr>
-        <w:t>reconstructions</w:t>
-      </w:r>
-      <w:r>
-        <w:rPr>
-          <w:rFonts w:ascii="Garamond" w:hAnsi="Garamond"/>
-        </w:rPr>
-        <w:t>.</w:t>
-      </w:r>
-    </w:p>
-    <w:p>
-      <w:pPr>
-        <w:rPr>
-          <w:rFonts w:ascii="Garamond" w:hAnsi="Garamond"/>
-        </w:rPr>
-      </w:pPr>
-      <w:r>
-        <w:rPr>
-          <w:rFonts w:ascii="Garamond" w:hAnsi="Garamond"/>
-          <w:b/>
-        </w:rPr>
-        <w:t>Baumgartner, A.</w:t>
-      </w:r>
-      <w:r>
-        <w:rPr>
-          <w:rFonts w:ascii="Garamond" w:hAnsi="Garamond"/>
-        </w:rPr>
-        <w:t xml:space="preserve">, </w:t>
-      </w:r>
-      <w:proofErr w:type="spellStart"/>
-      <w:r>
-        <w:rPr>
-          <w:rFonts w:ascii="Garamond" w:hAnsi="Garamond"/>
-        </w:rPr>
-        <w:t>Donahoo</w:t>
-      </w:r>
-      <w:proofErr w:type="spellEnd"/>
-      <w:r>
-        <w:rPr>
-          <w:rFonts w:ascii="Garamond" w:hAnsi="Garamond"/>
-        </w:rPr>
-        <w:t xml:space="preserve">, M., and </w:t>
-      </w:r>
-      <w:proofErr w:type="spellStart"/>
-      <w:r>
-        <w:rPr>
-          <w:rFonts w:ascii="Garamond" w:hAnsi="Garamond"/>
-        </w:rPr>
-        <w:t>Peppe</w:t>
-      </w:r>
-      <w:proofErr w:type="spellEnd"/>
-      <w:r>
-        <w:rPr>
-          <w:rFonts w:ascii="Garamond" w:hAnsi="Garamond"/>
-        </w:rPr>
-        <w:t xml:space="preserve">, D. </w:t>
-      </w:r>
-      <w:r>
-        <w:rPr>
-          <w:rFonts w:ascii="Garamond" w:hAnsi="Garamond"/>
-          <w:i/>
-        </w:rPr>
-        <w:t xml:space="preserve">in prep. </w:t>
-      </w:r>
-      <w:r>
-        <w:rPr>
-          <w:rFonts w:ascii="Garamond" w:hAnsi="Garamond"/>
-        </w:rPr>
-        <w:t xml:space="preserve">Filling the gaps in the African floral record: </w:t>
-      </w:r>
-      <w:r>
-        <w:rPr>
-          <w:rFonts w:ascii="Garamond" w:hAnsi="Garamond"/>
-        </w:rPr>
-        <w:tab/>
-      </w:r>
-      <w:r>
-        <w:rPr>
-          <w:rFonts w:ascii="Garamond" w:hAnsi="Garamond"/>
-        </w:rPr>
-        <w:t>developing new paleobotanical paleoclimate models for tropical Africa</w:t>
-      </w:r>
-      <w:r>
-        <w:rPr>
-          <w:rFonts w:ascii="Garamond" w:hAnsi="Garamond"/>
-        </w:rPr>
-        <w:t>.</w:t>
-      </w:r>
-    </w:p>
-    <w:p>
-      <w:pPr>
-        <w:rPr>
-          <w:rFonts w:ascii="Garamond" w:hAnsi="Garamond"/>
-        </w:rPr>
-      </w:pPr>
-      <w:r>
-        <w:rPr>
-          <w:rFonts w:ascii="Garamond" w:hAnsi="Garamond"/>
-          <w:b/>
-        </w:rPr>
-        <w:t xml:space="preserve">Baumgartner, A., </w:t>
-      </w:r>
-      <w:r>
-        <w:rPr>
-          <w:rFonts w:ascii="Garamond" w:hAnsi="Garamond"/>
-        </w:rPr>
-        <w:t xml:space="preserve">and </w:t>
-      </w:r>
-      <w:proofErr w:type="spellStart"/>
-      <w:r>
-        <w:rPr>
-          <w:rFonts w:ascii="Garamond" w:hAnsi="Garamond"/>
-        </w:rPr>
-        <w:t>Peppe</w:t>
-      </w:r>
-      <w:proofErr w:type="spellEnd"/>
-      <w:r>
-        <w:rPr>
-          <w:rFonts w:ascii="Garamond" w:hAnsi="Garamond"/>
-        </w:rPr>
-        <w:t xml:space="preserve">, D. </w:t>
-      </w:r>
-      <w:r>
-        <w:rPr>
-          <w:rFonts w:ascii="Garamond" w:hAnsi="Garamond"/>
-          <w:i/>
-        </w:rPr>
-        <w:t>in prep</w:t>
-      </w:r>
-      <w:r>
-        <w:rPr>
-          <w:rFonts w:ascii="Garamond" w:hAnsi="Garamond"/>
-        </w:rPr>
-        <w:t xml:space="preserve">. Paleobotanical paleoclimate estimates from the early </w:t>
-      </w:r>
-      <w:r>
-        <w:rPr>
-          <w:rFonts w:ascii="Garamond" w:hAnsi="Garamond"/>
-        </w:rPr>
-        <w:tab/>
-        <w:t>Miocene Rusinga Island, Lake Victoria, Kenya.</w:t>
-      </w:r>
-    </w:p>
-    <w:p>
-      <w:pPr>
-        <w:rPr>
-          <w:rFonts w:ascii="Garamond" w:hAnsi="Garamond"/>
-          <w:b/>
-          <w:u w:val="single"/>
-        </w:rPr>
-      </w:pPr>
-    </w:p>
-    <w:p>
-      <w:pPr>
-        <w:rPr>
-          <w:rFonts w:ascii="Garamond" w:hAnsi="Garamond"/>
-          <w:b/>
-          <w:u w:val="single"/>
-        </w:rPr>
-      </w:pPr>
-    </w:p>
-    <w:p>
-      <w:pPr>
-        <w:rPr>
-          <w:rFonts w:ascii="Garamond" w:hAnsi="Garamond"/>
-          <w:b/>
-          <w:u w:val="single"/>
-        </w:rPr>
-      </w:pPr>
-    </w:p>
-    <w:p>
-      <w:pPr>
-        <w:rPr>
-          <w:rFonts w:ascii="Garamond" w:hAnsi="Garamond"/>
-          <w:b/>
-          <w:u w:val="single"/>
-        </w:rPr>
-      </w:pPr>
-      <w:r>
-        <w:rPr>
-          <w:rFonts w:ascii="Garamond" w:hAnsi="Garamond"/>
-          <w:b/>
-          <w:u w:val="single"/>
-        </w:rPr>
-        <w:lastRenderedPageBreak/>
-        <w:t>Presentations &amp; Abstracts</w:t>
-      </w:r>
-    </w:p>
-    <w:p>
-      <w:pPr>
-        <w:rPr>
-          <w:rFonts w:ascii="Garamond" w:hAnsi="Garamond"/>
-          <w:i/>
-        </w:rPr>
-      </w:pPr>
-      <w:r>
-        <w:rPr>
-          <w:rFonts w:ascii="Garamond" w:hAnsi="Garamond"/>
-          <w:i/>
-        </w:rPr>
-        <w:t>(* poster)</w:t>
-      </w:r>
-    </w:p>
-    <w:p>
-      <w:pPr>
-        <w:rPr>
-          <w:rFonts w:ascii="Garamond" w:hAnsi="Garamond"/>
-        </w:rPr>
-      </w:pPr>
-      <w:r>
-        <w:rPr>
-          <w:rFonts w:ascii="Garamond" w:hAnsi="Garamond"/>
-          <w:b/>
-        </w:rPr>
-        <w:t xml:space="preserve">Baumgartner, A., </w:t>
-      </w:r>
-      <w:proofErr w:type="spellStart"/>
-      <w:r>
-        <w:rPr>
-          <w:rFonts w:ascii="Garamond" w:hAnsi="Garamond"/>
-        </w:rPr>
-        <w:t>Donahoo</w:t>
-      </w:r>
-      <w:proofErr w:type="spellEnd"/>
-      <w:r>
-        <w:rPr>
-          <w:rFonts w:ascii="Garamond" w:hAnsi="Garamond"/>
-        </w:rPr>
-        <w:t xml:space="preserve">, M., and </w:t>
-      </w:r>
-      <w:proofErr w:type="spellStart"/>
-      <w:r>
-        <w:rPr>
-          <w:rFonts w:ascii="Garamond" w:hAnsi="Garamond"/>
-        </w:rPr>
-        <w:t>Peppe</w:t>
-      </w:r>
-      <w:proofErr w:type="spellEnd"/>
-      <w:r>
-        <w:rPr>
-          <w:rFonts w:ascii="Garamond" w:hAnsi="Garamond"/>
-        </w:rPr>
-        <w:t xml:space="preserve">, D. 2018. Preliminary Paleobotanical Paleoclimate </w:t>
-      </w:r>
-      <w:r>
-        <w:rPr>
-          <w:rFonts w:ascii="Garamond" w:hAnsi="Garamond"/>
-        </w:rPr>
-        <w:tab/>
-        <w:t xml:space="preserve">Estimates from the Early Miocene Rusinga Island, Lake Victoria, Kenya. 2nd </w:t>
-      </w:r>
-      <w:proofErr w:type="spellStart"/>
-      <w:r>
-        <w:rPr>
-          <w:rFonts w:ascii="Garamond" w:hAnsi="Garamond"/>
-        </w:rPr>
-        <w:t>Lembersky</w:t>
-      </w:r>
-      <w:proofErr w:type="spellEnd"/>
-      <w:r>
-        <w:rPr>
-          <w:rFonts w:ascii="Garamond" w:hAnsi="Garamond"/>
-        </w:rPr>
-        <w:t xml:space="preserve"> </w:t>
-      </w:r>
-      <w:r>
-        <w:rPr>
-          <w:rFonts w:ascii="Garamond" w:hAnsi="Garamond"/>
-        </w:rPr>
-        <w:tab/>
-        <w:t>Conference in Human Evolutionary, Rutgers University, New Brunswick, New Jersey.</w:t>
-      </w:r>
-    </w:p>
-    <w:p>
-      <w:pPr>
-        <w:rPr>
-          <w:rFonts w:ascii="Garamond" w:hAnsi="Garamond"/>
-        </w:rPr>
-      </w:pPr>
-      <w:r>
-        <w:rPr>
-          <w:rFonts w:ascii="Garamond" w:hAnsi="Garamond"/>
-          <w:lang w:val="de-DE"/>
-        </w:rPr>
-        <w:t>*</w:t>
-      </w:r>
-      <w:r>
-        <w:rPr>
-          <w:rFonts w:ascii="Garamond" w:hAnsi="Garamond"/>
-          <w:b/>
-          <w:lang w:val="de-DE"/>
-        </w:rPr>
-        <w:t xml:space="preserve">Baumgartner, A., </w:t>
-      </w:r>
-      <w:proofErr w:type="spellStart"/>
-      <w:r>
-        <w:rPr>
-          <w:rFonts w:ascii="Garamond" w:hAnsi="Garamond"/>
-          <w:lang w:val="de-DE"/>
-        </w:rPr>
-        <w:t>Donahoo</w:t>
-      </w:r>
-      <w:proofErr w:type="spellEnd"/>
-      <w:r>
-        <w:rPr>
-          <w:rFonts w:ascii="Garamond" w:hAnsi="Garamond"/>
-          <w:lang w:val="de-DE"/>
-        </w:rPr>
-        <w:t xml:space="preserve">, M., </w:t>
-      </w:r>
-      <w:proofErr w:type="spellStart"/>
-      <w:r>
-        <w:rPr>
-          <w:rFonts w:ascii="Garamond" w:hAnsi="Garamond"/>
-          <w:lang w:val="de-DE"/>
-        </w:rPr>
-        <w:t>and</w:t>
-      </w:r>
-      <w:proofErr w:type="spellEnd"/>
-      <w:r>
-        <w:rPr>
-          <w:rFonts w:ascii="Garamond" w:hAnsi="Garamond"/>
-          <w:lang w:val="de-DE"/>
-        </w:rPr>
-        <w:t xml:space="preserve"> </w:t>
-      </w:r>
-      <w:proofErr w:type="gramStart"/>
-      <w:r>
-        <w:rPr>
-          <w:rFonts w:ascii="Garamond" w:hAnsi="Garamond"/>
-          <w:lang w:val="de-DE"/>
-        </w:rPr>
-        <w:t>Peppe</w:t>
-      </w:r>
-      <w:proofErr w:type="gramEnd"/>
-      <w:r>
-        <w:rPr>
-          <w:rFonts w:ascii="Garamond" w:hAnsi="Garamond"/>
-          <w:lang w:val="de-DE"/>
-        </w:rPr>
-        <w:t>, D.</w:t>
-      </w:r>
-      <w:r>
-        <w:rPr>
-          <w:rFonts w:ascii="Garamond" w:hAnsi="Garamond"/>
-          <w:b/>
-          <w:lang w:val="de-DE"/>
-        </w:rPr>
-        <w:t xml:space="preserve"> </w:t>
-      </w:r>
-      <w:r>
-        <w:rPr>
-          <w:rFonts w:ascii="Garamond" w:hAnsi="Garamond"/>
-          <w:lang w:val="de-DE"/>
-        </w:rPr>
-        <w:t xml:space="preserve">2018. </w:t>
-      </w:r>
-      <w:r>
-        <w:rPr>
-          <w:rFonts w:ascii="Garamond" w:hAnsi="Garamond"/>
-        </w:rPr>
-        <w:t xml:space="preserve">Assessing the relationship between leaf size </w:t>
-      </w:r>
-      <w:r>
-        <w:rPr>
-          <w:rFonts w:ascii="Garamond" w:hAnsi="Garamond"/>
-        </w:rPr>
-        <w:tab/>
-        <w:t xml:space="preserve">and shape in African floras: Implications for paleoclimate proxies. Green Life Symposium, </w:t>
-      </w:r>
-      <w:r>
-        <w:rPr>
-          <w:rFonts w:ascii="Garamond" w:hAnsi="Garamond"/>
-        </w:rPr>
-        <w:tab/>
-        <w:t>University of Michigan, Ann Arbor, Michigan.</w:t>
-      </w:r>
-    </w:p>
-    <w:p>
-      <w:pPr>
-        <w:rPr>
-          <w:rFonts w:ascii="Garamond" w:hAnsi="Garamond"/>
-        </w:rPr>
-      </w:pPr>
-      <w:r>
-        <w:rPr>
-          <w:rFonts w:ascii="Garamond" w:hAnsi="Garamond"/>
-          <w:b/>
-        </w:rPr>
-        <w:t xml:space="preserve">Baumgartner, A., </w:t>
-      </w:r>
-      <w:proofErr w:type="spellStart"/>
-      <w:r>
-        <w:rPr>
-          <w:rFonts w:ascii="Garamond" w:hAnsi="Garamond"/>
-        </w:rPr>
-        <w:t>Donahoo</w:t>
-      </w:r>
-      <w:proofErr w:type="spellEnd"/>
-      <w:r>
-        <w:rPr>
-          <w:rFonts w:ascii="Garamond" w:hAnsi="Garamond"/>
-        </w:rPr>
-        <w:t xml:space="preserve">, M., and </w:t>
-      </w:r>
-      <w:proofErr w:type="spellStart"/>
-      <w:r>
-        <w:rPr>
-          <w:rFonts w:ascii="Garamond" w:hAnsi="Garamond"/>
-        </w:rPr>
-        <w:t>Peppe</w:t>
-      </w:r>
-      <w:proofErr w:type="spellEnd"/>
-      <w:r>
-        <w:rPr>
-          <w:rFonts w:ascii="Garamond" w:hAnsi="Garamond"/>
-        </w:rPr>
-        <w:t>, D</w:t>
-      </w:r>
-      <w:r>
-        <w:rPr>
-          <w:rFonts w:ascii="Garamond" w:hAnsi="Garamond"/>
-          <w:b/>
-        </w:rPr>
-        <w:t xml:space="preserve">. </w:t>
-      </w:r>
-      <w:r>
-        <w:rPr>
-          <w:rFonts w:ascii="Garamond" w:hAnsi="Garamond"/>
-        </w:rPr>
-        <w:t xml:space="preserve">2018. Testing the applicability of leaf </w:t>
-      </w:r>
-      <w:r>
-        <w:rPr>
-          <w:rFonts w:ascii="Garamond" w:hAnsi="Garamond"/>
-        </w:rPr>
-        <w:tab/>
-      </w:r>
-      <w:r>
-        <w:rPr>
-          <w:rFonts w:ascii="Garamond" w:hAnsi="Garamond"/>
-        </w:rPr>
-        <w:t xml:space="preserve">physiognomic proxies for climate on equatorial African floras. 10th European </w:t>
-      </w:r>
-      <w:proofErr w:type="spellStart"/>
-      <w:r>
-        <w:rPr>
-          <w:rFonts w:ascii="Garamond" w:hAnsi="Garamond"/>
-        </w:rPr>
-        <w:t>Palaeobotany</w:t>
-      </w:r>
-      <w:proofErr w:type="spellEnd"/>
-      <w:r>
-        <w:rPr>
-          <w:rFonts w:ascii="Garamond" w:hAnsi="Garamond"/>
-        </w:rPr>
-        <w:t xml:space="preserve"> </w:t>
-      </w:r>
-      <w:r>
-        <w:rPr>
-          <w:rFonts w:ascii="Garamond" w:hAnsi="Garamond"/>
-        </w:rPr>
-        <w:tab/>
-      </w:r>
-      <w:r>
-        <w:rPr>
-          <w:rFonts w:ascii="Garamond" w:hAnsi="Garamond"/>
-        </w:rPr>
-        <w:t>&amp; Palynology Conference, Dublin, Ireland.</w:t>
-      </w:r>
-    </w:p>
-    <w:p>
-      <w:pPr>
-        <w:rPr>
-          <w:rFonts w:ascii="Garamond" w:hAnsi="Garamond"/>
-        </w:rPr>
-      </w:pPr>
-      <w:r>
-        <w:rPr>
-          <w:rFonts w:ascii="Garamond" w:hAnsi="Garamond"/>
-          <w:b/>
-        </w:rPr>
-        <w:t xml:space="preserve">Baumgartner, A., </w:t>
-      </w:r>
-      <w:proofErr w:type="spellStart"/>
-      <w:r>
-        <w:rPr>
-          <w:rFonts w:ascii="Garamond" w:hAnsi="Garamond"/>
-        </w:rPr>
-        <w:t>Donahoo</w:t>
-      </w:r>
-      <w:proofErr w:type="spellEnd"/>
-      <w:r>
-        <w:rPr>
-          <w:rFonts w:ascii="Garamond" w:hAnsi="Garamond"/>
-        </w:rPr>
-        <w:t xml:space="preserve">, M., and </w:t>
-      </w:r>
-      <w:proofErr w:type="spellStart"/>
-      <w:r>
-        <w:rPr>
-          <w:rFonts w:ascii="Garamond" w:hAnsi="Garamond"/>
-        </w:rPr>
-        <w:t>Peppe</w:t>
-      </w:r>
-      <w:proofErr w:type="spellEnd"/>
-      <w:r>
-        <w:rPr>
-          <w:rFonts w:ascii="Garamond" w:hAnsi="Garamond"/>
-        </w:rPr>
-        <w:t>, D.</w:t>
-      </w:r>
-      <w:r>
-        <w:rPr>
-          <w:rFonts w:ascii="Garamond" w:hAnsi="Garamond"/>
-          <w:b/>
-        </w:rPr>
-        <w:t xml:space="preserve"> </w:t>
-      </w:r>
-      <w:r>
-        <w:rPr>
-          <w:rFonts w:ascii="Garamond" w:hAnsi="Garamond"/>
-        </w:rPr>
-        <w:t xml:space="preserve">2018. </w:t>
-      </w:r>
-      <w:r>
-        <w:rPr>
-          <w:rFonts w:ascii="Garamond" w:hAnsi="Garamond"/>
-        </w:rPr>
-        <w:t xml:space="preserve">Assessing the relationship between leaf size </w:t>
-      </w:r>
-      <w:r>
-        <w:rPr>
-          <w:rFonts w:ascii="Garamond" w:hAnsi="Garamond"/>
-        </w:rPr>
-        <w:tab/>
-      </w:r>
-      <w:r>
-        <w:rPr>
-          <w:rFonts w:ascii="Garamond" w:hAnsi="Garamond"/>
-        </w:rPr>
-        <w:t>and shape in African floras</w:t>
-      </w:r>
-      <w:r>
-        <w:rPr>
-          <w:rFonts w:ascii="Garamond" w:hAnsi="Garamond"/>
-        </w:rPr>
-        <w:t xml:space="preserve">. Ecological Integration Symposium, Texas A&amp;M University, </w:t>
-      </w:r>
-      <w:r>
-        <w:rPr>
-          <w:rFonts w:ascii="Garamond" w:hAnsi="Garamond"/>
-        </w:rPr>
-        <w:tab/>
-        <w:t>College Station, Texas.</w:t>
-      </w:r>
-    </w:p>
-    <w:p>
-      <w:pPr>
-        <w:rPr>
-          <w:rFonts w:ascii="Garamond" w:hAnsi="Garamond"/>
-        </w:rPr>
-      </w:pPr>
-      <w:r>
-        <w:rPr>
-          <w:rFonts w:ascii="Garamond" w:hAnsi="Garamond"/>
-        </w:rPr>
-        <w:t>*</w:t>
-      </w:r>
-      <w:r>
-        <w:rPr>
-          <w:rFonts w:ascii="Garamond" w:hAnsi="Garamond"/>
-          <w:b/>
-        </w:rPr>
-        <w:t>Baumgartner, A,</w:t>
-      </w:r>
-      <w:r>
-        <w:rPr>
-          <w:rFonts w:ascii="Garamond" w:hAnsi="Garamond"/>
-        </w:rPr>
-        <w:t xml:space="preserve"> </w:t>
-      </w:r>
-      <w:proofErr w:type="spellStart"/>
-      <w:r>
-        <w:rPr>
-          <w:rFonts w:ascii="Garamond" w:hAnsi="Garamond"/>
-        </w:rPr>
-        <w:t>Peppe</w:t>
-      </w:r>
-      <w:proofErr w:type="spellEnd"/>
-      <w:r>
-        <w:rPr>
-          <w:rFonts w:ascii="Garamond" w:hAnsi="Garamond"/>
-        </w:rPr>
-        <w:t>, D. J., Chitwo</w:t>
-      </w:r>
-      <w:r>
-        <w:rPr>
-          <w:rFonts w:ascii="Garamond" w:hAnsi="Garamond"/>
-        </w:rPr>
-        <w:t xml:space="preserve">od, D. H., and </w:t>
-      </w:r>
-      <w:proofErr w:type="spellStart"/>
-      <w:r>
-        <w:rPr>
-          <w:rFonts w:ascii="Garamond" w:hAnsi="Garamond"/>
-        </w:rPr>
-        <w:t>Donahoo</w:t>
-      </w:r>
-      <w:proofErr w:type="spellEnd"/>
-      <w:r>
-        <w:rPr>
-          <w:rFonts w:ascii="Garamond" w:hAnsi="Garamond"/>
-        </w:rPr>
-        <w:t>, M. 2016.</w:t>
+        <w:t>, M</w:t>
+      </w:r>
+      <w:r>
+        <w:rPr>
+          <w:rFonts w:ascii="Garamond" w:hAnsi="Garamond"/>
+        </w:rPr>
+        <w:t>. 2016.</w:t>
       </w:r>
       <w:r>
         <w:rPr>
@@ -4677,6 +2225,8 @@
       <w:r>
         <w:rPr>
           <w:rFonts w:ascii="Garamond" w:hAnsi="Garamond"/>
+          <w:i/>
+          <w:iCs/>
         </w:rPr>
         <w:t>Donahoo</w:t>
       </w:r>
@@ -4684,8 +2234,16 @@
       <w:r>
         <w:rPr>
           <w:rFonts w:ascii="Garamond" w:hAnsi="Garamond"/>
-        </w:rPr>
-        <w:t xml:space="preserve">, M.A., </w:t>
+          <w:i/>
+          <w:iCs/>
+        </w:rPr>
+        <w:t>, M.A</w:t>
+      </w:r>
+      <w:r>
+        <w:rPr>
+          <w:rFonts w:ascii="Garamond" w:hAnsi="Garamond"/>
+        </w:rPr>
+        <w:t xml:space="preserve">., </w:t>
       </w:r>
       <w:r>
         <w:rPr>
@@ -4749,6 +2307,8 @@
       <w:r>
         <w:rPr>
           <w:rFonts w:ascii="Garamond" w:hAnsi="Garamond"/>
+          <w:i/>
+          <w:iCs/>
         </w:rPr>
         <w:t>Donahoo</w:t>
       </w:r>
@@ -4756,8 +2316,16 @@
       <w:r>
         <w:rPr>
           <w:rFonts w:ascii="Garamond" w:hAnsi="Garamond"/>
-        </w:rPr>
-        <w:t xml:space="preserve">, M.A., </w:t>
+          <w:i/>
+          <w:iCs/>
+        </w:rPr>
+        <w:t>, M.A</w:t>
+      </w:r>
+      <w:r>
+        <w:rPr>
+          <w:rFonts w:ascii="Garamond" w:hAnsi="Garamond"/>
+        </w:rPr>
+        <w:t xml:space="preserve">., </w:t>
       </w:r>
       <w:r>
         <w:rPr>
@@ -4828,9 +2396,2295 @@
     <w:p>
       <w:pPr>
         <w:rPr>
-          <w:rFonts w:ascii="Garamond" w:eastAsia="Times New Roman" w:hAnsi="Garamond" w:cs="Arial"/>
-          <w:bdr w:val="none" w:sz="0" w:space="0" w:color="auto" w:frame="1"/>
-          <w:shd w:val="clear" w:color="auto" w:fill="FFFFFF"/>
+          <w:rFonts w:ascii="Garamond" w:hAnsi="Garamond"/>
+          <w:b/>
+        </w:rPr>
+      </w:pPr>
+    </w:p>
+    <w:p>
+      <w:pPr>
+        <w:rPr>
+          <w:rFonts w:ascii="Garamond" w:hAnsi="Garamond"/>
+          <w:b/>
+        </w:rPr>
+      </w:pPr>
+      <w:r>
+        <w:rPr>
+          <w:rFonts w:ascii="Garamond" w:hAnsi="Garamond"/>
+          <w:b/>
+        </w:rPr>
+        <w:t>GRANTS</w:t>
+      </w:r>
+    </w:p>
+    <w:p>
+      <w:pPr>
+        <w:rPr>
+          <w:rFonts w:ascii="Garamond" w:hAnsi="Garamond"/>
+        </w:rPr>
+      </w:pPr>
+      <w:r>
+        <w:rPr>
+          <w:rFonts w:ascii="Garamond" w:hAnsi="Garamond"/>
+        </w:rPr>
+        <w:t>2017</w:t>
+      </w:r>
+      <w:r>
+        <w:rPr>
+          <w:rFonts w:ascii="Garamond" w:hAnsi="Garamond"/>
+        </w:rPr>
+        <w:tab/>
+      </w:r>
+      <w:r>
+        <w:rPr>
+          <w:rFonts w:ascii="Garamond" w:hAnsi="Garamond"/>
+        </w:rPr>
+        <w:tab/>
+        <w:t xml:space="preserve">Leakey Foundation </w:t>
+      </w:r>
+      <w:r>
+        <w:rPr>
+          <w:rFonts w:ascii="Garamond" w:hAnsi="Garamond"/>
+        </w:rPr>
+        <w:tab/>
+      </w:r>
+      <w:r>
+        <w:rPr>
+          <w:rFonts w:ascii="Garamond" w:hAnsi="Garamond"/>
+        </w:rPr>
+        <w:tab/>
+      </w:r>
+      <w:r>
+        <w:rPr>
+          <w:rFonts w:ascii="Garamond" w:hAnsi="Garamond"/>
+        </w:rPr>
+        <w:tab/>
+      </w:r>
+      <w:r>
+        <w:rPr>
+          <w:rFonts w:ascii="Garamond" w:hAnsi="Garamond"/>
+        </w:rPr>
+        <w:tab/>
+      </w:r>
+      <w:r>
+        <w:rPr>
+          <w:rFonts w:ascii="Garamond" w:hAnsi="Garamond"/>
+        </w:rPr>
+        <w:tab/>
+      </w:r>
+      <w:r>
+        <w:rPr>
+          <w:rFonts w:ascii="Garamond" w:hAnsi="Garamond"/>
+        </w:rPr>
+        <w:tab/>
+      </w:r>
+      <w:r>
+        <w:rPr>
+          <w:rFonts w:ascii="Garamond" w:hAnsi="Garamond"/>
+        </w:rPr>
+        <w:tab/>
+        <w:t>$14,400</w:t>
+      </w:r>
+    </w:p>
+    <w:p>
+      <w:pPr>
+        <w:rPr>
+          <w:rFonts w:ascii="Garamond" w:hAnsi="Garamond"/>
+        </w:rPr>
+      </w:pPr>
+      <w:r>
+        <w:rPr>
+          <w:rFonts w:ascii="Garamond" w:hAnsi="Garamond"/>
+        </w:rPr>
+        <w:tab/>
+      </w:r>
+      <w:r>
+        <w:rPr>
+          <w:rFonts w:ascii="Garamond" w:hAnsi="Garamond"/>
+        </w:rPr>
+        <w:tab/>
+        <w:t>GSA Graduate Research Grant</w:t>
+      </w:r>
+      <w:r>
+        <w:rPr>
+          <w:rFonts w:ascii="Garamond" w:hAnsi="Garamond"/>
+          <w:i/>
+        </w:rPr>
+        <w:tab/>
+      </w:r>
+      <w:r>
+        <w:rPr>
+          <w:rFonts w:ascii="Garamond" w:hAnsi="Garamond"/>
+          <w:i/>
+        </w:rPr>
+        <w:tab/>
+      </w:r>
+      <w:r>
+        <w:rPr>
+          <w:rFonts w:ascii="Garamond" w:hAnsi="Garamond"/>
+          <w:i/>
+        </w:rPr>
+        <w:tab/>
+      </w:r>
+      <w:r>
+        <w:rPr>
+          <w:rFonts w:ascii="Garamond" w:hAnsi="Garamond"/>
+          <w:i/>
+        </w:rPr>
+        <w:tab/>
+      </w:r>
+      <w:r>
+        <w:rPr>
+          <w:rFonts w:ascii="Garamond" w:hAnsi="Garamond"/>
+          <w:i/>
+        </w:rPr>
+        <w:tab/>
+      </w:r>
+      <w:r>
+        <w:rPr>
+          <w:rFonts w:ascii="Garamond" w:hAnsi="Garamond"/>
+        </w:rPr>
+        <w:t>$2,500</w:t>
+      </w:r>
+    </w:p>
+    <w:p>
+      <w:pPr>
+        <w:rPr>
+          <w:rFonts w:ascii="Garamond" w:hAnsi="Garamond"/>
+        </w:rPr>
+      </w:pPr>
+    </w:p>
+    <w:p>
+      <w:pPr>
+        <w:rPr>
+          <w:rFonts w:ascii="Garamond" w:hAnsi="Garamond"/>
+        </w:rPr>
+      </w:pPr>
+      <w:r>
+        <w:rPr>
+          <w:rFonts w:ascii="Garamond" w:hAnsi="Garamond"/>
+        </w:rPr>
+        <w:t>2016</w:t>
+      </w:r>
+      <w:r>
+        <w:rPr>
+          <w:rFonts w:ascii="Garamond" w:hAnsi="Garamond"/>
+        </w:rPr>
+        <w:tab/>
+      </w:r>
+      <w:r>
+        <w:rPr>
+          <w:rFonts w:ascii="Garamond" w:hAnsi="Garamond"/>
+        </w:rPr>
+        <w:tab/>
+      </w:r>
+      <w:r>
+        <w:rPr>
+          <w:rFonts w:ascii="Garamond" w:hAnsi="Garamond"/>
+        </w:rPr>
+        <w:t>Evolving Earth</w:t>
+      </w:r>
+      <w:r>
+        <w:rPr>
+          <w:rFonts w:ascii="Garamond" w:hAnsi="Garamond"/>
+        </w:rPr>
+        <w:t xml:space="preserve"> Foundation</w:t>
+      </w:r>
+      <w:r>
+        <w:rPr>
+          <w:rFonts w:ascii="Garamond" w:hAnsi="Garamond"/>
+        </w:rPr>
+        <w:tab/>
+      </w:r>
+      <w:r>
+        <w:rPr>
+          <w:rFonts w:ascii="Garamond" w:hAnsi="Garamond"/>
+        </w:rPr>
+        <w:tab/>
+      </w:r>
+      <w:r>
+        <w:rPr>
+          <w:rFonts w:ascii="Garamond" w:hAnsi="Garamond"/>
+        </w:rPr>
+        <w:tab/>
+      </w:r>
+      <w:r>
+        <w:rPr>
+          <w:rFonts w:ascii="Garamond" w:hAnsi="Garamond"/>
+        </w:rPr>
+        <w:tab/>
+      </w:r>
+      <w:r>
+        <w:rPr>
+          <w:rFonts w:ascii="Garamond" w:hAnsi="Garamond"/>
+        </w:rPr>
+        <w:tab/>
+      </w:r>
+      <w:r>
+        <w:rPr>
+          <w:rFonts w:ascii="Garamond" w:hAnsi="Garamond"/>
+        </w:rPr>
+        <w:tab/>
+      </w:r>
+      <w:r>
+        <w:rPr>
+          <w:rFonts w:ascii="Garamond" w:hAnsi="Garamond"/>
+        </w:rPr>
+        <w:t>$3</w:t>
+      </w:r>
+      <w:r>
+        <w:rPr>
+          <w:rFonts w:ascii="Garamond" w:hAnsi="Garamond"/>
+        </w:rPr>
+        <w:t>,</w:t>
+      </w:r>
+      <w:r>
+        <w:rPr>
+          <w:rFonts w:ascii="Garamond" w:hAnsi="Garamond"/>
+        </w:rPr>
+        <w:t>000</w:t>
+      </w:r>
+    </w:p>
+    <w:p>
+      <w:pPr>
+        <w:rPr>
+          <w:rFonts w:ascii="Garamond" w:hAnsi="Garamond"/>
+          <w:u w:val="single"/>
+        </w:rPr>
+      </w:pPr>
+      <w:r>
+        <w:rPr>
+          <w:rFonts w:ascii="Garamond" w:hAnsi="Garamond"/>
+          <w:u w:val="single"/>
+        </w:rPr>
+        <w:tab/>
+      </w:r>
+      <w:r>
+        <w:rPr>
+          <w:rFonts w:ascii="Garamond" w:hAnsi="Garamond"/>
+          <w:u w:val="single"/>
+        </w:rPr>
+        <w:tab/>
+        <w:t xml:space="preserve">Dallas Paleontological Society Frank Crane Memorial Scholarship </w:t>
+      </w:r>
+      <w:r>
+        <w:rPr>
+          <w:rFonts w:ascii="Garamond" w:hAnsi="Garamond"/>
+          <w:u w:val="single"/>
+        </w:rPr>
+        <w:tab/>
+        <w:t>$1,000</w:t>
+      </w:r>
+    </w:p>
+    <w:p>
+      <w:pPr>
+        <w:rPr>
+          <w:rFonts w:ascii="Garamond" w:hAnsi="Garamond"/>
+        </w:rPr>
+      </w:pPr>
+      <w:r>
+        <w:rPr>
+          <w:rFonts w:ascii="Garamond" w:hAnsi="Garamond"/>
+        </w:rPr>
+        <w:t>Total</w:t>
+      </w:r>
+      <w:r>
+        <w:rPr>
+          <w:rFonts w:ascii="Garamond" w:hAnsi="Garamond"/>
+        </w:rPr>
+        <w:tab/>
+      </w:r>
+      <w:r>
+        <w:rPr>
+          <w:rFonts w:ascii="Garamond" w:hAnsi="Garamond"/>
+        </w:rPr>
+        <w:tab/>
+      </w:r>
+      <w:r>
+        <w:rPr>
+          <w:rFonts w:ascii="Garamond" w:hAnsi="Garamond"/>
+        </w:rPr>
+        <w:tab/>
+      </w:r>
+      <w:r>
+        <w:rPr>
+          <w:rFonts w:ascii="Garamond" w:hAnsi="Garamond"/>
+        </w:rPr>
+        <w:tab/>
+      </w:r>
+      <w:r>
+        <w:rPr>
+          <w:rFonts w:ascii="Garamond" w:hAnsi="Garamond"/>
+        </w:rPr>
+        <w:tab/>
+      </w:r>
+      <w:r>
+        <w:rPr>
+          <w:rFonts w:ascii="Garamond" w:hAnsi="Garamond"/>
+        </w:rPr>
+        <w:tab/>
+      </w:r>
+      <w:r>
+        <w:rPr>
+          <w:rFonts w:ascii="Garamond" w:hAnsi="Garamond"/>
+        </w:rPr>
+        <w:tab/>
+      </w:r>
+      <w:r>
+        <w:rPr>
+          <w:rFonts w:ascii="Garamond" w:hAnsi="Garamond"/>
+        </w:rPr>
+        <w:tab/>
+      </w:r>
+      <w:r>
+        <w:rPr>
+          <w:rFonts w:ascii="Garamond" w:hAnsi="Garamond"/>
+        </w:rPr>
+        <w:tab/>
+      </w:r>
+      <w:r>
+        <w:rPr>
+          <w:rFonts w:ascii="Garamond" w:hAnsi="Garamond"/>
+        </w:rPr>
+        <w:tab/>
+      </w:r>
+      <w:r>
+        <w:rPr>
+          <w:rFonts w:ascii="Garamond" w:hAnsi="Garamond"/>
+        </w:rPr>
+        <w:tab/>
+        <w:t>$20,900</w:t>
+      </w:r>
+    </w:p>
+    <w:p>
+      <w:pPr>
+        <w:rPr>
+          <w:rFonts w:ascii="Garamond" w:hAnsi="Garamond"/>
+          <w:b/>
+        </w:rPr>
+      </w:pPr>
+    </w:p>
+    <w:p>
+      <w:pPr>
+        <w:rPr>
+          <w:rFonts w:ascii="Garamond" w:hAnsi="Garamond"/>
+          <w:b/>
+        </w:rPr>
+      </w:pPr>
+    </w:p>
+    <w:p>
+      <w:pPr>
+        <w:rPr>
+          <w:rFonts w:ascii="Garamond" w:hAnsi="Garamond"/>
+          <w:b/>
+        </w:rPr>
+      </w:pPr>
+      <w:r>
+        <w:rPr>
+          <w:rFonts w:ascii="Garamond" w:hAnsi="Garamond"/>
+          <w:b/>
+        </w:rPr>
+        <w:t>RESEARCH &amp; PROFESSIONAL EXPERIENCE</w:t>
+      </w:r>
+    </w:p>
+    <w:p>
+      <w:pPr>
+        <w:rPr>
+          <w:rFonts w:ascii="Garamond" w:hAnsi="Garamond"/>
+        </w:rPr>
+      </w:pPr>
+      <w:r>
+        <w:rPr>
+          <w:rFonts w:ascii="Garamond" w:hAnsi="Garamond"/>
+        </w:rPr>
+        <w:t>2016</w:t>
+      </w:r>
+      <w:r>
+        <w:rPr>
+          <w:rFonts w:ascii="Garamond" w:hAnsi="Garamond"/>
+        </w:rPr>
+        <w:tab/>
+      </w:r>
+      <w:r>
+        <w:rPr>
+          <w:rFonts w:ascii="Garamond" w:hAnsi="Garamond"/>
+        </w:rPr>
+        <w:tab/>
+      </w:r>
+      <w:r>
+        <w:rPr>
+          <w:rFonts w:ascii="Garamond" w:hAnsi="Garamond"/>
+          <w:b/>
+        </w:rPr>
+        <w:t>Bone Blitz</w:t>
+      </w:r>
+      <w:r>
+        <w:rPr>
+          <w:rFonts w:ascii="Garamond" w:hAnsi="Garamond"/>
+        </w:rPr>
+        <w:t xml:space="preserve"> | Waco Mammoth National Monument,</w:t>
+      </w:r>
+      <w:r>
+        <w:rPr>
+          <w:rFonts w:ascii="Garamond" w:hAnsi="Garamond"/>
+        </w:rPr>
+        <w:t xml:space="preserve"> Waco, TX</w:t>
+      </w:r>
+    </w:p>
+    <w:p>
+      <w:pPr>
+        <w:rPr>
+          <w:rFonts w:ascii="Garamond" w:hAnsi="Garamond"/>
+        </w:rPr>
+      </w:pPr>
+    </w:p>
+    <w:p>
+      <w:pPr>
+        <w:rPr>
+          <w:rFonts w:ascii="Garamond" w:hAnsi="Garamond"/>
+        </w:rPr>
+      </w:pPr>
+      <w:r>
+        <w:rPr>
+          <w:rFonts w:ascii="Garamond" w:hAnsi="Garamond"/>
+        </w:rPr>
+        <w:t>2015-present</w:t>
+      </w:r>
+      <w:r>
+        <w:rPr>
+          <w:rFonts w:ascii="Garamond" w:hAnsi="Garamond"/>
+        </w:rPr>
+        <w:tab/>
+      </w:r>
+      <w:r>
+        <w:rPr>
+          <w:rFonts w:ascii="Garamond" w:hAnsi="Garamond"/>
+          <w:b/>
+        </w:rPr>
+        <w:t>Graduate Teaching Assistant</w:t>
+      </w:r>
+      <w:r>
+        <w:rPr>
+          <w:rFonts w:ascii="Garamond" w:hAnsi="Garamond"/>
+        </w:rPr>
+        <w:t xml:space="preserve"> | Baylor University, Waco, TX</w:t>
+      </w:r>
+    </w:p>
+    <w:p>
+      <w:pPr>
+        <w:ind w:left="1440" w:hanging="1440"/>
+        <w:rPr>
+          <w:rFonts w:ascii="Garamond" w:hAnsi="Garamond"/>
+        </w:rPr>
+      </w:pPr>
+    </w:p>
+    <w:p>
+      <w:pPr>
+        <w:ind w:left="1440" w:hanging="1440"/>
+        <w:rPr>
+          <w:rFonts w:ascii="Garamond" w:hAnsi="Garamond"/>
+        </w:rPr>
+      </w:pPr>
+      <w:r>
+        <w:rPr>
+          <w:rFonts w:ascii="Garamond" w:hAnsi="Garamond"/>
+        </w:rPr>
+        <w:t>2014</w:t>
+      </w:r>
+      <w:r>
+        <w:rPr>
+          <w:rFonts w:ascii="Garamond" w:hAnsi="Garamond"/>
+        </w:rPr>
+        <w:tab/>
+      </w:r>
+      <w:r>
+        <w:rPr>
+          <w:rFonts w:ascii="Garamond" w:hAnsi="Garamond"/>
+          <w:b/>
+        </w:rPr>
+        <w:t>Paleontology/Museum Assistant</w:t>
+      </w:r>
+      <w:r>
+        <w:rPr>
+          <w:rFonts w:ascii="Garamond" w:hAnsi="Garamond"/>
+        </w:rPr>
+        <w:t xml:space="preserve"> </w:t>
+      </w:r>
+      <w:r>
+        <w:rPr>
+          <w:rFonts w:ascii="Garamond" w:hAnsi="Garamond"/>
+          <w:b/>
+        </w:rPr>
+        <w:t>(</w:t>
+      </w:r>
+      <w:proofErr w:type="spellStart"/>
+      <w:r>
+        <w:rPr>
+          <w:rFonts w:ascii="Garamond" w:hAnsi="Garamond"/>
+          <w:b/>
+        </w:rPr>
+        <w:t>GeoCorps</w:t>
+      </w:r>
+      <w:proofErr w:type="spellEnd"/>
+      <w:r>
+        <w:rPr>
+          <w:rFonts w:ascii="Garamond" w:hAnsi="Garamond"/>
+          <w:b/>
+        </w:rPr>
+        <w:t>)</w:t>
+      </w:r>
+      <w:r>
+        <w:rPr>
+          <w:rFonts w:ascii="Garamond" w:hAnsi="Garamond"/>
+        </w:rPr>
+        <w:t xml:space="preserve"> |</w:t>
+      </w:r>
+      <w:r>
+        <w:rPr>
+          <w:rFonts w:ascii="Garamond" w:hAnsi="Garamond"/>
+        </w:rPr>
+        <w:t xml:space="preserve"> Florissant Fossil Beds National Monument, Florissant, CO</w:t>
+      </w:r>
+      <w:r>
+        <w:rPr>
+          <w:rFonts w:ascii="Garamond" w:hAnsi="Garamond"/>
+        </w:rPr>
+        <w:t>. Mentor: Herb Meyer</w:t>
+      </w:r>
+    </w:p>
+    <w:p>
+      <w:pPr>
+        <w:rPr>
+          <w:rFonts w:ascii="Garamond" w:hAnsi="Garamond"/>
+        </w:rPr>
+      </w:pPr>
+    </w:p>
+    <w:p>
+      <w:pPr>
+        <w:rPr>
+          <w:rFonts w:ascii="Garamond" w:hAnsi="Garamond"/>
+        </w:rPr>
+      </w:pPr>
+      <w:r>
+        <w:rPr>
+          <w:rFonts w:ascii="Garamond" w:hAnsi="Garamond"/>
+        </w:rPr>
+        <w:t xml:space="preserve">2013 </w:t>
+      </w:r>
+      <w:r>
+        <w:rPr>
+          <w:rFonts w:ascii="Garamond" w:hAnsi="Garamond"/>
+        </w:rPr>
+        <w:tab/>
+      </w:r>
+      <w:r>
+        <w:rPr>
+          <w:rFonts w:ascii="Garamond" w:hAnsi="Garamond"/>
+        </w:rPr>
+        <w:tab/>
+      </w:r>
+      <w:r>
+        <w:rPr>
+          <w:rFonts w:ascii="Garamond" w:hAnsi="Garamond"/>
+          <w:b/>
+        </w:rPr>
+        <w:t>Lab/</w:t>
+      </w:r>
+      <w:r>
+        <w:rPr>
+          <w:rFonts w:ascii="Garamond" w:hAnsi="Garamond"/>
+          <w:b/>
+        </w:rPr>
+        <w:t>Field Volunteer</w:t>
+      </w:r>
+      <w:r>
+        <w:rPr>
+          <w:rFonts w:ascii="Garamond" w:hAnsi="Garamond"/>
+        </w:rPr>
+        <w:t xml:space="preserve"> | </w:t>
+      </w:r>
+      <w:r>
+        <w:rPr>
+          <w:rFonts w:ascii="Garamond" w:hAnsi="Garamond"/>
+        </w:rPr>
+        <w:t>Gray Fossil Site, Gray, TN</w:t>
+      </w:r>
+    </w:p>
+    <w:p>
+      <w:pPr>
+        <w:rPr>
+          <w:rFonts w:ascii="Garamond" w:hAnsi="Garamond"/>
+        </w:rPr>
+      </w:pPr>
+    </w:p>
+    <w:p>
+      <w:pPr>
+        <w:rPr>
+          <w:rFonts w:ascii="Garamond" w:hAnsi="Garamond"/>
+        </w:rPr>
+      </w:pPr>
+      <w:r>
+        <w:rPr>
+          <w:rFonts w:ascii="Garamond" w:hAnsi="Garamond"/>
+        </w:rPr>
+        <w:t>2012-2014</w:t>
+      </w:r>
+      <w:r>
+        <w:rPr>
+          <w:rFonts w:ascii="Garamond" w:hAnsi="Garamond"/>
+        </w:rPr>
+        <w:tab/>
+      </w:r>
+      <w:r>
+        <w:rPr>
+          <w:rFonts w:ascii="Garamond" w:hAnsi="Garamond"/>
+          <w:b/>
+        </w:rPr>
+        <w:t>Graduate Research Assistant</w:t>
+      </w:r>
+      <w:r>
+        <w:rPr>
+          <w:rFonts w:ascii="Garamond" w:hAnsi="Garamond"/>
+        </w:rPr>
+        <w:t xml:space="preserve"> |</w:t>
+      </w:r>
+      <w:r>
+        <w:rPr>
+          <w:rFonts w:ascii="Garamond" w:hAnsi="Garamond"/>
+        </w:rPr>
+        <w:t xml:space="preserve"> East Tennessee State University</w:t>
+      </w:r>
+      <w:r>
+        <w:rPr>
+          <w:rFonts w:ascii="Garamond" w:hAnsi="Garamond"/>
+        </w:rPr>
+        <w:t>, Johnson City, TN</w:t>
+      </w:r>
+    </w:p>
+    <w:p>
+      <w:pPr>
+        <w:rPr>
+          <w:rFonts w:ascii="Garamond" w:hAnsi="Garamond"/>
+        </w:rPr>
+      </w:pPr>
+    </w:p>
+    <w:p>
+      <w:pPr>
+        <w:rPr>
+          <w:rFonts w:ascii="Garamond" w:hAnsi="Garamond"/>
+        </w:rPr>
+      </w:pPr>
+      <w:r>
+        <w:rPr>
+          <w:rFonts w:ascii="Garamond" w:hAnsi="Garamond"/>
+        </w:rPr>
+        <w:t xml:space="preserve">2011, 2012 </w:t>
+      </w:r>
+      <w:r>
+        <w:rPr>
+          <w:rFonts w:ascii="Garamond" w:hAnsi="Garamond"/>
+        </w:rPr>
+        <w:tab/>
+      </w:r>
+      <w:r>
+        <w:rPr>
+          <w:rFonts w:ascii="Garamond" w:hAnsi="Garamond"/>
+          <w:b/>
+        </w:rPr>
+        <w:t>Paleontology Intern</w:t>
+      </w:r>
+      <w:r>
+        <w:rPr>
+          <w:rFonts w:ascii="Garamond" w:hAnsi="Garamond"/>
+        </w:rPr>
+        <w:t xml:space="preserve"> |</w:t>
+      </w:r>
+      <w:r>
+        <w:rPr>
+          <w:rFonts w:ascii="Garamond" w:hAnsi="Garamond"/>
+        </w:rPr>
+        <w:t xml:space="preserve"> The Mammoth Site, Hot Springs, SD</w:t>
+      </w:r>
+    </w:p>
+    <w:p>
+      <w:pPr>
+        <w:rPr>
+          <w:rFonts w:ascii="Garamond" w:hAnsi="Garamond"/>
+        </w:rPr>
+      </w:pPr>
+    </w:p>
+    <w:p>
+      <w:pPr>
+        <w:rPr>
+          <w:rFonts w:ascii="Garamond" w:hAnsi="Garamond"/>
+        </w:rPr>
+      </w:pPr>
+      <w:r>
+        <w:rPr>
+          <w:rFonts w:ascii="Garamond" w:hAnsi="Garamond"/>
+        </w:rPr>
+        <w:t>2010-2012</w:t>
+      </w:r>
+      <w:r>
+        <w:rPr>
+          <w:rFonts w:ascii="Garamond" w:hAnsi="Garamond"/>
+        </w:rPr>
+        <w:tab/>
+      </w:r>
+      <w:r>
+        <w:rPr>
+          <w:rFonts w:ascii="Garamond" w:hAnsi="Garamond"/>
+          <w:b/>
+        </w:rPr>
+        <w:t>Fossil Preparator</w:t>
+      </w:r>
+      <w:r>
+        <w:rPr>
+          <w:rFonts w:ascii="Garamond" w:hAnsi="Garamond"/>
+        </w:rPr>
+        <w:t xml:space="preserve"> |</w:t>
+      </w:r>
+      <w:r>
+        <w:rPr>
+          <w:rFonts w:ascii="Garamond" w:hAnsi="Garamond"/>
+        </w:rPr>
+        <w:t xml:space="preserve"> University of Michigan Museum of Paleontology</w:t>
+      </w:r>
+      <w:r>
+        <w:rPr>
+          <w:rFonts w:ascii="Garamond" w:hAnsi="Garamond"/>
+        </w:rPr>
+        <w:t xml:space="preserve">, Ann Arbor, </w:t>
+      </w:r>
+      <w:r>
+        <w:rPr>
+          <w:rFonts w:ascii="Garamond" w:hAnsi="Garamond"/>
+        </w:rPr>
+        <w:tab/>
+      </w:r>
+      <w:r>
+        <w:rPr>
+          <w:rFonts w:ascii="Garamond" w:hAnsi="Garamond"/>
+        </w:rPr>
+        <w:tab/>
+      </w:r>
+      <w:r>
+        <w:rPr>
+          <w:rFonts w:ascii="Garamond" w:hAnsi="Garamond"/>
+        </w:rPr>
+        <w:tab/>
+        <w:t>MI</w:t>
+      </w:r>
+    </w:p>
+    <w:p>
+      <w:pPr>
+        <w:ind w:left="1440" w:hanging="1440"/>
+        <w:rPr>
+          <w:rFonts w:ascii="Garamond" w:hAnsi="Garamond"/>
+        </w:rPr>
+      </w:pPr>
+    </w:p>
+    <w:p>
+      <w:pPr>
+        <w:ind w:left="1440" w:hanging="1440"/>
+        <w:rPr>
+          <w:rFonts w:ascii="Garamond" w:hAnsi="Garamond"/>
+        </w:rPr>
+      </w:pPr>
+      <w:r>
+        <w:rPr>
+          <w:rFonts w:ascii="Garamond" w:hAnsi="Garamond"/>
+        </w:rPr>
+        <w:t>2010-2012</w:t>
+      </w:r>
+      <w:r>
+        <w:rPr>
+          <w:rFonts w:ascii="Garamond" w:hAnsi="Garamond"/>
+        </w:rPr>
+        <w:tab/>
+      </w:r>
+      <w:r>
+        <w:rPr>
+          <w:rFonts w:ascii="Garamond" w:hAnsi="Garamond"/>
+          <w:b/>
+        </w:rPr>
+        <w:t>Docent</w:t>
+      </w:r>
+      <w:r>
+        <w:rPr>
+          <w:rFonts w:ascii="Garamond" w:hAnsi="Garamond"/>
+        </w:rPr>
+        <w:t xml:space="preserve"> |</w:t>
+      </w:r>
+      <w:r>
+        <w:rPr>
+          <w:rFonts w:ascii="Garamond" w:hAnsi="Garamond"/>
+        </w:rPr>
+        <w:t xml:space="preserve"> </w:t>
+      </w:r>
+      <w:r>
+        <w:rPr>
+          <w:rFonts w:ascii="Garamond" w:hAnsi="Garamond"/>
+        </w:rPr>
+        <w:t>University of Michigan Natural History Museum, Ann Arbor, MI</w:t>
+      </w:r>
+      <w:r>
+        <w:rPr>
+          <w:rFonts w:ascii="Garamond" w:hAnsi="Garamond"/>
+        </w:rPr>
+        <w:tab/>
+      </w:r>
+      <w:r>
+        <w:rPr>
+          <w:rFonts w:ascii="Garamond" w:hAnsi="Garamond"/>
+        </w:rPr>
+        <w:tab/>
+      </w:r>
+    </w:p>
+    <w:p>
+      <w:pPr>
+        <w:rPr>
+          <w:rFonts w:ascii="Garamond" w:hAnsi="Garamond"/>
+          <w:b/>
+        </w:rPr>
+      </w:pPr>
+    </w:p>
+    <w:p>
+      <w:pPr>
+        <w:rPr>
+          <w:rFonts w:ascii="Garamond" w:hAnsi="Garamond"/>
+          <w:b/>
+        </w:rPr>
+      </w:pPr>
+      <w:r>
+        <w:rPr>
+          <w:rFonts w:ascii="Garamond" w:hAnsi="Garamond"/>
+          <w:b/>
+        </w:rPr>
+        <w:t>COLLECTIONS and FIELD EXPERIENCE</w:t>
+      </w:r>
+    </w:p>
+    <w:p>
+      <w:pPr>
+        <w:rPr>
+          <w:rFonts w:ascii="Garamond" w:hAnsi="Garamond"/>
+          <w:b/>
+        </w:rPr>
+      </w:pPr>
+      <w:r>
+        <w:rPr>
+          <w:rFonts w:ascii="Garamond" w:hAnsi="Garamond"/>
+        </w:rPr>
+        <w:t>2019</w:t>
+      </w:r>
+      <w:r>
+        <w:rPr>
+          <w:rFonts w:ascii="Garamond" w:hAnsi="Garamond"/>
+        </w:rPr>
+        <w:tab/>
+      </w:r>
+      <w:r>
+        <w:rPr>
+          <w:rFonts w:ascii="Garamond" w:hAnsi="Garamond"/>
+        </w:rPr>
+        <w:tab/>
+      </w:r>
+      <w:r>
+        <w:rPr>
+          <w:rFonts w:ascii="Garamond" w:hAnsi="Garamond"/>
+          <w:b/>
+        </w:rPr>
+        <w:t xml:space="preserve">National Museums of Kenya Department of </w:t>
+      </w:r>
+      <w:proofErr w:type="spellStart"/>
+      <w:r>
+        <w:rPr>
+          <w:rFonts w:ascii="Garamond" w:hAnsi="Garamond"/>
+          <w:b/>
+        </w:rPr>
+        <w:t>Palaeontology</w:t>
+      </w:r>
+      <w:proofErr w:type="spellEnd"/>
+      <w:r>
+        <w:rPr>
+          <w:rFonts w:ascii="Garamond" w:hAnsi="Garamond"/>
+          <w:b/>
+        </w:rPr>
+        <w:t>, Nairobi, Kenya</w:t>
+      </w:r>
+    </w:p>
+    <w:p>
+      <w:pPr>
+        <w:rPr>
+          <w:rFonts w:ascii="Garamond" w:hAnsi="Garamond"/>
+        </w:rPr>
+      </w:pPr>
+      <w:r>
+        <w:rPr>
+          <w:rFonts w:ascii="Garamond" w:hAnsi="Garamond"/>
+        </w:rPr>
+        <w:tab/>
+      </w:r>
+      <w:r>
+        <w:rPr>
+          <w:rFonts w:ascii="Garamond" w:hAnsi="Garamond"/>
+        </w:rPr>
+        <w:tab/>
+        <w:t>Paleobotany. (4 weeks)</w:t>
+      </w:r>
+    </w:p>
+    <w:p>
+      <w:pPr>
+        <w:rPr>
+          <w:rFonts w:ascii="Garamond" w:hAnsi="Garamond"/>
+        </w:rPr>
+      </w:pPr>
+    </w:p>
+    <w:p>
+      <w:pPr>
+        <w:rPr>
+          <w:rFonts w:ascii="Garamond" w:hAnsi="Garamond"/>
+          <w:b/>
+        </w:rPr>
+      </w:pPr>
+      <w:r>
+        <w:rPr>
+          <w:rFonts w:ascii="Garamond" w:hAnsi="Garamond"/>
+        </w:rPr>
+        <w:t>2018</w:t>
+      </w:r>
+      <w:r>
+        <w:rPr>
+          <w:rFonts w:ascii="Garamond" w:hAnsi="Garamond"/>
+          <w:b/>
+        </w:rPr>
+        <w:tab/>
+      </w:r>
+      <w:r>
+        <w:rPr>
+          <w:rFonts w:ascii="Garamond" w:hAnsi="Garamond"/>
+          <w:b/>
+        </w:rPr>
+        <w:tab/>
+        <w:t xml:space="preserve">Rusinga Island, Kenya </w:t>
+      </w:r>
+    </w:p>
+    <w:p>
+      <w:pPr>
+        <w:rPr>
+          <w:rFonts w:ascii="Garamond" w:hAnsi="Garamond"/>
+        </w:rPr>
+      </w:pPr>
+      <w:r>
+        <w:rPr>
+          <w:rFonts w:ascii="Garamond" w:hAnsi="Garamond"/>
+          <w:b/>
+        </w:rPr>
+        <w:tab/>
+      </w:r>
+      <w:r>
+        <w:rPr>
+          <w:rFonts w:ascii="Garamond" w:hAnsi="Garamond"/>
+          <w:b/>
+        </w:rPr>
+        <w:tab/>
+      </w:r>
+      <w:r>
+        <w:rPr>
+          <w:rFonts w:ascii="Garamond" w:hAnsi="Garamond"/>
+        </w:rPr>
+        <w:t>Paleobotany, stratigraphy, sedimentology. (1 field season)</w:t>
+      </w:r>
+    </w:p>
+    <w:p>
+      <w:pPr>
+        <w:rPr>
+          <w:rFonts w:ascii="Garamond" w:hAnsi="Garamond"/>
+          <w:b/>
+        </w:rPr>
+      </w:pPr>
+    </w:p>
+    <w:p>
+      <w:pPr>
+        <w:rPr>
+          <w:rFonts w:ascii="Garamond" w:hAnsi="Garamond"/>
+          <w:b/>
+        </w:rPr>
+      </w:pPr>
+      <w:r>
+        <w:rPr>
+          <w:rFonts w:ascii="Garamond" w:hAnsi="Garamond"/>
+          <w:b/>
+        </w:rPr>
+        <w:tab/>
+      </w:r>
+      <w:r>
+        <w:rPr>
+          <w:rFonts w:ascii="Garamond" w:hAnsi="Garamond"/>
+          <w:b/>
+        </w:rPr>
+        <w:tab/>
+        <w:t xml:space="preserve">National Museums of Kenya Department of </w:t>
+      </w:r>
+      <w:proofErr w:type="spellStart"/>
+      <w:r>
+        <w:rPr>
+          <w:rFonts w:ascii="Garamond" w:hAnsi="Garamond"/>
+          <w:b/>
+        </w:rPr>
+        <w:t>Palaeontology</w:t>
+      </w:r>
+      <w:proofErr w:type="spellEnd"/>
+      <w:r>
+        <w:rPr>
+          <w:rFonts w:ascii="Garamond" w:hAnsi="Garamond"/>
+          <w:b/>
+        </w:rPr>
+        <w:t>, Nairobi, Kenya</w:t>
+      </w:r>
+    </w:p>
+    <w:p>
+      <w:pPr>
+        <w:rPr>
+          <w:rFonts w:ascii="Garamond" w:hAnsi="Garamond"/>
+        </w:rPr>
+      </w:pPr>
+      <w:r>
+        <w:rPr>
+          <w:rFonts w:ascii="Garamond" w:hAnsi="Garamond"/>
+        </w:rPr>
+        <w:tab/>
+      </w:r>
+      <w:r>
+        <w:rPr>
+          <w:rFonts w:ascii="Garamond" w:hAnsi="Garamond"/>
+        </w:rPr>
+        <w:tab/>
+        <w:t>Paleobotany. (6 weeks)</w:t>
+      </w:r>
+    </w:p>
+    <w:p>
+      <w:pPr>
+        <w:rPr>
+          <w:rFonts w:ascii="Garamond" w:hAnsi="Garamond"/>
+          <w:b/>
+        </w:rPr>
+      </w:pPr>
+    </w:p>
+    <w:p>
+      <w:pPr>
+        <w:rPr>
+          <w:rFonts w:ascii="Garamond" w:hAnsi="Garamond"/>
+          <w:b/>
+        </w:rPr>
+      </w:pPr>
+      <w:r>
+        <w:rPr>
+          <w:rFonts w:ascii="Garamond" w:hAnsi="Garamond"/>
+          <w:b/>
+        </w:rPr>
+        <w:tab/>
+      </w:r>
+      <w:r>
+        <w:rPr>
+          <w:rFonts w:ascii="Garamond" w:hAnsi="Garamond"/>
+          <w:b/>
+        </w:rPr>
+        <w:tab/>
+        <w:t>Bastrop, Texas, USA</w:t>
+      </w:r>
+    </w:p>
+    <w:p>
+      <w:pPr>
+        <w:rPr>
+          <w:rFonts w:ascii="Garamond" w:hAnsi="Garamond"/>
+          <w:b/>
+        </w:rPr>
+      </w:pPr>
+      <w:r>
+        <w:rPr>
+          <w:rFonts w:ascii="Garamond" w:hAnsi="Garamond"/>
+          <w:b/>
+        </w:rPr>
+        <w:tab/>
+      </w:r>
+      <w:r>
+        <w:rPr>
+          <w:rFonts w:ascii="Garamond" w:hAnsi="Garamond"/>
+          <w:b/>
+        </w:rPr>
+        <w:tab/>
+      </w:r>
+      <w:r>
+        <w:rPr>
+          <w:rFonts w:ascii="Garamond" w:hAnsi="Garamond"/>
+        </w:rPr>
+        <w:t>Paleobotany, stratigraphy, sedimentology. (visiting)</w:t>
+      </w:r>
+    </w:p>
+    <w:p>
+      <w:pPr>
+        <w:rPr>
+          <w:rFonts w:ascii="Garamond" w:hAnsi="Garamond"/>
+          <w:b/>
+        </w:rPr>
+      </w:pPr>
+    </w:p>
+    <w:p>
+      <w:pPr>
+        <w:rPr>
+          <w:rFonts w:ascii="Garamond" w:hAnsi="Garamond"/>
+          <w:b/>
+        </w:rPr>
+      </w:pPr>
+      <w:r>
+        <w:rPr>
+          <w:rFonts w:ascii="Garamond" w:hAnsi="Garamond"/>
+        </w:rPr>
+        <w:t>2017</w:t>
+      </w:r>
+      <w:r>
+        <w:rPr>
+          <w:rFonts w:ascii="Garamond" w:hAnsi="Garamond"/>
+        </w:rPr>
+        <w:tab/>
+      </w:r>
+      <w:r>
+        <w:rPr>
+          <w:rFonts w:ascii="Garamond" w:hAnsi="Garamond"/>
+        </w:rPr>
+        <w:tab/>
+      </w:r>
+      <w:r>
+        <w:rPr>
+          <w:rFonts w:ascii="Garamond" w:hAnsi="Garamond"/>
+          <w:b/>
+        </w:rPr>
+        <w:t xml:space="preserve">The Royal Botanic Gardens at Kew Herbarium, London, UK </w:t>
+      </w:r>
+    </w:p>
+    <w:p>
+      <w:pPr>
+        <w:rPr>
+          <w:rFonts w:ascii="Garamond" w:hAnsi="Garamond"/>
+          <w:lang w:val="fr-FR"/>
+        </w:rPr>
+      </w:pPr>
+      <w:r>
+        <w:rPr>
+          <w:rFonts w:ascii="Garamond" w:hAnsi="Garamond"/>
+          <w:b/>
+        </w:rPr>
+        <w:tab/>
+      </w:r>
+      <w:r>
+        <w:rPr>
+          <w:rFonts w:ascii="Garamond" w:hAnsi="Garamond"/>
+          <w:b/>
+        </w:rPr>
+        <w:tab/>
+      </w:r>
+      <w:proofErr w:type="spellStart"/>
+      <w:r>
+        <w:rPr>
+          <w:rFonts w:ascii="Garamond" w:hAnsi="Garamond"/>
+          <w:lang w:val="fr-FR"/>
+        </w:rPr>
+        <w:t>Botany</w:t>
+      </w:r>
+      <w:proofErr w:type="spellEnd"/>
+      <w:r>
+        <w:rPr>
+          <w:rFonts w:ascii="Garamond" w:hAnsi="Garamond"/>
+          <w:lang w:val="fr-FR"/>
+        </w:rPr>
+        <w:t xml:space="preserve">. (3 </w:t>
+      </w:r>
+      <w:proofErr w:type="spellStart"/>
+      <w:r>
+        <w:rPr>
+          <w:rFonts w:ascii="Garamond" w:hAnsi="Garamond"/>
+          <w:lang w:val="fr-FR"/>
+        </w:rPr>
+        <w:t>weeks</w:t>
+      </w:r>
+      <w:proofErr w:type="spellEnd"/>
+      <w:r>
+        <w:rPr>
+          <w:rFonts w:ascii="Garamond" w:hAnsi="Garamond"/>
+          <w:lang w:val="fr-FR"/>
+        </w:rPr>
+        <w:t>)</w:t>
+      </w:r>
+    </w:p>
+    <w:p>
+      <w:pPr>
+        <w:rPr>
+          <w:rFonts w:ascii="Garamond" w:hAnsi="Garamond"/>
+          <w:lang w:val="fr-FR"/>
+        </w:rPr>
+      </w:pPr>
+      <w:r>
+        <w:rPr>
+          <w:rFonts w:ascii="Garamond" w:hAnsi="Garamond"/>
+          <w:lang w:val="fr-FR"/>
+        </w:rPr>
+        <w:tab/>
+      </w:r>
+      <w:r>
+        <w:rPr>
+          <w:rFonts w:ascii="Garamond" w:hAnsi="Garamond"/>
+          <w:lang w:val="fr-FR"/>
+        </w:rPr>
+        <w:tab/>
+      </w:r>
+    </w:p>
+    <w:p>
+      <w:pPr>
+        <w:rPr>
+          <w:rFonts w:ascii="Garamond" w:hAnsi="Garamond"/>
+          <w:b/>
+          <w:lang w:val="fr-FR"/>
+        </w:rPr>
+      </w:pPr>
+      <w:r>
+        <w:rPr>
+          <w:rFonts w:ascii="Garamond" w:hAnsi="Garamond"/>
+          <w:lang w:val="fr-FR"/>
+        </w:rPr>
+        <w:tab/>
+      </w:r>
+      <w:r>
+        <w:rPr>
+          <w:rFonts w:ascii="Garamond" w:hAnsi="Garamond"/>
+          <w:lang w:val="fr-FR"/>
+        </w:rPr>
+        <w:tab/>
+      </w:r>
+      <w:r>
+        <w:rPr>
+          <w:rFonts w:ascii="Garamond" w:hAnsi="Garamond"/>
+          <w:b/>
+          <w:lang w:val="fr-FR"/>
+        </w:rPr>
+        <w:t xml:space="preserve">Muséum National d'Histoire Naturelle </w:t>
+      </w:r>
+      <w:proofErr w:type="spellStart"/>
+      <w:r>
+        <w:rPr>
+          <w:rFonts w:ascii="Garamond" w:hAnsi="Garamond"/>
+          <w:b/>
+          <w:lang w:val="fr-FR"/>
+        </w:rPr>
+        <w:t>Herbarium</w:t>
+      </w:r>
+      <w:proofErr w:type="spellEnd"/>
+      <w:r>
+        <w:rPr>
+          <w:rFonts w:ascii="Garamond" w:hAnsi="Garamond"/>
+          <w:b/>
+          <w:lang w:val="fr-FR"/>
+        </w:rPr>
+        <w:t>, Paris, France</w:t>
+      </w:r>
+    </w:p>
+    <w:p>
+      <w:pPr>
+        <w:rPr>
+          <w:rFonts w:ascii="Garamond" w:hAnsi="Garamond"/>
+        </w:rPr>
+      </w:pPr>
+      <w:r>
+        <w:rPr>
+          <w:rFonts w:ascii="Garamond" w:hAnsi="Garamond"/>
+          <w:b/>
+          <w:lang w:val="fr-FR"/>
+        </w:rPr>
+        <w:tab/>
+      </w:r>
+      <w:r>
+        <w:rPr>
+          <w:rFonts w:ascii="Garamond" w:hAnsi="Garamond"/>
+          <w:b/>
+          <w:lang w:val="fr-FR"/>
+        </w:rPr>
+        <w:tab/>
+      </w:r>
+      <w:r>
+        <w:rPr>
+          <w:rFonts w:ascii="Garamond" w:hAnsi="Garamond"/>
+        </w:rPr>
+        <w:t>Botany. (1 week)</w:t>
+      </w:r>
+    </w:p>
+    <w:p>
+      <w:pPr>
+        <w:rPr>
+          <w:rFonts w:ascii="Garamond" w:hAnsi="Garamond"/>
+          <w:b/>
+        </w:rPr>
+      </w:pPr>
+    </w:p>
+    <w:p>
+      <w:pPr>
+        <w:rPr>
+          <w:rFonts w:ascii="Garamond" w:hAnsi="Garamond"/>
+          <w:b/>
+        </w:rPr>
+      </w:pPr>
+      <w:r>
+        <w:rPr>
+          <w:rFonts w:ascii="Garamond" w:hAnsi="Garamond"/>
+          <w:b/>
+        </w:rPr>
+        <w:tab/>
+      </w:r>
+      <w:r>
+        <w:rPr>
+          <w:rFonts w:ascii="Garamond" w:hAnsi="Garamond"/>
+          <w:b/>
+        </w:rPr>
+        <w:tab/>
+        <w:t xml:space="preserve">National Museums of Kenya Herbarium and Department of </w:t>
+      </w:r>
+      <w:proofErr w:type="spellStart"/>
+      <w:r>
+        <w:rPr>
+          <w:rFonts w:ascii="Garamond" w:hAnsi="Garamond"/>
+          <w:b/>
+        </w:rPr>
+        <w:t>Palaeontology</w:t>
+      </w:r>
+      <w:proofErr w:type="spellEnd"/>
+      <w:r>
+        <w:rPr>
+          <w:rFonts w:ascii="Garamond" w:hAnsi="Garamond"/>
+          <w:b/>
+        </w:rPr>
+        <w:t xml:space="preserve">, </w:t>
+      </w:r>
+      <w:r>
+        <w:rPr>
+          <w:rFonts w:ascii="Garamond" w:hAnsi="Garamond"/>
+          <w:b/>
+        </w:rPr>
+        <w:tab/>
+      </w:r>
+      <w:r>
+        <w:rPr>
+          <w:rFonts w:ascii="Garamond" w:hAnsi="Garamond"/>
+          <w:b/>
+        </w:rPr>
+        <w:tab/>
+      </w:r>
+      <w:r>
+        <w:rPr>
+          <w:rFonts w:ascii="Garamond" w:hAnsi="Garamond"/>
+          <w:b/>
+        </w:rPr>
+        <w:tab/>
+        <w:t xml:space="preserve">Nairobi, Kenya </w:t>
+      </w:r>
+    </w:p>
+    <w:p>
+      <w:pPr>
+        <w:rPr>
+          <w:rFonts w:ascii="Garamond" w:hAnsi="Garamond"/>
+          <w:b/>
+        </w:rPr>
+      </w:pPr>
+      <w:r>
+        <w:rPr>
+          <w:rFonts w:ascii="Garamond" w:hAnsi="Garamond"/>
+          <w:b/>
+        </w:rPr>
+        <w:tab/>
+      </w:r>
+      <w:r>
+        <w:rPr>
+          <w:rFonts w:ascii="Garamond" w:hAnsi="Garamond"/>
+          <w:b/>
+        </w:rPr>
+        <w:tab/>
+      </w:r>
+      <w:r>
+        <w:rPr>
+          <w:rFonts w:ascii="Garamond" w:hAnsi="Garamond"/>
+        </w:rPr>
+        <w:t>Botany, paleobotany. (4 weeks)</w:t>
+      </w:r>
+    </w:p>
+    <w:p>
+      <w:pPr>
+        <w:rPr>
+          <w:rFonts w:ascii="Garamond" w:hAnsi="Garamond"/>
+        </w:rPr>
+      </w:pPr>
+    </w:p>
+    <w:p>
+      <w:pPr>
+        <w:rPr>
+          <w:rFonts w:ascii="Garamond" w:hAnsi="Garamond"/>
+          <w:b/>
+        </w:rPr>
+      </w:pPr>
+      <w:r>
+        <w:rPr>
+          <w:rFonts w:ascii="Garamond" w:hAnsi="Garamond"/>
+        </w:rPr>
+        <w:t>2016</w:t>
+      </w:r>
+      <w:r>
+        <w:rPr>
+          <w:rFonts w:ascii="Garamond" w:hAnsi="Garamond"/>
+          <w:b/>
+        </w:rPr>
+        <w:tab/>
+      </w:r>
+      <w:r>
+        <w:rPr>
+          <w:rFonts w:ascii="Garamond" w:hAnsi="Garamond"/>
+          <w:b/>
+        </w:rPr>
+        <w:tab/>
+        <w:t xml:space="preserve">San Juan Basin, New Mexico, USA: </w:t>
+      </w:r>
+    </w:p>
+    <w:p>
+      <w:pPr>
+        <w:rPr>
+          <w:rFonts w:ascii="Garamond" w:hAnsi="Garamond"/>
+        </w:rPr>
+      </w:pPr>
+      <w:r>
+        <w:rPr>
+          <w:rFonts w:ascii="Garamond" w:hAnsi="Garamond"/>
+          <w:b/>
+        </w:rPr>
+        <w:tab/>
+      </w:r>
+      <w:r>
+        <w:rPr>
+          <w:rFonts w:ascii="Garamond" w:hAnsi="Garamond"/>
+          <w:b/>
+        </w:rPr>
+        <w:tab/>
+      </w:r>
+      <w:r>
+        <w:rPr>
+          <w:rFonts w:ascii="Garamond" w:hAnsi="Garamond"/>
+        </w:rPr>
+        <w:t>Paleobotany, stratigraphy, sedimentology. (visiting)</w:t>
+      </w:r>
+    </w:p>
+    <w:p>
+      <w:pPr>
+        <w:rPr>
+          <w:rFonts w:ascii="Garamond" w:hAnsi="Garamond"/>
+        </w:rPr>
+      </w:pPr>
+      <w:r>
+        <w:rPr>
+          <w:rFonts w:ascii="Garamond" w:hAnsi="Garamond"/>
+        </w:rPr>
+        <w:tab/>
+      </w:r>
+      <w:r>
+        <w:rPr>
+          <w:rFonts w:ascii="Garamond" w:hAnsi="Garamond"/>
+        </w:rPr>
+        <w:tab/>
+      </w:r>
+    </w:p>
+    <w:p>
+      <w:pPr>
+        <w:rPr>
+          <w:rFonts w:ascii="Garamond" w:hAnsi="Garamond"/>
+          <w:b/>
+        </w:rPr>
+      </w:pPr>
+      <w:r>
+        <w:rPr>
+          <w:rFonts w:ascii="Garamond" w:hAnsi="Garamond"/>
+        </w:rPr>
+        <w:tab/>
+      </w:r>
+      <w:r>
+        <w:rPr>
+          <w:rFonts w:ascii="Garamond" w:hAnsi="Garamond"/>
+        </w:rPr>
+        <w:tab/>
+      </w:r>
+      <w:r>
+        <w:rPr>
+          <w:rFonts w:ascii="Garamond" w:hAnsi="Garamond"/>
+          <w:b/>
+        </w:rPr>
+        <w:t>Missouri Botanical Gardens Herbarium, St. Louis, Missouri, USA</w:t>
+      </w:r>
+    </w:p>
+    <w:p>
+      <w:pPr>
+        <w:rPr>
+          <w:rFonts w:ascii="Garamond" w:hAnsi="Garamond"/>
+        </w:rPr>
+      </w:pPr>
+      <w:r>
+        <w:rPr>
+          <w:rFonts w:ascii="Garamond" w:hAnsi="Garamond"/>
+          <w:b/>
+        </w:rPr>
+        <w:lastRenderedPageBreak/>
+        <w:tab/>
+      </w:r>
+      <w:r>
+        <w:rPr>
+          <w:rFonts w:ascii="Garamond" w:hAnsi="Garamond"/>
+          <w:b/>
+        </w:rPr>
+        <w:tab/>
+      </w:r>
+      <w:r>
+        <w:rPr>
+          <w:rFonts w:ascii="Garamond" w:hAnsi="Garamond"/>
+        </w:rPr>
+        <w:t>Botany. (2 weeks)</w:t>
+      </w:r>
+    </w:p>
+    <w:p>
+      <w:pPr>
+        <w:rPr>
+          <w:rFonts w:ascii="Garamond" w:hAnsi="Garamond"/>
+          <w:b/>
+        </w:rPr>
+      </w:pPr>
+    </w:p>
+    <w:p>
+      <w:pPr>
+        <w:rPr>
+          <w:rFonts w:ascii="Garamond" w:hAnsi="Garamond"/>
+          <w:b/>
+        </w:rPr>
+      </w:pPr>
+      <w:r>
+        <w:rPr>
+          <w:rFonts w:ascii="Garamond" w:hAnsi="Garamond"/>
+        </w:rPr>
+        <w:t>2015</w:t>
+      </w:r>
+      <w:r>
+        <w:rPr>
+          <w:rFonts w:ascii="Garamond" w:hAnsi="Garamond"/>
+        </w:rPr>
+        <w:tab/>
+      </w:r>
+      <w:r>
+        <w:rPr>
+          <w:rFonts w:ascii="Garamond" w:hAnsi="Garamond"/>
+        </w:rPr>
+        <w:tab/>
+      </w:r>
+      <w:r>
+        <w:rPr>
+          <w:rFonts w:ascii="Garamond" w:hAnsi="Garamond"/>
+          <w:b/>
+        </w:rPr>
+        <w:t xml:space="preserve">Missouri Botanical Gardens Herbarium, St. Louis, Missouri, USA </w:t>
+      </w:r>
+    </w:p>
+    <w:p>
+      <w:pPr>
+        <w:rPr>
+          <w:rFonts w:ascii="Garamond" w:hAnsi="Garamond"/>
+          <w:b/>
+        </w:rPr>
+      </w:pPr>
+      <w:r>
+        <w:rPr>
+          <w:rFonts w:ascii="Garamond" w:hAnsi="Garamond"/>
+          <w:b/>
+        </w:rPr>
+        <w:tab/>
+      </w:r>
+      <w:r>
+        <w:rPr>
+          <w:rFonts w:ascii="Garamond" w:hAnsi="Garamond"/>
+          <w:b/>
+        </w:rPr>
+        <w:tab/>
+      </w:r>
+      <w:r>
+        <w:rPr>
+          <w:rFonts w:ascii="Garamond" w:hAnsi="Garamond"/>
+        </w:rPr>
+        <w:t>Botany. (2 weeks)</w:t>
+      </w:r>
+    </w:p>
+    <w:p>
+      <w:pPr>
+        <w:rPr>
+          <w:rFonts w:ascii="Garamond" w:hAnsi="Garamond"/>
+        </w:rPr>
+      </w:pPr>
+    </w:p>
+    <w:p>
+      <w:pPr>
+        <w:rPr>
+          <w:rFonts w:ascii="Garamond" w:hAnsi="Garamond"/>
+          <w:b/>
+        </w:rPr>
+      </w:pPr>
+      <w:r>
+        <w:rPr>
+          <w:rFonts w:ascii="Garamond" w:hAnsi="Garamond"/>
+        </w:rPr>
+        <w:t>2014</w:t>
+      </w:r>
+      <w:r>
+        <w:rPr>
+          <w:rFonts w:ascii="Garamond" w:hAnsi="Garamond"/>
+        </w:rPr>
+        <w:tab/>
+      </w:r>
+      <w:r>
+        <w:rPr>
+          <w:rFonts w:ascii="Garamond" w:hAnsi="Garamond"/>
+        </w:rPr>
+        <w:tab/>
+      </w:r>
+      <w:r>
+        <w:rPr>
+          <w:rFonts w:ascii="Garamond" w:hAnsi="Garamond"/>
+          <w:b/>
+        </w:rPr>
+        <w:t xml:space="preserve">Florissant Fossil Beds National Monument, Colorado, USA </w:t>
+      </w:r>
+    </w:p>
+    <w:p>
+      <w:pPr>
+        <w:rPr>
+          <w:rFonts w:ascii="Garamond" w:hAnsi="Garamond"/>
+          <w:b/>
+        </w:rPr>
+      </w:pPr>
+      <w:r>
+        <w:rPr>
+          <w:rFonts w:ascii="Garamond" w:hAnsi="Garamond"/>
+          <w:b/>
+        </w:rPr>
+        <w:tab/>
+      </w:r>
+      <w:r>
+        <w:rPr>
+          <w:rFonts w:ascii="Garamond" w:hAnsi="Garamond"/>
+          <w:b/>
+        </w:rPr>
+        <w:tab/>
+      </w:r>
+      <w:r>
+        <w:rPr>
+          <w:rFonts w:ascii="Garamond" w:hAnsi="Garamond"/>
+        </w:rPr>
+        <w:t>Paleobotany, vertebrate paleontology, fossil preparation. (3 months)</w:t>
+      </w:r>
+    </w:p>
+    <w:p>
+      <w:pPr>
+        <w:rPr>
+          <w:rFonts w:ascii="Garamond" w:hAnsi="Garamond"/>
+        </w:rPr>
+      </w:pPr>
+    </w:p>
+    <w:p>
+      <w:pPr>
+        <w:rPr>
+          <w:rFonts w:ascii="Garamond" w:hAnsi="Garamond"/>
+          <w:b/>
+        </w:rPr>
+      </w:pPr>
+      <w:r>
+        <w:rPr>
+          <w:rFonts w:ascii="Garamond" w:hAnsi="Garamond"/>
+        </w:rPr>
+        <w:t>2013</w:t>
+      </w:r>
+      <w:r>
+        <w:rPr>
+          <w:rFonts w:ascii="Garamond" w:hAnsi="Garamond"/>
+          <w:b/>
+        </w:rPr>
+        <w:tab/>
+      </w:r>
+      <w:r>
+        <w:rPr>
+          <w:rFonts w:ascii="Garamond" w:hAnsi="Garamond"/>
+          <w:b/>
+        </w:rPr>
+        <w:tab/>
+        <w:t xml:space="preserve">Gray Fossil Site, Johnson City, Tennessee, USA </w:t>
+      </w:r>
+    </w:p>
+    <w:p>
+      <w:pPr>
+        <w:rPr>
+          <w:rFonts w:ascii="Garamond" w:hAnsi="Garamond"/>
+          <w:b/>
+        </w:rPr>
+      </w:pPr>
+      <w:r>
+        <w:rPr>
+          <w:rFonts w:ascii="Garamond" w:hAnsi="Garamond"/>
+          <w:b/>
+        </w:rPr>
+        <w:tab/>
+      </w:r>
+      <w:r>
+        <w:rPr>
+          <w:rFonts w:ascii="Garamond" w:hAnsi="Garamond"/>
+          <w:b/>
+        </w:rPr>
+        <w:tab/>
+      </w:r>
+      <w:r>
+        <w:rPr>
+          <w:rFonts w:ascii="Garamond" w:hAnsi="Garamond"/>
+        </w:rPr>
+        <w:t>Vertebrate paleontology, fossil preparation. (3 months)</w:t>
+      </w:r>
+    </w:p>
+    <w:p>
+      <w:pPr>
+        <w:rPr>
+          <w:rFonts w:ascii="Garamond" w:hAnsi="Garamond"/>
+          <w:b/>
+        </w:rPr>
+      </w:pPr>
+    </w:p>
+    <w:p>
+      <w:pPr>
+        <w:rPr>
+          <w:rFonts w:ascii="Garamond" w:hAnsi="Garamond"/>
+          <w:b/>
+        </w:rPr>
+      </w:pPr>
+      <w:r>
+        <w:rPr>
+          <w:rFonts w:ascii="Garamond" w:hAnsi="Garamond"/>
+        </w:rPr>
+        <w:t>2012</w:t>
+      </w:r>
+      <w:r>
+        <w:rPr>
+          <w:rFonts w:ascii="Garamond" w:hAnsi="Garamond"/>
+          <w:b/>
+        </w:rPr>
+        <w:tab/>
+      </w:r>
+      <w:r>
+        <w:rPr>
+          <w:rFonts w:ascii="Garamond" w:hAnsi="Garamond"/>
+          <w:b/>
+        </w:rPr>
+        <w:tab/>
+        <w:t>Mammoth Site of Hot Springs, South Dakota, USA</w:t>
+      </w:r>
+    </w:p>
+    <w:p>
+      <w:pPr>
+        <w:rPr>
+          <w:rFonts w:ascii="Garamond" w:hAnsi="Garamond"/>
+          <w:b/>
+        </w:rPr>
+      </w:pPr>
+      <w:r>
+        <w:rPr>
+          <w:rFonts w:ascii="Garamond" w:hAnsi="Garamond"/>
+          <w:b/>
+        </w:rPr>
+        <w:tab/>
+      </w:r>
+      <w:r>
+        <w:rPr>
+          <w:rFonts w:ascii="Garamond" w:hAnsi="Garamond"/>
+          <w:b/>
+        </w:rPr>
+        <w:tab/>
+      </w:r>
+      <w:r>
+        <w:rPr>
+          <w:rFonts w:ascii="Garamond" w:hAnsi="Garamond"/>
+        </w:rPr>
+        <w:t>Vertebrate paleontology, fossil preparation. (2 months)</w:t>
+      </w:r>
+    </w:p>
+    <w:p>
+      <w:pPr>
+        <w:rPr>
+          <w:rFonts w:ascii="Garamond" w:hAnsi="Garamond"/>
+        </w:rPr>
+      </w:pPr>
+    </w:p>
+    <w:p>
+      <w:pPr>
+        <w:rPr>
+          <w:rFonts w:ascii="Garamond" w:hAnsi="Garamond"/>
+          <w:b/>
+        </w:rPr>
+      </w:pPr>
+      <w:r>
+        <w:rPr>
+          <w:rFonts w:ascii="Garamond" w:hAnsi="Garamond"/>
+        </w:rPr>
+        <w:t>2011</w:t>
+      </w:r>
+      <w:r>
+        <w:rPr>
+          <w:rFonts w:ascii="Garamond" w:hAnsi="Garamond"/>
+          <w:b/>
+        </w:rPr>
+        <w:tab/>
+      </w:r>
+      <w:r>
+        <w:rPr>
+          <w:rFonts w:ascii="Garamond" w:hAnsi="Garamond"/>
+          <w:b/>
+        </w:rPr>
+        <w:tab/>
+        <w:t xml:space="preserve">Mammoth Site of Hot Springs, South Dakota, USA </w:t>
+      </w:r>
+    </w:p>
+    <w:p>
+      <w:pPr>
+        <w:rPr>
+          <w:rFonts w:ascii="Garamond" w:hAnsi="Garamond"/>
+          <w:b/>
+        </w:rPr>
+      </w:pPr>
+      <w:r>
+        <w:rPr>
+          <w:rFonts w:ascii="Garamond" w:hAnsi="Garamond"/>
+          <w:b/>
+        </w:rPr>
+        <w:tab/>
+      </w:r>
+      <w:r>
+        <w:rPr>
+          <w:rFonts w:ascii="Garamond" w:hAnsi="Garamond"/>
+          <w:b/>
+        </w:rPr>
+        <w:tab/>
+      </w:r>
+      <w:r>
+        <w:rPr>
+          <w:rFonts w:ascii="Garamond" w:hAnsi="Garamond"/>
+        </w:rPr>
+        <w:t>Vertebrate paleontology, fossil preparation. (3 months)</w:t>
+      </w:r>
+    </w:p>
+    <w:p>
+      <w:pPr>
+        <w:ind w:left="720" w:hanging="720"/>
+        <w:rPr>
+          <w:rFonts w:ascii="Garamond" w:hAnsi="Garamond"/>
+          <w:b/>
+        </w:rPr>
+      </w:pPr>
+    </w:p>
+    <w:p>
+      <w:pPr>
+        <w:ind w:left="720" w:hanging="720"/>
+        <w:rPr>
+          <w:rFonts w:ascii="Garamond" w:hAnsi="Garamond"/>
+          <w:b/>
+        </w:rPr>
+      </w:pPr>
+      <w:r>
+        <w:rPr>
+          <w:rFonts w:ascii="Garamond" w:hAnsi="Garamond"/>
+          <w:b/>
+        </w:rPr>
+        <w:t>HONORS &amp;</w:t>
+      </w:r>
+      <w:r>
+        <w:rPr>
+          <w:rFonts w:ascii="Garamond" w:hAnsi="Garamond"/>
+          <w:b/>
+        </w:rPr>
+        <w:t xml:space="preserve"> FELLOWSHIPS</w:t>
+      </w:r>
+    </w:p>
+    <w:p>
+      <w:pPr>
+        <w:rPr>
+          <w:rFonts w:ascii="Garamond" w:hAnsi="Garamond"/>
+        </w:rPr>
+      </w:pPr>
+      <w:r>
+        <w:rPr>
+          <w:rFonts w:ascii="Garamond" w:hAnsi="Garamond"/>
+        </w:rPr>
+        <w:t>2018</w:t>
+      </w:r>
+      <w:r>
+        <w:rPr>
+          <w:rFonts w:ascii="Garamond" w:hAnsi="Garamond"/>
+        </w:rPr>
+        <w:tab/>
+      </w:r>
+      <w:r>
+        <w:rPr>
+          <w:rFonts w:ascii="Garamond" w:hAnsi="Garamond"/>
+        </w:rPr>
+        <w:tab/>
+        <w:t>Baylor University Department of Geosciences</w:t>
+      </w:r>
+    </w:p>
+    <w:p>
+      <w:pPr>
+        <w:rPr>
+          <w:rFonts w:ascii="Garamond" w:hAnsi="Garamond"/>
+        </w:rPr>
+      </w:pPr>
+      <w:r>
+        <w:rPr>
+          <w:rFonts w:ascii="Garamond" w:hAnsi="Garamond"/>
+        </w:rPr>
+        <w:tab/>
+      </w:r>
+      <w:r>
+        <w:rPr>
+          <w:rFonts w:ascii="Garamond" w:hAnsi="Garamond"/>
+        </w:rPr>
+        <w:tab/>
+        <w:t>Outstanding Teaching Assistant Award</w:t>
+      </w:r>
+    </w:p>
+    <w:p>
+      <w:pPr>
+        <w:rPr>
+          <w:rFonts w:ascii="Garamond" w:hAnsi="Garamond"/>
+        </w:rPr>
+      </w:pPr>
+    </w:p>
+    <w:p>
+      <w:pPr>
+        <w:ind w:left="720" w:firstLine="720"/>
+        <w:rPr>
+          <w:rFonts w:ascii="Garamond" w:hAnsi="Garamond"/>
+        </w:rPr>
+      </w:pPr>
+      <w:r>
+        <w:rPr>
+          <w:rFonts w:ascii="Garamond" w:hAnsi="Garamond"/>
+        </w:rPr>
+        <w:t xml:space="preserve">Nominated for Baylor University Graduate School </w:t>
+      </w:r>
+    </w:p>
+    <w:p>
+      <w:pPr>
+        <w:ind w:left="720" w:firstLine="720"/>
+        <w:rPr>
+          <w:rFonts w:ascii="Garamond" w:hAnsi="Garamond"/>
+        </w:rPr>
+      </w:pPr>
+      <w:r>
+        <w:rPr>
+          <w:rFonts w:ascii="Garamond" w:hAnsi="Garamond"/>
+        </w:rPr>
+        <w:t>Outstanding Graduate School Instructor Award for Fall 201</w:t>
+      </w:r>
+      <w:r>
+        <w:rPr>
+          <w:rFonts w:ascii="Garamond" w:hAnsi="Garamond"/>
+        </w:rPr>
+        <w:t>8</w:t>
+      </w:r>
+    </w:p>
+    <w:p>
+      <w:pPr>
+        <w:rPr>
+          <w:rFonts w:ascii="Garamond" w:hAnsi="Garamond"/>
+        </w:rPr>
+      </w:pPr>
+    </w:p>
+    <w:p>
+      <w:pPr>
+        <w:rPr>
+          <w:rFonts w:ascii="Garamond" w:hAnsi="Garamond"/>
+        </w:rPr>
+      </w:pPr>
+    </w:p>
+    <w:p>
+      <w:pPr>
+        <w:rPr>
+          <w:rFonts w:ascii="Garamond" w:hAnsi="Garamond"/>
+        </w:rPr>
+      </w:pPr>
+      <w:r>
+        <w:rPr>
+          <w:rFonts w:ascii="Garamond" w:hAnsi="Garamond"/>
+        </w:rPr>
+        <w:t>2017</w:t>
+      </w:r>
+      <w:r>
+        <w:rPr>
+          <w:rFonts w:ascii="Garamond" w:hAnsi="Garamond"/>
+        </w:rPr>
+        <w:tab/>
+      </w:r>
+      <w:r>
+        <w:rPr>
+          <w:rFonts w:ascii="Garamond" w:hAnsi="Garamond"/>
+        </w:rPr>
+        <w:tab/>
+        <w:t xml:space="preserve">Baylor University Department of Geosciences </w:t>
+      </w:r>
+    </w:p>
+    <w:p>
+      <w:pPr>
+        <w:ind w:left="720" w:firstLine="720"/>
+        <w:rPr>
+          <w:rFonts w:ascii="Garamond" w:hAnsi="Garamond"/>
+        </w:rPr>
+      </w:pPr>
+      <w:r>
+        <w:rPr>
+          <w:rFonts w:ascii="Garamond" w:hAnsi="Garamond"/>
+        </w:rPr>
+        <w:t>Outstanding Teaching Assistant Award</w:t>
+      </w:r>
+    </w:p>
+    <w:p>
+      <w:pPr>
+        <w:ind w:left="720" w:firstLine="720"/>
+        <w:rPr>
+          <w:rFonts w:ascii="Garamond" w:hAnsi="Garamond"/>
+        </w:rPr>
+      </w:pPr>
+    </w:p>
+    <w:p>
+      <w:pPr>
+        <w:ind w:left="720" w:firstLine="720"/>
+        <w:rPr>
+          <w:rFonts w:ascii="Garamond" w:hAnsi="Garamond"/>
+        </w:rPr>
+      </w:pPr>
+      <w:r>
+        <w:rPr>
+          <w:rFonts w:ascii="Garamond" w:hAnsi="Garamond"/>
+        </w:rPr>
+        <w:t xml:space="preserve">Nominated for Baylor University Graduate School </w:t>
+      </w:r>
+    </w:p>
+    <w:p>
+      <w:pPr>
+        <w:ind w:left="720" w:firstLine="720"/>
+        <w:rPr>
+          <w:rFonts w:ascii="Garamond" w:hAnsi="Garamond"/>
+        </w:rPr>
+      </w:pPr>
+      <w:r>
+        <w:rPr>
+          <w:rFonts w:ascii="Garamond" w:hAnsi="Garamond"/>
+        </w:rPr>
+        <w:t>Outstanding Graduate School Instructor Award for Fall 2017</w:t>
+      </w:r>
+    </w:p>
+    <w:p>
+      <w:pPr>
+        <w:rPr>
+          <w:rFonts w:ascii="Garamond" w:hAnsi="Garamond"/>
+          <w:b/>
+        </w:rPr>
+      </w:pPr>
+    </w:p>
+    <w:p>
+      <w:pPr>
+        <w:rPr>
+          <w:rFonts w:ascii="Garamond" w:hAnsi="Garamond"/>
+          <w:b/>
+        </w:rPr>
+      </w:pPr>
+      <w:r>
+        <w:rPr>
+          <w:rFonts w:ascii="Garamond" w:hAnsi="Garamond"/>
+          <w:b/>
+        </w:rPr>
+        <w:t>STUDENT ADVISING</w:t>
+      </w:r>
+    </w:p>
+    <w:p>
+      <w:pPr>
+        <w:rPr>
+          <w:rFonts w:ascii="Garamond" w:hAnsi="Garamond"/>
+          <w:b/>
+          <w:u w:val="single"/>
+        </w:rPr>
+      </w:pPr>
+      <w:r>
+        <w:rPr>
+          <w:rFonts w:ascii="Garamond" w:hAnsi="Garamond"/>
+          <w:b/>
+          <w:u w:val="single"/>
+        </w:rPr>
+        <w:t>Mentoring</w:t>
+      </w:r>
+    </w:p>
+    <w:p>
+      <w:pPr>
+        <w:rPr>
+          <w:rFonts w:ascii="Garamond" w:hAnsi="Garamond"/>
+        </w:rPr>
+      </w:pPr>
+      <w:r>
+        <w:rPr>
+          <w:rFonts w:ascii="Garamond" w:hAnsi="Garamond"/>
+          <w:i/>
+        </w:rPr>
+        <w:t>Baylor University</w:t>
+      </w:r>
+      <w:r>
+        <w:rPr>
+          <w:rFonts w:ascii="Garamond" w:hAnsi="Garamond"/>
+        </w:rPr>
+        <w:tab/>
+      </w:r>
+    </w:p>
+    <w:p>
+      <w:pPr>
+        <w:rPr>
+          <w:rFonts w:ascii="Garamond" w:hAnsi="Garamond"/>
+        </w:rPr>
+      </w:pPr>
+      <w:r>
+        <w:rPr>
+          <w:rFonts w:ascii="Garamond" w:hAnsi="Garamond"/>
+        </w:rPr>
+        <w:t>Biology: Sam Chun, Samantha Flores, Austin Hubbert, Taylor Horn</w:t>
+      </w:r>
+    </w:p>
+    <w:p>
+      <w:pPr>
+        <w:rPr>
+          <w:rFonts w:ascii="Garamond" w:hAnsi="Garamond"/>
+        </w:rPr>
+      </w:pPr>
+      <w:r>
+        <w:rPr>
+          <w:rFonts w:ascii="Garamond" w:hAnsi="Garamond"/>
+        </w:rPr>
+        <w:t>Environmental Science: Delany Baum</w:t>
+      </w:r>
+    </w:p>
+    <w:p>
+      <w:pPr>
+        <w:rPr>
+          <w:rFonts w:ascii="Garamond" w:hAnsi="Garamond"/>
+        </w:rPr>
+      </w:pPr>
+      <w:r>
+        <w:rPr>
+          <w:rFonts w:ascii="Garamond" w:hAnsi="Garamond"/>
+        </w:rPr>
+        <w:t xml:space="preserve">Geology: Ryley Collins, </w:t>
+      </w:r>
+      <w:proofErr w:type="spellStart"/>
+      <w:r>
+        <w:rPr>
+          <w:rFonts w:ascii="Garamond" w:hAnsi="Garamond"/>
+        </w:rPr>
+        <w:t>Gilliane</w:t>
+      </w:r>
+      <w:proofErr w:type="spellEnd"/>
+      <w:r>
+        <w:rPr>
+          <w:rFonts w:ascii="Garamond" w:hAnsi="Garamond"/>
+        </w:rPr>
+        <w:t xml:space="preserve"> Del Rosario, Carson Steinmann</w:t>
+      </w:r>
+    </w:p>
+    <w:p>
+      <w:pPr>
+        <w:rPr>
+          <w:rFonts w:ascii="Garamond" w:hAnsi="Garamond"/>
+        </w:rPr>
+      </w:pPr>
+    </w:p>
+    <w:p>
+      <w:pPr>
+        <w:rPr>
+          <w:rFonts w:ascii="Garamond" w:hAnsi="Garamond"/>
+          <w:b/>
+          <w:u w:val="single"/>
+        </w:rPr>
+      </w:pPr>
+      <w:r>
+        <w:rPr>
+          <w:rFonts w:ascii="Garamond" w:hAnsi="Garamond"/>
+          <w:b/>
+          <w:u w:val="single"/>
+        </w:rPr>
+        <w:t>Undergraduate B.S. Thesis</w:t>
+      </w:r>
+    </w:p>
+    <w:p>
+      <w:pPr>
+        <w:rPr>
+          <w:rFonts w:ascii="Garamond" w:hAnsi="Garamond"/>
+        </w:rPr>
+      </w:pPr>
+      <w:r>
+        <w:rPr>
+          <w:rFonts w:ascii="Garamond" w:hAnsi="Garamond"/>
+        </w:rPr>
+        <w:t xml:space="preserve">Michaela </w:t>
+      </w:r>
+      <w:proofErr w:type="spellStart"/>
+      <w:r>
+        <w:rPr>
+          <w:rFonts w:ascii="Garamond" w:hAnsi="Garamond"/>
+        </w:rPr>
+        <w:t>Donahoo</w:t>
+      </w:r>
+      <w:proofErr w:type="spellEnd"/>
+      <w:r>
+        <w:rPr>
+          <w:rFonts w:ascii="Garamond" w:hAnsi="Garamond"/>
+        </w:rPr>
+        <w:t xml:space="preserve"> (GEO)</w:t>
+      </w:r>
+    </w:p>
+    <w:p>
+      <w:pPr>
+        <w:rPr>
+          <w:rFonts w:ascii="Garamond" w:hAnsi="Garamond"/>
+          <w:i/>
+        </w:rPr>
+      </w:pPr>
+      <w:r>
+        <w:rPr>
+          <w:rFonts w:ascii="Garamond" w:hAnsi="Garamond"/>
+        </w:rPr>
+        <w:tab/>
+      </w:r>
+      <w:r>
+        <w:rPr>
+          <w:rFonts w:ascii="Garamond" w:hAnsi="Garamond"/>
+        </w:rPr>
+        <w:t>Thesis</w:t>
+      </w:r>
+      <w:r>
+        <w:rPr>
+          <w:rFonts w:ascii="Garamond" w:hAnsi="Garamond"/>
+          <w:i/>
+        </w:rPr>
+        <w:t>: Applying paleobotanical paleoclimate proxies: A case study of tropical African floras</w:t>
+      </w:r>
+    </w:p>
+    <w:p>
+      <w:pPr>
+        <w:rPr>
+          <w:rFonts w:ascii="Garamond" w:hAnsi="Garamond"/>
+          <w:b/>
         </w:rPr>
       </w:pPr>
     </w:p>
@@ -4972,6 +4826,7 @@
         <w:rPr>
           <w:rFonts w:ascii="Garamond" w:hAnsi="Garamond"/>
         </w:rPr>
+        <w:lastRenderedPageBreak/>
         <w:tab/>
       </w:r>
       <w:r>
@@ -5431,189 +5286,6 @@
           <w:b/>
         </w:rPr>
       </w:pPr>
-    </w:p>
-    <w:p>
-      <w:pPr>
-        <w:rPr>
-          <w:rFonts w:ascii="Garamond" w:hAnsi="Garamond"/>
-          <w:b/>
-        </w:rPr>
-      </w:pPr>
-      <w:r>
-        <w:rPr>
-          <w:rFonts w:ascii="Garamond" w:hAnsi="Garamond"/>
-          <w:b/>
-        </w:rPr>
-        <w:t>STUDENT ADVISING</w:t>
-      </w:r>
-    </w:p>
-    <w:p>
-      <w:pPr>
-        <w:rPr>
-          <w:rFonts w:ascii="Garamond" w:hAnsi="Garamond"/>
-          <w:b/>
-          <w:u w:val="single"/>
-        </w:rPr>
-      </w:pPr>
-      <w:r>
-        <w:rPr>
-          <w:rFonts w:ascii="Garamond" w:hAnsi="Garamond"/>
-          <w:b/>
-          <w:u w:val="single"/>
-        </w:rPr>
-        <w:t>Mentoring</w:t>
-      </w:r>
-    </w:p>
-    <w:p>
-      <w:pPr>
-        <w:rPr>
-          <w:rFonts w:ascii="Garamond" w:hAnsi="Garamond"/>
-        </w:rPr>
-      </w:pPr>
-      <w:r>
-        <w:rPr>
-          <w:rFonts w:ascii="Garamond" w:hAnsi="Garamond"/>
-          <w:i/>
-        </w:rPr>
-        <w:t>Baylor University</w:t>
-      </w:r>
-      <w:r>
-        <w:rPr>
-          <w:rFonts w:ascii="Garamond" w:hAnsi="Garamond"/>
-        </w:rPr>
-        <w:tab/>
-      </w:r>
-    </w:p>
-    <w:p>
-      <w:pPr>
-        <w:rPr>
-          <w:rFonts w:ascii="Garamond" w:hAnsi="Garamond"/>
-        </w:rPr>
-      </w:pPr>
-      <w:r>
-        <w:rPr>
-          <w:rFonts w:ascii="Garamond" w:hAnsi="Garamond"/>
-        </w:rPr>
-        <w:t>Biology: Sam Chun, Samantha Flores, Austin Hubbert, Taylor Horn</w:t>
-      </w:r>
-    </w:p>
-    <w:p>
-      <w:pPr>
-        <w:rPr>
-          <w:rFonts w:ascii="Garamond" w:hAnsi="Garamond"/>
-        </w:rPr>
-      </w:pPr>
-      <w:r>
-        <w:rPr>
-          <w:rFonts w:ascii="Garamond" w:hAnsi="Garamond"/>
-        </w:rPr>
-        <w:t>Environmental Science: Delany Baum</w:t>
-      </w:r>
-    </w:p>
-    <w:p>
-      <w:pPr>
-        <w:rPr>
-          <w:rFonts w:ascii="Garamond" w:hAnsi="Garamond"/>
-        </w:rPr>
-      </w:pPr>
-      <w:r>
-        <w:rPr>
-          <w:rFonts w:ascii="Garamond" w:hAnsi="Garamond"/>
-        </w:rPr>
-        <w:t xml:space="preserve">Geology: Ryley Collins, </w:t>
-      </w:r>
-      <w:proofErr w:type="spellStart"/>
-      <w:r>
-        <w:rPr>
-          <w:rFonts w:ascii="Garamond" w:hAnsi="Garamond"/>
-        </w:rPr>
-        <w:t>Gilliane</w:t>
-      </w:r>
-      <w:proofErr w:type="spellEnd"/>
-      <w:r>
-        <w:rPr>
-          <w:rFonts w:ascii="Garamond" w:hAnsi="Garamond"/>
-        </w:rPr>
-        <w:t xml:space="preserve"> Del Rosario, Carson Steinmann</w:t>
-      </w:r>
-    </w:p>
-    <w:p>
-      <w:pPr>
-        <w:rPr>
-          <w:rFonts w:ascii="Garamond" w:hAnsi="Garamond"/>
-        </w:rPr>
-      </w:pPr>
-    </w:p>
-    <w:p>
-      <w:pPr>
-        <w:rPr>
-          <w:rFonts w:ascii="Garamond" w:hAnsi="Garamond"/>
-          <w:b/>
-          <w:u w:val="single"/>
-        </w:rPr>
-      </w:pPr>
-      <w:r>
-        <w:rPr>
-          <w:rFonts w:ascii="Garamond" w:hAnsi="Garamond"/>
-          <w:b/>
-          <w:u w:val="single"/>
-        </w:rPr>
-        <w:t>Undergraduate B.S. Thesis</w:t>
-      </w:r>
-    </w:p>
-    <w:p>
-      <w:pPr>
-        <w:rPr>
-          <w:rFonts w:ascii="Garamond" w:hAnsi="Garamond"/>
-        </w:rPr>
-      </w:pPr>
-      <w:r>
-        <w:rPr>
-          <w:rFonts w:ascii="Garamond" w:hAnsi="Garamond"/>
-        </w:rPr>
-        <w:t xml:space="preserve">Michaela </w:t>
-      </w:r>
-      <w:proofErr w:type="spellStart"/>
-      <w:r>
-        <w:rPr>
-          <w:rFonts w:ascii="Garamond" w:hAnsi="Garamond"/>
-        </w:rPr>
-        <w:t>Donahoo</w:t>
-      </w:r>
-      <w:proofErr w:type="spellEnd"/>
-      <w:r>
-        <w:rPr>
-          <w:rFonts w:ascii="Garamond" w:hAnsi="Garamond"/>
-        </w:rPr>
-        <w:t xml:space="preserve"> (GEO)</w:t>
-      </w:r>
-    </w:p>
-    <w:p>
-      <w:pPr>
-        <w:rPr>
-          <w:rFonts w:ascii="Garamond" w:hAnsi="Garamond"/>
-          <w:i/>
-        </w:rPr>
-      </w:pPr>
-      <w:r>
-        <w:rPr>
-          <w:rFonts w:ascii="Garamond" w:hAnsi="Garamond"/>
-        </w:rPr>
-        <w:tab/>
-      </w:r>
-      <w:r>
-        <w:rPr>
-          <w:rFonts w:ascii="Garamond" w:hAnsi="Garamond"/>
-        </w:rPr>
-        <w:t>Thesis</w:t>
-      </w:r>
-      <w:r>
-        <w:rPr>
-          <w:rFonts w:ascii="Garamond" w:hAnsi="Garamond"/>
-          <w:i/>
-        </w:rPr>
-        <w:t>: Applying paleobotanical paleoclimate proxies: A case study of tropical African floras</w:t>
-      </w:r>
     </w:p>
     <w:p>
       <w:pPr>
@@ -6043,8 +5715,38 @@
           <w:rFonts w:ascii="Garamond" w:hAnsi="Garamond"/>
           <w:b/>
         </w:rPr>
+        <w:lastRenderedPageBreak/>
         <w:t>POPULAR MEDIA</w:t>
       </w:r>
+    </w:p>
+    <w:p>
+      <w:pPr>
+        <w:ind w:left="1440" w:hanging="1440"/>
+        <w:rPr>
+          <w:rFonts w:ascii="Garamond" w:hAnsi="Garamond"/>
+        </w:rPr>
+      </w:pPr>
+      <w:r>
+        <w:rPr>
+          <w:rFonts w:ascii="Garamond" w:hAnsi="Garamond"/>
+        </w:rPr>
+        <w:t>2019</w:t>
+      </w:r>
+      <w:r>
+        <w:rPr>
+          <w:rFonts w:ascii="Garamond" w:hAnsi="Garamond"/>
+        </w:rPr>
+        <w:tab/>
+        <w:t>Common Descent Podcast interview: Angiosperms</w:t>
+      </w:r>
+    </w:p>
+    <w:p>
+      <w:pPr>
+        <w:ind w:left="1440" w:hanging="1440"/>
+        <w:rPr>
+          <w:rFonts w:ascii="Garamond" w:hAnsi="Garamond"/>
+        </w:rPr>
+      </w:pPr>
     </w:p>
     <w:p>
       <w:pPr>
@@ -6774,8 +6476,6 @@
     <w:r>
       <w:t>2</w:t>
     </w:r>
-    <w:bookmarkStart w:id="0" w:name="_GoBack"/>
-    <w:bookmarkEnd w:id="0"/>
     <w:r>
       <w:t>/201</w:t>
     </w:r>
@@ -7786,10 +7486,6 @@
     <w:lsdException w:name="Book Title" w:uiPriority="33" w:qFormat="1"/>
     <w:lsdException w:name="Bibliography" w:semiHidden="1" w:uiPriority="37" w:unhideWhenUsed="1"/>
     <w:lsdException w:name="TOC Heading" w:semiHidden="1" w:uiPriority="39" w:unhideWhenUsed="1" w:qFormat="1"/>
-    <w:lsdException w:name="Grid Table Light" w:semiHidden="1" w:unhideWhenUsed="1"/>
-    <w:lsdException w:name="Grid Table 1 Light" w:semiHidden="1" w:unhideWhenUsed="1"/>
-    <w:lsdException w:name="Grid Table 2" w:semiHidden="1" w:unhideWhenUsed="1"/>
-    <w:lsdException w:name="Grid Table 3" w:semiHidden="1" w:unhideWhenUsed="1"/>
     <w:lsdException w:name="Grid Table 4" w:uiPriority="49"/>
     <w:lsdException w:name="Grid Table 5 Dark" w:uiPriority="50"/>
     <w:lsdException w:name="Grid Table 6 Colorful" w:uiPriority="51"/>
@@ -8387,7 +8083,7 @@
 </file>
 
 <file path=customXml/itemProps1.xml><?xml version="1.0" encoding="utf-8"?>
-<ds:datastoreItem xmlns:ds="http://schemas.openxmlformats.org/officeDocument/2006/customXml" ds:itemID="{37575D6C-F02E-F940-8CC4-2599EAAA4310}">
+<ds:datastoreItem xmlns:ds="http://schemas.openxmlformats.org/officeDocument/2006/customXml" ds:itemID="{E724BEF8-98CA-EF40-99C5-D87D23967FAF}">
   <ds:schemaRefs>
     <ds:schemaRef ds:uri="http://schemas.openxmlformats.org/officeDocument/2006/bibliography"/>
   </ds:schemaRefs>

--- a/Baumgartner_CV.docx
+++ b/Baumgartner_CV.docx
@@ -743,7 +743,15 @@
         <w:rPr>
           <w:rFonts w:ascii="Garamond" w:hAnsi="Garamond"/>
         </w:rPr>
-        <w:t>Historical Geology | Teaching Assistant | Spring 2019</w:t>
+        <w:t>Historical Geology | Teachi</w:t>
+      </w:r>
+      <w:bookmarkStart w:id="0" w:name="_GoBack"/>
+      <w:bookmarkEnd w:id="0"/>
+      <w:r>
+        <w:rPr>
+          <w:rFonts w:ascii="Garamond" w:hAnsi="Garamond"/>
+        </w:rPr>
+        <w:t>ng Assistant | Spring 2019</w:t>
       </w:r>
     </w:p>
     <w:p>
@@ -849,7 +857,35 @@
           <w:rFonts w:ascii="Garamond" w:hAnsi="Garamond"/>
           <w:bCs/>
         </w:rPr>
-        <w:t xml:space="preserve"> student mentee)</w:t>
+        <w:t xml:space="preserve"> </w:t>
+      </w:r>
+      <w:r>
+        <w:rPr>
+          <w:rFonts w:ascii="Garamond" w:hAnsi="Garamond"/>
+          <w:bCs/>
+        </w:rPr>
+        <w:t>undergraduate</w:t>
+      </w:r>
+      <w:r>
+        <w:rPr>
+          <w:rFonts w:ascii="Garamond" w:hAnsi="Garamond"/>
+          <w:bCs/>
+        </w:rPr>
+        <w:t xml:space="preserve"> </w:t>
+      </w:r>
+      <w:r>
+        <w:rPr>
+          <w:rFonts w:ascii="Garamond" w:hAnsi="Garamond"/>
+          <w:bCs/>
+        </w:rPr>
+        <w:t>assistant</w:t>
+      </w:r>
+      <w:r>
+        <w:rPr>
+          <w:rFonts w:ascii="Garamond" w:hAnsi="Garamond"/>
+          <w:bCs/>
+        </w:rPr>
+        <w:t>)</w:t>
       </w:r>
     </w:p>
     <w:p>
@@ -1439,21 +1475,7 @@
           <w:rFonts w:ascii="Garamond" w:hAnsi="Garamond"/>
           <w:iCs/>
         </w:rPr>
-        <w:t>(</w:t>
-      </w:r>
-      <w:r>
-        <w:rPr>
-          <w:rFonts w:ascii="Garamond" w:hAnsi="Garamond"/>
-          <w:iCs/>
-        </w:rPr>
-        <w:t>* poster</w:t>
-      </w:r>
-      <w:r>
-        <w:rPr>
-          <w:rFonts w:ascii="Garamond" w:hAnsi="Garamond"/>
-          <w:iCs/>
-        </w:rPr>
-        <w:t>)</w:t>
+        <w:t>(* poster)</w:t>
       </w:r>
     </w:p>
     <w:p>
@@ -1642,15 +1664,7 @@
           <w:rFonts w:ascii="Garamond" w:hAnsi="Garamond"/>
         </w:rPr>
         <w:tab/>
-        <w:t>and shape in African flora</w:t>
-      </w:r>
-      <w:bookmarkStart w:id="0" w:name="_GoBack"/>
-      <w:bookmarkEnd w:id="0"/>
-      <w:r>
-        <w:rPr>
-          <w:rFonts w:ascii="Garamond" w:hAnsi="Garamond"/>
-        </w:rPr>
-        <w:t xml:space="preserve">s: Implications for paleoclimate proxies. Green Life Symposium, </w:t>
+        <w:t xml:space="preserve">and shape in African floras: Implications for paleoclimate proxies. Green Life Symposium, </w:t>
       </w:r>
       <w:r>
         <w:rPr>
@@ -2770,20 +2784,710 @@
           <w:b/>
         </w:rPr>
       </w:pPr>
-    </w:p>
-    <w:p>
-      <w:pPr>
-        <w:rPr>
-          <w:rFonts w:ascii="Garamond" w:hAnsi="Garamond"/>
-          <w:b/>
-        </w:rPr>
-      </w:pPr>
-      <w:r>
-        <w:rPr>
-          <w:rFonts w:ascii="Garamond" w:hAnsi="Garamond"/>
-          <w:b/>
-        </w:rPr>
-        <w:t>RESEARCH &amp; PROFESSIONAL EXPERIENCE</w:t>
+      <w:r>
+        <w:rPr>
+          <w:rFonts w:ascii="Garamond" w:hAnsi="Garamond"/>
+          <w:b/>
+        </w:rPr>
+        <w:t>POPULAR MEDIA</w:t>
+      </w:r>
+    </w:p>
+    <w:p>
+      <w:pPr>
+        <w:ind w:left="1440" w:hanging="1440"/>
+        <w:rPr>
+          <w:rFonts w:ascii="Garamond" w:hAnsi="Garamond"/>
+        </w:rPr>
+      </w:pPr>
+      <w:r>
+        <w:rPr>
+          <w:rFonts w:ascii="Garamond" w:hAnsi="Garamond"/>
+        </w:rPr>
+        <w:t>2019</w:t>
+      </w:r>
+      <w:r>
+        <w:rPr>
+          <w:rFonts w:ascii="Garamond" w:hAnsi="Garamond"/>
+        </w:rPr>
+        <w:tab/>
+        <w:t>Common Descent Podcast interview: Angiosperm Evolution</w:t>
+      </w:r>
+    </w:p>
+    <w:p>
+      <w:pPr>
+        <w:ind w:left="1440" w:hanging="1440"/>
+        <w:rPr>
+          <w:rFonts w:ascii="Garamond" w:hAnsi="Garamond"/>
+        </w:rPr>
+      </w:pPr>
+    </w:p>
+    <w:p>
+      <w:pPr>
+        <w:ind w:left="1440" w:hanging="1440"/>
+        <w:rPr>
+          <w:rFonts w:ascii="Garamond" w:hAnsi="Garamond"/>
+        </w:rPr>
+      </w:pPr>
+      <w:r>
+        <w:rPr>
+          <w:rFonts w:ascii="Garamond" w:hAnsi="Garamond"/>
+        </w:rPr>
+        <w:t>2018</w:t>
+      </w:r>
+      <w:r>
+        <w:rPr>
+          <w:rFonts w:ascii="Garamond" w:hAnsi="Garamond"/>
+        </w:rPr>
+        <w:tab/>
+        <w:t>Common Descent Podcast interview: Listener Question</w:t>
+      </w:r>
+    </w:p>
+    <w:p>
+      <w:pPr>
+        <w:ind w:left="1440" w:hanging="1440"/>
+        <w:rPr>
+          <w:rFonts w:ascii="Garamond" w:hAnsi="Garamond"/>
+        </w:rPr>
+      </w:pPr>
+      <w:r>
+        <w:rPr>
+          <w:rFonts w:ascii="Garamond" w:hAnsi="Garamond"/>
+        </w:rPr>
+        <w:tab/>
+      </w:r>
+      <w:r>
+        <w:rPr>
+          <w:rFonts w:ascii="Garamond" w:hAnsi="Garamond"/>
+        </w:rPr>
+        <w:t>Common Descent Podcast interview: Grass</w:t>
+      </w:r>
+    </w:p>
+    <w:p>
+      <w:pPr>
+        <w:ind w:left="1440" w:hanging="1440"/>
+        <w:rPr>
+          <w:rFonts w:ascii="Garamond" w:hAnsi="Garamond"/>
+          <w:i/>
+        </w:rPr>
+      </w:pPr>
+    </w:p>
+    <w:p>
+      <w:pPr>
+        <w:ind w:left="1440" w:hanging="1440"/>
+        <w:rPr>
+          <w:rFonts w:ascii="Garamond" w:hAnsi="Garamond"/>
+        </w:rPr>
+      </w:pPr>
+      <w:r>
+        <w:rPr>
+          <w:rFonts w:ascii="Garamond" w:hAnsi="Garamond"/>
+        </w:rPr>
+        <w:t>2014</w:t>
+      </w:r>
+      <w:r>
+        <w:rPr>
+          <w:rFonts w:ascii="Garamond" w:hAnsi="Garamond"/>
+        </w:rPr>
+        <w:tab/>
+        <w:t>Experiment.com crow</w:t>
+      </w:r>
+      <w:r>
+        <w:rPr>
+          <w:rFonts w:ascii="Garamond" w:hAnsi="Garamond"/>
+        </w:rPr>
+        <w:t>d-</w:t>
+      </w:r>
+      <w:r>
+        <w:rPr>
+          <w:rFonts w:ascii="Garamond" w:hAnsi="Garamond"/>
+        </w:rPr>
+        <w:t>funding project</w:t>
+      </w:r>
+      <w:r>
+        <w:rPr>
+          <w:rFonts w:ascii="Garamond" w:hAnsi="Garamond"/>
+        </w:rPr>
+        <w:t>:</w:t>
+      </w:r>
+      <w:r>
+        <w:rPr>
+          <w:rFonts w:ascii="Garamond" w:hAnsi="Garamond"/>
+        </w:rPr>
+        <w:t xml:space="preserve"> </w:t>
+      </w:r>
+    </w:p>
+    <w:p>
+      <w:pPr>
+        <w:ind w:left="1440" w:hanging="1440"/>
+        <w:rPr>
+          <w:rFonts w:ascii="Garamond" w:hAnsi="Garamond"/>
+        </w:rPr>
+      </w:pPr>
+      <w:r>
+        <w:rPr>
+          <w:rFonts w:ascii="Garamond" w:hAnsi="Garamond"/>
+        </w:rPr>
+        <w:tab/>
+      </w:r>
+      <w:r>
+        <w:rPr>
+          <w:rFonts w:ascii="Garamond" w:hAnsi="Garamond"/>
+        </w:rPr>
+        <w:t>“What was the paleoclimate of Florissant Fossil Beds National Monument?”</w:t>
+      </w:r>
+    </w:p>
+    <w:p>
+      <w:pPr>
+        <w:ind w:left="1440" w:hanging="1440"/>
+        <w:rPr>
+          <w:rFonts w:ascii="Garamond" w:hAnsi="Garamond"/>
+        </w:rPr>
+      </w:pPr>
+      <w:r>
+        <w:rPr>
+          <w:rFonts w:ascii="Garamond" w:hAnsi="Garamond"/>
+        </w:rPr>
+        <w:tab/>
+      </w:r>
+      <w:proofErr w:type="spellStart"/>
+      <w:r>
+        <w:rPr>
+          <w:rFonts w:ascii="Garamond" w:hAnsi="Garamond"/>
+        </w:rPr>
+        <w:t>Palaeo</w:t>
+      </w:r>
+      <w:proofErr w:type="spellEnd"/>
+      <w:r>
+        <w:rPr>
+          <w:rFonts w:ascii="Garamond" w:hAnsi="Garamond"/>
+        </w:rPr>
+        <w:t xml:space="preserve"> After Dark interview: Geological Society of America Meeting</w:t>
+      </w:r>
+    </w:p>
+    <w:p>
+      <w:pPr>
+        <w:ind w:left="1440" w:hanging="1440"/>
+        <w:rPr>
+          <w:rFonts w:ascii="Garamond" w:hAnsi="Garamond"/>
+        </w:rPr>
+      </w:pPr>
+    </w:p>
+    <w:p>
+      <w:pPr>
+        <w:ind w:left="1440" w:hanging="1440"/>
+        <w:rPr>
+          <w:rFonts w:ascii="Garamond" w:hAnsi="Garamond"/>
+        </w:rPr>
+      </w:pPr>
+      <w:r>
+        <w:rPr>
+          <w:rFonts w:ascii="Garamond" w:hAnsi="Garamond"/>
+        </w:rPr>
+        <w:t>2013</w:t>
+      </w:r>
+      <w:r>
+        <w:rPr>
+          <w:rFonts w:ascii="Garamond" w:hAnsi="Garamond"/>
+        </w:rPr>
+        <w:tab/>
+      </w:r>
+      <w:proofErr w:type="spellStart"/>
+      <w:r>
+        <w:rPr>
+          <w:rFonts w:ascii="Garamond" w:hAnsi="Garamond"/>
+        </w:rPr>
+        <w:t>Palaeocast</w:t>
+      </w:r>
+      <w:proofErr w:type="spellEnd"/>
+      <w:r>
+        <w:rPr>
+          <w:rFonts w:ascii="Garamond" w:hAnsi="Garamond"/>
+        </w:rPr>
+        <w:t xml:space="preserve"> interview: Geological Society of America Day 2</w:t>
+      </w:r>
+    </w:p>
+    <w:p>
+      <w:pPr>
+        <w:ind w:left="1440" w:hanging="1440"/>
+        <w:rPr>
+          <w:rFonts w:ascii="Garamond" w:hAnsi="Garamond"/>
+        </w:rPr>
+      </w:pPr>
+    </w:p>
+    <w:p>
+      <w:pPr>
+        <w:ind w:left="1440" w:hanging="1440"/>
+        <w:rPr>
+          <w:rFonts w:ascii="Garamond" w:hAnsi="Garamond"/>
+        </w:rPr>
+      </w:pPr>
+      <w:r>
+        <w:rPr>
+          <w:rFonts w:ascii="Garamond" w:hAnsi="Garamond"/>
+        </w:rPr>
+        <w:t>2013-present</w:t>
+      </w:r>
+      <w:r>
+        <w:rPr>
+          <w:rFonts w:ascii="Garamond" w:hAnsi="Garamond"/>
+        </w:rPr>
+        <w:tab/>
+        <w:t>Personal blog: Scientia and Veritas [</w:t>
+      </w:r>
+      <w:r>
+        <w:rPr>
+          <w:rFonts w:ascii="Garamond" w:hAnsi="Garamond"/>
+        </w:rPr>
+        <w:t>s</w:t>
+      </w:r>
+      <w:r>
+        <w:rPr>
+          <w:rFonts w:ascii="Garamond" w:hAnsi="Garamond"/>
+        </w:rPr>
+        <w:t>cientiaandveritas.wordpress.com]</w:t>
+      </w:r>
+    </w:p>
+    <w:p>
+      <w:pPr>
+        <w:rPr>
+          <w:rFonts w:ascii="Garamond" w:hAnsi="Garamond"/>
+          <w:b/>
+        </w:rPr>
+      </w:pPr>
+    </w:p>
+    <w:p>
+      <w:pPr>
+        <w:ind w:left="720" w:hanging="720"/>
+        <w:rPr>
+          <w:rFonts w:ascii="Garamond" w:hAnsi="Garamond"/>
+          <w:b/>
+        </w:rPr>
+      </w:pPr>
+      <w:r>
+        <w:rPr>
+          <w:rFonts w:ascii="Garamond" w:hAnsi="Garamond"/>
+          <w:b/>
+        </w:rPr>
+        <w:t>HONORS &amp;</w:t>
+      </w:r>
+      <w:r>
+        <w:rPr>
+          <w:rFonts w:ascii="Garamond" w:hAnsi="Garamond"/>
+          <w:b/>
+        </w:rPr>
+        <w:t xml:space="preserve"> FELLOWSHIPS</w:t>
+      </w:r>
+    </w:p>
+    <w:p>
+      <w:pPr>
+        <w:rPr>
+          <w:rFonts w:ascii="Garamond" w:hAnsi="Garamond"/>
+        </w:rPr>
+      </w:pPr>
+      <w:r>
+        <w:rPr>
+          <w:rFonts w:ascii="Garamond" w:hAnsi="Garamond"/>
+        </w:rPr>
+        <w:t>2018</w:t>
+      </w:r>
+      <w:r>
+        <w:rPr>
+          <w:rFonts w:ascii="Garamond" w:hAnsi="Garamond"/>
+        </w:rPr>
+        <w:tab/>
+      </w:r>
+      <w:r>
+        <w:rPr>
+          <w:rFonts w:ascii="Garamond" w:hAnsi="Garamond"/>
+        </w:rPr>
+        <w:tab/>
+        <w:t>Baylor University Department of Geosciences</w:t>
+      </w:r>
+    </w:p>
+    <w:p>
+      <w:pPr>
+        <w:rPr>
+          <w:rFonts w:ascii="Garamond" w:hAnsi="Garamond"/>
+        </w:rPr>
+      </w:pPr>
+      <w:r>
+        <w:rPr>
+          <w:rFonts w:ascii="Garamond" w:hAnsi="Garamond"/>
+        </w:rPr>
+        <w:tab/>
+      </w:r>
+      <w:r>
+        <w:rPr>
+          <w:rFonts w:ascii="Garamond" w:hAnsi="Garamond"/>
+        </w:rPr>
+        <w:tab/>
+        <w:t>Outstanding Teaching Assistant Award</w:t>
+      </w:r>
+    </w:p>
+    <w:p>
+      <w:pPr>
+        <w:rPr>
+          <w:rFonts w:ascii="Garamond" w:hAnsi="Garamond"/>
+        </w:rPr>
+      </w:pPr>
+    </w:p>
+    <w:p>
+      <w:pPr>
+        <w:ind w:left="720" w:firstLine="720"/>
+        <w:rPr>
+          <w:rFonts w:ascii="Garamond" w:hAnsi="Garamond"/>
+        </w:rPr>
+      </w:pPr>
+      <w:r>
+        <w:rPr>
+          <w:rFonts w:ascii="Garamond" w:hAnsi="Garamond"/>
+        </w:rPr>
+        <w:t xml:space="preserve">Nominated for Baylor University Graduate School </w:t>
+      </w:r>
+    </w:p>
+    <w:p>
+      <w:pPr>
+        <w:ind w:left="720" w:firstLine="720"/>
+        <w:rPr>
+          <w:rFonts w:ascii="Garamond" w:hAnsi="Garamond"/>
+        </w:rPr>
+      </w:pPr>
+      <w:r>
+        <w:rPr>
+          <w:rFonts w:ascii="Garamond" w:hAnsi="Garamond"/>
+        </w:rPr>
+        <w:t>Outstanding Graduate School Instructor Award for Fall 2018</w:t>
+      </w:r>
+    </w:p>
+    <w:p>
+      <w:pPr>
+        <w:rPr>
+          <w:rFonts w:ascii="Garamond" w:hAnsi="Garamond"/>
+        </w:rPr>
+      </w:pPr>
+    </w:p>
+    <w:p>
+      <w:pPr>
+        <w:rPr>
+          <w:rFonts w:ascii="Garamond" w:hAnsi="Garamond"/>
+        </w:rPr>
+      </w:pPr>
+    </w:p>
+    <w:p>
+      <w:pPr>
+        <w:rPr>
+          <w:rFonts w:ascii="Garamond" w:hAnsi="Garamond"/>
+        </w:rPr>
+      </w:pPr>
+      <w:r>
+        <w:rPr>
+          <w:rFonts w:ascii="Garamond" w:hAnsi="Garamond"/>
+        </w:rPr>
+        <w:t>2017</w:t>
+      </w:r>
+      <w:r>
+        <w:rPr>
+          <w:rFonts w:ascii="Garamond" w:hAnsi="Garamond"/>
+        </w:rPr>
+        <w:tab/>
+      </w:r>
+      <w:r>
+        <w:rPr>
+          <w:rFonts w:ascii="Garamond" w:hAnsi="Garamond"/>
+        </w:rPr>
+        <w:tab/>
+        <w:t xml:space="preserve">Baylor University Department of Geosciences </w:t>
+      </w:r>
+    </w:p>
+    <w:p>
+      <w:pPr>
+        <w:ind w:left="720" w:firstLine="720"/>
+        <w:rPr>
+          <w:rFonts w:ascii="Garamond" w:hAnsi="Garamond"/>
+        </w:rPr>
+      </w:pPr>
+      <w:r>
+        <w:rPr>
+          <w:rFonts w:ascii="Garamond" w:hAnsi="Garamond"/>
+        </w:rPr>
+        <w:t>Outstanding Teaching Assistant Award</w:t>
+      </w:r>
+    </w:p>
+    <w:p>
+      <w:pPr>
+        <w:ind w:left="720" w:firstLine="720"/>
+        <w:rPr>
+          <w:rFonts w:ascii="Garamond" w:hAnsi="Garamond"/>
+        </w:rPr>
+      </w:pPr>
+    </w:p>
+    <w:p>
+      <w:pPr>
+        <w:ind w:left="720" w:firstLine="720"/>
+        <w:rPr>
+          <w:rFonts w:ascii="Garamond" w:hAnsi="Garamond"/>
+        </w:rPr>
+      </w:pPr>
+      <w:r>
+        <w:rPr>
+          <w:rFonts w:ascii="Garamond" w:hAnsi="Garamond"/>
+        </w:rPr>
+        <w:t xml:space="preserve">Nominated for Baylor University Graduate School </w:t>
+      </w:r>
+    </w:p>
+    <w:p>
+      <w:pPr>
+        <w:ind w:left="720" w:firstLine="720"/>
+        <w:rPr>
+          <w:rFonts w:ascii="Garamond" w:hAnsi="Garamond"/>
+        </w:rPr>
+      </w:pPr>
+      <w:r>
+        <w:rPr>
+          <w:rFonts w:ascii="Garamond" w:hAnsi="Garamond"/>
+        </w:rPr>
+        <w:t>Outstanding Graduate School Instructor Award for Fall 2017</w:t>
+      </w:r>
+    </w:p>
+    <w:p>
+      <w:pPr>
+        <w:rPr>
+          <w:rFonts w:ascii="Garamond" w:hAnsi="Garamond"/>
+        </w:rPr>
+      </w:pPr>
+    </w:p>
+    <w:p>
+      <w:pPr>
+        <w:rPr>
+          <w:rFonts w:ascii="Garamond" w:hAnsi="Garamond"/>
+          <w:b/>
+        </w:rPr>
+      </w:pPr>
+      <w:r>
+        <w:rPr>
+          <w:rFonts w:ascii="Garamond" w:hAnsi="Garamond"/>
+          <w:b/>
+        </w:rPr>
+        <w:t>STUDENT ADVISING</w:t>
+      </w:r>
+    </w:p>
+    <w:p>
+      <w:pPr>
+        <w:rPr>
+          <w:rFonts w:ascii="Garamond" w:hAnsi="Garamond"/>
+          <w:b/>
+          <w:u w:val="single"/>
+        </w:rPr>
+      </w:pPr>
+      <w:r>
+        <w:rPr>
+          <w:rFonts w:ascii="Garamond" w:hAnsi="Garamond"/>
+          <w:b/>
+          <w:u w:val="single"/>
+        </w:rPr>
+        <w:t>Mentoring</w:t>
+      </w:r>
+    </w:p>
+    <w:p>
+      <w:pPr>
+        <w:rPr>
+          <w:rFonts w:ascii="Garamond" w:hAnsi="Garamond"/>
+        </w:rPr>
+      </w:pPr>
+      <w:r>
+        <w:rPr>
+          <w:rFonts w:ascii="Garamond" w:hAnsi="Garamond"/>
+          <w:i/>
+        </w:rPr>
+        <w:t>Baylor University</w:t>
+      </w:r>
+      <w:r>
+        <w:rPr>
+          <w:rFonts w:ascii="Garamond" w:hAnsi="Garamond"/>
+        </w:rPr>
+        <w:tab/>
+      </w:r>
+    </w:p>
+    <w:p>
+      <w:pPr>
+        <w:rPr>
+          <w:rFonts w:ascii="Garamond" w:hAnsi="Garamond"/>
+        </w:rPr>
+      </w:pPr>
+      <w:r>
+        <w:rPr>
+          <w:rFonts w:ascii="Garamond" w:hAnsi="Garamond"/>
+        </w:rPr>
+        <w:t>Biology: Sam Chun, Samantha Flores, Austin Hubbert, Taylor Horn</w:t>
+      </w:r>
+    </w:p>
+    <w:p>
+      <w:pPr>
+        <w:rPr>
+          <w:rFonts w:ascii="Garamond" w:hAnsi="Garamond"/>
+        </w:rPr>
+      </w:pPr>
+      <w:r>
+        <w:rPr>
+          <w:rFonts w:ascii="Garamond" w:hAnsi="Garamond"/>
+        </w:rPr>
+        <w:t>Environmental Science: Delany Baum</w:t>
+      </w:r>
+    </w:p>
+    <w:p>
+      <w:pPr>
+        <w:rPr>
+          <w:rFonts w:ascii="Garamond" w:hAnsi="Garamond"/>
+        </w:rPr>
+      </w:pPr>
+      <w:r>
+        <w:rPr>
+          <w:rFonts w:ascii="Garamond" w:hAnsi="Garamond"/>
+        </w:rPr>
+        <w:t xml:space="preserve">Geology: Ryley Collins, </w:t>
+      </w:r>
+      <w:proofErr w:type="spellStart"/>
+      <w:r>
+        <w:rPr>
+          <w:rFonts w:ascii="Garamond" w:hAnsi="Garamond"/>
+        </w:rPr>
+        <w:t>Gilliane</w:t>
+      </w:r>
+      <w:proofErr w:type="spellEnd"/>
+      <w:r>
+        <w:rPr>
+          <w:rFonts w:ascii="Garamond" w:hAnsi="Garamond"/>
+        </w:rPr>
+        <w:t xml:space="preserve"> Del Rosario, Michaela </w:t>
+      </w:r>
+      <w:proofErr w:type="spellStart"/>
+      <w:r>
+        <w:rPr>
+          <w:rFonts w:ascii="Garamond" w:hAnsi="Garamond"/>
+        </w:rPr>
+        <w:t>Donahoo</w:t>
+      </w:r>
+      <w:proofErr w:type="spellEnd"/>
+      <w:r>
+        <w:rPr>
+          <w:rFonts w:ascii="Garamond" w:hAnsi="Garamond"/>
+        </w:rPr>
+        <w:t>, Carson Steinmann</w:t>
+      </w:r>
+    </w:p>
+    <w:p>
+      <w:pPr>
+        <w:rPr>
+          <w:rFonts w:ascii="Garamond" w:hAnsi="Garamond"/>
+        </w:rPr>
+      </w:pPr>
+    </w:p>
+    <w:p>
+      <w:pPr>
+        <w:rPr>
+          <w:rFonts w:ascii="Garamond" w:hAnsi="Garamond"/>
+          <w:b/>
+          <w:u w:val="single"/>
+        </w:rPr>
+      </w:pPr>
+      <w:r>
+        <w:rPr>
+          <w:rFonts w:ascii="Garamond" w:hAnsi="Garamond"/>
+          <w:b/>
+          <w:u w:val="single"/>
+        </w:rPr>
+        <w:t>Undergraduate B.S. Thesis</w:t>
+      </w:r>
+    </w:p>
+    <w:p>
+      <w:pPr>
+        <w:rPr>
+          <w:rFonts w:ascii="Garamond" w:hAnsi="Garamond"/>
+        </w:rPr>
+      </w:pPr>
+      <w:r>
+        <w:rPr>
+          <w:rFonts w:ascii="Garamond" w:hAnsi="Garamond"/>
+        </w:rPr>
+        <w:t xml:space="preserve">Michaela </w:t>
+      </w:r>
+      <w:proofErr w:type="spellStart"/>
+      <w:r>
+        <w:rPr>
+          <w:rFonts w:ascii="Garamond" w:hAnsi="Garamond"/>
+        </w:rPr>
+        <w:t>Donahoo</w:t>
+      </w:r>
+      <w:proofErr w:type="spellEnd"/>
+      <w:r>
+        <w:rPr>
+          <w:rFonts w:ascii="Garamond" w:hAnsi="Garamond"/>
+        </w:rPr>
+        <w:t xml:space="preserve"> (GEO)</w:t>
+      </w:r>
+    </w:p>
+    <w:p>
+      <w:pPr>
+        <w:rPr>
+          <w:rFonts w:ascii="Garamond" w:hAnsi="Garamond"/>
+          <w:i/>
+        </w:rPr>
+      </w:pPr>
+      <w:r>
+        <w:rPr>
+          <w:rFonts w:ascii="Garamond" w:hAnsi="Garamond"/>
+        </w:rPr>
+        <w:tab/>
+      </w:r>
+      <w:r>
+        <w:rPr>
+          <w:rFonts w:ascii="Garamond" w:hAnsi="Garamond"/>
+        </w:rPr>
+        <w:t>Thesis</w:t>
+      </w:r>
+      <w:r>
+        <w:rPr>
+          <w:rFonts w:ascii="Garamond" w:hAnsi="Garamond"/>
+          <w:i/>
+        </w:rPr>
+        <w:t>: Applying paleobotanical paleoclimate proxies: A case study of tropical African floras</w:t>
+      </w:r>
+    </w:p>
+    <w:p>
+      <w:pPr>
+        <w:rPr>
+          <w:rFonts w:ascii="Garamond" w:hAnsi="Garamond"/>
+          <w:i/>
+        </w:rPr>
+      </w:pPr>
+    </w:p>
+    <w:p>
+      <w:pPr>
+        <w:rPr>
+          <w:rFonts w:ascii="Garamond" w:hAnsi="Garamond"/>
+          <w:b/>
+        </w:rPr>
+      </w:pPr>
+      <w:r>
+        <w:rPr>
+          <w:rFonts w:ascii="Garamond" w:hAnsi="Garamond"/>
+          <w:b/>
+        </w:rPr>
+        <w:t xml:space="preserve">RESEARCH </w:t>
+      </w:r>
+      <w:r>
+        <w:rPr>
+          <w:rFonts w:ascii="Garamond" w:hAnsi="Garamond"/>
+          <w:b/>
+        </w:rPr>
+        <w:t>and</w:t>
+      </w:r>
+      <w:r>
+        <w:rPr>
+          <w:rFonts w:ascii="Garamond" w:hAnsi="Garamond"/>
+          <w:b/>
+        </w:rPr>
+        <w:t xml:space="preserve"> PROFESSIONAL EXPERIENCE</w:t>
       </w:r>
     </w:p>
     <w:p>
@@ -2968,6 +3672,7 @@
         <w:rPr>
           <w:rFonts w:ascii="Garamond" w:hAnsi="Garamond"/>
         </w:rPr>
+        <w:lastRenderedPageBreak/>
         <w:t xml:space="preserve">2013 </w:t>
       </w:r>
       <w:r>
@@ -3933,1534 +4638,1133 @@
           <w:rFonts w:ascii="Garamond" w:hAnsi="Garamond"/>
           <w:b/>
         </w:rPr>
+        <w:tab/>
+      </w:r>
+      <w:r>
+        <w:rPr>
+          <w:rFonts w:ascii="Garamond" w:hAnsi="Garamond"/>
+          <w:b/>
+        </w:rPr>
+        <w:tab/>
+      </w:r>
+      <w:r>
+        <w:rPr>
+          <w:rFonts w:ascii="Garamond" w:hAnsi="Garamond"/>
+        </w:rPr>
+        <w:t>Botany. (2 weeks)</w:t>
+      </w:r>
+    </w:p>
+    <w:p>
+      <w:pPr>
+        <w:rPr>
+          <w:rFonts w:ascii="Garamond" w:hAnsi="Garamond"/>
+          <w:b/>
+        </w:rPr>
+      </w:pPr>
+    </w:p>
+    <w:p>
+      <w:pPr>
+        <w:rPr>
+          <w:rFonts w:ascii="Garamond" w:hAnsi="Garamond"/>
+          <w:b/>
+        </w:rPr>
+      </w:pPr>
+      <w:r>
+        <w:rPr>
+          <w:rFonts w:ascii="Garamond" w:hAnsi="Garamond"/>
+        </w:rPr>
+        <w:t>2015</w:t>
+      </w:r>
+      <w:r>
+        <w:rPr>
+          <w:rFonts w:ascii="Garamond" w:hAnsi="Garamond"/>
+        </w:rPr>
+        <w:tab/>
+      </w:r>
+      <w:r>
+        <w:rPr>
+          <w:rFonts w:ascii="Garamond" w:hAnsi="Garamond"/>
+        </w:rPr>
+        <w:tab/>
+      </w:r>
+      <w:r>
+        <w:rPr>
+          <w:rFonts w:ascii="Garamond" w:hAnsi="Garamond"/>
+          <w:b/>
+        </w:rPr>
+        <w:t xml:space="preserve">Missouri Botanical Gardens Herbarium, St. Louis, Missouri, USA </w:t>
+      </w:r>
+    </w:p>
+    <w:p>
+      <w:pPr>
+        <w:rPr>
+          <w:rFonts w:ascii="Garamond" w:hAnsi="Garamond"/>
+          <w:b/>
+        </w:rPr>
+      </w:pPr>
+      <w:r>
+        <w:rPr>
+          <w:rFonts w:ascii="Garamond" w:hAnsi="Garamond"/>
+          <w:b/>
+        </w:rPr>
+        <w:tab/>
+      </w:r>
+      <w:r>
+        <w:rPr>
+          <w:rFonts w:ascii="Garamond" w:hAnsi="Garamond"/>
+          <w:b/>
+        </w:rPr>
+        <w:tab/>
+      </w:r>
+      <w:r>
+        <w:rPr>
+          <w:rFonts w:ascii="Garamond" w:hAnsi="Garamond"/>
+        </w:rPr>
+        <w:t>Botany. (2 weeks)</w:t>
+      </w:r>
+    </w:p>
+    <w:p>
+      <w:pPr>
+        <w:rPr>
+          <w:rFonts w:ascii="Garamond" w:hAnsi="Garamond"/>
+        </w:rPr>
+      </w:pPr>
+    </w:p>
+    <w:p>
+      <w:pPr>
+        <w:rPr>
+          <w:rFonts w:ascii="Garamond" w:hAnsi="Garamond"/>
+          <w:b/>
+        </w:rPr>
+      </w:pPr>
+      <w:r>
+        <w:rPr>
+          <w:rFonts w:ascii="Garamond" w:hAnsi="Garamond"/>
+        </w:rPr>
+        <w:t>2014</w:t>
+      </w:r>
+      <w:r>
+        <w:rPr>
+          <w:rFonts w:ascii="Garamond" w:hAnsi="Garamond"/>
+        </w:rPr>
+        <w:tab/>
+      </w:r>
+      <w:r>
+        <w:rPr>
+          <w:rFonts w:ascii="Garamond" w:hAnsi="Garamond"/>
+        </w:rPr>
+        <w:tab/>
+      </w:r>
+      <w:r>
+        <w:rPr>
+          <w:rFonts w:ascii="Garamond" w:hAnsi="Garamond"/>
+          <w:b/>
+        </w:rPr>
+        <w:t xml:space="preserve">Florissant Fossil Beds National Monument, Colorado, USA </w:t>
+      </w:r>
+    </w:p>
+    <w:p>
+      <w:pPr>
+        <w:rPr>
+          <w:rFonts w:ascii="Garamond" w:hAnsi="Garamond"/>
+          <w:b/>
+        </w:rPr>
+      </w:pPr>
+      <w:r>
+        <w:rPr>
+          <w:rFonts w:ascii="Garamond" w:hAnsi="Garamond"/>
+          <w:b/>
+        </w:rPr>
+        <w:tab/>
+      </w:r>
+      <w:r>
+        <w:rPr>
+          <w:rFonts w:ascii="Garamond" w:hAnsi="Garamond"/>
+          <w:b/>
+        </w:rPr>
+        <w:tab/>
+      </w:r>
+      <w:r>
+        <w:rPr>
+          <w:rFonts w:ascii="Garamond" w:hAnsi="Garamond"/>
+        </w:rPr>
+        <w:t>Paleobotany, vertebrate paleontology, fossil preparation. (3 months)</w:t>
+      </w:r>
+    </w:p>
+    <w:p>
+      <w:pPr>
+        <w:rPr>
+          <w:rFonts w:ascii="Garamond" w:hAnsi="Garamond"/>
+        </w:rPr>
+      </w:pPr>
+    </w:p>
+    <w:p>
+      <w:pPr>
+        <w:rPr>
+          <w:rFonts w:ascii="Garamond" w:hAnsi="Garamond"/>
+          <w:b/>
+        </w:rPr>
+      </w:pPr>
+      <w:r>
+        <w:rPr>
+          <w:rFonts w:ascii="Garamond" w:hAnsi="Garamond"/>
+        </w:rPr>
+        <w:t>2013</w:t>
+      </w:r>
+      <w:r>
+        <w:rPr>
+          <w:rFonts w:ascii="Garamond" w:hAnsi="Garamond"/>
+          <w:b/>
+        </w:rPr>
+        <w:tab/>
+      </w:r>
+      <w:r>
+        <w:rPr>
+          <w:rFonts w:ascii="Garamond" w:hAnsi="Garamond"/>
+          <w:b/>
+        </w:rPr>
+        <w:tab/>
+        <w:t xml:space="preserve">Gray Fossil Site, Johnson City, Tennessee, USA </w:t>
+      </w:r>
+    </w:p>
+    <w:p>
+      <w:pPr>
+        <w:rPr>
+          <w:rFonts w:ascii="Garamond" w:hAnsi="Garamond"/>
+          <w:b/>
+        </w:rPr>
+      </w:pPr>
+      <w:r>
+        <w:rPr>
+          <w:rFonts w:ascii="Garamond" w:hAnsi="Garamond"/>
+          <w:b/>
+        </w:rPr>
+        <w:tab/>
+      </w:r>
+      <w:r>
+        <w:rPr>
+          <w:rFonts w:ascii="Garamond" w:hAnsi="Garamond"/>
+          <w:b/>
+        </w:rPr>
+        <w:tab/>
+      </w:r>
+      <w:r>
+        <w:rPr>
+          <w:rFonts w:ascii="Garamond" w:hAnsi="Garamond"/>
+        </w:rPr>
+        <w:t>Vertebrate paleontology, fossil preparation. (3 months)</w:t>
+      </w:r>
+    </w:p>
+    <w:p>
+      <w:pPr>
+        <w:rPr>
+          <w:rFonts w:ascii="Garamond" w:hAnsi="Garamond"/>
+          <w:b/>
+        </w:rPr>
+      </w:pPr>
+    </w:p>
+    <w:p>
+      <w:pPr>
+        <w:rPr>
+          <w:rFonts w:ascii="Garamond" w:hAnsi="Garamond"/>
+          <w:b/>
+        </w:rPr>
+      </w:pPr>
+      <w:r>
+        <w:rPr>
+          <w:rFonts w:ascii="Garamond" w:hAnsi="Garamond"/>
+        </w:rPr>
+        <w:t>2012</w:t>
+      </w:r>
+      <w:r>
+        <w:rPr>
+          <w:rFonts w:ascii="Garamond" w:hAnsi="Garamond"/>
+          <w:b/>
+        </w:rPr>
+        <w:tab/>
+      </w:r>
+      <w:r>
+        <w:rPr>
+          <w:rFonts w:ascii="Garamond" w:hAnsi="Garamond"/>
+          <w:b/>
+        </w:rPr>
+        <w:tab/>
+        <w:t>Mammoth Site of Hot Springs, South Dakota, USA</w:t>
+      </w:r>
+    </w:p>
+    <w:p>
+      <w:pPr>
+        <w:rPr>
+          <w:rFonts w:ascii="Garamond" w:hAnsi="Garamond"/>
+          <w:b/>
+        </w:rPr>
+      </w:pPr>
+      <w:r>
+        <w:rPr>
+          <w:rFonts w:ascii="Garamond" w:hAnsi="Garamond"/>
+          <w:b/>
+        </w:rPr>
+        <w:tab/>
+      </w:r>
+      <w:r>
+        <w:rPr>
+          <w:rFonts w:ascii="Garamond" w:hAnsi="Garamond"/>
+          <w:b/>
+        </w:rPr>
+        <w:tab/>
+      </w:r>
+      <w:r>
+        <w:rPr>
+          <w:rFonts w:ascii="Garamond" w:hAnsi="Garamond"/>
+        </w:rPr>
+        <w:t>Vertebrate paleontology, fossil preparation. (2 months)</w:t>
+      </w:r>
+    </w:p>
+    <w:p>
+      <w:pPr>
+        <w:rPr>
+          <w:rFonts w:ascii="Garamond" w:hAnsi="Garamond"/>
+        </w:rPr>
+      </w:pPr>
+    </w:p>
+    <w:p>
+      <w:pPr>
+        <w:rPr>
+          <w:rFonts w:ascii="Garamond" w:hAnsi="Garamond"/>
+          <w:b/>
+        </w:rPr>
+      </w:pPr>
+      <w:r>
+        <w:rPr>
+          <w:rFonts w:ascii="Garamond" w:hAnsi="Garamond"/>
+        </w:rPr>
+        <w:t>2011</w:t>
+      </w:r>
+      <w:r>
+        <w:rPr>
+          <w:rFonts w:ascii="Garamond" w:hAnsi="Garamond"/>
+          <w:b/>
+        </w:rPr>
+        <w:tab/>
+      </w:r>
+      <w:r>
+        <w:rPr>
+          <w:rFonts w:ascii="Garamond" w:hAnsi="Garamond"/>
+          <w:b/>
+        </w:rPr>
+        <w:tab/>
+        <w:t xml:space="preserve">Mammoth Site of Hot Springs, South Dakota, USA </w:t>
+      </w:r>
+    </w:p>
+    <w:p>
+      <w:pPr>
+        <w:rPr>
+          <w:rFonts w:ascii="Garamond" w:hAnsi="Garamond"/>
+          <w:b/>
+        </w:rPr>
+      </w:pPr>
+      <w:r>
+        <w:rPr>
+          <w:rFonts w:ascii="Garamond" w:hAnsi="Garamond"/>
+          <w:b/>
+        </w:rPr>
+        <w:tab/>
+      </w:r>
+      <w:r>
+        <w:rPr>
+          <w:rFonts w:ascii="Garamond" w:hAnsi="Garamond"/>
+          <w:b/>
+        </w:rPr>
+        <w:tab/>
+      </w:r>
+      <w:r>
+        <w:rPr>
+          <w:rFonts w:ascii="Garamond" w:hAnsi="Garamond"/>
+        </w:rPr>
+        <w:t>Vertebrate paleontology, fossil preparation. (3 months)</w:t>
+      </w:r>
+    </w:p>
+    <w:p>
+      <w:pPr>
+        <w:rPr>
+          <w:rFonts w:ascii="Garamond" w:hAnsi="Garamond"/>
+          <w:b/>
+        </w:rPr>
+      </w:pPr>
+    </w:p>
+    <w:p>
+      <w:pPr>
+        <w:rPr>
+          <w:rFonts w:ascii="Garamond" w:hAnsi="Garamond"/>
+          <w:b/>
+        </w:rPr>
+      </w:pPr>
+      <w:r>
+        <w:rPr>
+          <w:rFonts w:ascii="Garamond" w:hAnsi="Garamond"/>
+          <w:b/>
+        </w:rPr>
+        <w:t>SERVICE</w:t>
+      </w:r>
+    </w:p>
+    <w:p>
+      <w:pPr>
+        <w:rPr>
+          <w:rFonts w:ascii="Garamond" w:hAnsi="Garamond"/>
+          <w:b/>
+          <w:u w:val="single"/>
+        </w:rPr>
+      </w:pPr>
+      <w:r>
+        <w:rPr>
+          <w:rFonts w:ascii="Garamond" w:hAnsi="Garamond"/>
+          <w:b/>
+          <w:u w:val="single"/>
+        </w:rPr>
+        <w:t>University</w:t>
+      </w:r>
+    </w:p>
+    <w:p>
+      <w:pPr>
+        <w:rPr>
+          <w:rFonts w:ascii="Garamond" w:hAnsi="Garamond"/>
+          <w:i/>
+        </w:rPr>
+      </w:pPr>
+      <w:r>
+        <w:rPr>
+          <w:rFonts w:ascii="Garamond" w:hAnsi="Garamond"/>
+          <w:i/>
+        </w:rPr>
+        <w:t>Baylor University</w:t>
+      </w:r>
+    </w:p>
+    <w:p>
+      <w:pPr>
+        <w:rPr>
+          <w:rFonts w:ascii="Garamond" w:hAnsi="Garamond"/>
+        </w:rPr>
+      </w:pPr>
+      <w:r>
+        <w:rPr>
+          <w:rFonts w:ascii="Garamond" w:hAnsi="Garamond"/>
+        </w:rPr>
+        <w:t>2018</w:t>
+      </w:r>
+      <w:r>
+        <w:rPr>
+          <w:rFonts w:ascii="Garamond" w:hAnsi="Garamond"/>
+        </w:rPr>
+        <w:tab/>
+      </w:r>
+      <w:r>
+        <w:rPr>
+          <w:rFonts w:ascii="Garamond" w:hAnsi="Garamond"/>
+        </w:rPr>
+        <w:tab/>
+      </w:r>
+      <w:r>
+        <w:rPr>
+          <w:rFonts w:ascii="Garamond" w:hAnsi="Garamond"/>
+        </w:rPr>
+        <w:t>Fall Fossil Festival, Waco Mammoth National Monument, Waco, TX</w:t>
+      </w:r>
+    </w:p>
+    <w:p>
+      <w:pPr>
+        <w:rPr>
+          <w:rFonts w:ascii="Garamond" w:hAnsi="Garamond"/>
+        </w:rPr>
+      </w:pPr>
+      <w:r>
+        <w:rPr>
+          <w:rFonts w:ascii="Garamond" w:hAnsi="Garamond"/>
+        </w:rPr>
+        <w:tab/>
+      </w:r>
+      <w:r>
+        <w:rPr>
+          <w:rFonts w:ascii="Garamond" w:hAnsi="Garamond"/>
+        </w:rPr>
+        <w:tab/>
+      </w:r>
+      <w:r>
+        <w:rPr>
+          <w:rFonts w:ascii="Garamond" w:hAnsi="Garamond"/>
+        </w:rPr>
+        <w:t>College Fair, DeSoto ISD, DeSoto, TX</w:t>
+      </w:r>
+    </w:p>
+    <w:p>
+      <w:pPr>
+        <w:rPr>
+          <w:rFonts w:ascii="Garamond" w:hAnsi="Garamond"/>
+        </w:rPr>
+      </w:pPr>
+      <w:r>
+        <w:rPr>
+          <w:rFonts w:ascii="Garamond" w:hAnsi="Garamond"/>
+        </w:rPr>
+        <w:tab/>
+      </w:r>
+      <w:r>
+        <w:rPr>
+          <w:rFonts w:ascii="Garamond" w:hAnsi="Garamond"/>
+        </w:rPr>
+        <w:tab/>
+      </w:r>
+      <w:r>
+        <w:rPr>
+          <w:rFonts w:ascii="Garamond" w:hAnsi="Garamond"/>
+        </w:rPr>
+        <w:t>Paleo Journal Club, Baylor University, Waco, TX</w:t>
+      </w:r>
+    </w:p>
+    <w:p>
+      <w:pPr>
+        <w:rPr>
+          <w:rFonts w:ascii="Garamond" w:hAnsi="Garamond"/>
+        </w:rPr>
+      </w:pPr>
+      <w:r>
+        <w:rPr>
+          <w:rFonts w:ascii="Garamond" w:hAnsi="Garamond"/>
+        </w:rPr>
+        <w:tab/>
+      </w:r>
+      <w:r>
+        <w:rPr>
+          <w:rFonts w:ascii="Garamond" w:hAnsi="Garamond"/>
+        </w:rPr>
+        <w:tab/>
+      </w:r>
+      <w:r>
+        <w:rPr>
+          <w:rFonts w:ascii="Garamond" w:hAnsi="Garamond"/>
+        </w:rPr>
+        <w:t xml:space="preserve">R training, </w:t>
+      </w:r>
+      <w:proofErr w:type="spellStart"/>
+      <w:r>
+        <w:rPr>
+          <w:rFonts w:ascii="Garamond" w:hAnsi="Garamond"/>
+        </w:rPr>
+        <w:t>Peppe</w:t>
+      </w:r>
+      <w:proofErr w:type="spellEnd"/>
+      <w:r>
+        <w:rPr>
+          <w:rFonts w:ascii="Garamond" w:hAnsi="Garamond"/>
+        </w:rPr>
+        <w:t xml:space="preserve"> Lab, Baylor University, Waco, TX</w:t>
+      </w:r>
+    </w:p>
+    <w:p>
+      <w:pPr>
+        <w:rPr>
+          <w:rFonts w:ascii="Garamond" w:hAnsi="Garamond"/>
+        </w:rPr>
+      </w:pPr>
+      <w:r>
+        <w:rPr>
+          <w:rFonts w:ascii="Garamond" w:hAnsi="Garamond"/>
+        </w:rPr>
+        <w:tab/>
+      </w:r>
+      <w:r>
+        <w:rPr>
+          <w:rFonts w:ascii="Garamond" w:hAnsi="Garamond"/>
+        </w:rPr>
+        <w:tab/>
+        <w:t>Visiting scientist, Cub Scout meeting, Waco, TX</w:t>
+      </w:r>
+    </w:p>
+    <w:p>
+      <w:pPr>
+        <w:rPr>
+          <w:rFonts w:ascii="Garamond" w:hAnsi="Garamond"/>
+        </w:rPr>
+      </w:pPr>
+    </w:p>
+    <w:p>
+      <w:pPr>
+        <w:rPr>
+          <w:rFonts w:ascii="Garamond" w:hAnsi="Garamond"/>
+        </w:rPr>
+      </w:pPr>
+      <w:r>
+        <w:rPr>
+          <w:rFonts w:ascii="Garamond" w:hAnsi="Garamond"/>
+        </w:rPr>
+        <w:t>2017-present</w:t>
+      </w:r>
+      <w:r>
+        <w:rPr>
+          <w:rFonts w:ascii="Garamond" w:hAnsi="Garamond"/>
+        </w:rPr>
+        <w:tab/>
+        <w:t>Department of Geosciences Social Media Co-Manager, Baylor University, Waco, TX</w:t>
+      </w:r>
+    </w:p>
+    <w:p>
+      <w:pPr>
+        <w:rPr>
+          <w:rFonts w:ascii="Garamond" w:hAnsi="Garamond"/>
+        </w:rPr>
+      </w:pPr>
+    </w:p>
+    <w:p>
+      <w:pPr>
+        <w:rPr>
+          <w:rFonts w:ascii="Garamond" w:hAnsi="Garamond"/>
+        </w:rPr>
+      </w:pPr>
+      <w:r>
+        <w:rPr>
+          <w:rFonts w:ascii="Garamond" w:hAnsi="Garamond"/>
+        </w:rPr>
+        <w:t>2017</w:t>
+      </w:r>
+      <w:r>
+        <w:rPr>
+          <w:rFonts w:ascii="Garamond" w:hAnsi="Garamond"/>
+        </w:rPr>
+        <w:tab/>
+      </w:r>
+      <w:r>
+        <w:rPr>
+          <w:rFonts w:ascii="Garamond" w:hAnsi="Garamond"/>
+        </w:rPr>
+        <w:tab/>
+      </w:r>
+      <w:r>
+        <w:rPr>
+          <w:rFonts w:ascii="Garamond" w:hAnsi="Garamond"/>
+        </w:rPr>
+        <w:t xml:space="preserve">Earth Science Week, </w:t>
+      </w:r>
+      <w:proofErr w:type="spellStart"/>
+      <w:r>
+        <w:rPr>
+          <w:rFonts w:ascii="Garamond" w:hAnsi="Garamond"/>
+        </w:rPr>
+        <w:t>Mayborn</w:t>
+      </w:r>
+      <w:proofErr w:type="spellEnd"/>
+      <w:r>
+        <w:rPr>
+          <w:rFonts w:ascii="Garamond" w:hAnsi="Garamond"/>
+        </w:rPr>
+        <w:t xml:space="preserve"> Museum, Waco, TX</w:t>
+      </w:r>
+    </w:p>
+    <w:p>
+      <w:pPr>
+        <w:rPr>
+          <w:rFonts w:ascii="Garamond" w:hAnsi="Garamond"/>
+        </w:rPr>
+      </w:pPr>
+      <w:r>
+        <w:rPr>
+          <w:rFonts w:ascii="Garamond" w:hAnsi="Garamond"/>
+        </w:rPr>
+        <w:tab/>
+      </w:r>
+      <w:r>
+        <w:rPr>
+          <w:rFonts w:ascii="Garamond" w:hAnsi="Garamond"/>
+        </w:rPr>
+        <w:tab/>
+        <w:t>Sic '</w:t>
+      </w:r>
+      <w:proofErr w:type="spellStart"/>
+      <w:r>
+        <w:rPr>
+          <w:rFonts w:ascii="Garamond" w:hAnsi="Garamond"/>
+        </w:rPr>
+        <w:t>Em</w:t>
+      </w:r>
+      <w:proofErr w:type="spellEnd"/>
+      <w:r>
+        <w:rPr>
+          <w:rFonts w:ascii="Garamond" w:hAnsi="Garamond"/>
+        </w:rPr>
+        <w:t xml:space="preserve"> Science Day, </w:t>
+      </w:r>
+      <w:proofErr w:type="spellStart"/>
+      <w:r>
+        <w:rPr>
+          <w:rFonts w:ascii="Garamond" w:hAnsi="Garamond"/>
+        </w:rPr>
+        <w:t>Mayborn</w:t>
+      </w:r>
+      <w:proofErr w:type="spellEnd"/>
+      <w:r>
+        <w:rPr>
+          <w:rFonts w:ascii="Garamond" w:hAnsi="Garamond"/>
+        </w:rPr>
+        <w:t xml:space="preserve"> Museum, Waco, TX</w:t>
+      </w:r>
+    </w:p>
+    <w:p>
+      <w:pPr>
+        <w:rPr>
+          <w:rFonts w:ascii="Garamond" w:hAnsi="Garamond"/>
+        </w:rPr>
+      </w:pPr>
+    </w:p>
+    <w:p>
+      <w:pPr>
+        <w:rPr>
+          <w:rFonts w:ascii="Garamond" w:hAnsi="Garamond"/>
+        </w:rPr>
+      </w:pPr>
+      <w:r>
+        <w:rPr>
+          <w:rFonts w:ascii="Garamond" w:hAnsi="Garamond"/>
+        </w:rPr>
+        <w:t>2016</w:t>
+      </w:r>
+      <w:r>
+        <w:rPr>
+          <w:rFonts w:ascii="Garamond" w:hAnsi="Garamond"/>
+        </w:rPr>
+        <w:tab/>
+      </w:r>
+      <w:r>
+        <w:rPr>
+          <w:rFonts w:ascii="Garamond" w:hAnsi="Garamond"/>
+        </w:rPr>
+        <w:tab/>
+        <w:t>Central Texas Girl Scout STEM Fair, Texas State</w:t>
+      </w:r>
+      <w:r>
+        <w:rPr>
+          <w:rFonts w:ascii="Garamond" w:hAnsi="Garamond"/>
+        </w:rPr>
+        <w:t xml:space="preserve"> Technical College</w:t>
+      </w:r>
+    </w:p>
+    <w:p>
+      <w:pPr>
+        <w:rPr>
+          <w:rFonts w:ascii="Garamond" w:hAnsi="Garamond"/>
+        </w:rPr>
+      </w:pPr>
+    </w:p>
+    <w:p>
+      <w:pPr>
+        <w:rPr>
+          <w:rFonts w:ascii="Garamond" w:hAnsi="Garamond"/>
+          <w:i/>
+        </w:rPr>
+      </w:pPr>
+      <w:r>
+        <w:rPr>
+          <w:rFonts w:ascii="Garamond" w:hAnsi="Garamond"/>
+          <w:i/>
+        </w:rPr>
+        <w:t>East Tennessee State University</w:t>
+      </w:r>
+    </w:p>
+    <w:p>
+      <w:pPr>
+        <w:rPr>
+          <w:rFonts w:ascii="Garamond" w:hAnsi="Garamond"/>
+        </w:rPr>
+      </w:pPr>
+      <w:r>
+        <w:rPr>
+          <w:rFonts w:ascii="Garamond" w:hAnsi="Garamond"/>
+        </w:rPr>
+        <w:t>2014</w:t>
+      </w:r>
+      <w:r>
+        <w:rPr>
+          <w:rFonts w:ascii="Garamond" w:hAnsi="Garamond"/>
+        </w:rPr>
+        <w:tab/>
+      </w:r>
+      <w:r>
+        <w:rPr>
+          <w:rFonts w:ascii="Garamond" w:hAnsi="Garamond"/>
+        </w:rPr>
+        <w:tab/>
+        <w:t>Darwin Day, Gray Fossil Site, Gray, TN</w:t>
+      </w:r>
+    </w:p>
+    <w:p>
+      <w:pPr>
+        <w:rPr>
+          <w:rFonts w:ascii="Garamond" w:hAnsi="Garamond"/>
+        </w:rPr>
+      </w:pPr>
+    </w:p>
+    <w:p>
+      <w:pPr>
+        <w:rPr>
+          <w:rFonts w:ascii="Garamond" w:hAnsi="Garamond"/>
+        </w:rPr>
+      </w:pPr>
+      <w:r>
+        <w:rPr>
+          <w:rFonts w:ascii="Garamond" w:hAnsi="Garamond"/>
+        </w:rPr>
+        <w:t>2013</w:t>
+      </w:r>
+      <w:r>
+        <w:rPr>
+          <w:rFonts w:ascii="Garamond" w:hAnsi="Garamond"/>
+        </w:rPr>
+        <w:tab/>
+      </w:r>
+      <w:r>
+        <w:rPr>
+          <w:rFonts w:ascii="Garamond" w:hAnsi="Garamond"/>
+        </w:rPr>
+        <w:tab/>
+        <w:t>GIS Day, Gray Fossil Site, Gray, TN</w:t>
+      </w:r>
+    </w:p>
+    <w:p>
+      <w:pPr>
+        <w:rPr>
+          <w:rFonts w:ascii="Garamond" w:hAnsi="Garamond"/>
+        </w:rPr>
+      </w:pPr>
+      <w:r>
+        <w:rPr>
+          <w:rFonts w:ascii="Garamond" w:hAnsi="Garamond"/>
+        </w:rPr>
+        <w:tab/>
+      </w:r>
+      <w:r>
+        <w:rPr>
+          <w:rFonts w:ascii="Garamond" w:hAnsi="Garamond"/>
+        </w:rPr>
+        <w:tab/>
+        <w:t>National Fossil Day, Gray Fossil Site, Gray, TN</w:t>
+      </w:r>
+    </w:p>
+    <w:p>
+      <w:pPr>
+        <w:rPr>
+          <w:rFonts w:ascii="Garamond" w:hAnsi="Garamond"/>
+        </w:rPr>
+      </w:pPr>
+    </w:p>
+    <w:p>
+      <w:pPr>
+        <w:ind w:left="1440" w:hanging="1440"/>
+        <w:rPr>
+          <w:rFonts w:ascii="Garamond" w:hAnsi="Garamond"/>
+          <w:i/>
+        </w:rPr>
+      </w:pPr>
+      <w:r>
+        <w:rPr>
+          <w:rFonts w:ascii="Garamond" w:hAnsi="Garamond"/>
+          <w:i/>
+        </w:rPr>
+        <w:t>University of Michigan</w:t>
+      </w:r>
+    </w:p>
+    <w:p>
+      <w:pPr>
+        <w:ind w:left="1440" w:hanging="1440"/>
+        <w:rPr>
+          <w:rFonts w:ascii="Garamond" w:hAnsi="Garamond"/>
+        </w:rPr>
+      </w:pPr>
+      <w:r>
+        <w:rPr>
+          <w:rFonts w:ascii="Garamond" w:hAnsi="Garamond"/>
+        </w:rPr>
+        <w:t>2011</w:t>
+      </w:r>
+      <w:r>
+        <w:rPr>
+          <w:rFonts w:ascii="Garamond" w:hAnsi="Garamond"/>
+        </w:rPr>
+        <w:tab/>
+        <w:t>Outreach Facili</w:t>
+      </w:r>
+      <w:r>
+        <w:rPr>
+          <w:rFonts w:ascii="Garamond" w:hAnsi="Garamond"/>
+        </w:rPr>
+        <w:t>tator, Science for Tomorrow, UMMNH, Ann Arbor, MI</w:t>
+      </w:r>
+    </w:p>
+    <w:p>
+      <w:pPr>
+        <w:ind w:left="1440" w:hanging="1440"/>
+        <w:rPr>
+          <w:rFonts w:ascii="Garamond" w:hAnsi="Garamond"/>
+        </w:rPr>
+      </w:pPr>
+    </w:p>
+    <w:p>
+      <w:pPr>
+        <w:ind w:left="1440" w:hanging="1440"/>
+        <w:rPr>
+          <w:rFonts w:ascii="Garamond" w:hAnsi="Garamond"/>
+        </w:rPr>
+      </w:pPr>
+      <w:r>
+        <w:rPr>
+          <w:rFonts w:ascii="Garamond" w:hAnsi="Garamond"/>
+        </w:rPr>
+        <w:t>2010-2011</w:t>
+      </w:r>
+      <w:r>
+        <w:rPr>
+          <w:rFonts w:ascii="Garamond" w:hAnsi="Garamond"/>
+        </w:rPr>
+        <w:tab/>
+        <w:t>Outreach Facilitator, Family Scienc</w:t>
+      </w:r>
+      <w:r>
+        <w:rPr>
+          <w:rFonts w:ascii="Garamond" w:hAnsi="Garamond"/>
+        </w:rPr>
+        <w:t>e &amp;</w:t>
+      </w:r>
+      <w:r>
+        <w:rPr>
+          <w:rFonts w:ascii="Garamond" w:hAnsi="Garamond"/>
+        </w:rPr>
+        <w:t xml:space="preserve"> Reading Program, UMMNH, Ann Arbor, MI</w:t>
+      </w:r>
+    </w:p>
+    <w:p>
+      <w:pPr>
+        <w:ind w:left="1440" w:hanging="1440"/>
+        <w:rPr>
+          <w:rFonts w:ascii="Garamond" w:hAnsi="Garamond"/>
+        </w:rPr>
+      </w:pPr>
+    </w:p>
+    <w:p>
+      <w:pPr>
+        <w:ind w:left="1440" w:hanging="1440"/>
+        <w:rPr>
+          <w:rFonts w:ascii="Garamond" w:hAnsi="Garamond"/>
+          <w:u w:val="single"/>
+        </w:rPr>
+      </w:pPr>
+      <w:r>
+        <w:rPr>
+          <w:rFonts w:ascii="Garamond" w:hAnsi="Garamond"/>
+          <w:b/>
+          <w:u w:val="single"/>
+        </w:rPr>
+        <w:t>Professional</w:t>
+      </w:r>
+    </w:p>
+    <w:p>
+      <w:pPr>
+        <w:rPr>
+          <w:rFonts w:ascii="Garamond" w:hAnsi="Garamond"/>
+        </w:rPr>
+      </w:pPr>
+      <w:r>
+        <w:rPr>
+          <w:rFonts w:ascii="Garamond" w:hAnsi="Garamond"/>
+        </w:rPr>
+        <w:t>2014-2015</w:t>
+      </w:r>
+      <w:r>
+        <w:rPr>
+          <w:rFonts w:ascii="Garamond" w:hAnsi="Garamond"/>
+        </w:rPr>
+        <w:tab/>
+        <w:t>Visiting scientist, Hanover-Horton School District, Hanover, MI</w:t>
+      </w:r>
+    </w:p>
+    <w:p>
+      <w:pPr>
+        <w:rPr>
+          <w:rFonts w:ascii="Garamond" w:hAnsi="Garamond"/>
+          <w:b/>
+        </w:rPr>
+      </w:pPr>
+    </w:p>
+    <w:p>
+      <w:pPr>
+        <w:rPr>
+          <w:rFonts w:ascii="Garamond" w:hAnsi="Garamond"/>
+          <w:b/>
+        </w:rPr>
+      </w:pPr>
+    </w:p>
+    <w:p>
+      <w:pPr>
+        <w:rPr>
+          <w:rFonts w:ascii="Garamond" w:hAnsi="Garamond"/>
+          <w:b/>
+        </w:rPr>
+      </w:pPr>
+      <w:r>
+        <w:rPr>
+          <w:rFonts w:ascii="Garamond" w:hAnsi="Garamond"/>
+          <w:b/>
+        </w:rPr>
+        <w:t>WORKSHOPS</w:t>
+      </w:r>
+    </w:p>
+    <w:p>
+      <w:pPr>
+        <w:ind w:left="1440" w:hanging="1440"/>
+        <w:rPr>
+          <w:rFonts w:ascii="Garamond" w:hAnsi="Garamond"/>
+        </w:rPr>
+      </w:pPr>
+      <w:r>
+        <w:rPr>
+          <w:rFonts w:ascii="Garamond" w:hAnsi="Garamond"/>
+        </w:rPr>
+        <w:t>2018</w:t>
+      </w:r>
+      <w:r>
+        <w:rPr>
+          <w:rFonts w:ascii="Garamond" w:hAnsi="Garamond"/>
+        </w:rPr>
+        <w:tab/>
+      </w:r>
+      <w:r>
+        <w:rPr>
+          <w:rFonts w:ascii="Garamond" w:hAnsi="Garamond"/>
+        </w:rPr>
+        <w:t xml:space="preserve">Advances in Paleoecology, 2nd </w:t>
+      </w:r>
+      <w:proofErr w:type="spellStart"/>
+      <w:r>
+        <w:rPr>
+          <w:rFonts w:ascii="Garamond" w:hAnsi="Garamond"/>
+        </w:rPr>
+        <w:t>Lembersky</w:t>
+      </w:r>
+      <w:proofErr w:type="spellEnd"/>
+      <w:r>
+        <w:rPr>
+          <w:rFonts w:ascii="Garamond" w:hAnsi="Garamond"/>
+        </w:rPr>
+        <w:t xml:space="preserve"> Conference in Human Evolutionary Studies, Rutgers University, New Brunswick, NJ, November 14-16, 2018.</w:t>
+      </w:r>
+    </w:p>
+    <w:p>
+      <w:pPr>
+        <w:ind w:left="1440" w:hanging="1440"/>
+        <w:rPr>
+          <w:rFonts w:ascii="Garamond" w:hAnsi="Garamond"/>
+        </w:rPr>
+      </w:pPr>
+      <w:r>
+        <w:rPr>
+          <w:rFonts w:ascii="Garamond" w:hAnsi="Garamond"/>
+        </w:rPr>
+        <w:tab/>
+      </w:r>
+    </w:p>
+    <w:p>
+      <w:pPr>
+        <w:ind w:left="1440" w:hanging="1440"/>
+        <w:rPr>
+          <w:rFonts w:ascii="Garamond" w:hAnsi="Garamond"/>
+        </w:rPr>
+      </w:pPr>
+      <w:r>
+        <w:rPr>
+          <w:rFonts w:ascii="Garamond" w:hAnsi="Garamond"/>
+        </w:rPr>
+        <w:tab/>
+      </w:r>
+      <w:r>
+        <w:rPr>
+          <w:rFonts w:ascii="Garamond" w:hAnsi="Garamond"/>
+        </w:rPr>
+        <w:t>Women in the Academy Conference: Navigating the Journey to Success, Baylor University, Waco, TX, April 7, 2018.</w:t>
+      </w:r>
+    </w:p>
+    <w:p>
+      <w:pPr>
+        <w:ind w:left="1440" w:hanging="1440"/>
+        <w:rPr>
+          <w:rFonts w:ascii="Garamond" w:hAnsi="Garamond"/>
+        </w:rPr>
+      </w:pPr>
+      <w:r>
+        <w:rPr>
+          <w:rFonts w:ascii="Garamond" w:hAnsi="Garamond"/>
+        </w:rPr>
+        <w:tab/>
+      </w:r>
+    </w:p>
+    <w:p>
+      <w:pPr>
+        <w:ind w:left="1440" w:hanging="1440"/>
+        <w:rPr>
+          <w:rFonts w:ascii="Garamond" w:hAnsi="Garamond"/>
+        </w:rPr>
+      </w:pPr>
+      <w:r>
+        <w:rPr>
+          <w:rFonts w:ascii="Garamond" w:hAnsi="Garamond"/>
+        </w:rPr>
+        <w:tab/>
+      </w:r>
+      <w:r>
+        <w:rPr>
+          <w:rFonts w:ascii="Garamond" w:hAnsi="Garamond"/>
+        </w:rPr>
+        <w:t>REACHE</w:t>
+      </w:r>
+      <w:r>
+        <w:rPr>
+          <w:rFonts w:ascii="Garamond" w:hAnsi="Garamond"/>
+        </w:rPr>
+        <w:t xml:space="preserve"> (Research on East African Catarrhine and Hominoid Evolution)</w:t>
+      </w:r>
+      <w:r>
+        <w:rPr>
+          <w:rFonts w:ascii="Garamond" w:hAnsi="Garamond"/>
+        </w:rPr>
+        <w:t xml:space="preserve"> Conference, Nairobi, Kenya, August </w:t>
+      </w:r>
+      <w:r>
+        <w:rPr>
+          <w:rFonts w:ascii="Garamond" w:hAnsi="Garamond"/>
+        </w:rPr>
+        <w:t>6-10, 2018.</w:t>
+      </w:r>
+    </w:p>
+    <w:p>
+      <w:pPr>
+        <w:ind w:left="1440" w:hanging="1440"/>
+        <w:rPr>
+          <w:rFonts w:ascii="Garamond" w:hAnsi="Garamond"/>
+        </w:rPr>
+      </w:pPr>
+      <w:r>
+        <w:rPr>
+          <w:rFonts w:ascii="Garamond" w:hAnsi="Garamond"/>
+        </w:rPr>
+        <w:tab/>
+      </w:r>
+    </w:p>
+    <w:p>
+      <w:pPr>
+        <w:ind w:left="1440" w:hanging="1440"/>
+        <w:rPr>
+          <w:rFonts w:ascii="Garamond" w:hAnsi="Garamond"/>
+        </w:rPr>
+      </w:pPr>
+      <w:r>
+        <w:rPr>
+          <w:rFonts w:ascii="Garamond" w:hAnsi="Garamond"/>
+        </w:rPr>
         <w:lastRenderedPageBreak/>
-        <w:tab/>
-      </w:r>
-      <w:r>
-        <w:rPr>
-          <w:rFonts w:ascii="Garamond" w:hAnsi="Garamond"/>
-          <w:b/>
-        </w:rPr>
-        <w:tab/>
-      </w:r>
-      <w:r>
-        <w:rPr>
-          <w:rFonts w:ascii="Garamond" w:hAnsi="Garamond"/>
-        </w:rPr>
-        <w:t>Botany. (2 weeks)</w:t>
-      </w:r>
-    </w:p>
-    <w:p>
-      <w:pPr>
-        <w:rPr>
-          <w:rFonts w:ascii="Garamond" w:hAnsi="Garamond"/>
-          <w:b/>
-        </w:rPr>
-      </w:pPr>
-    </w:p>
-    <w:p>
-      <w:pPr>
-        <w:rPr>
-          <w:rFonts w:ascii="Garamond" w:hAnsi="Garamond"/>
-          <w:b/>
-        </w:rPr>
-      </w:pPr>
-      <w:r>
-        <w:rPr>
-          <w:rFonts w:ascii="Garamond" w:hAnsi="Garamond"/>
-        </w:rPr>
-        <w:t>2015</w:t>
-      </w:r>
-      <w:r>
-        <w:rPr>
-          <w:rFonts w:ascii="Garamond" w:hAnsi="Garamond"/>
-        </w:rPr>
-        <w:tab/>
-      </w:r>
-      <w:r>
-        <w:rPr>
-          <w:rFonts w:ascii="Garamond" w:hAnsi="Garamond"/>
-        </w:rPr>
-        <w:tab/>
-      </w:r>
-      <w:r>
-        <w:rPr>
-          <w:rFonts w:ascii="Garamond" w:hAnsi="Garamond"/>
-          <w:b/>
-        </w:rPr>
-        <w:t xml:space="preserve">Missouri Botanical Gardens Herbarium, St. Louis, Missouri, USA </w:t>
-      </w:r>
-    </w:p>
-    <w:p>
-      <w:pPr>
-        <w:rPr>
-          <w:rFonts w:ascii="Garamond" w:hAnsi="Garamond"/>
-          <w:b/>
-        </w:rPr>
-      </w:pPr>
-      <w:r>
-        <w:rPr>
-          <w:rFonts w:ascii="Garamond" w:hAnsi="Garamond"/>
-          <w:b/>
-        </w:rPr>
-        <w:tab/>
-      </w:r>
-      <w:r>
-        <w:rPr>
-          <w:rFonts w:ascii="Garamond" w:hAnsi="Garamond"/>
-          <w:b/>
-        </w:rPr>
-        <w:tab/>
-      </w:r>
-      <w:r>
-        <w:rPr>
-          <w:rFonts w:ascii="Garamond" w:hAnsi="Garamond"/>
-        </w:rPr>
-        <w:t>Botany. (2 weeks)</w:t>
-      </w:r>
-    </w:p>
-    <w:p>
-      <w:pPr>
-        <w:rPr>
-          <w:rFonts w:ascii="Garamond" w:hAnsi="Garamond"/>
-        </w:rPr>
-      </w:pPr>
-    </w:p>
-    <w:p>
-      <w:pPr>
-        <w:rPr>
-          <w:rFonts w:ascii="Garamond" w:hAnsi="Garamond"/>
-          <w:b/>
-        </w:rPr>
-      </w:pPr>
-      <w:r>
-        <w:rPr>
-          <w:rFonts w:ascii="Garamond" w:hAnsi="Garamond"/>
-        </w:rPr>
-        <w:t>2014</w:t>
-      </w:r>
-      <w:r>
-        <w:rPr>
-          <w:rFonts w:ascii="Garamond" w:hAnsi="Garamond"/>
-        </w:rPr>
-        <w:tab/>
-      </w:r>
-      <w:r>
-        <w:rPr>
-          <w:rFonts w:ascii="Garamond" w:hAnsi="Garamond"/>
-        </w:rPr>
-        <w:tab/>
-      </w:r>
-      <w:r>
-        <w:rPr>
-          <w:rFonts w:ascii="Garamond" w:hAnsi="Garamond"/>
-          <w:b/>
-        </w:rPr>
-        <w:t xml:space="preserve">Florissant Fossil Beds National Monument, Colorado, USA </w:t>
-      </w:r>
-    </w:p>
-    <w:p>
-      <w:pPr>
-        <w:rPr>
-          <w:rFonts w:ascii="Garamond" w:hAnsi="Garamond"/>
-          <w:b/>
-        </w:rPr>
-      </w:pPr>
-      <w:r>
-        <w:rPr>
-          <w:rFonts w:ascii="Garamond" w:hAnsi="Garamond"/>
-          <w:b/>
-        </w:rPr>
-        <w:tab/>
-      </w:r>
-      <w:r>
-        <w:rPr>
-          <w:rFonts w:ascii="Garamond" w:hAnsi="Garamond"/>
-          <w:b/>
-        </w:rPr>
-        <w:tab/>
-      </w:r>
-      <w:r>
-        <w:rPr>
-          <w:rFonts w:ascii="Garamond" w:hAnsi="Garamond"/>
-        </w:rPr>
-        <w:t>Paleobotany, vertebrate paleontology, fossil preparation. (3 months)</w:t>
-      </w:r>
-    </w:p>
-    <w:p>
-      <w:pPr>
-        <w:rPr>
-          <w:rFonts w:ascii="Garamond" w:hAnsi="Garamond"/>
-        </w:rPr>
-      </w:pPr>
-    </w:p>
-    <w:p>
-      <w:pPr>
-        <w:rPr>
-          <w:rFonts w:ascii="Garamond" w:hAnsi="Garamond"/>
-          <w:b/>
-        </w:rPr>
-      </w:pPr>
-      <w:r>
-        <w:rPr>
-          <w:rFonts w:ascii="Garamond" w:hAnsi="Garamond"/>
-        </w:rPr>
-        <w:t>2013</w:t>
-      </w:r>
-      <w:r>
-        <w:rPr>
-          <w:rFonts w:ascii="Garamond" w:hAnsi="Garamond"/>
-          <w:b/>
-        </w:rPr>
-        <w:tab/>
-      </w:r>
-      <w:r>
-        <w:rPr>
-          <w:rFonts w:ascii="Garamond" w:hAnsi="Garamond"/>
-          <w:b/>
-        </w:rPr>
-        <w:tab/>
-        <w:t xml:space="preserve">Gray Fossil Site, Johnson City, Tennessee, USA </w:t>
-      </w:r>
-    </w:p>
-    <w:p>
-      <w:pPr>
-        <w:rPr>
-          <w:rFonts w:ascii="Garamond" w:hAnsi="Garamond"/>
-          <w:b/>
-        </w:rPr>
-      </w:pPr>
-      <w:r>
-        <w:rPr>
-          <w:rFonts w:ascii="Garamond" w:hAnsi="Garamond"/>
-          <w:b/>
-        </w:rPr>
-        <w:tab/>
-      </w:r>
-      <w:r>
-        <w:rPr>
-          <w:rFonts w:ascii="Garamond" w:hAnsi="Garamond"/>
-          <w:b/>
-        </w:rPr>
-        <w:tab/>
-      </w:r>
-      <w:r>
-        <w:rPr>
-          <w:rFonts w:ascii="Garamond" w:hAnsi="Garamond"/>
-        </w:rPr>
-        <w:t>Vertebrate paleontology, fossil preparation. (3 months)</w:t>
-      </w:r>
-    </w:p>
-    <w:p>
-      <w:pPr>
-        <w:rPr>
-          <w:rFonts w:ascii="Garamond" w:hAnsi="Garamond"/>
-          <w:b/>
-        </w:rPr>
-      </w:pPr>
-    </w:p>
-    <w:p>
-      <w:pPr>
-        <w:rPr>
-          <w:rFonts w:ascii="Garamond" w:hAnsi="Garamond"/>
-          <w:b/>
-        </w:rPr>
-      </w:pPr>
-      <w:r>
-        <w:rPr>
-          <w:rFonts w:ascii="Garamond" w:hAnsi="Garamond"/>
-        </w:rPr>
-        <w:t>2012</w:t>
-      </w:r>
-      <w:r>
-        <w:rPr>
-          <w:rFonts w:ascii="Garamond" w:hAnsi="Garamond"/>
-          <w:b/>
-        </w:rPr>
-        <w:tab/>
-      </w:r>
-      <w:r>
-        <w:rPr>
-          <w:rFonts w:ascii="Garamond" w:hAnsi="Garamond"/>
-          <w:b/>
-        </w:rPr>
-        <w:tab/>
-        <w:t>Mammoth Site of Hot Springs, South Dakota, USA</w:t>
-      </w:r>
-    </w:p>
-    <w:p>
-      <w:pPr>
-        <w:rPr>
-          <w:rFonts w:ascii="Garamond" w:hAnsi="Garamond"/>
-          <w:b/>
-        </w:rPr>
-      </w:pPr>
-      <w:r>
-        <w:rPr>
-          <w:rFonts w:ascii="Garamond" w:hAnsi="Garamond"/>
-          <w:b/>
-        </w:rPr>
-        <w:tab/>
-      </w:r>
-      <w:r>
-        <w:rPr>
-          <w:rFonts w:ascii="Garamond" w:hAnsi="Garamond"/>
-          <w:b/>
-        </w:rPr>
-        <w:tab/>
-      </w:r>
-      <w:r>
-        <w:rPr>
-          <w:rFonts w:ascii="Garamond" w:hAnsi="Garamond"/>
-        </w:rPr>
-        <w:t>Vertebrate paleontology, fossil preparation. (2 months)</w:t>
-      </w:r>
-    </w:p>
-    <w:p>
-      <w:pPr>
-        <w:rPr>
-          <w:rFonts w:ascii="Garamond" w:hAnsi="Garamond"/>
-        </w:rPr>
-      </w:pPr>
-    </w:p>
-    <w:p>
-      <w:pPr>
-        <w:rPr>
-          <w:rFonts w:ascii="Garamond" w:hAnsi="Garamond"/>
-          <w:b/>
-        </w:rPr>
-      </w:pPr>
-      <w:r>
-        <w:rPr>
-          <w:rFonts w:ascii="Garamond" w:hAnsi="Garamond"/>
-        </w:rPr>
-        <w:t>2011</w:t>
-      </w:r>
-      <w:r>
-        <w:rPr>
-          <w:rFonts w:ascii="Garamond" w:hAnsi="Garamond"/>
-          <w:b/>
-        </w:rPr>
-        <w:tab/>
-      </w:r>
-      <w:r>
-        <w:rPr>
-          <w:rFonts w:ascii="Garamond" w:hAnsi="Garamond"/>
-          <w:b/>
-        </w:rPr>
-        <w:tab/>
-        <w:t xml:space="preserve">Mammoth Site of Hot Springs, South Dakota, USA </w:t>
-      </w:r>
-    </w:p>
-    <w:p>
-      <w:pPr>
-        <w:rPr>
-          <w:rFonts w:ascii="Garamond" w:hAnsi="Garamond"/>
-          <w:b/>
-        </w:rPr>
-      </w:pPr>
-      <w:r>
-        <w:rPr>
-          <w:rFonts w:ascii="Garamond" w:hAnsi="Garamond"/>
-          <w:b/>
-        </w:rPr>
-        <w:tab/>
-      </w:r>
-      <w:r>
-        <w:rPr>
-          <w:rFonts w:ascii="Garamond" w:hAnsi="Garamond"/>
-          <w:b/>
-        </w:rPr>
-        <w:tab/>
-      </w:r>
-      <w:r>
-        <w:rPr>
-          <w:rFonts w:ascii="Garamond" w:hAnsi="Garamond"/>
-        </w:rPr>
-        <w:t>Vertebrate paleontology, fossil preparation. (3 months)</w:t>
-      </w:r>
-    </w:p>
-    <w:p>
-      <w:pPr>
-        <w:ind w:left="720" w:hanging="720"/>
-        <w:rPr>
-          <w:rFonts w:ascii="Garamond" w:hAnsi="Garamond"/>
-          <w:b/>
-        </w:rPr>
-      </w:pPr>
-    </w:p>
-    <w:p>
-      <w:pPr>
-        <w:ind w:left="720" w:hanging="720"/>
-        <w:rPr>
-          <w:rFonts w:ascii="Garamond" w:hAnsi="Garamond"/>
-          <w:b/>
-        </w:rPr>
-      </w:pPr>
-      <w:r>
-        <w:rPr>
-          <w:rFonts w:ascii="Garamond" w:hAnsi="Garamond"/>
-          <w:b/>
-        </w:rPr>
-        <w:t>HONORS &amp;</w:t>
-      </w:r>
-      <w:r>
-        <w:rPr>
-          <w:rFonts w:ascii="Garamond" w:hAnsi="Garamond"/>
-          <w:b/>
-        </w:rPr>
-        <w:t xml:space="preserve"> FELLOWSHIPS</w:t>
-      </w:r>
-    </w:p>
-    <w:p>
-      <w:pPr>
-        <w:rPr>
-          <w:rFonts w:ascii="Garamond" w:hAnsi="Garamond"/>
-        </w:rPr>
-      </w:pPr>
-      <w:r>
-        <w:rPr>
-          <w:rFonts w:ascii="Garamond" w:hAnsi="Garamond"/>
-        </w:rPr>
-        <w:t>2018</w:t>
-      </w:r>
-      <w:r>
-        <w:rPr>
-          <w:rFonts w:ascii="Garamond" w:hAnsi="Garamond"/>
-        </w:rPr>
-        <w:tab/>
-      </w:r>
-      <w:r>
-        <w:rPr>
-          <w:rFonts w:ascii="Garamond" w:hAnsi="Garamond"/>
-        </w:rPr>
-        <w:tab/>
-        <w:t>Baylor University Department of Geosciences</w:t>
-      </w:r>
-    </w:p>
-    <w:p>
-      <w:pPr>
-        <w:rPr>
-          <w:rFonts w:ascii="Garamond" w:hAnsi="Garamond"/>
-        </w:rPr>
-      </w:pPr>
-      <w:r>
-        <w:rPr>
-          <w:rFonts w:ascii="Garamond" w:hAnsi="Garamond"/>
-        </w:rPr>
-        <w:tab/>
-      </w:r>
-      <w:r>
-        <w:rPr>
-          <w:rFonts w:ascii="Garamond" w:hAnsi="Garamond"/>
-        </w:rPr>
-        <w:tab/>
-        <w:t>Outstanding Teaching Assistant Award</w:t>
-      </w:r>
-    </w:p>
-    <w:p>
-      <w:pPr>
-        <w:rPr>
-          <w:rFonts w:ascii="Garamond" w:hAnsi="Garamond"/>
-        </w:rPr>
-      </w:pPr>
-    </w:p>
-    <w:p>
-      <w:pPr>
-        <w:ind w:left="720" w:firstLine="720"/>
-        <w:rPr>
-          <w:rFonts w:ascii="Garamond" w:hAnsi="Garamond"/>
-        </w:rPr>
-      </w:pPr>
-      <w:r>
-        <w:rPr>
-          <w:rFonts w:ascii="Garamond" w:hAnsi="Garamond"/>
-        </w:rPr>
-        <w:t xml:space="preserve">Nominated for Baylor University Graduate School </w:t>
-      </w:r>
-    </w:p>
-    <w:p>
-      <w:pPr>
-        <w:ind w:left="720" w:firstLine="720"/>
-        <w:rPr>
-          <w:rFonts w:ascii="Garamond" w:hAnsi="Garamond"/>
-        </w:rPr>
-      </w:pPr>
-      <w:r>
-        <w:rPr>
-          <w:rFonts w:ascii="Garamond" w:hAnsi="Garamond"/>
-        </w:rPr>
-        <w:t>Outstanding Graduate School Instructor Award for Fall 201</w:t>
-      </w:r>
-      <w:r>
-        <w:rPr>
-          <w:rFonts w:ascii="Garamond" w:hAnsi="Garamond"/>
-        </w:rPr>
-        <w:t>8</w:t>
-      </w:r>
-    </w:p>
-    <w:p>
-      <w:pPr>
-        <w:rPr>
-          <w:rFonts w:ascii="Garamond" w:hAnsi="Garamond"/>
-        </w:rPr>
-      </w:pPr>
-    </w:p>
-    <w:p>
-      <w:pPr>
-        <w:rPr>
-          <w:rFonts w:ascii="Garamond" w:hAnsi="Garamond"/>
-        </w:rPr>
-      </w:pPr>
-    </w:p>
-    <w:p>
-      <w:pPr>
-        <w:rPr>
-          <w:rFonts w:ascii="Garamond" w:hAnsi="Garamond"/>
-        </w:rPr>
-      </w:pPr>
-      <w:r>
-        <w:rPr>
-          <w:rFonts w:ascii="Garamond" w:hAnsi="Garamond"/>
-        </w:rPr>
-        <w:t>2017</w:t>
-      </w:r>
-      <w:r>
-        <w:rPr>
-          <w:rFonts w:ascii="Garamond" w:hAnsi="Garamond"/>
-        </w:rPr>
-        <w:tab/>
-      </w:r>
-      <w:r>
-        <w:rPr>
-          <w:rFonts w:ascii="Garamond" w:hAnsi="Garamond"/>
-        </w:rPr>
-        <w:tab/>
-        <w:t xml:space="preserve">Baylor University Department of Geosciences </w:t>
-      </w:r>
-    </w:p>
-    <w:p>
-      <w:pPr>
-        <w:ind w:left="720" w:firstLine="720"/>
-        <w:rPr>
-          <w:rFonts w:ascii="Garamond" w:hAnsi="Garamond"/>
-        </w:rPr>
-      </w:pPr>
-      <w:r>
-        <w:rPr>
-          <w:rFonts w:ascii="Garamond" w:hAnsi="Garamond"/>
-        </w:rPr>
-        <w:t>Outstanding Teaching Assistant Award</w:t>
-      </w:r>
-    </w:p>
-    <w:p>
-      <w:pPr>
-        <w:ind w:left="720" w:firstLine="720"/>
-        <w:rPr>
-          <w:rFonts w:ascii="Garamond" w:hAnsi="Garamond"/>
-        </w:rPr>
-      </w:pPr>
-    </w:p>
-    <w:p>
-      <w:pPr>
-        <w:ind w:left="720" w:firstLine="720"/>
-        <w:rPr>
-          <w:rFonts w:ascii="Garamond" w:hAnsi="Garamond"/>
-        </w:rPr>
-      </w:pPr>
-      <w:r>
-        <w:rPr>
-          <w:rFonts w:ascii="Garamond" w:hAnsi="Garamond"/>
-        </w:rPr>
-        <w:t xml:space="preserve">Nominated for Baylor University Graduate School </w:t>
-      </w:r>
-    </w:p>
-    <w:p>
-      <w:pPr>
-        <w:ind w:left="720" w:firstLine="720"/>
-        <w:rPr>
-          <w:rFonts w:ascii="Garamond" w:hAnsi="Garamond"/>
-        </w:rPr>
-      </w:pPr>
-      <w:r>
-        <w:rPr>
-          <w:rFonts w:ascii="Garamond" w:hAnsi="Garamond"/>
-        </w:rPr>
-        <w:t>Outstanding Graduate School Instructor Award for Fall 2017</w:t>
-      </w:r>
-    </w:p>
-    <w:p>
-      <w:pPr>
-        <w:rPr>
-          <w:rFonts w:ascii="Garamond" w:hAnsi="Garamond"/>
-          <w:b/>
-        </w:rPr>
-      </w:pPr>
-    </w:p>
-    <w:p>
-      <w:pPr>
-        <w:rPr>
-          <w:rFonts w:ascii="Garamond" w:hAnsi="Garamond"/>
-          <w:b/>
-        </w:rPr>
-      </w:pPr>
-      <w:r>
-        <w:rPr>
-          <w:rFonts w:ascii="Garamond" w:hAnsi="Garamond"/>
-          <w:b/>
-        </w:rPr>
-        <w:t>STUDENT ADVISING</w:t>
-      </w:r>
-    </w:p>
-    <w:p>
-      <w:pPr>
-        <w:rPr>
-          <w:rFonts w:ascii="Garamond" w:hAnsi="Garamond"/>
-          <w:b/>
-          <w:u w:val="single"/>
-        </w:rPr>
-      </w:pPr>
-      <w:r>
-        <w:rPr>
-          <w:rFonts w:ascii="Garamond" w:hAnsi="Garamond"/>
-          <w:b/>
-          <w:u w:val="single"/>
-        </w:rPr>
-        <w:t>Mentoring</w:t>
-      </w:r>
-    </w:p>
-    <w:p>
-      <w:pPr>
-        <w:rPr>
-          <w:rFonts w:ascii="Garamond" w:hAnsi="Garamond"/>
-        </w:rPr>
-      </w:pPr>
-      <w:r>
-        <w:rPr>
-          <w:rFonts w:ascii="Garamond" w:hAnsi="Garamond"/>
-          <w:i/>
-        </w:rPr>
-        <w:t>Baylor University</w:t>
-      </w:r>
-      <w:r>
-        <w:rPr>
-          <w:rFonts w:ascii="Garamond" w:hAnsi="Garamond"/>
-        </w:rPr>
-        <w:tab/>
-      </w:r>
-    </w:p>
-    <w:p>
-      <w:pPr>
-        <w:rPr>
-          <w:rFonts w:ascii="Garamond" w:hAnsi="Garamond"/>
-        </w:rPr>
-      </w:pPr>
-      <w:r>
-        <w:rPr>
-          <w:rFonts w:ascii="Garamond" w:hAnsi="Garamond"/>
-        </w:rPr>
-        <w:t>Biology: Sam Chun, Samantha Flores, Austin Hubbert, Taylor Horn</w:t>
-      </w:r>
-    </w:p>
-    <w:p>
-      <w:pPr>
-        <w:rPr>
-          <w:rFonts w:ascii="Garamond" w:hAnsi="Garamond"/>
-        </w:rPr>
-      </w:pPr>
-      <w:r>
-        <w:rPr>
-          <w:rFonts w:ascii="Garamond" w:hAnsi="Garamond"/>
-        </w:rPr>
-        <w:t>Environmental Science: Delany Baum</w:t>
-      </w:r>
-    </w:p>
-    <w:p>
-      <w:pPr>
-        <w:rPr>
-          <w:rFonts w:ascii="Garamond" w:hAnsi="Garamond"/>
-        </w:rPr>
-      </w:pPr>
-      <w:r>
-        <w:rPr>
-          <w:rFonts w:ascii="Garamond" w:hAnsi="Garamond"/>
-        </w:rPr>
-        <w:t xml:space="preserve">Geology: Ryley Collins, </w:t>
-      </w:r>
-      <w:proofErr w:type="spellStart"/>
-      <w:r>
-        <w:rPr>
-          <w:rFonts w:ascii="Garamond" w:hAnsi="Garamond"/>
-        </w:rPr>
-        <w:t>Gilliane</w:t>
-      </w:r>
-      <w:proofErr w:type="spellEnd"/>
-      <w:r>
-        <w:rPr>
-          <w:rFonts w:ascii="Garamond" w:hAnsi="Garamond"/>
-        </w:rPr>
-        <w:t xml:space="preserve"> Del Rosario, Carson Steinmann</w:t>
-      </w:r>
-    </w:p>
-    <w:p>
-      <w:pPr>
-        <w:rPr>
-          <w:rFonts w:ascii="Garamond" w:hAnsi="Garamond"/>
-        </w:rPr>
-      </w:pPr>
-    </w:p>
-    <w:p>
-      <w:pPr>
-        <w:rPr>
-          <w:rFonts w:ascii="Garamond" w:hAnsi="Garamond"/>
-          <w:b/>
-          <w:u w:val="single"/>
-        </w:rPr>
-      </w:pPr>
-      <w:r>
-        <w:rPr>
-          <w:rFonts w:ascii="Garamond" w:hAnsi="Garamond"/>
-          <w:b/>
-          <w:u w:val="single"/>
-        </w:rPr>
-        <w:t>Undergraduate B.S. Thesis</w:t>
-      </w:r>
-    </w:p>
-    <w:p>
-      <w:pPr>
-        <w:rPr>
-          <w:rFonts w:ascii="Garamond" w:hAnsi="Garamond"/>
-        </w:rPr>
-      </w:pPr>
-      <w:r>
-        <w:rPr>
-          <w:rFonts w:ascii="Garamond" w:hAnsi="Garamond"/>
-        </w:rPr>
-        <w:t xml:space="preserve">Michaela </w:t>
-      </w:r>
-      <w:proofErr w:type="spellStart"/>
-      <w:r>
-        <w:rPr>
-          <w:rFonts w:ascii="Garamond" w:hAnsi="Garamond"/>
-        </w:rPr>
-        <w:t>Donahoo</w:t>
-      </w:r>
-      <w:proofErr w:type="spellEnd"/>
-      <w:r>
-        <w:rPr>
-          <w:rFonts w:ascii="Garamond" w:hAnsi="Garamond"/>
-        </w:rPr>
-        <w:t xml:space="preserve"> (GEO)</w:t>
-      </w:r>
-    </w:p>
-    <w:p>
-      <w:pPr>
-        <w:rPr>
-          <w:rFonts w:ascii="Garamond" w:hAnsi="Garamond"/>
-          <w:i/>
-        </w:rPr>
-      </w:pPr>
-      <w:r>
-        <w:rPr>
-          <w:rFonts w:ascii="Garamond" w:hAnsi="Garamond"/>
-        </w:rPr>
-        <w:tab/>
-      </w:r>
-      <w:r>
-        <w:rPr>
-          <w:rFonts w:ascii="Garamond" w:hAnsi="Garamond"/>
-        </w:rPr>
-        <w:t>Thesis</w:t>
-      </w:r>
-      <w:r>
-        <w:rPr>
-          <w:rFonts w:ascii="Garamond" w:hAnsi="Garamond"/>
-          <w:i/>
-        </w:rPr>
-        <w:t>: Applying paleobotanical paleoclimate proxies: A case study of tropical African floras</w:t>
-      </w:r>
-    </w:p>
-    <w:p>
-      <w:pPr>
-        <w:rPr>
-          <w:rFonts w:ascii="Garamond" w:hAnsi="Garamond"/>
-          <w:b/>
-        </w:rPr>
-      </w:pPr>
-    </w:p>
-    <w:p>
-      <w:pPr>
-        <w:rPr>
-          <w:rFonts w:ascii="Garamond" w:hAnsi="Garamond"/>
-          <w:b/>
-        </w:rPr>
-      </w:pPr>
-      <w:r>
-        <w:rPr>
-          <w:rFonts w:ascii="Garamond" w:hAnsi="Garamond"/>
-          <w:b/>
-        </w:rPr>
-        <w:t>SERVICE</w:t>
-      </w:r>
-    </w:p>
-    <w:p>
-      <w:pPr>
-        <w:rPr>
-          <w:rFonts w:ascii="Garamond" w:hAnsi="Garamond"/>
-          <w:b/>
-          <w:u w:val="single"/>
-        </w:rPr>
-      </w:pPr>
-      <w:r>
-        <w:rPr>
-          <w:rFonts w:ascii="Garamond" w:hAnsi="Garamond"/>
-          <w:b/>
-          <w:u w:val="single"/>
-        </w:rPr>
-        <w:t>University</w:t>
-      </w:r>
-    </w:p>
-    <w:p>
-      <w:pPr>
-        <w:rPr>
-          <w:rFonts w:ascii="Garamond" w:hAnsi="Garamond"/>
-          <w:i/>
-        </w:rPr>
-      </w:pPr>
-      <w:r>
-        <w:rPr>
-          <w:rFonts w:ascii="Garamond" w:hAnsi="Garamond"/>
-          <w:i/>
-        </w:rPr>
-        <w:t>Baylor University</w:t>
-      </w:r>
-    </w:p>
-    <w:p>
-      <w:pPr>
-        <w:rPr>
-          <w:rFonts w:ascii="Garamond" w:hAnsi="Garamond"/>
-        </w:rPr>
-      </w:pPr>
-      <w:r>
-        <w:rPr>
-          <w:rFonts w:ascii="Garamond" w:hAnsi="Garamond"/>
-        </w:rPr>
-        <w:t>2018</w:t>
-      </w:r>
-      <w:r>
-        <w:rPr>
-          <w:rFonts w:ascii="Garamond" w:hAnsi="Garamond"/>
-        </w:rPr>
-        <w:tab/>
-      </w:r>
-      <w:r>
-        <w:rPr>
-          <w:rFonts w:ascii="Garamond" w:hAnsi="Garamond"/>
-        </w:rPr>
-        <w:tab/>
-      </w:r>
-      <w:r>
-        <w:rPr>
-          <w:rFonts w:ascii="Garamond" w:hAnsi="Garamond"/>
-        </w:rPr>
-        <w:t>Fall Fossil Festival, Waco Mammoth National Monument, Waco, TX</w:t>
-      </w:r>
-    </w:p>
-    <w:p>
-      <w:pPr>
-        <w:rPr>
-          <w:rFonts w:ascii="Garamond" w:hAnsi="Garamond"/>
-        </w:rPr>
-      </w:pPr>
-      <w:r>
-        <w:rPr>
-          <w:rFonts w:ascii="Garamond" w:hAnsi="Garamond"/>
-        </w:rPr>
-        <w:tab/>
-      </w:r>
-      <w:r>
-        <w:rPr>
-          <w:rFonts w:ascii="Garamond" w:hAnsi="Garamond"/>
-        </w:rPr>
-        <w:tab/>
-      </w:r>
-      <w:r>
-        <w:rPr>
-          <w:rFonts w:ascii="Garamond" w:hAnsi="Garamond"/>
-        </w:rPr>
-        <w:t>College Fair, DeSoto ISD, DeSoto, TX</w:t>
-      </w:r>
-    </w:p>
-    <w:p>
-      <w:pPr>
-        <w:rPr>
-          <w:rFonts w:ascii="Garamond" w:hAnsi="Garamond"/>
-        </w:rPr>
-      </w:pPr>
-      <w:r>
-        <w:rPr>
-          <w:rFonts w:ascii="Garamond" w:hAnsi="Garamond"/>
-        </w:rPr>
-        <w:tab/>
-      </w:r>
-      <w:r>
-        <w:rPr>
-          <w:rFonts w:ascii="Garamond" w:hAnsi="Garamond"/>
-        </w:rPr>
-        <w:tab/>
-      </w:r>
-      <w:r>
-        <w:rPr>
-          <w:rFonts w:ascii="Garamond" w:hAnsi="Garamond"/>
-        </w:rPr>
-        <w:t>Paleo Journal Club, Baylor University, Waco, TX</w:t>
-      </w:r>
-    </w:p>
-    <w:p>
-      <w:pPr>
-        <w:rPr>
-          <w:rFonts w:ascii="Garamond" w:hAnsi="Garamond"/>
-        </w:rPr>
-      </w:pPr>
-      <w:r>
-        <w:rPr>
-          <w:rFonts w:ascii="Garamond" w:hAnsi="Garamond"/>
-        </w:rPr>
-        <w:lastRenderedPageBreak/>
-        <w:tab/>
-      </w:r>
-      <w:r>
-        <w:rPr>
-          <w:rFonts w:ascii="Garamond" w:hAnsi="Garamond"/>
-        </w:rPr>
-        <w:tab/>
-      </w:r>
-      <w:r>
-        <w:rPr>
-          <w:rFonts w:ascii="Garamond" w:hAnsi="Garamond"/>
-        </w:rPr>
-        <w:t xml:space="preserve">R training, </w:t>
-      </w:r>
-      <w:proofErr w:type="spellStart"/>
-      <w:r>
-        <w:rPr>
-          <w:rFonts w:ascii="Garamond" w:hAnsi="Garamond"/>
-        </w:rPr>
-        <w:t>Peppe</w:t>
-      </w:r>
-      <w:proofErr w:type="spellEnd"/>
-      <w:r>
-        <w:rPr>
-          <w:rFonts w:ascii="Garamond" w:hAnsi="Garamond"/>
-        </w:rPr>
-        <w:t xml:space="preserve"> Lab, Baylor University, Waco, TX</w:t>
-      </w:r>
-    </w:p>
-    <w:p>
-      <w:pPr>
-        <w:rPr>
-          <w:rFonts w:ascii="Garamond" w:hAnsi="Garamond"/>
-        </w:rPr>
-      </w:pPr>
-      <w:r>
-        <w:rPr>
-          <w:rFonts w:ascii="Garamond" w:hAnsi="Garamond"/>
-        </w:rPr>
-        <w:tab/>
-      </w:r>
-      <w:r>
-        <w:rPr>
-          <w:rFonts w:ascii="Garamond" w:hAnsi="Garamond"/>
-        </w:rPr>
-        <w:tab/>
-        <w:t>Visiting scientist, Cub Scout meeting, Waco, TX</w:t>
-      </w:r>
-    </w:p>
-    <w:p>
-      <w:pPr>
-        <w:rPr>
-          <w:rFonts w:ascii="Garamond" w:hAnsi="Garamond"/>
-        </w:rPr>
-      </w:pPr>
-    </w:p>
-    <w:p>
-      <w:pPr>
-        <w:rPr>
-          <w:rFonts w:ascii="Garamond" w:hAnsi="Garamond"/>
-        </w:rPr>
-      </w:pPr>
-      <w:r>
-        <w:rPr>
-          <w:rFonts w:ascii="Garamond" w:hAnsi="Garamond"/>
-        </w:rPr>
-        <w:t>2017-present</w:t>
-      </w:r>
-      <w:r>
-        <w:rPr>
-          <w:rFonts w:ascii="Garamond" w:hAnsi="Garamond"/>
-        </w:rPr>
-        <w:tab/>
-        <w:t>Department of Geosciences Social Media Co-Manager, Baylor University, Waco, TX</w:t>
-      </w:r>
-    </w:p>
-    <w:p>
-      <w:pPr>
-        <w:rPr>
-          <w:rFonts w:ascii="Garamond" w:hAnsi="Garamond"/>
-        </w:rPr>
-      </w:pPr>
-    </w:p>
-    <w:p>
-      <w:pPr>
-        <w:rPr>
-          <w:rFonts w:ascii="Garamond" w:hAnsi="Garamond"/>
-        </w:rPr>
-      </w:pPr>
-      <w:r>
-        <w:rPr>
-          <w:rFonts w:ascii="Garamond" w:hAnsi="Garamond"/>
-        </w:rPr>
-        <w:t>2017</w:t>
-      </w:r>
-      <w:r>
-        <w:rPr>
-          <w:rFonts w:ascii="Garamond" w:hAnsi="Garamond"/>
-        </w:rPr>
-        <w:tab/>
-      </w:r>
-      <w:r>
-        <w:rPr>
-          <w:rFonts w:ascii="Garamond" w:hAnsi="Garamond"/>
-        </w:rPr>
-        <w:tab/>
-      </w:r>
-      <w:r>
-        <w:rPr>
-          <w:rFonts w:ascii="Garamond" w:hAnsi="Garamond"/>
-        </w:rPr>
-        <w:t xml:space="preserve">Earth Science Week, </w:t>
-      </w:r>
-      <w:proofErr w:type="spellStart"/>
-      <w:r>
-        <w:rPr>
-          <w:rFonts w:ascii="Garamond" w:hAnsi="Garamond"/>
-        </w:rPr>
-        <w:t>Mayborn</w:t>
-      </w:r>
-      <w:proofErr w:type="spellEnd"/>
-      <w:r>
-        <w:rPr>
-          <w:rFonts w:ascii="Garamond" w:hAnsi="Garamond"/>
-        </w:rPr>
-        <w:t xml:space="preserve"> Museum, Waco, TX</w:t>
-      </w:r>
-    </w:p>
-    <w:p>
-      <w:pPr>
-        <w:rPr>
-          <w:rFonts w:ascii="Garamond" w:hAnsi="Garamond"/>
-        </w:rPr>
-      </w:pPr>
-      <w:r>
-        <w:rPr>
-          <w:rFonts w:ascii="Garamond" w:hAnsi="Garamond"/>
-        </w:rPr>
-        <w:tab/>
-      </w:r>
-      <w:r>
-        <w:rPr>
-          <w:rFonts w:ascii="Garamond" w:hAnsi="Garamond"/>
-        </w:rPr>
-        <w:tab/>
-        <w:t>Sic '</w:t>
-      </w:r>
-      <w:proofErr w:type="spellStart"/>
-      <w:r>
-        <w:rPr>
-          <w:rFonts w:ascii="Garamond" w:hAnsi="Garamond"/>
-        </w:rPr>
-        <w:t>Em</w:t>
-      </w:r>
-      <w:proofErr w:type="spellEnd"/>
-      <w:r>
-        <w:rPr>
-          <w:rFonts w:ascii="Garamond" w:hAnsi="Garamond"/>
-        </w:rPr>
-        <w:t xml:space="preserve"> Science Day, </w:t>
-      </w:r>
-      <w:proofErr w:type="spellStart"/>
-      <w:r>
-        <w:rPr>
-          <w:rFonts w:ascii="Garamond" w:hAnsi="Garamond"/>
-        </w:rPr>
-        <w:t>Mayborn</w:t>
-      </w:r>
-      <w:proofErr w:type="spellEnd"/>
-      <w:r>
-        <w:rPr>
-          <w:rFonts w:ascii="Garamond" w:hAnsi="Garamond"/>
-        </w:rPr>
-        <w:t xml:space="preserve"> Museum, Waco, TX</w:t>
-      </w:r>
-    </w:p>
-    <w:p>
-      <w:pPr>
-        <w:rPr>
-          <w:rFonts w:ascii="Garamond" w:hAnsi="Garamond"/>
-        </w:rPr>
-      </w:pPr>
-    </w:p>
-    <w:p>
-      <w:pPr>
-        <w:rPr>
-          <w:rFonts w:ascii="Garamond" w:hAnsi="Garamond"/>
-        </w:rPr>
-      </w:pPr>
-      <w:r>
-        <w:rPr>
-          <w:rFonts w:ascii="Garamond" w:hAnsi="Garamond"/>
-        </w:rPr>
-        <w:t>2016</w:t>
-      </w:r>
-      <w:r>
-        <w:rPr>
-          <w:rFonts w:ascii="Garamond" w:hAnsi="Garamond"/>
-        </w:rPr>
-        <w:tab/>
-      </w:r>
-      <w:r>
-        <w:rPr>
-          <w:rFonts w:ascii="Garamond" w:hAnsi="Garamond"/>
-        </w:rPr>
-        <w:tab/>
-        <w:t>Central Texas Girl Scout STEM Fair, Texas State</w:t>
-      </w:r>
-      <w:r>
-        <w:rPr>
-          <w:rFonts w:ascii="Garamond" w:hAnsi="Garamond"/>
-        </w:rPr>
-        <w:t xml:space="preserve"> Technical College</w:t>
-      </w:r>
-    </w:p>
-    <w:p>
-      <w:pPr>
-        <w:rPr>
-          <w:rFonts w:ascii="Garamond" w:hAnsi="Garamond"/>
-        </w:rPr>
-      </w:pPr>
-    </w:p>
-    <w:p>
-      <w:pPr>
-        <w:rPr>
-          <w:rFonts w:ascii="Garamond" w:hAnsi="Garamond"/>
-          <w:i/>
-        </w:rPr>
-      </w:pPr>
-      <w:r>
-        <w:rPr>
-          <w:rFonts w:ascii="Garamond" w:hAnsi="Garamond"/>
-          <w:i/>
-        </w:rPr>
-        <w:t>East Tennessee State University</w:t>
-      </w:r>
-    </w:p>
-    <w:p>
-      <w:pPr>
-        <w:rPr>
-          <w:rFonts w:ascii="Garamond" w:hAnsi="Garamond"/>
-        </w:rPr>
-      </w:pPr>
-      <w:r>
-        <w:rPr>
-          <w:rFonts w:ascii="Garamond" w:hAnsi="Garamond"/>
-        </w:rPr>
-        <w:t>2014</w:t>
-      </w:r>
-      <w:r>
-        <w:rPr>
-          <w:rFonts w:ascii="Garamond" w:hAnsi="Garamond"/>
-        </w:rPr>
-        <w:tab/>
-      </w:r>
-      <w:r>
-        <w:rPr>
-          <w:rFonts w:ascii="Garamond" w:hAnsi="Garamond"/>
-        </w:rPr>
-        <w:tab/>
-        <w:t>Darwin Day, Gray Fossil Site, Gray, TN</w:t>
-      </w:r>
-    </w:p>
-    <w:p>
-      <w:pPr>
-        <w:rPr>
-          <w:rFonts w:ascii="Garamond" w:hAnsi="Garamond"/>
-        </w:rPr>
-      </w:pPr>
-    </w:p>
-    <w:p>
-      <w:pPr>
-        <w:rPr>
-          <w:rFonts w:ascii="Garamond" w:hAnsi="Garamond"/>
-        </w:rPr>
-      </w:pPr>
-      <w:r>
-        <w:rPr>
-          <w:rFonts w:ascii="Garamond" w:hAnsi="Garamond"/>
-        </w:rPr>
-        <w:t>2013</w:t>
-      </w:r>
-      <w:r>
-        <w:rPr>
-          <w:rFonts w:ascii="Garamond" w:hAnsi="Garamond"/>
-        </w:rPr>
-        <w:tab/>
-      </w:r>
-      <w:r>
-        <w:rPr>
-          <w:rFonts w:ascii="Garamond" w:hAnsi="Garamond"/>
-        </w:rPr>
-        <w:tab/>
-        <w:t>GIS Day, Gray Fossil Site, Gray, TN</w:t>
-      </w:r>
-    </w:p>
-    <w:p>
-      <w:pPr>
-        <w:rPr>
-          <w:rFonts w:ascii="Garamond" w:hAnsi="Garamond"/>
-        </w:rPr>
-      </w:pPr>
-      <w:r>
-        <w:rPr>
-          <w:rFonts w:ascii="Garamond" w:hAnsi="Garamond"/>
-        </w:rPr>
-        <w:tab/>
-      </w:r>
-      <w:r>
-        <w:rPr>
-          <w:rFonts w:ascii="Garamond" w:hAnsi="Garamond"/>
-        </w:rPr>
-        <w:tab/>
-        <w:t>National Fossil Day, Gray Fossil Site, Gray, TN</w:t>
-      </w:r>
-    </w:p>
-    <w:p>
-      <w:pPr>
-        <w:rPr>
-          <w:rFonts w:ascii="Garamond" w:hAnsi="Garamond"/>
-        </w:rPr>
-      </w:pPr>
-    </w:p>
-    <w:p>
-      <w:pPr>
-        <w:ind w:left="1440" w:hanging="1440"/>
-        <w:rPr>
-          <w:rFonts w:ascii="Garamond" w:hAnsi="Garamond"/>
-          <w:i/>
-        </w:rPr>
-      </w:pPr>
-      <w:r>
-        <w:rPr>
-          <w:rFonts w:ascii="Garamond" w:hAnsi="Garamond"/>
-          <w:i/>
-        </w:rPr>
-        <w:t>University of Michigan</w:t>
-      </w:r>
-    </w:p>
-    <w:p>
-      <w:pPr>
-        <w:ind w:left="1440" w:hanging="1440"/>
-        <w:rPr>
-          <w:rFonts w:ascii="Garamond" w:hAnsi="Garamond"/>
-        </w:rPr>
-      </w:pPr>
-      <w:r>
-        <w:rPr>
-          <w:rFonts w:ascii="Garamond" w:hAnsi="Garamond"/>
-        </w:rPr>
-        <w:t>2011</w:t>
-      </w:r>
-      <w:r>
-        <w:rPr>
-          <w:rFonts w:ascii="Garamond" w:hAnsi="Garamond"/>
-        </w:rPr>
-        <w:tab/>
-        <w:t>Outreach Facili</w:t>
-      </w:r>
-      <w:r>
-        <w:rPr>
-          <w:rFonts w:ascii="Garamond" w:hAnsi="Garamond"/>
-        </w:rPr>
-        <w:t>tator, Science for Tomorrow, UMMNH, Ann Arbor, MI</w:t>
-      </w:r>
-    </w:p>
-    <w:p>
-      <w:pPr>
-        <w:ind w:left="1440" w:hanging="1440"/>
-        <w:rPr>
-          <w:rFonts w:ascii="Garamond" w:hAnsi="Garamond"/>
-        </w:rPr>
-      </w:pPr>
-    </w:p>
-    <w:p>
-      <w:pPr>
-        <w:ind w:left="1440" w:hanging="1440"/>
-        <w:rPr>
-          <w:rFonts w:ascii="Garamond" w:hAnsi="Garamond"/>
-        </w:rPr>
-      </w:pPr>
-      <w:r>
-        <w:rPr>
-          <w:rFonts w:ascii="Garamond" w:hAnsi="Garamond"/>
-        </w:rPr>
-        <w:t>2010-2011</w:t>
-      </w:r>
-      <w:r>
-        <w:rPr>
-          <w:rFonts w:ascii="Garamond" w:hAnsi="Garamond"/>
-        </w:rPr>
-        <w:tab/>
-        <w:t>Outreach Facilitator, Family Scienc</w:t>
-      </w:r>
-      <w:r>
-        <w:rPr>
-          <w:rFonts w:ascii="Garamond" w:hAnsi="Garamond"/>
-        </w:rPr>
-        <w:t>e &amp;</w:t>
-      </w:r>
-      <w:r>
-        <w:rPr>
-          <w:rFonts w:ascii="Garamond" w:hAnsi="Garamond"/>
-        </w:rPr>
-        <w:t xml:space="preserve"> Reading Program, UMMNH, Ann Arbor, MI</w:t>
-      </w:r>
-    </w:p>
-    <w:p>
-      <w:pPr>
-        <w:ind w:left="1440" w:hanging="1440"/>
-        <w:rPr>
-          <w:rFonts w:ascii="Garamond" w:hAnsi="Garamond"/>
-        </w:rPr>
-      </w:pPr>
-    </w:p>
-    <w:p>
-      <w:pPr>
-        <w:ind w:left="1440" w:hanging="1440"/>
-        <w:rPr>
-          <w:rFonts w:ascii="Garamond" w:hAnsi="Garamond"/>
-          <w:u w:val="single"/>
-        </w:rPr>
-      </w:pPr>
-      <w:r>
-        <w:rPr>
-          <w:rFonts w:ascii="Garamond" w:hAnsi="Garamond"/>
-          <w:b/>
-          <w:u w:val="single"/>
-        </w:rPr>
-        <w:t>Professional</w:t>
-      </w:r>
-    </w:p>
-    <w:p>
-      <w:pPr>
-        <w:rPr>
-          <w:rFonts w:ascii="Garamond" w:hAnsi="Garamond"/>
-        </w:rPr>
-      </w:pPr>
-      <w:r>
-        <w:rPr>
-          <w:rFonts w:ascii="Garamond" w:hAnsi="Garamond"/>
-        </w:rPr>
-        <w:t>2014-2015</w:t>
-      </w:r>
-      <w:r>
-        <w:rPr>
-          <w:rFonts w:ascii="Garamond" w:hAnsi="Garamond"/>
-        </w:rPr>
-        <w:tab/>
-        <w:t>Visiting scientist, Hanover-Horton School District, Hanover, MI</w:t>
-      </w:r>
-    </w:p>
-    <w:p>
-      <w:pPr>
-        <w:rPr>
-          <w:rFonts w:ascii="Garamond" w:hAnsi="Garamond"/>
-          <w:b/>
-        </w:rPr>
-      </w:pPr>
-    </w:p>
-    <w:p>
-      <w:pPr>
-        <w:rPr>
-          <w:rFonts w:ascii="Garamond" w:hAnsi="Garamond"/>
-          <w:b/>
-        </w:rPr>
-      </w:pPr>
-    </w:p>
-    <w:p>
-      <w:pPr>
-        <w:rPr>
-          <w:rFonts w:ascii="Garamond" w:hAnsi="Garamond"/>
-          <w:b/>
-        </w:rPr>
-      </w:pPr>
-      <w:r>
-        <w:rPr>
-          <w:rFonts w:ascii="Garamond" w:hAnsi="Garamond"/>
-          <w:b/>
-        </w:rPr>
-        <w:t>WORKSHOPS</w:t>
-      </w:r>
-    </w:p>
-    <w:p>
-      <w:pPr>
-        <w:ind w:left="1440" w:hanging="1440"/>
-        <w:rPr>
-          <w:rFonts w:ascii="Garamond" w:hAnsi="Garamond"/>
-        </w:rPr>
-      </w:pPr>
-      <w:r>
-        <w:rPr>
-          <w:rFonts w:ascii="Garamond" w:hAnsi="Garamond"/>
-        </w:rPr>
-        <w:t>2018</w:t>
-      </w:r>
-      <w:r>
-        <w:rPr>
-          <w:rFonts w:ascii="Garamond" w:hAnsi="Garamond"/>
-        </w:rPr>
-        <w:tab/>
-      </w:r>
-      <w:r>
-        <w:rPr>
-          <w:rFonts w:ascii="Garamond" w:hAnsi="Garamond"/>
-        </w:rPr>
-        <w:t xml:space="preserve">Advances in Paleoecology, 2nd </w:t>
-      </w:r>
-      <w:proofErr w:type="spellStart"/>
-      <w:r>
-        <w:rPr>
-          <w:rFonts w:ascii="Garamond" w:hAnsi="Garamond"/>
-        </w:rPr>
-        <w:t>Lembersky</w:t>
-      </w:r>
-      <w:proofErr w:type="spellEnd"/>
-      <w:r>
-        <w:rPr>
-          <w:rFonts w:ascii="Garamond" w:hAnsi="Garamond"/>
-        </w:rPr>
-        <w:t xml:space="preserve"> Conference in Human Evolutionary Studies, Rutgers University, New Brunswick, NJ, November 14-16, 2018.</w:t>
-      </w:r>
-    </w:p>
-    <w:p>
-      <w:pPr>
-        <w:ind w:left="1440" w:hanging="1440"/>
-        <w:rPr>
-          <w:rFonts w:ascii="Garamond" w:hAnsi="Garamond"/>
-        </w:rPr>
-      </w:pPr>
-      <w:r>
-        <w:rPr>
-          <w:rFonts w:ascii="Garamond" w:hAnsi="Garamond"/>
-        </w:rPr>
-        <w:tab/>
-      </w:r>
-    </w:p>
-    <w:p>
-      <w:pPr>
-        <w:ind w:left="1440" w:hanging="1440"/>
-        <w:rPr>
-          <w:rFonts w:ascii="Garamond" w:hAnsi="Garamond"/>
-        </w:rPr>
-      </w:pPr>
-      <w:r>
-        <w:rPr>
-          <w:rFonts w:ascii="Garamond" w:hAnsi="Garamond"/>
-        </w:rPr>
-        <w:tab/>
-      </w:r>
-      <w:r>
-        <w:rPr>
-          <w:rFonts w:ascii="Garamond" w:hAnsi="Garamond"/>
-        </w:rPr>
-        <w:t>Women in the Academy Conference: Navigating the Journey to Success, Baylor University, Waco, TX, April 7, 2018.</w:t>
-      </w:r>
-    </w:p>
-    <w:p>
-      <w:pPr>
-        <w:ind w:left="1440" w:hanging="1440"/>
-        <w:rPr>
-          <w:rFonts w:ascii="Garamond" w:hAnsi="Garamond"/>
-        </w:rPr>
-      </w:pPr>
-      <w:r>
-        <w:rPr>
-          <w:rFonts w:ascii="Garamond" w:hAnsi="Garamond"/>
-        </w:rPr>
-        <w:tab/>
-      </w:r>
-    </w:p>
-    <w:p>
-      <w:pPr>
-        <w:ind w:left="1440" w:hanging="1440"/>
-        <w:rPr>
-          <w:rFonts w:ascii="Garamond" w:hAnsi="Garamond"/>
-        </w:rPr>
-      </w:pPr>
-      <w:r>
-        <w:rPr>
-          <w:rFonts w:ascii="Garamond" w:hAnsi="Garamond"/>
-        </w:rPr>
-        <w:tab/>
-      </w:r>
-      <w:r>
-        <w:rPr>
-          <w:rFonts w:ascii="Garamond" w:hAnsi="Garamond"/>
-        </w:rPr>
-        <w:t>REACHE</w:t>
-      </w:r>
-      <w:r>
-        <w:rPr>
-          <w:rFonts w:ascii="Garamond" w:hAnsi="Garamond"/>
-        </w:rPr>
-        <w:t xml:space="preserve"> (Research on East African Catarrhine and Hominoid Evolution)</w:t>
-      </w:r>
-      <w:r>
-        <w:rPr>
-          <w:rFonts w:ascii="Garamond" w:hAnsi="Garamond"/>
-        </w:rPr>
-        <w:t xml:space="preserve"> Conference, Nairobi, Kenya, August </w:t>
-      </w:r>
-      <w:r>
-        <w:rPr>
-          <w:rFonts w:ascii="Garamond" w:hAnsi="Garamond"/>
-        </w:rPr>
-        <w:t>6-10, 2018.</w:t>
-      </w:r>
-    </w:p>
-    <w:p>
-      <w:pPr>
-        <w:ind w:left="1440" w:hanging="1440"/>
-        <w:rPr>
-          <w:rFonts w:ascii="Garamond" w:hAnsi="Garamond"/>
-        </w:rPr>
-      </w:pPr>
-      <w:r>
-        <w:rPr>
-          <w:rFonts w:ascii="Garamond" w:hAnsi="Garamond"/>
-        </w:rPr>
-        <w:tab/>
-      </w:r>
-    </w:p>
-    <w:p>
-      <w:pPr>
-        <w:ind w:left="1440" w:hanging="1440"/>
-        <w:rPr>
-          <w:rFonts w:ascii="Garamond" w:hAnsi="Garamond"/>
-        </w:rPr>
-      </w:pPr>
-      <w:r>
-        <w:rPr>
-          <w:rFonts w:ascii="Garamond" w:hAnsi="Garamond"/>
-        </w:rPr>
         <w:tab/>
       </w:r>
       <w:proofErr w:type="spellStart"/>
@@ -5702,318 +6006,6 @@
           <w:b/>
         </w:rPr>
       </w:pPr>
-    </w:p>
-    <w:p>
-      <w:pPr>
-        <w:rPr>
-          <w:rFonts w:ascii="Garamond" w:hAnsi="Garamond"/>
-          <w:b/>
-        </w:rPr>
-      </w:pPr>
-      <w:r>
-        <w:rPr>
-          <w:rFonts w:ascii="Garamond" w:hAnsi="Garamond"/>
-          <w:b/>
-        </w:rPr>
-        <w:lastRenderedPageBreak/>
-        <w:t>POPULAR MEDIA</w:t>
-      </w:r>
-    </w:p>
-    <w:p>
-      <w:pPr>
-        <w:ind w:left="1440" w:hanging="1440"/>
-        <w:rPr>
-          <w:rFonts w:ascii="Garamond" w:hAnsi="Garamond"/>
-        </w:rPr>
-      </w:pPr>
-      <w:r>
-        <w:rPr>
-          <w:rFonts w:ascii="Garamond" w:hAnsi="Garamond"/>
-        </w:rPr>
-        <w:t>2019</w:t>
-      </w:r>
-      <w:r>
-        <w:rPr>
-          <w:rFonts w:ascii="Garamond" w:hAnsi="Garamond"/>
-        </w:rPr>
-        <w:tab/>
-        <w:t>Common Descent Podcast interview: Angiosperms</w:t>
-      </w:r>
-    </w:p>
-    <w:p>
-      <w:pPr>
-        <w:ind w:left="1440" w:hanging="1440"/>
-        <w:rPr>
-          <w:rFonts w:ascii="Garamond" w:hAnsi="Garamond"/>
-        </w:rPr>
-      </w:pPr>
-    </w:p>
-    <w:p>
-      <w:pPr>
-        <w:ind w:left="1440" w:hanging="1440"/>
-        <w:rPr>
-          <w:rFonts w:ascii="Garamond" w:hAnsi="Garamond"/>
-        </w:rPr>
-      </w:pPr>
-      <w:r>
-        <w:rPr>
-          <w:rFonts w:ascii="Garamond" w:hAnsi="Garamond"/>
-        </w:rPr>
-        <w:t>2018</w:t>
-      </w:r>
-      <w:r>
-        <w:rPr>
-          <w:rFonts w:ascii="Garamond" w:hAnsi="Garamond"/>
-        </w:rPr>
-        <w:tab/>
-      </w:r>
-      <w:r>
-        <w:rPr>
-          <w:rFonts w:ascii="Garamond" w:hAnsi="Garamond"/>
-        </w:rPr>
-        <w:t>Common Descent Podcast interview: Listener Question</w:t>
-      </w:r>
-    </w:p>
-    <w:p>
-      <w:pPr>
-        <w:ind w:left="1440" w:hanging="1440"/>
-        <w:rPr>
-          <w:rFonts w:ascii="Garamond" w:hAnsi="Garamond"/>
-        </w:rPr>
-      </w:pPr>
-      <w:r>
-        <w:rPr>
-          <w:rFonts w:ascii="Garamond" w:hAnsi="Garamond"/>
-        </w:rPr>
-        <w:tab/>
-      </w:r>
-      <w:r>
-        <w:rPr>
-          <w:rFonts w:ascii="Garamond" w:hAnsi="Garamond"/>
-        </w:rPr>
-        <w:t>Common Descen</w:t>
-      </w:r>
-      <w:r>
-        <w:rPr>
-          <w:rFonts w:ascii="Garamond" w:hAnsi="Garamond"/>
-        </w:rPr>
-        <w:t>t Podcast interview: Grass</w:t>
-      </w:r>
-    </w:p>
-    <w:p>
-      <w:pPr>
-        <w:ind w:left="1440" w:hanging="1440"/>
-        <w:rPr>
-          <w:rFonts w:ascii="Garamond" w:hAnsi="Garamond"/>
-          <w:i/>
-        </w:rPr>
-      </w:pPr>
-    </w:p>
-    <w:p>
-      <w:pPr>
-        <w:ind w:left="1440" w:hanging="1440"/>
-        <w:rPr>
-          <w:rFonts w:ascii="Garamond" w:hAnsi="Garamond"/>
-        </w:rPr>
-      </w:pPr>
-      <w:r>
-        <w:rPr>
-          <w:rFonts w:ascii="Garamond" w:hAnsi="Garamond"/>
-        </w:rPr>
-        <w:t>2014</w:t>
-      </w:r>
-      <w:r>
-        <w:rPr>
-          <w:rFonts w:ascii="Garamond" w:hAnsi="Garamond"/>
-        </w:rPr>
-        <w:tab/>
-        <w:t xml:space="preserve">Experiment.com </w:t>
-      </w:r>
-      <w:r>
-        <w:rPr>
-          <w:rFonts w:ascii="Garamond" w:hAnsi="Garamond"/>
-        </w:rPr>
-        <w:t>crow</w:t>
-      </w:r>
-      <w:r>
-        <w:rPr>
-          <w:rFonts w:ascii="Garamond" w:hAnsi="Garamond"/>
-        </w:rPr>
-        <w:t>d-</w:t>
-      </w:r>
-      <w:r>
-        <w:rPr>
-          <w:rFonts w:ascii="Garamond" w:hAnsi="Garamond"/>
-        </w:rPr>
-        <w:t>funding</w:t>
-      </w:r>
-      <w:r>
-        <w:rPr>
-          <w:rFonts w:ascii="Garamond" w:hAnsi="Garamond"/>
-        </w:rPr>
-        <w:t xml:space="preserve"> project</w:t>
-      </w:r>
-      <w:r>
-        <w:rPr>
-          <w:rFonts w:ascii="Garamond" w:hAnsi="Garamond"/>
-        </w:rPr>
-        <w:t>:</w:t>
-      </w:r>
-      <w:r>
-        <w:rPr>
-          <w:rFonts w:ascii="Garamond" w:hAnsi="Garamond"/>
-        </w:rPr>
-        <w:t xml:space="preserve"> </w:t>
-      </w:r>
-    </w:p>
-    <w:p>
-      <w:pPr>
-        <w:ind w:left="1440" w:hanging="1440"/>
-        <w:rPr>
-          <w:rFonts w:ascii="Garamond" w:hAnsi="Garamond"/>
-        </w:rPr>
-      </w:pPr>
-      <w:r>
-        <w:rPr>
-          <w:rFonts w:ascii="Garamond" w:hAnsi="Garamond"/>
-        </w:rPr>
-        <w:tab/>
-      </w:r>
-      <w:r>
-        <w:rPr>
-          <w:rFonts w:ascii="Garamond" w:hAnsi="Garamond"/>
-        </w:rPr>
-        <w:t>“What was the paleoclimate of Florissant Fossil Beds National Monument?”</w:t>
-      </w:r>
-    </w:p>
-    <w:p>
-      <w:pPr>
-        <w:ind w:left="1440" w:hanging="1440"/>
-        <w:rPr>
-          <w:rFonts w:ascii="Garamond" w:hAnsi="Garamond"/>
-        </w:rPr>
-      </w:pPr>
-      <w:r>
-        <w:rPr>
-          <w:rFonts w:ascii="Garamond" w:hAnsi="Garamond"/>
-        </w:rPr>
-        <w:tab/>
-      </w:r>
-      <w:proofErr w:type="spellStart"/>
-      <w:r>
-        <w:rPr>
-          <w:rFonts w:ascii="Garamond" w:hAnsi="Garamond"/>
-        </w:rPr>
-        <w:t>Palaeo</w:t>
-      </w:r>
-      <w:proofErr w:type="spellEnd"/>
-      <w:r>
-        <w:rPr>
-          <w:rFonts w:ascii="Garamond" w:hAnsi="Garamond"/>
-        </w:rPr>
-        <w:t xml:space="preserve"> After Dark interview: Geological Society of America Meeting</w:t>
-      </w:r>
-    </w:p>
-    <w:p>
-      <w:pPr>
-        <w:ind w:left="1440" w:hanging="1440"/>
-        <w:rPr>
-          <w:rFonts w:ascii="Garamond" w:hAnsi="Garamond"/>
-        </w:rPr>
-      </w:pPr>
-    </w:p>
-    <w:p>
-      <w:pPr>
-        <w:ind w:left="1440" w:hanging="1440"/>
-        <w:rPr>
-          <w:rFonts w:ascii="Garamond" w:hAnsi="Garamond"/>
-        </w:rPr>
-      </w:pPr>
-      <w:r>
-        <w:rPr>
-          <w:rFonts w:ascii="Garamond" w:hAnsi="Garamond"/>
-        </w:rPr>
-        <w:t>2013</w:t>
-      </w:r>
-      <w:r>
-        <w:rPr>
-          <w:rFonts w:ascii="Garamond" w:hAnsi="Garamond"/>
-        </w:rPr>
-        <w:tab/>
-      </w:r>
-      <w:proofErr w:type="spellStart"/>
-      <w:r>
-        <w:rPr>
-          <w:rFonts w:ascii="Garamond" w:hAnsi="Garamond"/>
-        </w:rPr>
-        <w:t>Palaeocast</w:t>
-      </w:r>
-      <w:proofErr w:type="spellEnd"/>
-      <w:r>
-        <w:rPr>
-          <w:rFonts w:ascii="Garamond" w:hAnsi="Garamond"/>
-        </w:rPr>
-        <w:t xml:space="preserve"> interview: Geological Society of America Day 2</w:t>
-      </w:r>
-    </w:p>
-    <w:p>
-      <w:pPr>
-        <w:ind w:left="1440" w:hanging="1440"/>
-        <w:rPr>
-          <w:rFonts w:ascii="Garamond" w:hAnsi="Garamond"/>
-        </w:rPr>
-      </w:pPr>
-    </w:p>
-    <w:p>
-      <w:pPr>
-        <w:ind w:left="1440" w:hanging="1440"/>
-        <w:rPr>
-          <w:rFonts w:ascii="Garamond" w:hAnsi="Garamond"/>
-        </w:rPr>
-      </w:pPr>
-      <w:r>
-        <w:rPr>
-          <w:rFonts w:ascii="Garamond" w:hAnsi="Garamond"/>
-        </w:rPr>
-        <w:t>2013-present</w:t>
-      </w:r>
-      <w:r>
-        <w:rPr>
-          <w:rFonts w:ascii="Garamond" w:hAnsi="Garamond"/>
-        </w:rPr>
-        <w:tab/>
-        <w:t>Personal blog: Scientia and Ver</w:t>
-      </w:r>
-      <w:r>
-        <w:rPr>
-          <w:rFonts w:ascii="Garamond" w:hAnsi="Garamond"/>
-        </w:rPr>
-        <w:t>it</w:t>
-      </w:r>
-      <w:r>
-        <w:rPr>
-          <w:rFonts w:ascii="Garamond" w:hAnsi="Garamond"/>
-        </w:rPr>
-        <w:t>as [</w:t>
-      </w:r>
-      <w:r>
-        <w:rPr>
-          <w:rFonts w:ascii="Garamond" w:hAnsi="Garamond"/>
-        </w:rPr>
-        <w:t>s</w:t>
-      </w:r>
-      <w:r>
-        <w:rPr>
-          <w:rFonts w:ascii="Garamond" w:hAnsi="Garamond"/>
-        </w:rPr>
-        <w:t>cientiaandveritas.wordpress.com</w:t>
-      </w:r>
-      <w:r>
-        <w:rPr>
-          <w:rFonts w:ascii="Garamond" w:hAnsi="Garamond"/>
-        </w:rPr>
-        <w:t>]</w:t>
-      </w:r>
     </w:p>
     <w:p>
       <w:pPr>
@@ -7218,7 +7210,7 @@
     </w:rPrDefault>
     <w:pPrDefault/>
   </w:docDefaults>
-  <w:latentStyles w:defLockedState="0" w:defUIPriority="99" w:defSemiHidden="0" w:defUnhideWhenUsed="0" w:defQFormat="0" w:count="375">
+  <w:latentStyles w:defLockedState="0" w:defUIPriority="99" w:defSemiHidden="0" w:defUnhideWhenUsed="0" w:defQFormat="0" w:count="376">
     <w:lsdException w:name="Normal" w:uiPriority="0" w:qFormat="1"/>
     <w:lsdException w:name="heading 1" w:uiPriority="9" w:qFormat="1"/>
     <w:lsdException w:name="heading 2" w:semiHidden="1" w:uiPriority="9" w:unhideWhenUsed="1" w:qFormat="1"/>
@@ -7585,6 +7577,7 @@
     <w:lsdException w:name="Smart Hyperlink" w:semiHidden="1" w:unhideWhenUsed="1"/>
     <w:lsdException w:name="Hashtag" w:semiHidden="1" w:unhideWhenUsed="1"/>
     <w:lsdException w:name="Unresolved Mention" w:semiHidden="1" w:unhideWhenUsed="1"/>
+    <w:lsdException w:name="Smart Link" w:semiHidden="1" w:unhideWhenUsed="1"/>
   </w:latentStyles>
   <w:style w:type="paragraph" w:default="1" w:styleId="Normal">
     <w:name w:val="Normal"/>
@@ -8083,7 +8076,7 @@
 </file>
 
 <file path=customXml/itemProps1.xml><?xml version="1.0" encoding="utf-8"?>
-<ds:datastoreItem xmlns:ds="http://schemas.openxmlformats.org/officeDocument/2006/customXml" ds:itemID="{E724BEF8-98CA-EF40-99C5-D87D23967FAF}">
+<ds:datastoreItem xmlns:ds="http://schemas.openxmlformats.org/officeDocument/2006/customXml" ds:itemID="{908D4052-AB98-544C-8986-1940F33AF019}">
   <ds:schemaRefs>
     <ds:schemaRef ds:uri="http://schemas.openxmlformats.org/officeDocument/2006/bibliography"/>
   </ds:schemaRefs>
